--- a/Documentation/Read Generate Modify Terraform Configuration.docx
+++ b/Documentation/Read Generate Modify Terraform Configuration.docx
@@ -800,23 +800,7 @@
           <w:sz w:val="28"/>
           <w:szCs w:val="28"/>
         </w:rPr>
-        <w:t xml:space="preserve">terraform.tfvars vs variable.tf (which has highest </w:t>
-      </w:r>
-      <w:r>
-        <w:rPr>
-          <w:rFonts w:ascii="Times New Roman" w:hAnsi="Times New Roman" w:cs="Times New Roman"/>
-          <w:sz w:val="28"/>
-          <w:szCs w:val="28"/>
-        </w:rPr>
-        <w:t>precedence</w:t>
-      </w:r>
-      <w:r>
-        <w:rPr>
-          <w:rFonts w:ascii="Times New Roman" w:hAnsi="Times New Roman" w:cs="Times New Roman"/>
-          <w:sz w:val="28"/>
-          <w:szCs w:val="28"/>
-        </w:rPr>
-        <w:t>)</w:t>
+        <w:t>terraform.tfvars vs variable.tf (which has highest precedence)</w:t>
       </w:r>
     </w:p>
     <w:p>
@@ -835,31 +819,7 @@
           <w:sz w:val="28"/>
           <w:szCs w:val="28"/>
         </w:rPr>
-        <w:t>V</w:t>
-      </w:r>
-      <w:r>
-        <w:rPr>
-          <w:rFonts w:ascii="Times New Roman" w:hAnsi="Times New Roman" w:cs="Times New Roman"/>
-          <w:sz w:val="28"/>
-          <w:szCs w:val="28"/>
-        </w:rPr>
-        <w:t xml:space="preserve">ariable.tf vs Env variable (which has highest </w:t>
-      </w:r>
-      <w:r>
-        <w:rPr>
-          <w:rFonts w:ascii="Times New Roman" w:hAnsi="Times New Roman" w:cs="Times New Roman"/>
-          <w:sz w:val="28"/>
-          <w:szCs w:val="28"/>
-        </w:rPr>
-        <w:t>precedence</w:t>
-      </w:r>
-      <w:r>
-        <w:rPr>
-          <w:rFonts w:ascii="Times New Roman" w:hAnsi="Times New Roman" w:cs="Times New Roman"/>
-          <w:sz w:val="28"/>
-          <w:szCs w:val="28"/>
-        </w:rPr>
-        <w:t xml:space="preserve">) </w:t>
+        <w:t xml:space="preserve">Variable.tf vs Env variable (which has highest precedence) </w:t>
       </w:r>
     </w:p>
     <w:p>
@@ -3326,19 +3286,4986 @@
       <w:pPr>
         <w:rPr>
           <w:rFonts w:ascii="Times New Roman" w:hAnsi="Times New Roman" w:cs="Times New Roman"/>
-          <w:sz w:val="28"/>
-          <w:szCs w:val="28"/>
-        </w:rPr>
-      </w:pPr>
-      <w:r>
-        <w:rPr>
-          <w:rFonts w:ascii="Times New Roman" w:hAnsi="Times New Roman" w:cs="Times New Roman"/>
           <w:color w:val="0D0D0D"/>
           <w:sz w:val="28"/>
           <w:szCs w:val="28"/>
           <w:shd w:val="clear" w:color="auto" w:fill="FFFFFF"/>
         </w:rPr>
+      </w:pPr>
+    </w:p>
+    <w:p>
+      <w:pPr>
+        <w:rPr>
+          <w:rFonts w:ascii="Times New Roman" w:hAnsi="Times New Roman" w:cs="Times New Roman"/>
+          <w:color w:val="0D0D0D"/>
+          <w:sz w:val="28"/>
+          <w:szCs w:val="28"/>
+          <w:shd w:val="clear" w:color="auto" w:fill="FFFFFF"/>
+        </w:rPr>
+      </w:pPr>
+      <w:r>
+        <w:rPr>
+          <w:rFonts w:ascii="Times New Roman" w:hAnsi="Times New Roman" w:cs="Times New Roman"/>
+          <w:color w:val="0D0D0D"/>
+          <w:sz w:val="28"/>
+          <w:szCs w:val="28"/>
+          <w:shd w:val="clear" w:color="auto" w:fill="FFFFFF"/>
+        </w:rPr>
         <w:t>Eg: If VNET is created already and if wanted to include that during the creation of virtual machine then in this case we can use data source to pull the information and use it in our code</w:t>
+      </w:r>
+    </w:p>
+    <w:p>
+      <w:pPr>
+        <w:rPr>
+          <w:rFonts w:ascii="Times New Roman" w:hAnsi="Times New Roman" w:cs="Times New Roman"/>
+          <w:color w:val="0D0D0D"/>
+          <w:sz w:val="28"/>
+          <w:szCs w:val="28"/>
+          <w:shd w:val="clear" w:color="auto" w:fill="FFFFFF"/>
+        </w:rPr>
+      </w:pPr>
+    </w:p>
+    <w:p>
+      <w:pPr>
+        <w:rPr>
+          <w:rFonts w:ascii="Times New Roman" w:hAnsi="Times New Roman" w:cs="Times New Roman"/>
+          <w:b/>
+          <w:bCs/>
+          <w:color w:val="0D0D0D"/>
+          <w:sz w:val="28"/>
+          <w:szCs w:val="28"/>
+          <w:shd w:val="clear" w:color="auto" w:fill="FFFFFF"/>
+        </w:rPr>
+      </w:pPr>
+      <w:r>
+        <w:rPr>
+          <w:rFonts w:ascii="Times New Roman" w:hAnsi="Times New Roman" w:cs="Times New Roman"/>
+          <w:b/>
+          <w:bCs/>
+          <w:color w:val="0D0D0D"/>
+          <w:sz w:val="28"/>
+          <w:szCs w:val="28"/>
+          <w:shd w:val="clear" w:color="auto" w:fill="FFFFFF"/>
+        </w:rPr>
+        <w:t>Terraform Functions</w:t>
+      </w:r>
+    </w:p>
+    <w:p>
+      <w:pPr>
+        <w:rPr>
+          <w:rFonts w:ascii="Times New Roman" w:hAnsi="Times New Roman" w:cs="Times New Roman"/>
+          <w:color w:val="0D0D0D"/>
+          <w:sz w:val="28"/>
+          <w:szCs w:val="28"/>
+          <w:shd w:val="clear" w:color="auto" w:fill="FFFFFF"/>
+        </w:rPr>
+      </w:pPr>
+      <w:r>
+        <w:rPr>
+          <w:rFonts w:ascii="Times New Roman" w:hAnsi="Times New Roman" w:cs="Times New Roman"/>
+          <w:color w:val="0D0D0D"/>
+          <w:sz w:val="28"/>
+          <w:szCs w:val="28"/>
+          <w:shd w:val="clear" w:color="auto" w:fill="FFFFFF"/>
+        </w:rPr>
+        <w:t>A block of organised, reusable code that meant to perform a single function</w:t>
+      </w:r>
+    </w:p>
+    <w:p>
+      <w:pPr>
+        <w:rPr>
+          <w:rFonts w:ascii="Times New Roman" w:hAnsi="Times New Roman" w:cs="Times New Roman"/>
+          <w:color w:val="0D0D0D"/>
+          <w:sz w:val="28"/>
+          <w:szCs w:val="28"/>
+          <w:shd w:val="clear" w:color="auto" w:fill="FFFFFF"/>
+        </w:rPr>
+      </w:pPr>
+      <w:r>
+        <w:rPr>
+          <w:rFonts w:ascii="Times New Roman" w:hAnsi="Times New Roman" w:cs="Times New Roman"/>
+          <w:color w:val="0D0D0D"/>
+          <w:sz w:val="28"/>
+          <w:szCs w:val="28"/>
+          <w:shd w:val="clear" w:color="auto" w:fill="FFFFFF"/>
+        </w:rPr>
+        <w:t>Eg: element / format / join / concat / format / substr</w:t>
+      </w:r>
+    </w:p>
+    <w:p>
+      <w:pPr>
+        <w:rPr>
+          <w:rFonts w:ascii="Times New Roman" w:hAnsi="Times New Roman" w:cs="Times New Roman"/>
+          <w:color w:val="0D0D0D"/>
+          <w:sz w:val="28"/>
+          <w:szCs w:val="28"/>
+          <w:shd w:val="clear" w:color="auto" w:fill="FFFFFF"/>
+        </w:rPr>
+      </w:pPr>
+    </w:p>
+    <w:p>
+      <w:pPr>
+        <w:rPr>
+          <w:rFonts w:ascii="Times New Roman" w:hAnsi="Times New Roman" w:cs="Times New Roman"/>
+          <w:color w:val="0D0D0D"/>
+          <w:sz w:val="28"/>
+          <w:szCs w:val="28"/>
+          <w:shd w:val="clear" w:color="auto" w:fill="FFFFFF"/>
+        </w:rPr>
+      </w:pPr>
+      <w:r>
+        <w:rPr>
+          <w:rFonts w:ascii="Times New Roman" w:hAnsi="Times New Roman" w:cs="Times New Roman"/>
+          <w:color w:val="0D0D0D"/>
+          <w:sz w:val="28"/>
+          <w:szCs w:val="28"/>
+          <w:shd w:val="clear" w:color="auto" w:fill="FFFFFF"/>
+        </w:rPr>
+        <w:t>What is locals?</w:t>
+      </w:r>
+    </w:p>
+    <w:p>
+      <w:pPr>
+        <w:rPr>
+          <w:rStyle w:val="Strong"/>
+          <w:rFonts w:ascii="Times New Roman" w:hAnsi="Times New Roman" w:cs="Times New Roman"/>
+          <w:color w:val="0D0D0D"/>
+          <w:sz w:val="28"/>
+          <w:szCs w:val="28"/>
+          <w:bdr w:val="single" w:sz="2" w:space="0" w:color="E3E3E3" w:frame="1"/>
+          <w:shd w:val="clear" w:color="auto" w:fill="FFFFFF"/>
+        </w:rPr>
+      </w:pPr>
+      <w:r>
+        <w:rPr>
+          <w:rStyle w:val="Strong"/>
+          <w:rFonts w:ascii="Times New Roman" w:hAnsi="Times New Roman" w:cs="Times New Roman"/>
+          <w:color w:val="0D0D0D"/>
+          <w:sz w:val="28"/>
+          <w:szCs w:val="28"/>
+          <w:bdr w:val="single" w:sz="2" w:space="0" w:color="E3E3E3" w:frame="1"/>
+          <w:shd w:val="clear" w:color="auto" w:fill="FFFFFF"/>
+        </w:rPr>
+        <w:t>Readability and Maintenance</w:t>
+      </w:r>
+    </w:p>
+    <w:p>
+      <w:pPr>
+        <w:numPr>
+          <w:ilvl w:val="0"/>
+          <w:numId w:val="7"/>
+        </w:numPr>
+        <w:pBdr>
+          <w:top w:val="single" w:sz="2" w:space="0" w:color="E3E3E3"/>
+          <w:left w:val="single" w:sz="2" w:space="5" w:color="E3E3E3"/>
+          <w:bottom w:val="single" w:sz="2" w:space="0" w:color="E3E3E3"/>
+          <w:right w:val="single" w:sz="2" w:space="0" w:color="E3E3E3"/>
+        </w:pBdr>
+        <w:shd w:val="clear" w:color="auto" w:fill="FFFFFF"/>
+        <w:spacing w:after="0" w:line="240" w:lineRule="auto"/>
+        <w:rPr>
+          <w:rFonts w:ascii="Times New Roman" w:eastAsia="Times New Roman" w:hAnsi="Times New Roman" w:cs="Times New Roman"/>
+          <w:color w:val="0D0D0D"/>
+          <w:kern w:val="0"/>
+          <w:sz w:val="28"/>
+          <w:szCs w:val="28"/>
+          <w:lang w:eastAsia="en-IN"/>
+          <w14:ligatures w14:val="none"/>
+        </w:rPr>
+      </w:pPr>
+      <w:r>
+        <w:rPr>
+          <w:rFonts w:ascii="Times New Roman" w:eastAsia="Times New Roman" w:hAnsi="Times New Roman" w:cs="Times New Roman"/>
+          <w:color w:val="0D0D0D"/>
+          <w:kern w:val="0"/>
+          <w:sz w:val="28"/>
+          <w:szCs w:val="28"/>
+          <w:lang w:eastAsia="en-IN"/>
+          <w14:ligatures w14:val="none"/>
+        </w:rPr>
+        <w:t xml:space="preserve">Use </w:t>
+      </w:r>
+      <w:r>
+        <w:rPr>
+          <w:rFonts w:ascii="Times New Roman" w:eastAsia="Times New Roman" w:hAnsi="Times New Roman" w:cs="Times New Roman"/>
+          <w:b/>
+          <w:bCs/>
+          <w:color w:val="0D0D0D"/>
+          <w:kern w:val="0"/>
+          <w:sz w:val="28"/>
+          <w:szCs w:val="28"/>
+          <w:bdr w:val="single" w:sz="2" w:space="0" w:color="E3E3E3" w:frame="1"/>
+          <w:lang w:eastAsia="en-IN"/>
+          <w14:ligatures w14:val="none"/>
+        </w:rPr>
+        <w:t>locals</w:t>
+      </w:r>
+      <w:r>
+        <w:rPr>
+          <w:rFonts w:ascii="Times New Roman" w:eastAsia="Times New Roman" w:hAnsi="Times New Roman" w:cs="Times New Roman"/>
+          <w:color w:val="0D0D0D"/>
+          <w:kern w:val="0"/>
+          <w:sz w:val="28"/>
+          <w:szCs w:val="28"/>
+          <w:lang w:eastAsia="en-IN"/>
+          <w14:ligatures w14:val="none"/>
+        </w:rPr>
+        <w:t xml:space="preserve"> to store intermediate or derived values in a clear and readable manner.</w:t>
+      </w:r>
+    </w:p>
+    <w:p>
+      <w:pPr>
+        <w:numPr>
+          <w:ilvl w:val="0"/>
+          <w:numId w:val="7"/>
+        </w:numPr>
+        <w:pBdr>
+          <w:top w:val="single" w:sz="2" w:space="0" w:color="E3E3E3"/>
+          <w:left w:val="single" w:sz="2" w:space="5" w:color="E3E3E3"/>
+          <w:bottom w:val="single" w:sz="2" w:space="0" w:color="E3E3E3"/>
+          <w:right w:val="single" w:sz="2" w:space="0" w:color="E3E3E3"/>
+        </w:pBdr>
+        <w:shd w:val="clear" w:color="auto" w:fill="FFFFFF"/>
+        <w:spacing w:after="0" w:line="240" w:lineRule="auto"/>
+        <w:rPr>
+          <w:rFonts w:ascii="Times New Roman" w:eastAsia="Times New Roman" w:hAnsi="Times New Roman" w:cs="Times New Roman"/>
+          <w:color w:val="0D0D0D"/>
+          <w:kern w:val="0"/>
+          <w:sz w:val="28"/>
+          <w:szCs w:val="28"/>
+          <w:lang w:eastAsia="en-IN"/>
+          <w14:ligatures w14:val="none"/>
+        </w:rPr>
+      </w:pPr>
+      <w:r>
+        <w:rPr>
+          <w:rFonts w:ascii="Times New Roman" w:eastAsia="Times New Roman" w:hAnsi="Times New Roman" w:cs="Times New Roman"/>
+          <w:color w:val="0D0D0D"/>
+          <w:kern w:val="0"/>
+          <w:sz w:val="28"/>
+          <w:szCs w:val="28"/>
+          <w:lang w:eastAsia="en-IN"/>
+          <w14:ligatures w14:val="none"/>
+        </w:rPr>
+        <w:lastRenderedPageBreak/>
+        <w:t>Improve code maintainability by assigning meaningful names to complex expressions or calculations</w:t>
+      </w:r>
+    </w:p>
+    <w:p>
+      <w:pPr>
+        <w:rPr>
+          <w:rFonts w:ascii="Times New Roman" w:hAnsi="Times New Roman" w:cs="Times New Roman"/>
+          <w:sz w:val="28"/>
+          <w:szCs w:val="28"/>
+        </w:rPr>
+      </w:pPr>
+    </w:p>
+    <w:p>
+      <w:pPr>
+        <w:pBdr>
+          <w:top w:val="single" w:sz="2" w:space="0" w:color="E3E3E3"/>
+          <w:left w:val="single" w:sz="2" w:space="0" w:color="E3E3E3"/>
+          <w:bottom w:val="single" w:sz="2" w:space="0" w:color="E3E3E3"/>
+          <w:right w:val="single" w:sz="2" w:space="0" w:color="E3E3E3"/>
+        </w:pBdr>
+        <w:shd w:val="clear" w:color="auto" w:fill="FFFFFF"/>
+        <w:spacing w:after="0" w:line="240" w:lineRule="auto"/>
+        <w:rPr>
+          <w:rFonts w:ascii="Times New Roman" w:eastAsia="Times New Roman" w:hAnsi="Times New Roman" w:cs="Times New Roman"/>
+          <w:color w:val="0D0D0D"/>
+          <w:kern w:val="0"/>
+          <w:sz w:val="28"/>
+          <w:szCs w:val="28"/>
+          <w:lang w:eastAsia="en-IN"/>
+          <w14:ligatures w14:val="none"/>
+        </w:rPr>
+      </w:pPr>
+      <w:r>
+        <w:rPr>
+          <w:rFonts w:ascii="Times New Roman" w:eastAsia="Times New Roman" w:hAnsi="Times New Roman" w:cs="Times New Roman"/>
+          <w:b/>
+          <w:bCs/>
+          <w:color w:val="0D0D0D"/>
+          <w:kern w:val="0"/>
+          <w:sz w:val="28"/>
+          <w:szCs w:val="28"/>
+          <w:bdr w:val="single" w:sz="2" w:space="0" w:color="E3E3E3" w:frame="1"/>
+          <w:lang w:eastAsia="en-IN"/>
+          <w14:ligatures w14:val="none"/>
+        </w:rPr>
+        <w:t>Reusability:</w:t>
+      </w:r>
+    </w:p>
+    <w:p>
+      <w:pPr>
+        <w:numPr>
+          <w:ilvl w:val="0"/>
+          <w:numId w:val="8"/>
+        </w:numPr>
+        <w:pBdr>
+          <w:top w:val="single" w:sz="2" w:space="0" w:color="E3E3E3"/>
+          <w:left w:val="single" w:sz="2" w:space="5" w:color="E3E3E3"/>
+          <w:bottom w:val="single" w:sz="2" w:space="0" w:color="E3E3E3"/>
+          <w:right w:val="single" w:sz="2" w:space="0" w:color="E3E3E3"/>
+        </w:pBdr>
+        <w:shd w:val="clear" w:color="auto" w:fill="FFFFFF"/>
+        <w:spacing w:after="0" w:line="240" w:lineRule="auto"/>
+        <w:rPr>
+          <w:rFonts w:ascii="Times New Roman" w:eastAsia="Times New Roman" w:hAnsi="Times New Roman" w:cs="Times New Roman"/>
+          <w:color w:val="0D0D0D"/>
+          <w:kern w:val="0"/>
+          <w:sz w:val="28"/>
+          <w:szCs w:val="28"/>
+          <w:lang w:eastAsia="en-IN"/>
+          <w14:ligatures w14:val="none"/>
+        </w:rPr>
+      </w:pPr>
+      <w:r>
+        <w:rPr>
+          <w:rFonts w:ascii="Times New Roman" w:eastAsia="Times New Roman" w:hAnsi="Times New Roman" w:cs="Times New Roman"/>
+          <w:color w:val="0D0D0D"/>
+          <w:kern w:val="0"/>
+          <w:sz w:val="28"/>
+          <w:szCs w:val="28"/>
+          <w:lang w:eastAsia="en-IN"/>
+          <w14:ligatures w14:val="none"/>
+        </w:rPr>
+        <w:t xml:space="preserve">Define values in </w:t>
+      </w:r>
+      <w:r>
+        <w:rPr>
+          <w:rFonts w:ascii="Times New Roman" w:eastAsia="Times New Roman" w:hAnsi="Times New Roman" w:cs="Times New Roman"/>
+          <w:b/>
+          <w:bCs/>
+          <w:color w:val="0D0D0D"/>
+          <w:kern w:val="0"/>
+          <w:sz w:val="28"/>
+          <w:szCs w:val="28"/>
+          <w:bdr w:val="single" w:sz="2" w:space="0" w:color="E3E3E3" w:frame="1"/>
+          <w:lang w:eastAsia="en-IN"/>
+          <w14:ligatures w14:val="none"/>
+        </w:rPr>
+        <w:t>locals</w:t>
+      </w:r>
+      <w:r>
+        <w:rPr>
+          <w:rFonts w:ascii="Times New Roman" w:eastAsia="Times New Roman" w:hAnsi="Times New Roman" w:cs="Times New Roman"/>
+          <w:color w:val="0D0D0D"/>
+          <w:kern w:val="0"/>
+          <w:sz w:val="28"/>
+          <w:szCs w:val="28"/>
+          <w:lang w:eastAsia="en-IN"/>
+          <w14:ligatures w14:val="none"/>
+        </w:rPr>
+        <w:t xml:space="preserve"> that are reused in multiple places throughout your configuration.</w:t>
+      </w:r>
+    </w:p>
+    <w:p>
+      <w:pPr>
+        <w:numPr>
+          <w:ilvl w:val="0"/>
+          <w:numId w:val="8"/>
+        </w:numPr>
+        <w:pBdr>
+          <w:top w:val="single" w:sz="2" w:space="0" w:color="E3E3E3"/>
+          <w:left w:val="single" w:sz="2" w:space="5" w:color="E3E3E3"/>
+          <w:bottom w:val="single" w:sz="2" w:space="0" w:color="E3E3E3"/>
+          <w:right w:val="single" w:sz="2" w:space="0" w:color="E3E3E3"/>
+        </w:pBdr>
+        <w:shd w:val="clear" w:color="auto" w:fill="FFFFFF"/>
+        <w:spacing w:after="0" w:line="240" w:lineRule="auto"/>
+        <w:rPr>
+          <w:rFonts w:ascii="Times New Roman" w:eastAsia="Times New Roman" w:hAnsi="Times New Roman" w:cs="Times New Roman"/>
+          <w:color w:val="0D0D0D"/>
+          <w:kern w:val="0"/>
+          <w:sz w:val="28"/>
+          <w:szCs w:val="28"/>
+          <w:lang w:eastAsia="en-IN"/>
+          <w14:ligatures w14:val="none"/>
+        </w:rPr>
+      </w:pPr>
+      <w:r>
+        <w:rPr>
+          <w:rFonts w:ascii="Times New Roman" w:eastAsia="Times New Roman" w:hAnsi="Times New Roman" w:cs="Times New Roman"/>
+          <w:color w:val="0D0D0D"/>
+          <w:kern w:val="0"/>
+          <w:sz w:val="28"/>
+          <w:szCs w:val="28"/>
+          <w:lang w:eastAsia="en-IN"/>
+          <w14:ligatures w14:val="none"/>
+        </w:rPr>
+        <w:t>Avoid duplicating complex expressions or calculations.</w:t>
+      </w:r>
+    </w:p>
+    <w:p>
+      <w:pPr>
+        <w:pBdr>
+          <w:top w:val="single" w:sz="2" w:space="0" w:color="E3E3E3"/>
+          <w:left w:val="single" w:sz="2" w:space="0" w:color="E3E3E3"/>
+          <w:bottom w:val="single" w:sz="2" w:space="0" w:color="E3E3E3"/>
+          <w:right w:val="single" w:sz="2" w:space="0" w:color="E3E3E3"/>
+        </w:pBdr>
+        <w:shd w:val="clear" w:color="auto" w:fill="FFFFFF"/>
+        <w:spacing w:after="0" w:line="240" w:lineRule="auto"/>
+        <w:rPr>
+          <w:rFonts w:ascii="Times New Roman" w:eastAsia="Times New Roman" w:hAnsi="Times New Roman" w:cs="Times New Roman"/>
+          <w:b/>
+          <w:bCs/>
+          <w:color w:val="0D0D0D"/>
+          <w:kern w:val="0"/>
+          <w:sz w:val="28"/>
+          <w:szCs w:val="28"/>
+          <w:bdr w:val="single" w:sz="2" w:space="0" w:color="E3E3E3" w:frame="1"/>
+          <w:lang w:eastAsia="en-IN"/>
+          <w14:ligatures w14:val="none"/>
+        </w:rPr>
+      </w:pPr>
+    </w:p>
+    <w:p>
+      <w:pPr>
+        <w:pBdr>
+          <w:top w:val="single" w:sz="2" w:space="0" w:color="E3E3E3"/>
+          <w:left w:val="single" w:sz="2" w:space="0" w:color="E3E3E3"/>
+          <w:bottom w:val="single" w:sz="2" w:space="0" w:color="E3E3E3"/>
+          <w:right w:val="single" w:sz="2" w:space="0" w:color="E3E3E3"/>
+        </w:pBdr>
+        <w:shd w:val="clear" w:color="auto" w:fill="FFFFFF"/>
+        <w:spacing w:after="0" w:line="240" w:lineRule="auto"/>
+        <w:rPr>
+          <w:rFonts w:ascii="Times New Roman" w:eastAsia="Times New Roman" w:hAnsi="Times New Roman" w:cs="Times New Roman"/>
+          <w:color w:val="0D0D0D"/>
+          <w:kern w:val="0"/>
+          <w:sz w:val="28"/>
+          <w:szCs w:val="28"/>
+          <w:lang w:eastAsia="en-IN"/>
+          <w14:ligatures w14:val="none"/>
+        </w:rPr>
+      </w:pPr>
+      <w:r>
+        <w:rPr>
+          <w:rFonts w:ascii="Times New Roman" w:eastAsia="Times New Roman" w:hAnsi="Times New Roman" w:cs="Times New Roman"/>
+          <w:b/>
+          <w:bCs/>
+          <w:color w:val="0D0D0D"/>
+          <w:kern w:val="0"/>
+          <w:sz w:val="28"/>
+          <w:szCs w:val="28"/>
+          <w:bdr w:val="single" w:sz="2" w:space="0" w:color="E3E3E3" w:frame="1"/>
+          <w:lang w:eastAsia="en-IN"/>
+          <w14:ligatures w14:val="none"/>
+        </w:rPr>
+        <w:t>Avoiding Repetition:</w:t>
+      </w:r>
+    </w:p>
+    <w:p>
+      <w:pPr>
+        <w:numPr>
+          <w:ilvl w:val="0"/>
+          <w:numId w:val="9"/>
+        </w:numPr>
+        <w:pBdr>
+          <w:top w:val="single" w:sz="2" w:space="0" w:color="E3E3E3"/>
+          <w:left w:val="single" w:sz="2" w:space="5" w:color="E3E3E3"/>
+          <w:bottom w:val="single" w:sz="2" w:space="0" w:color="E3E3E3"/>
+          <w:right w:val="single" w:sz="2" w:space="0" w:color="E3E3E3"/>
+        </w:pBdr>
+        <w:shd w:val="clear" w:color="auto" w:fill="FFFFFF"/>
+        <w:spacing w:after="0" w:line="240" w:lineRule="auto"/>
+        <w:rPr>
+          <w:rFonts w:ascii="Times New Roman" w:eastAsia="Times New Roman" w:hAnsi="Times New Roman" w:cs="Times New Roman"/>
+          <w:color w:val="0D0D0D"/>
+          <w:kern w:val="0"/>
+          <w:sz w:val="28"/>
+          <w:szCs w:val="28"/>
+          <w:lang w:eastAsia="en-IN"/>
+          <w14:ligatures w14:val="none"/>
+        </w:rPr>
+      </w:pPr>
+      <w:r>
+        <w:rPr>
+          <w:rFonts w:ascii="Times New Roman" w:eastAsia="Times New Roman" w:hAnsi="Times New Roman" w:cs="Times New Roman"/>
+          <w:color w:val="0D0D0D"/>
+          <w:kern w:val="0"/>
+          <w:sz w:val="28"/>
+          <w:szCs w:val="28"/>
+          <w:lang w:eastAsia="en-IN"/>
+          <w14:ligatures w14:val="none"/>
+        </w:rPr>
+        <w:t xml:space="preserve">Use </w:t>
+      </w:r>
+      <w:r>
+        <w:rPr>
+          <w:rFonts w:ascii="Times New Roman" w:eastAsia="Times New Roman" w:hAnsi="Times New Roman" w:cs="Times New Roman"/>
+          <w:b/>
+          <w:bCs/>
+          <w:color w:val="0D0D0D"/>
+          <w:kern w:val="0"/>
+          <w:sz w:val="28"/>
+          <w:szCs w:val="28"/>
+          <w:bdr w:val="single" w:sz="2" w:space="0" w:color="E3E3E3" w:frame="1"/>
+          <w:lang w:eastAsia="en-IN"/>
+          <w14:ligatures w14:val="none"/>
+        </w:rPr>
+        <w:t>locals</w:t>
+      </w:r>
+      <w:r>
+        <w:rPr>
+          <w:rFonts w:ascii="Times New Roman" w:eastAsia="Times New Roman" w:hAnsi="Times New Roman" w:cs="Times New Roman"/>
+          <w:color w:val="0D0D0D"/>
+          <w:kern w:val="0"/>
+          <w:sz w:val="28"/>
+          <w:szCs w:val="28"/>
+          <w:lang w:eastAsia="en-IN"/>
+          <w14:ligatures w14:val="none"/>
+        </w:rPr>
+        <w:t xml:space="preserve"> to store values that are used in multiple places, avoiding repetitive calculations or duplicate definitions.</w:t>
+      </w:r>
+    </w:p>
+    <w:p>
+      <w:pPr>
+        <w:pBdr>
+          <w:top w:val="single" w:sz="2" w:space="0" w:color="E3E3E3"/>
+          <w:left w:val="single" w:sz="2" w:space="5" w:color="E3E3E3"/>
+          <w:bottom w:val="single" w:sz="2" w:space="0" w:color="E3E3E3"/>
+          <w:right w:val="single" w:sz="2" w:space="0" w:color="E3E3E3"/>
+        </w:pBdr>
+        <w:shd w:val="clear" w:color="auto" w:fill="FFFFFF"/>
+        <w:spacing w:after="0" w:line="240" w:lineRule="auto"/>
+        <w:rPr>
+          <w:rFonts w:ascii="Times New Roman" w:eastAsia="Times New Roman" w:hAnsi="Times New Roman" w:cs="Times New Roman"/>
+          <w:color w:val="0D0D0D"/>
+          <w:kern w:val="0"/>
+          <w:sz w:val="28"/>
+          <w:szCs w:val="28"/>
+          <w:lang w:eastAsia="en-IN"/>
+          <w14:ligatures w14:val="none"/>
+        </w:rPr>
+      </w:pPr>
+    </w:p>
+    <w:p>
+      <w:pPr>
+        <w:pBdr>
+          <w:top w:val="single" w:sz="2" w:space="0" w:color="E3E3E3"/>
+          <w:left w:val="single" w:sz="2" w:space="0" w:color="E3E3E3"/>
+          <w:bottom w:val="single" w:sz="2" w:space="0" w:color="E3E3E3"/>
+          <w:right w:val="single" w:sz="2" w:space="0" w:color="E3E3E3"/>
+        </w:pBdr>
+        <w:shd w:val="clear" w:color="auto" w:fill="FFFFFF"/>
+        <w:spacing w:after="0" w:line="240" w:lineRule="auto"/>
+        <w:rPr>
+          <w:rFonts w:ascii="Times New Roman" w:eastAsia="Times New Roman" w:hAnsi="Times New Roman" w:cs="Times New Roman"/>
+          <w:color w:val="0D0D0D"/>
+          <w:kern w:val="0"/>
+          <w:sz w:val="28"/>
+          <w:szCs w:val="28"/>
+          <w:lang w:eastAsia="en-IN"/>
+          <w14:ligatures w14:val="none"/>
+        </w:rPr>
+      </w:pPr>
+      <w:r>
+        <w:rPr>
+          <w:rFonts w:ascii="Times New Roman" w:eastAsia="Times New Roman" w:hAnsi="Times New Roman" w:cs="Times New Roman"/>
+          <w:b/>
+          <w:bCs/>
+          <w:color w:val="0D0D0D"/>
+          <w:kern w:val="0"/>
+          <w:sz w:val="28"/>
+          <w:szCs w:val="28"/>
+          <w:bdr w:val="single" w:sz="2" w:space="0" w:color="E3E3E3" w:frame="1"/>
+          <w:lang w:eastAsia="en-IN"/>
+          <w14:ligatures w14:val="none"/>
+        </w:rPr>
+        <w:t>Testing and Debugging:</w:t>
+      </w:r>
+    </w:p>
+    <w:p>
+      <w:pPr>
+        <w:numPr>
+          <w:ilvl w:val="0"/>
+          <w:numId w:val="10"/>
+        </w:numPr>
+        <w:pBdr>
+          <w:top w:val="single" w:sz="2" w:space="0" w:color="E3E3E3"/>
+          <w:left w:val="single" w:sz="2" w:space="5" w:color="E3E3E3"/>
+          <w:bottom w:val="single" w:sz="2" w:space="0" w:color="E3E3E3"/>
+          <w:right w:val="single" w:sz="2" w:space="0" w:color="E3E3E3"/>
+        </w:pBdr>
+        <w:shd w:val="clear" w:color="auto" w:fill="FFFFFF"/>
+        <w:spacing w:after="0" w:line="240" w:lineRule="auto"/>
+        <w:rPr>
+          <w:rFonts w:ascii="Times New Roman" w:eastAsia="Times New Roman" w:hAnsi="Times New Roman" w:cs="Times New Roman"/>
+          <w:color w:val="0D0D0D"/>
+          <w:kern w:val="0"/>
+          <w:sz w:val="28"/>
+          <w:szCs w:val="28"/>
+          <w:lang w:eastAsia="en-IN"/>
+          <w14:ligatures w14:val="none"/>
+        </w:rPr>
+      </w:pPr>
+      <w:r>
+        <w:rPr>
+          <w:rFonts w:ascii="Times New Roman" w:eastAsia="Times New Roman" w:hAnsi="Times New Roman" w:cs="Times New Roman"/>
+          <w:color w:val="0D0D0D"/>
+          <w:kern w:val="0"/>
+          <w:sz w:val="28"/>
+          <w:szCs w:val="28"/>
+          <w:lang w:eastAsia="en-IN"/>
+          <w14:ligatures w14:val="none"/>
+        </w:rPr>
+        <w:t xml:space="preserve">Use </w:t>
+      </w:r>
+      <w:r>
+        <w:rPr>
+          <w:rFonts w:ascii="Times New Roman" w:eastAsia="Times New Roman" w:hAnsi="Times New Roman" w:cs="Times New Roman"/>
+          <w:b/>
+          <w:bCs/>
+          <w:color w:val="0D0D0D"/>
+          <w:kern w:val="0"/>
+          <w:sz w:val="28"/>
+          <w:szCs w:val="28"/>
+          <w:bdr w:val="single" w:sz="2" w:space="0" w:color="E3E3E3" w:frame="1"/>
+          <w:lang w:eastAsia="en-IN"/>
+          <w14:ligatures w14:val="none"/>
+        </w:rPr>
+        <w:t>locals</w:t>
+      </w:r>
+      <w:r>
+        <w:rPr>
+          <w:rFonts w:ascii="Times New Roman" w:eastAsia="Times New Roman" w:hAnsi="Times New Roman" w:cs="Times New Roman"/>
+          <w:color w:val="0D0D0D"/>
+          <w:kern w:val="0"/>
+          <w:sz w:val="28"/>
+          <w:szCs w:val="28"/>
+          <w:lang w:eastAsia="en-IN"/>
+          <w14:ligatures w14:val="none"/>
+        </w:rPr>
+        <w:t xml:space="preserve"> to isolate and test complex expressions or calculations.</w:t>
+      </w:r>
+    </w:p>
+    <w:p>
+      <w:pPr>
+        <w:numPr>
+          <w:ilvl w:val="0"/>
+          <w:numId w:val="10"/>
+        </w:numPr>
+        <w:pBdr>
+          <w:top w:val="single" w:sz="2" w:space="0" w:color="E3E3E3"/>
+          <w:left w:val="single" w:sz="2" w:space="5" w:color="E3E3E3"/>
+          <w:bottom w:val="single" w:sz="2" w:space="0" w:color="E3E3E3"/>
+          <w:right w:val="single" w:sz="2" w:space="0" w:color="E3E3E3"/>
+        </w:pBdr>
+        <w:shd w:val="clear" w:color="auto" w:fill="FFFFFF"/>
+        <w:spacing w:after="0" w:line="240" w:lineRule="auto"/>
+        <w:rPr>
+          <w:rFonts w:ascii="Times New Roman" w:eastAsia="Times New Roman" w:hAnsi="Times New Roman" w:cs="Times New Roman"/>
+          <w:color w:val="0D0D0D"/>
+          <w:kern w:val="0"/>
+          <w:sz w:val="28"/>
+          <w:szCs w:val="28"/>
+          <w:lang w:eastAsia="en-IN"/>
+          <w14:ligatures w14:val="none"/>
+        </w:rPr>
+      </w:pPr>
+      <w:r>
+        <w:rPr>
+          <w:rFonts w:ascii="Times New Roman" w:eastAsia="Times New Roman" w:hAnsi="Times New Roman" w:cs="Times New Roman"/>
+          <w:color w:val="0D0D0D"/>
+          <w:kern w:val="0"/>
+          <w:sz w:val="28"/>
+          <w:szCs w:val="28"/>
+          <w:lang w:eastAsia="en-IN"/>
+          <w14:ligatures w14:val="none"/>
+        </w:rPr>
+        <w:t>Debugging becomes easier as you can focus on specific local values.</w:t>
+      </w:r>
+    </w:p>
+    <w:p>
+      <w:pPr>
+        <w:pBdr>
+          <w:top w:val="single" w:sz="2" w:space="0" w:color="E3E3E3"/>
+          <w:left w:val="single" w:sz="2" w:space="5" w:color="E3E3E3"/>
+          <w:bottom w:val="single" w:sz="2" w:space="0" w:color="E3E3E3"/>
+          <w:right w:val="single" w:sz="2" w:space="0" w:color="E3E3E3"/>
+        </w:pBdr>
+        <w:shd w:val="clear" w:color="auto" w:fill="FFFFFF"/>
+        <w:spacing w:after="0" w:line="240" w:lineRule="auto"/>
+        <w:rPr>
+          <w:rFonts w:ascii="Times New Roman" w:eastAsia="Times New Roman" w:hAnsi="Times New Roman" w:cs="Times New Roman"/>
+          <w:color w:val="0D0D0D"/>
+          <w:kern w:val="0"/>
+          <w:sz w:val="28"/>
+          <w:szCs w:val="28"/>
+          <w:lang w:eastAsia="en-IN"/>
+          <w14:ligatures w14:val="none"/>
+        </w:rPr>
+      </w:pPr>
+    </w:p>
+    <w:p>
+      <w:pPr>
+        <w:rPr>
+          <w:rFonts w:ascii="Times New Roman" w:hAnsi="Times New Roman" w:cs="Times New Roman"/>
+          <w:sz w:val="28"/>
+          <w:szCs w:val="28"/>
+        </w:rPr>
+      </w:pPr>
+    </w:p>
+    <w:p>
+      <w:pPr>
+        <w:rPr>
+          <w:rFonts w:ascii="Times New Roman" w:hAnsi="Times New Roman" w:cs="Times New Roman"/>
+          <w:b/>
+          <w:bCs/>
+          <w:sz w:val="28"/>
+          <w:szCs w:val="28"/>
+        </w:rPr>
+      </w:pPr>
+      <w:r>
+        <w:rPr>
+          <w:rFonts w:ascii="Times New Roman" w:hAnsi="Times New Roman" w:cs="Times New Roman"/>
+          <w:b/>
+          <w:bCs/>
+          <w:sz w:val="28"/>
+          <w:szCs w:val="28"/>
+        </w:rPr>
+        <w:t>Terraform Functions:</w:t>
+      </w:r>
+    </w:p>
+    <w:p>
+      <w:pPr>
+        <w:rPr>
+          <w:rFonts w:ascii="Times New Roman" w:hAnsi="Times New Roman" w:cs="Times New Roman"/>
+          <w:sz w:val="28"/>
+          <w:szCs w:val="28"/>
+        </w:rPr>
+      </w:pPr>
+      <w:r>
+        <w:rPr>
+          <w:rFonts w:ascii="Times New Roman" w:hAnsi="Times New Roman" w:cs="Times New Roman"/>
+          <w:sz w:val="28"/>
+          <w:szCs w:val="28"/>
+        </w:rPr>
+        <w:t>The idea of using terraform builtin functions is to enhance the code re-usability and at the same time logically enforcing some technical concepts to make it more flexible and feasible to understand and improvise the code for future use.</w:t>
+      </w:r>
+    </w:p>
+    <w:p>
+      <w:pPr>
+        <w:rPr>
+          <w:rFonts w:ascii="Times New Roman" w:hAnsi="Times New Roman" w:cs="Times New Roman"/>
+          <w:sz w:val="28"/>
+          <w:szCs w:val="28"/>
+        </w:rPr>
+      </w:pPr>
+    </w:p>
+    <w:p>
+      <w:pPr>
+        <w:rPr>
+          <w:rFonts w:ascii="Times New Roman" w:hAnsi="Times New Roman" w:cs="Times New Roman"/>
+          <w:sz w:val="28"/>
+          <w:szCs w:val="28"/>
+        </w:rPr>
+      </w:pPr>
+      <w:r>
+        <w:rPr>
+          <w:rFonts w:ascii="Times New Roman" w:hAnsi="Times New Roman" w:cs="Times New Roman"/>
+          <w:sz w:val="28"/>
+          <w:szCs w:val="28"/>
+        </w:rPr>
+        <w:t>Some of the sample functions:</w:t>
+      </w:r>
+    </w:p>
+    <w:p>
+      <w:pPr>
+        <w:rPr>
+          <w:rFonts w:ascii="Times New Roman" w:hAnsi="Times New Roman" w:cs="Times New Roman"/>
+          <w:sz w:val="28"/>
+          <w:szCs w:val="28"/>
+        </w:rPr>
+      </w:pPr>
+      <w:r>
+        <w:rPr>
+          <w:rFonts w:ascii="Times New Roman" w:hAnsi="Times New Roman" w:cs="Times New Roman"/>
+          <w:sz w:val="28"/>
+          <w:szCs w:val="28"/>
+        </w:rPr>
+        <w:t>Format / join / length / subsctr / concat / lower</w:t>
+      </w:r>
+    </w:p>
+    <w:p>
+      <w:pPr>
+        <w:rPr>
+          <w:rFonts w:ascii="Times New Roman" w:hAnsi="Times New Roman" w:cs="Times New Roman"/>
+          <w:sz w:val="28"/>
+          <w:szCs w:val="28"/>
+        </w:rPr>
+      </w:pPr>
+      <w:r>
+        <w:rPr>
+          <w:rFonts w:ascii="Times New Roman" w:hAnsi="Times New Roman" w:cs="Times New Roman"/>
+          <w:sz w:val="28"/>
+          <w:szCs w:val="28"/>
+        </w:rPr>
+        <w:t>Please verify the examples mentioned in the code:</w:t>
+      </w:r>
+    </w:p>
+    <w:p>
+      <w:pPr>
+        <w:rPr>
+          <w:rFonts w:ascii="Times New Roman" w:hAnsi="Times New Roman" w:cs="Times New Roman"/>
+          <w:sz w:val="28"/>
+          <w:szCs w:val="28"/>
+        </w:rPr>
+      </w:pPr>
+      <w:r>
+        <w:rPr>
+          <w:rFonts w:ascii="Times New Roman" w:hAnsi="Times New Roman" w:cs="Times New Roman"/>
+          <w:sz w:val="28"/>
+          <w:szCs w:val="28"/>
+        </w:rPr>
+        <w:t>Lower function:</w:t>
+      </w:r>
+    </w:p>
+    <w:p>
+      <w:pPr>
+        <w:shd w:val="clear" w:color="auto" w:fill="1F1F1F"/>
+        <w:spacing w:after="0" w:line="285" w:lineRule="atLeast"/>
+        <w:rPr>
+          <w:rFonts w:ascii="Consolas" w:eastAsia="Times New Roman" w:hAnsi="Consolas" w:cs="Times New Roman"/>
+          <w:color w:val="CCCCCC"/>
+          <w:kern w:val="0"/>
+          <w:sz w:val="21"/>
+          <w:szCs w:val="21"/>
+          <w:lang w:eastAsia="en-IN"/>
+          <w14:ligatures w14:val="none"/>
+        </w:rPr>
+      </w:pPr>
+      <w:r>
+        <w:rPr>
+          <w:rFonts w:ascii="Consolas" w:eastAsia="Times New Roman" w:hAnsi="Consolas" w:cs="Times New Roman"/>
+          <w:color w:val="6A9955"/>
+          <w:kern w:val="0"/>
+          <w:sz w:val="21"/>
+          <w:szCs w:val="21"/>
+          <w:lang w:eastAsia="en-IN"/>
+          <w14:ligatures w14:val="none"/>
+        </w:rPr>
+        <w:t>lower(local.truncateme) # Convert to lowercase</w:t>
+      </w:r>
+    </w:p>
+    <w:p>
+      <w:pPr>
+        <w:rPr>
+          <w:rFonts w:ascii="Times New Roman" w:hAnsi="Times New Roman" w:cs="Times New Roman"/>
+          <w:sz w:val="28"/>
+          <w:szCs w:val="28"/>
+        </w:rPr>
+      </w:pPr>
+    </w:p>
+    <w:p>
+      <w:pPr>
+        <w:rPr>
+          <w:rFonts w:ascii="Times New Roman" w:hAnsi="Times New Roman" w:cs="Times New Roman"/>
+          <w:sz w:val="28"/>
+          <w:szCs w:val="28"/>
+        </w:rPr>
+      </w:pPr>
+      <w:r>
+        <w:rPr>
+          <w:rFonts w:ascii="Times New Roman" w:hAnsi="Times New Roman" w:cs="Times New Roman"/>
+          <w:sz w:val="28"/>
+          <w:szCs w:val="28"/>
+        </w:rPr>
+        <w:t>substr function:</w:t>
+      </w:r>
+    </w:p>
+    <w:p>
+      <w:pPr>
+        <w:shd w:val="clear" w:color="auto" w:fill="1F1F1F"/>
+        <w:spacing w:after="0" w:line="285" w:lineRule="atLeast"/>
+        <w:rPr>
+          <w:rFonts w:ascii="Consolas" w:eastAsia="Times New Roman" w:hAnsi="Consolas" w:cs="Times New Roman"/>
+          <w:color w:val="CCCCCC"/>
+          <w:kern w:val="0"/>
+          <w:sz w:val="21"/>
+          <w:szCs w:val="21"/>
+          <w:lang w:eastAsia="en-IN"/>
+          <w14:ligatures w14:val="none"/>
+        </w:rPr>
+      </w:pPr>
+      <w:r>
+        <w:rPr>
+          <w:rFonts w:ascii="Consolas" w:eastAsia="Times New Roman" w:hAnsi="Consolas" w:cs="Times New Roman"/>
+          <w:color w:val="6A9955"/>
+          <w:kern w:val="0"/>
+          <w:sz w:val="21"/>
+          <w:szCs w:val="21"/>
+          <w:lang w:eastAsia="en-IN"/>
+          <w14:ligatures w14:val="none"/>
+        </w:rPr>
+        <w:t>#   truncateme = substr(var.storagename, 0, 11) # truncate to 11 characters</w:t>
+      </w:r>
+    </w:p>
+    <w:p>
+      <w:pPr>
+        <w:shd w:val="clear" w:color="auto" w:fill="1F1F1F"/>
+        <w:spacing w:after="0" w:line="285" w:lineRule="atLeast"/>
+        <w:rPr>
+          <w:rFonts w:ascii="Consolas" w:eastAsia="Times New Roman" w:hAnsi="Consolas" w:cs="Times New Roman"/>
+          <w:color w:val="CCCCCC"/>
+          <w:kern w:val="0"/>
+          <w:sz w:val="21"/>
+          <w:szCs w:val="21"/>
+          <w:lang w:eastAsia="en-IN"/>
+          <w14:ligatures w14:val="none"/>
+        </w:rPr>
+      </w:pPr>
+      <w:r>
+        <w:rPr>
+          <w:rFonts w:ascii="Consolas" w:eastAsia="Times New Roman" w:hAnsi="Consolas" w:cs="Times New Roman"/>
+          <w:color w:val="6A9955"/>
+          <w:kern w:val="0"/>
+          <w:sz w:val="21"/>
+          <w:szCs w:val="21"/>
+          <w:lang w:eastAsia="en-IN"/>
+          <w14:ligatures w14:val="none"/>
+        </w:rPr>
+        <w:t>#   # substr(var.storagename, 0, 11) O is the starting position to extract the element and 11 is the number of characters to extract</w:t>
+      </w:r>
+    </w:p>
+    <w:p>
+      <w:pPr>
+        <w:rPr>
+          <w:rFonts w:ascii="Times New Roman" w:hAnsi="Times New Roman" w:cs="Times New Roman"/>
+          <w:sz w:val="28"/>
+          <w:szCs w:val="28"/>
+        </w:rPr>
+      </w:pPr>
+    </w:p>
+    <w:p>
+      <w:pPr>
+        <w:rPr>
+          <w:rFonts w:ascii="Times New Roman" w:hAnsi="Times New Roman" w:cs="Times New Roman"/>
+          <w:sz w:val="28"/>
+          <w:szCs w:val="28"/>
+        </w:rPr>
+      </w:pPr>
+      <w:r>
+        <w:rPr>
+          <w:rFonts w:ascii="Times New Roman" w:hAnsi="Times New Roman" w:cs="Times New Roman"/>
+          <w:sz w:val="28"/>
+          <w:szCs w:val="28"/>
+        </w:rPr>
+        <w:t>Format function:</w:t>
+      </w:r>
+    </w:p>
+    <w:p>
+      <w:pPr>
+        <w:shd w:val="clear" w:color="auto" w:fill="1F1F1F"/>
+        <w:spacing w:after="0" w:line="285" w:lineRule="atLeast"/>
+        <w:rPr>
+          <w:rFonts w:ascii="Consolas" w:eastAsia="Times New Roman" w:hAnsi="Consolas" w:cs="Times New Roman"/>
+          <w:color w:val="CCCCCC"/>
+          <w:kern w:val="0"/>
+          <w:sz w:val="21"/>
+          <w:szCs w:val="21"/>
+          <w:lang w:eastAsia="en-IN"/>
+          <w14:ligatures w14:val="none"/>
+        </w:rPr>
+      </w:pPr>
+      <w:r>
+        <w:rPr>
+          <w:rFonts w:ascii="Consolas" w:eastAsia="Times New Roman" w:hAnsi="Consolas" w:cs="Times New Roman"/>
+          <w:color w:val="CCCCCC"/>
+          <w:kern w:val="0"/>
+          <w:sz w:val="21"/>
+          <w:szCs w:val="21"/>
+          <w:lang w:eastAsia="en-IN"/>
+          <w14:ligatures w14:val="none"/>
+        </w:rPr>
+        <w:t xml:space="preserve">name                     </w:t>
+      </w:r>
+      <w:r>
+        <w:rPr>
+          <w:rFonts w:ascii="Consolas" w:eastAsia="Times New Roman" w:hAnsi="Consolas" w:cs="Times New Roman"/>
+          <w:color w:val="D4D4D4"/>
+          <w:kern w:val="0"/>
+          <w:sz w:val="21"/>
+          <w:szCs w:val="21"/>
+          <w:lang w:eastAsia="en-IN"/>
+          <w14:ligatures w14:val="none"/>
+        </w:rPr>
+        <w:t>=</w:t>
+      </w:r>
+      <w:r>
+        <w:rPr>
+          <w:rFonts w:ascii="Consolas" w:eastAsia="Times New Roman" w:hAnsi="Consolas" w:cs="Times New Roman"/>
+          <w:color w:val="CCCCCC"/>
+          <w:kern w:val="0"/>
+          <w:sz w:val="21"/>
+          <w:szCs w:val="21"/>
+          <w:lang w:eastAsia="en-IN"/>
+          <w14:ligatures w14:val="none"/>
+        </w:rPr>
+        <w:t xml:space="preserve"> </w:t>
+      </w:r>
+      <w:r>
+        <w:rPr>
+          <w:rFonts w:ascii="Consolas" w:eastAsia="Times New Roman" w:hAnsi="Consolas" w:cs="Times New Roman"/>
+          <w:color w:val="DCDCAA"/>
+          <w:kern w:val="0"/>
+          <w:sz w:val="21"/>
+          <w:szCs w:val="21"/>
+          <w:lang w:eastAsia="en-IN"/>
+          <w14:ligatures w14:val="none"/>
+        </w:rPr>
+        <w:t>format</w:t>
+      </w:r>
+      <w:r>
+        <w:rPr>
+          <w:rFonts w:ascii="Consolas" w:eastAsia="Times New Roman" w:hAnsi="Consolas" w:cs="Times New Roman"/>
+          <w:color w:val="CCCCCC"/>
+          <w:kern w:val="0"/>
+          <w:sz w:val="21"/>
+          <w:szCs w:val="21"/>
+          <w:lang w:eastAsia="en-IN"/>
+          <w14:ligatures w14:val="none"/>
+        </w:rPr>
+        <w:t>(</w:t>
+      </w:r>
+      <w:r>
+        <w:rPr>
+          <w:rFonts w:ascii="Consolas" w:eastAsia="Times New Roman" w:hAnsi="Consolas" w:cs="Times New Roman"/>
+          <w:color w:val="CE9178"/>
+          <w:kern w:val="0"/>
+          <w:sz w:val="21"/>
+          <w:szCs w:val="21"/>
+          <w:lang w:eastAsia="en-IN"/>
+          <w14:ligatures w14:val="none"/>
+        </w:rPr>
+        <w:t>"%s%s"</w:t>
+      </w:r>
+      <w:r>
+        <w:rPr>
+          <w:rFonts w:ascii="Consolas" w:eastAsia="Times New Roman" w:hAnsi="Consolas" w:cs="Times New Roman"/>
+          <w:color w:val="CCCCCC"/>
+          <w:kern w:val="0"/>
+          <w:sz w:val="21"/>
+          <w:szCs w:val="21"/>
+          <w:lang w:eastAsia="en-IN"/>
+          <w14:ligatures w14:val="none"/>
+        </w:rPr>
+        <w:t xml:space="preserve">, </w:t>
+      </w:r>
+      <w:r>
+        <w:rPr>
+          <w:rFonts w:ascii="Consolas" w:eastAsia="Times New Roman" w:hAnsi="Consolas" w:cs="Times New Roman"/>
+          <w:color w:val="4EC9B0"/>
+          <w:kern w:val="0"/>
+          <w:sz w:val="21"/>
+          <w:szCs w:val="21"/>
+          <w:lang w:eastAsia="en-IN"/>
+          <w14:ligatures w14:val="none"/>
+        </w:rPr>
+        <w:t>var</w:t>
+      </w:r>
+      <w:r>
+        <w:rPr>
+          <w:rFonts w:ascii="Consolas" w:eastAsia="Times New Roman" w:hAnsi="Consolas" w:cs="Times New Roman"/>
+          <w:color w:val="CCCCCC"/>
+          <w:kern w:val="0"/>
+          <w:sz w:val="21"/>
+          <w:szCs w:val="21"/>
+          <w:lang w:eastAsia="en-IN"/>
+          <w14:ligatures w14:val="none"/>
+        </w:rPr>
+        <w:t>.</w:t>
+      </w:r>
+      <w:r>
+        <w:rPr>
+          <w:rFonts w:ascii="Consolas" w:eastAsia="Times New Roman" w:hAnsi="Consolas" w:cs="Times New Roman"/>
+          <w:color w:val="9CDCFE"/>
+          <w:kern w:val="0"/>
+          <w:sz w:val="21"/>
+          <w:szCs w:val="21"/>
+          <w:lang w:eastAsia="en-IN"/>
+          <w14:ligatures w14:val="none"/>
+        </w:rPr>
+        <w:t>resource_prefix</w:t>
+      </w:r>
+      <w:r>
+        <w:rPr>
+          <w:rFonts w:ascii="Consolas" w:eastAsia="Times New Roman" w:hAnsi="Consolas" w:cs="Times New Roman"/>
+          <w:color w:val="CCCCCC"/>
+          <w:kern w:val="0"/>
+          <w:sz w:val="21"/>
+          <w:szCs w:val="21"/>
+          <w:lang w:eastAsia="en-IN"/>
+          <w14:ligatures w14:val="none"/>
+        </w:rPr>
+        <w:t xml:space="preserve">, </w:t>
+      </w:r>
+      <w:r>
+        <w:rPr>
+          <w:rFonts w:ascii="Consolas" w:eastAsia="Times New Roman" w:hAnsi="Consolas" w:cs="Times New Roman"/>
+          <w:color w:val="4EC9B0"/>
+          <w:kern w:val="0"/>
+          <w:sz w:val="21"/>
+          <w:szCs w:val="21"/>
+          <w:lang w:eastAsia="en-IN"/>
+          <w14:ligatures w14:val="none"/>
+        </w:rPr>
+        <w:t>var</w:t>
+      </w:r>
+      <w:r>
+        <w:rPr>
+          <w:rFonts w:ascii="Consolas" w:eastAsia="Times New Roman" w:hAnsi="Consolas" w:cs="Times New Roman"/>
+          <w:color w:val="CCCCCC"/>
+          <w:kern w:val="0"/>
+          <w:sz w:val="21"/>
+          <w:szCs w:val="21"/>
+          <w:lang w:eastAsia="en-IN"/>
+          <w14:ligatures w14:val="none"/>
+        </w:rPr>
+        <w:t>.</w:t>
+      </w:r>
+      <w:r>
+        <w:rPr>
+          <w:rFonts w:ascii="Consolas" w:eastAsia="Times New Roman" w:hAnsi="Consolas" w:cs="Times New Roman"/>
+          <w:color w:val="9CDCFE"/>
+          <w:kern w:val="0"/>
+          <w:sz w:val="21"/>
+          <w:szCs w:val="21"/>
+          <w:lang w:eastAsia="en-IN"/>
+          <w14:ligatures w14:val="none"/>
+        </w:rPr>
+        <w:t>environment</w:t>
+      </w:r>
+      <w:r>
+        <w:rPr>
+          <w:rFonts w:ascii="Consolas" w:eastAsia="Times New Roman" w:hAnsi="Consolas" w:cs="Times New Roman"/>
+          <w:color w:val="CCCCCC"/>
+          <w:kern w:val="0"/>
+          <w:sz w:val="21"/>
+          <w:szCs w:val="21"/>
+          <w:lang w:eastAsia="en-IN"/>
+          <w14:ligatures w14:val="none"/>
+        </w:rPr>
+        <w:t>)</w:t>
+      </w:r>
+    </w:p>
+    <w:p>
+      <w:pPr>
+        <w:shd w:val="clear" w:color="auto" w:fill="1F1F1F"/>
+        <w:spacing w:after="0" w:line="285" w:lineRule="atLeast"/>
+        <w:rPr>
+          <w:rFonts w:ascii="Consolas" w:eastAsia="Times New Roman" w:hAnsi="Consolas" w:cs="Times New Roman"/>
+          <w:color w:val="CCCCCC"/>
+          <w:kern w:val="0"/>
+          <w:sz w:val="21"/>
+          <w:szCs w:val="21"/>
+          <w:lang w:eastAsia="en-IN"/>
+          <w14:ligatures w14:val="none"/>
+        </w:rPr>
+      </w:pPr>
+      <w:r>
+        <w:rPr>
+          <w:rFonts w:ascii="Consolas" w:eastAsia="Times New Roman" w:hAnsi="Consolas" w:cs="Times New Roman"/>
+          <w:color w:val="CCCCCC"/>
+          <w:kern w:val="0"/>
+          <w:sz w:val="21"/>
+          <w:szCs w:val="21"/>
+          <w:lang w:eastAsia="en-IN"/>
+          <w14:ligatures w14:val="none"/>
+        </w:rPr>
+        <w:t xml:space="preserve">  </w:t>
+      </w:r>
+      <w:r>
+        <w:rPr>
+          <w:rFonts w:ascii="Consolas" w:eastAsia="Times New Roman" w:hAnsi="Consolas" w:cs="Times New Roman"/>
+          <w:color w:val="6A9955"/>
+          <w:kern w:val="0"/>
+          <w:sz w:val="21"/>
+          <w:szCs w:val="21"/>
+          <w:lang w:eastAsia="en-IN"/>
+          <w14:ligatures w14:val="none"/>
+        </w:rPr>
+        <w:t>#%s is the placehodlers for the values</w:t>
+      </w:r>
+    </w:p>
+    <w:p>
+      <w:pPr>
+        <w:shd w:val="clear" w:color="auto" w:fill="1F1F1F"/>
+        <w:spacing w:after="0" w:line="285" w:lineRule="atLeast"/>
+        <w:rPr>
+          <w:rFonts w:ascii="Consolas" w:eastAsia="Times New Roman" w:hAnsi="Consolas" w:cs="Times New Roman"/>
+          <w:color w:val="CCCCCC"/>
+          <w:kern w:val="0"/>
+          <w:sz w:val="21"/>
+          <w:szCs w:val="21"/>
+          <w:lang w:eastAsia="en-IN"/>
+          <w14:ligatures w14:val="none"/>
+        </w:rPr>
+      </w:pPr>
+      <w:r>
+        <w:rPr>
+          <w:rFonts w:ascii="Consolas" w:eastAsia="Times New Roman" w:hAnsi="Consolas" w:cs="Times New Roman"/>
+          <w:color w:val="CCCCCC"/>
+          <w:kern w:val="0"/>
+          <w:sz w:val="21"/>
+          <w:szCs w:val="21"/>
+          <w:lang w:eastAsia="en-IN"/>
+          <w14:ligatures w14:val="none"/>
+        </w:rPr>
+        <w:lastRenderedPageBreak/>
+        <w:t xml:space="preserve">  </w:t>
+      </w:r>
+      <w:r>
+        <w:rPr>
+          <w:rFonts w:ascii="Consolas" w:eastAsia="Times New Roman" w:hAnsi="Consolas" w:cs="Times New Roman"/>
+          <w:color w:val="6A9955"/>
+          <w:kern w:val="0"/>
+          <w:sz w:val="21"/>
+          <w:szCs w:val="21"/>
+          <w:lang w:eastAsia="en-IN"/>
+          <w14:ligatures w14:val="none"/>
+        </w:rPr>
+        <w:t>#webserverprod</w:t>
+      </w:r>
+    </w:p>
+    <w:p>
+      <w:pPr>
+        <w:rPr>
+          <w:rFonts w:ascii="Times New Roman" w:hAnsi="Times New Roman" w:cs="Times New Roman"/>
+          <w:sz w:val="28"/>
+          <w:szCs w:val="28"/>
+        </w:rPr>
+      </w:pPr>
+    </w:p>
+    <w:p>
+      <w:pPr>
+        <w:rPr>
+          <w:rFonts w:ascii="Times New Roman" w:hAnsi="Times New Roman" w:cs="Times New Roman"/>
+          <w:sz w:val="28"/>
+          <w:szCs w:val="28"/>
+        </w:rPr>
+      </w:pPr>
+    </w:p>
+    <w:p>
+      <w:pPr>
+        <w:rPr>
+          <w:rFonts w:ascii="Times New Roman" w:hAnsi="Times New Roman" w:cs="Times New Roman"/>
+          <w:sz w:val="28"/>
+          <w:szCs w:val="28"/>
+        </w:rPr>
+      </w:pPr>
+      <w:r>
+        <w:rPr>
+          <w:rFonts w:ascii="Times New Roman" w:hAnsi="Times New Roman" w:cs="Times New Roman"/>
+          <w:sz w:val="28"/>
+          <w:szCs w:val="28"/>
+        </w:rPr>
+        <w:t>Concat function:</w:t>
+      </w:r>
+    </w:p>
+    <w:p>
+      <w:pPr>
+        <w:shd w:val="clear" w:color="auto" w:fill="1F1F1F"/>
+        <w:spacing w:after="0" w:line="285" w:lineRule="atLeast"/>
+        <w:rPr>
+          <w:rFonts w:ascii="Consolas" w:eastAsia="Times New Roman" w:hAnsi="Consolas" w:cs="Times New Roman"/>
+          <w:color w:val="CCCCCC"/>
+          <w:kern w:val="0"/>
+          <w:sz w:val="21"/>
+          <w:szCs w:val="21"/>
+          <w:lang w:eastAsia="en-IN"/>
+          <w14:ligatures w14:val="none"/>
+        </w:rPr>
+      </w:pPr>
+    </w:p>
+    <w:p>
+      <w:pPr>
+        <w:shd w:val="clear" w:color="auto" w:fill="1F1F1F"/>
+        <w:spacing w:after="0" w:line="285" w:lineRule="atLeast"/>
+        <w:rPr>
+          <w:rFonts w:ascii="Consolas" w:eastAsia="Times New Roman" w:hAnsi="Consolas" w:cs="Times New Roman"/>
+          <w:color w:val="CCCCCC"/>
+          <w:kern w:val="0"/>
+          <w:sz w:val="21"/>
+          <w:szCs w:val="21"/>
+          <w:lang w:eastAsia="en-IN"/>
+          <w14:ligatures w14:val="none"/>
+        </w:rPr>
+      </w:pPr>
+      <w:r>
+        <w:rPr>
+          <w:rFonts w:ascii="Consolas" w:eastAsia="Times New Roman" w:hAnsi="Consolas" w:cs="Times New Roman"/>
+          <w:color w:val="569CD6"/>
+          <w:kern w:val="0"/>
+          <w:sz w:val="21"/>
+          <w:szCs w:val="21"/>
+          <w:lang w:eastAsia="en-IN"/>
+          <w14:ligatures w14:val="none"/>
+        </w:rPr>
+        <w:t>variable</w:t>
+      </w:r>
+      <w:r>
+        <w:rPr>
+          <w:rFonts w:ascii="Consolas" w:eastAsia="Times New Roman" w:hAnsi="Consolas" w:cs="Times New Roman"/>
+          <w:color w:val="CCCCCC"/>
+          <w:kern w:val="0"/>
+          <w:sz w:val="21"/>
+          <w:szCs w:val="21"/>
+          <w:lang w:eastAsia="en-IN"/>
+          <w14:ligatures w14:val="none"/>
+        </w:rPr>
+        <w:t xml:space="preserve"> </w:t>
+      </w:r>
+      <w:r>
+        <w:rPr>
+          <w:rFonts w:ascii="Consolas" w:eastAsia="Times New Roman" w:hAnsi="Consolas" w:cs="Times New Roman"/>
+          <w:color w:val="CE9178"/>
+          <w:kern w:val="0"/>
+          <w:sz w:val="21"/>
+          <w:szCs w:val="21"/>
+          <w:lang w:eastAsia="en-IN"/>
+          <w14:ligatures w14:val="none"/>
+        </w:rPr>
+        <w:t>"</w:t>
+      </w:r>
+      <w:r>
+        <w:rPr>
+          <w:rFonts w:ascii="Consolas" w:eastAsia="Times New Roman" w:hAnsi="Consolas" w:cs="Times New Roman"/>
+          <w:color w:val="9CDCFE"/>
+          <w:kern w:val="0"/>
+          <w:sz w:val="21"/>
+          <w:szCs w:val="21"/>
+          <w:lang w:eastAsia="en-IN"/>
+          <w14:ligatures w14:val="none"/>
+        </w:rPr>
+        <w:t>tags</w:t>
+      </w:r>
+      <w:r>
+        <w:rPr>
+          <w:rFonts w:ascii="Consolas" w:eastAsia="Times New Roman" w:hAnsi="Consolas" w:cs="Times New Roman"/>
+          <w:color w:val="CE9178"/>
+          <w:kern w:val="0"/>
+          <w:sz w:val="21"/>
+          <w:szCs w:val="21"/>
+          <w:lang w:eastAsia="en-IN"/>
+          <w14:ligatures w14:val="none"/>
+        </w:rPr>
+        <w:t>"</w:t>
+      </w:r>
+      <w:r>
+        <w:rPr>
+          <w:rFonts w:ascii="Consolas" w:eastAsia="Times New Roman" w:hAnsi="Consolas" w:cs="Times New Roman"/>
+          <w:color w:val="CCCCCC"/>
+          <w:kern w:val="0"/>
+          <w:sz w:val="21"/>
+          <w:szCs w:val="21"/>
+          <w:lang w:eastAsia="en-IN"/>
+          <w14:ligatures w14:val="none"/>
+        </w:rPr>
+        <w:t xml:space="preserve"> {</w:t>
+      </w:r>
+    </w:p>
+    <w:p>
+      <w:pPr>
+        <w:shd w:val="clear" w:color="auto" w:fill="1F1F1F"/>
+        <w:spacing w:after="0" w:line="285" w:lineRule="atLeast"/>
+        <w:rPr>
+          <w:rFonts w:ascii="Consolas" w:eastAsia="Times New Roman" w:hAnsi="Consolas" w:cs="Times New Roman"/>
+          <w:color w:val="CCCCCC"/>
+          <w:kern w:val="0"/>
+          <w:sz w:val="21"/>
+          <w:szCs w:val="21"/>
+          <w:lang w:eastAsia="en-IN"/>
+          <w14:ligatures w14:val="none"/>
+        </w:rPr>
+      </w:pPr>
+      <w:r>
+        <w:rPr>
+          <w:rFonts w:ascii="Consolas" w:eastAsia="Times New Roman" w:hAnsi="Consolas" w:cs="Times New Roman"/>
+          <w:color w:val="CCCCCC"/>
+          <w:kern w:val="0"/>
+          <w:sz w:val="21"/>
+          <w:szCs w:val="21"/>
+          <w:lang w:eastAsia="en-IN"/>
+          <w14:ligatures w14:val="none"/>
+        </w:rPr>
+        <w:t>  type    </w:t>
+      </w:r>
+      <w:r>
+        <w:rPr>
+          <w:rFonts w:ascii="Consolas" w:eastAsia="Times New Roman" w:hAnsi="Consolas" w:cs="Times New Roman"/>
+          <w:color w:val="D4D4D4"/>
+          <w:kern w:val="0"/>
+          <w:sz w:val="21"/>
+          <w:szCs w:val="21"/>
+          <w:lang w:eastAsia="en-IN"/>
+          <w14:ligatures w14:val="none"/>
+        </w:rPr>
+        <w:t>=</w:t>
+      </w:r>
+      <w:r>
+        <w:rPr>
+          <w:rFonts w:ascii="Consolas" w:eastAsia="Times New Roman" w:hAnsi="Consolas" w:cs="Times New Roman"/>
+          <w:color w:val="CCCCCC"/>
+          <w:kern w:val="0"/>
+          <w:sz w:val="21"/>
+          <w:szCs w:val="21"/>
+          <w:lang w:eastAsia="en-IN"/>
+          <w14:ligatures w14:val="none"/>
+        </w:rPr>
+        <w:t xml:space="preserve"> list(string)</w:t>
+      </w:r>
+    </w:p>
+    <w:p>
+      <w:pPr>
+        <w:shd w:val="clear" w:color="auto" w:fill="1F1F1F"/>
+        <w:spacing w:after="0" w:line="285" w:lineRule="atLeast"/>
+        <w:rPr>
+          <w:rFonts w:ascii="Consolas" w:eastAsia="Times New Roman" w:hAnsi="Consolas" w:cs="Times New Roman"/>
+          <w:color w:val="CCCCCC"/>
+          <w:kern w:val="0"/>
+          <w:sz w:val="21"/>
+          <w:szCs w:val="21"/>
+          <w:lang w:eastAsia="en-IN"/>
+          <w14:ligatures w14:val="none"/>
+        </w:rPr>
+      </w:pPr>
+      <w:r>
+        <w:rPr>
+          <w:rFonts w:ascii="Consolas" w:eastAsia="Times New Roman" w:hAnsi="Consolas" w:cs="Times New Roman"/>
+          <w:color w:val="CCCCCC"/>
+          <w:kern w:val="0"/>
+          <w:sz w:val="21"/>
+          <w:szCs w:val="21"/>
+          <w:lang w:eastAsia="en-IN"/>
+          <w14:ligatures w14:val="none"/>
+        </w:rPr>
+        <w:t xml:space="preserve">  default </w:t>
+      </w:r>
+      <w:r>
+        <w:rPr>
+          <w:rFonts w:ascii="Consolas" w:eastAsia="Times New Roman" w:hAnsi="Consolas" w:cs="Times New Roman"/>
+          <w:color w:val="D4D4D4"/>
+          <w:kern w:val="0"/>
+          <w:sz w:val="21"/>
+          <w:szCs w:val="21"/>
+          <w:lang w:eastAsia="en-IN"/>
+          <w14:ligatures w14:val="none"/>
+        </w:rPr>
+        <w:t>=</w:t>
+      </w:r>
+      <w:r>
+        <w:rPr>
+          <w:rFonts w:ascii="Consolas" w:eastAsia="Times New Roman" w:hAnsi="Consolas" w:cs="Times New Roman"/>
+          <w:color w:val="CCCCCC"/>
+          <w:kern w:val="0"/>
+          <w:sz w:val="21"/>
+          <w:szCs w:val="21"/>
+          <w:lang w:eastAsia="en-IN"/>
+          <w14:ligatures w14:val="none"/>
+        </w:rPr>
+        <w:t xml:space="preserve"> [</w:t>
+      </w:r>
+      <w:r>
+        <w:rPr>
+          <w:rFonts w:ascii="Consolas" w:eastAsia="Times New Roman" w:hAnsi="Consolas" w:cs="Times New Roman"/>
+          <w:color w:val="CE9178"/>
+          <w:kern w:val="0"/>
+          <w:sz w:val="21"/>
+          <w:szCs w:val="21"/>
+          <w:lang w:eastAsia="en-IN"/>
+          <w14:ligatures w14:val="none"/>
+        </w:rPr>
+        <w:t>"dev"</w:t>
+      </w:r>
+      <w:r>
+        <w:rPr>
+          <w:rFonts w:ascii="Consolas" w:eastAsia="Times New Roman" w:hAnsi="Consolas" w:cs="Times New Roman"/>
+          <w:color w:val="CCCCCC"/>
+          <w:kern w:val="0"/>
+          <w:sz w:val="21"/>
+          <w:szCs w:val="21"/>
+          <w:lang w:eastAsia="en-IN"/>
+          <w14:ligatures w14:val="none"/>
+        </w:rPr>
+        <w:t xml:space="preserve">, </w:t>
+      </w:r>
+      <w:r>
+        <w:rPr>
+          <w:rFonts w:ascii="Consolas" w:eastAsia="Times New Roman" w:hAnsi="Consolas" w:cs="Times New Roman"/>
+          <w:color w:val="CE9178"/>
+          <w:kern w:val="0"/>
+          <w:sz w:val="21"/>
+          <w:szCs w:val="21"/>
+          <w:lang w:eastAsia="en-IN"/>
+          <w14:ligatures w14:val="none"/>
+        </w:rPr>
+        <w:t>"myapp"</w:t>
+      </w:r>
+      <w:r>
+        <w:rPr>
+          <w:rFonts w:ascii="Consolas" w:eastAsia="Times New Roman" w:hAnsi="Consolas" w:cs="Times New Roman"/>
+          <w:color w:val="CCCCCC"/>
+          <w:kern w:val="0"/>
+          <w:sz w:val="21"/>
+          <w:szCs w:val="21"/>
+          <w:lang w:eastAsia="en-IN"/>
+          <w14:ligatures w14:val="none"/>
+        </w:rPr>
+        <w:t>]</w:t>
+      </w:r>
+    </w:p>
+    <w:p>
+      <w:pPr>
+        <w:shd w:val="clear" w:color="auto" w:fill="1F1F1F"/>
+        <w:spacing w:after="0" w:line="285" w:lineRule="atLeast"/>
+        <w:rPr>
+          <w:rFonts w:ascii="Consolas" w:eastAsia="Times New Roman" w:hAnsi="Consolas" w:cs="Times New Roman"/>
+          <w:color w:val="CCCCCC"/>
+          <w:kern w:val="0"/>
+          <w:sz w:val="21"/>
+          <w:szCs w:val="21"/>
+          <w:lang w:eastAsia="en-IN"/>
+          <w14:ligatures w14:val="none"/>
+        </w:rPr>
+      </w:pPr>
+      <w:r>
+        <w:rPr>
+          <w:rFonts w:ascii="Consolas" w:eastAsia="Times New Roman" w:hAnsi="Consolas" w:cs="Times New Roman"/>
+          <w:color w:val="CCCCCC"/>
+          <w:kern w:val="0"/>
+          <w:sz w:val="21"/>
+          <w:szCs w:val="21"/>
+          <w:lang w:eastAsia="en-IN"/>
+          <w14:ligatures w14:val="none"/>
+        </w:rPr>
+        <w:t>}</w:t>
+      </w:r>
+    </w:p>
+    <w:p>
+      <w:pPr>
+        <w:shd w:val="clear" w:color="auto" w:fill="1F1F1F"/>
+        <w:spacing w:after="0" w:line="285" w:lineRule="atLeast"/>
+        <w:rPr>
+          <w:rFonts w:ascii="Consolas" w:eastAsia="Times New Roman" w:hAnsi="Consolas" w:cs="Times New Roman"/>
+          <w:color w:val="CCCCCC"/>
+          <w:kern w:val="0"/>
+          <w:sz w:val="21"/>
+          <w:szCs w:val="21"/>
+          <w:lang w:eastAsia="en-IN"/>
+          <w14:ligatures w14:val="none"/>
+        </w:rPr>
+      </w:pPr>
+    </w:p>
+    <w:p>
+      <w:pPr>
+        <w:shd w:val="clear" w:color="auto" w:fill="1F1F1F"/>
+        <w:spacing w:after="0" w:line="285" w:lineRule="atLeast"/>
+        <w:rPr>
+          <w:rFonts w:ascii="Consolas" w:eastAsia="Times New Roman" w:hAnsi="Consolas" w:cs="Times New Roman"/>
+          <w:color w:val="CCCCCC"/>
+          <w:kern w:val="0"/>
+          <w:sz w:val="21"/>
+          <w:szCs w:val="21"/>
+          <w:lang w:eastAsia="en-IN"/>
+          <w14:ligatures w14:val="none"/>
+        </w:rPr>
+      </w:pPr>
+      <w:r>
+        <w:rPr>
+          <w:rFonts w:ascii="Consolas" w:eastAsia="Times New Roman" w:hAnsi="Consolas" w:cs="Times New Roman"/>
+          <w:color w:val="569CD6"/>
+          <w:kern w:val="0"/>
+          <w:sz w:val="21"/>
+          <w:szCs w:val="21"/>
+          <w:lang w:eastAsia="en-IN"/>
+          <w14:ligatures w14:val="none"/>
+        </w:rPr>
+        <w:t>locals</w:t>
+      </w:r>
+      <w:r>
+        <w:rPr>
+          <w:rFonts w:ascii="Consolas" w:eastAsia="Times New Roman" w:hAnsi="Consolas" w:cs="Times New Roman"/>
+          <w:color w:val="CCCCCC"/>
+          <w:kern w:val="0"/>
+          <w:sz w:val="21"/>
+          <w:szCs w:val="21"/>
+          <w:lang w:eastAsia="en-IN"/>
+          <w14:ligatures w14:val="none"/>
+        </w:rPr>
+        <w:t xml:space="preserve"> {</w:t>
+      </w:r>
+    </w:p>
+    <w:p>
+      <w:pPr>
+        <w:shd w:val="clear" w:color="auto" w:fill="1F1F1F"/>
+        <w:spacing w:after="0" w:line="285" w:lineRule="atLeast"/>
+        <w:rPr>
+          <w:rFonts w:ascii="Consolas" w:eastAsia="Times New Roman" w:hAnsi="Consolas" w:cs="Times New Roman"/>
+          <w:color w:val="CCCCCC"/>
+          <w:kern w:val="0"/>
+          <w:sz w:val="21"/>
+          <w:szCs w:val="21"/>
+          <w:lang w:eastAsia="en-IN"/>
+          <w14:ligatures w14:val="none"/>
+        </w:rPr>
+      </w:pPr>
+      <w:r>
+        <w:rPr>
+          <w:rFonts w:ascii="Consolas" w:eastAsia="Times New Roman" w:hAnsi="Consolas" w:cs="Times New Roman"/>
+          <w:color w:val="CCCCCC"/>
+          <w:kern w:val="0"/>
+          <w:sz w:val="21"/>
+          <w:szCs w:val="21"/>
+          <w:lang w:eastAsia="en-IN"/>
+          <w14:ligatures w14:val="none"/>
+        </w:rPr>
+        <w:t xml:space="preserve">  </w:t>
+      </w:r>
+      <w:r>
+        <w:rPr>
+          <w:rFonts w:ascii="Consolas" w:eastAsia="Times New Roman" w:hAnsi="Consolas" w:cs="Times New Roman"/>
+          <w:color w:val="9CDCFE"/>
+          <w:kern w:val="0"/>
+          <w:sz w:val="21"/>
+          <w:szCs w:val="21"/>
+          <w:lang w:eastAsia="en-IN"/>
+          <w14:ligatures w14:val="none"/>
+        </w:rPr>
+        <w:t>fruits</w:t>
+      </w:r>
+      <w:r>
+        <w:rPr>
+          <w:rFonts w:ascii="Consolas" w:eastAsia="Times New Roman" w:hAnsi="Consolas" w:cs="Times New Roman"/>
+          <w:color w:val="CCCCCC"/>
+          <w:kern w:val="0"/>
+          <w:sz w:val="21"/>
+          <w:szCs w:val="21"/>
+          <w:lang w:eastAsia="en-IN"/>
+          <w14:ligatures w14:val="none"/>
+        </w:rPr>
+        <w:t xml:space="preserve"> </w:t>
+      </w:r>
+      <w:r>
+        <w:rPr>
+          <w:rFonts w:ascii="Consolas" w:eastAsia="Times New Roman" w:hAnsi="Consolas" w:cs="Times New Roman"/>
+          <w:color w:val="D4D4D4"/>
+          <w:kern w:val="0"/>
+          <w:sz w:val="21"/>
+          <w:szCs w:val="21"/>
+          <w:lang w:eastAsia="en-IN"/>
+          <w14:ligatures w14:val="none"/>
+        </w:rPr>
+        <w:t>=</w:t>
+      </w:r>
+      <w:r>
+        <w:rPr>
+          <w:rFonts w:ascii="Consolas" w:eastAsia="Times New Roman" w:hAnsi="Consolas" w:cs="Times New Roman"/>
+          <w:color w:val="CCCCCC"/>
+          <w:kern w:val="0"/>
+          <w:sz w:val="21"/>
+          <w:szCs w:val="21"/>
+          <w:lang w:eastAsia="en-IN"/>
+          <w14:ligatures w14:val="none"/>
+        </w:rPr>
+        <w:t xml:space="preserve"> [</w:t>
+      </w:r>
+      <w:r>
+        <w:rPr>
+          <w:rFonts w:ascii="Consolas" w:eastAsia="Times New Roman" w:hAnsi="Consolas" w:cs="Times New Roman"/>
+          <w:color w:val="CE9178"/>
+          <w:kern w:val="0"/>
+          <w:sz w:val="21"/>
+          <w:szCs w:val="21"/>
+          <w:lang w:eastAsia="en-IN"/>
+          <w14:ligatures w14:val="none"/>
+        </w:rPr>
+        <w:t>"apple"</w:t>
+      </w:r>
+      <w:r>
+        <w:rPr>
+          <w:rFonts w:ascii="Consolas" w:eastAsia="Times New Roman" w:hAnsi="Consolas" w:cs="Times New Roman"/>
+          <w:color w:val="CCCCCC"/>
+          <w:kern w:val="0"/>
+          <w:sz w:val="21"/>
+          <w:szCs w:val="21"/>
+          <w:lang w:eastAsia="en-IN"/>
+          <w14:ligatures w14:val="none"/>
+        </w:rPr>
+        <w:t xml:space="preserve">, </w:t>
+      </w:r>
+      <w:r>
+        <w:rPr>
+          <w:rFonts w:ascii="Consolas" w:eastAsia="Times New Roman" w:hAnsi="Consolas" w:cs="Times New Roman"/>
+          <w:color w:val="CE9178"/>
+          <w:kern w:val="0"/>
+          <w:sz w:val="21"/>
+          <w:szCs w:val="21"/>
+          <w:lang w:eastAsia="en-IN"/>
+          <w14:ligatures w14:val="none"/>
+        </w:rPr>
+        <w:t>"banana"</w:t>
+      </w:r>
+      <w:r>
+        <w:rPr>
+          <w:rFonts w:ascii="Consolas" w:eastAsia="Times New Roman" w:hAnsi="Consolas" w:cs="Times New Roman"/>
+          <w:color w:val="CCCCCC"/>
+          <w:kern w:val="0"/>
+          <w:sz w:val="21"/>
+          <w:szCs w:val="21"/>
+          <w:lang w:eastAsia="en-IN"/>
+          <w14:ligatures w14:val="none"/>
+        </w:rPr>
+        <w:t xml:space="preserve">, </w:t>
+      </w:r>
+      <w:r>
+        <w:rPr>
+          <w:rFonts w:ascii="Consolas" w:eastAsia="Times New Roman" w:hAnsi="Consolas" w:cs="Times New Roman"/>
+          <w:color w:val="CE9178"/>
+          <w:kern w:val="0"/>
+          <w:sz w:val="21"/>
+          <w:szCs w:val="21"/>
+          <w:lang w:eastAsia="en-IN"/>
+          <w14:ligatures w14:val="none"/>
+        </w:rPr>
+        <w:t>"cherry"</w:t>
+      </w:r>
+      <w:r>
+        <w:rPr>
+          <w:rFonts w:ascii="Consolas" w:eastAsia="Times New Roman" w:hAnsi="Consolas" w:cs="Times New Roman"/>
+          <w:color w:val="CCCCCC"/>
+          <w:kern w:val="0"/>
+          <w:sz w:val="21"/>
+          <w:szCs w:val="21"/>
+          <w:lang w:eastAsia="en-IN"/>
+          <w14:ligatures w14:val="none"/>
+        </w:rPr>
+        <w:t>]</w:t>
+      </w:r>
+    </w:p>
+    <w:p>
+      <w:pPr>
+        <w:shd w:val="clear" w:color="auto" w:fill="1F1F1F"/>
+        <w:spacing w:after="0" w:line="285" w:lineRule="atLeast"/>
+        <w:rPr>
+          <w:rFonts w:ascii="Consolas" w:eastAsia="Times New Roman" w:hAnsi="Consolas" w:cs="Times New Roman"/>
+          <w:color w:val="CCCCCC"/>
+          <w:kern w:val="0"/>
+          <w:sz w:val="21"/>
+          <w:szCs w:val="21"/>
+          <w:lang w:eastAsia="en-IN"/>
+          <w14:ligatures w14:val="none"/>
+        </w:rPr>
+      </w:pPr>
+      <w:r>
+        <w:rPr>
+          <w:rFonts w:ascii="Consolas" w:eastAsia="Times New Roman" w:hAnsi="Consolas" w:cs="Times New Roman"/>
+          <w:color w:val="CCCCCC"/>
+          <w:kern w:val="0"/>
+          <w:sz w:val="21"/>
+          <w:szCs w:val="21"/>
+          <w:lang w:eastAsia="en-IN"/>
+          <w14:ligatures w14:val="none"/>
+        </w:rPr>
+        <w:t>}</w:t>
+      </w:r>
+    </w:p>
+    <w:p>
+      <w:pPr>
+        <w:shd w:val="clear" w:color="auto" w:fill="1F1F1F"/>
+        <w:spacing w:after="0" w:line="285" w:lineRule="atLeast"/>
+        <w:rPr>
+          <w:rFonts w:ascii="Consolas" w:eastAsia="Times New Roman" w:hAnsi="Consolas" w:cs="Times New Roman"/>
+          <w:color w:val="CCCCCC"/>
+          <w:kern w:val="0"/>
+          <w:sz w:val="21"/>
+          <w:szCs w:val="21"/>
+          <w:lang w:eastAsia="en-IN"/>
+          <w14:ligatures w14:val="none"/>
+        </w:rPr>
+      </w:pPr>
+    </w:p>
+    <w:p>
+      <w:pPr>
+        <w:shd w:val="clear" w:color="auto" w:fill="1F1F1F"/>
+        <w:spacing w:after="0" w:line="285" w:lineRule="atLeast"/>
+        <w:rPr>
+          <w:rFonts w:ascii="Consolas" w:eastAsia="Times New Roman" w:hAnsi="Consolas" w:cs="Times New Roman"/>
+          <w:color w:val="CCCCCC"/>
+          <w:kern w:val="0"/>
+          <w:sz w:val="21"/>
+          <w:szCs w:val="21"/>
+          <w:lang w:eastAsia="en-IN"/>
+          <w14:ligatures w14:val="none"/>
+        </w:rPr>
+      </w:pPr>
+      <w:r>
+        <w:rPr>
+          <w:rFonts w:ascii="Consolas" w:eastAsia="Times New Roman" w:hAnsi="Consolas" w:cs="Times New Roman"/>
+          <w:color w:val="569CD6"/>
+          <w:kern w:val="0"/>
+          <w:sz w:val="21"/>
+          <w:szCs w:val="21"/>
+          <w:lang w:eastAsia="en-IN"/>
+          <w14:ligatures w14:val="none"/>
+        </w:rPr>
+        <w:t>output</w:t>
+      </w:r>
+      <w:r>
+        <w:rPr>
+          <w:rFonts w:ascii="Consolas" w:eastAsia="Times New Roman" w:hAnsi="Consolas" w:cs="Times New Roman"/>
+          <w:color w:val="CCCCCC"/>
+          <w:kern w:val="0"/>
+          <w:sz w:val="21"/>
+          <w:szCs w:val="21"/>
+          <w:lang w:eastAsia="en-IN"/>
+          <w14:ligatures w14:val="none"/>
+        </w:rPr>
+        <w:t xml:space="preserve"> </w:t>
+      </w:r>
+      <w:r>
+        <w:rPr>
+          <w:rFonts w:ascii="Consolas" w:eastAsia="Times New Roman" w:hAnsi="Consolas" w:cs="Times New Roman"/>
+          <w:color w:val="CE9178"/>
+          <w:kern w:val="0"/>
+          <w:sz w:val="21"/>
+          <w:szCs w:val="21"/>
+          <w:lang w:eastAsia="en-IN"/>
+          <w14:ligatures w14:val="none"/>
+        </w:rPr>
+        <w:t>"concatenated_fruits"</w:t>
+      </w:r>
+      <w:r>
+        <w:rPr>
+          <w:rFonts w:ascii="Consolas" w:eastAsia="Times New Roman" w:hAnsi="Consolas" w:cs="Times New Roman"/>
+          <w:color w:val="CCCCCC"/>
+          <w:kern w:val="0"/>
+          <w:sz w:val="21"/>
+          <w:szCs w:val="21"/>
+          <w:lang w:eastAsia="en-IN"/>
+          <w14:ligatures w14:val="none"/>
+        </w:rPr>
+        <w:t xml:space="preserve"> {</w:t>
+      </w:r>
+    </w:p>
+    <w:p>
+      <w:pPr>
+        <w:shd w:val="clear" w:color="auto" w:fill="1F1F1F"/>
+        <w:spacing w:after="0" w:line="285" w:lineRule="atLeast"/>
+        <w:rPr>
+          <w:rFonts w:ascii="Consolas" w:eastAsia="Times New Roman" w:hAnsi="Consolas" w:cs="Times New Roman"/>
+          <w:color w:val="CCCCCC"/>
+          <w:kern w:val="0"/>
+          <w:sz w:val="21"/>
+          <w:szCs w:val="21"/>
+          <w:lang w:eastAsia="en-IN"/>
+          <w14:ligatures w14:val="none"/>
+        </w:rPr>
+      </w:pPr>
+      <w:r>
+        <w:rPr>
+          <w:rFonts w:ascii="Consolas" w:eastAsia="Times New Roman" w:hAnsi="Consolas" w:cs="Times New Roman"/>
+          <w:color w:val="CCCCCC"/>
+          <w:kern w:val="0"/>
+          <w:sz w:val="21"/>
+          <w:szCs w:val="21"/>
+          <w:lang w:eastAsia="en-IN"/>
+          <w14:ligatures w14:val="none"/>
+        </w:rPr>
+        <w:t xml:space="preserve">  value </w:t>
+      </w:r>
+      <w:r>
+        <w:rPr>
+          <w:rFonts w:ascii="Consolas" w:eastAsia="Times New Roman" w:hAnsi="Consolas" w:cs="Times New Roman"/>
+          <w:color w:val="D4D4D4"/>
+          <w:kern w:val="0"/>
+          <w:sz w:val="21"/>
+          <w:szCs w:val="21"/>
+          <w:lang w:eastAsia="en-IN"/>
+          <w14:ligatures w14:val="none"/>
+        </w:rPr>
+        <w:t>=</w:t>
+      </w:r>
+      <w:r>
+        <w:rPr>
+          <w:rFonts w:ascii="Consolas" w:eastAsia="Times New Roman" w:hAnsi="Consolas" w:cs="Times New Roman"/>
+          <w:color w:val="CCCCCC"/>
+          <w:kern w:val="0"/>
+          <w:sz w:val="21"/>
+          <w:szCs w:val="21"/>
+          <w:lang w:eastAsia="en-IN"/>
+          <w14:ligatures w14:val="none"/>
+        </w:rPr>
+        <w:t xml:space="preserve"> </w:t>
+      </w:r>
+      <w:r>
+        <w:rPr>
+          <w:rFonts w:ascii="Consolas" w:eastAsia="Times New Roman" w:hAnsi="Consolas" w:cs="Times New Roman"/>
+          <w:color w:val="DCDCAA"/>
+          <w:kern w:val="0"/>
+          <w:sz w:val="21"/>
+          <w:szCs w:val="21"/>
+          <w:lang w:eastAsia="en-IN"/>
+          <w14:ligatures w14:val="none"/>
+        </w:rPr>
+        <w:t>join</w:t>
+      </w:r>
+      <w:r>
+        <w:rPr>
+          <w:rFonts w:ascii="Consolas" w:eastAsia="Times New Roman" w:hAnsi="Consolas" w:cs="Times New Roman"/>
+          <w:color w:val="CCCCCC"/>
+          <w:kern w:val="0"/>
+          <w:sz w:val="21"/>
+          <w:szCs w:val="21"/>
+          <w:lang w:eastAsia="en-IN"/>
+          <w14:ligatures w14:val="none"/>
+        </w:rPr>
+        <w:t>(</w:t>
+      </w:r>
+      <w:r>
+        <w:rPr>
+          <w:rFonts w:ascii="Consolas" w:eastAsia="Times New Roman" w:hAnsi="Consolas" w:cs="Times New Roman"/>
+          <w:color w:val="CE9178"/>
+          <w:kern w:val="0"/>
+          <w:sz w:val="21"/>
+          <w:szCs w:val="21"/>
+          <w:lang w:eastAsia="en-IN"/>
+          <w14:ligatures w14:val="none"/>
+        </w:rPr>
+        <w:t>", "</w:t>
+      </w:r>
+      <w:r>
+        <w:rPr>
+          <w:rFonts w:ascii="Consolas" w:eastAsia="Times New Roman" w:hAnsi="Consolas" w:cs="Times New Roman"/>
+          <w:color w:val="CCCCCC"/>
+          <w:kern w:val="0"/>
+          <w:sz w:val="21"/>
+          <w:szCs w:val="21"/>
+          <w:lang w:eastAsia="en-IN"/>
+          <w14:ligatures w14:val="none"/>
+        </w:rPr>
+        <w:t xml:space="preserve">, </w:t>
+      </w:r>
+      <w:r>
+        <w:rPr>
+          <w:rFonts w:ascii="Consolas" w:eastAsia="Times New Roman" w:hAnsi="Consolas" w:cs="Times New Roman"/>
+          <w:color w:val="4EC9B0"/>
+          <w:kern w:val="0"/>
+          <w:sz w:val="21"/>
+          <w:szCs w:val="21"/>
+          <w:lang w:eastAsia="en-IN"/>
+          <w14:ligatures w14:val="none"/>
+        </w:rPr>
+        <w:t>local</w:t>
+      </w:r>
+      <w:r>
+        <w:rPr>
+          <w:rFonts w:ascii="Consolas" w:eastAsia="Times New Roman" w:hAnsi="Consolas" w:cs="Times New Roman"/>
+          <w:color w:val="CCCCCC"/>
+          <w:kern w:val="0"/>
+          <w:sz w:val="21"/>
+          <w:szCs w:val="21"/>
+          <w:lang w:eastAsia="en-IN"/>
+          <w14:ligatures w14:val="none"/>
+        </w:rPr>
+        <w:t>.fruits)</w:t>
+      </w:r>
+    </w:p>
+    <w:p>
+      <w:pPr>
+        <w:shd w:val="clear" w:color="auto" w:fill="1F1F1F"/>
+        <w:spacing w:after="0" w:line="285" w:lineRule="atLeast"/>
+        <w:rPr>
+          <w:rFonts w:ascii="Consolas" w:eastAsia="Times New Roman" w:hAnsi="Consolas" w:cs="Times New Roman"/>
+          <w:color w:val="CCCCCC"/>
+          <w:kern w:val="0"/>
+          <w:sz w:val="21"/>
+          <w:szCs w:val="21"/>
+          <w:lang w:eastAsia="en-IN"/>
+          <w14:ligatures w14:val="none"/>
+        </w:rPr>
+      </w:pPr>
+      <w:r>
+        <w:rPr>
+          <w:rFonts w:ascii="Consolas" w:eastAsia="Times New Roman" w:hAnsi="Consolas" w:cs="Times New Roman"/>
+          <w:color w:val="CCCCCC"/>
+          <w:kern w:val="0"/>
+          <w:sz w:val="21"/>
+          <w:szCs w:val="21"/>
+          <w:lang w:eastAsia="en-IN"/>
+          <w14:ligatures w14:val="none"/>
+        </w:rPr>
+        <w:t xml:space="preserve">  </w:t>
+      </w:r>
+      <w:r>
+        <w:rPr>
+          <w:rFonts w:ascii="Consolas" w:eastAsia="Times New Roman" w:hAnsi="Consolas" w:cs="Times New Roman"/>
+          <w:color w:val="6A9955"/>
+          <w:kern w:val="0"/>
+          <w:sz w:val="21"/>
+          <w:szCs w:val="21"/>
+          <w:lang w:eastAsia="en-IN"/>
+          <w14:ligatures w14:val="none"/>
+        </w:rPr>
+        <w:t>#join(separator, list)</w:t>
+      </w:r>
+    </w:p>
+    <w:p>
+      <w:pPr>
+        <w:shd w:val="clear" w:color="auto" w:fill="1F1F1F"/>
+        <w:spacing w:after="0" w:line="285" w:lineRule="atLeast"/>
+        <w:rPr>
+          <w:rFonts w:ascii="Consolas" w:eastAsia="Times New Roman" w:hAnsi="Consolas" w:cs="Times New Roman"/>
+          <w:color w:val="CCCCCC"/>
+          <w:kern w:val="0"/>
+          <w:sz w:val="21"/>
+          <w:szCs w:val="21"/>
+          <w:lang w:eastAsia="en-IN"/>
+          <w14:ligatures w14:val="none"/>
+        </w:rPr>
+      </w:pPr>
+      <w:r>
+        <w:rPr>
+          <w:rFonts w:ascii="Consolas" w:eastAsia="Times New Roman" w:hAnsi="Consolas" w:cs="Times New Roman"/>
+          <w:color w:val="CCCCCC"/>
+          <w:kern w:val="0"/>
+          <w:sz w:val="21"/>
+          <w:szCs w:val="21"/>
+          <w:lang w:eastAsia="en-IN"/>
+          <w14:ligatures w14:val="none"/>
+        </w:rPr>
+        <w:t xml:space="preserve">  </w:t>
+      </w:r>
+      <w:r>
+        <w:rPr>
+          <w:rFonts w:ascii="Consolas" w:eastAsia="Times New Roman" w:hAnsi="Consolas" w:cs="Times New Roman"/>
+          <w:color w:val="6A9955"/>
+          <w:kern w:val="0"/>
+          <w:sz w:val="21"/>
+          <w:szCs w:val="21"/>
+          <w:lang w:eastAsia="en-IN"/>
+          <w14:ligatures w14:val="none"/>
+        </w:rPr>
+        <w:t>#(", ") --&gt; Seperator</w:t>
+      </w:r>
+    </w:p>
+    <w:p>
+      <w:pPr>
+        <w:shd w:val="clear" w:color="auto" w:fill="1F1F1F"/>
+        <w:spacing w:after="0" w:line="285" w:lineRule="atLeast"/>
+        <w:rPr>
+          <w:rFonts w:ascii="Consolas" w:eastAsia="Times New Roman" w:hAnsi="Consolas" w:cs="Times New Roman"/>
+          <w:color w:val="CCCCCC"/>
+          <w:kern w:val="0"/>
+          <w:sz w:val="21"/>
+          <w:szCs w:val="21"/>
+          <w:lang w:eastAsia="en-IN"/>
+          <w14:ligatures w14:val="none"/>
+        </w:rPr>
+      </w:pPr>
+      <w:r>
+        <w:rPr>
+          <w:rFonts w:ascii="Consolas" w:eastAsia="Times New Roman" w:hAnsi="Consolas" w:cs="Times New Roman"/>
+          <w:color w:val="CCCCCC"/>
+          <w:kern w:val="0"/>
+          <w:sz w:val="21"/>
+          <w:szCs w:val="21"/>
+          <w:lang w:eastAsia="en-IN"/>
+          <w14:ligatures w14:val="none"/>
+        </w:rPr>
+        <w:t xml:space="preserve">  </w:t>
+      </w:r>
+      <w:r>
+        <w:rPr>
+          <w:rFonts w:ascii="Consolas" w:eastAsia="Times New Roman" w:hAnsi="Consolas" w:cs="Times New Roman"/>
+          <w:color w:val="6A9955"/>
+          <w:kern w:val="0"/>
+          <w:sz w:val="21"/>
+          <w:szCs w:val="21"/>
+          <w:lang w:eastAsia="en-IN"/>
+          <w14:ligatures w14:val="none"/>
+        </w:rPr>
+        <w:t>#local.fruits --&gt; list</w:t>
+      </w:r>
+    </w:p>
+    <w:p>
+      <w:pPr>
+        <w:shd w:val="clear" w:color="auto" w:fill="1F1F1F"/>
+        <w:spacing w:after="0" w:line="285" w:lineRule="atLeast"/>
+        <w:rPr>
+          <w:rFonts w:ascii="Consolas" w:eastAsia="Times New Roman" w:hAnsi="Consolas" w:cs="Times New Roman"/>
+          <w:color w:val="CCCCCC"/>
+          <w:kern w:val="0"/>
+          <w:sz w:val="21"/>
+          <w:szCs w:val="21"/>
+          <w:lang w:eastAsia="en-IN"/>
+          <w14:ligatures w14:val="none"/>
+        </w:rPr>
+      </w:pPr>
+      <w:r>
+        <w:rPr>
+          <w:rFonts w:ascii="Consolas" w:eastAsia="Times New Roman" w:hAnsi="Consolas" w:cs="Times New Roman"/>
+          <w:color w:val="CCCCCC"/>
+          <w:kern w:val="0"/>
+          <w:sz w:val="21"/>
+          <w:szCs w:val="21"/>
+          <w:lang w:eastAsia="en-IN"/>
+          <w14:ligatures w14:val="none"/>
+        </w:rPr>
+        <w:t>}</w:t>
+      </w:r>
+    </w:p>
+    <w:p>
+      <w:pPr>
+        <w:shd w:val="clear" w:color="auto" w:fill="1F1F1F"/>
+        <w:spacing w:after="0" w:line="285" w:lineRule="atLeast"/>
+        <w:rPr>
+          <w:rFonts w:ascii="Consolas" w:eastAsia="Times New Roman" w:hAnsi="Consolas" w:cs="Times New Roman"/>
+          <w:color w:val="CCCCCC"/>
+          <w:kern w:val="0"/>
+          <w:sz w:val="21"/>
+          <w:szCs w:val="21"/>
+          <w:lang w:eastAsia="en-IN"/>
+          <w14:ligatures w14:val="none"/>
+        </w:rPr>
+      </w:pPr>
+    </w:p>
+    <w:p>
+      <w:pPr>
+        <w:rPr>
+          <w:rFonts w:ascii="Times New Roman" w:hAnsi="Times New Roman" w:cs="Times New Roman"/>
+          <w:sz w:val="28"/>
+          <w:szCs w:val="28"/>
+        </w:rPr>
+      </w:pPr>
+    </w:p>
+    <w:p>
+      <w:pPr>
+        <w:shd w:val="clear" w:color="auto" w:fill="1F1F1F"/>
+        <w:spacing w:after="0" w:line="285" w:lineRule="atLeast"/>
+        <w:rPr>
+          <w:rFonts w:ascii="Consolas" w:eastAsia="Times New Roman" w:hAnsi="Consolas" w:cs="Times New Roman"/>
+          <w:color w:val="CCCCCC"/>
+          <w:kern w:val="0"/>
+          <w:sz w:val="21"/>
+          <w:szCs w:val="21"/>
+          <w:lang w:eastAsia="en-IN"/>
+          <w14:ligatures w14:val="none"/>
+        </w:rPr>
+      </w:pPr>
+      <w:r>
+        <w:rPr>
+          <w:rFonts w:ascii="Consolas" w:eastAsia="Times New Roman" w:hAnsi="Consolas" w:cs="Times New Roman"/>
+          <w:color w:val="569CD6"/>
+          <w:kern w:val="0"/>
+          <w:sz w:val="21"/>
+          <w:szCs w:val="21"/>
+          <w:lang w:eastAsia="en-IN"/>
+          <w14:ligatures w14:val="none"/>
+        </w:rPr>
+        <w:t>variable</w:t>
+      </w:r>
+      <w:r>
+        <w:rPr>
+          <w:rFonts w:ascii="Consolas" w:eastAsia="Times New Roman" w:hAnsi="Consolas" w:cs="Times New Roman"/>
+          <w:color w:val="CCCCCC"/>
+          <w:kern w:val="0"/>
+          <w:sz w:val="21"/>
+          <w:szCs w:val="21"/>
+          <w:lang w:eastAsia="en-IN"/>
+          <w14:ligatures w14:val="none"/>
+        </w:rPr>
+        <w:t xml:space="preserve"> </w:t>
+      </w:r>
+      <w:r>
+        <w:rPr>
+          <w:rFonts w:ascii="Consolas" w:eastAsia="Times New Roman" w:hAnsi="Consolas" w:cs="Times New Roman"/>
+          <w:color w:val="CE9178"/>
+          <w:kern w:val="0"/>
+          <w:sz w:val="21"/>
+          <w:szCs w:val="21"/>
+          <w:lang w:eastAsia="en-IN"/>
+          <w14:ligatures w14:val="none"/>
+        </w:rPr>
+        <w:t>"</w:t>
+      </w:r>
+      <w:r>
+        <w:rPr>
+          <w:rFonts w:ascii="Consolas" w:eastAsia="Times New Roman" w:hAnsi="Consolas" w:cs="Times New Roman"/>
+          <w:color w:val="9CDCFE"/>
+          <w:kern w:val="0"/>
+          <w:sz w:val="21"/>
+          <w:szCs w:val="21"/>
+          <w:lang w:eastAsia="en-IN"/>
+          <w14:ligatures w14:val="none"/>
+        </w:rPr>
+        <w:t>networks</w:t>
+      </w:r>
+      <w:r>
+        <w:rPr>
+          <w:rFonts w:ascii="Consolas" w:eastAsia="Times New Roman" w:hAnsi="Consolas" w:cs="Times New Roman"/>
+          <w:color w:val="CE9178"/>
+          <w:kern w:val="0"/>
+          <w:sz w:val="21"/>
+          <w:szCs w:val="21"/>
+          <w:lang w:eastAsia="en-IN"/>
+          <w14:ligatures w14:val="none"/>
+        </w:rPr>
+        <w:t>"</w:t>
+      </w:r>
+      <w:r>
+        <w:rPr>
+          <w:rFonts w:ascii="Consolas" w:eastAsia="Times New Roman" w:hAnsi="Consolas" w:cs="Times New Roman"/>
+          <w:color w:val="CCCCCC"/>
+          <w:kern w:val="0"/>
+          <w:sz w:val="21"/>
+          <w:szCs w:val="21"/>
+          <w:lang w:eastAsia="en-IN"/>
+          <w14:ligatures w14:val="none"/>
+        </w:rPr>
+        <w:t xml:space="preserve"> {</w:t>
+      </w:r>
+    </w:p>
+    <w:p>
+      <w:pPr>
+        <w:shd w:val="clear" w:color="auto" w:fill="1F1F1F"/>
+        <w:spacing w:after="0" w:line="285" w:lineRule="atLeast"/>
+        <w:rPr>
+          <w:rFonts w:ascii="Consolas" w:eastAsia="Times New Roman" w:hAnsi="Consolas" w:cs="Times New Roman"/>
+          <w:color w:val="CCCCCC"/>
+          <w:kern w:val="0"/>
+          <w:sz w:val="21"/>
+          <w:szCs w:val="21"/>
+          <w:lang w:eastAsia="en-IN"/>
+          <w14:ligatures w14:val="none"/>
+        </w:rPr>
+      </w:pPr>
+      <w:r>
+        <w:rPr>
+          <w:rFonts w:ascii="Consolas" w:eastAsia="Times New Roman" w:hAnsi="Consolas" w:cs="Times New Roman"/>
+          <w:color w:val="CCCCCC"/>
+          <w:kern w:val="0"/>
+          <w:sz w:val="21"/>
+          <w:szCs w:val="21"/>
+          <w:lang w:eastAsia="en-IN"/>
+          <w14:ligatures w14:val="none"/>
+        </w:rPr>
+        <w:t>  type    </w:t>
+      </w:r>
+      <w:r>
+        <w:rPr>
+          <w:rFonts w:ascii="Consolas" w:eastAsia="Times New Roman" w:hAnsi="Consolas" w:cs="Times New Roman"/>
+          <w:color w:val="D4D4D4"/>
+          <w:kern w:val="0"/>
+          <w:sz w:val="21"/>
+          <w:szCs w:val="21"/>
+          <w:lang w:eastAsia="en-IN"/>
+          <w14:ligatures w14:val="none"/>
+        </w:rPr>
+        <w:t>=</w:t>
+      </w:r>
+      <w:r>
+        <w:rPr>
+          <w:rFonts w:ascii="Consolas" w:eastAsia="Times New Roman" w:hAnsi="Consolas" w:cs="Times New Roman"/>
+          <w:color w:val="CCCCCC"/>
+          <w:kern w:val="0"/>
+          <w:sz w:val="21"/>
+          <w:szCs w:val="21"/>
+          <w:lang w:eastAsia="en-IN"/>
+          <w14:ligatures w14:val="none"/>
+        </w:rPr>
+        <w:t xml:space="preserve"> list(string)</w:t>
+      </w:r>
+    </w:p>
+    <w:p>
+      <w:pPr>
+        <w:shd w:val="clear" w:color="auto" w:fill="1F1F1F"/>
+        <w:spacing w:after="0" w:line="285" w:lineRule="atLeast"/>
+        <w:rPr>
+          <w:rFonts w:ascii="Consolas" w:eastAsia="Times New Roman" w:hAnsi="Consolas" w:cs="Times New Roman"/>
+          <w:color w:val="CCCCCC"/>
+          <w:kern w:val="0"/>
+          <w:sz w:val="21"/>
+          <w:szCs w:val="21"/>
+          <w:lang w:eastAsia="en-IN"/>
+          <w14:ligatures w14:val="none"/>
+        </w:rPr>
+      </w:pPr>
+      <w:r>
+        <w:rPr>
+          <w:rFonts w:ascii="Consolas" w:eastAsia="Times New Roman" w:hAnsi="Consolas" w:cs="Times New Roman"/>
+          <w:color w:val="CCCCCC"/>
+          <w:kern w:val="0"/>
+          <w:sz w:val="21"/>
+          <w:szCs w:val="21"/>
+          <w:lang w:eastAsia="en-IN"/>
+          <w14:ligatures w14:val="none"/>
+        </w:rPr>
+        <w:t xml:space="preserve">  default </w:t>
+      </w:r>
+      <w:r>
+        <w:rPr>
+          <w:rFonts w:ascii="Consolas" w:eastAsia="Times New Roman" w:hAnsi="Consolas" w:cs="Times New Roman"/>
+          <w:color w:val="D4D4D4"/>
+          <w:kern w:val="0"/>
+          <w:sz w:val="21"/>
+          <w:szCs w:val="21"/>
+          <w:lang w:eastAsia="en-IN"/>
+          <w14:ligatures w14:val="none"/>
+        </w:rPr>
+        <w:t>=</w:t>
+      </w:r>
+      <w:r>
+        <w:rPr>
+          <w:rFonts w:ascii="Consolas" w:eastAsia="Times New Roman" w:hAnsi="Consolas" w:cs="Times New Roman"/>
+          <w:color w:val="CCCCCC"/>
+          <w:kern w:val="0"/>
+          <w:sz w:val="21"/>
+          <w:szCs w:val="21"/>
+          <w:lang w:eastAsia="en-IN"/>
+          <w14:ligatures w14:val="none"/>
+        </w:rPr>
+        <w:t xml:space="preserve"> [</w:t>
+      </w:r>
+      <w:r>
+        <w:rPr>
+          <w:rFonts w:ascii="Consolas" w:eastAsia="Times New Roman" w:hAnsi="Consolas" w:cs="Times New Roman"/>
+          <w:color w:val="CE9178"/>
+          <w:kern w:val="0"/>
+          <w:sz w:val="21"/>
+          <w:szCs w:val="21"/>
+          <w:lang w:eastAsia="en-IN"/>
+          <w14:ligatures w14:val="none"/>
+        </w:rPr>
+        <w:t>"frontend"</w:t>
+      </w:r>
+      <w:r>
+        <w:rPr>
+          <w:rFonts w:ascii="Consolas" w:eastAsia="Times New Roman" w:hAnsi="Consolas" w:cs="Times New Roman"/>
+          <w:color w:val="CCCCCC"/>
+          <w:kern w:val="0"/>
+          <w:sz w:val="21"/>
+          <w:szCs w:val="21"/>
+          <w:lang w:eastAsia="en-IN"/>
+          <w14:ligatures w14:val="none"/>
+        </w:rPr>
+        <w:t xml:space="preserve">, </w:t>
+      </w:r>
+      <w:r>
+        <w:rPr>
+          <w:rFonts w:ascii="Consolas" w:eastAsia="Times New Roman" w:hAnsi="Consolas" w:cs="Times New Roman"/>
+          <w:color w:val="CE9178"/>
+          <w:kern w:val="0"/>
+          <w:sz w:val="21"/>
+          <w:szCs w:val="21"/>
+          <w:lang w:eastAsia="en-IN"/>
+          <w14:ligatures w14:val="none"/>
+        </w:rPr>
+        <w:t>"backend"</w:t>
+      </w:r>
+      <w:r>
+        <w:rPr>
+          <w:rFonts w:ascii="Consolas" w:eastAsia="Times New Roman" w:hAnsi="Consolas" w:cs="Times New Roman"/>
+          <w:color w:val="CCCCCC"/>
+          <w:kern w:val="0"/>
+          <w:sz w:val="21"/>
+          <w:szCs w:val="21"/>
+          <w:lang w:eastAsia="en-IN"/>
+          <w14:ligatures w14:val="none"/>
+        </w:rPr>
+        <w:t>]</w:t>
+      </w:r>
+    </w:p>
+    <w:p>
+      <w:pPr>
+        <w:shd w:val="clear" w:color="auto" w:fill="1F1F1F"/>
+        <w:spacing w:after="0" w:line="285" w:lineRule="atLeast"/>
+        <w:rPr>
+          <w:rFonts w:ascii="Consolas" w:eastAsia="Times New Roman" w:hAnsi="Consolas" w:cs="Times New Roman"/>
+          <w:color w:val="CCCCCC"/>
+          <w:kern w:val="0"/>
+          <w:sz w:val="21"/>
+          <w:szCs w:val="21"/>
+          <w:lang w:eastAsia="en-IN"/>
+          <w14:ligatures w14:val="none"/>
+        </w:rPr>
+      </w:pPr>
+      <w:r>
+        <w:rPr>
+          <w:rFonts w:ascii="Consolas" w:eastAsia="Times New Roman" w:hAnsi="Consolas" w:cs="Times New Roman"/>
+          <w:color w:val="CCCCCC"/>
+          <w:kern w:val="0"/>
+          <w:sz w:val="21"/>
+          <w:szCs w:val="21"/>
+          <w:lang w:eastAsia="en-IN"/>
+          <w14:ligatures w14:val="none"/>
+        </w:rPr>
+        <w:t>}</w:t>
+      </w:r>
+    </w:p>
+    <w:p>
+      <w:pPr>
+        <w:shd w:val="clear" w:color="auto" w:fill="1F1F1F"/>
+        <w:spacing w:after="0" w:line="285" w:lineRule="atLeast"/>
+        <w:rPr>
+          <w:rFonts w:ascii="Consolas" w:eastAsia="Times New Roman" w:hAnsi="Consolas" w:cs="Times New Roman"/>
+          <w:color w:val="CCCCCC"/>
+          <w:kern w:val="0"/>
+          <w:sz w:val="21"/>
+          <w:szCs w:val="21"/>
+          <w:lang w:eastAsia="en-IN"/>
+          <w14:ligatures w14:val="none"/>
+        </w:rPr>
+      </w:pPr>
+    </w:p>
+    <w:p>
+      <w:pPr>
+        <w:shd w:val="clear" w:color="auto" w:fill="1F1F1F"/>
+        <w:spacing w:after="0" w:line="285" w:lineRule="atLeast"/>
+        <w:rPr>
+          <w:rFonts w:ascii="Consolas" w:eastAsia="Times New Roman" w:hAnsi="Consolas" w:cs="Times New Roman"/>
+          <w:color w:val="CCCCCC"/>
+          <w:kern w:val="0"/>
+          <w:sz w:val="21"/>
+          <w:szCs w:val="21"/>
+          <w:lang w:eastAsia="en-IN"/>
+          <w14:ligatures w14:val="none"/>
+        </w:rPr>
+      </w:pPr>
+      <w:r>
+        <w:rPr>
+          <w:rFonts w:ascii="Consolas" w:eastAsia="Times New Roman" w:hAnsi="Consolas" w:cs="Times New Roman"/>
+          <w:color w:val="569CD6"/>
+          <w:kern w:val="0"/>
+          <w:sz w:val="21"/>
+          <w:szCs w:val="21"/>
+          <w:lang w:eastAsia="en-IN"/>
+          <w14:ligatures w14:val="none"/>
+        </w:rPr>
+        <w:t>variable</w:t>
+      </w:r>
+      <w:r>
+        <w:rPr>
+          <w:rFonts w:ascii="Consolas" w:eastAsia="Times New Roman" w:hAnsi="Consolas" w:cs="Times New Roman"/>
+          <w:color w:val="CCCCCC"/>
+          <w:kern w:val="0"/>
+          <w:sz w:val="21"/>
+          <w:szCs w:val="21"/>
+          <w:lang w:eastAsia="en-IN"/>
+          <w14:ligatures w14:val="none"/>
+        </w:rPr>
+        <w:t xml:space="preserve"> </w:t>
+      </w:r>
+      <w:r>
+        <w:rPr>
+          <w:rFonts w:ascii="Consolas" w:eastAsia="Times New Roman" w:hAnsi="Consolas" w:cs="Times New Roman"/>
+          <w:color w:val="CE9178"/>
+          <w:kern w:val="0"/>
+          <w:sz w:val="21"/>
+          <w:szCs w:val="21"/>
+          <w:lang w:eastAsia="en-IN"/>
+          <w14:ligatures w14:val="none"/>
+        </w:rPr>
+        <w:t>"</w:t>
+      </w:r>
+      <w:r>
+        <w:rPr>
+          <w:rFonts w:ascii="Consolas" w:eastAsia="Times New Roman" w:hAnsi="Consolas" w:cs="Times New Roman"/>
+          <w:color w:val="9CDCFE"/>
+          <w:kern w:val="0"/>
+          <w:sz w:val="21"/>
+          <w:szCs w:val="21"/>
+          <w:lang w:eastAsia="en-IN"/>
+          <w14:ligatures w14:val="none"/>
+        </w:rPr>
+        <w:t>zones</w:t>
+      </w:r>
+      <w:r>
+        <w:rPr>
+          <w:rFonts w:ascii="Consolas" w:eastAsia="Times New Roman" w:hAnsi="Consolas" w:cs="Times New Roman"/>
+          <w:color w:val="CE9178"/>
+          <w:kern w:val="0"/>
+          <w:sz w:val="21"/>
+          <w:szCs w:val="21"/>
+          <w:lang w:eastAsia="en-IN"/>
+          <w14:ligatures w14:val="none"/>
+        </w:rPr>
+        <w:t>"</w:t>
+      </w:r>
+      <w:r>
+        <w:rPr>
+          <w:rFonts w:ascii="Consolas" w:eastAsia="Times New Roman" w:hAnsi="Consolas" w:cs="Times New Roman"/>
+          <w:color w:val="CCCCCC"/>
+          <w:kern w:val="0"/>
+          <w:sz w:val="21"/>
+          <w:szCs w:val="21"/>
+          <w:lang w:eastAsia="en-IN"/>
+          <w14:ligatures w14:val="none"/>
+        </w:rPr>
+        <w:t xml:space="preserve"> {</w:t>
+      </w:r>
+    </w:p>
+    <w:p>
+      <w:pPr>
+        <w:shd w:val="clear" w:color="auto" w:fill="1F1F1F"/>
+        <w:spacing w:after="0" w:line="285" w:lineRule="atLeast"/>
+        <w:rPr>
+          <w:rFonts w:ascii="Consolas" w:eastAsia="Times New Roman" w:hAnsi="Consolas" w:cs="Times New Roman"/>
+          <w:color w:val="CCCCCC"/>
+          <w:kern w:val="0"/>
+          <w:sz w:val="21"/>
+          <w:szCs w:val="21"/>
+          <w:lang w:eastAsia="en-IN"/>
+          <w14:ligatures w14:val="none"/>
+        </w:rPr>
+      </w:pPr>
+      <w:r>
+        <w:rPr>
+          <w:rFonts w:ascii="Consolas" w:eastAsia="Times New Roman" w:hAnsi="Consolas" w:cs="Times New Roman"/>
+          <w:color w:val="CCCCCC"/>
+          <w:kern w:val="0"/>
+          <w:sz w:val="21"/>
+          <w:szCs w:val="21"/>
+          <w:lang w:eastAsia="en-IN"/>
+          <w14:ligatures w14:val="none"/>
+        </w:rPr>
+        <w:t>  type    </w:t>
+      </w:r>
+      <w:r>
+        <w:rPr>
+          <w:rFonts w:ascii="Consolas" w:eastAsia="Times New Roman" w:hAnsi="Consolas" w:cs="Times New Roman"/>
+          <w:color w:val="D4D4D4"/>
+          <w:kern w:val="0"/>
+          <w:sz w:val="21"/>
+          <w:szCs w:val="21"/>
+          <w:lang w:eastAsia="en-IN"/>
+          <w14:ligatures w14:val="none"/>
+        </w:rPr>
+        <w:t>=</w:t>
+      </w:r>
+      <w:r>
+        <w:rPr>
+          <w:rFonts w:ascii="Consolas" w:eastAsia="Times New Roman" w:hAnsi="Consolas" w:cs="Times New Roman"/>
+          <w:color w:val="CCCCCC"/>
+          <w:kern w:val="0"/>
+          <w:sz w:val="21"/>
+          <w:szCs w:val="21"/>
+          <w:lang w:eastAsia="en-IN"/>
+          <w14:ligatures w14:val="none"/>
+        </w:rPr>
+        <w:t xml:space="preserve"> list(string)</w:t>
+      </w:r>
+    </w:p>
+    <w:p>
+      <w:pPr>
+        <w:shd w:val="clear" w:color="auto" w:fill="1F1F1F"/>
+        <w:spacing w:after="0" w:line="285" w:lineRule="atLeast"/>
+        <w:rPr>
+          <w:rFonts w:ascii="Consolas" w:eastAsia="Times New Roman" w:hAnsi="Consolas" w:cs="Times New Roman"/>
+          <w:color w:val="CCCCCC"/>
+          <w:kern w:val="0"/>
+          <w:sz w:val="21"/>
+          <w:szCs w:val="21"/>
+          <w:lang w:eastAsia="en-IN"/>
+          <w14:ligatures w14:val="none"/>
+        </w:rPr>
+      </w:pPr>
+      <w:r>
+        <w:rPr>
+          <w:rFonts w:ascii="Consolas" w:eastAsia="Times New Roman" w:hAnsi="Consolas" w:cs="Times New Roman"/>
+          <w:color w:val="CCCCCC"/>
+          <w:kern w:val="0"/>
+          <w:sz w:val="21"/>
+          <w:szCs w:val="21"/>
+          <w:lang w:eastAsia="en-IN"/>
+          <w14:ligatures w14:val="none"/>
+        </w:rPr>
+        <w:t xml:space="preserve">  default </w:t>
+      </w:r>
+      <w:r>
+        <w:rPr>
+          <w:rFonts w:ascii="Consolas" w:eastAsia="Times New Roman" w:hAnsi="Consolas" w:cs="Times New Roman"/>
+          <w:color w:val="D4D4D4"/>
+          <w:kern w:val="0"/>
+          <w:sz w:val="21"/>
+          <w:szCs w:val="21"/>
+          <w:lang w:eastAsia="en-IN"/>
+          <w14:ligatures w14:val="none"/>
+        </w:rPr>
+        <w:t>=</w:t>
+      </w:r>
+      <w:r>
+        <w:rPr>
+          <w:rFonts w:ascii="Consolas" w:eastAsia="Times New Roman" w:hAnsi="Consolas" w:cs="Times New Roman"/>
+          <w:color w:val="CCCCCC"/>
+          <w:kern w:val="0"/>
+          <w:sz w:val="21"/>
+          <w:szCs w:val="21"/>
+          <w:lang w:eastAsia="en-IN"/>
+          <w14:ligatures w14:val="none"/>
+        </w:rPr>
+        <w:t xml:space="preserve"> [</w:t>
+      </w:r>
+      <w:r>
+        <w:rPr>
+          <w:rFonts w:ascii="Consolas" w:eastAsia="Times New Roman" w:hAnsi="Consolas" w:cs="Times New Roman"/>
+          <w:color w:val="CE9178"/>
+          <w:kern w:val="0"/>
+          <w:sz w:val="21"/>
+          <w:szCs w:val="21"/>
+          <w:lang w:eastAsia="en-IN"/>
+          <w14:ligatures w14:val="none"/>
+        </w:rPr>
+        <w:t>"zone1"</w:t>
+      </w:r>
+      <w:r>
+        <w:rPr>
+          <w:rFonts w:ascii="Consolas" w:eastAsia="Times New Roman" w:hAnsi="Consolas" w:cs="Times New Roman"/>
+          <w:color w:val="CCCCCC"/>
+          <w:kern w:val="0"/>
+          <w:sz w:val="21"/>
+          <w:szCs w:val="21"/>
+          <w:lang w:eastAsia="en-IN"/>
+          <w14:ligatures w14:val="none"/>
+        </w:rPr>
+        <w:t xml:space="preserve">, </w:t>
+      </w:r>
+      <w:r>
+        <w:rPr>
+          <w:rFonts w:ascii="Consolas" w:eastAsia="Times New Roman" w:hAnsi="Consolas" w:cs="Times New Roman"/>
+          <w:color w:val="CE9178"/>
+          <w:kern w:val="0"/>
+          <w:sz w:val="21"/>
+          <w:szCs w:val="21"/>
+          <w:lang w:eastAsia="en-IN"/>
+          <w14:ligatures w14:val="none"/>
+        </w:rPr>
+        <w:t>"zone2"</w:t>
+      </w:r>
+      <w:r>
+        <w:rPr>
+          <w:rFonts w:ascii="Consolas" w:eastAsia="Times New Roman" w:hAnsi="Consolas" w:cs="Times New Roman"/>
+          <w:color w:val="CCCCCC"/>
+          <w:kern w:val="0"/>
+          <w:sz w:val="21"/>
+          <w:szCs w:val="21"/>
+          <w:lang w:eastAsia="en-IN"/>
+          <w14:ligatures w14:val="none"/>
+        </w:rPr>
+        <w:t>]</w:t>
+      </w:r>
+    </w:p>
+    <w:p>
+      <w:pPr>
+        <w:shd w:val="clear" w:color="auto" w:fill="1F1F1F"/>
+        <w:spacing w:after="0" w:line="285" w:lineRule="atLeast"/>
+        <w:rPr>
+          <w:rFonts w:ascii="Consolas" w:eastAsia="Times New Roman" w:hAnsi="Consolas" w:cs="Times New Roman"/>
+          <w:color w:val="CCCCCC"/>
+          <w:kern w:val="0"/>
+          <w:sz w:val="21"/>
+          <w:szCs w:val="21"/>
+          <w:lang w:eastAsia="en-IN"/>
+          <w14:ligatures w14:val="none"/>
+        </w:rPr>
+      </w:pPr>
+      <w:r>
+        <w:rPr>
+          <w:rFonts w:ascii="Consolas" w:eastAsia="Times New Roman" w:hAnsi="Consolas" w:cs="Times New Roman"/>
+          <w:color w:val="CCCCCC"/>
+          <w:kern w:val="0"/>
+          <w:sz w:val="21"/>
+          <w:szCs w:val="21"/>
+          <w:lang w:eastAsia="en-IN"/>
+          <w14:ligatures w14:val="none"/>
+        </w:rPr>
+        <w:t>}</w:t>
+      </w:r>
+    </w:p>
+    <w:p>
+      <w:pPr>
+        <w:shd w:val="clear" w:color="auto" w:fill="1F1F1F"/>
+        <w:spacing w:after="0" w:line="285" w:lineRule="atLeast"/>
+        <w:rPr>
+          <w:rFonts w:ascii="Consolas" w:eastAsia="Times New Roman" w:hAnsi="Consolas" w:cs="Times New Roman"/>
+          <w:color w:val="CCCCCC"/>
+          <w:kern w:val="0"/>
+          <w:sz w:val="21"/>
+          <w:szCs w:val="21"/>
+          <w:lang w:eastAsia="en-IN"/>
+          <w14:ligatures w14:val="none"/>
+        </w:rPr>
+      </w:pPr>
+    </w:p>
+    <w:p>
+      <w:pPr>
+        <w:shd w:val="clear" w:color="auto" w:fill="1F1F1F"/>
+        <w:spacing w:after="0" w:line="285" w:lineRule="atLeast"/>
+        <w:rPr>
+          <w:rFonts w:ascii="Consolas" w:eastAsia="Times New Roman" w:hAnsi="Consolas" w:cs="Times New Roman"/>
+          <w:color w:val="CCCCCC"/>
+          <w:kern w:val="0"/>
+          <w:sz w:val="21"/>
+          <w:szCs w:val="21"/>
+          <w:lang w:eastAsia="en-IN"/>
+          <w14:ligatures w14:val="none"/>
+        </w:rPr>
+      </w:pPr>
+      <w:r>
+        <w:rPr>
+          <w:rFonts w:ascii="Consolas" w:eastAsia="Times New Roman" w:hAnsi="Consolas" w:cs="Times New Roman"/>
+          <w:color w:val="569CD6"/>
+          <w:kern w:val="0"/>
+          <w:sz w:val="21"/>
+          <w:szCs w:val="21"/>
+          <w:lang w:eastAsia="en-IN"/>
+          <w14:ligatures w14:val="none"/>
+        </w:rPr>
+        <w:t>locals</w:t>
+      </w:r>
+      <w:r>
+        <w:rPr>
+          <w:rFonts w:ascii="Consolas" w:eastAsia="Times New Roman" w:hAnsi="Consolas" w:cs="Times New Roman"/>
+          <w:color w:val="CCCCCC"/>
+          <w:kern w:val="0"/>
+          <w:sz w:val="21"/>
+          <w:szCs w:val="21"/>
+          <w:lang w:eastAsia="en-IN"/>
+          <w14:ligatures w14:val="none"/>
+        </w:rPr>
+        <w:t xml:space="preserve"> {</w:t>
+      </w:r>
+    </w:p>
+    <w:p>
+      <w:pPr>
+        <w:shd w:val="clear" w:color="auto" w:fill="1F1F1F"/>
+        <w:spacing w:after="0" w:line="285" w:lineRule="atLeast"/>
+        <w:rPr>
+          <w:rFonts w:ascii="Consolas" w:eastAsia="Times New Roman" w:hAnsi="Consolas" w:cs="Times New Roman"/>
+          <w:color w:val="CCCCCC"/>
+          <w:kern w:val="0"/>
+          <w:sz w:val="21"/>
+          <w:szCs w:val="21"/>
+          <w:lang w:eastAsia="en-IN"/>
+          <w14:ligatures w14:val="none"/>
+        </w:rPr>
+      </w:pPr>
+      <w:r>
+        <w:rPr>
+          <w:rFonts w:ascii="Consolas" w:eastAsia="Times New Roman" w:hAnsi="Consolas" w:cs="Times New Roman"/>
+          <w:color w:val="CCCCCC"/>
+          <w:kern w:val="0"/>
+          <w:sz w:val="21"/>
+          <w:szCs w:val="21"/>
+          <w:lang w:eastAsia="en-IN"/>
+          <w14:ligatures w14:val="none"/>
+        </w:rPr>
+        <w:t xml:space="preserve">  </w:t>
+      </w:r>
+      <w:r>
+        <w:rPr>
+          <w:rFonts w:ascii="Consolas" w:eastAsia="Times New Roman" w:hAnsi="Consolas" w:cs="Times New Roman"/>
+          <w:color w:val="9CDCFE"/>
+          <w:kern w:val="0"/>
+          <w:sz w:val="21"/>
+          <w:szCs w:val="21"/>
+          <w:lang w:eastAsia="en-IN"/>
+          <w14:ligatures w14:val="none"/>
+        </w:rPr>
+        <w:t>combined_list</w:t>
+      </w:r>
+      <w:r>
+        <w:rPr>
+          <w:rFonts w:ascii="Consolas" w:eastAsia="Times New Roman" w:hAnsi="Consolas" w:cs="Times New Roman"/>
+          <w:color w:val="CCCCCC"/>
+          <w:kern w:val="0"/>
+          <w:sz w:val="21"/>
+          <w:szCs w:val="21"/>
+          <w:lang w:eastAsia="en-IN"/>
+          <w14:ligatures w14:val="none"/>
+        </w:rPr>
+        <w:t xml:space="preserve"> </w:t>
+      </w:r>
+      <w:r>
+        <w:rPr>
+          <w:rFonts w:ascii="Consolas" w:eastAsia="Times New Roman" w:hAnsi="Consolas" w:cs="Times New Roman"/>
+          <w:color w:val="D4D4D4"/>
+          <w:kern w:val="0"/>
+          <w:sz w:val="21"/>
+          <w:szCs w:val="21"/>
+          <w:lang w:eastAsia="en-IN"/>
+          <w14:ligatures w14:val="none"/>
+        </w:rPr>
+        <w:t>=</w:t>
+      </w:r>
+      <w:r>
+        <w:rPr>
+          <w:rFonts w:ascii="Consolas" w:eastAsia="Times New Roman" w:hAnsi="Consolas" w:cs="Times New Roman"/>
+          <w:color w:val="CCCCCC"/>
+          <w:kern w:val="0"/>
+          <w:sz w:val="21"/>
+          <w:szCs w:val="21"/>
+          <w:lang w:eastAsia="en-IN"/>
+          <w14:ligatures w14:val="none"/>
+        </w:rPr>
+        <w:t xml:space="preserve"> </w:t>
+      </w:r>
+      <w:r>
+        <w:rPr>
+          <w:rFonts w:ascii="Consolas" w:eastAsia="Times New Roman" w:hAnsi="Consolas" w:cs="Times New Roman"/>
+          <w:color w:val="DCDCAA"/>
+          <w:kern w:val="0"/>
+          <w:sz w:val="21"/>
+          <w:szCs w:val="21"/>
+          <w:lang w:eastAsia="en-IN"/>
+          <w14:ligatures w14:val="none"/>
+        </w:rPr>
+        <w:t>concat</w:t>
+      </w:r>
+      <w:r>
+        <w:rPr>
+          <w:rFonts w:ascii="Consolas" w:eastAsia="Times New Roman" w:hAnsi="Consolas" w:cs="Times New Roman"/>
+          <w:color w:val="CCCCCC"/>
+          <w:kern w:val="0"/>
+          <w:sz w:val="21"/>
+          <w:szCs w:val="21"/>
+          <w:lang w:eastAsia="en-IN"/>
+          <w14:ligatures w14:val="none"/>
+        </w:rPr>
+        <w:t>(</w:t>
+      </w:r>
+      <w:r>
+        <w:rPr>
+          <w:rFonts w:ascii="Consolas" w:eastAsia="Times New Roman" w:hAnsi="Consolas" w:cs="Times New Roman"/>
+          <w:color w:val="4EC9B0"/>
+          <w:kern w:val="0"/>
+          <w:sz w:val="21"/>
+          <w:szCs w:val="21"/>
+          <w:lang w:eastAsia="en-IN"/>
+          <w14:ligatures w14:val="none"/>
+        </w:rPr>
+        <w:t>var</w:t>
+      </w:r>
+      <w:r>
+        <w:rPr>
+          <w:rFonts w:ascii="Consolas" w:eastAsia="Times New Roman" w:hAnsi="Consolas" w:cs="Times New Roman"/>
+          <w:color w:val="CCCCCC"/>
+          <w:kern w:val="0"/>
+          <w:sz w:val="21"/>
+          <w:szCs w:val="21"/>
+          <w:lang w:eastAsia="en-IN"/>
+          <w14:ligatures w14:val="none"/>
+        </w:rPr>
+        <w:t>.</w:t>
+      </w:r>
+      <w:r>
+        <w:rPr>
+          <w:rFonts w:ascii="Consolas" w:eastAsia="Times New Roman" w:hAnsi="Consolas" w:cs="Times New Roman"/>
+          <w:color w:val="9CDCFE"/>
+          <w:kern w:val="0"/>
+          <w:sz w:val="21"/>
+          <w:szCs w:val="21"/>
+          <w:lang w:eastAsia="en-IN"/>
+          <w14:ligatures w14:val="none"/>
+        </w:rPr>
+        <w:t>networks</w:t>
+      </w:r>
+      <w:r>
+        <w:rPr>
+          <w:rFonts w:ascii="Consolas" w:eastAsia="Times New Roman" w:hAnsi="Consolas" w:cs="Times New Roman"/>
+          <w:color w:val="CCCCCC"/>
+          <w:kern w:val="0"/>
+          <w:sz w:val="21"/>
+          <w:szCs w:val="21"/>
+          <w:lang w:eastAsia="en-IN"/>
+          <w14:ligatures w14:val="none"/>
+        </w:rPr>
+        <w:t xml:space="preserve">, </w:t>
+      </w:r>
+      <w:r>
+        <w:rPr>
+          <w:rFonts w:ascii="Consolas" w:eastAsia="Times New Roman" w:hAnsi="Consolas" w:cs="Times New Roman"/>
+          <w:color w:val="4EC9B0"/>
+          <w:kern w:val="0"/>
+          <w:sz w:val="21"/>
+          <w:szCs w:val="21"/>
+          <w:lang w:eastAsia="en-IN"/>
+          <w14:ligatures w14:val="none"/>
+        </w:rPr>
+        <w:t>var</w:t>
+      </w:r>
+      <w:r>
+        <w:rPr>
+          <w:rFonts w:ascii="Consolas" w:eastAsia="Times New Roman" w:hAnsi="Consolas" w:cs="Times New Roman"/>
+          <w:color w:val="CCCCCC"/>
+          <w:kern w:val="0"/>
+          <w:sz w:val="21"/>
+          <w:szCs w:val="21"/>
+          <w:lang w:eastAsia="en-IN"/>
+          <w14:ligatures w14:val="none"/>
+        </w:rPr>
+        <w:t>.</w:t>
+      </w:r>
+      <w:r>
+        <w:rPr>
+          <w:rFonts w:ascii="Consolas" w:eastAsia="Times New Roman" w:hAnsi="Consolas" w:cs="Times New Roman"/>
+          <w:color w:val="9CDCFE"/>
+          <w:kern w:val="0"/>
+          <w:sz w:val="21"/>
+          <w:szCs w:val="21"/>
+          <w:lang w:eastAsia="en-IN"/>
+          <w14:ligatures w14:val="none"/>
+        </w:rPr>
+        <w:t>zones</w:t>
+      </w:r>
+      <w:r>
+        <w:rPr>
+          <w:rFonts w:ascii="Consolas" w:eastAsia="Times New Roman" w:hAnsi="Consolas" w:cs="Times New Roman"/>
+          <w:color w:val="CCCCCC"/>
+          <w:kern w:val="0"/>
+          <w:sz w:val="21"/>
+          <w:szCs w:val="21"/>
+          <w:lang w:eastAsia="en-IN"/>
+          <w14:ligatures w14:val="none"/>
+        </w:rPr>
+        <w:t>)</w:t>
+      </w:r>
+    </w:p>
+    <w:p>
+      <w:pPr>
+        <w:shd w:val="clear" w:color="auto" w:fill="1F1F1F"/>
+        <w:spacing w:after="0" w:line="285" w:lineRule="atLeast"/>
+        <w:rPr>
+          <w:rFonts w:ascii="Consolas" w:eastAsia="Times New Roman" w:hAnsi="Consolas" w:cs="Times New Roman"/>
+          <w:color w:val="CCCCCC"/>
+          <w:kern w:val="0"/>
+          <w:sz w:val="21"/>
+          <w:szCs w:val="21"/>
+          <w:lang w:eastAsia="en-IN"/>
+          <w14:ligatures w14:val="none"/>
+        </w:rPr>
+      </w:pPr>
+      <w:r>
+        <w:rPr>
+          <w:rFonts w:ascii="Consolas" w:eastAsia="Times New Roman" w:hAnsi="Consolas" w:cs="Times New Roman"/>
+          <w:color w:val="CCCCCC"/>
+          <w:kern w:val="0"/>
+          <w:sz w:val="21"/>
+          <w:szCs w:val="21"/>
+          <w:lang w:eastAsia="en-IN"/>
+          <w14:ligatures w14:val="none"/>
+        </w:rPr>
+        <w:t xml:space="preserve">  </w:t>
+      </w:r>
+      <w:r>
+        <w:rPr>
+          <w:rFonts w:ascii="Consolas" w:eastAsia="Times New Roman" w:hAnsi="Consolas" w:cs="Times New Roman"/>
+          <w:color w:val="6A9955"/>
+          <w:kern w:val="0"/>
+          <w:sz w:val="21"/>
+          <w:szCs w:val="21"/>
+          <w:lang w:eastAsia="en-IN"/>
+          <w14:ligatures w14:val="none"/>
+        </w:rPr>
+        <w:t>#combined list = [frontend, backend, zone1, zone2]</w:t>
+      </w:r>
+    </w:p>
+    <w:p>
+      <w:pPr>
+        <w:shd w:val="clear" w:color="auto" w:fill="1F1F1F"/>
+        <w:spacing w:after="0" w:line="285" w:lineRule="atLeast"/>
+        <w:rPr>
+          <w:rFonts w:ascii="Consolas" w:eastAsia="Times New Roman" w:hAnsi="Consolas" w:cs="Times New Roman"/>
+          <w:color w:val="CCCCCC"/>
+          <w:kern w:val="0"/>
+          <w:sz w:val="21"/>
+          <w:szCs w:val="21"/>
+          <w:lang w:eastAsia="en-IN"/>
+          <w14:ligatures w14:val="none"/>
+        </w:rPr>
+      </w:pPr>
+      <w:r>
+        <w:rPr>
+          <w:rFonts w:ascii="Consolas" w:eastAsia="Times New Roman" w:hAnsi="Consolas" w:cs="Times New Roman"/>
+          <w:color w:val="CCCCCC"/>
+          <w:kern w:val="0"/>
+          <w:sz w:val="21"/>
+          <w:szCs w:val="21"/>
+          <w:lang w:eastAsia="en-IN"/>
+          <w14:ligatures w14:val="none"/>
+        </w:rPr>
+        <w:t>}</w:t>
+      </w:r>
+    </w:p>
+    <w:p>
+      <w:pPr>
+        <w:rPr>
+          <w:rFonts w:ascii="Times New Roman" w:hAnsi="Times New Roman" w:cs="Times New Roman"/>
+          <w:sz w:val="28"/>
+          <w:szCs w:val="28"/>
+        </w:rPr>
+      </w:pPr>
+    </w:p>
+    <w:p>
+      <w:pPr>
+        <w:rPr>
+          <w:rFonts w:ascii="Times New Roman" w:hAnsi="Times New Roman" w:cs="Times New Roman"/>
+          <w:sz w:val="28"/>
+          <w:szCs w:val="28"/>
+        </w:rPr>
+      </w:pPr>
+    </w:p>
+    <w:p>
+      <w:pPr>
+        <w:rPr>
+          <w:rFonts w:ascii="Times New Roman" w:hAnsi="Times New Roman" w:cs="Times New Roman"/>
+          <w:sz w:val="28"/>
+          <w:szCs w:val="28"/>
+        </w:rPr>
+      </w:pPr>
+      <w:r>
+        <w:rPr>
+          <w:rFonts w:ascii="Times New Roman" w:hAnsi="Times New Roman" w:cs="Times New Roman"/>
+          <w:sz w:val="28"/>
+          <w:szCs w:val="28"/>
+        </w:rPr>
+        <w:t>Lenth function:</w:t>
+      </w:r>
+    </w:p>
+    <w:p>
+      <w:pPr>
+        <w:shd w:val="clear" w:color="auto" w:fill="1F1F1F"/>
+        <w:spacing w:after="0" w:line="285" w:lineRule="atLeast"/>
+        <w:rPr>
+          <w:rFonts w:ascii="Consolas" w:eastAsia="Times New Roman" w:hAnsi="Consolas" w:cs="Times New Roman"/>
+          <w:color w:val="CCCCCC"/>
+          <w:kern w:val="0"/>
+          <w:sz w:val="21"/>
+          <w:szCs w:val="21"/>
+          <w:lang w:eastAsia="en-IN"/>
+          <w14:ligatures w14:val="none"/>
+        </w:rPr>
+      </w:pPr>
+      <w:r>
+        <w:rPr>
+          <w:rFonts w:ascii="Consolas" w:eastAsia="Times New Roman" w:hAnsi="Consolas" w:cs="Times New Roman"/>
+          <w:color w:val="569CD6"/>
+          <w:kern w:val="0"/>
+          <w:sz w:val="21"/>
+          <w:szCs w:val="21"/>
+          <w:lang w:eastAsia="en-IN"/>
+          <w14:ligatures w14:val="none"/>
+        </w:rPr>
+        <w:t>resource</w:t>
+      </w:r>
+      <w:r>
+        <w:rPr>
+          <w:rFonts w:ascii="Consolas" w:eastAsia="Times New Roman" w:hAnsi="Consolas" w:cs="Times New Roman"/>
+          <w:color w:val="CCCCCC"/>
+          <w:kern w:val="0"/>
+          <w:sz w:val="21"/>
+          <w:szCs w:val="21"/>
+          <w:lang w:eastAsia="en-IN"/>
+          <w14:ligatures w14:val="none"/>
+        </w:rPr>
+        <w:t xml:space="preserve"> </w:t>
+      </w:r>
+      <w:r>
+        <w:rPr>
+          <w:rFonts w:ascii="Consolas" w:eastAsia="Times New Roman" w:hAnsi="Consolas" w:cs="Times New Roman"/>
+          <w:color w:val="CE9178"/>
+          <w:kern w:val="0"/>
+          <w:sz w:val="21"/>
+          <w:szCs w:val="21"/>
+          <w:lang w:eastAsia="en-IN"/>
+          <w14:ligatures w14:val="none"/>
+        </w:rPr>
+        <w:t>"azurerm_virtual_network"</w:t>
+      </w:r>
+      <w:r>
+        <w:rPr>
+          <w:rFonts w:ascii="Consolas" w:eastAsia="Times New Roman" w:hAnsi="Consolas" w:cs="Times New Roman"/>
+          <w:color w:val="CCCCCC"/>
+          <w:kern w:val="0"/>
+          <w:sz w:val="21"/>
+          <w:szCs w:val="21"/>
+          <w:lang w:eastAsia="en-IN"/>
+          <w14:ligatures w14:val="none"/>
+        </w:rPr>
+        <w:t xml:space="preserve"> </w:t>
+      </w:r>
+      <w:r>
+        <w:rPr>
+          <w:rFonts w:ascii="Consolas" w:eastAsia="Times New Roman" w:hAnsi="Consolas" w:cs="Times New Roman"/>
+          <w:color w:val="CE9178"/>
+          <w:kern w:val="0"/>
+          <w:sz w:val="21"/>
+          <w:szCs w:val="21"/>
+          <w:lang w:eastAsia="en-IN"/>
+          <w14:ligatures w14:val="none"/>
+        </w:rPr>
+        <w:t>"example"</w:t>
+      </w:r>
+      <w:r>
+        <w:rPr>
+          <w:rFonts w:ascii="Consolas" w:eastAsia="Times New Roman" w:hAnsi="Consolas" w:cs="Times New Roman"/>
+          <w:color w:val="CCCCCC"/>
+          <w:kern w:val="0"/>
+          <w:sz w:val="21"/>
+          <w:szCs w:val="21"/>
+          <w:lang w:eastAsia="en-IN"/>
+          <w14:ligatures w14:val="none"/>
+        </w:rPr>
+        <w:t xml:space="preserve"> {</w:t>
+      </w:r>
+    </w:p>
+    <w:p>
+      <w:pPr>
+        <w:shd w:val="clear" w:color="auto" w:fill="1F1F1F"/>
+        <w:spacing w:after="0" w:line="285" w:lineRule="atLeast"/>
+        <w:rPr>
+          <w:rFonts w:ascii="Consolas" w:eastAsia="Times New Roman" w:hAnsi="Consolas" w:cs="Times New Roman"/>
+          <w:color w:val="CCCCCC"/>
+          <w:kern w:val="0"/>
+          <w:sz w:val="21"/>
+          <w:szCs w:val="21"/>
+          <w:lang w:eastAsia="en-IN"/>
+          <w14:ligatures w14:val="none"/>
+        </w:rPr>
+      </w:pPr>
+      <w:r>
+        <w:rPr>
+          <w:rFonts w:ascii="Consolas" w:eastAsia="Times New Roman" w:hAnsi="Consolas" w:cs="Times New Roman"/>
+          <w:color w:val="CCCCCC"/>
+          <w:kern w:val="0"/>
+          <w:sz w:val="21"/>
+          <w:szCs w:val="21"/>
+          <w:lang w:eastAsia="en-IN"/>
+          <w14:ligatures w14:val="none"/>
+        </w:rPr>
+        <w:t xml:space="preserve">  count               </w:t>
+      </w:r>
+      <w:r>
+        <w:rPr>
+          <w:rFonts w:ascii="Consolas" w:eastAsia="Times New Roman" w:hAnsi="Consolas" w:cs="Times New Roman"/>
+          <w:color w:val="D4D4D4"/>
+          <w:kern w:val="0"/>
+          <w:sz w:val="21"/>
+          <w:szCs w:val="21"/>
+          <w:lang w:eastAsia="en-IN"/>
+          <w14:ligatures w14:val="none"/>
+        </w:rPr>
+        <w:t>=</w:t>
+      </w:r>
+      <w:r>
+        <w:rPr>
+          <w:rFonts w:ascii="Consolas" w:eastAsia="Times New Roman" w:hAnsi="Consolas" w:cs="Times New Roman"/>
+          <w:color w:val="CCCCCC"/>
+          <w:kern w:val="0"/>
+          <w:sz w:val="21"/>
+          <w:szCs w:val="21"/>
+          <w:lang w:eastAsia="en-IN"/>
+          <w14:ligatures w14:val="none"/>
+        </w:rPr>
+        <w:t xml:space="preserve"> </w:t>
+      </w:r>
+      <w:r>
+        <w:rPr>
+          <w:rFonts w:ascii="Consolas" w:eastAsia="Times New Roman" w:hAnsi="Consolas" w:cs="Times New Roman"/>
+          <w:color w:val="DCDCAA"/>
+          <w:kern w:val="0"/>
+          <w:sz w:val="21"/>
+          <w:szCs w:val="21"/>
+          <w:lang w:eastAsia="en-IN"/>
+          <w14:ligatures w14:val="none"/>
+        </w:rPr>
+        <w:t>length</w:t>
+      </w:r>
+      <w:r>
+        <w:rPr>
+          <w:rFonts w:ascii="Consolas" w:eastAsia="Times New Roman" w:hAnsi="Consolas" w:cs="Times New Roman"/>
+          <w:color w:val="CCCCCC"/>
+          <w:kern w:val="0"/>
+          <w:sz w:val="21"/>
+          <w:szCs w:val="21"/>
+          <w:lang w:eastAsia="en-IN"/>
+          <w14:ligatures w14:val="none"/>
+        </w:rPr>
+        <w:t>(</w:t>
+      </w:r>
+      <w:r>
+        <w:rPr>
+          <w:rFonts w:ascii="Consolas" w:eastAsia="Times New Roman" w:hAnsi="Consolas" w:cs="Times New Roman"/>
+          <w:color w:val="4EC9B0"/>
+          <w:kern w:val="0"/>
+          <w:sz w:val="21"/>
+          <w:szCs w:val="21"/>
+          <w:lang w:eastAsia="en-IN"/>
+          <w14:ligatures w14:val="none"/>
+        </w:rPr>
+        <w:t>local</w:t>
+      </w:r>
+      <w:r>
+        <w:rPr>
+          <w:rFonts w:ascii="Consolas" w:eastAsia="Times New Roman" w:hAnsi="Consolas" w:cs="Times New Roman"/>
+          <w:color w:val="CCCCCC"/>
+          <w:kern w:val="0"/>
+          <w:sz w:val="21"/>
+          <w:szCs w:val="21"/>
+          <w:lang w:eastAsia="en-IN"/>
+          <w14:ligatures w14:val="none"/>
+        </w:rPr>
+        <w:t xml:space="preserve">.combined_list) </w:t>
+      </w:r>
+      <w:r>
+        <w:rPr>
+          <w:rFonts w:ascii="Consolas" w:eastAsia="Times New Roman" w:hAnsi="Consolas" w:cs="Times New Roman"/>
+          <w:color w:val="6A9955"/>
+          <w:kern w:val="0"/>
+          <w:sz w:val="21"/>
+          <w:szCs w:val="21"/>
+          <w:lang w:eastAsia="en-IN"/>
+          <w14:ligatures w14:val="none"/>
+        </w:rPr>
+        <w:t># 4</w:t>
+      </w:r>
+    </w:p>
+    <w:p>
+      <w:pPr>
+        <w:shd w:val="clear" w:color="auto" w:fill="1F1F1F"/>
+        <w:spacing w:after="0" w:line="285" w:lineRule="atLeast"/>
+        <w:rPr>
+          <w:rFonts w:ascii="Consolas" w:eastAsia="Times New Roman" w:hAnsi="Consolas" w:cs="Times New Roman"/>
+          <w:color w:val="CCCCCC"/>
+          <w:kern w:val="0"/>
+          <w:sz w:val="21"/>
+          <w:szCs w:val="21"/>
+          <w:lang w:eastAsia="en-IN"/>
+          <w14:ligatures w14:val="none"/>
+        </w:rPr>
+      </w:pPr>
+      <w:r>
+        <w:rPr>
+          <w:rFonts w:ascii="Consolas" w:eastAsia="Times New Roman" w:hAnsi="Consolas" w:cs="Times New Roman"/>
+          <w:color w:val="CCCCCC"/>
+          <w:kern w:val="0"/>
+          <w:sz w:val="21"/>
+          <w:szCs w:val="21"/>
+          <w:lang w:eastAsia="en-IN"/>
+          <w14:ligatures w14:val="none"/>
+        </w:rPr>
+        <w:t>  name                </w:t>
+      </w:r>
+      <w:r>
+        <w:rPr>
+          <w:rFonts w:ascii="Consolas" w:eastAsia="Times New Roman" w:hAnsi="Consolas" w:cs="Times New Roman"/>
+          <w:color w:val="D4D4D4"/>
+          <w:kern w:val="0"/>
+          <w:sz w:val="21"/>
+          <w:szCs w:val="21"/>
+          <w:lang w:eastAsia="en-IN"/>
+          <w14:ligatures w14:val="none"/>
+        </w:rPr>
+        <w:t>=</w:t>
+      </w:r>
+      <w:r>
+        <w:rPr>
+          <w:rFonts w:ascii="Consolas" w:eastAsia="Times New Roman" w:hAnsi="Consolas" w:cs="Times New Roman"/>
+          <w:color w:val="CCCCCC"/>
+          <w:kern w:val="0"/>
+          <w:sz w:val="21"/>
+          <w:szCs w:val="21"/>
+          <w:lang w:eastAsia="en-IN"/>
+          <w14:ligatures w14:val="none"/>
+        </w:rPr>
+        <w:t xml:space="preserve"> </w:t>
+      </w:r>
+      <w:r>
+        <w:rPr>
+          <w:rFonts w:ascii="Consolas" w:eastAsia="Times New Roman" w:hAnsi="Consolas" w:cs="Times New Roman"/>
+          <w:color w:val="CE9178"/>
+          <w:kern w:val="0"/>
+          <w:sz w:val="21"/>
+          <w:szCs w:val="21"/>
+          <w:lang w:eastAsia="en-IN"/>
+          <w14:ligatures w14:val="none"/>
+        </w:rPr>
+        <w:t>"vnet-</w:t>
+      </w:r>
+      <w:r>
+        <w:rPr>
+          <w:rFonts w:ascii="Consolas" w:eastAsia="Times New Roman" w:hAnsi="Consolas" w:cs="Times New Roman"/>
+          <w:color w:val="569CD6"/>
+          <w:kern w:val="0"/>
+          <w:sz w:val="21"/>
+          <w:szCs w:val="21"/>
+          <w:lang w:eastAsia="en-IN"/>
+          <w14:ligatures w14:val="none"/>
+        </w:rPr>
+        <w:t>${</w:t>
+      </w:r>
+      <w:r>
+        <w:rPr>
+          <w:rFonts w:ascii="Consolas" w:eastAsia="Times New Roman" w:hAnsi="Consolas" w:cs="Times New Roman"/>
+          <w:color w:val="4EC9B0"/>
+          <w:kern w:val="0"/>
+          <w:sz w:val="21"/>
+          <w:szCs w:val="21"/>
+          <w:lang w:eastAsia="en-IN"/>
+          <w14:ligatures w14:val="none"/>
+        </w:rPr>
+        <w:t>local</w:t>
+      </w:r>
+      <w:r>
+        <w:rPr>
+          <w:rFonts w:ascii="Consolas" w:eastAsia="Times New Roman" w:hAnsi="Consolas" w:cs="Times New Roman"/>
+          <w:color w:val="D4D4D4"/>
+          <w:kern w:val="0"/>
+          <w:sz w:val="21"/>
+          <w:szCs w:val="21"/>
+          <w:lang w:eastAsia="en-IN"/>
+          <w14:ligatures w14:val="none"/>
+        </w:rPr>
+        <w:t>.combined_list[</w:t>
+      </w:r>
+      <w:r>
+        <w:rPr>
+          <w:rFonts w:ascii="Consolas" w:eastAsia="Times New Roman" w:hAnsi="Consolas" w:cs="Times New Roman"/>
+          <w:color w:val="4EC9B0"/>
+          <w:kern w:val="0"/>
+          <w:sz w:val="21"/>
+          <w:szCs w:val="21"/>
+          <w:lang w:eastAsia="en-IN"/>
+          <w14:ligatures w14:val="none"/>
+        </w:rPr>
+        <w:t>count</w:t>
+      </w:r>
+      <w:r>
+        <w:rPr>
+          <w:rFonts w:ascii="Consolas" w:eastAsia="Times New Roman" w:hAnsi="Consolas" w:cs="Times New Roman"/>
+          <w:color w:val="D4D4D4"/>
+          <w:kern w:val="0"/>
+          <w:sz w:val="21"/>
+          <w:szCs w:val="21"/>
+          <w:lang w:eastAsia="en-IN"/>
+          <w14:ligatures w14:val="none"/>
+        </w:rPr>
+        <w:t>.</w:t>
+      </w:r>
+      <w:r>
+        <w:rPr>
+          <w:rFonts w:ascii="Consolas" w:eastAsia="Times New Roman" w:hAnsi="Consolas" w:cs="Times New Roman"/>
+          <w:color w:val="9CDCFE"/>
+          <w:kern w:val="0"/>
+          <w:sz w:val="21"/>
+          <w:szCs w:val="21"/>
+          <w:lang w:eastAsia="en-IN"/>
+          <w14:ligatures w14:val="none"/>
+        </w:rPr>
+        <w:t>index</w:t>
+      </w:r>
+      <w:r>
+        <w:rPr>
+          <w:rFonts w:ascii="Consolas" w:eastAsia="Times New Roman" w:hAnsi="Consolas" w:cs="Times New Roman"/>
+          <w:color w:val="D4D4D4"/>
+          <w:kern w:val="0"/>
+          <w:sz w:val="21"/>
+          <w:szCs w:val="21"/>
+          <w:lang w:eastAsia="en-IN"/>
+          <w14:ligatures w14:val="none"/>
+        </w:rPr>
+        <w:t>]</w:t>
+      </w:r>
+      <w:r>
+        <w:rPr>
+          <w:rFonts w:ascii="Consolas" w:eastAsia="Times New Roman" w:hAnsi="Consolas" w:cs="Times New Roman"/>
+          <w:color w:val="569CD6"/>
+          <w:kern w:val="0"/>
+          <w:sz w:val="21"/>
+          <w:szCs w:val="21"/>
+          <w:lang w:eastAsia="en-IN"/>
+          <w14:ligatures w14:val="none"/>
+        </w:rPr>
+        <w:t>}</w:t>
+      </w:r>
+      <w:r>
+        <w:rPr>
+          <w:rFonts w:ascii="Consolas" w:eastAsia="Times New Roman" w:hAnsi="Consolas" w:cs="Times New Roman"/>
+          <w:color w:val="CE9178"/>
+          <w:kern w:val="0"/>
+          <w:sz w:val="21"/>
+          <w:szCs w:val="21"/>
+          <w:lang w:eastAsia="en-IN"/>
+          <w14:ligatures w14:val="none"/>
+        </w:rPr>
+        <w:t>"</w:t>
+      </w:r>
+    </w:p>
+    <w:p>
+      <w:pPr>
+        <w:shd w:val="clear" w:color="auto" w:fill="1F1F1F"/>
+        <w:spacing w:after="0" w:line="285" w:lineRule="atLeast"/>
+        <w:rPr>
+          <w:rFonts w:ascii="Consolas" w:eastAsia="Times New Roman" w:hAnsi="Consolas" w:cs="Times New Roman"/>
+          <w:color w:val="CCCCCC"/>
+          <w:kern w:val="0"/>
+          <w:sz w:val="21"/>
+          <w:szCs w:val="21"/>
+          <w:lang w:eastAsia="en-IN"/>
+          <w14:ligatures w14:val="none"/>
+        </w:rPr>
+      </w:pPr>
+      <w:r>
+        <w:rPr>
+          <w:rFonts w:ascii="Consolas" w:eastAsia="Times New Roman" w:hAnsi="Consolas" w:cs="Times New Roman"/>
+          <w:color w:val="CCCCCC"/>
+          <w:kern w:val="0"/>
+          <w:sz w:val="21"/>
+          <w:szCs w:val="21"/>
+          <w:lang w:eastAsia="en-IN"/>
+          <w14:ligatures w14:val="none"/>
+        </w:rPr>
+        <w:t xml:space="preserve">  address_space       </w:t>
+      </w:r>
+      <w:r>
+        <w:rPr>
+          <w:rFonts w:ascii="Consolas" w:eastAsia="Times New Roman" w:hAnsi="Consolas" w:cs="Times New Roman"/>
+          <w:color w:val="D4D4D4"/>
+          <w:kern w:val="0"/>
+          <w:sz w:val="21"/>
+          <w:szCs w:val="21"/>
+          <w:lang w:eastAsia="en-IN"/>
+          <w14:ligatures w14:val="none"/>
+        </w:rPr>
+        <w:t>=</w:t>
+      </w:r>
+      <w:r>
+        <w:rPr>
+          <w:rFonts w:ascii="Consolas" w:eastAsia="Times New Roman" w:hAnsi="Consolas" w:cs="Times New Roman"/>
+          <w:color w:val="CCCCCC"/>
+          <w:kern w:val="0"/>
+          <w:sz w:val="21"/>
+          <w:szCs w:val="21"/>
+          <w:lang w:eastAsia="en-IN"/>
+          <w14:ligatures w14:val="none"/>
+        </w:rPr>
+        <w:t xml:space="preserve"> [</w:t>
+      </w:r>
+      <w:r>
+        <w:rPr>
+          <w:rFonts w:ascii="Consolas" w:eastAsia="Times New Roman" w:hAnsi="Consolas" w:cs="Times New Roman"/>
+          <w:color w:val="CE9178"/>
+          <w:kern w:val="0"/>
+          <w:sz w:val="21"/>
+          <w:szCs w:val="21"/>
+          <w:lang w:eastAsia="en-IN"/>
+          <w14:ligatures w14:val="none"/>
+        </w:rPr>
+        <w:t>"10.0.0.0/16"</w:t>
+      </w:r>
+      <w:r>
+        <w:rPr>
+          <w:rFonts w:ascii="Consolas" w:eastAsia="Times New Roman" w:hAnsi="Consolas" w:cs="Times New Roman"/>
+          <w:color w:val="CCCCCC"/>
+          <w:kern w:val="0"/>
+          <w:sz w:val="21"/>
+          <w:szCs w:val="21"/>
+          <w:lang w:eastAsia="en-IN"/>
+          <w14:ligatures w14:val="none"/>
+        </w:rPr>
+        <w:t>]</w:t>
+      </w:r>
+    </w:p>
+    <w:p>
+      <w:pPr>
+        <w:shd w:val="clear" w:color="auto" w:fill="1F1F1F"/>
+        <w:spacing w:after="0" w:line="285" w:lineRule="atLeast"/>
+        <w:rPr>
+          <w:rFonts w:ascii="Consolas" w:eastAsia="Times New Roman" w:hAnsi="Consolas" w:cs="Times New Roman"/>
+          <w:color w:val="CCCCCC"/>
+          <w:kern w:val="0"/>
+          <w:sz w:val="21"/>
+          <w:szCs w:val="21"/>
+          <w:lang w:eastAsia="en-IN"/>
+          <w14:ligatures w14:val="none"/>
+        </w:rPr>
+      </w:pPr>
+      <w:r>
+        <w:rPr>
+          <w:rFonts w:ascii="Consolas" w:eastAsia="Times New Roman" w:hAnsi="Consolas" w:cs="Times New Roman"/>
+          <w:color w:val="CCCCCC"/>
+          <w:kern w:val="0"/>
+          <w:sz w:val="21"/>
+          <w:szCs w:val="21"/>
+          <w:lang w:eastAsia="en-IN"/>
+          <w14:ligatures w14:val="none"/>
+        </w:rPr>
+        <w:t>  location            </w:t>
+      </w:r>
+      <w:r>
+        <w:rPr>
+          <w:rFonts w:ascii="Consolas" w:eastAsia="Times New Roman" w:hAnsi="Consolas" w:cs="Times New Roman"/>
+          <w:color w:val="D4D4D4"/>
+          <w:kern w:val="0"/>
+          <w:sz w:val="21"/>
+          <w:szCs w:val="21"/>
+          <w:lang w:eastAsia="en-IN"/>
+          <w14:ligatures w14:val="none"/>
+        </w:rPr>
+        <w:t>=</w:t>
+      </w:r>
+      <w:r>
+        <w:rPr>
+          <w:rFonts w:ascii="Consolas" w:eastAsia="Times New Roman" w:hAnsi="Consolas" w:cs="Times New Roman"/>
+          <w:color w:val="CCCCCC"/>
+          <w:kern w:val="0"/>
+          <w:sz w:val="21"/>
+          <w:szCs w:val="21"/>
+          <w:lang w:eastAsia="en-IN"/>
+          <w14:ligatures w14:val="none"/>
+        </w:rPr>
+        <w:t xml:space="preserve"> </w:t>
+      </w:r>
+      <w:r>
+        <w:rPr>
+          <w:rFonts w:ascii="Consolas" w:eastAsia="Times New Roman" w:hAnsi="Consolas" w:cs="Times New Roman"/>
+          <w:color w:val="CE9178"/>
+          <w:kern w:val="0"/>
+          <w:sz w:val="21"/>
+          <w:szCs w:val="21"/>
+          <w:lang w:eastAsia="en-IN"/>
+          <w14:ligatures w14:val="none"/>
+        </w:rPr>
+        <w:t>"East US"</w:t>
+      </w:r>
+    </w:p>
+    <w:p>
+      <w:pPr>
+        <w:shd w:val="clear" w:color="auto" w:fill="1F1F1F"/>
+        <w:spacing w:after="0" w:line="285" w:lineRule="atLeast"/>
+        <w:rPr>
+          <w:rFonts w:ascii="Consolas" w:eastAsia="Times New Roman" w:hAnsi="Consolas" w:cs="Times New Roman"/>
+          <w:color w:val="CCCCCC"/>
+          <w:kern w:val="0"/>
+          <w:sz w:val="21"/>
+          <w:szCs w:val="21"/>
+          <w:lang w:eastAsia="en-IN"/>
+          <w14:ligatures w14:val="none"/>
+        </w:rPr>
+      </w:pPr>
+      <w:r>
+        <w:rPr>
+          <w:rFonts w:ascii="Consolas" w:eastAsia="Times New Roman" w:hAnsi="Consolas" w:cs="Times New Roman"/>
+          <w:color w:val="CCCCCC"/>
+          <w:kern w:val="0"/>
+          <w:sz w:val="21"/>
+          <w:szCs w:val="21"/>
+          <w:lang w:eastAsia="en-IN"/>
+          <w14:ligatures w14:val="none"/>
+        </w:rPr>
+        <w:t xml:space="preserve">  resource_group_name </w:t>
+      </w:r>
+      <w:r>
+        <w:rPr>
+          <w:rFonts w:ascii="Consolas" w:eastAsia="Times New Roman" w:hAnsi="Consolas" w:cs="Times New Roman"/>
+          <w:color w:val="D4D4D4"/>
+          <w:kern w:val="0"/>
+          <w:sz w:val="21"/>
+          <w:szCs w:val="21"/>
+          <w:lang w:eastAsia="en-IN"/>
+          <w14:ligatures w14:val="none"/>
+        </w:rPr>
+        <w:t>=</w:t>
+      </w:r>
+      <w:r>
+        <w:rPr>
+          <w:rFonts w:ascii="Consolas" w:eastAsia="Times New Roman" w:hAnsi="Consolas" w:cs="Times New Roman"/>
+          <w:color w:val="CCCCCC"/>
+          <w:kern w:val="0"/>
+          <w:sz w:val="21"/>
+          <w:szCs w:val="21"/>
+          <w:lang w:eastAsia="en-IN"/>
+          <w14:ligatures w14:val="none"/>
+        </w:rPr>
+        <w:t xml:space="preserve"> </w:t>
+      </w:r>
+      <w:r>
+        <w:rPr>
+          <w:rFonts w:ascii="Consolas" w:eastAsia="Times New Roman" w:hAnsi="Consolas" w:cs="Times New Roman"/>
+          <w:color w:val="CE9178"/>
+          <w:kern w:val="0"/>
+          <w:sz w:val="21"/>
+          <w:szCs w:val="21"/>
+          <w:lang w:eastAsia="en-IN"/>
+          <w14:ligatures w14:val="none"/>
+        </w:rPr>
+        <w:t>"functions"</w:t>
+      </w:r>
+    </w:p>
+    <w:p>
+      <w:pPr>
+        <w:shd w:val="clear" w:color="auto" w:fill="1F1F1F"/>
+        <w:spacing w:after="0" w:line="285" w:lineRule="atLeast"/>
+        <w:rPr>
+          <w:rFonts w:ascii="Consolas" w:eastAsia="Times New Roman" w:hAnsi="Consolas" w:cs="Times New Roman"/>
+          <w:color w:val="CCCCCC"/>
+          <w:kern w:val="0"/>
+          <w:sz w:val="21"/>
+          <w:szCs w:val="21"/>
+          <w:lang w:eastAsia="en-IN"/>
+          <w14:ligatures w14:val="none"/>
+        </w:rPr>
+      </w:pPr>
+      <w:r>
+        <w:rPr>
+          <w:rFonts w:ascii="Consolas" w:eastAsia="Times New Roman" w:hAnsi="Consolas" w:cs="Times New Roman"/>
+          <w:color w:val="CCCCCC"/>
+          <w:kern w:val="0"/>
+          <w:sz w:val="21"/>
+          <w:szCs w:val="21"/>
+          <w:lang w:eastAsia="en-IN"/>
+          <w14:ligatures w14:val="none"/>
+        </w:rPr>
+        <w:t xml:space="preserve">  depends_on </w:t>
+      </w:r>
+      <w:r>
+        <w:rPr>
+          <w:rFonts w:ascii="Consolas" w:eastAsia="Times New Roman" w:hAnsi="Consolas" w:cs="Times New Roman"/>
+          <w:color w:val="D4D4D4"/>
+          <w:kern w:val="0"/>
+          <w:sz w:val="21"/>
+          <w:szCs w:val="21"/>
+          <w:lang w:eastAsia="en-IN"/>
+          <w14:ligatures w14:val="none"/>
+        </w:rPr>
+        <w:t>=</w:t>
+      </w:r>
+      <w:r>
+        <w:rPr>
+          <w:rFonts w:ascii="Consolas" w:eastAsia="Times New Roman" w:hAnsi="Consolas" w:cs="Times New Roman"/>
+          <w:color w:val="CCCCCC"/>
+          <w:kern w:val="0"/>
+          <w:sz w:val="21"/>
+          <w:szCs w:val="21"/>
+          <w:lang w:eastAsia="en-IN"/>
+          <w14:ligatures w14:val="none"/>
+        </w:rPr>
+        <w:t xml:space="preserve"> [azurerm_resource_group.function]</w:t>
+      </w:r>
+    </w:p>
+    <w:p>
+      <w:pPr>
+        <w:shd w:val="clear" w:color="auto" w:fill="1F1F1F"/>
+        <w:spacing w:after="0" w:line="285" w:lineRule="atLeast"/>
+        <w:rPr>
+          <w:rFonts w:ascii="Consolas" w:eastAsia="Times New Roman" w:hAnsi="Consolas" w:cs="Times New Roman"/>
+          <w:color w:val="CCCCCC"/>
+          <w:kern w:val="0"/>
+          <w:sz w:val="21"/>
+          <w:szCs w:val="21"/>
+          <w:lang w:eastAsia="en-IN"/>
+          <w14:ligatures w14:val="none"/>
+        </w:rPr>
+      </w:pPr>
+      <w:r>
+        <w:rPr>
+          <w:rFonts w:ascii="Consolas" w:eastAsia="Times New Roman" w:hAnsi="Consolas" w:cs="Times New Roman"/>
+          <w:color w:val="CCCCCC"/>
+          <w:kern w:val="0"/>
+          <w:sz w:val="21"/>
+          <w:szCs w:val="21"/>
+          <w:lang w:eastAsia="en-IN"/>
+          <w14:ligatures w14:val="none"/>
+        </w:rPr>
+        <w:lastRenderedPageBreak/>
+        <w:t>}</w:t>
+      </w:r>
+    </w:p>
+    <w:p>
+      <w:pPr>
+        <w:shd w:val="clear" w:color="auto" w:fill="1F1F1F"/>
+        <w:spacing w:after="0" w:line="285" w:lineRule="atLeast"/>
+        <w:rPr>
+          <w:rFonts w:ascii="Consolas" w:eastAsia="Times New Roman" w:hAnsi="Consolas" w:cs="Times New Roman"/>
+          <w:color w:val="CCCCCC"/>
+          <w:kern w:val="0"/>
+          <w:sz w:val="21"/>
+          <w:szCs w:val="21"/>
+          <w:lang w:eastAsia="en-IN"/>
+          <w14:ligatures w14:val="none"/>
+        </w:rPr>
+      </w:pPr>
+    </w:p>
+    <w:p>
+      <w:pPr>
+        <w:rPr>
+          <w:rFonts w:ascii="Times New Roman" w:hAnsi="Times New Roman" w:cs="Times New Roman"/>
+          <w:sz w:val="28"/>
+          <w:szCs w:val="28"/>
+        </w:rPr>
+      </w:pPr>
+    </w:p>
+    <w:p>
+      <w:pPr>
+        <w:rPr>
+          <w:rFonts w:ascii="Times New Roman" w:hAnsi="Times New Roman" w:cs="Times New Roman"/>
+          <w:sz w:val="28"/>
+          <w:szCs w:val="28"/>
+        </w:rPr>
+      </w:pPr>
+      <w:r>
+        <w:rPr>
+          <w:rFonts w:ascii="Times New Roman" w:hAnsi="Times New Roman" w:cs="Times New Roman"/>
+          <w:sz w:val="28"/>
+          <w:szCs w:val="28"/>
+        </w:rPr>
+        <w:t>Join function:</w:t>
+      </w:r>
+    </w:p>
+    <w:p>
+      <w:pPr>
+        <w:shd w:val="clear" w:color="auto" w:fill="1F1F1F"/>
+        <w:spacing w:after="0" w:line="285" w:lineRule="atLeast"/>
+        <w:rPr>
+          <w:rFonts w:ascii="Consolas" w:eastAsia="Times New Roman" w:hAnsi="Consolas" w:cs="Times New Roman"/>
+          <w:color w:val="CCCCCC"/>
+          <w:kern w:val="0"/>
+          <w:sz w:val="21"/>
+          <w:szCs w:val="21"/>
+          <w:lang w:eastAsia="en-IN"/>
+          <w14:ligatures w14:val="none"/>
+        </w:rPr>
+      </w:pPr>
+      <w:r>
+        <w:rPr>
+          <w:rFonts w:ascii="Consolas" w:eastAsia="Times New Roman" w:hAnsi="Consolas" w:cs="Times New Roman"/>
+          <w:color w:val="569CD6"/>
+          <w:kern w:val="0"/>
+          <w:sz w:val="21"/>
+          <w:szCs w:val="21"/>
+          <w:lang w:eastAsia="en-IN"/>
+          <w14:ligatures w14:val="none"/>
+        </w:rPr>
+        <w:t>resource</w:t>
+      </w:r>
+      <w:r>
+        <w:rPr>
+          <w:rFonts w:ascii="Consolas" w:eastAsia="Times New Roman" w:hAnsi="Consolas" w:cs="Times New Roman"/>
+          <w:color w:val="CCCCCC"/>
+          <w:kern w:val="0"/>
+          <w:sz w:val="21"/>
+          <w:szCs w:val="21"/>
+          <w:lang w:eastAsia="en-IN"/>
+          <w14:ligatures w14:val="none"/>
+        </w:rPr>
+        <w:t xml:space="preserve"> </w:t>
+      </w:r>
+      <w:r>
+        <w:rPr>
+          <w:rFonts w:ascii="Consolas" w:eastAsia="Times New Roman" w:hAnsi="Consolas" w:cs="Times New Roman"/>
+          <w:color w:val="CE9178"/>
+          <w:kern w:val="0"/>
+          <w:sz w:val="21"/>
+          <w:szCs w:val="21"/>
+          <w:lang w:eastAsia="en-IN"/>
+          <w14:ligatures w14:val="none"/>
+        </w:rPr>
+        <w:t>"azurerm_storage_account"</w:t>
+      </w:r>
+      <w:r>
+        <w:rPr>
+          <w:rFonts w:ascii="Consolas" w:eastAsia="Times New Roman" w:hAnsi="Consolas" w:cs="Times New Roman"/>
+          <w:color w:val="CCCCCC"/>
+          <w:kern w:val="0"/>
+          <w:sz w:val="21"/>
+          <w:szCs w:val="21"/>
+          <w:lang w:eastAsia="en-IN"/>
+          <w14:ligatures w14:val="none"/>
+        </w:rPr>
+        <w:t xml:space="preserve"> </w:t>
+      </w:r>
+      <w:r>
+        <w:rPr>
+          <w:rFonts w:ascii="Consolas" w:eastAsia="Times New Roman" w:hAnsi="Consolas" w:cs="Times New Roman"/>
+          <w:color w:val="CE9178"/>
+          <w:kern w:val="0"/>
+          <w:sz w:val="21"/>
+          <w:szCs w:val="21"/>
+          <w:lang w:eastAsia="en-IN"/>
+          <w14:ligatures w14:val="none"/>
+        </w:rPr>
+        <w:t>"format"</w:t>
+      </w:r>
+      <w:r>
+        <w:rPr>
+          <w:rFonts w:ascii="Consolas" w:eastAsia="Times New Roman" w:hAnsi="Consolas" w:cs="Times New Roman"/>
+          <w:color w:val="CCCCCC"/>
+          <w:kern w:val="0"/>
+          <w:sz w:val="21"/>
+          <w:szCs w:val="21"/>
+          <w:lang w:eastAsia="en-IN"/>
+          <w14:ligatures w14:val="none"/>
+        </w:rPr>
+        <w:t xml:space="preserve"> {</w:t>
+      </w:r>
+    </w:p>
+    <w:p>
+      <w:pPr>
+        <w:shd w:val="clear" w:color="auto" w:fill="1F1F1F"/>
+        <w:spacing w:after="0" w:line="285" w:lineRule="atLeast"/>
+        <w:rPr>
+          <w:rFonts w:ascii="Consolas" w:eastAsia="Times New Roman" w:hAnsi="Consolas" w:cs="Times New Roman"/>
+          <w:color w:val="CCCCCC"/>
+          <w:kern w:val="0"/>
+          <w:sz w:val="21"/>
+          <w:szCs w:val="21"/>
+          <w:lang w:eastAsia="en-IN"/>
+          <w14:ligatures w14:val="none"/>
+        </w:rPr>
+      </w:pPr>
+      <w:r>
+        <w:rPr>
+          <w:rFonts w:ascii="Consolas" w:eastAsia="Times New Roman" w:hAnsi="Consolas" w:cs="Times New Roman"/>
+          <w:color w:val="CCCCCC"/>
+          <w:kern w:val="0"/>
+          <w:sz w:val="21"/>
+          <w:szCs w:val="21"/>
+          <w:lang w:eastAsia="en-IN"/>
+          <w14:ligatures w14:val="none"/>
+        </w:rPr>
+        <w:t xml:space="preserve">  name                     </w:t>
+      </w:r>
+      <w:r>
+        <w:rPr>
+          <w:rFonts w:ascii="Consolas" w:eastAsia="Times New Roman" w:hAnsi="Consolas" w:cs="Times New Roman"/>
+          <w:color w:val="D4D4D4"/>
+          <w:kern w:val="0"/>
+          <w:sz w:val="21"/>
+          <w:szCs w:val="21"/>
+          <w:lang w:eastAsia="en-IN"/>
+          <w14:ligatures w14:val="none"/>
+        </w:rPr>
+        <w:t>=</w:t>
+      </w:r>
+      <w:r>
+        <w:rPr>
+          <w:rFonts w:ascii="Consolas" w:eastAsia="Times New Roman" w:hAnsi="Consolas" w:cs="Times New Roman"/>
+          <w:color w:val="CCCCCC"/>
+          <w:kern w:val="0"/>
+          <w:sz w:val="21"/>
+          <w:szCs w:val="21"/>
+          <w:lang w:eastAsia="en-IN"/>
+          <w14:ligatures w14:val="none"/>
+        </w:rPr>
+        <w:t xml:space="preserve"> </w:t>
+      </w:r>
+      <w:r>
+        <w:rPr>
+          <w:rFonts w:ascii="Consolas" w:eastAsia="Times New Roman" w:hAnsi="Consolas" w:cs="Times New Roman"/>
+          <w:color w:val="DCDCAA"/>
+          <w:kern w:val="0"/>
+          <w:sz w:val="21"/>
+          <w:szCs w:val="21"/>
+          <w:lang w:eastAsia="en-IN"/>
+          <w14:ligatures w14:val="none"/>
+        </w:rPr>
+        <w:t>format</w:t>
+      </w:r>
+      <w:r>
+        <w:rPr>
+          <w:rFonts w:ascii="Consolas" w:eastAsia="Times New Roman" w:hAnsi="Consolas" w:cs="Times New Roman"/>
+          <w:color w:val="CCCCCC"/>
+          <w:kern w:val="0"/>
+          <w:sz w:val="21"/>
+          <w:szCs w:val="21"/>
+          <w:lang w:eastAsia="en-IN"/>
+          <w14:ligatures w14:val="none"/>
+        </w:rPr>
+        <w:t>(</w:t>
+      </w:r>
+      <w:r>
+        <w:rPr>
+          <w:rFonts w:ascii="Consolas" w:eastAsia="Times New Roman" w:hAnsi="Consolas" w:cs="Times New Roman"/>
+          <w:color w:val="CE9178"/>
+          <w:kern w:val="0"/>
+          <w:sz w:val="21"/>
+          <w:szCs w:val="21"/>
+          <w:lang w:eastAsia="en-IN"/>
+          <w14:ligatures w14:val="none"/>
+        </w:rPr>
+        <w:t>"%s%s"</w:t>
+      </w:r>
+      <w:r>
+        <w:rPr>
+          <w:rFonts w:ascii="Consolas" w:eastAsia="Times New Roman" w:hAnsi="Consolas" w:cs="Times New Roman"/>
+          <w:color w:val="CCCCCC"/>
+          <w:kern w:val="0"/>
+          <w:sz w:val="21"/>
+          <w:szCs w:val="21"/>
+          <w:lang w:eastAsia="en-IN"/>
+          <w14:ligatures w14:val="none"/>
+        </w:rPr>
+        <w:t xml:space="preserve">, </w:t>
+      </w:r>
+      <w:r>
+        <w:rPr>
+          <w:rFonts w:ascii="Consolas" w:eastAsia="Times New Roman" w:hAnsi="Consolas" w:cs="Times New Roman"/>
+          <w:color w:val="4EC9B0"/>
+          <w:kern w:val="0"/>
+          <w:sz w:val="21"/>
+          <w:szCs w:val="21"/>
+          <w:lang w:eastAsia="en-IN"/>
+          <w14:ligatures w14:val="none"/>
+        </w:rPr>
+        <w:t>var</w:t>
+      </w:r>
+      <w:r>
+        <w:rPr>
+          <w:rFonts w:ascii="Consolas" w:eastAsia="Times New Roman" w:hAnsi="Consolas" w:cs="Times New Roman"/>
+          <w:color w:val="CCCCCC"/>
+          <w:kern w:val="0"/>
+          <w:sz w:val="21"/>
+          <w:szCs w:val="21"/>
+          <w:lang w:eastAsia="en-IN"/>
+          <w14:ligatures w14:val="none"/>
+        </w:rPr>
+        <w:t>.</w:t>
+      </w:r>
+      <w:r>
+        <w:rPr>
+          <w:rFonts w:ascii="Consolas" w:eastAsia="Times New Roman" w:hAnsi="Consolas" w:cs="Times New Roman"/>
+          <w:color w:val="9CDCFE"/>
+          <w:kern w:val="0"/>
+          <w:sz w:val="21"/>
+          <w:szCs w:val="21"/>
+          <w:lang w:eastAsia="en-IN"/>
+          <w14:ligatures w14:val="none"/>
+        </w:rPr>
+        <w:t>resource_prefix</w:t>
+      </w:r>
+      <w:r>
+        <w:rPr>
+          <w:rFonts w:ascii="Consolas" w:eastAsia="Times New Roman" w:hAnsi="Consolas" w:cs="Times New Roman"/>
+          <w:color w:val="CCCCCC"/>
+          <w:kern w:val="0"/>
+          <w:sz w:val="21"/>
+          <w:szCs w:val="21"/>
+          <w:lang w:eastAsia="en-IN"/>
+          <w14:ligatures w14:val="none"/>
+        </w:rPr>
+        <w:t xml:space="preserve">, </w:t>
+      </w:r>
+      <w:r>
+        <w:rPr>
+          <w:rFonts w:ascii="Consolas" w:eastAsia="Times New Roman" w:hAnsi="Consolas" w:cs="Times New Roman"/>
+          <w:color w:val="4EC9B0"/>
+          <w:kern w:val="0"/>
+          <w:sz w:val="21"/>
+          <w:szCs w:val="21"/>
+          <w:lang w:eastAsia="en-IN"/>
+          <w14:ligatures w14:val="none"/>
+        </w:rPr>
+        <w:t>var</w:t>
+      </w:r>
+      <w:r>
+        <w:rPr>
+          <w:rFonts w:ascii="Consolas" w:eastAsia="Times New Roman" w:hAnsi="Consolas" w:cs="Times New Roman"/>
+          <w:color w:val="CCCCCC"/>
+          <w:kern w:val="0"/>
+          <w:sz w:val="21"/>
+          <w:szCs w:val="21"/>
+          <w:lang w:eastAsia="en-IN"/>
+          <w14:ligatures w14:val="none"/>
+        </w:rPr>
+        <w:t>.</w:t>
+      </w:r>
+      <w:r>
+        <w:rPr>
+          <w:rFonts w:ascii="Consolas" w:eastAsia="Times New Roman" w:hAnsi="Consolas" w:cs="Times New Roman"/>
+          <w:color w:val="9CDCFE"/>
+          <w:kern w:val="0"/>
+          <w:sz w:val="21"/>
+          <w:szCs w:val="21"/>
+          <w:lang w:eastAsia="en-IN"/>
+          <w14:ligatures w14:val="none"/>
+        </w:rPr>
+        <w:t>environment</w:t>
+      </w:r>
+      <w:r>
+        <w:rPr>
+          <w:rFonts w:ascii="Consolas" w:eastAsia="Times New Roman" w:hAnsi="Consolas" w:cs="Times New Roman"/>
+          <w:color w:val="CCCCCC"/>
+          <w:kern w:val="0"/>
+          <w:sz w:val="21"/>
+          <w:szCs w:val="21"/>
+          <w:lang w:eastAsia="en-IN"/>
+          <w14:ligatures w14:val="none"/>
+        </w:rPr>
+        <w:t>)</w:t>
+      </w:r>
+    </w:p>
+    <w:p>
+      <w:pPr>
+        <w:shd w:val="clear" w:color="auto" w:fill="1F1F1F"/>
+        <w:spacing w:after="0" w:line="285" w:lineRule="atLeast"/>
+        <w:rPr>
+          <w:rFonts w:ascii="Consolas" w:eastAsia="Times New Roman" w:hAnsi="Consolas" w:cs="Times New Roman"/>
+          <w:color w:val="CCCCCC"/>
+          <w:kern w:val="0"/>
+          <w:sz w:val="21"/>
+          <w:szCs w:val="21"/>
+          <w:lang w:eastAsia="en-IN"/>
+          <w14:ligatures w14:val="none"/>
+        </w:rPr>
+      </w:pPr>
+      <w:r>
+        <w:rPr>
+          <w:rFonts w:ascii="Consolas" w:eastAsia="Times New Roman" w:hAnsi="Consolas" w:cs="Times New Roman"/>
+          <w:color w:val="CCCCCC"/>
+          <w:kern w:val="0"/>
+          <w:sz w:val="21"/>
+          <w:szCs w:val="21"/>
+          <w:lang w:eastAsia="en-IN"/>
+          <w14:ligatures w14:val="none"/>
+        </w:rPr>
+        <w:t xml:space="preserve">  </w:t>
+      </w:r>
+      <w:r>
+        <w:rPr>
+          <w:rFonts w:ascii="Consolas" w:eastAsia="Times New Roman" w:hAnsi="Consolas" w:cs="Times New Roman"/>
+          <w:color w:val="6A9955"/>
+          <w:kern w:val="0"/>
+          <w:sz w:val="21"/>
+          <w:szCs w:val="21"/>
+          <w:lang w:eastAsia="en-IN"/>
+          <w14:ligatures w14:val="none"/>
+        </w:rPr>
+        <w:t>#%s is the placehodlers for the values</w:t>
+      </w:r>
+    </w:p>
+    <w:p>
+      <w:pPr>
+        <w:shd w:val="clear" w:color="auto" w:fill="1F1F1F"/>
+        <w:spacing w:after="0" w:line="285" w:lineRule="atLeast"/>
+        <w:rPr>
+          <w:rFonts w:ascii="Consolas" w:eastAsia="Times New Roman" w:hAnsi="Consolas" w:cs="Times New Roman"/>
+          <w:color w:val="CCCCCC"/>
+          <w:kern w:val="0"/>
+          <w:sz w:val="21"/>
+          <w:szCs w:val="21"/>
+          <w:lang w:eastAsia="en-IN"/>
+          <w14:ligatures w14:val="none"/>
+        </w:rPr>
+      </w:pPr>
+      <w:r>
+        <w:rPr>
+          <w:rFonts w:ascii="Consolas" w:eastAsia="Times New Roman" w:hAnsi="Consolas" w:cs="Times New Roman"/>
+          <w:color w:val="CCCCCC"/>
+          <w:kern w:val="0"/>
+          <w:sz w:val="21"/>
+          <w:szCs w:val="21"/>
+          <w:lang w:eastAsia="en-IN"/>
+          <w14:ligatures w14:val="none"/>
+        </w:rPr>
+        <w:t xml:space="preserve">  </w:t>
+      </w:r>
+      <w:r>
+        <w:rPr>
+          <w:rFonts w:ascii="Consolas" w:eastAsia="Times New Roman" w:hAnsi="Consolas" w:cs="Times New Roman"/>
+          <w:color w:val="6A9955"/>
+          <w:kern w:val="0"/>
+          <w:sz w:val="21"/>
+          <w:szCs w:val="21"/>
+          <w:lang w:eastAsia="en-IN"/>
+          <w14:ligatures w14:val="none"/>
+        </w:rPr>
+        <w:t>#webserverprod</w:t>
+      </w:r>
+    </w:p>
+    <w:p>
+      <w:pPr>
+        <w:shd w:val="clear" w:color="auto" w:fill="1F1F1F"/>
+        <w:spacing w:after="0" w:line="285" w:lineRule="atLeast"/>
+        <w:rPr>
+          <w:rFonts w:ascii="Consolas" w:eastAsia="Times New Roman" w:hAnsi="Consolas" w:cs="Times New Roman"/>
+          <w:color w:val="CCCCCC"/>
+          <w:kern w:val="0"/>
+          <w:sz w:val="21"/>
+          <w:szCs w:val="21"/>
+          <w:lang w:eastAsia="en-IN"/>
+          <w14:ligatures w14:val="none"/>
+        </w:rPr>
+      </w:pPr>
+      <w:r>
+        <w:rPr>
+          <w:rFonts w:ascii="Consolas" w:eastAsia="Times New Roman" w:hAnsi="Consolas" w:cs="Times New Roman"/>
+          <w:color w:val="CCCCCC"/>
+          <w:kern w:val="0"/>
+          <w:sz w:val="21"/>
+          <w:szCs w:val="21"/>
+          <w:lang w:eastAsia="en-IN"/>
+          <w14:ligatures w14:val="none"/>
+        </w:rPr>
+        <w:t>  resource_group_name      </w:t>
+      </w:r>
+      <w:r>
+        <w:rPr>
+          <w:rFonts w:ascii="Consolas" w:eastAsia="Times New Roman" w:hAnsi="Consolas" w:cs="Times New Roman"/>
+          <w:color w:val="D4D4D4"/>
+          <w:kern w:val="0"/>
+          <w:sz w:val="21"/>
+          <w:szCs w:val="21"/>
+          <w:lang w:eastAsia="en-IN"/>
+          <w14:ligatures w14:val="none"/>
+        </w:rPr>
+        <w:t>=</w:t>
+      </w:r>
+      <w:r>
+        <w:rPr>
+          <w:rFonts w:ascii="Consolas" w:eastAsia="Times New Roman" w:hAnsi="Consolas" w:cs="Times New Roman"/>
+          <w:color w:val="CCCCCC"/>
+          <w:kern w:val="0"/>
+          <w:sz w:val="21"/>
+          <w:szCs w:val="21"/>
+          <w:lang w:eastAsia="en-IN"/>
+          <w14:ligatures w14:val="none"/>
+        </w:rPr>
+        <w:t xml:space="preserve"> </w:t>
+      </w:r>
+      <w:r>
+        <w:rPr>
+          <w:rFonts w:ascii="Consolas" w:eastAsia="Times New Roman" w:hAnsi="Consolas" w:cs="Times New Roman"/>
+          <w:color w:val="CE9178"/>
+          <w:kern w:val="0"/>
+          <w:sz w:val="21"/>
+          <w:szCs w:val="21"/>
+          <w:lang w:eastAsia="en-IN"/>
+          <w14:ligatures w14:val="none"/>
+        </w:rPr>
+        <w:t>"functions"</w:t>
+      </w:r>
+    </w:p>
+    <w:p>
+      <w:pPr>
+        <w:shd w:val="clear" w:color="auto" w:fill="1F1F1F"/>
+        <w:spacing w:after="0" w:line="285" w:lineRule="atLeast"/>
+        <w:rPr>
+          <w:rFonts w:ascii="Consolas" w:eastAsia="Times New Roman" w:hAnsi="Consolas" w:cs="Times New Roman"/>
+          <w:color w:val="CCCCCC"/>
+          <w:kern w:val="0"/>
+          <w:sz w:val="21"/>
+          <w:szCs w:val="21"/>
+          <w:lang w:eastAsia="en-IN"/>
+          <w14:ligatures w14:val="none"/>
+        </w:rPr>
+      </w:pPr>
+      <w:r>
+        <w:rPr>
+          <w:rFonts w:ascii="Consolas" w:eastAsia="Times New Roman" w:hAnsi="Consolas" w:cs="Times New Roman"/>
+          <w:color w:val="CCCCCC"/>
+          <w:kern w:val="0"/>
+          <w:sz w:val="21"/>
+          <w:szCs w:val="21"/>
+          <w:lang w:eastAsia="en-IN"/>
+          <w14:ligatures w14:val="none"/>
+        </w:rPr>
+        <w:t xml:space="preserve">  location                 </w:t>
+      </w:r>
+      <w:r>
+        <w:rPr>
+          <w:rFonts w:ascii="Consolas" w:eastAsia="Times New Roman" w:hAnsi="Consolas" w:cs="Times New Roman"/>
+          <w:color w:val="D4D4D4"/>
+          <w:kern w:val="0"/>
+          <w:sz w:val="21"/>
+          <w:szCs w:val="21"/>
+          <w:lang w:eastAsia="en-IN"/>
+          <w14:ligatures w14:val="none"/>
+        </w:rPr>
+        <w:t>=</w:t>
+      </w:r>
+      <w:r>
+        <w:rPr>
+          <w:rFonts w:ascii="Consolas" w:eastAsia="Times New Roman" w:hAnsi="Consolas" w:cs="Times New Roman"/>
+          <w:color w:val="CCCCCC"/>
+          <w:kern w:val="0"/>
+          <w:sz w:val="21"/>
+          <w:szCs w:val="21"/>
+          <w:lang w:eastAsia="en-IN"/>
+          <w14:ligatures w14:val="none"/>
+        </w:rPr>
+        <w:t xml:space="preserve"> </w:t>
+      </w:r>
+      <w:r>
+        <w:rPr>
+          <w:rFonts w:ascii="Consolas" w:eastAsia="Times New Roman" w:hAnsi="Consolas" w:cs="Times New Roman"/>
+          <w:color w:val="CE9178"/>
+          <w:kern w:val="0"/>
+          <w:sz w:val="21"/>
+          <w:szCs w:val="21"/>
+          <w:lang w:eastAsia="en-IN"/>
+          <w14:ligatures w14:val="none"/>
+        </w:rPr>
+        <w:t>"East US"</w:t>
+      </w:r>
+    </w:p>
+    <w:p>
+      <w:pPr>
+        <w:shd w:val="clear" w:color="auto" w:fill="1F1F1F"/>
+        <w:spacing w:after="0" w:line="285" w:lineRule="atLeast"/>
+        <w:rPr>
+          <w:rFonts w:ascii="Consolas" w:eastAsia="Times New Roman" w:hAnsi="Consolas" w:cs="Times New Roman"/>
+          <w:color w:val="CCCCCC"/>
+          <w:kern w:val="0"/>
+          <w:sz w:val="21"/>
+          <w:szCs w:val="21"/>
+          <w:lang w:eastAsia="en-IN"/>
+          <w14:ligatures w14:val="none"/>
+        </w:rPr>
+      </w:pPr>
+      <w:r>
+        <w:rPr>
+          <w:rFonts w:ascii="Consolas" w:eastAsia="Times New Roman" w:hAnsi="Consolas" w:cs="Times New Roman"/>
+          <w:color w:val="CCCCCC"/>
+          <w:kern w:val="0"/>
+          <w:sz w:val="21"/>
+          <w:szCs w:val="21"/>
+          <w:lang w:eastAsia="en-IN"/>
+          <w14:ligatures w14:val="none"/>
+        </w:rPr>
+        <w:t xml:space="preserve">  account_tier             </w:t>
+      </w:r>
+      <w:r>
+        <w:rPr>
+          <w:rFonts w:ascii="Consolas" w:eastAsia="Times New Roman" w:hAnsi="Consolas" w:cs="Times New Roman"/>
+          <w:color w:val="D4D4D4"/>
+          <w:kern w:val="0"/>
+          <w:sz w:val="21"/>
+          <w:szCs w:val="21"/>
+          <w:lang w:eastAsia="en-IN"/>
+          <w14:ligatures w14:val="none"/>
+        </w:rPr>
+        <w:t>=</w:t>
+      </w:r>
+      <w:r>
+        <w:rPr>
+          <w:rFonts w:ascii="Consolas" w:eastAsia="Times New Roman" w:hAnsi="Consolas" w:cs="Times New Roman"/>
+          <w:color w:val="CCCCCC"/>
+          <w:kern w:val="0"/>
+          <w:sz w:val="21"/>
+          <w:szCs w:val="21"/>
+          <w:lang w:eastAsia="en-IN"/>
+          <w14:ligatures w14:val="none"/>
+        </w:rPr>
+        <w:t xml:space="preserve"> </w:t>
+      </w:r>
+      <w:r>
+        <w:rPr>
+          <w:rFonts w:ascii="Consolas" w:eastAsia="Times New Roman" w:hAnsi="Consolas" w:cs="Times New Roman"/>
+          <w:color w:val="CE9178"/>
+          <w:kern w:val="0"/>
+          <w:sz w:val="21"/>
+          <w:szCs w:val="21"/>
+          <w:lang w:eastAsia="en-IN"/>
+          <w14:ligatures w14:val="none"/>
+        </w:rPr>
+        <w:t>"Standard"</w:t>
+      </w:r>
+    </w:p>
+    <w:p>
+      <w:pPr>
+        <w:shd w:val="clear" w:color="auto" w:fill="1F1F1F"/>
+        <w:spacing w:after="0" w:line="285" w:lineRule="atLeast"/>
+        <w:rPr>
+          <w:rFonts w:ascii="Consolas" w:eastAsia="Times New Roman" w:hAnsi="Consolas" w:cs="Times New Roman"/>
+          <w:color w:val="CCCCCC"/>
+          <w:kern w:val="0"/>
+          <w:sz w:val="21"/>
+          <w:szCs w:val="21"/>
+          <w:lang w:eastAsia="en-IN"/>
+          <w14:ligatures w14:val="none"/>
+        </w:rPr>
+      </w:pPr>
+      <w:r>
+        <w:rPr>
+          <w:rFonts w:ascii="Consolas" w:eastAsia="Times New Roman" w:hAnsi="Consolas" w:cs="Times New Roman"/>
+          <w:color w:val="CCCCCC"/>
+          <w:kern w:val="0"/>
+          <w:sz w:val="21"/>
+          <w:szCs w:val="21"/>
+          <w:lang w:eastAsia="en-IN"/>
+          <w14:ligatures w14:val="none"/>
+        </w:rPr>
+        <w:t xml:space="preserve">  account_replication_type </w:t>
+      </w:r>
+      <w:r>
+        <w:rPr>
+          <w:rFonts w:ascii="Consolas" w:eastAsia="Times New Roman" w:hAnsi="Consolas" w:cs="Times New Roman"/>
+          <w:color w:val="D4D4D4"/>
+          <w:kern w:val="0"/>
+          <w:sz w:val="21"/>
+          <w:szCs w:val="21"/>
+          <w:lang w:eastAsia="en-IN"/>
+          <w14:ligatures w14:val="none"/>
+        </w:rPr>
+        <w:t>=</w:t>
+      </w:r>
+      <w:r>
+        <w:rPr>
+          <w:rFonts w:ascii="Consolas" w:eastAsia="Times New Roman" w:hAnsi="Consolas" w:cs="Times New Roman"/>
+          <w:color w:val="CCCCCC"/>
+          <w:kern w:val="0"/>
+          <w:sz w:val="21"/>
+          <w:szCs w:val="21"/>
+          <w:lang w:eastAsia="en-IN"/>
+          <w14:ligatures w14:val="none"/>
+        </w:rPr>
+        <w:t xml:space="preserve"> </w:t>
+      </w:r>
+      <w:r>
+        <w:rPr>
+          <w:rFonts w:ascii="Consolas" w:eastAsia="Times New Roman" w:hAnsi="Consolas" w:cs="Times New Roman"/>
+          <w:color w:val="CE9178"/>
+          <w:kern w:val="0"/>
+          <w:sz w:val="21"/>
+          <w:szCs w:val="21"/>
+          <w:lang w:eastAsia="en-IN"/>
+          <w14:ligatures w14:val="none"/>
+        </w:rPr>
+        <w:t>"LRS"</w:t>
+      </w:r>
+    </w:p>
+    <w:p>
+      <w:pPr>
+        <w:shd w:val="clear" w:color="auto" w:fill="1F1F1F"/>
+        <w:spacing w:after="0" w:line="285" w:lineRule="atLeast"/>
+        <w:rPr>
+          <w:rFonts w:ascii="Consolas" w:eastAsia="Times New Roman" w:hAnsi="Consolas" w:cs="Times New Roman"/>
+          <w:color w:val="CCCCCC"/>
+          <w:kern w:val="0"/>
+          <w:sz w:val="21"/>
+          <w:szCs w:val="21"/>
+          <w:lang w:eastAsia="en-IN"/>
+          <w14:ligatures w14:val="none"/>
+        </w:rPr>
+      </w:pPr>
+      <w:r>
+        <w:rPr>
+          <w:rFonts w:ascii="Consolas" w:eastAsia="Times New Roman" w:hAnsi="Consolas" w:cs="Times New Roman"/>
+          <w:color w:val="CCCCCC"/>
+          <w:kern w:val="0"/>
+          <w:sz w:val="21"/>
+          <w:szCs w:val="21"/>
+          <w:lang w:eastAsia="en-IN"/>
+          <w14:ligatures w14:val="none"/>
+        </w:rPr>
+        <w:t xml:space="preserve">  tags </w:t>
+      </w:r>
+      <w:r>
+        <w:rPr>
+          <w:rFonts w:ascii="Consolas" w:eastAsia="Times New Roman" w:hAnsi="Consolas" w:cs="Times New Roman"/>
+          <w:color w:val="D4D4D4"/>
+          <w:kern w:val="0"/>
+          <w:sz w:val="21"/>
+          <w:szCs w:val="21"/>
+          <w:lang w:eastAsia="en-IN"/>
+          <w14:ligatures w14:val="none"/>
+        </w:rPr>
+        <w:t>=</w:t>
+      </w:r>
+      <w:r>
+        <w:rPr>
+          <w:rFonts w:ascii="Consolas" w:eastAsia="Times New Roman" w:hAnsi="Consolas" w:cs="Times New Roman"/>
+          <w:color w:val="CCCCCC"/>
+          <w:kern w:val="0"/>
+          <w:sz w:val="21"/>
+          <w:szCs w:val="21"/>
+          <w:lang w:eastAsia="en-IN"/>
+          <w14:ligatures w14:val="none"/>
+        </w:rPr>
+        <w:t xml:space="preserve"> {</w:t>
+      </w:r>
+    </w:p>
+    <w:p>
+      <w:pPr>
+        <w:shd w:val="clear" w:color="auto" w:fill="1F1F1F"/>
+        <w:spacing w:after="0" w:line="285" w:lineRule="atLeast"/>
+        <w:rPr>
+          <w:rFonts w:ascii="Consolas" w:eastAsia="Times New Roman" w:hAnsi="Consolas" w:cs="Times New Roman"/>
+          <w:color w:val="CCCCCC"/>
+          <w:kern w:val="0"/>
+          <w:sz w:val="21"/>
+          <w:szCs w:val="21"/>
+          <w:lang w:eastAsia="en-IN"/>
+          <w14:ligatures w14:val="none"/>
+        </w:rPr>
+      </w:pPr>
+      <w:r>
+        <w:rPr>
+          <w:rFonts w:ascii="Consolas" w:eastAsia="Times New Roman" w:hAnsi="Consolas" w:cs="Times New Roman"/>
+          <w:color w:val="CCCCCC"/>
+          <w:kern w:val="0"/>
+          <w:sz w:val="21"/>
+          <w:szCs w:val="21"/>
+          <w:lang w:eastAsia="en-IN"/>
+          <w14:ligatures w14:val="none"/>
+        </w:rPr>
+        <w:t xml:space="preserve">    description = </w:t>
+      </w:r>
+      <w:r>
+        <w:rPr>
+          <w:rFonts w:ascii="Consolas" w:eastAsia="Times New Roman" w:hAnsi="Consolas" w:cs="Times New Roman"/>
+          <w:color w:val="DCDCAA"/>
+          <w:kern w:val="0"/>
+          <w:sz w:val="21"/>
+          <w:szCs w:val="21"/>
+          <w:lang w:eastAsia="en-IN"/>
+          <w14:ligatures w14:val="none"/>
+        </w:rPr>
+        <w:t>join</w:t>
+      </w:r>
+      <w:r>
+        <w:rPr>
+          <w:rFonts w:ascii="Consolas" w:eastAsia="Times New Roman" w:hAnsi="Consolas" w:cs="Times New Roman"/>
+          <w:color w:val="CCCCCC"/>
+          <w:kern w:val="0"/>
+          <w:sz w:val="21"/>
+          <w:szCs w:val="21"/>
+          <w:lang w:eastAsia="en-IN"/>
+          <w14:ligatures w14:val="none"/>
+        </w:rPr>
+        <w:t>(</w:t>
+      </w:r>
+      <w:r>
+        <w:rPr>
+          <w:rFonts w:ascii="Consolas" w:eastAsia="Times New Roman" w:hAnsi="Consolas" w:cs="Times New Roman"/>
+          <w:color w:val="CE9178"/>
+          <w:kern w:val="0"/>
+          <w:sz w:val="21"/>
+          <w:szCs w:val="21"/>
+          <w:lang w:eastAsia="en-IN"/>
+          <w14:ligatures w14:val="none"/>
+        </w:rPr>
+        <w:t>", "</w:t>
+      </w:r>
+      <w:r>
+        <w:rPr>
+          <w:rFonts w:ascii="Consolas" w:eastAsia="Times New Roman" w:hAnsi="Consolas" w:cs="Times New Roman"/>
+          <w:color w:val="CCCCCC"/>
+          <w:kern w:val="0"/>
+          <w:sz w:val="21"/>
+          <w:szCs w:val="21"/>
+          <w:lang w:eastAsia="en-IN"/>
+          <w14:ligatures w14:val="none"/>
+        </w:rPr>
+        <w:t xml:space="preserve">, </w:t>
+      </w:r>
+      <w:r>
+        <w:rPr>
+          <w:rFonts w:ascii="Consolas" w:eastAsia="Times New Roman" w:hAnsi="Consolas" w:cs="Times New Roman"/>
+          <w:color w:val="4EC9B0"/>
+          <w:kern w:val="0"/>
+          <w:sz w:val="21"/>
+          <w:szCs w:val="21"/>
+          <w:lang w:eastAsia="en-IN"/>
+          <w14:ligatures w14:val="none"/>
+        </w:rPr>
+        <w:t>var</w:t>
+      </w:r>
+      <w:r>
+        <w:rPr>
+          <w:rFonts w:ascii="Consolas" w:eastAsia="Times New Roman" w:hAnsi="Consolas" w:cs="Times New Roman"/>
+          <w:color w:val="CCCCCC"/>
+          <w:kern w:val="0"/>
+          <w:sz w:val="21"/>
+          <w:szCs w:val="21"/>
+          <w:lang w:eastAsia="en-IN"/>
+          <w14:ligatures w14:val="none"/>
+        </w:rPr>
+        <w:t>.</w:t>
+      </w:r>
+      <w:r>
+        <w:rPr>
+          <w:rFonts w:ascii="Consolas" w:eastAsia="Times New Roman" w:hAnsi="Consolas" w:cs="Times New Roman"/>
+          <w:color w:val="9CDCFE"/>
+          <w:kern w:val="0"/>
+          <w:sz w:val="21"/>
+          <w:szCs w:val="21"/>
+          <w:lang w:eastAsia="en-IN"/>
+          <w14:ligatures w14:val="none"/>
+        </w:rPr>
+        <w:t>tags</w:t>
+      </w:r>
+      <w:r>
+        <w:rPr>
+          <w:rFonts w:ascii="Consolas" w:eastAsia="Times New Roman" w:hAnsi="Consolas" w:cs="Times New Roman"/>
+          <w:color w:val="CCCCCC"/>
+          <w:kern w:val="0"/>
+          <w:sz w:val="21"/>
+          <w:szCs w:val="21"/>
+          <w:lang w:eastAsia="en-IN"/>
+          <w14:ligatures w14:val="none"/>
+        </w:rPr>
+        <w:t>)</w:t>
+      </w:r>
+    </w:p>
+    <w:p>
+      <w:pPr>
+        <w:shd w:val="clear" w:color="auto" w:fill="1F1F1F"/>
+        <w:spacing w:after="0" w:line="285" w:lineRule="atLeast"/>
+        <w:rPr>
+          <w:rFonts w:ascii="Consolas" w:eastAsia="Times New Roman" w:hAnsi="Consolas" w:cs="Times New Roman"/>
+          <w:color w:val="CCCCCC"/>
+          <w:kern w:val="0"/>
+          <w:sz w:val="21"/>
+          <w:szCs w:val="21"/>
+          <w:lang w:eastAsia="en-IN"/>
+          <w14:ligatures w14:val="none"/>
+        </w:rPr>
+      </w:pPr>
+      <w:r>
+        <w:rPr>
+          <w:rFonts w:ascii="Consolas" w:eastAsia="Times New Roman" w:hAnsi="Consolas" w:cs="Times New Roman"/>
+          <w:color w:val="CCCCCC"/>
+          <w:kern w:val="0"/>
+          <w:sz w:val="21"/>
+          <w:szCs w:val="21"/>
+          <w:lang w:eastAsia="en-IN"/>
+          <w14:ligatures w14:val="none"/>
+        </w:rPr>
+        <w:t>  }</w:t>
+      </w:r>
+    </w:p>
+    <w:p>
+      <w:pPr>
+        <w:shd w:val="clear" w:color="auto" w:fill="1F1F1F"/>
+        <w:spacing w:after="0" w:line="285" w:lineRule="atLeast"/>
+        <w:rPr>
+          <w:rFonts w:ascii="Consolas" w:eastAsia="Times New Roman" w:hAnsi="Consolas" w:cs="Times New Roman"/>
+          <w:color w:val="CCCCCC"/>
+          <w:kern w:val="0"/>
+          <w:sz w:val="21"/>
+          <w:szCs w:val="21"/>
+          <w:lang w:eastAsia="en-IN"/>
+          <w14:ligatures w14:val="none"/>
+        </w:rPr>
+      </w:pPr>
+      <w:r>
+        <w:rPr>
+          <w:rFonts w:ascii="Consolas" w:eastAsia="Times New Roman" w:hAnsi="Consolas" w:cs="Times New Roman"/>
+          <w:color w:val="CCCCCC"/>
+          <w:kern w:val="0"/>
+          <w:sz w:val="21"/>
+          <w:szCs w:val="21"/>
+          <w:lang w:eastAsia="en-IN"/>
+          <w14:ligatures w14:val="none"/>
+        </w:rPr>
+        <w:t xml:space="preserve">  depends_on </w:t>
+      </w:r>
+      <w:r>
+        <w:rPr>
+          <w:rFonts w:ascii="Consolas" w:eastAsia="Times New Roman" w:hAnsi="Consolas" w:cs="Times New Roman"/>
+          <w:color w:val="D4D4D4"/>
+          <w:kern w:val="0"/>
+          <w:sz w:val="21"/>
+          <w:szCs w:val="21"/>
+          <w:lang w:eastAsia="en-IN"/>
+          <w14:ligatures w14:val="none"/>
+        </w:rPr>
+        <w:t>=</w:t>
+      </w:r>
+      <w:r>
+        <w:rPr>
+          <w:rFonts w:ascii="Consolas" w:eastAsia="Times New Roman" w:hAnsi="Consolas" w:cs="Times New Roman"/>
+          <w:color w:val="CCCCCC"/>
+          <w:kern w:val="0"/>
+          <w:sz w:val="21"/>
+          <w:szCs w:val="21"/>
+          <w:lang w:eastAsia="en-IN"/>
+          <w14:ligatures w14:val="none"/>
+        </w:rPr>
+        <w:t xml:space="preserve"> [azurerm_resource_group.function]</w:t>
+      </w:r>
+    </w:p>
+    <w:p>
+      <w:pPr>
+        <w:shd w:val="clear" w:color="auto" w:fill="1F1F1F"/>
+        <w:spacing w:after="0" w:line="285" w:lineRule="atLeast"/>
+        <w:rPr>
+          <w:rFonts w:ascii="Consolas" w:eastAsia="Times New Roman" w:hAnsi="Consolas" w:cs="Times New Roman"/>
+          <w:color w:val="CCCCCC"/>
+          <w:kern w:val="0"/>
+          <w:sz w:val="21"/>
+          <w:szCs w:val="21"/>
+          <w:lang w:eastAsia="en-IN"/>
+          <w14:ligatures w14:val="none"/>
+        </w:rPr>
+      </w:pPr>
+      <w:r>
+        <w:rPr>
+          <w:rFonts w:ascii="Consolas" w:eastAsia="Times New Roman" w:hAnsi="Consolas" w:cs="Times New Roman"/>
+          <w:color w:val="CCCCCC"/>
+          <w:kern w:val="0"/>
+          <w:sz w:val="21"/>
+          <w:szCs w:val="21"/>
+          <w:lang w:eastAsia="en-IN"/>
+          <w14:ligatures w14:val="none"/>
+        </w:rPr>
+        <w:t>}</w:t>
+      </w:r>
+    </w:p>
+    <w:p>
+      <w:pPr>
+        <w:shd w:val="clear" w:color="auto" w:fill="1F1F1F"/>
+        <w:spacing w:after="0" w:line="285" w:lineRule="atLeast"/>
+        <w:rPr>
+          <w:rFonts w:ascii="Consolas" w:eastAsia="Times New Roman" w:hAnsi="Consolas" w:cs="Times New Roman"/>
+          <w:color w:val="CCCCCC"/>
+          <w:kern w:val="0"/>
+          <w:sz w:val="21"/>
+          <w:szCs w:val="21"/>
+          <w:lang w:eastAsia="en-IN"/>
+          <w14:ligatures w14:val="none"/>
+        </w:rPr>
+      </w:pPr>
+    </w:p>
+    <w:p>
+      <w:pPr>
+        <w:shd w:val="clear" w:color="auto" w:fill="1F1F1F"/>
+        <w:spacing w:after="0" w:line="285" w:lineRule="atLeast"/>
+        <w:rPr>
+          <w:rFonts w:ascii="Consolas" w:eastAsia="Times New Roman" w:hAnsi="Consolas" w:cs="Times New Roman"/>
+          <w:color w:val="CCCCCC"/>
+          <w:kern w:val="0"/>
+          <w:sz w:val="21"/>
+          <w:szCs w:val="21"/>
+          <w:lang w:eastAsia="en-IN"/>
+          <w14:ligatures w14:val="none"/>
+        </w:rPr>
+      </w:pPr>
+      <w:r>
+        <w:rPr>
+          <w:rFonts w:ascii="Consolas" w:eastAsia="Times New Roman" w:hAnsi="Consolas" w:cs="Times New Roman"/>
+          <w:color w:val="569CD6"/>
+          <w:kern w:val="0"/>
+          <w:sz w:val="21"/>
+          <w:szCs w:val="21"/>
+          <w:lang w:eastAsia="en-IN"/>
+          <w14:ligatures w14:val="none"/>
+        </w:rPr>
+        <w:t>variable</w:t>
+      </w:r>
+      <w:r>
+        <w:rPr>
+          <w:rFonts w:ascii="Consolas" w:eastAsia="Times New Roman" w:hAnsi="Consolas" w:cs="Times New Roman"/>
+          <w:color w:val="CCCCCC"/>
+          <w:kern w:val="0"/>
+          <w:sz w:val="21"/>
+          <w:szCs w:val="21"/>
+          <w:lang w:eastAsia="en-IN"/>
+          <w14:ligatures w14:val="none"/>
+        </w:rPr>
+        <w:t xml:space="preserve"> </w:t>
+      </w:r>
+      <w:r>
+        <w:rPr>
+          <w:rFonts w:ascii="Consolas" w:eastAsia="Times New Roman" w:hAnsi="Consolas" w:cs="Times New Roman"/>
+          <w:color w:val="CE9178"/>
+          <w:kern w:val="0"/>
+          <w:sz w:val="21"/>
+          <w:szCs w:val="21"/>
+          <w:lang w:eastAsia="en-IN"/>
+          <w14:ligatures w14:val="none"/>
+        </w:rPr>
+        <w:t>"</w:t>
+      </w:r>
+      <w:r>
+        <w:rPr>
+          <w:rFonts w:ascii="Consolas" w:eastAsia="Times New Roman" w:hAnsi="Consolas" w:cs="Times New Roman"/>
+          <w:color w:val="9CDCFE"/>
+          <w:kern w:val="0"/>
+          <w:sz w:val="21"/>
+          <w:szCs w:val="21"/>
+          <w:lang w:eastAsia="en-IN"/>
+          <w14:ligatures w14:val="none"/>
+        </w:rPr>
+        <w:t>tags</w:t>
+      </w:r>
+      <w:r>
+        <w:rPr>
+          <w:rFonts w:ascii="Consolas" w:eastAsia="Times New Roman" w:hAnsi="Consolas" w:cs="Times New Roman"/>
+          <w:color w:val="CE9178"/>
+          <w:kern w:val="0"/>
+          <w:sz w:val="21"/>
+          <w:szCs w:val="21"/>
+          <w:lang w:eastAsia="en-IN"/>
+          <w14:ligatures w14:val="none"/>
+        </w:rPr>
+        <w:t>"</w:t>
+      </w:r>
+      <w:r>
+        <w:rPr>
+          <w:rFonts w:ascii="Consolas" w:eastAsia="Times New Roman" w:hAnsi="Consolas" w:cs="Times New Roman"/>
+          <w:color w:val="CCCCCC"/>
+          <w:kern w:val="0"/>
+          <w:sz w:val="21"/>
+          <w:szCs w:val="21"/>
+          <w:lang w:eastAsia="en-IN"/>
+          <w14:ligatures w14:val="none"/>
+        </w:rPr>
+        <w:t xml:space="preserve"> {</w:t>
+      </w:r>
+    </w:p>
+    <w:p>
+      <w:pPr>
+        <w:shd w:val="clear" w:color="auto" w:fill="1F1F1F"/>
+        <w:spacing w:after="0" w:line="285" w:lineRule="atLeast"/>
+        <w:rPr>
+          <w:rFonts w:ascii="Consolas" w:eastAsia="Times New Roman" w:hAnsi="Consolas" w:cs="Times New Roman"/>
+          <w:color w:val="CCCCCC"/>
+          <w:kern w:val="0"/>
+          <w:sz w:val="21"/>
+          <w:szCs w:val="21"/>
+          <w:lang w:eastAsia="en-IN"/>
+          <w14:ligatures w14:val="none"/>
+        </w:rPr>
+      </w:pPr>
+      <w:r>
+        <w:rPr>
+          <w:rFonts w:ascii="Consolas" w:eastAsia="Times New Roman" w:hAnsi="Consolas" w:cs="Times New Roman"/>
+          <w:color w:val="CCCCCC"/>
+          <w:kern w:val="0"/>
+          <w:sz w:val="21"/>
+          <w:szCs w:val="21"/>
+          <w:lang w:eastAsia="en-IN"/>
+          <w14:ligatures w14:val="none"/>
+        </w:rPr>
+        <w:t>  type    </w:t>
+      </w:r>
+      <w:r>
+        <w:rPr>
+          <w:rFonts w:ascii="Consolas" w:eastAsia="Times New Roman" w:hAnsi="Consolas" w:cs="Times New Roman"/>
+          <w:color w:val="D4D4D4"/>
+          <w:kern w:val="0"/>
+          <w:sz w:val="21"/>
+          <w:szCs w:val="21"/>
+          <w:lang w:eastAsia="en-IN"/>
+          <w14:ligatures w14:val="none"/>
+        </w:rPr>
+        <w:t>=</w:t>
+      </w:r>
+      <w:r>
+        <w:rPr>
+          <w:rFonts w:ascii="Consolas" w:eastAsia="Times New Roman" w:hAnsi="Consolas" w:cs="Times New Roman"/>
+          <w:color w:val="CCCCCC"/>
+          <w:kern w:val="0"/>
+          <w:sz w:val="21"/>
+          <w:szCs w:val="21"/>
+          <w:lang w:eastAsia="en-IN"/>
+          <w14:ligatures w14:val="none"/>
+        </w:rPr>
+        <w:t xml:space="preserve"> list(string)</w:t>
+      </w:r>
+    </w:p>
+    <w:p>
+      <w:pPr>
+        <w:shd w:val="clear" w:color="auto" w:fill="1F1F1F"/>
+        <w:spacing w:after="0" w:line="285" w:lineRule="atLeast"/>
+        <w:rPr>
+          <w:rFonts w:ascii="Consolas" w:eastAsia="Times New Roman" w:hAnsi="Consolas" w:cs="Times New Roman"/>
+          <w:color w:val="CCCCCC"/>
+          <w:kern w:val="0"/>
+          <w:sz w:val="21"/>
+          <w:szCs w:val="21"/>
+          <w:lang w:eastAsia="en-IN"/>
+          <w14:ligatures w14:val="none"/>
+        </w:rPr>
+      </w:pPr>
+      <w:r>
+        <w:rPr>
+          <w:rFonts w:ascii="Consolas" w:eastAsia="Times New Roman" w:hAnsi="Consolas" w:cs="Times New Roman"/>
+          <w:color w:val="CCCCCC"/>
+          <w:kern w:val="0"/>
+          <w:sz w:val="21"/>
+          <w:szCs w:val="21"/>
+          <w:lang w:eastAsia="en-IN"/>
+          <w14:ligatures w14:val="none"/>
+        </w:rPr>
+        <w:t xml:space="preserve">  default </w:t>
+      </w:r>
+      <w:r>
+        <w:rPr>
+          <w:rFonts w:ascii="Consolas" w:eastAsia="Times New Roman" w:hAnsi="Consolas" w:cs="Times New Roman"/>
+          <w:color w:val="D4D4D4"/>
+          <w:kern w:val="0"/>
+          <w:sz w:val="21"/>
+          <w:szCs w:val="21"/>
+          <w:lang w:eastAsia="en-IN"/>
+          <w14:ligatures w14:val="none"/>
+        </w:rPr>
+        <w:t>=</w:t>
+      </w:r>
+      <w:r>
+        <w:rPr>
+          <w:rFonts w:ascii="Consolas" w:eastAsia="Times New Roman" w:hAnsi="Consolas" w:cs="Times New Roman"/>
+          <w:color w:val="CCCCCC"/>
+          <w:kern w:val="0"/>
+          <w:sz w:val="21"/>
+          <w:szCs w:val="21"/>
+          <w:lang w:eastAsia="en-IN"/>
+          <w14:ligatures w14:val="none"/>
+        </w:rPr>
+        <w:t xml:space="preserve"> [</w:t>
+      </w:r>
+      <w:r>
+        <w:rPr>
+          <w:rFonts w:ascii="Consolas" w:eastAsia="Times New Roman" w:hAnsi="Consolas" w:cs="Times New Roman"/>
+          <w:color w:val="CE9178"/>
+          <w:kern w:val="0"/>
+          <w:sz w:val="21"/>
+          <w:szCs w:val="21"/>
+          <w:lang w:eastAsia="en-IN"/>
+          <w14:ligatures w14:val="none"/>
+        </w:rPr>
+        <w:t>"dev"</w:t>
+      </w:r>
+      <w:r>
+        <w:rPr>
+          <w:rFonts w:ascii="Consolas" w:eastAsia="Times New Roman" w:hAnsi="Consolas" w:cs="Times New Roman"/>
+          <w:color w:val="CCCCCC"/>
+          <w:kern w:val="0"/>
+          <w:sz w:val="21"/>
+          <w:szCs w:val="21"/>
+          <w:lang w:eastAsia="en-IN"/>
+          <w14:ligatures w14:val="none"/>
+        </w:rPr>
+        <w:t xml:space="preserve">, </w:t>
+      </w:r>
+      <w:r>
+        <w:rPr>
+          <w:rFonts w:ascii="Consolas" w:eastAsia="Times New Roman" w:hAnsi="Consolas" w:cs="Times New Roman"/>
+          <w:color w:val="CE9178"/>
+          <w:kern w:val="0"/>
+          <w:sz w:val="21"/>
+          <w:szCs w:val="21"/>
+          <w:lang w:eastAsia="en-IN"/>
+          <w14:ligatures w14:val="none"/>
+        </w:rPr>
+        <w:t>"myapp"</w:t>
+      </w:r>
+      <w:r>
+        <w:rPr>
+          <w:rFonts w:ascii="Consolas" w:eastAsia="Times New Roman" w:hAnsi="Consolas" w:cs="Times New Roman"/>
+          <w:color w:val="CCCCCC"/>
+          <w:kern w:val="0"/>
+          <w:sz w:val="21"/>
+          <w:szCs w:val="21"/>
+          <w:lang w:eastAsia="en-IN"/>
+          <w14:ligatures w14:val="none"/>
+        </w:rPr>
+        <w:t>]</w:t>
+      </w:r>
+    </w:p>
+    <w:p>
+      <w:pPr>
+        <w:shd w:val="clear" w:color="auto" w:fill="1F1F1F"/>
+        <w:spacing w:after="0" w:line="285" w:lineRule="atLeast"/>
+        <w:rPr>
+          <w:rFonts w:ascii="Consolas" w:eastAsia="Times New Roman" w:hAnsi="Consolas" w:cs="Times New Roman"/>
+          <w:color w:val="CCCCCC"/>
+          <w:kern w:val="0"/>
+          <w:sz w:val="21"/>
+          <w:szCs w:val="21"/>
+          <w:lang w:eastAsia="en-IN"/>
+          <w14:ligatures w14:val="none"/>
+        </w:rPr>
+      </w:pPr>
+      <w:r>
+        <w:rPr>
+          <w:rFonts w:ascii="Consolas" w:eastAsia="Times New Roman" w:hAnsi="Consolas" w:cs="Times New Roman"/>
+          <w:color w:val="CCCCCC"/>
+          <w:kern w:val="0"/>
+          <w:sz w:val="21"/>
+          <w:szCs w:val="21"/>
+          <w:lang w:eastAsia="en-IN"/>
+          <w14:ligatures w14:val="none"/>
+        </w:rPr>
+        <w:t>}</w:t>
+      </w:r>
+    </w:p>
+    <w:p>
+      <w:pPr>
+        <w:shd w:val="clear" w:color="auto" w:fill="1F1F1F"/>
+        <w:spacing w:after="0" w:line="285" w:lineRule="atLeast"/>
+        <w:rPr>
+          <w:rFonts w:ascii="Consolas" w:eastAsia="Times New Roman" w:hAnsi="Consolas" w:cs="Times New Roman"/>
+          <w:color w:val="CCCCCC"/>
+          <w:kern w:val="0"/>
+          <w:sz w:val="21"/>
+          <w:szCs w:val="21"/>
+          <w:lang w:eastAsia="en-IN"/>
+          <w14:ligatures w14:val="none"/>
+        </w:rPr>
+      </w:pPr>
+    </w:p>
+    <w:p>
+      <w:pPr>
+        <w:rPr>
+          <w:rFonts w:ascii="Times New Roman" w:hAnsi="Times New Roman" w:cs="Times New Roman"/>
+          <w:sz w:val="28"/>
+          <w:szCs w:val="28"/>
+        </w:rPr>
+      </w:pPr>
+    </w:p>
+    <w:p>
+      <w:pPr>
+        <w:rPr>
+          <w:rFonts w:ascii="Times New Roman" w:hAnsi="Times New Roman" w:cs="Times New Roman"/>
+          <w:sz w:val="28"/>
+          <w:szCs w:val="28"/>
+        </w:rPr>
+      </w:pPr>
+      <w:r>
+        <w:rPr>
+          <w:rFonts w:ascii="Times New Roman" w:hAnsi="Times New Roman" w:cs="Times New Roman"/>
+          <w:sz w:val="28"/>
+          <w:szCs w:val="28"/>
+        </w:rPr>
+        <w:t xml:space="preserve">Join (“, “ </w:t>
+      </w:r>
+      <w:r>
+        <w:rPr>
+          <w:rFonts w:ascii="Times New Roman" w:hAnsi="Times New Roman" w:cs="Times New Roman"/>
+          <w:sz w:val="28"/>
+          <w:szCs w:val="28"/>
+        </w:rPr>
+        <w:sym w:font="Wingdings" w:char="F0E0"/>
+      </w:r>
+      <w:r>
+        <w:rPr>
+          <w:rFonts w:ascii="Times New Roman" w:hAnsi="Times New Roman" w:cs="Times New Roman"/>
+          <w:sz w:val="28"/>
+          <w:szCs w:val="28"/>
+        </w:rPr>
+        <w:t xml:space="preserve"> Seperator, var.tags </w:t>
+      </w:r>
+      <w:r>
+        <w:rPr>
+          <w:rFonts w:ascii="Times New Roman" w:hAnsi="Times New Roman" w:cs="Times New Roman"/>
+          <w:sz w:val="28"/>
+          <w:szCs w:val="28"/>
+        </w:rPr>
+        <w:sym w:font="Wingdings" w:char="F0E0"/>
+      </w:r>
+      <w:r>
+        <w:rPr>
+          <w:rFonts w:ascii="Times New Roman" w:hAnsi="Times New Roman" w:cs="Times New Roman"/>
+          <w:sz w:val="28"/>
+          <w:szCs w:val="28"/>
+        </w:rPr>
+        <w:t xml:space="preserve"> list)</w:t>
       </w:r>
     </w:p>
     <w:sectPr>
@@ -3737,6 +8664,155 @@
     </w:lvl>
   </w:abstractNum>
   <w:abstractNum w:abstractNumId="3" w15:restartNumberingAfterBreak="0">
+    <w:nsid w:val="2324441A"/>
+    <w:multiLevelType w:val="multilevel"/>
+    <w:tmpl w:val="C302D14C"/>
+    <w:lvl w:ilvl="0">
+      <w:start w:val="1"/>
+      <w:numFmt w:val="bullet"/>
+      <w:lvlText w:val=""/>
+      <w:lvlJc w:val="left"/>
+      <w:pPr>
+        <w:tabs>
+          <w:tab w:val="num" w:pos="720"/>
+        </w:tabs>
+        <w:ind w:left="720" w:hanging="360"/>
+      </w:pPr>
+      <w:rPr>
+        <w:rFonts w:ascii="Symbol" w:hAnsi="Symbol" w:hint="default"/>
+        <w:sz w:val="20"/>
+      </w:rPr>
+    </w:lvl>
+    <w:lvl w:ilvl="1" w:tentative="1">
+      <w:start w:val="1"/>
+      <w:numFmt w:val="bullet"/>
+      <w:lvlText w:val=""/>
+      <w:lvlJc w:val="left"/>
+      <w:pPr>
+        <w:tabs>
+          <w:tab w:val="num" w:pos="1440"/>
+        </w:tabs>
+        <w:ind w:left="1440" w:hanging="360"/>
+      </w:pPr>
+      <w:rPr>
+        <w:rFonts w:ascii="Symbol" w:hAnsi="Symbol" w:hint="default"/>
+        <w:sz w:val="20"/>
+      </w:rPr>
+    </w:lvl>
+    <w:lvl w:ilvl="2" w:tentative="1">
+      <w:start w:val="1"/>
+      <w:numFmt w:val="bullet"/>
+      <w:lvlText w:val=""/>
+      <w:lvlJc w:val="left"/>
+      <w:pPr>
+        <w:tabs>
+          <w:tab w:val="num" w:pos="2160"/>
+        </w:tabs>
+        <w:ind w:left="2160" w:hanging="360"/>
+      </w:pPr>
+      <w:rPr>
+        <w:rFonts w:ascii="Symbol" w:hAnsi="Symbol" w:hint="default"/>
+        <w:sz w:val="20"/>
+      </w:rPr>
+    </w:lvl>
+    <w:lvl w:ilvl="3" w:tentative="1">
+      <w:start w:val="1"/>
+      <w:numFmt w:val="bullet"/>
+      <w:lvlText w:val=""/>
+      <w:lvlJc w:val="left"/>
+      <w:pPr>
+        <w:tabs>
+          <w:tab w:val="num" w:pos="2880"/>
+        </w:tabs>
+        <w:ind w:left="2880" w:hanging="360"/>
+      </w:pPr>
+      <w:rPr>
+        <w:rFonts w:ascii="Symbol" w:hAnsi="Symbol" w:hint="default"/>
+        <w:sz w:val="20"/>
+      </w:rPr>
+    </w:lvl>
+    <w:lvl w:ilvl="4" w:tentative="1">
+      <w:start w:val="1"/>
+      <w:numFmt w:val="bullet"/>
+      <w:lvlText w:val=""/>
+      <w:lvlJc w:val="left"/>
+      <w:pPr>
+        <w:tabs>
+          <w:tab w:val="num" w:pos="3600"/>
+        </w:tabs>
+        <w:ind w:left="3600" w:hanging="360"/>
+      </w:pPr>
+      <w:rPr>
+        <w:rFonts w:ascii="Symbol" w:hAnsi="Symbol" w:hint="default"/>
+        <w:sz w:val="20"/>
+      </w:rPr>
+    </w:lvl>
+    <w:lvl w:ilvl="5" w:tentative="1">
+      <w:start w:val="1"/>
+      <w:numFmt w:val="bullet"/>
+      <w:lvlText w:val=""/>
+      <w:lvlJc w:val="left"/>
+      <w:pPr>
+        <w:tabs>
+          <w:tab w:val="num" w:pos="4320"/>
+        </w:tabs>
+        <w:ind w:left="4320" w:hanging="360"/>
+      </w:pPr>
+      <w:rPr>
+        <w:rFonts w:ascii="Symbol" w:hAnsi="Symbol" w:hint="default"/>
+        <w:sz w:val="20"/>
+      </w:rPr>
+    </w:lvl>
+    <w:lvl w:ilvl="6" w:tentative="1">
+      <w:start w:val="1"/>
+      <w:numFmt w:val="bullet"/>
+      <w:lvlText w:val=""/>
+      <w:lvlJc w:val="left"/>
+      <w:pPr>
+        <w:tabs>
+          <w:tab w:val="num" w:pos="5040"/>
+        </w:tabs>
+        <w:ind w:left="5040" w:hanging="360"/>
+      </w:pPr>
+      <w:rPr>
+        <w:rFonts w:ascii="Symbol" w:hAnsi="Symbol" w:hint="default"/>
+        <w:sz w:val="20"/>
+      </w:rPr>
+    </w:lvl>
+    <w:lvl w:ilvl="7" w:tentative="1">
+      <w:start w:val="1"/>
+      <w:numFmt w:val="bullet"/>
+      <w:lvlText w:val=""/>
+      <w:lvlJc w:val="left"/>
+      <w:pPr>
+        <w:tabs>
+          <w:tab w:val="num" w:pos="5760"/>
+        </w:tabs>
+        <w:ind w:left="5760" w:hanging="360"/>
+      </w:pPr>
+      <w:rPr>
+        <w:rFonts w:ascii="Symbol" w:hAnsi="Symbol" w:hint="default"/>
+        <w:sz w:val="20"/>
+      </w:rPr>
+    </w:lvl>
+    <w:lvl w:ilvl="8" w:tentative="1">
+      <w:start w:val="1"/>
+      <w:numFmt w:val="bullet"/>
+      <w:lvlText w:val=""/>
+      <w:lvlJc w:val="left"/>
+      <w:pPr>
+        <w:tabs>
+          <w:tab w:val="num" w:pos="6480"/>
+        </w:tabs>
+        <w:ind w:left="6480" w:hanging="360"/>
+      </w:pPr>
+      <w:rPr>
+        <w:rFonts w:ascii="Symbol" w:hAnsi="Symbol" w:hint="default"/>
+        <w:sz w:val="20"/>
+      </w:rPr>
+    </w:lvl>
+  </w:abstractNum>
+  <w:abstractNum w:abstractNumId="4" w15:restartNumberingAfterBreak="0">
     <w:nsid w:val="232453B8"/>
     <w:multiLevelType w:val="multilevel"/>
     <w:tmpl w:val="287A5922"/>
@@ -3885,7 +8961,454 @@
       </w:rPr>
     </w:lvl>
   </w:abstractNum>
-  <w:abstractNum w:abstractNumId="4" w15:restartNumberingAfterBreak="0">
+  <w:abstractNum w:abstractNumId="5" w15:restartNumberingAfterBreak="0">
+    <w:nsid w:val="44BC12C9"/>
+    <w:multiLevelType w:val="multilevel"/>
+    <w:tmpl w:val="D6DA2C14"/>
+    <w:lvl w:ilvl="0">
+      <w:start w:val="1"/>
+      <w:numFmt w:val="bullet"/>
+      <w:lvlText w:val=""/>
+      <w:lvlJc w:val="left"/>
+      <w:pPr>
+        <w:tabs>
+          <w:tab w:val="num" w:pos="720"/>
+        </w:tabs>
+        <w:ind w:left="720" w:hanging="360"/>
+      </w:pPr>
+      <w:rPr>
+        <w:rFonts w:ascii="Symbol" w:hAnsi="Symbol" w:hint="default"/>
+        <w:sz w:val="20"/>
+      </w:rPr>
+    </w:lvl>
+    <w:lvl w:ilvl="1" w:tentative="1">
+      <w:start w:val="1"/>
+      <w:numFmt w:val="bullet"/>
+      <w:lvlText w:val=""/>
+      <w:lvlJc w:val="left"/>
+      <w:pPr>
+        <w:tabs>
+          <w:tab w:val="num" w:pos="1440"/>
+        </w:tabs>
+        <w:ind w:left="1440" w:hanging="360"/>
+      </w:pPr>
+      <w:rPr>
+        <w:rFonts w:ascii="Symbol" w:hAnsi="Symbol" w:hint="default"/>
+        <w:sz w:val="20"/>
+      </w:rPr>
+    </w:lvl>
+    <w:lvl w:ilvl="2" w:tentative="1">
+      <w:start w:val="1"/>
+      <w:numFmt w:val="bullet"/>
+      <w:lvlText w:val=""/>
+      <w:lvlJc w:val="left"/>
+      <w:pPr>
+        <w:tabs>
+          <w:tab w:val="num" w:pos="2160"/>
+        </w:tabs>
+        <w:ind w:left="2160" w:hanging="360"/>
+      </w:pPr>
+      <w:rPr>
+        <w:rFonts w:ascii="Symbol" w:hAnsi="Symbol" w:hint="default"/>
+        <w:sz w:val="20"/>
+      </w:rPr>
+    </w:lvl>
+    <w:lvl w:ilvl="3" w:tentative="1">
+      <w:start w:val="1"/>
+      <w:numFmt w:val="bullet"/>
+      <w:lvlText w:val=""/>
+      <w:lvlJc w:val="left"/>
+      <w:pPr>
+        <w:tabs>
+          <w:tab w:val="num" w:pos="2880"/>
+        </w:tabs>
+        <w:ind w:left="2880" w:hanging="360"/>
+      </w:pPr>
+      <w:rPr>
+        <w:rFonts w:ascii="Symbol" w:hAnsi="Symbol" w:hint="default"/>
+        <w:sz w:val="20"/>
+      </w:rPr>
+    </w:lvl>
+    <w:lvl w:ilvl="4" w:tentative="1">
+      <w:start w:val="1"/>
+      <w:numFmt w:val="bullet"/>
+      <w:lvlText w:val=""/>
+      <w:lvlJc w:val="left"/>
+      <w:pPr>
+        <w:tabs>
+          <w:tab w:val="num" w:pos="3600"/>
+        </w:tabs>
+        <w:ind w:left="3600" w:hanging="360"/>
+      </w:pPr>
+      <w:rPr>
+        <w:rFonts w:ascii="Symbol" w:hAnsi="Symbol" w:hint="default"/>
+        <w:sz w:val="20"/>
+      </w:rPr>
+    </w:lvl>
+    <w:lvl w:ilvl="5" w:tentative="1">
+      <w:start w:val="1"/>
+      <w:numFmt w:val="bullet"/>
+      <w:lvlText w:val=""/>
+      <w:lvlJc w:val="left"/>
+      <w:pPr>
+        <w:tabs>
+          <w:tab w:val="num" w:pos="4320"/>
+        </w:tabs>
+        <w:ind w:left="4320" w:hanging="360"/>
+      </w:pPr>
+      <w:rPr>
+        <w:rFonts w:ascii="Symbol" w:hAnsi="Symbol" w:hint="default"/>
+        <w:sz w:val="20"/>
+      </w:rPr>
+    </w:lvl>
+    <w:lvl w:ilvl="6" w:tentative="1">
+      <w:start w:val="1"/>
+      <w:numFmt w:val="bullet"/>
+      <w:lvlText w:val=""/>
+      <w:lvlJc w:val="left"/>
+      <w:pPr>
+        <w:tabs>
+          <w:tab w:val="num" w:pos="5040"/>
+        </w:tabs>
+        <w:ind w:left="5040" w:hanging="360"/>
+      </w:pPr>
+      <w:rPr>
+        <w:rFonts w:ascii="Symbol" w:hAnsi="Symbol" w:hint="default"/>
+        <w:sz w:val="20"/>
+      </w:rPr>
+    </w:lvl>
+    <w:lvl w:ilvl="7" w:tentative="1">
+      <w:start w:val="1"/>
+      <w:numFmt w:val="bullet"/>
+      <w:lvlText w:val=""/>
+      <w:lvlJc w:val="left"/>
+      <w:pPr>
+        <w:tabs>
+          <w:tab w:val="num" w:pos="5760"/>
+        </w:tabs>
+        <w:ind w:left="5760" w:hanging="360"/>
+      </w:pPr>
+      <w:rPr>
+        <w:rFonts w:ascii="Symbol" w:hAnsi="Symbol" w:hint="default"/>
+        <w:sz w:val="20"/>
+      </w:rPr>
+    </w:lvl>
+    <w:lvl w:ilvl="8" w:tentative="1">
+      <w:start w:val="1"/>
+      <w:numFmt w:val="bullet"/>
+      <w:lvlText w:val=""/>
+      <w:lvlJc w:val="left"/>
+      <w:pPr>
+        <w:tabs>
+          <w:tab w:val="num" w:pos="6480"/>
+        </w:tabs>
+        <w:ind w:left="6480" w:hanging="360"/>
+      </w:pPr>
+      <w:rPr>
+        <w:rFonts w:ascii="Symbol" w:hAnsi="Symbol" w:hint="default"/>
+        <w:sz w:val="20"/>
+      </w:rPr>
+    </w:lvl>
+  </w:abstractNum>
+  <w:abstractNum w:abstractNumId="6" w15:restartNumberingAfterBreak="0">
+    <w:nsid w:val="4C2A30FA"/>
+    <w:multiLevelType w:val="multilevel"/>
+    <w:tmpl w:val="643E02BA"/>
+    <w:lvl w:ilvl="0">
+      <w:start w:val="1"/>
+      <w:numFmt w:val="bullet"/>
+      <w:lvlText w:val=""/>
+      <w:lvlJc w:val="left"/>
+      <w:pPr>
+        <w:tabs>
+          <w:tab w:val="num" w:pos="720"/>
+        </w:tabs>
+        <w:ind w:left="720" w:hanging="360"/>
+      </w:pPr>
+      <w:rPr>
+        <w:rFonts w:ascii="Symbol" w:hAnsi="Symbol" w:hint="default"/>
+        <w:sz w:val="20"/>
+      </w:rPr>
+    </w:lvl>
+    <w:lvl w:ilvl="1" w:tentative="1">
+      <w:start w:val="1"/>
+      <w:numFmt w:val="bullet"/>
+      <w:lvlText w:val=""/>
+      <w:lvlJc w:val="left"/>
+      <w:pPr>
+        <w:tabs>
+          <w:tab w:val="num" w:pos="1440"/>
+        </w:tabs>
+        <w:ind w:left="1440" w:hanging="360"/>
+      </w:pPr>
+      <w:rPr>
+        <w:rFonts w:ascii="Symbol" w:hAnsi="Symbol" w:hint="default"/>
+        <w:sz w:val="20"/>
+      </w:rPr>
+    </w:lvl>
+    <w:lvl w:ilvl="2" w:tentative="1">
+      <w:start w:val="1"/>
+      <w:numFmt w:val="bullet"/>
+      <w:lvlText w:val=""/>
+      <w:lvlJc w:val="left"/>
+      <w:pPr>
+        <w:tabs>
+          <w:tab w:val="num" w:pos="2160"/>
+        </w:tabs>
+        <w:ind w:left="2160" w:hanging="360"/>
+      </w:pPr>
+      <w:rPr>
+        <w:rFonts w:ascii="Symbol" w:hAnsi="Symbol" w:hint="default"/>
+        <w:sz w:val="20"/>
+      </w:rPr>
+    </w:lvl>
+    <w:lvl w:ilvl="3" w:tentative="1">
+      <w:start w:val="1"/>
+      <w:numFmt w:val="bullet"/>
+      <w:lvlText w:val=""/>
+      <w:lvlJc w:val="left"/>
+      <w:pPr>
+        <w:tabs>
+          <w:tab w:val="num" w:pos="2880"/>
+        </w:tabs>
+        <w:ind w:left="2880" w:hanging="360"/>
+      </w:pPr>
+      <w:rPr>
+        <w:rFonts w:ascii="Symbol" w:hAnsi="Symbol" w:hint="default"/>
+        <w:sz w:val="20"/>
+      </w:rPr>
+    </w:lvl>
+    <w:lvl w:ilvl="4" w:tentative="1">
+      <w:start w:val="1"/>
+      <w:numFmt w:val="bullet"/>
+      <w:lvlText w:val=""/>
+      <w:lvlJc w:val="left"/>
+      <w:pPr>
+        <w:tabs>
+          <w:tab w:val="num" w:pos="3600"/>
+        </w:tabs>
+        <w:ind w:left="3600" w:hanging="360"/>
+      </w:pPr>
+      <w:rPr>
+        <w:rFonts w:ascii="Symbol" w:hAnsi="Symbol" w:hint="default"/>
+        <w:sz w:val="20"/>
+      </w:rPr>
+    </w:lvl>
+    <w:lvl w:ilvl="5" w:tentative="1">
+      <w:start w:val="1"/>
+      <w:numFmt w:val="bullet"/>
+      <w:lvlText w:val=""/>
+      <w:lvlJc w:val="left"/>
+      <w:pPr>
+        <w:tabs>
+          <w:tab w:val="num" w:pos="4320"/>
+        </w:tabs>
+        <w:ind w:left="4320" w:hanging="360"/>
+      </w:pPr>
+      <w:rPr>
+        <w:rFonts w:ascii="Symbol" w:hAnsi="Symbol" w:hint="default"/>
+        <w:sz w:val="20"/>
+      </w:rPr>
+    </w:lvl>
+    <w:lvl w:ilvl="6" w:tentative="1">
+      <w:start w:val="1"/>
+      <w:numFmt w:val="bullet"/>
+      <w:lvlText w:val=""/>
+      <w:lvlJc w:val="left"/>
+      <w:pPr>
+        <w:tabs>
+          <w:tab w:val="num" w:pos="5040"/>
+        </w:tabs>
+        <w:ind w:left="5040" w:hanging="360"/>
+      </w:pPr>
+      <w:rPr>
+        <w:rFonts w:ascii="Symbol" w:hAnsi="Symbol" w:hint="default"/>
+        <w:sz w:val="20"/>
+      </w:rPr>
+    </w:lvl>
+    <w:lvl w:ilvl="7" w:tentative="1">
+      <w:start w:val="1"/>
+      <w:numFmt w:val="bullet"/>
+      <w:lvlText w:val=""/>
+      <w:lvlJc w:val="left"/>
+      <w:pPr>
+        <w:tabs>
+          <w:tab w:val="num" w:pos="5760"/>
+        </w:tabs>
+        <w:ind w:left="5760" w:hanging="360"/>
+      </w:pPr>
+      <w:rPr>
+        <w:rFonts w:ascii="Symbol" w:hAnsi="Symbol" w:hint="default"/>
+        <w:sz w:val="20"/>
+      </w:rPr>
+    </w:lvl>
+    <w:lvl w:ilvl="8" w:tentative="1">
+      <w:start w:val="1"/>
+      <w:numFmt w:val="bullet"/>
+      <w:lvlText w:val=""/>
+      <w:lvlJc w:val="left"/>
+      <w:pPr>
+        <w:tabs>
+          <w:tab w:val="num" w:pos="6480"/>
+        </w:tabs>
+        <w:ind w:left="6480" w:hanging="360"/>
+      </w:pPr>
+      <w:rPr>
+        <w:rFonts w:ascii="Symbol" w:hAnsi="Symbol" w:hint="default"/>
+        <w:sz w:val="20"/>
+      </w:rPr>
+    </w:lvl>
+  </w:abstractNum>
+  <w:abstractNum w:abstractNumId="7" w15:restartNumberingAfterBreak="0">
+    <w:nsid w:val="635B6BB4"/>
+    <w:multiLevelType w:val="multilevel"/>
+    <w:tmpl w:val="478AD010"/>
+    <w:lvl w:ilvl="0">
+      <w:start w:val="1"/>
+      <w:numFmt w:val="bullet"/>
+      <w:lvlText w:val=""/>
+      <w:lvlJc w:val="left"/>
+      <w:pPr>
+        <w:tabs>
+          <w:tab w:val="num" w:pos="720"/>
+        </w:tabs>
+        <w:ind w:left="720" w:hanging="360"/>
+      </w:pPr>
+      <w:rPr>
+        <w:rFonts w:ascii="Symbol" w:hAnsi="Symbol" w:hint="default"/>
+        <w:sz w:val="20"/>
+      </w:rPr>
+    </w:lvl>
+    <w:lvl w:ilvl="1" w:tentative="1">
+      <w:start w:val="1"/>
+      <w:numFmt w:val="bullet"/>
+      <w:lvlText w:val=""/>
+      <w:lvlJc w:val="left"/>
+      <w:pPr>
+        <w:tabs>
+          <w:tab w:val="num" w:pos="1440"/>
+        </w:tabs>
+        <w:ind w:left="1440" w:hanging="360"/>
+      </w:pPr>
+      <w:rPr>
+        <w:rFonts w:ascii="Symbol" w:hAnsi="Symbol" w:hint="default"/>
+        <w:sz w:val="20"/>
+      </w:rPr>
+    </w:lvl>
+    <w:lvl w:ilvl="2" w:tentative="1">
+      <w:start w:val="1"/>
+      <w:numFmt w:val="bullet"/>
+      <w:lvlText w:val=""/>
+      <w:lvlJc w:val="left"/>
+      <w:pPr>
+        <w:tabs>
+          <w:tab w:val="num" w:pos="2160"/>
+        </w:tabs>
+        <w:ind w:left="2160" w:hanging="360"/>
+      </w:pPr>
+      <w:rPr>
+        <w:rFonts w:ascii="Symbol" w:hAnsi="Symbol" w:hint="default"/>
+        <w:sz w:val="20"/>
+      </w:rPr>
+    </w:lvl>
+    <w:lvl w:ilvl="3" w:tentative="1">
+      <w:start w:val="1"/>
+      <w:numFmt w:val="bullet"/>
+      <w:lvlText w:val=""/>
+      <w:lvlJc w:val="left"/>
+      <w:pPr>
+        <w:tabs>
+          <w:tab w:val="num" w:pos="2880"/>
+        </w:tabs>
+        <w:ind w:left="2880" w:hanging="360"/>
+      </w:pPr>
+      <w:rPr>
+        <w:rFonts w:ascii="Symbol" w:hAnsi="Symbol" w:hint="default"/>
+        <w:sz w:val="20"/>
+      </w:rPr>
+    </w:lvl>
+    <w:lvl w:ilvl="4" w:tentative="1">
+      <w:start w:val="1"/>
+      <w:numFmt w:val="bullet"/>
+      <w:lvlText w:val=""/>
+      <w:lvlJc w:val="left"/>
+      <w:pPr>
+        <w:tabs>
+          <w:tab w:val="num" w:pos="3600"/>
+        </w:tabs>
+        <w:ind w:left="3600" w:hanging="360"/>
+      </w:pPr>
+      <w:rPr>
+        <w:rFonts w:ascii="Symbol" w:hAnsi="Symbol" w:hint="default"/>
+        <w:sz w:val="20"/>
+      </w:rPr>
+    </w:lvl>
+    <w:lvl w:ilvl="5" w:tentative="1">
+      <w:start w:val="1"/>
+      <w:numFmt w:val="bullet"/>
+      <w:lvlText w:val=""/>
+      <w:lvlJc w:val="left"/>
+      <w:pPr>
+        <w:tabs>
+          <w:tab w:val="num" w:pos="4320"/>
+        </w:tabs>
+        <w:ind w:left="4320" w:hanging="360"/>
+      </w:pPr>
+      <w:rPr>
+        <w:rFonts w:ascii="Symbol" w:hAnsi="Symbol" w:hint="default"/>
+        <w:sz w:val="20"/>
+      </w:rPr>
+    </w:lvl>
+    <w:lvl w:ilvl="6" w:tentative="1">
+      <w:start w:val="1"/>
+      <w:numFmt w:val="bullet"/>
+      <w:lvlText w:val=""/>
+      <w:lvlJc w:val="left"/>
+      <w:pPr>
+        <w:tabs>
+          <w:tab w:val="num" w:pos="5040"/>
+        </w:tabs>
+        <w:ind w:left="5040" w:hanging="360"/>
+      </w:pPr>
+      <w:rPr>
+        <w:rFonts w:ascii="Symbol" w:hAnsi="Symbol" w:hint="default"/>
+        <w:sz w:val="20"/>
+      </w:rPr>
+    </w:lvl>
+    <w:lvl w:ilvl="7" w:tentative="1">
+      <w:start w:val="1"/>
+      <w:numFmt w:val="bullet"/>
+      <w:lvlText w:val=""/>
+      <w:lvlJc w:val="left"/>
+      <w:pPr>
+        <w:tabs>
+          <w:tab w:val="num" w:pos="5760"/>
+        </w:tabs>
+        <w:ind w:left="5760" w:hanging="360"/>
+      </w:pPr>
+      <w:rPr>
+        <w:rFonts w:ascii="Symbol" w:hAnsi="Symbol" w:hint="default"/>
+        <w:sz w:val="20"/>
+      </w:rPr>
+    </w:lvl>
+    <w:lvl w:ilvl="8" w:tentative="1">
+      <w:start w:val="1"/>
+      <w:numFmt w:val="bullet"/>
+      <w:lvlText w:val=""/>
+      <w:lvlJc w:val="left"/>
+      <w:pPr>
+        <w:tabs>
+          <w:tab w:val="num" w:pos="6480"/>
+        </w:tabs>
+        <w:ind w:left="6480" w:hanging="360"/>
+      </w:pPr>
+      <w:rPr>
+        <w:rFonts w:ascii="Symbol" w:hAnsi="Symbol" w:hint="default"/>
+        <w:sz w:val="20"/>
+      </w:rPr>
+    </w:lvl>
+  </w:abstractNum>
+  <w:abstractNum w:abstractNumId="8" w15:restartNumberingAfterBreak="0">
     <w:nsid w:val="67FC755B"/>
     <w:multiLevelType w:val="multilevel"/>
     <w:tmpl w:val="FC5C0C12"/>
@@ -4034,7 +9557,7 @@
       </w:rPr>
     </w:lvl>
   </w:abstractNum>
-  <w:abstractNum w:abstractNumId="5" w15:restartNumberingAfterBreak="0">
+  <w:abstractNum w:abstractNumId="9" w15:restartNumberingAfterBreak="0">
     <w:nsid w:val="73294727"/>
     <w:multiLevelType w:val="multilevel"/>
     <w:tmpl w:val="EDCEAAD0"/>
@@ -4160,13 +9683,13 @@
     </w:lvl>
   </w:abstractNum>
   <w:num w:numId="1" w16cid:durableId="2022466252">
-    <w:abstractNumId w:val="3"/>
+    <w:abstractNumId w:val="4"/>
   </w:num>
   <w:num w:numId="2" w16cid:durableId="1171876338">
-    <w:abstractNumId w:val="4"/>
+    <w:abstractNumId w:val="8"/>
   </w:num>
   <w:num w:numId="3" w16cid:durableId="1029992226">
-    <w:abstractNumId w:val="5"/>
+    <w:abstractNumId w:val="9"/>
   </w:num>
   <w:num w:numId="4" w16cid:durableId="603801568">
     <w:abstractNumId w:val="1"/>
@@ -4176,6 +9699,18 @@
   </w:num>
   <w:num w:numId="6" w16cid:durableId="234248854">
     <w:abstractNumId w:val="2"/>
+  </w:num>
+  <w:num w:numId="7" w16cid:durableId="1002782895">
+    <w:abstractNumId w:val="7"/>
+  </w:num>
+  <w:num w:numId="8" w16cid:durableId="32969671">
+    <w:abstractNumId w:val="3"/>
+  </w:num>
+  <w:num w:numId="9" w16cid:durableId="129786822">
+    <w:abstractNumId w:val="6"/>
+  </w:num>
+  <w:num w:numId="10" w16cid:durableId="844052854">
+    <w:abstractNumId w:val="5"/>
   </w:num>
 </w:numbering>
 </file>

--- a/Documentation/Read Generate Modify Terraform Configuration.docx
+++ b/Documentation/Read Generate Modify Terraform Configuration.docx
@@ -838,7 +838,25 @@
           <w:sz w:val="28"/>
           <w:szCs w:val="28"/>
         </w:rPr>
-        <w:t xml:space="preserve">dev.tfvars vs variable.tf vs terraform.tfvars  (which has highest precedence) </w:t>
+        <w:t xml:space="preserve">dev.tfvars vs variable.tf vs </w:t>
+      </w:r>
+      <w:proofErr w:type="gramStart"/>
+      <w:r>
+        <w:rPr>
+          <w:rFonts w:ascii="Times New Roman" w:hAnsi="Times New Roman" w:cs="Times New Roman"/>
+          <w:sz w:val="28"/>
+          <w:szCs w:val="28"/>
+        </w:rPr>
+        <w:t>terraform</w:t>
+      </w:r>
+      <w:proofErr w:type="gramEnd"/>
+      <w:r>
+        <w:rPr>
+          <w:rFonts w:ascii="Times New Roman" w:hAnsi="Times New Roman" w:cs="Times New Roman"/>
+          <w:sz w:val="28"/>
+          <w:szCs w:val="28"/>
+        </w:rPr>
+        <w:t xml:space="preserve">.tfvars  (which has highest precedence) </w:t>
       </w:r>
     </w:p>
     <w:p>
@@ -1303,7 +1321,25 @@
           <w:sz w:val="28"/>
           <w:szCs w:val="28"/>
         </w:rPr>
-        <w:t>Scenario: dev.tfvars vs variables.tf vs terraform.tfvars:</w:t>
+        <w:t>Scenario: dev.tfvars vs variables.tf vs </w:t>
+      </w:r>
+      <w:proofErr w:type="gramStart"/>
+      <w:r>
+        <w:rPr>
+          <w:rFonts w:ascii="Times New Roman" w:hAnsi="Times New Roman" w:cs="Times New Roman"/>
+          <w:sz w:val="28"/>
+          <w:szCs w:val="28"/>
+        </w:rPr>
+        <w:t>terraform</w:t>
+      </w:r>
+      <w:proofErr w:type="gramEnd"/>
+      <w:r>
+        <w:rPr>
+          <w:rFonts w:ascii="Times New Roman" w:hAnsi="Times New Roman" w:cs="Times New Roman"/>
+          <w:sz w:val="28"/>
+          <w:szCs w:val="28"/>
+        </w:rPr>
+        <w:t>.tfvars:</w:t>
       </w:r>
     </w:p>
     <w:p>
@@ -1629,6 +1665,7 @@
           <w14:ligatures w14:val="none"/>
         </w:rPr>
       </w:pPr>
+      <w:proofErr w:type="gramStart"/>
       <w:r>
         <w:rPr>
           <w:rFonts w:ascii="Times New Roman" w:eastAsia="Times New Roman" w:hAnsi="Times New Roman" w:cs="Times New Roman"/>
@@ -1638,7 +1675,19 @@
           <w:lang w:eastAsia="en-IN"/>
           <w14:ligatures w14:val="none"/>
         </w:rPr>
-        <w:t>Lets say:</w:t>
+        <w:t>Lets</w:t>
+      </w:r>
+      <w:proofErr w:type="gramEnd"/>
+      <w:r>
+        <w:rPr>
+          <w:rFonts w:ascii="Times New Roman" w:eastAsia="Times New Roman" w:hAnsi="Times New Roman" w:cs="Times New Roman"/>
+          <w:kern w:val="0"/>
+          <w:sz w:val="24"/>
+          <w:szCs w:val="24"/>
+          <w:lang w:eastAsia="en-IN"/>
+          <w14:ligatures w14:val="none"/>
+        </w:rPr>
+        <w:t xml:space="preserve"> say:</w:t>
       </w:r>
     </w:p>
     <w:p>
@@ -2165,7 +2214,33 @@
           <w:lang w:eastAsia="en-IN"/>
           <w14:ligatures w14:val="none"/>
         </w:rPr>
-        <w:t>Next, Terraform checks the terraform.tfvars file.</w:t>
+        <w:t xml:space="preserve">Next, </w:t>
+      </w:r>
+      <w:proofErr w:type="gramStart"/>
+      <w:r>
+        <w:rPr>
+          <w:rFonts w:ascii="Times New Roman" w:eastAsia="Times New Roman" w:hAnsi="Times New Roman" w:cs="Times New Roman"/>
+          <w:color w:val="111111"/>
+          <w:kern w:val="0"/>
+          <w:sz w:val="24"/>
+          <w:szCs w:val="24"/>
+          <w:lang w:eastAsia="en-IN"/>
+          <w14:ligatures w14:val="none"/>
+        </w:rPr>
+        <w:t>Terraform</w:t>
+      </w:r>
+      <w:proofErr w:type="gramEnd"/>
+      <w:r>
+        <w:rPr>
+          <w:rFonts w:ascii="Times New Roman" w:eastAsia="Times New Roman" w:hAnsi="Times New Roman" w:cs="Times New Roman"/>
+          <w:color w:val="111111"/>
+          <w:kern w:val="0"/>
+          <w:sz w:val="24"/>
+          <w:szCs w:val="24"/>
+          <w:lang w:eastAsia="en-IN"/>
+          <w14:ligatures w14:val="none"/>
+        </w:rPr>
+        <w:t xml:space="preserve"> checks the terraform.tfvars file.</w:t>
       </w:r>
     </w:p>
     <w:p>
@@ -2335,7 +2410,33 @@
           <w:lang w:eastAsia="en-IN"/>
           <w14:ligatures w14:val="none"/>
         </w:rPr>
-        <w:t>Finally, Terraform looks at the dev.tfvars file.</w:t>
+        <w:t xml:space="preserve">Finally, </w:t>
+      </w:r>
+      <w:proofErr w:type="gramStart"/>
+      <w:r>
+        <w:rPr>
+          <w:rFonts w:ascii="Times New Roman" w:eastAsia="Times New Roman" w:hAnsi="Times New Roman" w:cs="Times New Roman"/>
+          <w:color w:val="111111"/>
+          <w:kern w:val="0"/>
+          <w:sz w:val="24"/>
+          <w:szCs w:val="24"/>
+          <w:lang w:eastAsia="en-IN"/>
+          <w14:ligatures w14:val="none"/>
+        </w:rPr>
+        <w:t>Terraform</w:t>
+      </w:r>
+      <w:proofErr w:type="gramEnd"/>
+      <w:r>
+        <w:rPr>
+          <w:rFonts w:ascii="Times New Roman" w:eastAsia="Times New Roman" w:hAnsi="Times New Roman" w:cs="Times New Roman"/>
+          <w:color w:val="111111"/>
+          <w:kern w:val="0"/>
+          <w:sz w:val="24"/>
+          <w:szCs w:val="24"/>
+          <w:lang w:eastAsia="en-IN"/>
+          <w14:ligatures w14:val="none"/>
+        </w:rPr>
+        <w:t xml:space="preserve"> looks at the dev.tfvars file.</w:t>
       </w:r>
     </w:p>
     <w:p>
@@ -3094,33 +3195,77 @@
           <w:lang w:eastAsia="en-IN"/>
           <w14:ligatures w14:val="none"/>
         </w:rPr>
-        <w:t xml:space="preserve"> ensures that Terraform has the latest information about resource states, which is crucial for accurate planning and applying of changes.</w:t>
-      </w:r>
-    </w:p>
-    <w:p>
-      <w:pPr>
-        <w:rPr>
-          <w:rFonts w:ascii="Times New Roman" w:hAnsi="Times New Roman" w:cs="Times New Roman"/>
-          <w:sz w:val="28"/>
-          <w:szCs w:val="28"/>
-        </w:rPr>
-      </w:pPr>
-    </w:p>
-    <w:p>
-      <w:pPr>
-        <w:rPr>
-          <w:rFonts w:ascii="Times New Roman" w:hAnsi="Times New Roman" w:cs="Times New Roman"/>
-          <w:sz w:val="28"/>
-          <w:szCs w:val="28"/>
-        </w:rPr>
-      </w:pPr>
-      <w:r>
-        <w:rPr>
-          <w:rFonts w:ascii="Times New Roman" w:hAnsi="Times New Roman" w:cs="Times New Roman"/>
-          <w:sz w:val="28"/>
-          <w:szCs w:val="28"/>
-        </w:rPr>
-        <w:t xml:space="preserve">Terraform refresh mainly focus on the drift that happens outside terraform may be created manually and updates the state file. This does not mean the state file is changed completely. If we run terraform plan and apply there is a in-memory refresh which will happen but it will change the state file back to normal. So refresh just checks and updates the state file to show you whats going to happen. </w:t>
+        <w:t xml:space="preserve"> ensures that </w:t>
+      </w:r>
+      <w:proofErr w:type="gramStart"/>
+      <w:r>
+        <w:rPr>
+          <w:rFonts w:ascii="Times New Roman" w:eastAsia="Times New Roman" w:hAnsi="Times New Roman" w:cs="Times New Roman"/>
+          <w:color w:val="0D0D0D"/>
+          <w:kern w:val="0"/>
+          <w:sz w:val="28"/>
+          <w:szCs w:val="28"/>
+          <w:lang w:eastAsia="en-IN"/>
+          <w14:ligatures w14:val="none"/>
+        </w:rPr>
+        <w:t>Terraform</w:t>
+      </w:r>
+      <w:proofErr w:type="gramEnd"/>
+      <w:r>
+        <w:rPr>
+          <w:rFonts w:ascii="Times New Roman" w:eastAsia="Times New Roman" w:hAnsi="Times New Roman" w:cs="Times New Roman"/>
+          <w:color w:val="0D0D0D"/>
+          <w:kern w:val="0"/>
+          <w:sz w:val="28"/>
+          <w:szCs w:val="28"/>
+          <w:lang w:eastAsia="en-IN"/>
+          <w14:ligatures w14:val="none"/>
+        </w:rPr>
+        <w:t xml:space="preserve"> has the latest information about resource states, which is crucial for accurate planning and applying of changes.</w:t>
+      </w:r>
+    </w:p>
+    <w:p>
+      <w:pPr>
+        <w:rPr>
+          <w:rFonts w:ascii="Times New Roman" w:hAnsi="Times New Roman" w:cs="Times New Roman"/>
+          <w:sz w:val="28"/>
+          <w:szCs w:val="28"/>
+        </w:rPr>
+      </w:pPr>
+    </w:p>
+    <w:p>
+      <w:pPr>
+        <w:rPr>
+          <w:rFonts w:ascii="Times New Roman" w:hAnsi="Times New Roman" w:cs="Times New Roman"/>
+          <w:sz w:val="28"/>
+          <w:szCs w:val="28"/>
+        </w:rPr>
+      </w:pPr>
+      <w:r>
+        <w:rPr>
+          <w:rFonts w:ascii="Times New Roman" w:hAnsi="Times New Roman" w:cs="Times New Roman"/>
+          <w:sz w:val="28"/>
+          <w:szCs w:val="28"/>
+        </w:rPr>
+        <w:t xml:space="preserve">Terraform refresh mainly focus on the drift that happens outside terraform may be created manually and updates the state file. This does not mean the state file is changed completely. If we run terraform plan and apply there is a in-memory refresh which will happen but it will change the state file back to normal. </w:t>
+      </w:r>
+      <w:proofErr w:type="gramStart"/>
+      <w:r>
+        <w:rPr>
+          <w:rFonts w:ascii="Times New Roman" w:hAnsi="Times New Roman" w:cs="Times New Roman"/>
+          <w:sz w:val="28"/>
+          <w:szCs w:val="28"/>
+        </w:rPr>
+        <w:t>So</w:t>
+      </w:r>
+      <w:proofErr w:type="gramEnd"/>
+      <w:r>
+        <w:rPr>
+          <w:rFonts w:ascii="Times New Roman" w:hAnsi="Times New Roman" w:cs="Times New Roman"/>
+          <w:sz w:val="28"/>
+          <w:szCs w:val="28"/>
+        </w:rPr>
+        <w:t xml:space="preserve"> refresh just checks and updates the state file to show you whats going to happen. </w:t>
       </w:r>
     </w:p>
     <w:p>
@@ -3164,7 +3309,25 @@
           <w:szCs w:val="28"/>
         </w:rPr>
         <w:lastRenderedPageBreak/>
-        <w:t>Its very well used to view terraform output. For eg if you already added 5 outputs and then if you need to add one more, Then we need to update the output file and then execute terraform refresh instead of terraform apply, because this will check if there is any drift between the real world configuration and your state file and along with that it will also inject your new output configuration and brings back the result/</w:t>
+        <w:t xml:space="preserve">Its very well used to view terraform output. For eg if you already added 5 outputs and then if you need to add one more, </w:t>
+      </w:r>
+      <w:proofErr w:type="gramStart"/>
+      <w:r>
+        <w:rPr>
+          <w:rFonts w:ascii="Times New Roman" w:hAnsi="Times New Roman" w:cs="Times New Roman"/>
+          <w:sz w:val="28"/>
+          <w:szCs w:val="28"/>
+        </w:rPr>
+        <w:t>Then</w:t>
+      </w:r>
+      <w:proofErr w:type="gramEnd"/>
+      <w:r>
+        <w:rPr>
+          <w:rFonts w:ascii="Times New Roman" w:hAnsi="Times New Roman" w:cs="Times New Roman"/>
+          <w:sz w:val="28"/>
+          <w:szCs w:val="28"/>
+        </w:rPr>
+        <w:t xml:space="preserve"> we need to update the output file and then execute terraform refresh instead of terraform apply, because this will check if there is any drift between the real world configuration and your state file and along with that it will also inject your new output configuration and brings back the result/</w:t>
       </w:r>
     </w:p>
     <w:p>
@@ -3268,7 +3431,29 @@
           <w:szCs w:val="28"/>
           <w:shd w:val="clear" w:color="auto" w:fill="FFFFFF"/>
         </w:rPr>
-        <w:t>We can use data source to fetch the resources that are already created through other tools, or if its created through manual creation and if we don’t want to import to terraform or even if its imported and if we wanted to use this resource in our configuration then we can use the data source to pull out the information and details and include in our code.</w:t>
+        <w:t xml:space="preserve">We can use data source to fetch the resources that are already created through other tools, or if </w:t>
+      </w:r>
+      <w:proofErr w:type="gramStart"/>
+      <w:r>
+        <w:rPr>
+          <w:rFonts w:ascii="Times New Roman" w:hAnsi="Times New Roman" w:cs="Times New Roman"/>
+          <w:color w:val="0D0D0D"/>
+          <w:sz w:val="28"/>
+          <w:szCs w:val="28"/>
+          <w:shd w:val="clear" w:color="auto" w:fill="FFFFFF"/>
+        </w:rPr>
+        <w:t>its</w:t>
+      </w:r>
+      <w:proofErr w:type="gramEnd"/>
+      <w:r>
+        <w:rPr>
+          <w:rFonts w:ascii="Times New Roman" w:hAnsi="Times New Roman" w:cs="Times New Roman"/>
+          <w:color w:val="0D0D0D"/>
+          <w:sz w:val="28"/>
+          <w:szCs w:val="28"/>
+          <w:shd w:val="clear" w:color="auto" w:fill="FFFFFF"/>
+        </w:rPr>
+        <w:t xml:space="preserve"> created through manual creation and if we don’t want to import to terraform or even if its imported and if we wanted to use this resource in our configuration then we can use the data source to pull out the information and details and include in our code.</w:t>
       </w:r>
     </w:p>
     <w:p>
@@ -3421,7 +3606,29 @@
           <w:szCs w:val="28"/>
           <w:shd w:val="clear" w:color="auto" w:fill="FFFFFF"/>
         </w:rPr>
-        <w:t>What is locals?</w:t>
+        <w:t xml:space="preserve">What </w:t>
+      </w:r>
+      <w:proofErr w:type="gramStart"/>
+      <w:r>
+        <w:rPr>
+          <w:rFonts w:ascii="Times New Roman" w:hAnsi="Times New Roman" w:cs="Times New Roman"/>
+          <w:color w:val="0D0D0D"/>
+          <w:sz w:val="28"/>
+          <w:szCs w:val="28"/>
+          <w:shd w:val="clear" w:color="auto" w:fill="FFFFFF"/>
+        </w:rPr>
+        <w:t>is</w:t>
+      </w:r>
+      <w:proofErr w:type="gramEnd"/>
+      <w:r>
+        <w:rPr>
+          <w:rFonts w:ascii="Times New Roman" w:hAnsi="Times New Roman" w:cs="Times New Roman"/>
+          <w:color w:val="0D0D0D"/>
+          <w:sz w:val="28"/>
+          <w:szCs w:val="28"/>
+          <w:shd w:val="clear" w:color="auto" w:fill="FFFFFF"/>
+        </w:rPr>
+        <w:t xml:space="preserve"> locals?</w:t>
       </w:r>
     </w:p>
     <w:p>
@@ -8267,6 +8474,6182 @@
         </w:rPr>
         <w:t xml:space="preserve"> list)</w:t>
       </w:r>
+    </w:p>
+    <w:p>
+      <w:pPr>
+        <w:rPr>
+          <w:rFonts w:ascii="Times New Roman" w:hAnsi="Times New Roman" w:cs="Times New Roman"/>
+          <w:sz w:val="28"/>
+          <w:szCs w:val="28"/>
+        </w:rPr>
+      </w:pPr>
+    </w:p>
+    <w:p>
+      <w:pPr>
+        <w:rPr>
+          <w:rFonts w:ascii="Times New Roman" w:hAnsi="Times New Roman" w:cs="Times New Roman"/>
+          <w:sz w:val="28"/>
+          <w:szCs w:val="28"/>
+        </w:rPr>
+      </w:pPr>
+      <w:r>
+        <w:rPr>
+          <w:rFonts w:ascii="Times New Roman" w:hAnsi="Times New Roman" w:cs="Times New Roman"/>
+          <w:sz w:val="28"/>
+          <w:szCs w:val="28"/>
+        </w:rPr>
+        <w:t xml:space="preserve">Terraform Count </w:t>
+      </w:r>
+      <w:r>
+        <w:rPr>
+          <w:rFonts w:ascii="Times New Roman" w:hAnsi="Times New Roman" w:cs="Times New Roman"/>
+          <w:sz w:val="28"/>
+          <w:szCs w:val="28"/>
+        </w:rPr>
+        <w:sym w:font="Wingdings" w:char="F0E0"/>
+      </w:r>
+      <w:r>
+        <w:rPr>
+          <w:rFonts w:ascii="Times New Roman" w:hAnsi="Times New Roman" w:cs="Times New Roman"/>
+          <w:sz w:val="28"/>
+          <w:szCs w:val="28"/>
+        </w:rPr>
+        <w:t xml:space="preserve"> Meta-argument</w:t>
+      </w:r>
+    </w:p>
+    <w:p>
+      <w:pPr>
+        <w:rPr>
+          <w:rFonts w:ascii="Times New Roman" w:hAnsi="Times New Roman" w:cs="Times New Roman"/>
+          <w:sz w:val="28"/>
+          <w:szCs w:val="28"/>
+        </w:rPr>
+      </w:pPr>
+      <w:r>
+        <w:rPr>
+          <w:rFonts w:ascii="Times New Roman" w:hAnsi="Times New Roman" w:cs="Times New Roman"/>
+          <w:sz w:val="28"/>
+          <w:szCs w:val="28"/>
+        </w:rPr>
+        <w:t>Count parameter is used to created a fixed number of azure resources. It takes a numerical value and terraform takes the number and create the resources based on the count that was passed.</w:t>
+      </w:r>
+    </w:p>
+    <w:p>
+      <w:pPr>
+        <w:rPr>
+          <w:rFonts w:ascii="Times New Roman" w:hAnsi="Times New Roman" w:cs="Times New Roman"/>
+          <w:b/>
+          <w:bCs/>
+          <w:sz w:val="28"/>
+          <w:szCs w:val="28"/>
+        </w:rPr>
+      </w:pPr>
+      <w:r>
+        <w:rPr>
+          <w:rFonts w:ascii="Times New Roman" w:hAnsi="Times New Roman" w:cs="Times New Roman"/>
+          <w:b/>
+          <w:bCs/>
+          <w:sz w:val="28"/>
+          <w:szCs w:val="28"/>
+        </w:rPr>
+        <w:t>It does not provide any kind of logical naming creation.</w:t>
+      </w:r>
+    </w:p>
+    <w:p>
+      <w:pPr>
+        <w:rPr>
+          <w:rFonts w:ascii="Times New Roman" w:hAnsi="Times New Roman" w:cs="Times New Roman"/>
+          <w:sz w:val="28"/>
+          <w:szCs w:val="28"/>
+        </w:rPr>
+      </w:pPr>
+      <w:r>
+        <w:rPr>
+          <w:rFonts w:ascii="Times New Roman" w:hAnsi="Times New Roman" w:cs="Times New Roman"/>
+          <w:sz w:val="28"/>
+          <w:szCs w:val="28"/>
+        </w:rPr>
+        <w:t>Example:</w:t>
+      </w:r>
+      <w:r>
+        <w:rPr>
+          <w:rFonts w:ascii="Times New Roman" w:hAnsi="Times New Roman" w:cs="Times New Roman"/>
+          <w:sz w:val="28"/>
+          <w:szCs w:val="28"/>
+        </w:rPr>
+        <w:br/>
+      </w:r>
+    </w:p>
+    <w:p>
+      <w:pPr>
+        <w:rPr>
+          <w:rFonts w:ascii="Times New Roman" w:hAnsi="Times New Roman" w:cs="Times New Roman"/>
+          <w:sz w:val="28"/>
+          <w:szCs w:val="28"/>
+        </w:rPr>
+      </w:pPr>
+      <w:r>
+        <w:rPr>
+          <w:rFonts w:ascii="Times New Roman" w:hAnsi="Times New Roman" w:cs="Times New Roman"/>
+          <w:sz w:val="28"/>
+          <w:szCs w:val="28"/>
+        </w:rPr>
+        <w:t>variable "storage_account_names" {</w:t>
+      </w:r>
+    </w:p>
+    <w:p>
+      <w:pPr>
+        <w:rPr>
+          <w:rFonts w:ascii="Times New Roman" w:hAnsi="Times New Roman" w:cs="Times New Roman"/>
+          <w:sz w:val="28"/>
+          <w:szCs w:val="28"/>
+        </w:rPr>
+      </w:pPr>
+      <w:r>
+        <w:rPr>
+          <w:rFonts w:ascii="Times New Roman" w:hAnsi="Times New Roman" w:cs="Times New Roman"/>
+          <w:sz w:val="28"/>
+          <w:szCs w:val="28"/>
+        </w:rPr>
+        <w:t xml:space="preserve">  default = ["images", "logs", "backups"]</w:t>
+      </w:r>
+    </w:p>
+    <w:p>
+      <w:pPr>
+        <w:rPr>
+          <w:rFonts w:ascii="Times New Roman" w:hAnsi="Times New Roman" w:cs="Times New Roman"/>
+          <w:sz w:val="28"/>
+          <w:szCs w:val="28"/>
+        </w:rPr>
+      </w:pPr>
+      <w:r>
+        <w:rPr>
+          <w:rFonts w:ascii="Times New Roman" w:hAnsi="Times New Roman" w:cs="Times New Roman"/>
+          <w:sz w:val="28"/>
+          <w:szCs w:val="28"/>
+        </w:rPr>
+        <w:t>}</w:t>
+      </w:r>
+    </w:p>
+    <w:p>
+      <w:pPr>
+        <w:rPr>
+          <w:rFonts w:ascii="Times New Roman" w:hAnsi="Times New Roman" w:cs="Times New Roman"/>
+          <w:sz w:val="28"/>
+          <w:szCs w:val="28"/>
+        </w:rPr>
+      </w:pPr>
+    </w:p>
+    <w:p>
+      <w:pPr>
+        <w:rPr>
+          <w:rFonts w:ascii="Times New Roman" w:hAnsi="Times New Roman" w:cs="Times New Roman"/>
+          <w:sz w:val="28"/>
+          <w:szCs w:val="28"/>
+        </w:rPr>
+      </w:pPr>
+      <w:r>
+        <w:rPr>
+          <w:rFonts w:ascii="Times New Roman" w:hAnsi="Times New Roman" w:cs="Times New Roman"/>
+          <w:sz w:val="28"/>
+          <w:szCs w:val="28"/>
+        </w:rPr>
+        <w:t>variable "account_tiers" {</w:t>
+      </w:r>
+    </w:p>
+    <w:p>
+      <w:pPr>
+        <w:rPr>
+          <w:rFonts w:ascii="Times New Roman" w:hAnsi="Times New Roman" w:cs="Times New Roman"/>
+          <w:sz w:val="28"/>
+          <w:szCs w:val="28"/>
+        </w:rPr>
+      </w:pPr>
+      <w:r>
+        <w:rPr>
+          <w:rFonts w:ascii="Times New Roman" w:hAnsi="Times New Roman" w:cs="Times New Roman"/>
+          <w:sz w:val="28"/>
+          <w:szCs w:val="28"/>
+        </w:rPr>
+        <w:t xml:space="preserve">  default = ["Standard_LRS", "Standard_GRS", "Standard_RAGRS"]</w:t>
+      </w:r>
+    </w:p>
+    <w:p>
+      <w:pPr>
+        <w:rPr>
+          <w:rFonts w:ascii="Times New Roman" w:hAnsi="Times New Roman" w:cs="Times New Roman"/>
+          <w:sz w:val="28"/>
+          <w:szCs w:val="28"/>
+        </w:rPr>
+      </w:pPr>
+      <w:r>
+        <w:rPr>
+          <w:rFonts w:ascii="Times New Roman" w:hAnsi="Times New Roman" w:cs="Times New Roman"/>
+          <w:sz w:val="28"/>
+          <w:szCs w:val="28"/>
+        </w:rPr>
+        <w:lastRenderedPageBreak/>
+        <w:t>}</w:t>
+      </w:r>
+    </w:p>
+    <w:p>
+      <w:pPr>
+        <w:rPr>
+          <w:rFonts w:ascii="Times New Roman" w:hAnsi="Times New Roman" w:cs="Times New Roman"/>
+          <w:sz w:val="28"/>
+          <w:szCs w:val="28"/>
+        </w:rPr>
+      </w:pPr>
+    </w:p>
+    <w:p>
+      <w:pPr>
+        <w:rPr>
+          <w:rFonts w:ascii="Times New Roman" w:hAnsi="Times New Roman" w:cs="Times New Roman"/>
+          <w:sz w:val="28"/>
+          <w:szCs w:val="28"/>
+        </w:rPr>
+      </w:pPr>
+      <w:r>
+        <w:rPr>
+          <w:rFonts w:ascii="Times New Roman" w:hAnsi="Times New Roman" w:cs="Times New Roman"/>
+          <w:sz w:val="28"/>
+          <w:szCs w:val="28"/>
+        </w:rPr>
+        <w:t># Specify the count based on the length of storage_account_names</w:t>
+      </w:r>
+    </w:p>
+    <w:p>
+      <w:pPr>
+        <w:rPr>
+          <w:rFonts w:ascii="Times New Roman" w:hAnsi="Times New Roman" w:cs="Times New Roman"/>
+          <w:sz w:val="28"/>
+          <w:szCs w:val="28"/>
+        </w:rPr>
+      </w:pPr>
+      <w:r>
+        <w:rPr>
+          <w:rFonts w:ascii="Times New Roman" w:hAnsi="Times New Roman" w:cs="Times New Roman"/>
+          <w:sz w:val="28"/>
+          <w:szCs w:val="28"/>
+        </w:rPr>
+        <w:t>resource "azurerm_storage_account" "example" {</w:t>
+      </w:r>
+    </w:p>
+    <w:p>
+      <w:pPr>
+        <w:rPr>
+          <w:rFonts w:ascii="Times New Roman" w:hAnsi="Times New Roman" w:cs="Times New Roman"/>
+          <w:sz w:val="28"/>
+          <w:szCs w:val="28"/>
+        </w:rPr>
+      </w:pPr>
+      <w:r>
+        <w:rPr>
+          <w:rFonts w:ascii="Times New Roman" w:hAnsi="Times New Roman" w:cs="Times New Roman"/>
+          <w:sz w:val="28"/>
+          <w:szCs w:val="28"/>
+        </w:rPr>
+        <w:t xml:space="preserve">  count                     = length(var.storage_account_names)</w:t>
+      </w:r>
+    </w:p>
+    <w:p>
+      <w:pPr>
+        <w:rPr>
+          <w:rFonts w:ascii="Times New Roman" w:hAnsi="Times New Roman" w:cs="Times New Roman"/>
+          <w:sz w:val="28"/>
+          <w:szCs w:val="28"/>
+        </w:rPr>
+      </w:pPr>
+    </w:p>
+    <w:p>
+      <w:pPr>
+        <w:rPr>
+          <w:rFonts w:ascii="Times New Roman" w:hAnsi="Times New Roman" w:cs="Times New Roman"/>
+          <w:sz w:val="28"/>
+          <w:szCs w:val="28"/>
+        </w:rPr>
+      </w:pPr>
+      <w:r>
+        <w:rPr>
+          <w:rFonts w:ascii="Times New Roman" w:hAnsi="Times New Roman" w:cs="Times New Roman"/>
+          <w:sz w:val="28"/>
+          <w:szCs w:val="28"/>
+        </w:rPr>
+        <w:t xml:space="preserve">  name                      = var.storage_account_names[count.index]</w:t>
+      </w:r>
+    </w:p>
+    <w:p>
+      <w:pPr>
+        <w:rPr>
+          <w:rFonts w:ascii="Times New Roman" w:hAnsi="Times New Roman" w:cs="Times New Roman"/>
+          <w:sz w:val="28"/>
+          <w:szCs w:val="28"/>
+        </w:rPr>
+      </w:pPr>
+      <w:r>
+        <w:rPr>
+          <w:rFonts w:ascii="Times New Roman" w:hAnsi="Times New Roman" w:cs="Times New Roman"/>
+          <w:sz w:val="28"/>
+          <w:szCs w:val="28"/>
+        </w:rPr>
+        <w:t xml:space="preserve">  resource_group_name       = azurerm_resource_group.example.name</w:t>
+      </w:r>
+    </w:p>
+    <w:p>
+      <w:pPr>
+        <w:rPr>
+          <w:rFonts w:ascii="Times New Roman" w:hAnsi="Times New Roman" w:cs="Times New Roman"/>
+          <w:sz w:val="28"/>
+          <w:szCs w:val="28"/>
+        </w:rPr>
+      </w:pPr>
+      <w:r>
+        <w:rPr>
+          <w:rFonts w:ascii="Times New Roman" w:hAnsi="Times New Roman" w:cs="Times New Roman"/>
+          <w:sz w:val="28"/>
+          <w:szCs w:val="28"/>
+        </w:rPr>
+        <w:t xml:space="preserve">  location                  = azurerm_resource_group.example.location</w:t>
+      </w:r>
+    </w:p>
+    <w:p>
+      <w:pPr>
+        <w:rPr>
+          <w:rFonts w:ascii="Times New Roman" w:hAnsi="Times New Roman" w:cs="Times New Roman"/>
+          <w:sz w:val="28"/>
+          <w:szCs w:val="28"/>
+        </w:rPr>
+      </w:pPr>
+      <w:r>
+        <w:rPr>
+          <w:rFonts w:ascii="Times New Roman" w:hAnsi="Times New Roman" w:cs="Times New Roman"/>
+          <w:sz w:val="28"/>
+          <w:szCs w:val="28"/>
+        </w:rPr>
+        <w:t xml:space="preserve">  account_tier              = var.account_tiers[count.index]</w:t>
+      </w:r>
+    </w:p>
+    <w:p>
+      <w:pPr>
+        <w:rPr>
+          <w:rFonts w:ascii="Times New Roman" w:hAnsi="Times New Roman" w:cs="Times New Roman"/>
+          <w:sz w:val="28"/>
+          <w:szCs w:val="28"/>
+        </w:rPr>
+      </w:pPr>
+      <w:r>
+        <w:rPr>
+          <w:rFonts w:ascii="Times New Roman" w:hAnsi="Times New Roman" w:cs="Times New Roman"/>
+          <w:sz w:val="28"/>
+          <w:szCs w:val="28"/>
+        </w:rPr>
+        <w:t xml:space="preserve">  account_replication_type  = "LRS"</w:t>
+      </w:r>
+    </w:p>
+    <w:p>
+      <w:pPr>
+        <w:rPr>
+          <w:rFonts w:ascii="Times New Roman" w:hAnsi="Times New Roman" w:cs="Times New Roman"/>
+          <w:sz w:val="28"/>
+          <w:szCs w:val="28"/>
+        </w:rPr>
+      </w:pPr>
+      <w:r>
+        <w:rPr>
+          <w:rFonts w:ascii="Times New Roman" w:hAnsi="Times New Roman" w:cs="Times New Roman"/>
+          <w:sz w:val="28"/>
+          <w:szCs w:val="28"/>
+        </w:rPr>
+        <w:t>}</w:t>
+      </w:r>
+    </w:p>
+    <w:p>
+      <w:pPr>
+        <w:rPr>
+          <w:rFonts w:ascii="Times New Roman" w:hAnsi="Times New Roman" w:cs="Times New Roman"/>
+          <w:sz w:val="28"/>
+          <w:szCs w:val="28"/>
+        </w:rPr>
+      </w:pPr>
+    </w:p>
+    <w:p>
+      <w:pPr>
+        <w:rPr>
+          <w:rFonts w:ascii="Times New Roman" w:hAnsi="Times New Roman" w:cs="Times New Roman"/>
+          <w:sz w:val="28"/>
+          <w:szCs w:val="28"/>
+        </w:rPr>
+      </w:pPr>
+      <w:r>
+        <w:rPr>
+          <w:rFonts w:ascii="Times New Roman" w:hAnsi="Times New Roman" w:cs="Times New Roman"/>
+          <w:sz w:val="28"/>
+          <w:szCs w:val="28"/>
+        </w:rPr>
+        <w:t># Create an Azure resource group</w:t>
+      </w:r>
+    </w:p>
+    <w:p>
+      <w:pPr>
+        <w:rPr>
+          <w:rFonts w:ascii="Times New Roman" w:hAnsi="Times New Roman" w:cs="Times New Roman"/>
+          <w:sz w:val="28"/>
+          <w:szCs w:val="28"/>
+        </w:rPr>
+      </w:pPr>
+      <w:r>
+        <w:rPr>
+          <w:rFonts w:ascii="Times New Roman" w:hAnsi="Times New Roman" w:cs="Times New Roman"/>
+          <w:sz w:val="28"/>
+          <w:szCs w:val="28"/>
+        </w:rPr>
+        <w:t>resource "azurerm_resource_group" "example" {</w:t>
+      </w:r>
+    </w:p>
+    <w:p>
+      <w:pPr>
+        <w:rPr>
+          <w:rFonts w:ascii="Times New Roman" w:hAnsi="Times New Roman" w:cs="Times New Roman"/>
+          <w:sz w:val="28"/>
+          <w:szCs w:val="28"/>
+        </w:rPr>
+      </w:pPr>
+      <w:r>
+        <w:rPr>
+          <w:rFonts w:ascii="Times New Roman" w:hAnsi="Times New Roman" w:cs="Times New Roman"/>
+          <w:sz w:val="28"/>
+          <w:szCs w:val="28"/>
+        </w:rPr>
+        <w:t xml:space="preserve">  name     = "example-rg"</w:t>
+      </w:r>
+    </w:p>
+    <w:p>
+      <w:pPr>
+        <w:rPr>
+          <w:rFonts w:ascii="Times New Roman" w:hAnsi="Times New Roman" w:cs="Times New Roman"/>
+          <w:sz w:val="28"/>
+          <w:szCs w:val="28"/>
+        </w:rPr>
+      </w:pPr>
+      <w:r>
+        <w:rPr>
+          <w:rFonts w:ascii="Times New Roman" w:hAnsi="Times New Roman" w:cs="Times New Roman"/>
+          <w:sz w:val="28"/>
+          <w:szCs w:val="28"/>
+        </w:rPr>
+        <w:t xml:space="preserve">  location = "East US"</w:t>
+      </w:r>
+    </w:p>
+    <w:p>
+      <w:pPr>
+        <w:rPr>
+          <w:rFonts w:ascii="Times New Roman" w:hAnsi="Times New Roman" w:cs="Times New Roman"/>
+          <w:sz w:val="28"/>
+          <w:szCs w:val="28"/>
+        </w:rPr>
+      </w:pPr>
+      <w:r>
+        <w:rPr>
+          <w:rFonts w:ascii="Times New Roman" w:hAnsi="Times New Roman" w:cs="Times New Roman"/>
+          <w:sz w:val="28"/>
+          <w:szCs w:val="28"/>
+        </w:rPr>
+        <w:t>}</w:t>
+      </w:r>
+    </w:p>
+    <w:p>
+      <w:pPr>
+        <w:rPr>
+          <w:rFonts w:ascii="Times New Roman" w:hAnsi="Times New Roman" w:cs="Times New Roman"/>
+          <w:sz w:val="28"/>
+          <w:szCs w:val="28"/>
+        </w:rPr>
+      </w:pPr>
+    </w:p>
+    <w:p>
+      <w:pPr>
+        <w:rPr>
+          <w:rFonts w:ascii="Times New Roman" w:hAnsi="Times New Roman" w:cs="Times New Roman"/>
+          <w:b/>
+          <w:bCs/>
+          <w:sz w:val="28"/>
+          <w:szCs w:val="28"/>
+        </w:rPr>
+      </w:pPr>
+      <w:r>
+        <w:rPr>
+          <w:rFonts w:ascii="Times New Roman" w:hAnsi="Times New Roman" w:cs="Times New Roman"/>
+          <w:b/>
+          <w:bCs/>
+          <w:sz w:val="28"/>
+          <w:szCs w:val="28"/>
+        </w:rPr>
+        <w:t xml:space="preserve">Terraform For_each </w:t>
+      </w:r>
+      <w:r>
+        <w:rPr>
+          <w:rFonts w:ascii="Times New Roman" w:hAnsi="Times New Roman" w:cs="Times New Roman"/>
+          <w:b/>
+          <w:bCs/>
+          <w:sz w:val="28"/>
+          <w:szCs w:val="28"/>
+        </w:rPr>
+        <w:sym w:font="Wingdings" w:char="F0E0"/>
+      </w:r>
+      <w:r>
+        <w:rPr>
+          <w:rFonts w:ascii="Times New Roman" w:hAnsi="Times New Roman" w:cs="Times New Roman"/>
+          <w:b/>
+          <w:bCs/>
+          <w:sz w:val="28"/>
+          <w:szCs w:val="28"/>
+        </w:rPr>
+        <w:t xml:space="preserve"> Meta-argument</w:t>
+      </w:r>
+    </w:p>
+    <w:p>
+      <w:pPr>
+        <w:rPr>
+          <w:rFonts w:ascii="Times New Roman" w:hAnsi="Times New Roman" w:cs="Times New Roman"/>
+          <w:sz w:val="28"/>
+          <w:szCs w:val="28"/>
+        </w:rPr>
+      </w:pPr>
+    </w:p>
+    <w:p>
+      <w:pPr>
+        <w:shd w:val="clear" w:color="auto" w:fill="1F1F1F"/>
+        <w:spacing w:after="0" w:line="285" w:lineRule="atLeast"/>
+        <w:rPr>
+          <w:rFonts w:ascii="Consolas" w:eastAsia="Times New Roman" w:hAnsi="Consolas" w:cs="Times New Roman"/>
+          <w:color w:val="CCCCCC"/>
+          <w:kern w:val="0"/>
+          <w:sz w:val="21"/>
+          <w:szCs w:val="21"/>
+          <w:lang w:eastAsia="en-IN"/>
+          <w14:ligatures w14:val="none"/>
+        </w:rPr>
+      </w:pPr>
+      <w:r>
+        <w:rPr>
+          <w:rFonts w:ascii="Consolas" w:eastAsia="Times New Roman" w:hAnsi="Consolas" w:cs="Times New Roman"/>
+          <w:color w:val="569CD6"/>
+          <w:kern w:val="0"/>
+          <w:sz w:val="21"/>
+          <w:szCs w:val="21"/>
+          <w:lang w:eastAsia="en-IN"/>
+          <w14:ligatures w14:val="none"/>
+        </w:rPr>
+        <w:t>locals</w:t>
+      </w:r>
+      <w:r>
+        <w:rPr>
+          <w:rFonts w:ascii="Consolas" w:eastAsia="Times New Roman" w:hAnsi="Consolas" w:cs="Times New Roman"/>
+          <w:color w:val="CCCCCC"/>
+          <w:kern w:val="0"/>
+          <w:sz w:val="21"/>
+          <w:szCs w:val="21"/>
+          <w:lang w:eastAsia="en-IN"/>
+          <w14:ligatures w14:val="none"/>
+        </w:rPr>
+        <w:t xml:space="preserve"> {</w:t>
+      </w:r>
+    </w:p>
+    <w:p>
+      <w:pPr>
+        <w:shd w:val="clear" w:color="auto" w:fill="1F1F1F"/>
+        <w:spacing w:after="0" w:line="285" w:lineRule="atLeast"/>
+        <w:rPr>
+          <w:rFonts w:ascii="Consolas" w:eastAsia="Times New Roman" w:hAnsi="Consolas" w:cs="Times New Roman"/>
+          <w:color w:val="CCCCCC"/>
+          <w:kern w:val="0"/>
+          <w:sz w:val="21"/>
+          <w:szCs w:val="21"/>
+          <w:lang w:eastAsia="en-IN"/>
+          <w14:ligatures w14:val="none"/>
+        </w:rPr>
+      </w:pPr>
+      <w:r>
+        <w:rPr>
+          <w:rFonts w:ascii="Consolas" w:eastAsia="Times New Roman" w:hAnsi="Consolas" w:cs="Times New Roman"/>
+          <w:color w:val="CCCCCC"/>
+          <w:kern w:val="0"/>
+          <w:sz w:val="21"/>
+          <w:szCs w:val="21"/>
+          <w:lang w:eastAsia="en-IN"/>
+          <w14:ligatures w14:val="none"/>
+        </w:rPr>
+        <w:t xml:space="preserve">  </w:t>
+      </w:r>
+      <w:r>
+        <w:rPr>
+          <w:rFonts w:ascii="Consolas" w:eastAsia="Times New Roman" w:hAnsi="Consolas" w:cs="Times New Roman"/>
+          <w:color w:val="9CDCFE"/>
+          <w:kern w:val="0"/>
+          <w:sz w:val="21"/>
+          <w:szCs w:val="21"/>
+          <w:lang w:eastAsia="en-IN"/>
+          <w14:ligatures w14:val="none"/>
+        </w:rPr>
+        <w:t>LeagueCup</w:t>
+      </w:r>
+      <w:r>
+        <w:rPr>
+          <w:rFonts w:ascii="Consolas" w:eastAsia="Times New Roman" w:hAnsi="Consolas" w:cs="Times New Roman"/>
+          <w:color w:val="CCCCCC"/>
+          <w:kern w:val="0"/>
+          <w:sz w:val="21"/>
+          <w:szCs w:val="21"/>
+          <w:lang w:eastAsia="en-IN"/>
+          <w14:ligatures w14:val="none"/>
+        </w:rPr>
+        <w:t xml:space="preserve"> </w:t>
+      </w:r>
+      <w:r>
+        <w:rPr>
+          <w:rFonts w:ascii="Consolas" w:eastAsia="Times New Roman" w:hAnsi="Consolas" w:cs="Times New Roman"/>
+          <w:color w:val="D4D4D4"/>
+          <w:kern w:val="0"/>
+          <w:sz w:val="21"/>
+          <w:szCs w:val="21"/>
+          <w:lang w:eastAsia="en-IN"/>
+          <w14:ligatures w14:val="none"/>
+        </w:rPr>
+        <w:t>=</w:t>
+      </w:r>
+      <w:r>
+        <w:rPr>
+          <w:rFonts w:ascii="Consolas" w:eastAsia="Times New Roman" w:hAnsi="Consolas" w:cs="Times New Roman"/>
+          <w:color w:val="CCCCCC"/>
+          <w:kern w:val="0"/>
+          <w:sz w:val="21"/>
+          <w:szCs w:val="21"/>
+          <w:lang w:eastAsia="en-IN"/>
+          <w14:ligatures w14:val="none"/>
+        </w:rPr>
+        <w:t xml:space="preserve"> [</w:t>
+      </w:r>
+      <w:r>
+        <w:rPr>
+          <w:rFonts w:ascii="Consolas" w:eastAsia="Times New Roman" w:hAnsi="Consolas" w:cs="Times New Roman"/>
+          <w:color w:val="CE9178"/>
+          <w:kern w:val="0"/>
+          <w:sz w:val="21"/>
+          <w:szCs w:val="21"/>
+          <w:lang w:eastAsia="en-IN"/>
+          <w14:ligatures w14:val="none"/>
+        </w:rPr>
+        <w:t>"Barcelona"</w:t>
+      </w:r>
+      <w:r>
+        <w:rPr>
+          <w:rFonts w:ascii="Consolas" w:eastAsia="Times New Roman" w:hAnsi="Consolas" w:cs="Times New Roman"/>
+          <w:color w:val="CCCCCC"/>
+          <w:kern w:val="0"/>
+          <w:sz w:val="21"/>
+          <w:szCs w:val="21"/>
+          <w:lang w:eastAsia="en-IN"/>
+          <w14:ligatures w14:val="none"/>
+        </w:rPr>
+        <w:t xml:space="preserve">, </w:t>
+      </w:r>
+      <w:r>
+        <w:rPr>
+          <w:rFonts w:ascii="Consolas" w:eastAsia="Times New Roman" w:hAnsi="Consolas" w:cs="Times New Roman"/>
+          <w:color w:val="CE9178"/>
+          <w:kern w:val="0"/>
+          <w:sz w:val="21"/>
+          <w:szCs w:val="21"/>
+          <w:lang w:eastAsia="en-IN"/>
+          <w14:ligatures w14:val="none"/>
+        </w:rPr>
+        <w:t>"RealMadrid"</w:t>
+      </w:r>
+      <w:r>
+        <w:rPr>
+          <w:rFonts w:ascii="Consolas" w:eastAsia="Times New Roman" w:hAnsi="Consolas" w:cs="Times New Roman"/>
+          <w:color w:val="CCCCCC"/>
+          <w:kern w:val="0"/>
+          <w:sz w:val="21"/>
+          <w:szCs w:val="21"/>
+          <w:lang w:eastAsia="en-IN"/>
+          <w14:ligatures w14:val="none"/>
+        </w:rPr>
+        <w:t xml:space="preserve">, </w:t>
+      </w:r>
+      <w:r>
+        <w:rPr>
+          <w:rFonts w:ascii="Consolas" w:eastAsia="Times New Roman" w:hAnsi="Consolas" w:cs="Times New Roman"/>
+          <w:color w:val="CE9178"/>
+          <w:kern w:val="0"/>
+          <w:sz w:val="21"/>
+          <w:szCs w:val="21"/>
+          <w:lang w:eastAsia="en-IN"/>
+          <w14:ligatures w14:val="none"/>
+        </w:rPr>
+        <w:t>"InterMiami"</w:t>
+      </w:r>
+      <w:r>
+        <w:rPr>
+          <w:rFonts w:ascii="Consolas" w:eastAsia="Times New Roman" w:hAnsi="Consolas" w:cs="Times New Roman"/>
+          <w:color w:val="CCCCCC"/>
+          <w:kern w:val="0"/>
+          <w:sz w:val="21"/>
+          <w:szCs w:val="21"/>
+          <w:lang w:eastAsia="en-IN"/>
+          <w14:ligatures w14:val="none"/>
+        </w:rPr>
+        <w:t>,</w:t>
+      </w:r>
+      <w:r>
+        <w:rPr>
+          <w:rFonts w:ascii="Consolas" w:eastAsia="Times New Roman" w:hAnsi="Consolas" w:cs="Times New Roman"/>
+          <w:color w:val="CE9178"/>
+          <w:kern w:val="0"/>
+          <w:sz w:val="21"/>
+          <w:szCs w:val="21"/>
+          <w:lang w:eastAsia="en-IN"/>
+          <w14:ligatures w14:val="none"/>
+        </w:rPr>
+        <w:t>"ManchesterCity"</w:t>
+      </w:r>
+      <w:r>
+        <w:rPr>
+          <w:rFonts w:ascii="Consolas" w:eastAsia="Times New Roman" w:hAnsi="Consolas" w:cs="Times New Roman"/>
+          <w:color w:val="CCCCCC"/>
+          <w:kern w:val="0"/>
+          <w:sz w:val="21"/>
+          <w:szCs w:val="21"/>
+          <w:lang w:eastAsia="en-IN"/>
+          <w14:ligatures w14:val="none"/>
+        </w:rPr>
+        <w:t>]</w:t>
+      </w:r>
+    </w:p>
+    <w:p>
+      <w:pPr>
+        <w:shd w:val="clear" w:color="auto" w:fill="1F1F1F"/>
+        <w:spacing w:after="0" w:line="285" w:lineRule="atLeast"/>
+        <w:rPr>
+          <w:rFonts w:ascii="Consolas" w:eastAsia="Times New Roman" w:hAnsi="Consolas" w:cs="Times New Roman"/>
+          <w:color w:val="CCCCCC"/>
+          <w:kern w:val="0"/>
+          <w:sz w:val="21"/>
+          <w:szCs w:val="21"/>
+          <w:lang w:eastAsia="en-IN"/>
+          <w14:ligatures w14:val="none"/>
+        </w:rPr>
+      </w:pPr>
+      <w:r>
+        <w:rPr>
+          <w:rFonts w:ascii="Consolas" w:eastAsia="Times New Roman" w:hAnsi="Consolas" w:cs="Times New Roman"/>
+          <w:color w:val="CCCCCC"/>
+          <w:kern w:val="0"/>
+          <w:sz w:val="21"/>
+          <w:szCs w:val="21"/>
+          <w:lang w:eastAsia="en-IN"/>
+          <w14:ligatures w14:val="none"/>
+        </w:rPr>
+        <w:t>}</w:t>
+      </w:r>
+    </w:p>
+    <w:p>
+      <w:pPr>
+        <w:shd w:val="clear" w:color="auto" w:fill="1F1F1F"/>
+        <w:spacing w:after="0" w:line="285" w:lineRule="atLeast"/>
+        <w:rPr>
+          <w:rFonts w:ascii="Consolas" w:eastAsia="Times New Roman" w:hAnsi="Consolas" w:cs="Times New Roman"/>
+          <w:color w:val="CCCCCC"/>
+          <w:kern w:val="0"/>
+          <w:sz w:val="21"/>
+          <w:szCs w:val="21"/>
+          <w:lang w:eastAsia="en-IN"/>
+          <w14:ligatures w14:val="none"/>
+        </w:rPr>
+      </w:pPr>
+      <w:r>
+        <w:rPr>
+          <w:rFonts w:ascii="Consolas" w:eastAsia="Times New Roman" w:hAnsi="Consolas" w:cs="Times New Roman"/>
+          <w:color w:val="569CD6"/>
+          <w:kern w:val="0"/>
+          <w:sz w:val="21"/>
+          <w:szCs w:val="21"/>
+          <w:lang w:eastAsia="en-IN"/>
+          <w14:ligatures w14:val="none"/>
+        </w:rPr>
+        <w:t>resource</w:t>
+      </w:r>
+      <w:r>
+        <w:rPr>
+          <w:rFonts w:ascii="Consolas" w:eastAsia="Times New Roman" w:hAnsi="Consolas" w:cs="Times New Roman"/>
+          <w:color w:val="CCCCCC"/>
+          <w:kern w:val="0"/>
+          <w:sz w:val="21"/>
+          <w:szCs w:val="21"/>
+          <w:lang w:eastAsia="en-IN"/>
+          <w14:ligatures w14:val="none"/>
+        </w:rPr>
+        <w:t xml:space="preserve"> </w:t>
+      </w:r>
+      <w:r>
+        <w:rPr>
+          <w:rFonts w:ascii="Consolas" w:eastAsia="Times New Roman" w:hAnsi="Consolas" w:cs="Times New Roman"/>
+          <w:color w:val="CE9178"/>
+          <w:kern w:val="0"/>
+          <w:sz w:val="21"/>
+          <w:szCs w:val="21"/>
+          <w:lang w:eastAsia="en-IN"/>
+          <w14:ligatures w14:val="none"/>
+        </w:rPr>
+        <w:t>"null_resource"</w:t>
+      </w:r>
+      <w:r>
+        <w:rPr>
+          <w:rFonts w:ascii="Consolas" w:eastAsia="Times New Roman" w:hAnsi="Consolas" w:cs="Times New Roman"/>
+          <w:color w:val="CCCCCC"/>
+          <w:kern w:val="0"/>
+          <w:sz w:val="21"/>
+          <w:szCs w:val="21"/>
+          <w:lang w:eastAsia="en-IN"/>
+          <w14:ligatures w14:val="none"/>
+        </w:rPr>
+        <w:t xml:space="preserve"> </w:t>
+      </w:r>
+      <w:r>
+        <w:rPr>
+          <w:rFonts w:ascii="Consolas" w:eastAsia="Times New Roman" w:hAnsi="Consolas" w:cs="Times New Roman"/>
+          <w:color w:val="CE9178"/>
+          <w:kern w:val="0"/>
+          <w:sz w:val="21"/>
+          <w:szCs w:val="21"/>
+          <w:lang w:eastAsia="en-IN"/>
+          <w14:ligatures w14:val="none"/>
+        </w:rPr>
+        <w:t>"avengers"</w:t>
+      </w:r>
+      <w:r>
+        <w:rPr>
+          <w:rFonts w:ascii="Consolas" w:eastAsia="Times New Roman" w:hAnsi="Consolas" w:cs="Times New Roman"/>
+          <w:color w:val="CCCCCC"/>
+          <w:kern w:val="0"/>
+          <w:sz w:val="21"/>
+          <w:szCs w:val="21"/>
+          <w:lang w:eastAsia="en-IN"/>
+          <w14:ligatures w14:val="none"/>
+        </w:rPr>
+        <w:t xml:space="preserve"> {</w:t>
+      </w:r>
+    </w:p>
+    <w:p>
+      <w:pPr>
+        <w:shd w:val="clear" w:color="auto" w:fill="1F1F1F"/>
+        <w:spacing w:after="0" w:line="285" w:lineRule="atLeast"/>
+        <w:rPr>
+          <w:rFonts w:ascii="Consolas" w:eastAsia="Times New Roman" w:hAnsi="Consolas" w:cs="Times New Roman"/>
+          <w:color w:val="CCCCCC"/>
+          <w:kern w:val="0"/>
+          <w:sz w:val="21"/>
+          <w:szCs w:val="21"/>
+          <w:lang w:eastAsia="en-IN"/>
+          <w14:ligatures w14:val="none"/>
+        </w:rPr>
+      </w:pPr>
+      <w:r>
+        <w:rPr>
+          <w:rFonts w:ascii="Consolas" w:eastAsia="Times New Roman" w:hAnsi="Consolas" w:cs="Times New Roman"/>
+          <w:color w:val="CCCCCC"/>
+          <w:kern w:val="0"/>
+          <w:sz w:val="21"/>
+          <w:szCs w:val="21"/>
+          <w:lang w:eastAsia="en-IN"/>
+          <w14:ligatures w14:val="none"/>
+        </w:rPr>
+        <w:t xml:space="preserve">  for_each </w:t>
+      </w:r>
+      <w:r>
+        <w:rPr>
+          <w:rFonts w:ascii="Consolas" w:eastAsia="Times New Roman" w:hAnsi="Consolas" w:cs="Times New Roman"/>
+          <w:color w:val="D4D4D4"/>
+          <w:kern w:val="0"/>
+          <w:sz w:val="21"/>
+          <w:szCs w:val="21"/>
+          <w:lang w:eastAsia="en-IN"/>
+          <w14:ligatures w14:val="none"/>
+        </w:rPr>
+        <w:t>=</w:t>
+      </w:r>
+      <w:r>
+        <w:rPr>
+          <w:rFonts w:ascii="Consolas" w:eastAsia="Times New Roman" w:hAnsi="Consolas" w:cs="Times New Roman"/>
+          <w:color w:val="CCCCCC"/>
+          <w:kern w:val="0"/>
+          <w:sz w:val="21"/>
+          <w:szCs w:val="21"/>
+          <w:lang w:eastAsia="en-IN"/>
+          <w14:ligatures w14:val="none"/>
+        </w:rPr>
+        <w:t xml:space="preserve"> </w:t>
+      </w:r>
+      <w:r>
+        <w:rPr>
+          <w:rFonts w:ascii="Consolas" w:eastAsia="Times New Roman" w:hAnsi="Consolas" w:cs="Times New Roman"/>
+          <w:color w:val="DCDCAA"/>
+          <w:kern w:val="0"/>
+          <w:sz w:val="21"/>
+          <w:szCs w:val="21"/>
+          <w:lang w:eastAsia="en-IN"/>
+          <w14:ligatures w14:val="none"/>
+        </w:rPr>
+        <w:t>toset</w:t>
+      </w:r>
+      <w:r>
+        <w:rPr>
+          <w:rFonts w:ascii="Consolas" w:eastAsia="Times New Roman" w:hAnsi="Consolas" w:cs="Times New Roman"/>
+          <w:color w:val="CCCCCC"/>
+          <w:kern w:val="0"/>
+          <w:sz w:val="21"/>
+          <w:szCs w:val="21"/>
+          <w:lang w:eastAsia="en-IN"/>
+          <w14:ligatures w14:val="none"/>
+        </w:rPr>
+        <w:t>(</w:t>
+      </w:r>
+      <w:r>
+        <w:rPr>
+          <w:rFonts w:ascii="Consolas" w:eastAsia="Times New Roman" w:hAnsi="Consolas" w:cs="Times New Roman"/>
+          <w:color w:val="4EC9B0"/>
+          <w:kern w:val="0"/>
+          <w:sz w:val="21"/>
+          <w:szCs w:val="21"/>
+          <w:lang w:eastAsia="en-IN"/>
+          <w14:ligatures w14:val="none"/>
+        </w:rPr>
+        <w:t>local</w:t>
+      </w:r>
+      <w:r>
+        <w:rPr>
+          <w:rFonts w:ascii="Consolas" w:eastAsia="Times New Roman" w:hAnsi="Consolas" w:cs="Times New Roman"/>
+          <w:color w:val="CCCCCC"/>
+          <w:kern w:val="0"/>
+          <w:sz w:val="21"/>
+          <w:szCs w:val="21"/>
+          <w:lang w:eastAsia="en-IN"/>
+          <w14:ligatures w14:val="none"/>
+        </w:rPr>
+        <w:t>.LeagueCup)</w:t>
+      </w:r>
+    </w:p>
+    <w:p>
+      <w:pPr>
+        <w:shd w:val="clear" w:color="auto" w:fill="1F1F1F"/>
+        <w:spacing w:after="0" w:line="285" w:lineRule="atLeast"/>
+        <w:rPr>
+          <w:rFonts w:ascii="Consolas" w:eastAsia="Times New Roman" w:hAnsi="Consolas" w:cs="Times New Roman"/>
+          <w:color w:val="CCCCCC"/>
+          <w:kern w:val="0"/>
+          <w:sz w:val="21"/>
+          <w:szCs w:val="21"/>
+          <w:lang w:eastAsia="en-IN"/>
+          <w14:ligatures w14:val="none"/>
+        </w:rPr>
+      </w:pPr>
+      <w:r>
+        <w:rPr>
+          <w:rFonts w:ascii="Consolas" w:eastAsia="Times New Roman" w:hAnsi="Consolas" w:cs="Times New Roman"/>
+          <w:color w:val="CCCCCC"/>
+          <w:kern w:val="0"/>
+          <w:sz w:val="21"/>
+          <w:szCs w:val="21"/>
+          <w:lang w:eastAsia="en-IN"/>
+          <w14:ligatures w14:val="none"/>
+        </w:rPr>
+        <w:t xml:space="preserve">  triggers </w:t>
+      </w:r>
+      <w:r>
+        <w:rPr>
+          <w:rFonts w:ascii="Consolas" w:eastAsia="Times New Roman" w:hAnsi="Consolas" w:cs="Times New Roman"/>
+          <w:color w:val="D4D4D4"/>
+          <w:kern w:val="0"/>
+          <w:sz w:val="21"/>
+          <w:szCs w:val="21"/>
+          <w:lang w:eastAsia="en-IN"/>
+          <w14:ligatures w14:val="none"/>
+        </w:rPr>
+        <w:t>=</w:t>
+      </w:r>
+      <w:r>
+        <w:rPr>
+          <w:rFonts w:ascii="Consolas" w:eastAsia="Times New Roman" w:hAnsi="Consolas" w:cs="Times New Roman"/>
+          <w:color w:val="CCCCCC"/>
+          <w:kern w:val="0"/>
+          <w:sz w:val="21"/>
+          <w:szCs w:val="21"/>
+          <w:lang w:eastAsia="en-IN"/>
+          <w14:ligatures w14:val="none"/>
+        </w:rPr>
+        <w:t xml:space="preserve"> {</w:t>
+      </w:r>
+    </w:p>
+    <w:p>
+      <w:pPr>
+        <w:shd w:val="clear" w:color="auto" w:fill="1F1F1F"/>
+        <w:spacing w:after="0" w:line="285" w:lineRule="atLeast"/>
+        <w:rPr>
+          <w:rFonts w:ascii="Consolas" w:eastAsia="Times New Roman" w:hAnsi="Consolas" w:cs="Times New Roman"/>
+          <w:color w:val="CCCCCC"/>
+          <w:kern w:val="0"/>
+          <w:sz w:val="21"/>
+          <w:szCs w:val="21"/>
+          <w:lang w:eastAsia="en-IN"/>
+          <w14:ligatures w14:val="none"/>
+        </w:rPr>
+      </w:pPr>
+      <w:r>
+        <w:rPr>
+          <w:rFonts w:ascii="Consolas" w:eastAsia="Times New Roman" w:hAnsi="Consolas" w:cs="Times New Roman"/>
+          <w:color w:val="CCCCCC"/>
+          <w:kern w:val="0"/>
+          <w:sz w:val="21"/>
+          <w:szCs w:val="21"/>
+          <w:lang w:eastAsia="en-IN"/>
+          <w14:ligatures w14:val="none"/>
+        </w:rPr>
+        <w:t>    name = each.value</w:t>
+      </w:r>
+    </w:p>
+    <w:p>
+      <w:pPr>
+        <w:shd w:val="clear" w:color="auto" w:fill="1F1F1F"/>
+        <w:spacing w:after="0" w:line="285" w:lineRule="atLeast"/>
+        <w:rPr>
+          <w:rFonts w:ascii="Consolas" w:eastAsia="Times New Roman" w:hAnsi="Consolas" w:cs="Times New Roman"/>
+          <w:color w:val="CCCCCC"/>
+          <w:kern w:val="0"/>
+          <w:sz w:val="21"/>
+          <w:szCs w:val="21"/>
+          <w:lang w:eastAsia="en-IN"/>
+          <w14:ligatures w14:val="none"/>
+        </w:rPr>
+      </w:pPr>
+      <w:r>
+        <w:rPr>
+          <w:rFonts w:ascii="Consolas" w:eastAsia="Times New Roman" w:hAnsi="Consolas" w:cs="Times New Roman"/>
+          <w:color w:val="CCCCCC"/>
+          <w:kern w:val="0"/>
+          <w:sz w:val="21"/>
+          <w:szCs w:val="21"/>
+          <w:lang w:eastAsia="en-IN"/>
+          <w14:ligatures w14:val="none"/>
+        </w:rPr>
+        <w:t>  }</w:t>
+      </w:r>
+    </w:p>
+    <w:p>
+      <w:pPr>
+        <w:shd w:val="clear" w:color="auto" w:fill="1F1F1F"/>
+        <w:spacing w:after="0" w:line="285" w:lineRule="atLeast"/>
+        <w:rPr>
+          <w:rFonts w:ascii="Consolas" w:eastAsia="Times New Roman" w:hAnsi="Consolas" w:cs="Times New Roman"/>
+          <w:color w:val="CCCCCC"/>
+          <w:kern w:val="0"/>
+          <w:sz w:val="21"/>
+          <w:szCs w:val="21"/>
+          <w:lang w:eastAsia="en-IN"/>
+          <w14:ligatures w14:val="none"/>
+        </w:rPr>
+      </w:pPr>
+      <w:r>
+        <w:rPr>
+          <w:rFonts w:ascii="Consolas" w:eastAsia="Times New Roman" w:hAnsi="Consolas" w:cs="Times New Roman"/>
+          <w:color w:val="CCCCCC"/>
+          <w:kern w:val="0"/>
+          <w:sz w:val="21"/>
+          <w:szCs w:val="21"/>
+          <w:lang w:eastAsia="en-IN"/>
+          <w14:ligatures w14:val="none"/>
+        </w:rPr>
+        <w:t>}</w:t>
+      </w:r>
+    </w:p>
+    <w:p>
+      <w:pPr>
+        <w:shd w:val="clear" w:color="auto" w:fill="1F1F1F"/>
+        <w:spacing w:after="0" w:line="285" w:lineRule="atLeast"/>
+        <w:rPr>
+          <w:rFonts w:ascii="Consolas" w:eastAsia="Times New Roman" w:hAnsi="Consolas" w:cs="Times New Roman"/>
+          <w:color w:val="CCCCCC"/>
+          <w:kern w:val="0"/>
+          <w:sz w:val="21"/>
+          <w:szCs w:val="21"/>
+          <w:lang w:eastAsia="en-IN"/>
+          <w14:ligatures w14:val="none"/>
+        </w:rPr>
+      </w:pPr>
+      <w:r>
+        <w:rPr>
+          <w:rFonts w:ascii="Consolas" w:eastAsia="Times New Roman" w:hAnsi="Consolas" w:cs="Times New Roman"/>
+          <w:color w:val="569CD6"/>
+          <w:kern w:val="0"/>
+          <w:sz w:val="21"/>
+          <w:szCs w:val="21"/>
+          <w:lang w:eastAsia="en-IN"/>
+          <w14:ligatures w14:val="none"/>
+        </w:rPr>
+        <w:t>output</w:t>
+      </w:r>
+      <w:r>
+        <w:rPr>
+          <w:rFonts w:ascii="Consolas" w:eastAsia="Times New Roman" w:hAnsi="Consolas" w:cs="Times New Roman"/>
+          <w:color w:val="CCCCCC"/>
+          <w:kern w:val="0"/>
+          <w:sz w:val="21"/>
+          <w:szCs w:val="21"/>
+          <w:lang w:eastAsia="en-IN"/>
+          <w14:ligatures w14:val="none"/>
+        </w:rPr>
+        <w:t xml:space="preserve"> </w:t>
+      </w:r>
+      <w:r>
+        <w:rPr>
+          <w:rFonts w:ascii="Consolas" w:eastAsia="Times New Roman" w:hAnsi="Consolas" w:cs="Times New Roman"/>
+          <w:color w:val="CE9178"/>
+          <w:kern w:val="0"/>
+          <w:sz w:val="21"/>
+          <w:szCs w:val="21"/>
+          <w:lang w:eastAsia="en-IN"/>
+          <w14:ligatures w14:val="none"/>
+        </w:rPr>
+        <w:t>"avengers"</w:t>
+      </w:r>
+      <w:r>
+        <w:rPr>
+          <w:rFonts w:ascii="Consolas" w:eastAsia="Times New Roman" w:hAnsi="Consolas" w:cs="Times New Roman"/>
+          <w:color w:val="CCCCCC"/>
+          <w:kern w:val="0"/>
+          <w:sz w:val="21"/>
+          <w:szCs w:val="21"/>
+          <w:lang w:eastAsia="en-IN"/>
+          <w14:ligatures w14:val="none"/>
+        </w:rPr>
+        <w:t xml:space="preserve"> {</w:t>
+      </w:r>
+    </w:p>
+    <w:p>
+      <w:pPr>
+        <w:shd w:val="clear" w:color="auto" w:fill="1F1F1F"/>
+        <w:spacing w:after="0" w:line="285" w:lineRule="atLeast"/>
+        <w:rPr>
+          <w:rFonts w:ascii="Consolas" w:eastAsia="Times New Roman" w:hAnsi="Consolas" w:cs="Times New Roman"/>
+          <w:color w:val="CCCCCC"/>
+          <w:kern w:val="0"/>
+          <w:sz w:val="21"/>
+          <w:szCs w:val="21"/>
+          <w:lang w:eastAsia="en-IN"/>
+          <w14:ligatures w14:val="none"/>
+        </w:rPr>
+      </w:pPr>
+      <w:r>
+        <w:rPr>
+          <w:rFonts w:ascii="Consolas" w:eastAsia="Times New Roman" w:hAnsi="Consolas" w:cs="Times New Roman"/>
+          <w:color w:val="CCCCCC"/>
+          <w:kern w:val="0"/>
+          <w:sz w:val="21"/>
+          <w:szCs w:val="21"/>
+          <w:lang w:eastAsia="en-IN"/>
+          <w14:ligatures w14:val="none"/>
+        </w:rPr>
+        <w:t xml:space="preserve">  value </w:t>
+      </w:r>
+      <w:r>
+        <w:rPr>
+          <w:rFonts w:ascii="Consolas" w:eastAsia="Times New Roman" w:hAnsi="Consolas" w:cs="Times New Roman"/>
+          <w:color w:val="D4D4D4"/>
+          <w:kern w:val="0"/>
+          <w:sz w:val="21"/>
+          <w:szCs w:val="21"/>
+          <w:lang w:eastAsia="en-IN"/>
+          <w14:ligatures w14:val="none"/>
+        </w:rPr>
+        <w:t>=</w:t>
+      </w:r>
+      <w:r>
+        <w:rPr>
+          <w:rFonts w:ascii="Consolas" w:eastAsia="Times New Roman" w:hAnsi="Consolas" w:cs="Times New Roman"/>
+          <w:color w:val="CCCCCC"/>
+          <w:kern w:val="0"/>
+          <w:sz w:val="21"/>
+          <w:szCs w:val="21"/>
+          <w:lang w:eastAsia="en-IN"/>
+          <w14:ligatures w14:val="none"/>
+        </w:rPr>
+        <w:t xml:space="preserve"> null_resource.avengers</w:t>
+      </w:r>
+    </w:p>
+    <w:p>
+      <w:pPr>
+        <w:shd w:val="clear" w:color="auto" w:fill="1F1F1F"/>
+        <w:spacing w:after="0" w:line="285" w:lineRule="atLeast"/>
+        <w:rPr>
+          <w:rFonts w:ascii="Consolas" w:eastAsia="Times New Roman" w:hAnsi="Consolas" w:cs="Times New Roman"/>
+          <w:color w:val="CCCCCC"/>
+          <w:kern w:val="0"/>
+          <w:sz w:val="21"/>
+          <w:szCs w:val="21"/>
+          <w:lang w:eastAsia="en-IN"/>
+          <w14:ligatures w14:val="none"/>
+        </w:rPr>
+      </w:pPr>
+      <w:r>
+        <w:rPr>
+          <w:rFonts w:ascii="Consolas" w:eastAsia="Times New Roman" w:hAnsi="Consolas" w:cs="Times New Roman"/>
+          <w:color w:val="CCCCCC"/>
+          <w:kern w:val="0"/>
+          <w:sz w:val="21"/>
+          <w:szCs w:val="21"/>
+          <w:lang w:eastAsia="en-IN"/>
+          <w14:ligatures w14:val="none"/>
+        </w:rPr>
+        <w:t>}</w:t>
+      </w:r>
+    </w:p>
+    <w:p>
+      <w:pPr>
+        <w:rPr>
+          <w:rFonts w:ascii="Times New Roman" w:hAnsi="Times New Roman" w:cs="Times New Roman"/>
+          <w:sz w:val="28"/>
+          <w:szCs w:val="28"/>
+        </w:rPr>
+      </w:pPr>
+    </w:p>
+    <w:p>
+      <w:pPr>
+        <w:rPr>
+          <w:rFonts w:ascii="Times New Roman" w:hAnsi="Times New Roman" w:cs="Times New Roman"/>
+          <w:sz w:val="28"/>
+          <w:szCs w:val="28"/>
+        </w:rPr>
+      </w:pPr>
+    </w:p>
+    <w:p>
+      <w:pPr>
+        <w:rPr>
+          <w:rFonts w:ascii="Times New Roman" w:hAnsi="Times New Roman" w:cs="Times New Roman"/>
+          <w:color w:val="0D0D0D"/>
+          <w:sz w:val="32"/>
+          <w:szCs w:val="32"/>
+          <w:shd w:val="clear" w:color="auto" w:fill="FFFFFF"/>
+        </w:rPr>
+      </w:pPr>
+      <w:r>
+        <w:rPr>
+          <w:rFonts w:ascii="Times New Roman" w:hAnsi="Times New Roman" w:cs="Times New Roman"/>
+          <w:color w:val="0D0D0D"/>
+          <w:sz w:val="32"/>
+          <w:szCs w:val="32"/>
+          <w:shd w:val="clear" w:color="auto" w:fill="FFFFFF"/>
+        </w:rPr>
+        <w:t xml:space="preserve">In Terraform, when you use the </w:t>
+      </w:r>
+      <w:r>
+        <w:rPr>
+          <w:rStyle w:val="HTMLCode"/>
+          <w:rFonts w:ascii="Times New Roman" w:eastAsiaTheme="minorHAnsi" w:hAnsi="Times New Roman" w:cs="Times New Roman"/>
+          <w:b/>
+          <w:bCs/>
+          <w:color w:val="0D0D0D"/>
+          <w:sz w:val="32"/>
+          <w:szCs w:val="32"/>
+          <w:bdr w:val="single" w:sz="2" w:space="0" w:color="E3E3E3" w:frame="1"/>
+          <w:shd w:val="clear" w:color="auto" w:fill="FFFFFF"/>
+        </w:rPr>
+        <w:t>for_each</w:t>
+      </w:r>
+      <w:r>
+        <w:rPr>
+          <w:rFonts w:ascii="Times New Roman" w:hAnsi="Times New Roman" w:cs="Times New Roman"/>
+          <w:color w:val="0D0D0D"/>
+          <w:sz w:val="32"/>
+          <w:szCs w:val="32"/>
+          <w:shd w:val="clear" w:color="auto" w:fill="FFFFFF"/>
+        </w:rPr>
+        <w:t xml:space="preserve"> argument with a list, </w:t>
+      </w:r>
+      <w:proofErr w:type="gramStart"/>
+      <w:r>
+        <w:rPr>
+          <w:rFonts w:ascii="Times New Roman" w:hAnsi="Times New Roman" w:cs="Times New Roman"/>
+          <w:color w:val="0D0D0D"/>
+          <w:sz w:val="32"/>
+          <w:szCs w:val="32"/>
+          <w:shd w:val="clear" w:color="auto" w:fill="FFFFFF"/>
+        </w:rPr>
+        <w:t>Terraform</w:t>
+      </w:r>
+      <w:proofErr w:type="gramEnd"/>
+      <w:r>
+        <w:rPr>
+          <w:rFonts w:ascii="Times New Roman" w:hAnsi="Times New Roman" w:cs="Times New Roman"/>
+          <w:color w:val="0D0D0D"/>
+          <w:sz w:val="32"/>
+          <w:szCs w:val="32"/>
+          <w:shd w:val="clear" w:color="auto" w:fill="FFFFFF"/>
+        </w:rPr>
+        <w:t xml:space="preserve"> automatically converts the list to a set to ensure that the keys used for identifying instances of resources are unique. This behavior is intentional and is designed to prevent naming conflicts and ensure that each element in the list results in a unique instance of the resource.</w:t>
+      </w:r>
+    </w:p>
+    <w:p>
+      <w:pPr>
+        <w:rPr>
+          <w:rFonts w:ascii="Times New Roman" w:hAnsi="Times New Roman" w:cs="Times New Roman"/>
+          <w:color w:val="0D0D0D"/>
+          <w:sz w:val="32"/>
+          <w:szCs w:val="32"/>
+          <w:shd w:val="clear" w:color="auto" w:fill="FFFFFF"/>
+        </w:rPr>
+      </w:pPr>
+    </w:p>
+    <w:p>
+      <w:pPr>
+        <w:rPr>
+          <w:rFonts w:ascii="Times New Roman" w:hAnsi="Times New Roman" w:cs="Times New Roman"/>
+          <w:sz w:val="28"/>
+          <w:szCs w:val="28"/>
+        </w:rPr>
+      </w:pPr>
+      <w:r>
+        <w:rPr>
+          <w:rFonts w:ascii="Times New Roman" w:hAnsi="Times New Roman" w:cs="Times New Roman"/>
+          <w:sz w:val="28"/>
+          <w:szCs w:val="28"/>
+        </w:rPr>
+        <w:t>What is null resource here?</w:t>
+      </w:r>
+    </w:p>
+    <w:p>
+      <w:pPr>
+        <w:rPr>
+          <w:rStyle w:val="HTMLCode"/>
+          <w:rFonts w:ascii="Times New Roman" w:eastAsiaTheme="minorHAnsi" w:hAnsi="Times New Roman" w:cs="Times New Roman"/>
+          <w:b/>
+          <w:bCs/>
+          <w:color w:val="0D0D0D"/>
+          <w:sz w:val="28"/>
+          <w:szCs w:val="28"/>
+          <w:bdr w:val="single" w:sz="2" w:space="0" w:color="E3E3E3" w:frame="1"/>
+          <w:shd w:val="clear" w:color="auto" w:fill="FFFFFF"/>
+        </w:rPr>
+      </w:pPr>
+      <w:r>
+        <w:rPr>
+          <w:rFonts w:ascii="Times New Roman" w:hAnsi="Times New Roman" w:cs="Times New Roman"/>
+          <w:color w:val="0D0D0D"/>
+          <w:sz w:val="28"/>
+          <w:szCs w:val="28"/>
+          <w:shd w:val="clear" w:color="auto" w:fill="FFFFFF"/>
+        </w:rPr>
+        <w:t xml:space="preserve">The </w:t>
+      </w:r>
+      <w:r>
+        <w:rPr>
+          <w:rStyle w:val="HTMLCode"/>
+          <w:rFonts w:ascii="Times New Roman" w:eastAsiaTheme="minorHAnsi" w:hAnsi="Times New Roman" w:cs="Times New Roman"/>
+          <w:b/>
+          <w:bCs/>
+          <w:color w:val="0D0D0D"/>
+          <w:sz w:val="28"/>
+          <w:szCs w:val="28"/>
+          <w:bdr w:val="single" w:sz="2" w:space="0" w:color="E3E3E3" w:frame="1"/>
+          <w:shd w:val="clear" w:color="auto" w:fill="FFFFFF"/>
+        </w:rPr>
+        <w:t>null_resource</w:t>
+      </w:r>
+      <w:r>
+        <w:rPr>
+          <w:rFonts w:ascii="Times New Roman" w:hAnsi="Times New Roman" w:cs="Times New Roman"/>
+          <w:color w:val="0D0D0D"/>
+          <w:sz w:val="28"/>
+          <w:szCs w:val="28"/>
+          <w:shd w:val="clear" w:color="auto" w:fill="FFFFFF"/>
+        </w:rPr>
+        <w:t xml:space="preserve"> in Terraform is a resource that does nothing but can be used to trigger provisioners or perform other actions. It's often used when you need to perform some tasks that aren't supported by native Terraform resources or when you need to trigger actions based on changes in other resources. Here's an example of using </w:t>
+      </w:r>
+      <w:r>
+        <w:rPr>
+          <w:rStyle w:val="HTMLCode"/>
+          <w:rFonts w:ascii="Times New Roman" w:eastAsiaTheme="minorHAnsi" w:hAnsi="Times New Roman" w:cs="Times New Roman"/>
+          <w:b/>
+          <w:bCs/>
+          <w:color w:val="0D0D0D"/>
+          <w:sz w:val="28"/>
+          <w:szCs w:val="28"/>
+          <w:bdr w:val="single" w:sz="2" w:space="0" w:color="E3E3E3" w:frame="1"/>
+          <w:shd w:val="clear" w:color="auto" w:fill="FFFFFF"/>
+        </w:rPr>
+        <w:t>null_resource</w:t>
+      </w:r>
+    </w:p>
+    <w:p>
+      <w:pPr>
+        <w:rPr>
+          <w:rStyle w:val="HTMLCode"/>
+          <w:rFonts w:ascii="Times New Roman" w:eastAsiaTheme="minorHAnsi" w:hAnsi="Times New Roman" w:cs="Times New Roman"/>
+          <w:b/>
+          <w:bCs/>
+          <w:color w:val="0D0D0D"/>
+          <w:sz w:val="28"/>
+          <w:szCs w:val="28"/>
+          <w:bdr w:val="single" w:sz="2" w:space="0" w:color="E3E3E3" w:frame="1"/>
+          <w:shd w:val="clear" w:color="auto" w:fill="FFFFFF"/>
+        </w:rPr>
+      </w:pPr>
+    </w:p>
+    <w:p>
+      <w:pPr>
+        <w:rPr>
+          <w:rStyle w:val="HTMLCode"/>
+          <w:rFonts w:ascii="Times New Roman" w:eastAsiaTheme="minorHAnsi" w:hAnsi="Times New Roman" w:cs="Times New Roman"/>
+          <w:color w:val="0D0D0D"/>
+          <w:sz w:val="28"/>
+          <w:szCs w:val="28"/>
+          <w:bdr w:val="single" w:sz="2" w:space="0" w:color="E3E3E3" w:frame="1"/>
+          <w:shd w:val="clear" w:color="auto" w:fill="FFFFFF"/>
+        </w:rPr>
+      </w:pPr>
+      <w:r>
+        <w:rPr>
+          <w:rStyle w:val="HTMLCode"/>
+          <w:rFonts w:ascii="Times New Roman" w:eastAsiaTheme="minorHAnsi" w:hAnsi="Times New Roman" w:cs="Times New Roman"/>
+          <w:color w:val="0D0D0D"/>
+          <w:sz w:val="28"/>
+          <w:szCs w:val="28"/>
+          <w:bdr w:val="single" w:sz="2" w:space="0" w:color="E3E3E3" w:frame="1"/>
+          <w:shd w:val="clear" w:color="auto" w:fill="FFFFFF"/>
+        </w:rPr>
+        <w:t>In the abo</w:t>
+      </w:r>
+      <w:r>
+        <w:rPr>
+          <w:rStyle w:val="HTMLCode"/>
+          <w:rFonts w:ascii="Times New Roman" w:eastAsiaTheme="minorHAnsi" w:hAnsi="Times New Roman" w:cs="Times New Roman"/>
+          <w:color w:val="0D0D0D"/>
+          <w:sz w:val="28"/>
+          <w:szCs w:val="28"/>
+          <w:bdr w:val="single" w:sz="2" w:space="0" w:color="E3E3E3" w:frame="1"/>
+          <w:shd w:val="clear" w:color="auto" w:fill="FFFFFF"/>
+        </w:rPr>
+        <w:t>ve command what if I use without converting to set.</w:t>
+      </w:r>
+    </w:p>
+    <w:p>
+      <w:pPr>
+        <w:rPr>
+          <w:rStyle w:val="HTMLCode"/>
+          <w:rFonts w:ascii="Times New Roman" w:eastAsiaTheme="minorHAnsi" w:hAnsi="Times New Roman" w:cs="Times New Roman"/>
+          <w:color w:val="0D0D0D"/>
+          <w:sz w:val="28"/>
+          <w:szCs w:val="28"/>
+          <w:bdr w:val="single" w:sz="2" w:space="0" w:color="E3E3E3" w:frame="1"/>
+          <w:shd w:val="clear" w:color="auto" w:fill="FFFFFF"/>
+        </w:rPr>
+      </w:pPr>
+    </w:p>
+    <w:p>
+      <w:pPr>
+        <w:shd w:val="clear" w:color="auto" w:fill="ECEEF0"/>
+        <w:spacing w:after="0" w:line="324" w:lineRule="atLeast"/>
+        <w:rPr>
+          <w:rFonts w:ascii="Consolas" w:eastAsia="Times New Roman" w:hAnsi="Consolas" w:cs="Times New Roman"/>
+          <w:color w:val="999999"/>
+          <w:kern w:val="0"/>
+          <w:lang w:eastAsia="en-IN"/>
+          <w14:ligatures w14:val="none"/>
+        </w:rPr>
+      </w:pPr>
+      <w:r>
+        <w:rPr>
+          <w:rFonts w:ascii="inherit" w:eastAsia="Times New Roman" w:hAnsi="inherit" w:cs="Times New Roman"/>
+          <w:color w:val="212529"/>
+          <w:kern w:val="0"/>
+          <w:sz w:val="25"/>
+          <w:szCs w:val="25"/>
+          <w:lang w:eastAsia="en-IN"/>
+          <w14:ligatures w14:val="none"/>
+        </w:rPr>
+        <w:t xml:space="preserve">resource </w:t>
+      </w:r>
+      <w:r>
+        <w:rPr>
+          <w:rFonts w:ascii="inherit" w:eastAsia="Times New Roman" w:hAnsi="inherit" w:cs="Times New Roman"/>
+          <w:color w:val="D44950"/>
+          <w:kern w:val="0"/>
+          <w:sz w:val="25"/>
+          <w:szCs w:val="25"/>
+          <w:lang w:eastAsia="en-IN"/>
+          <w14:ligatures w14:val="none"/>
+        </w:rPr>
+        <w:t>"null_resource"</w:t>
+      </w:r>
+      <w:r>
+        <w:rPr>
+          <w:rFonts w:ascii="inherit" w:eastAsia="Times New Roman" w:hAnsi="inherit" w:cs="Times New Roman"/>
+          <w:color w:val="212529"/>
+          <w:kern w:val="0"/>
+          <w:sz w:val="25"/>
+          <w:szCs w:val="25"/>
+          <w:lang w:eastAsia="en-IN"/>
+          <w14:ligatures w14:val="none"/>
+        </w:rPr>
+        <w:t xml:space="preserve"> </w:t>
+      </w:r>
+      <w:r>
+        <w:rPr>
+          <w:rFonts w:ascii="inherit" w:eastAsia="Times New Roman" w:hAnsi="inherit" w:cs="Times New Roman"/>
+          <w:color w:val="D44950"/>
+          <w:kern w:val="0"/>
+          <w:sz w:val="25"/>
+          <w:szCs w:val="25"/>
+          <w:lang w:eastAsia="en-IN"/>
+          <w14:ligatures w14:val="none"/>
+        </w:rPr>
+        <w:t>"avengers"</w:t>
+      </w:r>
+      <w:r>
+        <w:rPr>
+          <w:rFonts w:ascii="inherit" w:eastAsia="Times New Roman" w:hAnsi="inherit" w:cs="Times New Roman"/>
+          <w:color w:val="212529"/>
+          <w:kern w:val="0"/>
+          <w:sz w:val="25"/>
+          <w:szCs w:val="25"/>
+          <w:lang w:eastAsia="en-IN"/>
+          <w14:ligatures w14:val="none"/>
+        </w:rPr>
+        <w:t xml:space="preserve"> </w:t>
+      </w:r>
+      <w:r>
+        <w:rPr>
+          <w:rFonts w:ascii="inherit" w:eastAsia="Times New Roman" w:hAnsi="inherit" w:cs="Times New Roman"/>
+          <w:b/>
+          <w:bCs/>
+          <w:color w:val="999999"/>
+          <w:kern w:val="0"/>
+          <w:sz w:val="25"/>
+          <w:szCs w:val="25"/>
+          <w:lang w:eastAsia="en-IN"/>
+          <w14:ligatures w14:val="none"/>
+        </w:rPr>
+        <w:t>{</w:t>
+      </w:r>
+    </w:p>
+    <w:p>
+      <w:pPr>
+        <w:shd w:val="clear" w:color="auto" w:fill="F8F9FA"/>
+        <w:spacing w:after="0" w:line="324" w:lineRule="atLeast"/>
+        <w:rPr>
+          <w:rFonts w:ascii="Consolas" w:eastAsia="Times New Roman" w:hAnsi="Consolas" w:cs="Times New Roman"/>
+          <w:color w:val="999999"/>
+          <w:kern w:val="0"/>
+          <w:lang w:eastAsia="en-IN"/>
+          <w14:ligatures w14:val="none"/>
+        </w:rPr>
+      </w:pPr>
+      <w:r>
+        <w:rPr>
+          <w:rFonts w:ascii="inherit" w:eastAsia="Times New Roman" w:hAnsi="inherit" w:cs="Times New Roman"/>
+          <w:color w:val="212529"/>
+          <w:kern w:val="0"/>
+          <w:sz w:val="25"/>
+          <w:szCs w:val="25"/>
+          <w:lang w:eastAsia="en-IN"/>
+          <w14:ligatures w14:val="none"/>
+        </w:rPr>
+        <w:t>for_each = local.avengers # instead of toset</w:t>
+      </w:r>
+      <w:r>
+        <w:rPr>
+          <w:rFonts w:ascii="inherit" w:eastAsia="Times New Roman" w:hAnsi="inherit" w:cs="Times New Roman"/>
+          <w:b/>
+          <w:bCs/>
+          <w:color w:val="999999"/>
+          <w:kern w:val="0"/>
+          <w:sz w:val="25"/>
+          <w:szCs w:val="25"/>
+          <w:lang w:eastAsia="en-IN"/>
+          <w14:ligatures w14:val="none"/>
+        </w:rPr>
+        <w:t>(</w:t>
+      </w:r>
+      <w:r>
+        <w:rPr>
+          <w:rFonts w:ascii="inherit" w:eastAsia="Times New Roman" w:hAnsi="inherit" w:cs="Times New Roman"/>
+          <w:color w:val="212529"/>
+          <w:kern w:val="0"/>
+          <w:sz w:val="25"/>
+          <w:szCs w:val="25"/>
+          <w:lang w:eastAsia="en-IN"/>
+          <w14:ligatures w14:val="none"/>
+        </w:rPr>
+        <w:t>local.avengers</w:t>
+      </w:r>
+      <w:r>
+        <w:rPr>
+          <w:rFonts w:ascii="inherit" w:eastAsia="Times New Roman" w:hAnsi="inherit" w:cs="Times New Roman"/>
+          <w:b/>
+          <w:bCs/>
+          <w:color w:val="999999"/>
+          <w:kern w:val="0"/>
+          <w:sz w:val="25"/>
+          <w:szCs w:val="25"/>
+          <w:lang w:eastAsia="en-IN"/>
+          <w14:ligatures w14:val="none"/>
+        </w:rPr>
+        <w:t>)</w:t>
+      </w:r>
+    </w:p>
+    <w:p>
+      <w:pPr>
+        <w:shd w:val="clear" w:color="auto" w:fill="F8F9FA"/>
+        <w:spacing w:after="0" w:line="324" w:lineRule="atLeast"/>
+        <w:rPr>
+          <w:rFonts w:ascii="Consolas" w:eastAsia="Times New Roman" w:hAnsi="Consolas" w:cs="Times New Roman"/>
+          <w:color w:val="999999"/>
+          <w:kern w:val="0"/>
+          <w:lang w:eastAsia="en-IN"/>
+          <w14:ligatures w14:val="none"/>
+        </w:rPr>
+      </w:pPr>
+      <w:r>
+        <w:rPr>
+          <w:rFonts w:ascii="inherit" w:eastAsia="Times New Roman" w:hAnsi="inherit" w:cs="Times New Roman"/>
+          <w:color w:val="212529"/>
+          <w:kern w:val="0"/>
+          <w:sz w:val="25"/>
+          <w:szCs w:val="25"/>
+          <w:lang w:eastAsia="en-IN"/>
+          <w14:ligatures w14:val="none"/>
+        </w:rPr>
+        <w:t xml:space="preserve">triggers = </w:t>
+      </w:r>
+      <w:r>
+        <w:rPr>
+          <w:rFonts w:ascii="inherit" w:eastAsia="Times New Roman" w:hAnsi="inherit" w:cs="Times New Roman"/>
+          <w:b/>
+          <w:bCs/>
+          <w:color w:val="999999"/>
+          <w:kern w:val="0"/>
+          <w:sz w:val="25"/>
+          <w:szCs w:val="25"/>
+          <w:lang w:eastAsia="en-IN"/>
+          <w14:ligatures w14:val="none"/>
+        </w:rPr>
+        <w:t>{</w:t>
+      </w:r>
+    </w:p>
+    <w:p>
+      <w:pPr>
+        <w:shd w:val="clear" w:color="auto" w:fill="F8F9FA"/>
+        <w:spacing w:after="0" w:line="324" w:lineRule="atLeast"/>
+        <w:rPr>
+          <w:rFonts w:ascii="Consolas" w:eastAsia="Times New Roman" w:hAnsi="Consolas" w:cs="Times New Roman"/>
+          <w:color w:val="999999"/>
+          <w:kern w:val="0"/>
+          <w:lang w:eastAsia="en-IN"/>
+          <w14:ligatures w14:val="none"/>
+        </w:rPr>
+      </w:pPr>
+      <w:r>
+        <w:rPr>
+          <w:rFonts w:ascii="inherit" w:eastAsia="Times New Roman" w:hAnsi="inherit" w:cs="Times New Roman"/>
+          <w:color w:val="212529"/>
+          <w:kern w:val="0"/>
+          <w:sz w:val="25"/>
+          <w:szCs w:val="25"/>
+          <w:lang w:eastAsia="en-IN"/>
+          <w14:ligatures w14:val="none"/>
+        </w:rPr>
+        <w:t>name = each.value</w:t>
+      </w:r>
+    </w:p>
+    <w:p>
+      <w:pPr>
+        <w:shd w:val="clear" w:color="auto" w:fill="F8F9FA"/>
+        <w:spacing w:after="0" w:line="324" w:lineRule="atLeast"/>
+        <w:rPr>
+          <w:rFonts w:ascii="Consolas" w:eastAsia="Times New Roman" w:hAnsi="Consolas" w:cs="Times New Roman"/>
+          <w:color w:val="999999"/>
+          <w:kern w:val="0"/>
+          <w:lang w:eastAsia="en-IN"/>
+          <w14:ligatures w14:val="none"/>
+        </w:rPr>
+      </w:pPr>
+      <w:r>
+        <w:rPr>
+          <w:rFonts w:ascii="inherit" w:eastAsia="Times New Roman" w:hAnsi="inherit" w:cs="Times New Roman"/>
+          <w:b/>
+          <w:bCs/>
+          <w:color w:val="999999"/>
+          <w:kern w:val="0"/>
+          <w:sz w:val="25"/>
+          <w:szCs w:val="25"/>
+          <w:lang w:eastAsia="en-IN"/>
+          <w14:ligatures w14:val="none"/>
+        </w:rPr>
+        <w:t>}</w:t>
+      </w:r>
+    </w:p>
+    <w:p>
+      <w:pPr>
+        <w:shd w:val="clear" w:color="auto" w:fill="F8F9FA"/>
+        <w:spacing w:after="0" w:line="324" w:lineRule="atLeast"/>
+        <w:rPr>
+          <w:rFonts w:ascii="Consolas" w:eastAsia="Times New Roman" w:hAnsi="Consolas" w:cs="Times New Roman"/>
+          <w:color w:val="999999"/>
+          <w:kern w:val="0"/>
+          <w:lang w:eastAsia="en-IN"/>
+          <w14:ligatures w14:val="none"/>
+        </w:rPr>
+      </w:pPr>
+      <w:r>
+        <w:rPr>
+          <w:rFonts w:ascii="inherit" w:eastAsia="Times New Roman" w:hAnsi="inherit" w:cs="Times New Roman"/>
+          <w:b/>
+          <w:bCs/>
+          <w:color w:val="999999"/>
+          <w:kern w:val="0"/>
+          <w:sz w:val="25"/>
+          <w:szCs w:val="25"/>
+          <w:lang w:eastAsia="en-IN"/>
+          <w14:ligatures w14:val="none"/>
+        </w:rPr>
+        <w:t>}</w:t>
+      </w:r>
+    </w:p>
+    <w:p>
+      <w:pPr>
+        <w:rPr>
+          <w:rFonts w:ascii="Times New Roman" w:hAnsi="Times New Roman" w:cs="Times New Roman"/>
+          <w:sz w:val="28"/>
+          <w:szCs w:val="28"/>
+        </w:rPr>
+      </w:pPr>
+    </w:p>
+    <w:p>
+      <w:pPr>
+        <w:rPr>
+          <w:rFonts w:ascii="Times New Roman" w:hAnsi="Times New Roman" w:cs="Times New Roman"/>
+          <w:sz w:val="28"/>
+          <w:szCs w:val="28"/>
+        </w:rPr>
+      </w:pPr>
+      <w:r>
+        <w:rPr>
+          <w:rFonts w:ascii="Times New Roman" w:hAnsi="Times New Roman" w:cs="Times New Roman"/>
+          <w:sz w:val="28"/>
+          <w:szCs w:val="28"/>
+        </w:rPr>
+        <w:t>You will get the below error:</w:t>
+      </w:r>
+    </w:p>
+    <w:p>
+      <w:pPr>
+        <w:rPr>
+          <w:rFonts w:ascii="Times New Roman" w:hAnsi="Times New Roman" w:cs="Times New Roman"/>
+          <w:sz w:val="28"/>
+          <w:szCs w:val="28"/>
+        </w:rPr>
+      </w:pPr>
+      <w:r>
+        <w:rPr>
+          <w:rFonts w:ascii="Times New Roman" w:hAnsi="Times New Roman" w:cs="Times New Roman"/>
+          <w:sz w:val="28"/>
+          <w:szCs w:val="28"/>
+        </w:rPr>
+        <w:t>Error: Invalid for_each argument</w:t>
+      </w:r>
+    </w:p>
+    <w:p>
+      <w:pPr>
+        <w:rPr>
+          <w:rFonts w:ascii="Times New Roman" w:hAnsi="Times New Roman" w:cs="Times New Roman"/>
+          <w:sz w:val="28"/>
+          <w:szCs w:val="28"/>
+        </w:rPr>
+      </w:pPr>
+      <w:r>
+        <w:rPr>
+          <w:rFonts w:ascii="Times New Roman" w:hAnsi="Times New Roman" w:cs="Times New Roman"/>
+          <w:sz w:val="28"/>
+          <w:szCs w:val="28"/>
+        </w:rPr>
+        <w:t>│</w:t>
+      </w:r>
+    </w:p>
+    <w:p>
+      <w:pPr>
+        <w:rPr>
+          <w:rFonts w:ascii="Times New Roman" w:hAnsi="Times New Roman" w:cs="Times New Roman"/>
+          <w:sz w:val="28"/>
+          <w:szCs w:val="28"/>
+        </w:rPr>
+      </w:pPr>
+      <w:r>
+        <w:rPr>
+          <w:rFonts w:ascii="Times New Roman" w:hAnsi="Times New Roman" w:cs="Times New Roman"/>
+          <w:sz w:val="28"/>
+          <w:szCs w:val="28"/>
+        </w:rPr>
+        <w:t>│   on main.tf line 60, in resource "null_resource" "avengers":</w:t>
+      </w:r>
+    </w:p>
+    <w:p>
+      <w:pPr>
+        <w:rPr>
+          <w:rFonts w:ascii="Times New Roman" w:hAnsi="Times New Roman" w:cs="Times New Roman"/>
+          <w:sz w:val="28"/>
+          <w:szCs w:val="28"/>
+        </w:rPr>
+      </w:pPr>
+      <w:r>
+        <w:rPr>
+          <w:rFonts w:ascii="Times New Roman" w:hAnsi="Times New Roman" w:cs="Times New Roman"/>
+          <w:sz w:val="28"/>
+          <w:szCs w:val="28"/>
+        </w:rPr>
+        <w:t>│   60: for_each = local.LeagueCup # instead of toset(local.avengers)</w:t>
+      </w:r>
+    </w:p>
+    <w:p>
+      <w:pPr>
+        <w:rPr>
+          <w:rFonts w:ascii="Times New Roman" w:hAnsi="Times New Roman" w:cs="Times New Roman"/>
+          <w:sz w:val="28"/>
+          <w:szCs w:val="28"/>
+        </w:rPr>
+      </w:pPr>
+      <w:r>
+        <w:rPr>
+          <w:rFonts w:ascii="Times New Roman" w:hAnsi="Times New Roman" w:cs="Times New Roman"/>
+          <w:sz w:val="28"/>
+          <w:szCs w:val="28"/>
+        </w:rPr>
+        <w:t>│     ├────────────────</w:t>
+      </w:r>
+    </w:p>
+    <w:p>
+      <w:pPr>
+        <w:rPr>
+          <w:rFonts w:ascii="Times New Roman" w:hAnsi="Times New Roman" w:cs="Times New Roman"/>
+          <w:sz w:val="28"/>
+          <w:szCs w:val="28"/>
+        </w:rPr>
+      </w:pPr>
+      <w:r>
+        <w:rPr>
+          <w:rFonts w:ascii="Times New Roman" w:hAnsi="Times New Roman" w:cs="Times New Roman"/>
+          <w:sz w:val="28"/>
+          <w:szCs w:val="28"/>
+        </w:rPr>
+        <w:t>│     │ local.LeagueCup is tuple with 4 elements</w:t>
+      </w:r>
+    </w:p>
+    <w:p>
+      <w:pPr>
+        <w:rPr>
+          <w:rFonts w:ascii="Times New Roman" w:hAnsi="Times New Roman" w:cs="Times New Roman"/>
+          <w:sz w:val="28"/>
+          <w:szCs w:val="28"/>
+        </w:rPr>
+      </w:pPr>
+      <w:r>
+        <w:rPr>
+          <w:rFonts w:ascii="Times New Roman" w:hAnsi="Times New Roman" w:cs="Times New Roman"/>
+          <w:sz w:val="28"/>
+          <w:szCs w:val="28"/>
+        </w:rPr>
+        <w:t>│</w:t>
+      </w:r>
+    </w:p>
+    <w:p>
+      <w:pPr>
+        <w:rPr>
+          <w:rFonts w:ascii="Times New Roman" w:hAnsi="Times New Roman" w:cs="Times New Roman"/>
+          <w:sz w:val="28"/>
+          <w:szCs w:val="28"/>
+        </w:rPr>
+      </w:pPr>
+      <w:r>
+        <w:rPr>
+          <w:rFonts w:ascii="Times New Roman" w:hAnsi="Times New Roman" w:cs="Times New Roman"/>
+          <w:sz w:val="28"/>
+          <w:szCs w:val="28"/>
+        </w:rPr>
+        <w:lastRenderedPageBreak/>
+        <w:t xml:space="preserve">│ The given "for_each" argument value is unsuitable: the "for_each" argument must be a map, or set of strings, and you have provided a value of    </w:t>
+      </w:r>
+    </w:p>
+    <w:p>
+      <w:pPr>
+        <w:rPr>
+          <w:rFonts w:ascii="Times New Roman" w:hAnsi="Times New Roman" w:cs="Times New Roman"/>
+          <w:sz w:val="28"/>
+          <w:szCs w:val="28"/>
+        </w:rPr>
+      </w:pPr>
+      <w:r>
+        <w:rPr>
+          <w:rFonts w:ascii="Times New Roman" w:hAnsi="Times New Roman" w:cs="Times New Roman"/>
+          <w:sz w:val="28"/>
+          <w:szCs w:val="28"/>
+        </w:rPr>
+        <w:t>│ type tuple.</w:t>
+      </w:r>
+    </w:p>
+    <w:p>
+      <w:pPr>
+        <w:rPr>
+          <w:rFonts w:ascii="Times New Roman" w:hAnsi="Times New Roman" w:cs="Times New Roman"/>
+          <w:sz w:val="28"/>
+          <w:szCs w:val="28"/>
+        </w:rPr>
+      </w:pPr>
+    </w:p>
+    <w:p>
+      <w:pPr>
+        <w:rPr>
+          <w:rFonts w:ascii="Times New Roman" w:hAnsi="Times New Roman" w:cs="Times New Roman"/>
+          <w:sz w:val="28"/>
+          <w:szCs w:val="28"/>
+        </w:rPr>
+      </w:pPr>
+      <w:proofErr w:type="gramStart"/>
+      <w:r>
+        <w:rPr>
+          <w:rFonts w:ascii="Times New Roman" w:hAnsi="Times New Roman" w:cs="Times New Roman"/>
+          <w:sz w:val="28"/>
+          <w:szCs w:val="28"/>
+        </w:rPr>
+        <w:t>So</w:t>
+      </w:r>
+      <w:proofErr w:type="gramEnd"/>
+      <w:r>
+        <w:rPr>
+          <w:rFonts w:ascii="Times New Roman" w:hAnsi="Times New Roman" w:cs="Times New Roman"/>
+          <w:sz w:val="28"/>
+          <w:szCs w:val="28"/>
+        </w:rPr>
+        <w:t xml:space="preserve"> from the above example it is clear that the for each can be applied to map and set of strings</w:t>
+      </w:r>
+      <w:r>
+        <w:rPr>
+          <w:rFonts w:ascii="Times New Roman" w:hAnsi="Times New Roman" w:cs="Times New Roman"/>
+          <w:sz w:val="28"/>
+          <w:szCs w:val="28"/>
+        </w:rPr>
+        <w:t>.</w:t>
+      </w:r>
+    </w:p>
+    <w:p>
+      <w:pPr>
+        <w:rPr>
+          <w:rFonts w:ascii="Times New Roman" w:hAnsi="Times New Roman" w:cs="Times New Roman"/>
+          <w:sz w:val="28"/>
+          <w:szCs w:val="28"/>
+        </w:rPr>
+      </w:pPr>
+    </w:p>
+    <w:p>
+      <w:pPr>
+        <w:shd w:val="clear" w:color="auto" w:fill="FFFFFF"/>
+        <w:spacing w:before="100" w:beforeAutospacing="1" w:after="100" w:afterAutospacing="1" w:line="240" w:lineRule="auto"/>
+        <w:rPr>
+          <w:rFonts w:ascii="Times New Roman" w:hAnsi="Times New Roman" w:cs="Times New Roman"/>
+          <w:sz w:val="28"/>
+          <w:szCs w:val="28"/>
+        </w:rPr>
+      </w:pPr>
+      <w:r>
+        <w:rPr>
+          <w:rFonts w:ascii="Times New Roman" w:hAnsi="Times New Roman" w:cs="Times New Roman"/>
+          <w:sz w:val="28"/>
+          <w:szCs w:val="28"/>
+        </w:rPr>
+        <w:t>There’s a special each object that is assigned by Terraform.  The object has 2 attributes: each.key and .each.value</w:t>
+      </w:r>
+    </w:p>
+    <w:p>
+      <w:pPr>
+        <w:rPr>
+          <w:rFonts w:ascii="Times New Roman" w:hAnsi="Times New Roman" w:cs="Times New Roman"/>
+          <w:sz w:val="28"/>
+          <w:szCs w:val="28"/>
+        </w:rPr>
+      </w:pPr>
+      <w:r>
+        <w:rPr>
+          <w:rFonts w:ascii="Times New Roman" w:hAnsi="Times New Roman" w:cs="Times New Roman"/>
+          <w:sz w:val="28"/>
+          <w:szCs w:val="28"/>
+        </w:rPr>
+        <w:t>Terraform for-each example with map:</w:t>
+      </w:r>
+    </w:p>
+    <w:p>
+      <w:pPr>
+        <w:shd w:val="clear" w:color="auto" w:fill="1F1F1F"/>
+        <w:spacing w:after="0" w:line="285" w:lineRule="atLeast"/>
+        <w:rPr>
+          <w:rFonts w:ascii="Consolas" w:eastAsia="Times New Roman" w:hAnsi="Consolas" w:cs="Times New Roman"/>
+          <w:color w:val="CCCCCC"/>
+          <w:kern w:val="0"/>
+          <w:sz w:val="21"/>
+          <w:szCs w:val="21"/>
+          <w:lang w:eastAsia="en-IN"/>
+          <w14:ligatures w14:val="none"/>
+        </w:rPr>
+      </w:pPr>
+    </w:p>
+    <w:p>
+      <w:pPr>
+        <w:shd w:val="clear" w:color="auto" w:fill="1F1F1F"/>
+        <w:spacing w:after="0" w:line="285" w:lineRule="atLeast"/>
+        <w:rPr>
+          <w:rFonts w:ascii="Consolas" w:eastAsia="Times New Roman" w:hAnsi="Consolas" w:cs="Times New Roman"/>
+          <w:color w:val="CCCCCC"/>
+          <w:kern w:val="0"/>
+          <w:sz w:val="21"/>
+          <w:szCs w:val="21"/>
+          <w:lang w:eastAsia="en-IN"/>
+          <w14:ligatures w14:val="none"/>
+        </w:rPr>
+      </w:pPr>
+      <w:r>
+        <w:rPr>
+          <w:rFonts w:ascii="Consolas" w:eastAsia="Times New Roman" w:hAnsi="Consolas" w:cs="Times New Roman"/>
+          <w:color w:val="569CD6"/>
+          <w:kern w:val="0"/>
+          <w:sz w:val="21"/>
+          <w:szCs w:val="21"/>
+          <w:lang w:eastAsia="en-IN"/>
+          <w14:ligatures w14:val="none"/>
+        </w:rPr>
+        <w:t>locals</w:t>
+      </w:r>
+      <w:r>
+        <w:rPr>
+          <w:rFonts w:ascii="Consolas" w:eastAsia="Times New Roman" w:hAnsi="Consolas" w:cs="Times New Roman"/>
+          <w:color w:val="CCCCCC"/>
+          <w:kern w:val="0"/>
+          <w:sz w:val="21"/>
+          <w:szCs w:val="21"/>
+          <w:lang w:eastAsia="en-IN"/>
+          <w14:ligatures w14:val="none"/>
+        </w:rPr>
+        <w:t xml:space="preserve"> {</w:t>
+      </w:r>
+    </w:p>
+    <w:p>
+      <w:pPr>
+        <w:shd w:val="clear" w:color="auto" w:fill="1F1F1F"/>
+        <w:spacing w:after="0" w:line="285" w:lineRule="atLeast"/>
+        <w:rPr>
+          <w:rFonts w:ascii="Consolas" w:eastAsia="Times New Roman" w:hAnsi="Consolas" w:cs="Times New Roman"/>
+          <w:color w:val="CCCCCC"/>
+          <w:kern w:val="0"/>
+          <w:sz w:val="21"/>
+          <w:szCs w:val="21"/>
+          <w:lang w:eastAsia="en-IN"/>
+          <w14:ligatures w14:val="none"/>
+        </w:rPr>
+      </w:pPr>
+      <w:r>
+        <w:rPr>
+          <w:rFonts w:ascii="Consolas" w:eastAsia="Times New Roman" w:hAnsi="Consolas" w:cs="Times New Roman"/>
+          <w:color w:val="CCCCCC"/>
+          <w:kern w:val="0"/>
+          <w:sz w:val="21"/>
+          <w:szCs w:val="21"/>
+          <w:lang w:eastAsia="en-IN"/>
+          <w14:ligatures w14:val="none"/>
+        </w:rPr>
+        <w:t xml:space="preserve">  </w:t>
+      </w:r>
+      <w:r>
+        <w:rPr>
+          <w:rFonts w:ascii="Consolas" w:eastAsia="Times New Roman" w:hAnsi="Consolas" w:cs="Times New Roman"/>
+          <w:color w:val="9CDCFE"/>
+          <w:kern w:val="0"/>
+          <w:sz w:val="21"/>
+          <w:szCs w:val="21"/>
+          <w:lang w:eastAsia="en-IN"/>
+          <w14:ligatures w14:val="none"/>
+        </w:rPr>
+        <w:t>strengthsofPlayers</w:t>
+      </w:r>
+      <w:r>
+        <w:rPr>
+          <w:rFonts w:ascii="Consolas" w:eastAsia="Times New Roman" w:hAnsi="Consolas" w:cs="Times New Roman"/>
+          <w:color w:val="CCCCCC"/>
+          <w:kern w:val="0"/>
+          <w:sz w:val="21"/>
+          <w:szCs w:val="21"/>
+          <w:lang w:eastAsia="en-IN"/>
+          <w14:ligatures w14:val="none"/>
+        </w:rPr>
+        <w:t xml:space="preserve"> </w:t>
+      </w:r>
+      <w:r>
+        <w:rPr>
+          <w:rFonts w:ascii="Consolas" w:eastAsia="Times New Roman" w:hAnsi="Consolas" w:cs="Times New Roman"/>
+          <w:color w:val="D4D4D4"/>
+          <w:kern w:val="0"/>
+          <w:sz w:val="21"/>
+          <w:szCs w:val="21"/>
+          <w:lang w:eastAsia="en-IN"/>
+          <w14:ligatures w14:val="none"/>
+        </w:rPr>
+        <w:t>=</w:t>
+      </w:r>
+      <w:r>
+        <w:rPr>
+          <w:rFonts w:ascii="Consolas" w:eastAsia="Times New Roman" w:hAnsi="Consolas" w:cs="Times New Roman"/>
+          <w:color w:val="CCCCCC"/>
+          <w:kern w:val="0"/>
+          <w:sz w:val="21"/>
+          <w:szCs w:val="21"/>
+          <w:lang w:eastAsia="en-IN"/>
+          <w14:ligatures w14:val="none"/>
+        </w:rPr>
+        <w:t xml:space="preserve"> {</w:t>
+      </w:r>
+    </w:p>
+    <w:p>
+      <w:pPr>
+        <w:shd w:val="clear" w:color="auto" w:fill="1F1F1F"/>
+        <w:spacing w:after="0" w:line="285" w:lineRule="atLeast"/>
+        <w:rPr>
+          <w:rFonts w:ascii="Consolas" w:eastAsia="Times New Roman" w:hAnsi="Consolas" w:cs="Times New Roman"/>
+          <w:color w:val="CCCCCC"/>
+          <w:kern w:val="0"/>
+          <w:sz w:val="21"/>
+          <w:szCs w:val="21"/>
+          <w:lang w:eastAsia="en-IN"/>
+          <w14:ligatures w14:val="none"/>
+        </w:rPr>
+      </w:pPr>
+      <w:r>
+        <w:rPr>
+          <w:rFonts w:ascii="Consolas" w:eastAsia="Times New Roman" w:hAnsi="Consolas" w:cs="Times New Roman"/>
+          <w:color w:val="CCCCCC"/>
+          <w:kern w:val="0"/>
+          <w:sz w:val="21"/>
+          <w:szCs w:val="21"/>
+          <w:lang w:eastAsia="en-IN"/>
+          <w14:ligatures w14:val="none"/>
+        </w:rPr>
+        <w:t xml:space="preserve">    </w:t>
+      </w:r>
+      <w:r>
+        <w:rPr>
+          <w:rFonts w:ascii="Consolas" w:eastAsia="Times New Roman" w:hAnsi="Consolas" w:cs="Times New Roman"/>
+          <w:color w:val="CE9178"/>
+          <w:kern w:val="0"/>
+          <w:sz w:val="21"/>
+          <w:szCs w:val="21"/>
+          <w:lang w:eastAsia="en-IN"/>
+          <w14:ligatures w14:val="none"/>
+        </w:rPr>
+        <w:t>"LionelMessi"</w:t>
+      </w:r>
+      <w:r>
+        <w:rPr>
+          <w:rFonts w:ascii="Consolas" w:eastAsia="Times New Roman" w:hAnsi="Consolas" w:cs="Times New Roman"/>
+          <w:color w:val="CCCCCC"/>
+          <w:kern w:val="0"/>
+          <w:sz w:val="21"/>
+          <w:szCs w:val="21"/>
+          <w:lang w:eastAsia="en-IN"/>
+          <w14:ligatures w14:val="none"/>
+        </w:rPr>
+        <w:t xml:space="preserve">       = </w:t>
+      </w:r>
+      <w:r>
+        <w:rPr>
+          <w:rFonts w:ascii="Consolas" w:eastAsia="Times New Roman" w:hAnsi="Consolas" w:cs="Times New Roman"/>
+          <w:color w:val="CE9178"/>
+          <w:kern w:val="0"/>
+          <w:sz w:val="21"/>
+          <w:szCs w:val="21"/>
+          <w:lang w:eastAsia="en-IN"/>
+          <w14:ligatures w14:val="none"/>
+        </w:rPr>
+        <w:t>"Intelligence"</w:t>
+      </w:r>
+    </w:p>
+    <w:p>
+      <w:pPr>
+        <w:shd w:val="clear" w:color="auto" w:fill="1F1F1F"/>
+        <w:spacing w:after="0" w:line="285" w:lineRule="atLeast"/>
+        <w:rPr>
+          <w:rFonts w:ascii="Consolas" w:eastAsia="Times New Roman" w:hAnsi="Consolas" w:cs="Times New Roman"/>
+          <w:color w:val="CCCCCC"/>
+          <w:kern w:val="0"/>
+          <w:sz w:val="21"/>
+          <w:szCs w:val="21"/>
+          <w:lang w:eastAsia="en-IN"/>
+          <w14:ligatures w14:val="none"/>
+        </w:rPr>
+      </w:pPr>
+      <w:r>
+        <w:rPr>
+          <w:rFonts w:ascii="Consolas" w:eastAsia="Times New Roman" w:hAnsi="Consolas" w:cs="Times New Roman"/>
+          <w:color w:val="CCCCCC"/>
+          <w:kern w:val="0"/>
+          <w:sz w:val="21"/>
+          <w:szCs w:val="21"/>
+          <w:lang w:eastAsia="en-IN"/>
+          <w14:ligatures w14:val="none"/>
+        </w:rPr>
+        <w:t xml:space="preserve">    </w:t>
+      </w:r>
+      <w:r>
+        <w:rPr>
+          <w:rFonts w:ascii="Consolas" w:eastAsia="Times New Roman" w:hAnsi="Consolas" w:cs="Times New Roman"/>
+          <w:color w:val="CE9178"/>
+          <w:kern w:val="0"/>
+          <w:sz w:val="21"/>
+          <w:szCs w:val="21"/>
+          <w:lang w:eastAsia="en-IN"/>
+          <w14:ligatures w14:val="none"/>
+        </w:rPr>
+        <w:t>"Cristiano Ronaldo"</w:t>
+      </w:r>
+      <w:r>
+        <w:rPr>
+          <w:rFonts w:ascii="Consolas" w:eastAsia="Times New Roman" w:hAnsi="Consolas" w:cs="Times New Roman"/>
+          <w:color w:val="CCCCCC"/>
+          <w:kern w:val="0"/>
+          <w:sz w:val="21"/>
+          <w:szCs w:val="21"/>
+          <w:lang w:eastAsia="en-IN"/>
+          <w14:ligatures w14:val="none"/>
+        </w:rPr>
+        <w:t xml:space="preserve"> = </w:t>
+      </w:r>
+      <w:r>
+        <w:rPr>
+          <w:rFonts w:ascii="Consolas" w:eastAsia="Times New Roman" w:hAnsi="Consolas" w:cs="Times New Roman"/>
+          <w:color w:val="CE9178"/>
+          <w:kern w:val="0"/>
+          <w:sz w:val="21"/>
+          <w:szCs w:val="21"/>
+          <w:lang w:eastAsia="en-IN"/>
+          <w14:ligatures w14:val="none"/>
+        </w:rPr>
+        <w:t>"Physique"</w:t>
+      </w:r>
+    </w:p>
+    <w:p>
+      <w:pPr>
+        <w:shd w:val="clear" w:color="auto" w:fill="1F1F1F"/>
+        <w:spacing w:after="0" w:line="285" w:lineRule="atLeast"/>
+        <w:rPr>
+          <w:rFonts w:ascii="Consolas" w:eastAsia="Times New Roman" w:hAnsi="Consolas" w:cs="Times New Roman"/>
+          <w:color w:val="CCCCCC"/>
+          <w:kern w:val="0"/>
+          <w:sz w:val="21"/>
+          <w:szCs w:val="21"/>
+          <w:lang w:eastAsia="en-IN"/>
+          <w14:ligatures w14:val="none"/>
+        </w:rPr>
+      </w:pPr>
+      <w:r>
+        <w:rPr>
+          <w:rFonts w:ascii="Consolas" w:eastAsia="Times New Roman" w:hAnsi="Consolas" w:cs="Times New Roman"/>
+          <w:color w:val="CCCCCC"/>
+          <w:kern w:val="0"/>
+          <w:sz w:val="21"/>
+          <w:szCs w:val="21"/>
+          <w:lang w:eastAsia="en-IN"/>
+          <w14:ligatures w14:val="none"/>
+        </w:rPr>
+        <w:t xml:space="preserve">    </w:t>
+      </w:r>
+      <w:r>
+        <w:rPr>
+          <w:rFonts w:ascii="Consolas" w:eastAsia="Times New Roman" w:hAnsi="Consolas" w:cs="Times New Roman"/>
+          <w:color w:val="CE9178"/>
+          <w:kern w:val="0"/>
+          <w:sz w:val="21"/>
+          <w:szCs w:val="21"/>
+          <w:lang w:eastAsia="en-IN"/>
+          <w14:ligatures w14:val="none"/>
+        </w:rPr>
+        <w:t>"Mbappe"</w:t>
+      </w:r>
+      <w:r>
+        <w:rPr>
+          <w:rFonts w:ascii="Consolas" w:eastAsia="Times New Roman" w:hAnsi="Consolas" w:cs="Times New Roman"/>
+          <w:color w:val="CCCCCC"/>
+          <w:kern w:val="0"/>
+          <w:sz w:val="21"/>
+          <w:szCs w:val="21"/>
+          <w:lang w:eastAsia="en-IN"/>
+          <w14:ligatures w14:val="none"/>
+        </w:rPr>
+        <w:t xml:space="preserve">            = </w:t>
+      </w:r>
+      <w:r>
+        <w:rPr>
+          <w:rFonts w:ascii="Consolas" w:eastAsia="Times New Roman" w:hAnsi="Consolas" w:cs="Times New Roman"/>
+          <w:color w:val="CE9178"/>
+          <w:kern w:val="0"/>
+          <w:sz w:val="21"/>
+          <w:szCs w:val="21"/>
+          <w:lang w:eastAsia="en-IN"/>
+          <w14:ligatures w14:val="none"/>
+        </w:rPr>
+        <w:t>"Dribbling"</w:t>
+      </w:r>
+    </w:p>
+    <w:p>
+      <w:pPr>
+        <w:shd w:val="clear" w:color="auto" w:fill="1F1F1F"/>
+        <w:spacing w:after="0" w:line="285" w:lineRule="atLeast"/>
+        <w:rPr>
+          <w:rFonts w:ascii="Consolas" w:eastAsia="Times New Roman" w:hAnsi="Consolas" w:cs="Times New Roman"/>
+          <w:color w:val="CCCCCC"/>
+          <w:kern w:val="0"/>
+          <w:sz w:val="21"/>
+          <w:szCs w:val="21"/>
+          <w:lang w:eastAsia="en-IN"/>
+          <w14:ligatures w14:val="none"/>
+        </w:rPr>
+      </w:pPr>
+      <w:r>
+        <w:rPr>
+          <w:rFonts w:ascii="Consolas" w:eastAsia="Times New Roman" w:hAnsi="Consolas" w:cs="Times New Roman"/>
+          <w:color w:val="CCCCCC"/>
+          <w:kern w:val="0"/>
+          <w:sz w:val="21"/>
+          <w:szCs w:val="21"/>
+          <w:lang w:eastAsia="en-IN"/>
+          <w14:ligatures w14:val="none"/>
+        </w:rPr>
+        <w:t xml:space="preserve">    </w:t>
+      </w:r>
+      <w:r>
+        <w:rPr>
+          <w:rFonts w:ascii="Consolas" w:eastAsia="Times New Roman" w:hAnsi="Consolas" w:cs="Times New Roman"/>
+          <w:color w:val="CE9178"/>
+          <w:kern w:val="0"/>
+          <w:sz w:val="21"/>
+          <w:szCs w:val="21"/>
+          <w:lang w:eastAsia="en-IN"/>
+          <w14:ligatures w14:val="none"/>
+        </w:rPr>
+        <w:t>"Haaland"</w:t>
+      </w:r>
+      <w:r>
+        <w:rPr>
+          <w:rFonts w:ascii="Consolas" w:eastAsia="Times New Roman" w:hAnsi="Consolas" w:cs="Times New Roman"/>
+          <w:color w:val="CCCCCC"/>
+          <w:kern w:val="0"/>
+          <w:sz w:val="21"/>
+          <w:szCs w:val="21"/>
+          <w:lang w:eastAsia="en-IN"/>
+          <w14:ligatures w14:val="none"/>
+        </w:rPr>
+        <w:t xml:space="preserve">           = </w:t>
+      </w:r>
+      <w:r>
+        <w:rPr>
+          <w:rFonts w:ascii="Consolas" w:eastAsia="Times New Roman" w:hAnsi="Consolas" w:cs="Times New Roman"/>
+          <w:color w:val="CE9178"/>
+          <w:kern w:val="0"/>
+          <w:sz w:val="21"/>
+          <w:szCs w:val="21"/>
+          <w:lang w:eastAsia="en-IN"/>
+          <w14:ligatures w14:val="none"/>
+        </w:rPr>
+        <w:t>"Speed"</w:t>
+      </w:r>
+    </w:p>
+    <w:p>
+      <w:pPr>
+        <w:shd w:val="clear" w:color="auto" w:fill="1F1F1F"/>
+        <w:spacing w:after="0" w:line="285" w:lineRule="atLeast"/>
+        <w:rPr>
+          <w:rFonts w:ascii="Consolas" w:eastAsia="Times New Roman" w:hAnsi="Consolas" w:cs="Times New Roman"/>
+          <w:color w:val="CCCCCC"/>
+          <w:kern w:val="0"/>
+          <w:sz w:val="21"/>
+          <w:szCs w:val="21"/>
+          <w:lang w:eastAsia="en-IN"/>
+          <w14:ligatures w14:val="none"/>
+        </w:rPr>
+      </w:pPr>
+      <w:r>
+        <w:rPr>
+          <w:rFonts w:ascii="Consolas" w:eastAsia="Times New Roman" w:hAnsi="Consolas" w:cs="Times New Roman"/>
+          <w:color w:val="CCCCCC"/>
+          <w:kern w:val="0"/>
+          <w:sz w:val="21"/>
+          <w:szCs w:val="21"/>
+          <w:lang w:eastAsia="en-IN"/>
+          <w14:ligatures w14:val="none"/>
+        </w:rPr>
+        <w:t xml:space="preserve">    </w:t>
+      </w:r>
+      <w:r>
+        <w:rPr>
+          <w:rFonts w:ascii="Consolas" w:eastAsia="Times New Roman" w:hAnsi="Consolas" w:cs="Times New Roman"/>
+          <w:color w:val="CE9178"/>
+          <w:kern w:val="0"/>
+          <w:sz w:val="21"/>
+          <w:szCs w:val="21"/>
+          <w:lang w:eastAsia="en-IN"/>
+          <w14:ligatures w14:val="none"/>
+        </w:rPr>
+        <w:t>"Luis Suarez"</w:t>
+      </w:r>
+      <w:r>
+        <w:rPr>
+          <w:rFonts w:ascii="Consolas" w:eastAsia="Times New Roman" w:hAnsi="Consolas" w:cs="Times New Roman"/>
+          <w:color w:val="CCCCCC"/>
+          <w:kern w:val="0"/>
+          <w:sz w:val="21"/>
+          <w:szCs w:val="21"/>
+          <w:lang w:eastAsia="en-IN"/>
+          <w14:ligatures w14:val="none"/>
+        </w:rPr>
+        <w:t xml:space="preserve">       = </w:t>
+      </w:r>
+      <w:r>
+        <w:rPr>
+          <w:rFonts w:ascii="Consolas" w:eastAsia="Times New Roman" w:hAnsi="Consolas" w:cs="Times New Roman"/>
+          <w:color w:val="CE9178"/>
+          <w:kern w:val="0"/>
+          <w:sz w:val="21"/>
+          <w:szCs w:val="21"/>
+          <w:lang w:eastAsia="en-IN"/>
+          <w14:ligatures w14:val="none"/>
+        </w:rPr>
+        <w:t>"Technical"</w:t>
+      </w:r>
+    </w:p>
+    <w:p>
+      <w:pPr>
+        <w:shd w:val="clear" w:color="auto" w:fill="1F1F1F"/>
+        <w:spacing w:after="0" w:line="285" w:lineRule="atLeast"/>
+        <w:rPr>
+          <w:rFonts w:ascii="Consolas" w:eastAsia="Times New Roman" w:hAnsi="Consolas" w:cs="Times New Roman"/>
+          <w:color w:val="CCCCCC"/>
+          <w:kern w:val="0"/>
+          <w:sz w:val="21"/>
+          <w:szCs w:val="21"/>
+          <w:lang w:eastAsia="en-IN"/>
+          <w14:ligatures w14:val="none"/>
+        </w:rPr>
+      </w:pPr>
+      <w:r>
+        <w:rPr>
+          <w:rFonts w:ascii="Consolas" w:eastAsia="Times New Roman" w:hAnsi="Consolas" w:cs="Times New Roman"/>
+          <w:color w:val="CCCCCC"/>
+          <w:kern w:val="0"/>
+          <w:sz w:val="21"/>
+          <w:szCs w:val="21"/>
+          <w:lang w:eastAsia="en-IN"/>
+          <w14:ligatures w14:val="none"/>
+        </w:rPr>
+        <w:t>  }</w:t>
+      </w:r>
+    </w:p>
+    <w:p>
+      <w:pPr>
+        <w:shd w:val="clear" w:color="auto" w:fill="1F1F1F"/>
+        <w:spacing w:after="0" w:line="285" w:lineRule="atLeast"/>
+        <w:rPr>
+          <w:rFonts w:ascii="Consolas" w:eastAsia="Times New Roman" w:hAnsi="Consolas" w:cs="Times New Roman"/>
+          <w:color w:val="CCCCCC"/>
+          <w:kern w:val="0"/>
+          <w:sz w:val="21"/>
+          <w:szCs w:val="21"/>
+          <w:lang w:eastAsia="en-IN"/>
+          <w14:ligatures w14:val="none"/>
+        </w:rPr>
+      </w:pPr>
+      <w:r>
+        <w:rPr>
+          <w:rFonts w:ascii="Consolas" w:eastAsia="Times New Roman" w:hAnsi="Consolas" w:cs="Times New Roman"/>
+          <w:color w:val="CCCCCC"/>
+          <w:kern w:val="0"/>
+          <w:sz w:val="21"/>
+          <w:szCs w:val="21"/>
+          <w:lang w:eastAsia="en-IN"/>
+          <w14:ligatures w14:val="none"/>
+        </w:rPr>
+        <w:t>}</w:t>
+      </w:r>
+    </w:p>
+    <w:p>
+      <w:pPr>
+        <w:shd w:val="clear" w:color="auto" w:fill="1F1F1F"/>
+        <w:spacing w:after="0" w:line="285" w:lineRule="atLeast"/>
+        <w:rPr>
+          <w:rFonts w:ascii="Consolas" w:eastAsia="Times New Roman" w:hAnsi="Consolas" w:cs="Times New Roman"/>
+          <w:color w:val="CCCCCC"/>
+          <w:kern w:val="0"/>
+          <w:sz w:val="21"/>
+          <w:szCs w:val="21"/>
+          <w:lang w:eastAsia="en-IN"/>
+          <w14:ligatures w14:val="none"/>
+        </w:rPr>
+      </w:pPr>
+      <w:r>
+        <w:rPr>
+          <w:rFonts w:ascii="Consolas" w:eastAsia="Times New Roman" w:hAnsi="Consolas" w:cs="Times New Roman"/>
+          <w:color w:val="569CD6"/>
+          <w:kern w:val="0"/>
+          <w:sz w:val="21"/>
+          <w:szCs w:val="21"/>
+          <w:lang w:eastAsia="en-IN"/>
+          <w14:ligatures w14:val="none"/>
+        </w:rPr>
+        <w:t>resource</w:t>
+      </w:r>
+      <w:r>
+        <w:rPr>
+          <w:rFonts w:ascii="Consolas" w:eastAsia="Times New Roman" w:hAnsi="Consolas" w:cs="Times New Roman"/>
+          <w:color w:val="CCCCCC"/>
+          <w:kern w:val="0"/>
+          <w:sz w:val="21"/>
+          <w:szCs w:val="21"/>
+          <w:lang w:eastAsia="en-IN"/>
+          <w14:ligatures w14:val="none"/>
+        </w:rPr>
+        <w:t xml:space="preserve"> </w:t>
+      </w:r>
+      <w:r>
+        <w:rPr>
+          <w:rFonts w:ascii="Consolas" w:eastAsia="Times New Roman" w:hAnsi="Consolas" w:cs="Times New Roman"/>
+          <w:color w:val="CE9178"/>
+          <w:kern w:val="0"/>
+          <w:sz w:val="21"/>
+          <w:szCs w:val="21"/>
+          <w:lang w:eastAsia="en-IN"/>
+          <w14:ligatures w14:val="none"/>
+        </w:rPr>
+        <w:t>"null_resource"</w:t>
+      </w:r>
+      <w:r>
+        <w:rPr>
+          <w:rFonts w:ascii="Consolas" w:eastAsia="Times New Roman" w:hAnsi="Consolas" w:cs="Times New Roman"/>
+          <w:color w:val="CCCCCC"/>
+          <w:kern w:val="0"/>
+          <w:sz w:val="21"/>
+          <w:szCs w:val="21"/>
+          <w:lang w:eastAsia="en-IN"/>
+          <w14:ligatures w14:val="none"/>
+        </w:rPr>
+        <w:t xml:space="preserve"> </w:t>
+      </w:r>
+      <w:r>
+        <w:rPr>
+          <w:rFonts w:ascii="Consolas" w:eastAsia="Times New Roman" w:hAnsi="Consolas" w:cs="Times New Roman"/>
+          <w:color w:val="CE9178"/>
+          <w:kern w:val="0"/>
+          <w:sz w:val="21"/>
+          <w:szCs w:val="21"/>
+          <w:lang w:eastAsia="en-IN"/>
+          <w14:ligatures w14:val="none"/>
+        </w:rPr>
+        <w:t>"strengths"</w:t>
+      </w:r>
+      <w:r>
+        <w:rPr>
+          <w:rFonts w:ascii="Consolas" w:eastAsia="Times New Roman" w:hAnsi="Consolas" w:cs="Times New Roman"/>
+          <w:color w:val="CCCCCC"/>
+          <w:kern w:val="0"/>
+          <w:sz w:val="21"/>
+          <w:szCs w:val="21"/>
+          <w:lang w:eastAsia="en-IN"/>
+          <w14:ligatures w14:val="none"/>
+        </w:rPr>
+        <w:t xml:space="preserve"> {</w:t>
+      </w:r>
+    </w:p>
+    <w:p>
+      <w:pPr>
+        <w:shd w:val="clear" w:color="auto" w:fill="1F1F1F"/>
+        <w:spacing w:after="0" w:line="285" w:lineRule="atLeast"/>
+        <w:rPr>
+          <w:rFonts w:ascii="Consolas" w:eastAsia="Times New Roman" w:hAnsi="Consolas" w:cs="Times New Roman"/>
+          <w:color w:val="CCCCCC"/>
+          <w:kern w:val="0"/>
+          <w:sz w:val="21"/>
+          <w:szCs w:val="21"/>
+          <w:lang w:eastAsia="en-IN"/>
+          <w14:ligatures w14:val="none"/>
+        </w:rPr>
+      </w:pPr>
+      <w:r>
+        <w:rPr>
+          <w:rFonts w:ascii="Consolas" w:eastAsia="Times New Roman" w:hAnsi="Consolas" w:cs="Times New Roman"/>
+          <w:color w:val="CCCCCC"/>
+          <w:kern w:val="0"/>
+          <w:sz w:val="21"/>
+          <w:szCs w:val="21"/>
+          <w:lang w:eastAsia="en-IN"/>
+          <w14:ligatures w14:val="none"/>
+        </w:rPr>
+        <w:t xml:space="preserve">  for_each </w:t>
+      </w:r>
+      <w:r>
+        <w:rPr>
+          <w:rFonts w:ascii="Consolas" w:eastAsia="Times New Roman" w:hAnsi="Consolas" w:cs="Times New Roman"/>
+          <w:color w:val="D4D4D4"/>
+          <w:kern w:val="0"/>
+          <w:sz w:val="21"/>
+          <w:szCs w:val="21"/>
+          <w:lang w:eastAsia="en-IN"/>
+          <w14:ligatures w14:val="none"/>
+        </w:rPr>
+        <w:t>=</w:t>
+      </w:r>
+      <w:r>
+        <w:rPr>
+          <w:rFonts w:ascii="Consolas" w:eastAsia="Times New Roman" w:hAnsi="Consolas" w:cs="Times New Roman"/>
+          <w:color w:val="CCCCCC"/>
+          <w:kern w:val="0"/>
+          <w:sz w:val="21"/>
+          <w:szCs w:val="21"/>
+          <w:lang w:eastAsia="en-IN"/>
+          <w14:ligatures w14:val="none"/>
+        </w:rPr>
+        <w:t xml:space="preserve"> </w:t>
+      </w:r>
+      <w:r>
+        <w:rPr>
+          <w:rFonts w:ascii="Consolas" w:eastAsia="Times New Roman" w:hAnsi="Consolas" w:cs="Times New Roman"/>
+          <w:color w:val="4EC9B0"/>
+          <w:kern w:val="0"/>
+          <w:sz w:val="21"/>
+          <w:szCs w:val="21"/>
+          <w:lang w:eastAsia="en-IN"/>
+          <w14:ligatures w14:val="none"/>
+        </w:rPr>
+        <w:t>local</w:t>
+      </w:r>
+      <w:r>
+        <w:rPr>
+          <w:rFonts w:ascii="Consolas" w:eastAsia="Times New Roman" w:hAnsi="Consolas" w:cs="Times New Roman"/>
+          <w:color w:val="CCCCCC"/>
+          <w:kern w:val="0"/>
+          <w:sz w:val="21"/>
+          <w:szCs w:val="21"/>
+          <w:lang w:eastAsia="en-IN"/>
+          <w14:ligatures w14:val="none"/>
+        </w:rPr>
+        <w:t>.strengthsofPlayers</w:t>
+      </w:r>
+    </w:p>
+    <w:p>
+      <w:pPr>
+        <w:shd w:val="clear" w:color="auto" w:fill="1F1F1F"/>
+        <w:spacing w:after="0" w:line="285" w:lineRule="atLeast"/>
+        <w:rPr>
+          <w:rFonts w:ascii="Consolas" w:eastAsia="Times New Roman" w:hAnsi="Consolas" w:cs="Times New Roman"/>
+          <w:color w:val="CCCCCC"/>
+          <w:kern w:val="0"/>
+          <w:sz w:val="21"/>
+          <w:szCs w:val="21"/>
+          <w:lang w:eastAsia="en-IN"/>
+          <w14:ligatures w14:val="none"/>
+        </w:rPr>
+      </w:pPr>
+      <w:r>
+        <w:rPr>
+          <w:rFonts w:ascii="Consolas" w:eastAsia="Times New Roman" w:hAnsi="Consolas" w:cs="Times New Roman"/>
+          <w:color w:val="CCCCCC"/>
+          <w:kern w:val="0"/>
+          <w:sz w:val="21"/>
+          <w:szCs w:val="21"/>
+          <w:lang w:eastAsia="en-IN"/>
+          <w14:ligatures w14:val="none"/>
+        </w:rPr>
+        <w:t xml:space="preserve">  triggers </w:t>
+      </w:r>
+      <w:r>
+        <w:rPr>
+          <w:rFonts w:ascii="Consolas" w:eastAsia="Times New Roman" w:hAnsi="Consolas" w:cs="Times New Roman"/>
+          <w:color w:val="D4D4D4"/>
+          <w:kern w:val="0"/>
+          <w:sz w:val="21"/>
+          <w:szCs w:val="21"/>
+          <w:lang w:eastAsia="en-IN"/>
+          <w14:ligatures w14:val="none"/>
+        </w:rPr>
+        <w:t>=</w:t>
+      </w:r>
+      <w:r>
+        <w:rPr>
+          <w:rFonts w:ascii="Consolas" w:eastAsia="Times New Roman" w:hAnsi="Consolas" w:cs="Times New Roman"/>
+          <w:color w:val="CCCCCC"/>
+          <w:kern w:val="0"/>
+          <w:sz w:val="21"/>
+          <w:szCs w:val="21"/>
+          <w:lang w:eastAsia="en-IN"/>
+          <w14:ligatures w14:val="none"/>
+        </w:rPr>
+        <w:t xml:space="preserve"> {</w:t>
+      </w:r>
+    </w:p>
+    <w:p>
+      <w:pPr>
+        <w:shd w:val="clear" w:color="auto" w:fill="1F1F1F"/>
+        <w:spacing w:after="0" w:line="285" w:lineRule="atLeast"/>
+        <w:rPr>
+          <w:rFonts w:ascii="Consolas" w:eastAsia="Times New Roman" w:hAnsi="Consolas" w:cs="Times New Roman"/>
+          <w:color w:val="CCCCCC"/>
+          <w:kern w:val="0"/>
+          <w:sz w:val="21"/>
+          <w:szCs w:val="21"/>
+          <w:lang w:eastAsia="en-IN"/>
+          <w14:ligatures w14:val="none"/>
+        </w:rPr>
+      </w:pPr>
+      <w:r>
+        <w:rPr>
+          <w:rFonts w:ascii="Consolas" w:eastAsia="Times New Roman" w:hAnsi="Consolas" w:cs="Times New Roman"/>
+          <w:color w:val="CCCCCC"/>
+          <w:kern w:val="0"/>
+          <w:sz w:val="21"/>
+          <w:szCs w:val="21"/>
+          <w:lang w:eastAsia="en-IN"/>
+          <w14:ligatures w14:val="none"/>
+        </w:rPr>
+        <w:t>    name  = each.key</w:t>
+      </w:r>
+    </w:p>
+    <w:p>
+      <w:pPr>
+        <w:shd w:val="clear" w:color="auto" w:fill="1F1F1F"/>
+        <w:spacing w:after="0" w:line="285" w:lineRule="atLeast"/>
+        <w:rPr>
+          <w:rFonts w:ascii="Consolas" w:eastAsia="Times New Roman" w:hAnsi="Consolas" w:cs="Times New Roman"/>
+          <w:color w:val="CCCCCC"/>
+          <w:kern w:val="0"/>
+          <w:sz w:val="21"/>
+          <w:szCs w:val="21"/>
+          <w:lang w:eastAsia="en-IN"/>
+          <w14:ligatures w14:val="none"/>
+        </w:rPr>
+      </w:pPr>
+      <w:r>
+        <w:rPr>
+          <w:rFonts w:ascii="Consolas" w:eastAsia="Times New Roman" w:hAnsi="Consolas" w:cs="Times New Roman"/>
+          <w:color w:val="CCCCCC"/>
+          <w:kern w:val="0"/>
+          <w:sz w:val="21"/>
+          <w:szCs w:val="21"/>
+          <w:lang w:eastAsia="en-IN"/>
+          <w14:ligatures w14:val="none"/>
+        </w:rPr>
+        <w:t>    power = each.value</w:t>
+      </w:r>
+    </w:p>
+    <w:p>
+      <w:pPr>
+        <w:shd w:val="clear" w:color="auto" w:fill="1F1F1F"/>
+        <w:spacing w:after="0" w:line="285" w:lineRule="atLeast"/>
+        <w:rPr>
+          <w:rFonts w:ascii="Consolas" w:eastAsia="Times New Roman" w:hAnsi="Consolas" w:cs="Times New Roman"/>
+          <w:color w:val="CCCCCC"/>
+          <w:kern w:val="0"/>
+          <w:sz w:val="21"/>
+          <w:szCs w:val="21"/>
+          <w:lang w:eastAsia="en-IN"/>
+          <w14:ligatures w14:val="none"/>
+        </w:rPr>
+      </w:pPr>
+      <w:r>
+        <w:rPr>
+          <w:rFonts w:ascii="Consolas" w:eastAsia="Times New Roman" w:hAnsi="Consolas" w:cs="Times New Roman"/>
+          <w:color w:val="CCCCCC"/>
+          <w:kern w:val="0"/>
+          <w:sz w:val="21"/>
+          <w:szCs w:val="21"/>
+          <w:lang w:eastAsia="en-IN"/>
+          <w14:ligatures w14:val="none"/>
+        </w:rPr>
+        <w:t>  }</w:t>
+      </w:r>
+    </w:p>
+    <w:p>
+      <w:pPr>
+        <w:shd w:val="clear" w:color="auto" w:fill="1F1F1F"/>
+        <w:spacing w:after="0" w:line="285" w:lineRule="atLeast"/>
+        <w:rPr>
+          <w:rFonts w:ascii="Consolas" w:eastAsia="Times New Roman" w:hAnsi="Consolas" w:cs="Times New Roman"/>
+          <w:color w:val="CCCCCC"/>
+          <w:kern w:val="0"/>
+          <w:sz w:val="21"/>
+          <w:szCs w:val="21"/>
+          <w:lang w:eastAsia="en-IN"/>
+          <w14:ligatures w14:val="none"/>
+        </w:rPr>
+      </w:pPr>
+      <w:r>
+        <w:rPr>
+          <w:rFonts w:ascii="Consolas" w:eastAsia="Times New Roman" w:hAnsi="Consolas" w:cs="Times New Roman"/>
+          <w:color w:val="CCCCCC"/>
+          <w:kern w:val="0"/>
+          <w:sz w:val="21"/>
+          <w:szCs w:val="21"/>
+          <w:lang w:eastAsia="en-IN"/>
+          <w14:ligatures w14:val="none"/>
+        </w:rPr>
+        <w:t>}</w:t>
+      </w:r>
+    </w:p>
+    <w:p>
+      <w:pPr>
+        <w:shd w:val="clear" w:color="auto" w:fill="1F1F1F"/>
+        <w:spacing w:after="0" w:line="285" w:lineRule="atLeast"/>
+        <w:rPr>
+          <w:rFonts w:ascii="Consolas" w:eastAsia="Times New Roman" w:hAnsi="Consolas" w:cs="Times New Roman"/>
+          <w:color w:val="CCCCCC"/>
+          <w:kern w:val="0"/>
+          <w:sz w:val="21"/>
+          <w:szCs w:val="21"/>
+          <w:lang w:eastAsia="en-IN"/>
+          <w14:ligatures w14:val="none"/>
+        </w:rPr>
+      </w:pPr>
+      <w:r>
+        <w:rPr>
+          <w:rFonts w:ascii="Consolas" w:eastAsia="Times New Roman" w:hAnsi="Consolas" w:cs="Times New Roman"/>
+          <w:color w:val="569CD6"/>
+          <w:kern w:val="0"/>
+          <w:sz w:val="21"/>
+          <w:szCs w:val="21"/>
+          <w:lang w:eastAsia="en-IN"/>
+          <w14:ligatures w14:val="none"/>
+        </w:rPr>
+        <w:t>output</w:t>
+      </w:r>
+      <w:r>
+        <w:rPr>
+          <w:rFonts w:ascii="Consolas" w:eastAsia="Times New Roman" w:hAnsi="Consolas" w:cs="Times New Roman"/>
+          <w:color w:val="CCCCCC"/>
+          <w:kern w:val="0"/>
+          <w:sz w:val="21"/>
+          <w:szCs w:val="21"/>
+          <w:lang w:eastAsia="en-IN"/>
+          <w14:ligatures w14:val="none"/>
+        </w:rPr>
+        <w:t xml:space="preserve"> </w:t>
+      </w:r>
+      <w:r>
+        <w:rPr>
+          <w:rFonts w:ascii="Consolas" w:eastAsia="Times New Roman" w:hAnsi="Consolas" w:cs="Times New Roman"/>
+          <w:color w:val="CE9178"/>
+          <w:kern w:val="0"/>
+          <w:sz w:val="21"/>
+          <w:szCs w:val="21"/>
+          <w:lang w:eastAsia="en-IN"/>
+          <w14:ligatures w14:val="none"/>
+        </w:rPr>
+        <w:t>"strengths"</w:t>
+      </w:r>
+      <w:r>
+        <w:rPr>
+          <w:rFonts w:ascii="Consolas" w:eastAsia="Times New Roman" w:hAnsi="Consolas" w:cs="Times New Roman"/>
+          <w:color w:val="CCCCCC"/>
+          <w:kern w:val="0"/>
+          <w:sz w:val="21"/>
+          <w:szCs w:val="21"/>
+          <w:lang w:eastAsia="en-IN"/>
+          <w14:ligatures w14:val="none"/>
+        </w:rPr>
+        <w:t xml:space="preserve"> {</w:t>
+      </w:r>
+    </w:p>
+    <w:p>
+      <w:pPr>
+        <w:shd w:val="clear" w:color="auto" w:fill="1F1F1F"/>
+        <w:spacing w:after="0" w:line="285" w:lineRule="atLeast"/>
+        <w:rPr>
+          <w:rFonts w:ascii="Consolas" w:eastAsia="Times New Roman" w:hAnsi="Consolas" w:cs="Times New Roman"/>
+          <w:color w:val="CCCCCC"/>
+          <w:kern w:val="0"/>
+          <w:sz w:val="21"/>
+          <w:szCs w:val="21"/>
+          <w:lang w:eastAsia="en-IN"/>
+          <w14:ligatures w14:val="none"/>
+        </w:rPr>
+      </w:pPr>
+      <w:r>
+        <w:rPr>
+          <w:rFonts w:ascii="Consolas" w:eastAsia="Times New Roman" w:hAnsi="Consolas" w:cs="Times New Roman"/>
+          <w:color w:val="CCCCCC"/>
+          <w:kern w:val="0"/>
+          <w:sz w:val="21"/>
+          <w:szCs w:val="21"/>
+          <w:lang w:eastAsia="en-IN"/>
+          <w14:ligatures w14:val="none"/>
+        </w:rPr>
+        <w:t xml:space="preserve">  value </w:t>
+      </w:r>
+      <w:r>
+        <w:rPr>
+          <w:rFonts w:ascii="Consolas" w:eastAsia="Times New Roman" w:hAnsi="Consolas" w:cs="Times New Roman"/>
+          <w:color w:val="D4D4D4"/>
+          <w:kern w:val="0"/>
+          <w:sz w:val="21"/>
+          <w:szCs w:val="21"/>
+          <w:lang w:eastAsia="en-IN"/>
+          <w14:ligatures w14:val="none"/>
+        </w:rPr>
+        <w:t>=</w:t>
+      </w:r>
+      <w:r>
+        <w:rPr>
+          <w:rFonts w:ascii="Consolas" w:eastAsia="Times New Roman" w:hAnsi="Consolas" w:cs="Times New Roman"/>
+          <w:color w:val="CCCCCC"/>
+          <w:kern w:val="0"/>
+          <w:sz w:val="21"/>
+          <w:szCs w:val="21"/>
+          <w:lang w:eastAsia="en-IN"/>
+          <w14:ligatures w14:val="none"/>
+        </w:rPr>
+        <w:t xml:space="preserve"> null_resource.strengths</w:t>
+      </w:r>
+    </w:p>
+    <w:p>
+      <w:pPr>
+        <w:shd w:val="clear" w:color="auto" w:fill="1F1F1F"/>
+        <w:spacing w:after="0" w:line="285" w:lineRule="atLeast"/>
+        <w:rPr>
+          <w:rFonts w:ascii="Consolas" w:eastAsia="Times New Roman" w:hAnsi="Consolas" w:cs="Times New Roman"/>
+          <w:color w:val="CCCCCC"/>
+          <w:kern w:val="0"/>
+          <w:sz w:val="21"/>
+          <w:szCs w:val="21"/>
+          <w:lang w:eastAsia="en-IN"/>
+          <w14:ligatures w14:val="none"/>
+        </w:rPr>
+      </w:pPr>
+      <w:r>
+        <w:rPr>
+          <w:rFonts w:ascii="Consolas" w:eastAsia="Times New Roman" w:hAnsi="Consolas" w:cs="Times New Roman"/>
+          <w:color w:val="CCCCCC"/>
+          <w:kern w:val="0"/>
+          <w:sz w:val="21"/>
+          <w:szCs w:val="21"/>
+          <w:lang w:eastAsia="en-IN"/>
+          <w14:ligatures w14:val="none"/>
+        </w:rPr>
+        <w:t>}</w:t>
+      </w:r>
+    </w:p>
+    <w:p>
+      <w:pPr>
+        <w:rPr>
+          <w:rFonts w:ascii="Times New Roman" w:hAnsi="Times New Roman" w:cs="Times New Roman"/>
+          <w:sz w:val="28"/>
+          <w:szCs w:val="28"/>
+        </w:rPr>
+      </w:pPr>
+    </w:p>
+    <w:p>
+      <w:pPr>
+        <w:rPr>
+          <w:rFonts w:ascii="Times New Roman" w:hAnsi="Times New Roman" w:cs="Times New Roman"/>
+          <w:b/>
+          <w:bCs/>
+          <w:sz w:val="28"/>
+          <w:szCs w:val="28"/>
+        </w:rPr>
+      </w:pPr>
+      <w:r>
+        <w:rPr>
+          <w:rFonts w:ascii="Times New Roman" w:hAnsi="Times New Roman" w:cs="Times New Roman"/>
+          <w:b/>
+          <w:bCs/>
+          <w:sz w:val="28"/>
+          <w:szCs w:val="28"/>
+        </w:rPr>
+        <w:t>Terraform Count vs For-each</w:t>
+      </w:r>
+    </w:p>
+    <w:p>
+      <w:pPr>
+        <w:rPr>
+          <w:rFonts w:ascii="Times New Roman" w:hAnsi="Times New Roman" w:cs="Times New Roman"/>
+          <w:sz w:val="28"/>
+          <w:szCs w:val="28"/>
+        </w:rPr>
+      </w:pPr>
+    </w:p>
+    <w:p>
+      <w:pPr>
+        <w:pBdr>
+          <w:top w:val="single" w:sz="2" w:space="0" w:color="E3E3E3"/>
+          <w:left w:val="single" w:sz="2" w:space="0" w:color="E3E3E3"/>
+          <w:bottom w:val="single" w:sz="2" w:space="0" w:color="E3E3E3"/>
+          <w:right w:val="single" w:sz="2" w:space="0" w:color="E3E3E3"/>
+        </w:pBdr>
+        <w:shd w:val="clear" w:color="auto" w:fill="FFFFFF"/>
+        <w:spacing w:after="0" w:line="240" w:lineRule="auto"/>
+        <w:rPr>
+          <w:rFonts w:ascii="Times New Roman" w:eastAsia="Times New Roman" w:hAnsi="Times New Roman" w:cs="Times New Roman"/>
+          <w:color w:val="0D0D0D"/>
+          <w:kern w:val="0"/>
+          <w:sz w:val="28"/>
+          <w:szCs w:val="28"/>
+          <w:lang w:eastAsia="en-IN"/>
+          <w14:ligatures w14:val="none"/>
+        </w:rPr>
+      </w:pPr>
+      <w:r>
+        <w:rPr>
+          <w:rFonts w:ascii="Times New Roman" w:eastAsia="Times New Roman" w:hAnsi="Times New Roman" w:cs="Times New Roman"/>
+          <w:b/>
+          <w:bCs/>
+          <w:color w:val="0D0D0D"/>
+          <w:kern w:val="0"/>
+          <w:sz w:val="28"/>
+          <w:szCs w:val="28"/>
+          <w:bdr w:val="single" w:sz="2" w:space="0" w:color="E3E3E3" w:frame="1"/>
+          <w:lang w:eastAsia="en-IN"/>
+          <w14:ligatures w14:val="none"/>
+        </w:rPr>
+        <w:t>Use count when:</w:t>
+      </w:r>
+    </w:p>
+    <w:p>
+      <w:pPr>
+        <w:numPr>
+          <w:ilvl w:val="0"/>
+          <w:numId w:val="12"/>
+        </w:numPr>
+        <w:pBdr>
+          <w:top w:val="single" w:sz="2" w:space="0" w:color="E3E3E3"/>
+          <w:left w:val="single" w:sz="2" w:space="5" w:color="E3E3E3"/>
+          <w:bottom w:val="single" w:sz="2" w:space="0" w:color="E3E3E3"/>
+          <w:right w:val="single" w:sz="2" w:space="0" w:color="E3E3E3"/>
+        </w:pBdr>
+        <w:shd w:val="clear" w:color="auto" w:fill="FFFFFF"/>
+        <w:spacing w:after="0" w:line="240" w:lineRule="auto"/>
+        <w:rPr>
+          <w:rFonts w:ascii="Times New Roman" w:eastAsia="Times New Roman" w:hAnsi="Times New Roman" w:cs="Times New Roman"/>
+          <w:color w:val="0D0D0D"/>
+          <w:kern w:val="0"/>
+          <w:sz w:val="28"/>
+          <w:szCs w:val="28"/>
+          <w:lang w:eastAsia="en-IN"/>
+          <w14:ligatures w14:val="none"/>
+        </w:rPr>
+      </w:pPr>
+      <w:r>
+        <w:rPr>
+          <w:rFonts w:ascii="Times New Roman" w:eastAsia="Times New Roman" w:hAnsi="Times New Roman" w:cs="Times New Roman"/>
+          <w:color w:val="0D0D0D"/>
+          <w:kern w:val="0"/>
+          <w:sz w:val="28"/>
+          <w:szCs w:val="28"/>
+          <w:lang w:eastAsia="en-IN"/>
+          <w14:ligatures w14:val="none"/>
+        </w:rPr>
+        <w:t>You have a fixed and known number of resource instances.</w:t>
+      </w:r>
+    </w:p>
+    <w:p>
+      <w:pPr>
+        <w:numPr>
+          <w:ilvl w:val="0"/>
+          <w:numId w:val="12"/>
+        </w:numPr>
+        <w:pBdr>
+          <w:top w:val="single" w:sz="2" w:space="0" w:color="E3E3E3"/>
+          <w:left w:val="single" w:sz="2" w:space="5" w:color="E3E3E3"/>
+          <w:bottom w:val="single" w:sz="2" w:space="0" w:color="E3E3E3"/>
+          <w:right w:val="single" w:sz="2" w:space="0" w:color="E3E3E3"/>
+        </w:pBdr>
+        <w:shd w:val="clear" w:color="auto" w:fill="FFFFFF"/>
+        <w:spacing w:after="0" w:line="240" w:lineRule="auto"/>
+        <w:rPr>
+          <w:rFonts w:ascii="Times New Roman" w:eastAsia="Times New Roman" w:hAnsi="Times New Roman" w:cs="Times New Roman"/>
+          <w:color w:val="0D0D0D"/>
+          <w:kern w:val="0"/>
+          <w:sz w:val="28"/>
+          <w:szCs w:val="28"/>
+          <w:lang w:eastAsia="en-IN"/>
+          <w14:ligatures w14:val="none"/>
+        </w:rPr>
+      </w:pPr>
+      <w:r>
+        <w:rPr>
+          <w:rFonts w:ascii="Times New Roman" w:eastAsia="Times New Roman" w:hAnsi="Times New Roman" w:cs="Times New Roman"/>
+          <w:color w:val="0D0D0D"/>
+          <w:kern w:val="0"/>
+          <w:sz w:val="28"/>
+          <w:szCs w:val="28"/>
+          <w:lang w:eastAsia="en-IN"/>
+          <w14:ligatures w14:val="none"/>
+        </w:rPr>
+        <w:t>Instances are identified using numeric indices.</w:t>
+      </w:r>
+    </w:p>
+    <w:p>
+      <w:pPr>
+        <w:pBdr>
+          <w:top w:val="single" w:sz="2" w:space="0" w:color="E3E3E3"/>
+          <w:left w:val="single" w:sz="2" w:space="0" w:color="E3E3E3"/>
+          <w:bottom w:val="single" w:sz="2" w:space="0" w:color="E3E3E3"/>
+          <w:right w:val="single" w:sz="2" w:space="0" w:color="E3E3E3"/>
+        </w:pBdr>
+        <w:shd w:val="clear" w:color="auto" w:fill="FFFFFF"/>
+        <w:spacing w:after="0" w:line="240" w:lineRule="auto"/>
+        <w:rPr>
+          <w:rFonts w:ascii="Times New Roman" w:eastAsia="Times New Roman" w:hAnsi="Times New Roman" w:cs="Times New Roman"/>
+          <w:color w:val="0D0D0D"/>
+          <w:kern w:val="0"/>
+          <w:sz w:val="28"/>
+          <w:szCs w:val="28"/>
+          <w:lang w:eastAsia="en-IN"/>
+          <w14:ligatures w14:val="none"/>
+        </w:rPr>
+      </w:pPr>
+      <w:r>
+        <w:rPr>
+          <w:rFonts w:ascii="Times New Roman" w:eastAsia="Times New Roman" w:hAnsi="Times New Roman" w:cs="Times New Roman"/>
+          <w:b/>
+          <w:bCs/>
+          <w:color w:val="0D0D0D"/>
+          <w:kern w:val="0"/>
+          <w:sz w:val="28"/>
+          <w:szCs w:val="28"/>
+          <w:bdr w:val="single" w:sz="2" w:space="0" w:color="E3E3E3" w:frame="1"/>
+          <w:lang w:eastAsia="en-IN"/>
+          <w14:ligatures w14:val="none"/>
+        </w:rPr>
+        <w:t>Use for_each when:</w:t>
+      </w:r>
+    </w:p>
+    <w:p>
+      <w:pPr>
+        <w:numPr>
+          <w:ilvl w:val="0"/>
+          <w:numId w:val="13"/>
+        </w:numPr>
+        <w:pBdr>
+          <w:top w:val="single" w:sz="2" w:space="0" w:color="E3E3E3"/>
+          <w:left w:val="single" w:sz="2" w:space="5" w:color="E3E3E3"/>
+          <w:bottom w:val="single" w:sz="2" w:space="0" w:color="E3E3E3"/>
+          <w:right w:val="single" w:sz="2" w:space="0" w:color="E3E3E3"/>
+        </w:pBdr>
+        <w:shd w:val="clear" w:color="auto" w:fill="FFFFFF"/>
+        <w:spacing w:after="0" w:line="240" w:lineRule="auto"/>
+        <w:rPr>
+          <w:rFonts w:ascii="Times New Roman" w:eastAsia="Times New Roman" w:hAnsi="Times New Roman" w:cs="Times New Roman"/>
+          <w:color w:val="0D0D0D"/>
+          <w:kern w:val="0"/>
+          <w:sz w:val="28"/>
+          <w:szCs w:val="28"/>
+          <w:lang w:eastAsia="en-IN"/>
+          <w14:ligatures w14:val="none"/>
+        </w:rPr>
+      </w:pPr>
+      <w:r>
+        <w:rPr>
+          <w:rFonts w:ascii="Times New Roman" w:eastAsia="Times New Roman" w:hAnsi="Times New Roman" w:cs="Times New Roman"/>
+          <w:color w:val="0D0D0D"/>
+          <w:kern w:val="0"/>
+          <w:sz w:val="28"/>
+          <w:szCs w:val="28"/>
+          <w:lang w:eastAsia="en-IN"/>
+          <w14:ligatures w14:val="none"/>
+        </w:rPr>
+        <w:t>You need to create instances dynamically based on a collection.</w:t>
+      </w:r>
+    </w:p>
+    <w:p>
+      <w:pPr>
+        <w:numPr>
+          <w:ilvl w:val="0"/>
+          <w:numId w:val="13"/>
+        </w:numPr>
+        <w:pBdr>
+          <w:top w:val="single" w:sz="2" w:space="0" w:color="E3E3E3"/>
+          <w:left w:val="single" w:sz="2" w:space="5" w:color="E3E3E3"/>
+          <w:bottom w:val="single" w:sz="2" w:space="0" w:color="E3E3E3"/>
+          <w:right w:val="single" w:sz="2" w:space="0" w:color="E3E3E3"/>
+        </w:pBdr>
+        <w:shd w:val="clear" w:color="auto" w:fill="FFFFFF"/>
+        <w:spacing w:after="0" w:line="240" w:lineRule="auto"/>
+        <w:rPr>
+          <w:rFonts w:ascii="Times New Roman" w:eastAsia="Times New Roman" w:hAnsi="Times New Roman" w:cs="Times New Roman"/>
+          <w:color w:val="0D0D0D"/>
+          <w:kern w:val="0"/>
+          <w:sz w:val="28"/>
+          <w:szCs w:val="28"/>
+          <w:lang w:eastAsia="en-IN"/>
+          <w14:ligatures w14:val="none"/>
+        </w:rPr>
+      </w:pPr>
+      <w:r>
+        <w:rPr>
+          <w:rFonts w:ascii="Times New Roman" w:eastAsia="Times New Roman" w:hAnsi="Times New Roman" w:cs="Times New Roman"/>
+          <w:color w:val="0D0D0D"/>
+          <w:kern w:val="0"/>
+          <w:sz w:val="28"/>
+          <w:szCs w:val="28"/>
+          <w:lang w:eastAsia="en-IN"/>
+          <w14:ligatures w14:val="none"/>
+        </w:rPr>
+        <w:t>Instances are identified by keys or values from a collection.</w:t>
+      </w:r>
+    </w:p>
+    <w:p>
+      <w:pPr>
+        <w:numPr>
+          <w:ilvl w:val="0"/>
+          <w:numId w:val="13"/>
+        </w:numPr>
+        <w:pBdr>
+          <w:top w:val="single" w:sz="2" w:space="0" w:color="E3E3E3"/>
+          <w:left w:val="single" w:sz="2" w:space="5" w:color="E3E3E3"/>
+          <w:bottom w:val="single" w:sz="2" w:space="0" w:color="E3E3E3"/>
+          <w:right w:val="single" w:sz="2" w:space="0" w:color="E3E3E3"/>
+        </w:pBdr>
+        <w:shd w:val="clear" w:color="auto" w:fill="FFFFFF"/>
+        <w:spacing w:after="0" w:line="240" w:lineRule="auto"/>
+        <w:rPr>
+          <w:rFonts w:ascii="Times New Roman" w:eastAsia="Times New Roman" w:hAnsi="Times New Roman" w:cs="Times New Roman"/>
+          <w:color w:val="0D0D0D"/>
+          <w:kern w:val="0"/>
+          <w:sz w:val="28"/>
+          <w:szCs w:val="28"/>
+          <w:lang w:eastAsia="en-IN"/>
+          <w14:ligatures w14:val="none"/>
+        </w:rPr>
+      </w:pPr>
+      <w:r>
+        <w:rPr>
+          <w:rFonts w:ascii="Times New Roman" w:eastAsia="Times New Roman" w:hAnsi="Times New Roman" w:cs="Times New Roman"/>
+          <w:color w:val="0D0D0D"/>
+          <w:kern w:val="0"/>
+          <w:sz w:val="28"/>
+          <w:szCs w:val="28"/>
+          <w:lang w:eastAsia="en-IN"/>
+          <w14:ligatures w14:val="none"/>
+        </w:rPr>
+        <w:t>The number of instances may vary or is not known in advance.</w:t>
+      </w:r>
+    </w:p>
+    <w:p>
+      <w:pPr>
+        <w:rPr>
+          <w:rFonts w:ascii="Times New Roman" w:hAnsi="Times New Roman" w:cs="Times New Roman"/>
+          <w:color w:val="0D0D0D"/>
+          <w:sz w:val="28"/>
+          <w:szCs w:val="28"/>
+          <w:shd w:val="clear" w:color="auto" w:fill="FFFFFF"/>
+        </w:rPr>
+      </w:pPr>
+      <w:r>
+        <w:rPr>
+          <w:rStyle w:val="HTMLCode"/>
+          <w:rFonts w:ascii="Times New Roman" w:eastAsiaTheme="minorHAnsi" w:hAnsi="Times New Roman" w:cs="Times New Roman"/>
+          <w:b/>
+          <w:bCs/>
+          <w:color w:val="0D0D0D"/>
+          <w:sz w:val="28"/>
+          <w:szCs w:val="28"/>
+          <w:bdr w:val="single" w:sz="2" w:space="0" w:color="E3E3E3" w:frame="1"/>
+          <w:shd w:val="clear" w:color="auto" w:fill="FFFFFF"/>
+        </w:rPr>
+        <w:lastRenderedPageBreak/>
+        <w:t>count</w:t>
+      </w:r>
+      <w:r>
+        <w:rPr>
+          <w:rFonts w:ascii="Times New Roman" w:hAnsi="Times New Roman" w:cs="Times New Roman"/>
+          <w:color w:val="0D0D0D"/>
+          <w:sz w:val="28"/>
+          <w:szCs w:val="28"/>
+          <w:shd w:val="clear" w:color="auto" w:fill="FFFFFF"/>
+        </w:rPr>
+        <w:t xml:space="preserve"> is suitable for scenarios where the number of instances is fixed and known, while </w:t>
+      </w:r>
+      <w:r>
+        <w:rPr>
+          <w:rStyle w:val="HTMLCode"/>
+          <w:rFonts w:ascii="Times New Roman" w:eastAsiaTheme="minorHAnsi" w:hAnsi="Times New Roman" w:cs="Times New Roman"/>
+          <w:b/>
+          <w:bCs/>
+          <w:color w:val="0D0D0D"/>
+          <w:sz w:val="28"/>
+          <w:szCs w:val="28"/>
+          <w:bdr w:val="single" w:sz="2" w:space="0" w:color="E3E3E3" w:frame="1"/>
+          <w:shd w:val="clear" w:color="auto" w:fill="FFFFFF"/>
+        </w:rPr>
+        <w:t>for_each</w:t>
+      </w:r>
+      <w:r>
+        <w:rPr>
+          <w:rFonts w:ascii="Times New Roman" w:hAnsi="Times New Roman" w:cs="Times New Roman"/>
+          <w:color w:val="0D0D0D"/>
+          <w:sz w:val="28"/>
+          <w:szCs w:val="28"/>
+          <w:shd w:val="clear" w:color="auto" w:fill="FFFFFF"/>
+        </w:rPr>
+        <w:t xml:space="preserve"> provides more flexibility when the number of instances may vary based on dynamic conditions or external data. The choice between them depends on the specific requirements of your infrastructure configuration.</w:t>
+      </w:r>
+    </w:p>
+    <w:p>
+      <w:pPr>
+        <w:rPr>
+          <w:rFonts w:ascii="Times New Roman" w:hAnsi="Times New Roman" w:cs="Times New Roman"/>
+          <w:sz w:val="28"/>
+          <w:szCs w:val="28"/>
+        </w:rPr>
+      </w:pPr>
+    </w:p>
+    <w:p>
+      <w:pPr>
+        <w:rPr>
+          <w:rFonts w:ascii="Times New Roman" w:hAnsi="Times New Roman" w:cs="Times New Roman"/>
+          <w:b/>
+          <w:bCs/>
+          <w:sz w:val="28"/>
+          <w:szCs w:val="28"/>
+        </w:rPr>
+      </w:pPr>
+      <w:r>
+        <w:rPr>
+          <w:rFonts w:ascii="Times New Roman" w:hAnsi="Times New Roman" w:cs="Times New Roman"/>
+          <w:b/>
+          <w:bCs/>
+          <w:sz w:val="28"/>
+          <w:szCs w:val="28"/>
+        </w:rPr>
+        <w:t>Terraform Dynamic Blocks</w:t>
+      </w:r>
+    </w:p>
+    <w:p>
+      <w:pPr>
+        <w:rPr>
+          <w:rFonts w:ascii="Times New Roman" w:hAnsi="Times New Roman" w:cs="Times New Roman"/>
+          <w:sz w:val="28"/>
+          <w:szCs w:val="28"/>
+        </w:rPr>
+      </w:pPr>
+      <w:r>
+        <w:rPr>
+          <w:rFonts w:ascii="Times New Roman" w:hAnsi="Times New Roman" w:cs="Times New Roman"/>
+          <w:sz w:val="28"/>
+          <w:szCs w:val="28"/>
+        </w:rPr>
+        <w:t xml:space="preserve">Dynamic blocks are powerful features in terraform that allows to create multiple nested blocks within a Resource. </w:t>
+      </w:r>
+    </w:p>
+    <w:p>
+      <w:pPr>
+        <w:rPr>
+          <w:rFonts w:ascii="Times New Roman" w:hAnsi="Times New Roman" w:cs="Times New Roman"/>
+          <w:sz w:val="28"/>
+          <w:szCs w:val="28"/>
+        </w:rPr>
+      </w:pPr>
+      <w:r>
+        <w:rPr>
+          <w:rFonts w:ascii="Times New Roman" w:hAnsi="Times New Roman" w:cs="Times New Roman"/>
+          <w:sz w:val="28"/>
+          <w:szCs w:val="28"/>
+        </w:rPr>
+        <w:t>Benefits:</w:t>
+      </w:r>
+    </w:p>
+    <w:p>
+      <w:pPr>
+        <w:rPr>
+          <w:rFonts w:ascii="Times New Roman" w:hAnsi="Times New Roman" w:cs="Times New Roman"/>
+          <w:sz w:val="28"/>
+          <w:szCs w:val="28"/>
+        </w:rPr>
+      </w:pPr>
+      <w:r>
+        <w:rPr>
+          <w:rFonts w:ascii="Times New Roman" w:hAnsi="Times New Roman" w:cs="Times New Roman"/>
+          <w:sz w:val="28"/>
+          <w:szCs w:val="28"/>
+        </w:rPr>
+        <w:t>Speed: Make it quicker to process</w:t>
+      </w:r>
+    </w:p>
+    <w:p>
+      <w:pPr>
+        <w:rPr>
+          <w:rFonts w:ascii="Times New Roman" w:hAnsi="Times New Roman" w:cs="Times New Roman"/>
+          <w:sz w:val="28"/>
+          <w:szCs w:val="28"/>
+        </w:rPr>
+      </w:pPr>
+      <w:r>
+        <w:rPr>
+          <w:rFonts w:ascii="Times New Roman" w:hAnsi="Times New Roman" w:cs="Times New Roman"/>
+          <w:sz w:val="28"/>
+          <w:szCs w:val="28"/>
+        </w:rPr>
+        <w:t>Clarity: Code readability compared to repetitive blocks</w:t>
+      </w:r>
+    </w:p>
+    <w:p>
+      <w:pPr>
+        <w:rPr>
+          <w:rFonts w:ascii="Times New Roman" w:hAnsi="Times New Roman" w:cs="Times New Roman"/>
+          <w:sz w:val="28"/>
+          <w:szCs w:val="28"/>
+        </w:rPr>
+      </w:pPr>
+      <w:r>
+        <w:rPr>
+          <w:rFonts w:ascii="Times New Roman" w:hAnsi="Times New Roman" w:cs="Times New Roman"/>
+          <w:sz w:val="28"/>
+          <w:szCs w:val="28"/>
+        </w:rPr>
+        <w:t xml:space="preserve">Reusability: </w:t>
+      </w:r>
+      <w:r>
+        <w:rPr>
+          <w:rFonts w:ascii="Times New Roman" w:hAnsi="Times New Roman" w:cs="Times New Roman"/>
+          <w:sz w:val="28"/>
+          <w:szCs w:val="28"/>
+        </w:rPr>
+        <w:tab/>
+        <w:t>Avoid copy paste of the large blocks</w:t>
+      </w:r>
+    </w:p>
+    <w:p>
+      <w:pPr>
+        <w:rPr>
+          <w:rFonts w:ascii="Times New Roman" w:hAnsi="Times New Roman" w:cs="Times New Roman"/>
+          <w:sz w:val="28"/>
+          <w:szCs w:val="28"/>
+        </w:rPr>
+      </w:pPr>
+    </w:p>
+    <w:p>
+      <w:pPr>
+        <w:rPr>
+          <w:rFonts w:ascii="Times New Roman" w:hAnsi="Times New Roman" w:cs="Times New Roman"/>
+          <w:sz w:val="28"/>
+          <w:szCs w:val="28"/>
+        </w:rPr>
+      </w:pPr>
+      <w:r>
+        <w:rPr>
+          <w:rFonts w:ascii="Times New Roman" w:hAnsi="Times New Roman" w:cs="Times New Roman"/>
+          <w:sz w:val="28"/>
+          <w:szCs w:val="28"/>
+        </w:rPr>
+        <w:t xml:space="preserve">Many Operations </w:t>
+      </w:r>
+      <w:r>
+        <w:rPr>
+          <w:rFonts w:ascii="Times New Roman" w:hAnsi="Times New Roman" w:cs="Times New Roman"/>
+          <w:sz w:val="28"/>
+          <w:szCs w:val="28"/>
+        </w:rPr>
+        <w:sym w:font="Wingdings" w:char="F0E0"/>
+      </w:r>
+      <w:r>
+        <w:rPr>
+          <w:rFonts w:ascii="Times New Roman" w:hAnsi="Times New Roman" w:cs="Times New Roman"/>
+          <w:sz w:val="28"/>
+          <w:szCs w:val="28"/>
+        </w:rPr>
+        <w:t xml:space="preserve"> </w:t>
+      </w:r>
+      <w:r>
+        <w:rPr>
+          <w:rFonts w:ascii="Times New Roman" w:hAnsi="Times New Roman" w:cs="Times New Roman"/>
+          <w:sz w:val="28"/>
+          <w:szCs w:val="28"/>
+        </w:rPr>
+        <w:sym w:font="Wingdings" w:char="F0E0"/>
+      </w:r>
+      <w:r>
+        <w:rPr>
+          <w:rFonts w:ascii="Times New Roman" w:hAnsi="Times New Roman" w:cs="Times New Roman"/>
+          <w:sz w:val="28"/>
+          <w:szCs w:val="28"/>
+        </w:rPr>
+        <w:t xml:space="preserve"> pushed to dynamic block which will process it </w:t>
+      </w:r>
+      <w:r>
+        <w:rPr>
+          <w:rFonts w:ascii="Times New Roman" w:hAnsi="Times New Roman" w:cs="Times New Roman"/>
+          <w:sz w:val="28"/>
+          <w:szCs w:val="28"/>
+        </w:rPr>
+        <w:sym w:font="Wingdings" w:char="F0E0"/>
+      </w:r>
+      <w:r>
+        <w:rPr>
+          <w:rFonts w:ascii="Times New Roman" w:hAnsi="Times New Roman" w:cs="Times New Roman"/>
+          <w:sz w:val="28"/>
+          <w:szCs w:val="28"/>
+        </w:rPr>
+        <w:t xml:space="preserve"> sends output</w:t>
+      </w:r>
+    </w:p>
+    <w:p>
+      <w:pPr>
+        <w:rPr>
+          <w:rFonts w:ascii="Times New Roman" w:hAnsi="Times New Roman" w:cs="Times New Roman"/>
+          <w:sz w:val="28"/>
+          <w:szCs w:val="28"/>
+        </w:rPr>
+      </w:pPr>
+    </w:p>
+    <w:p>
+      <w:pPr>
+        <w:rPr>
+          <w:rFonts w:ascii="Times New Roman" w:hAnsi="Times New Roman" w:cs="Times New Roman"/>
+          <w:sz w:val="28"/>
+          <w:szCs w:val="28"/>
+        </w:rPr>
+      </w:pPr>
+      <w:r>
+        <w:rPr>
+          <w:rFonts w:ascii="Times New Roman" w:hAnsi="Times New Roman" w:cs="Times New Roman"/>
+          <w:sz w:val="28"/>
+          <w:szCs w:val="28"/>
+        </w:rPr>
+        <w:t>Terraform Splat Operator:</w:t>
+      </w:r>
+    </w:p>
+    <w:p>
+      <w:pPr>
+        <w:shd w:val="clear" w:color="auto" w:fill="FFFFFF"/>
+        <w:spacing w:after="0" w:line="240" w:lineRule="auto"/>
+        <w:rPr>
+          <w:rFonts w:ascii="Times New Roman" w:eastAsia="Times New Roman" w:hAnsi="Times New Roman" w:cs="Times New Roman"/>
+          <w:kern w:val="0"/>
+          <w:sz w:val="28"/>
+          <w:szCs w:val="28"/>
+          <w:lang w:eastAsia="en-IN"/>
+          <w14:ligatures w14:val="none"/>
+        </w:rPr>
+      </w:pPr>
+      <w:r>
+        <w:rPr>
+          <w:rFonts w:ascii="Times New Roman" w:eastAsia="Times New Roman" w:hAnsi="Times New Roman" w:cs="Times New Roman"/>
+          <w:kern w:val="0"/>
+          <w:sz w:val="28"/>
+          <w:szCs w:val="28"/>
+          <w:lang w:eastAsia="en-IN"/>
+          <w14:ligatures w14:val="none"/>
+        </w:rPr>
+        <w:t>A </w:t>
+      </w:r>
+      <w:r>
+        <w:rPr>
+          <w:rFonts w:ascii="Times New Roman" w:eastAsia="Times New Roman" w:hAnsi="Times New Roman" w:cs="Times New Roman"/>
+          <w:i/>
+          <w:iCs/>
+          <w:kern w:val="0"/>
+          <w:sz w:val="28"/>
+          <w:szCs w:val="28"/>
+          <w:lang w:eastAsia="en-IN"/>
+          <w14:ligatures w14:val="none"/>
+        </w:rPr>
+        <w:t>splat expression</w:t>
+      </w:r>
+      <w:r>
+        <w:rPr>
+          <w:rFonts w:ascii="Times New Roman" w:eastAsia="Times New Roman" w:hAnsi="Times New Roman" w:cs="Times New Roman"/>
+          <w:kern w:val="0"/>
+          <w:sz w:val="28"/>
+          <w:szCs w:val="28"/>
+          <w:lang w:eastAsia="en-IN"/>
+          <w14:ligatures w14:val="none"/>
+        </w:rPr>
+        <w:t> provides a more concise way to express a common operation that could otherwise be performed with a for expression.</w:t>
+      </w:r>
+    </w:p>
+    <w:p>
+      <w:pPr>
+        <w:shd w:val="clear" w:color="auto" w:fill="FFFFFF"/>
+        <w:spacing w:after="0" w:line="240" w:lineRule="auto"/>
+        <w:rPr>
+          <w:rFonts w:ascii="Times New Roman" w:eastAsia="Times New Roman" w:hAnsi="Times New Roman" w:cs="Times New Roman"/>
+          <w:kern w:val="0"/>
+          <w:sz w:val="28"/>
+          <w:szCs w:val="28"/>
+          <w:lang w:eastAsia="en-IN"/>
+          <w14:ligatures w14:val="none"/>
+        </w:rPr>
+      </w:pPr>
+      <w:r>
+        <w:rPr>
+          <w:rFonts w:ascii="Times New Roman" w:eastAsia="Times New Roman" w:hAnsi="Times New Roman" w:cs="Times New Roman"/>
+          <w:kern w:val="0"/>
+          <w:sz w:val="28"/>
+          <w:szCs w:val="28"/>
+          <w:lang w:eastAsia="en-IN"/>
+          <w14:ligatures w14:val="none"/>
+        </w:rPr>
+        <w:t>If var.list is a list of objects that all have an attribute id, then a list of the ids could be produced with the following for expression:</w:t>
+      </w:r>
+    </w:p>
+    <w:p>
+      <w:pPr>
+        <w:tabs>
+          <w:tab w:val="left" w:pos="916"/>
+          <w:tab w:val="left" w:pos="1832"/>
+          <w:tab w:val="left" w:pos="2748"/>
+          <w:tab w:val="left" w:pos="3664"/>
+          <w:tab w:val="left" w:pos="4580"/>
+          <w:tab w:val="left" w:pos="5496"/>
+          <w:tab w:val="left" w:pos="6412"/>
+          <w:tab w:val="left" w:pos="7328"/>
+          <w:tab w:val="left" w:pos="8244"/>
+          <w:tab w:val="left" w:pos="9160"/>
+          <w:tab w:val="left" w:pos="10076"/>
+          <w:tab w:val="left" w:pos="10992"/>
+          <w:tab w:val="left" w:pos="11908"/>
+          <w:tab w:val="left" w:pos="12824"/>
+          <w:tab w:val="left" w:pos="13740"/>
+          <w:tab w:val="left" w:pos="14656"/>
+        </w:tabs>
+        <w:spacing w:after="240" w:line="240" w:lineRule="auto"/>
+        <w:rPr>
+          <w:rFonts w:ascii="Times New Roman" w:eastAsia="Times New Roman" w:hAnsi="Times New Roman" w:cs="Times New Roman"/>
+          <w:kern w:val="0"/>
+          <w:sz w:val="28"/>
+          <w:szCs w:val="28"/>
+          <w:lang w:eastAsia="en-IN"/>
+          <w14:ligatures w14:val="none"/>
+        </w:rPr>
+      </w:pPr>
+      <w:r>
+        <w:rPr>
+          <w:rFonts w:ascii="Times New Roman" w:eastAsia="Times New Roman" w:hAnsi="Times New Roman" w:cs="Times New Roman"/>
+          <w:color w:val="BEBEC5"/>
+          <w:kern w:val="0"/>
+          <w:sz w:val="28"/>
+          <w:szCs w:val="28"/>
+          <w:lang w:eastAsia="en-IN"/>
+          <w14:ligatures w14:val="none"/>
+        </w:rPr>
+        <w:t>[</w:t>
+      </w:r>
+      <w:r>
+        <w:rPr>
+          <w:rFonts w:ascii="Times New Roman" w:eastAsia="Times New Roman" w:hAnsi="Times New Roman" w:cs="Times New Roman"/>
+          <w:kern w:val="0"/>
+          <w:sz w:val="28"/>
+          <w:szCs w:val="28"/>
+          <w:lang w:eastAsia="en-IN"/>
+          <w14:ligatures w14:val="none"/>
+        </w:rPr>
+        <w:t>for o in var.list : o.id</w:t>
+      </w:r>
+      <w:r>
+        <w:rPr>
+          <w:rFonts w:ascii="Times New Roman" w:eastAsia="Times New Roman" w:hAnsi="Times New Roman" w:cs="Times New Roman"/>
+          <w:color w:val="BEBEC5"/>
+          <w:kern w:val="0"/>
+          <w:sz w:val="28"/>
+          <w:szCs w:val="28"/>
+          <w:lang w:eastAsia="en-IN"/>
+          <w14:ligatures w14:val="none"/>
+        </w:rPr>
+        <w:t>]</w:t>
+      </w:r>
+    </w:p>
+    <w:p>
+      <w:pPr>
+        <w:spacing w:line="240" w:lineRule="auto"/>
+        <w:rPr>
+          <w:rFonts w:ascii="Times New Roman" w:eastAsia="Times New Roman" w:hAnsi="Times New Roman" w:cs="Times New Roman"/>
+          <w:kern w:val="0"/>
+          <w:sz w:val="28"/>
+          <w:szCs w:val="28"/>
+          <w:lang w:eastAsia="en-IN"/>
+          <w14:ligatures w14:val="none"/>
+        </w:rPr>
+      </w:pPr>
+      <w:r>
+        <w:rPr>
+          <w:rFonts w:ascii="Times New Roman" w:eastAsia="Times New Roman" w:hAnsi="Times New Roman" w:cs="Times New Roman"/>
+          <w:kern w:val="0"/>
+          <w:sz w:val="28"/>
+          <w:szCs w:val="28"/>
+          <w:lang w:eastAsia="en-IN"/>
+          <w14:ligatures w14:val="none"/>
+        </w:rPr>
+        <w:t>Copy</w:t>
+      </w:r>
+    </w:p>
+    <w:p>
+      <w:pPr>
+        <w:shd w:val="clear" w:color="auto" w:fill="FFFFFF"/>
+        <w:spacing w:before="240" w:after="240" w:line="240" w:lineRule="auto"/>
+        <w:rPr>
+          <w:rFonts w:ascii="Times New Roman" w:eastAsia="Times New Roman" w:hAnsi="Times New Roman" w:cs="Times New Roman"/>
+          <w:kern w:val="0"/>
+          <w:sz w:val="28"/>
+          <w:szCs w:val="28"/>
+          <w:lang w:eastAsia="en-IN"/>
+          <w14:ligatures w14:val="none"/>
+        </w:rPr>
+      </w:pPr>
+      <w:r>
+        <w:rPr>
+          <w:rFonts w:ascii="Times New Roman" w:eastAsia="Times New Roman" w:hAnsi="Times New Roman" w:cs="Times New Roman"/>
+          <w:kern w:val="0"/>
+          <w:sz w:val="28"/>
+          <w:szCs w:val="28"/>
+          <w:lang w:eastAsia="en-IN"/>
+          <w14:ligatures w14:val="none"/>
+        </w:rPr>
+        <w:t>This is equivalent to the following </w:t>
+      </w:r>
+      <w:r>
+        <w:rPr>
+          <w:rFonts w:ascii="Times New Roman" w:eastAsia="Times New Roman" w:hAnsi="Times New Roman" w:cs="Times New Roman"/>
+          <w:i/>
+          <w:iCs/>
+          <w:kern w:val="0"/>
+          <w:sz w:val="28"/>
+          <w:szCs w:val="28"/>
+          <w:lang w:eastAsia="en-IN"/>
+          <w14:ligatures w14:val="none"/>
+        </w:rPr>
+        <w:t>splat expression:</w:t>
+      </w:r>
+    </w:p>
+    <w:p>
+      <w:pPr>
+        <w:tabs>
+          <w:tab w:val="left" w:pos="916"/>
+          <w:tab w:val="left" w:pos="1832"/>
+          <w:tab w:val="left" w:pos="2748"/>
+          <w:tab w:val="left" w:pos="3664"/>
+          <w:tab w:val="left" w:pos="4580"/>
+          <w:tab w:val="left" w:pos="5496"/>
+          <w:tab w:val="left" w:pos="6412"/>
+          <w:tab w:val="left" w:pos="7328"/>
+          <w:tab w:val="left" w:pos="8244"/>
+          <w:tab w:val="left" w:pos="9160"/>
+          <w:tab w:val="left" w:pos="10076"/>
+          <w:tab w:val="left" w:pos="10992"/>
+          <w:tab w:val="left" w:pos="11908"/>
+          <w:tab w:val="left" w:pos="12824"/>
+          <w:tab w:val="left" w:pos="13740"/>
+          <w:tab w:val="left" w:pos="14656"/>
+        </w:tabs>
+        <w:spacing w:line="240" w:lineRule="auto"/>
+        <w:rPr>
+          <w:rFonts w:ascii="Times New Roman" w:eastAsia="Times New Roman" w:hAnsi="Times New Roman" w:cs="Times New Roman"/>
+          <w:kern w:val="0"/>
+          <w:sz w:val="28"/>
+          <w:szCs w:val="28"/>
+          <w:lang w:eastAsia="en-IN"/>
+          <w14:ligatures w14:val="none"/>
+        </w:rPr>
+      </w:pPr>
+      <w:r>
+        <w:rPr>
+          <w:rFonts w:ascii="Times New Roman" w:eastAsia="Times New Roman" w:hAnsi="Times New Roman" w:cs="Times New Roman"/>
+          <w:kern w:val="0"/>
+          <w:sz w:val="28"/>
+          <w:szCs w:val="28"/>
+          <w:lang w:eastAsia="en-IN"/>
+          <w14:ligatures w14:val="none"/>
+        </w:rPr>
+        <w:t>var.list</w:t>
+      </w:r>
+      <w:r>
+        <w:rPr>
+          <w:rFonts w:ascii="Times New Roman" w:eastAsia="Times New Roman" w:hAnsi="Times New Roman" w:cs="Times New Roman"/>
+          <w:color w:val="BEBEC5"/>
+          <w:kern w:val="0"/>
+          <w:sz w:val="28"/>
+          <w:szCs w:val="28"/>
+          <w:lang w:eastAsia="en-IN"/>
+          <w14:ligatures w14:val="none"/>
+        </w:rPr>
+        <w:t>[</w:t>
+      </w:r>
+      <w:r>
+        <w:rPr>
+          <w:rFonts w:ascii="Times New Roman" w:eastAsia="Times New Roman" w:hAnsi="Times New Roman" w:cs="Times New Roman"/>
+          <w:kern w:val="0"/>
+          <w:sz w:val="28"/>
+          <w:szCs w:val="28"/>
+          <w:lang w:eastAsia="en-IN"/>
+          <w14:ligatures w14:val="none"/>
+        </w:rPr>
+        <w:t>*</w:t>
+      </w:r>
+      <w:r>
+        <w:rPr>
+          <w:rFonts w:ascii="Times New Roman" w:eastAsia="Times New Roman" w:hAnsi="Times New Roman" w:cs="Times New Roman"/>
+          <w:color w:val="BEBEC5"/>
+          <w:kern w:val="0"/>
+          <w:sz w:val="28"/>
+          <w:szCs w:val="28"/>
+          <w:lang w:eastAsia="en-IN"/>
+          <w14:ligatures w14:val="none"/>
+        </w:rPr>
+        <w:t>]</w:t>
+      </w:r>
+      <w:r>
+        <w:rPr>
+          <w:rFonts w:ascii="Times New Roman" w:eastAsia="Times New Roman" w:hAnsi="Times New Roman" w:cs="Times New Roman"/>
+          <w:kern w:val="0"/>
+          <w:sz w:val="28"/>
+          <w:szCs w:val="28"/>
+          <w:lang w:eastAsia="en-IN"/>
+          <w14:ligatures w14:val="none"/>
+        </w:rPr>
+        <w:t>.id</w:t>
+      </w:r>
+    </w:p>
+    <w:p>
+      <w:pPr>
+        <w:rPr>
+          <w:rFonts w:ascii="Times New Roman" w:hAnsi="Times New Roman" w:cs="Times New Roman"/>
+          <w:sz w:val="28"/>
+          <w:szCs w:val="28"/>
+        </w:rPr>
+      </w:pPr>
+    </w:p>
+    <w:p>
+      <w:pPr>
+        <w:rPr>
+          <w:rFonts w:ascii="Times New Roman" w:hAnsi="Times New Roman" w:cs="Times New Roman"/>
+          <w:sz w:val="28"/>
+          <w:szCs w:val="28"/>
+        </w:rPr>
+      </w:pPr>
+      <w:r>
+        <w:rPr>
+          <w:rFonts w:ascii="Times New Roman" w:hAnsi="Times New Roman" w:cs="Times New Roman"/>
+          <w:sz w:val="28"/>
+          <w:szCs w:val="28"/>
+        </w:rPr>
+        <w:t>Terraform For Expression:</w:t>
+      </w:r>
+    </w:p>
+    <w:p>
+      <w:pPr>
+        <w:tabs>
+          <w:tab w:val="left" w:pos="2148"/>
+        </w:tabs>
+        <w:rPr>
+          <w:rFonts w:ascii="Times New Roman" w:hAnsi="Times New Roman" w:cs="Times New Roman"/>
+          <w:sz w:val="28"/>
+          <w:szCs w:val="28"/>
+        </w:rPr>
+      </w:pPr>
+      <w:r>
+        <w:rPr>
+          <w:rFonts w:ascii="Times New Roman" w:hAnsi="Times New Roman" w:cs="Times New Roman"/>
+          <w:sz w:val="28"/>
+          <w:szCs w:val="28"/>
+        </w:rPr>
+        <w:t>Eg:</w:t>
+      </w:r>
+    </w:p>
+    <w:p>
+      <w:pPr>
+        <w:tabs>
+          <w:tab w:val="left" w:pos="2148"/>
+        </w:tabs>
+        <w:rPr>
+          <w:rFonts w:ascii="Times New Roman" w:hAnsi="Times New Roman" w:cs="Times New Roman"/>
+          <w:sz w:val="28"/>
+          <w:szCs w:val="28"/>
+        </w:rPr>
+      </w:pPr>
+    </w:p>
+    <w:p>
+      <w:pPr>
+        <w:shd w:val="clear" w:color="auto" w:fill="1F1F1F"/>
+        <w:spacing w:after="0" w:line="285" w:lineRule="atLeast"/>
+        <w:rPr>
+          <w:rFonts w:ascii="Consolas" w:eastAsia="Times New Roman" w:hAnsi="Consolas" w:cs="Times New Roman"/>
+          <w:color w:val="CCCCCC"/>
+          <w:kern w:val="0"/>
+          <w:sz w:val="21"/>
+          <w:szCs w:val="21"/>
+          <w:lang w:eastAsia="en-IN"/>
+          <w14:ligatures w14:val="none"/>
+        </w:rPr>
+      </w:pPr>
+      <w:r>
+        <w:rPr>
+          <w:rFonts w:ascii="Consolas" w:eastAsia="Times New Roman" w:hAnsi="Consolas" w:cs="Times New Roman"/>
+          <w:color w:val="9CDCFE"/>
+          <w:kern w:val="0"/>
+          <w:sz w:val="21"/>
+          <w:szCs w:val="21"/>
+          <w:lang w:eastAsia="en-IN"/>
+          <w14:ligatures w14:val="none"/>
+        </w:rPr>
+        <w:t>lowercase_rg_names</w:t>
+      </w:r>
+      <w:r>
+        <w:rPr>
+          <w:rFonts w:ascii="Consolas" w:eastAsia="Times New Roman" w:hAnsi="Consolas" w:cs="Times New Roman"/>
+          <w:color w:val="CCCCCC"/>
+          <w:kern w:val="0"/>
+          <w:sz w:val="21"/>
+          <w:szCs w:val="21"/>
+          <w:lang w:eastAsia="en-IN"/>
+          <w14:ligatures w14:val="none"/>
+        </w:rPr>
+        <w:t xml:space="preserve"> </w:t>
+      </w:r>
+      <w:r>
+        <w:rPr>
+          <w:rFonts w:ascii="Consolas" w:eastAsia="Times New Roman" w:hAnsi="Consolas" w:cs="Times New Roman"/>
+          <w:color w:val="D4D4D4"/>
+          <w:kern w:val="0"/>
+          <w:sz w:val="21"/>
+          <w:szCs w:val="21"/>
+          <w:lang w:eastAsia="en-IN"/>
+          <w14:ligatures w14:val="none"/>
+        </w:rPr>
+        <w:t>=</w:t>
+      </w:r>
+      <w:r>
+        <w:rPr>
+          <w:rFonts w:ascii="Consolas" w:eastAsia="Times New Roman" w:hAnsi="Consolas" w:cs="Times New Roman"/>
+          <w:color w:val="CCCCCC"/>
+          <w:kern w:val="0"/>
+          <w:sz w:val="21"/>
+          <w:szCs w:val="21"/>
+          <w:lang w:eastAsia="en-IN"/>
+          <w14:ligatures w14:val="none"/>
+        </w:rPr>
+        <w:t xml:space="preserve"> [</w:t>
+      </w:r>
+      <w:r>
+        <w:rPr>
+          <w:rFonts w:ascii="Consolas" w:eastAsia="Times New Roman" w:hAnsi="Consolas" w:cs="Times New Roman"/>
+          <w:color w:val="C586C0"/>
+          <w:kern w:val="0"/>
+          <w:sz w:val="21"/>
+          <w:szCs w:val="21"/>
+          <w:lang w:eastAsia="en-IN"/>
+          <w14:ligatures w14:val="none"/>
+        </w:rPr>
+        <w:t>for</w:t>
+      </w:r>
+      <w:r>
+        <w:rPr>
+          <w:rFonts w:ascii="Consolas" w:eastAsia="Times New Roman" w:hAnsi="Consolas" w:cs="Times New Roman"/>
+          <w:color w:val="CCCCCC"/>
+          <w:kern w:val="0"/>
+          <w:sz w:val="21"/>
+          <w:szCs w:val="21"/>
+          <w:lang w:eastAsia="en-IN"/>
+          <w14:ligatures w14:val="none"/>
+        </w:rPr>
+        <w:t xml:space="preserve"> name </w:t>
+      </w:r>
+      <w:r>
+        <w:rPr>
+          <w:rFonts w:ascii="Consolas" w:eastAsia="Times New Roman" w:hAnsi="Consolas" w:cs="Times New Roman"/>
+          <w:color w:val="C586C0"/>
+          <w:kern w:val="0"/>
+          <w:sz w:val="21"/>
+          <w:szCs w:val="21"/>
+          <w:lang w:eastAsia="en-IN"/>
+          <w14:ligatures w14:val="none"/>
+        </w:rPr>
+        <w:t>in</w:t>
+      </w:r>
+      <w:r>
+        <w:rPr>
+          <w:rFonts w:ascii="Consolas" w:eastAsia="Times New Roman" w:hAnsi="Consolas" w:cs="Times New Roman"/>
+          <w:color w:val="CCCCCC"/>
+          <w:kern w:val="0"/>
+          <w:sz w:val="21"/>
+          <w:szCs w:val="21"/>
+          <w:lang w:eastAsia="en-IN"/>
+          <w14:ligatures w14:val="none"/>
+        </w:rPr>
+        <w:t xml:space="preserve"> </w:t>
+      </w:r>
+      <w:r>
+        <w:rPr>
+          <w:rFonts w:ascii="Consolas" w:eastAsia="Times New Roman" w:hAnsi="Consolas" w:cs="Times New Roman"/>
+          <w:color w:val="4EC9B0"/>
+          <w:kern w:val="0"/>
+          <w:sz w:val="21"/>
+          <w:szCs w:val="21"/>
+          <w:lang w:eastAsia="en-IN"/>
+          <w14:ligatures w14:val="none"/>
+        </w:rPr>
+        <w:t>var</w:t>
+      </w:r>
+      <w:r>
+        <w:rPr>
+          <w:rFonts w:ascii="Consolas" w:eastAsia="Times New Roman" w:hAnsi="Consolas" w:cs="Times New Roman"/>
+          <w:color w:val="CCCCCC"/>
+          <w:kern w:val="0"/>
+          <w:sz w:val="21"/>
+          <w:szCs w:val="21"/>
+          <w:lang w:eastAsia="en-IN"/>
+          <w14:ligatures w14:val="none"/>
+        </w:rPr>
+        <w:t>.</w:t>
+      </w:r>
+      <w:r>
+        <w:rPr>
+          <w:rFonts w:ascii="Consolas" w:eastAsia="Times New Roman" w:hAnsi="Consolas" w:cs="Times New Roman"/>
+          <w:color w:val="9CDCFE"/>
+          <w:kern w:val="0"/>
+          <w:sz w:val="21"/>
+          <w:szCs w:val="21"/>
+          <w:lang w:eastAsia="en-IN"/>
+          <w14:ligatures w14:val="none"/>
+        </w:rPr>
+        <w:t>resource_group_names</w:t>
+      </w:r>
+      <w:r>
+        <w:rPr>
+          <w:rFonts w:ascii="Consolas" w:eastAsia="Times New Roman" w:hAnsi="Consolas" w:cs="Times New Roman"/>
+          <w:color w:val="CCCCCC"/>
+          <w:kern w:val="0"/>
+          <w:sz w:val="21"/>
+          <w:szCs w:val="21"/>
+          <w:lang w:eastAsia="en-IN"/>
+          <w14:ligatures w14:val="none"/>
+        </w:rPr>
+        <w:t xml:space="preserve"> </w:t>
+      </w:r>
+      <w:r>
+        <w:rPr>
+          <w:rFonts w:ascii="Consolas" w:eastAsia="Times New Roman" w:hAnsi="Consolas" w:cs="Times New Roman"/>
+          <w:color w:val="D4D4D4"/>
+          <w:kern w:val="0"/>
+          <w:sz w:val="21"/>
+          <w:szCs w:val="21"/>
+          <w:lang w:eastAsia="en-IN"/>
+          <w14:ligatures w14:val="none"/>
+        </w:rPr>
+        <w:t>:</w:t>
+      </w:r>
+      <w:r>
+        <w:rPr>
+          <w:rFonts w:ascii="Consolas" w:eastAsia="Times New Roman" w:hAnsi="Consolas" w:cs="Times New Roman"/>
+          <w:color w:val="CCCCCC"/>
+          <w:kern w:val="0"/>
+          <w:sz w:val="21"/>
+          <w:szCs w:val="21"/>
+          <w:lang w:eastAsia="en-IN"/>
+          <w14:ligatures w14:val="none"/>
+        </w:rPr>
+        <w:t xml:space="preserve"> </w:t>
+      </w:r>
+      <w:r>
+        <w:rPr>
+          <w:rFonts w:ascii="Consolas" w:eastAsia="Times New Roman" w:hAnsi="Consolas" w:cs="Times New Roman"/>
+          <w:color w:val="DCDCAA"/>
+          <w:kern w:val="0"/>
+          <w:sz w:val="21"/>
+          <w:szCs w:val="21"/>
+          <w:lang w:eastAsia="en-IN"/>
+          <w14:ligatures w14:val="none"/>
+        </w:rPr>
+        <w:t>lower</w:t>
+      </w:r>
+      <w:r>
+        <w:rPr>
+          <w:rFonts w:ascii="Consolas" w:eastAsia="Times New Roman" w:hAnsi="Consolas" w:cs="Times New Roman"/>
+          <w:color w:val="CCCCCC"/>
+          <w:kern w:val="0"/>
+          <w:sz w:val="21"/>
+          <w:szCs w:val="21"/>
+          <w:lang w:eastAsia="en-IN"/>
+          <w14:ligatures w14:val="none"/>
+        </w:rPr>
+        <w:t>(name)]</w:t>
+      </w:r>
+    </w:p>
+    <w:p>
+      <w:pPr>
+        <w:tabs>
+          <w:tab w:val="left" w:pos="2148"/>
+        </w:tabs>
+        <w:rPr>
+          <w:rFonts w:ascii="Times New Roman" w:hAnsi="Times New Roman" w:cs="Times New Roman"/>
+          <w:sz w:val="28"/>
+          <w:szCs w:val="28"/>
+        </w:rPr>
+      </w:pPr>
+    </w:p>
+    <w:p>
+      <w:pPr>
+        <w:tabs>
+          <w:tab w:val="left" w:pos="2148"/>
+        </w:tabs>
+        <w:rPr>
+          <w:rFonts w:ascii="Times New Roman" w:hAnsi="Times New Roman" w:cs="Times New Roman"/>
+          <w:sz w:val="28"/>
+          <w:szCs w:val="28"/>
+        </w:rPr>
+      </w:pPr>
+      <w:r>
+        <w:rPr>
+          <w:rFonts w:ascii="Times New Roman" w:hAnsi="Times New Roman" w:cs="Times New Roman"/>
+          <w:sz w:val="28"/>
+          <w:szCs w:val="28"/>
+        </w:rPr>
+        <w:lastRenderedPageBreak/>
+        <w:t>Drill down:</w:t>
+      </w:r>
+    </w:p>
+    <w:p>
+      <w:pPr>
+        <w:numPr>
+          <w:ilvl w:val="0"/>
+          <w:numId w:val="15"/>
+        </w:numPr>
+        <w:shd w:val="clear" w:color="auto" w:fill="FFFFFF"/>
+        <w:spacing w:after="0" w:line="240" w:lineRule="auto"/>
+        <w:rPr>
+          <w:rFonts w:ascii="Roboto" w:eastAsia="Times New Roman" w:hAnsi="Roboto" w:cs="Times New Roman"/>
+          <w:color w:val="111111"/>
+          <w:kern w:val="0"/>
+          <w:sz w:val="24"/>
+          <w:szCs w:val="24"/>
+          <w:lang w:eastAsia="en-IN"/>
+          <w14:ligatures w14:val="none"/>
+        </w:rPr>
+      </w:pPr>
+      <w:r>
+        <w:rPr>
+          <w:rFonts w:ascii="Roboto" w:eastAsia="Times New Roman" w:hAnsi="Roboto" w:cs="Times New Roman"/>
+          <w:b/>
+          <w:bCs/>
+          <w:color w:val="111111"/>
+          <w:kern w:val="0"/>
+          <w:sz w:val="24"/>
+          <w:szCs w:val="24"/>
+          <w:lang w:eastAsia="en-IN"/>
+          <w14:ligatures w14:val="none"/>
+        </w:rPr>
+        <w:t>Variable Definition</w:t>
+      </w:r>
+      <w:r>
+        <w:rPr>
+          <w:rFonts w:ascii="Roboto" w:eastAsia="Times New Roman" w:hAnsi="Roboto" w:cs="Times New Roman"/>
+          <w:color w:val="111111"/>
+          <w:kern w:val="0"/>
+          <w:sz w:val="24"/>
+          <w:szCs w:val="24"/>
+          <w:lang w:eastAsia="en-IN"/>
+          <w14:ligatures w14:val="none"/>
+        </w:rPr>
+        <w:t>:</w:t>
+      </w:r>
+    </w:p>
+    <w:p>
+      <w:pPr>
+        <w:numPr>
+          <w:ilvl w:val="1"/>
+          <w:numId w:val="15"/>
+        </w:numPr>
+        <w:shd w:val="clear" w:color="auto" w:fill="FFFFFF"/>
+        <w:spacing w:beforeAutospacing="1" w:after="0" w:afterAutospacing="1" w:line="240" w:lineRule="auto"/>
+        <w:rPr>
+          <w:rFonts w:ascii="Roboto" w:eastAsia="Times New Roman" w:hAnsi="Roboto" w:cs="Times New Roman"/>
+          <w:color w:val="111111"/>
+          <w:kern w:val="0"/>
+          <w:sz w:val="24"/>
+          <w:szCs w:val="24"/>
+          <w:lang w:eastAsia="en-IN"/>
+          <w14:ligatures w14:val="none"/>
+        </w:rPr>
+      </w:pPr>
+      <w:r>
+        <w:rPr>
+          <w:rFonts w:ascii="Roboto" w:eastAsia="Times New Roman" w:hAnsi="Roboto" w:cs="Times New Roman"/>
+          <w:color w:val="111111"/>
+          <w:kern w:val="0"/>
+          <w:sz w:val="24"/>
+          <w:szCs w:val="24"/>
+          <w:lang w:eastAsia="en-IN"/>
+          <w14:ligatures w14:val="none"/>
+        </w:rPr>
+        <w:t>You have defined a variable named </w:t>
+      </w:r>
+      <w:r>
+        <w:rPr>
+          <w:rFonts w:ascii="Courier New" w:eastAsia="Times New Roman" w:hAnsi="Courier New" w:cs="Courier New"/>
+          <w:color w:val="111111"/>
+          <w:kern w:val="0"/>
+          <w:sz w:val="20"/>
+          <w:szCs w:val="20"/>
+          <w:lang w:eastAsia="en-IN"/>
+          <w14:ligatures w14:val="none"/>
+        </w:rPr>
+        <w:t>resource_group_names</w:t>
+      </w:r>
+      <w:r>
+        <w:rPr>
+          <w:rFonts w:ascii="Roboto" w:eastAsia="Times New Roman" w:hAnsi="Roboto" w:cs="Times New Roman"/>
+          <w:color w:val="111111"/>
+          <w:kern w:val="0"/>
+          <w:sz w:val="24"/>
+          <w:szCs w:val="24"/>
+          <w:lang w:eastAsia="en-IN"/>
+          <w14:ligatures w14:val="none"/>
+        </w:rPr>
+        <w:t> with the type </w:t>
+      </w:r>
+      <w:r>
+        <w:rPr>
+          <w:rFonts w:ascii="Courier New" w:eastAsia="Times New Roman" w:hAnsi="Courier New" w:cs="Courier New"/>
+          <w:color w:val="111111"/>
+          <w:kern w:val="0"/>
+          <w:sz w:val="20"/>
+          <w:szCs w:val="20"/>
+          <w:lang w:eastAsia="en-IN"/>
+          <w14:ligatures w14:val="none"/>
+        </w:rPr>
+        <w:t>list(string)</w:t>
+      </w:r>
+      <w:r>
+        <w:rPr>
+          <w:rFonts w:ascii="Roboto" w:eastAsia="Times New Roman" w:hAnsi="Roboto" w:cs="Times New Roman"/>
+          <w:color w:val="111111"/>
+          <w:kern w:val="0"/>
+          <w:sz w:val="24"/>
+          <w:szCs w:val="24"/>
+          <w:lang w:eastAsia="en-IN"/>
+          <w14:ligatures w14:val="none"/>
+        </w:rPr>
+        <w:t>.</w:t>
+      </w:r>
+    </w:p>
+    <w:p>
+      <w:pPr>
+        <w:numPr>
+          <w:ilvl w:val="1"/>
+          <w:numId w:val="15"/>
+        </w:numPr>
+        <w:shd w:val="clear" w:color="auto" w:fill="FFFFFF"/>
+        <w:spacing w:beforeAutospacing="1" w:after="0" w:afterAutospacing="1" w:line="240" w:lineRule="auto"/>
+        <w:rPr>
+          <w:rFonts w:ascii="Roboto" w:eastAsia="Times New Roman" w:hAnsi="Roboto" w:cs="Times New Roman"/>
+          <w:color w:val="111111"/>
+          <w:kern w:val="0"/>
+          <w:sz w:val="24"/>
+          <w:szCs w:val="24"/>
+          <w:lang w:eastAsia="en-IN"/>
+          <w14:ligatures w14:val="none"/>
+        </w:rPr>
+      </w:pPr>
+      <w:r>
+        <w:rPr>
+          <w:rFonts w:ascii="Roboto" w:eastAsia="Times New Roman" w:hAnsi="Roboto" w:cs="Times New Roman"/>
+          <w:color w:val="111111"/>
+          <w:kern w:val="0"/>
+          <w:sz w:val="24"/>
+          <w:szCs w:val="24"/>
+          <w:lang w:eastAsia="en-IN"/>
+          <w14:ligatures w14:val="none"/>
+        </w:rPr>
+        <w:t>The default value for this variable is a list of resource group names: </w:t>
+      </w:r>
+      <w:r>
+        <w:rPr>
+          <w:rFonts w:ascii="Courier New" w:eastAsia="Times New Roman" w:hAnsi="Courier New" w:cs="Courier New"/>
+          <w:color w:val="111111"/>
+          <w:kern w:val="0"/>
+          <w:sz w:val="20"/>
+          <w:szCs w:val="20"/>
+          <w:lang w:eastAsia="en-IN"/>
+          <w14:ligatures w14:val="none"/>
+        </w:rPr>
+        <w:t>["MyRG1", "MyRG2", "MyRG3"]</w:t>
+      </w:r>
+      <w:r>
+        <w:rPr>
+          <w:rFonts w:ascii="Roboto" w:eastAsia="Times New Roman" w:hAnsi="Roboto" w:cs="Times New Roman"/>
+          <w:color w:val="111111"/>
+          <w:kern w:val="0"/>
+          <w:sz w:val="24"/>
+          <w:szCs w:val="24"/>
+          <w:lang w:eastAsia="en-IN"/>
+          <w14:ligatures w14:val="none"/>
+        </w:rPr>
+        <w:t>.</w:t>
+      </w:r>
+    </w:p>
+    <w:p>
+      <w:pPr>
+        <w:numPr>
+          <w:ilvl w:val="0"/>
+          <w:numId w:val="15"/>
+        </w:numPr>
+        <w:shd w:val="clear" w:color="auto" w:fill="FFFFFF"/>
+        <w:spacing w:after="0" w:line="240" w:lineRule="auto"/>
+        <w:rPr>
+          <w:rFonts w:ascii="Roboto" w:eastAsia="Times New Roman" w:hAnsi="Roboto" w:cs="Times New Roman"/>
+          <w:color w:val="111111"/>
+          <w:kern w:val="0"/>
+          <w:sz w:val="24"/>
+          <w:szCs w:val="24"/>
+          <w:lang w:eastAsia="en-IN"/>
+          <w14:ligatures w14:val="none"/>
+        </w:rPr>
+      </w:pPr>
+      <w:r>
+        <w:rPr>
+          <w:rFonts w:ascii="Roboto" w:eastAsia="Times New Roman" w:hAnsi="Roboto" w:cs="Times New Roman"/>
+          <w:b/>
+          <w:bCs/>
+          <w:color w:val="111111"/>
+          <w:kern w:val="0"/>
+          <w:sz w:val="24"/>
+          <w:szCs w:val="24"/>
+          <w:lang w:eastAsia="en-IN"/>
+          <w14:ligatures w14:val="none"/>
+        </w:rPr>
+        <w:t>Local Variable Declaration</w:t>
+      </w:r>
+      <w:r>
+        <w:rPr>
+          <w:rFonts w:ascii="Roboto" w:eastAsia="Times New Roman" w:hAnsi="Roboto" w:cs="Times New Roman"/>
+          <w:color w:val="111111"/>
+          <w:kern w:val="0"/>
+          <w:sz w:val="24"/>
+          <w:szCs w:val="24"/>
+          <w:lang w:eastAsia="en-IN"/>
+          <w14:ligatures w14:val="none"/>
+        </w:rPr>
+        <w:t>:</w:t>
+      </w:r>
+    </w:p>
+    <w:p>
+      <w:pPr>
+        <w:numPr>
+          <w:ilvl w:val="1"/>
+          <w:numId w:val="15"/>
+        </w:numPr>
+        <w:shd w:val="clear" w:color="auto" w:fill="FFFFFF"/>
+        <w:spacing w:beforeAutospacing="1" w:after="0" w:afterAutospacing="1" w:line="240" w:lineRule="auto"/>
+        <w:rPr>
+          <w:rFonts w:ascii="Roboto" w:eastAsia="Times New Roman" w:hAnsi="Roboto" w:cs="Times New Roman"/>
+          <w:color w:val="111111"/>
+          <w:kern w:val="0"/>
+          <w:sz w:val="24"/>
+          <w:szCs w:val="24"/>
+          <w:lang w:eastAsia="en-IN"/>
+          <w14:ligatures w14:val="none"/>
+        </w:rPr>
+      </w:pPr>
+      <w:r>
+        <w:rPr>
+          <w:rFonts w:ascii="Roboto" w:eastAsia="Times New Roman" w:hAnsi="Roboto" w:cs="Times New Roman"/>
+          <w:color w:val="111111"/>
+          <w:kern w:val="0"/>
+          <w:sz w:val="24"/>
+          <w:szCs w:val="24"/>
+          <w:lang w:eastAsia="en-IN"/>
+          <w14:ligatures w14:val="none"/>
+        </w:rPr>
+        <w:t>You create a local variable named </w:t>
+      </w:r>
+      <w:r>
+        <w:rPr>
+          <w:rFonts w:ascii="Courier New" w:eastAsia="Times New Roman" w:hAnsi="Courier New" w:cs="Courier New"/>
+          <w:color w:val="111111"/>
+          <w:kern w:val="0"/>
+          <w:sz w:val="20"/>
+          <w:szCs w:val="20"/>
+          <w:lang w:eastAsia="en-IN"/>
+          <w14:ligatures w14:val="none"/>
+        </w:rPr>
+        <w:t>lowercase_rg_names</w:t>
+      </w:r>
+      <w:r>
+        <w:rPr>
+          <w:rFonts w:ascii="Roboto" w:eastAsia="Times New Roman" w:hAnsi="Roboto" w:cs="Times New Roman"/>
+          <w:color w:val="111111"/>
+          <w:kern w:val="0"/>
+          <w:sz w:val="24"/>
+          <w:szCs w:val="24"/>
+          <w:lang w:eastAsia="en-IN"/>
+          <w14:ligatures w14:val="none"/>
+        </w:rPr>
+        <w:t>.</w:t>
+      </w:r>
+    </w:p>
+    <w:p>
+      <w:pPr>
+        <w:numPr>
+          <w:ilvl w:val="1"/>
+          <w:numId w:val="15"/>
+        </w:numPr>
+        <w:shd w:val="clear" w:color="auto" w:fill="FFFFFF"/>
+        <w:spacing w:beforeAutospacing="1" w:after="0" w:afterAutospacing="1" w:line="240" w:lineRule="auto"/>
+        <w:rPr>
+          <w:rFonts w:ascii="Roboto" w:eastAsia="Times New Roman" w:hAnsi="Roboto" w:cs="Times New Roman"/>
+          <w:color w:val="111111"/>
+          <w:kern w:val="0"/>
+          <w:sz w:val="24"/>
+          <w:szCs w:val="24"/>
+          <w:lang w:eastAsia="en-IN"/>
+          <w14:ligatures w14:val="none"/>
+        </w:rPr>
+      </w:pPr>
+      <w:r>
+        <w:rPr>
+          <w:rFonts w:ascii="Roboto" w:eastAsia="Times New Roman" w:hAnsi="Roboto" w:cs="Times New Roman"/>
+          <w:color w:val="111111"/>
+          <w:kern w:val="0"/>
+          <w:sz w:val="24"/>
+          <w:szCs w:val="24"/>
+          <w:lang w:eastAsia="en-IN"/>
+          <w14:ligatures w14:val="none"/>
+        </w:rPr>
+        <w:t>The value of </w:t>
+      </w:r>
+      <w:r>
+        <w:rPr>
+          <w:rFonts w:ascii="Courier New" w:eastAsia="Times New Roman" w:hAnsi="Courier New" w:cs="Courier New"/>
+          <w:color w:val="111111"/>
+          <w:kern w:val="0"/>
+          <w:sz w:val="20"/>
+          <w:szCs w:val="20"/>
+          <w:lang w:eastAsia="en-IN"/>
+          <w14:ligatures w14:val="none"/>
+        </w:rPr>
+        <w:t>lowercase_rg_names</w:t>
+      </w:r>
+      <w:r>
+        <w:rPr>
+          <w:rFonts w:ascii="Roboto" w:eastAsia="Times New Roman" w:hAnsi="Roboto" w:cs="Times New Roman"/>
+          <w:color w:val="111111"/>
+          <w:kern w:val="0"/>
+          <w:sz w:val="24"/>
+          <w:szCs w:val="24"/>
+          <w:lang w:eastAsia="en-IN"/>
+          <w14:ligatures w14:val="none"/>
+        </w:rPr>
+        <w:t> is determined by applying a transformation to each element in the </w:t>
+      </w:r>
+      <w:r>
+        <w:rPr>
+          <w:rFonts w:ascii="Courier New" w:eastAsia="Times New Roman" w:hAnsi="Courier New" w:cs="Courier New"/>
+          <w:color w:val="111111"/>
+          <w:kern w:val="0"/>
+          <w:sz w:val="20"/>
+          <w:szCs w:val="20"/>
+          <w:lang w:eastAsia="en-IN"/>
+          <w14:ligatures w14:val="none"/>
+        </w:rPr>
+        <w:t>resource_group_names</w:t>
+      </w:r>
+      <w:r>
+        <w:rPr>
+          <w:rFonts w:ascii="Roboto" w:eastAsia="Times New Roman" w:hAnsi="Roboto" w:cs="Times New Roman"/>
+          <w:color w:val="111111"/>
+          <w:kern w:val="0"/>
+          <w:sz w:val="24"/>
+          <w:szCs w:val="24"/>
+          <w:lang w:eastAsia="en-IN"/>
+          <w14:ligatures w14:val="none"/>
+        </w:rPr>
+        <w:t> list.</w:t>
+      </w:r>
+    </w:p>
+    <w:p>
+      <w:pPr>
+        <w:numPr>
+          <w:ilvl w:val="1"/>
+          <w:numId w:val="15"/>
+        </w:numPr>
+        <w:shd w:val="clear" w:color="auto" w:fill="FFFFFF"/>
+        <w:spacing w:beforeAutospacing="1" w:after="0" w:afterAutospacing="1" w:line="240" w:lineRule="auto"/>
+        <w:rPr>
+          <w:rFonts w:ascii="Roboto" w:eastAsia="Times New Roman" w:hAnsi="Roboto" w:cs="Times New Roman"/>
+          <w:color w:val="111111"/>
+          <w:kern w:val="0"/>
+          <w:sz w:val="24"/>
+          <w:szCs w:val="24"/>
+          <w:lang w:eastAsia="en-IN"/>
+          <w14:ligatures w14:val="none"/>
+        </w:rPr>
+      </w:pPr>
+      <w:r>
+        <w:rPr>
+          <w:rFonts w:ascii="Roboto" w:eastAsia="Times New Roman" w:hAnsi="Roboto" w:cs="Times New Roman"/>
+          <w:color w:val="111111"/>
+          <w:kern w:val="0"/>
+          <w:sz w:val="24"/>
+          <w:szCs w:val="24"/>
+          <w:lang w:eastAsia="en-IN"/>
+          <w14:ligatures w14:val="none"/>
+        </w:rPr>
+        <w:t>The transformation is done using the </w:t>
+      </w:r>
+      <w:r>
+        <w:rPr>
+          <w:rFonts w:ascii="Courier New" w:eastAsia="Times New Roman" w:hAnsi="Courier New" w:cs="Courier New"/>
+          <w:color w:val="111111"/>
+          <w:kern w:val="0"/>
+          <w:sz w:val="20"/>
+          <w:szCs w:val="20"/>
+          <w:lang w:eastAsia="en-IN"/>
+          <w14:ligatures w14:val="none"/>
+        </w:rPr>
+        <w:t>lower()</w:t>
+      </w:r>
+      <w:r>
+        <w:rPr>
+          <w:rFonts w:ascii="Roboto" w:eastAsia="Times New Roman" w:hAnsi="Roboto" w:cs="Times New Roman"/>
+          <w:color w:val="111111"/>
+          <w:kern w:val="0"/>
+          <w:sz w:val="24"/>
+          <w:szCs w:val="24"/>
+          <w:lang w:eastAsia="en-IN"/>
+          <w14:ligatures w14:val="none"/>
+        </w:rPr>
+        <w:t> function, which converts a string to lowercase.</w:t>
+      </w:r>
+    </w:p>
+    <w:p>
+      <w:pPr>
+        <w:numPr>
+          <w:ilvl w:val="0"/>
+          <w:numId w:val="15"/>
+        </w:numPr>
+        <w:shd w:val="clear" w:color="auto" w:fill="FFFFFF"/>
+        <w:spacing w:after="0" w:line="240" w:lineRule="auto"/>
+        <w:rPr>
+          <w:rFonts w:ascii="Roboto" w:eastAsia="Times New Roman" w:hAnsi="Roboto" w:cs="Times New Roman"/>
+          <w:color w:val="111111"/>
+          <w:kern w:val="0"/>
+          <w:sz w:val="24"/>
+          <w:szCs w:val="24"/>
+          <w:lang w:eastAsia="en-IN"/>
+          <w14:ligatures w14:val="none"/>
+        </w:rPr>
+      </w:pPr>
+      <w:r>
+        <w:rPr>
+          <w:rFonts w:ascii="Roboto" w:eastAsia="Times New Roman" w:hAnsi="Roboto" w:cs="Times New Roman"/>
+          <w:b/>
+          <w:bCs/>
+          <w:color w:val="111111"/>
+          <w:kern w:val="0"/>
+          <w:sz w:val="24"/>
+          <w:szCs w:val="24"/>
+          <w:lang w:eastAsia="en-IN"/>
+          <w14:ligatures w14:val="none"/>
+        </w:rPr>
+        <w:t>List Comprehension</w:t>
+      </w:r>
+      <w:r>
+        <w:rPr>
+          <w:rFonts w:ascii="Roboto" w:eastAsia="Times New Roman" w:hAnsi="Roboto" w:cs="Times New Roman"/>
+          <w:color w:val="111111"/>
+          <w:kern w:val="0"/>
+          <w:sz w:val="24"/>
+          <w:szCs w:val="24"/>
+          <w:lang w:eastAsia="en-IN"/>
+          <w14:ligatures w14:val="none"/>
+        </w:rPr>
+        <w:t>:</w:t>
+      </w:r>
+    </w:p>
+    <w:p>
+      <w:pPr>
+        <w:numPr>
+          <w:ilvl w:val="1"/>
+          <w:numId w:val="15"/>
+        </w:numPr>
+        <w:shd w:val="clear" w:color="auto" w:fill="FFFFFF"/>
+        <w:spacing w:beforeAutospacing="1" w:after="0" w:afterAutospacing="1" w:line="240" w:lineRule="auto"/>
+        <w:rPr>
+          <w:rFonts w:ascii="Roboto" w:eastAsia="Times New Roman" w:hAnsi="Roboto" w:cs="Times New Roman"/>
+          <w:color w:val="111111"/>
+          <w:kern w:val="0"/>
+          <w:sz w:val="24"/>
+          <w:szCs w:val="24"/>
+          <w:lang w:eastAsia="en-IN"/>
+          <w14:ligatures w14:val="none"/>
+        </w:rPr>
+      </w:pPr>
+      <w:r>
+        <w:rPr>
+          <w:rFonts w:ascii="Roboto" w:eastAsia="Times New Roman" w:hAnsi="Roboto" w:cs="Times New Roman"/>
+          <w:color w:val="111111"/>
+          <w:kern w:val="0"/>
+          <w:sz w:val="24"/>
+          <w:szCs w:val="24"/>
+          <w:lang w:eastAsia="en-IN"/>
+          <w14:ligatures w14:val="none"/>
+        </w:rPr>
+        <w:t>The expression </w:t>
+      </w:r>
+      <w:r>
+        <w:rPr>
+          <w:rFonts w:ascii="Courier New" w:eastAsia="Times New Roman" w:hAnsi="Courier New" w:cs="Courier New"/>
+          <w:color w:val="111111"/>
+          <w:kern w:val="0"/>
+          <w:sz w:val="20"/>
+          <w:szCs w:val="20"/>
+          <w:lang w:eastAsia="en-IN"/>
+          <w14:ligatures w14:val="none"/>
+        </w:rPr>
+        <w:t>[for name in var.resource_group_names : lower(name)]</w:t>
+      </w:r>
+      <w:r>
+        <w:rPr>
+          <w:rFonts w:ascii="Roboto" w:eastAsia="Times New Roman" w:hAnsi="Roboto" w:cs="Times New Roman"/>
+          <w:color w:val="111111"/>
+          <w:kern w:val="0"/>
+          <w:sz w:val="24"/>
+          <w:szCs w:val="24"/>
+          <w:lang w:eastAsia="en-IN"/>
+          <w14:ligatures w14:val="none"/>
+        </w:rPr>
+        <w:t> is a list comprehension.</w:t>
+      </w:r>
+    </w:p>
+    <w:p>
+      <w:pPr>
+        <w:numPr>
+          <w:ilvl w:val="1"/>
+          <w:numId w:val="15"/>
+        </w:numPr>
+        <w:shd w:val="clear" w:color="auto" w:fill="FFFFFF"/>
+        <w:spacing w:beforeAutospacing="1" w:after="0" w:afterAutospacing="1" w:line="240" w:lineRule="auto"/>
+        <w:rPr>
+          <w:rFonts w:ascii="Roboto" w:eastAsia="Times New Roman" w:hAnsi="Roboto" w:cs="Times New Roman"/>
+          <w:color w:val="111111"/>
+          <w:kern w:val="0"/>
+          <w:sz w:val="24"/>
+          <w:szCs w:val="24"/>
+          <w:lang w:eastAsia="en-IN"/>
+          <w14:ligatures w14:val="none"/>
+        </w:rPr>
+      </w:pPr>
+      <w:r>
+        <w:rPr>
+          <w:rFonts w:ascii="Roboto" w:eastAsia="Times New Roman" w:hAnsi="Roboto" w:cs="Times New Roman"/>
+          <w:color w:val="111111"/>
+          <w:kern w:val="0"/>
+          <w:sz w:val="24"/>
+          <w:szCs w:val="24"/>
+          <w:lang w:eastAsia="en-IN"/>
+          <w14:ligatures w14:val="none"/>
+        </w:rPr>
+        <w:t>It iterates over each element (</w:t>
+      </w:r>
+      <w:r>
+        <w:rPr>
+          <w:rFonts w:ascii="Courier New" w:eastAsia="Times New Roman" w:hAnsi="Courier New" w:cs="Courier New"/>
+          <w:color w:val="111111"/>
+          <w:kern w:val="0"/>
+          <w:sz w:val="20"/>
+          <w:szCs w:val="20"/>
+          <w:lang w:eastAsia="en-IN"/>
+          <w14:ligatures w14:val="none"/>
+        </w:rPr>
+        <w:t>name</w:t>
+      </w:r>
+      <w:r>
+        <w:rPr>
+          <w:rFonts w:ascii="Roboto" w:eastAsia="Times New Roman" w:hAnsi="Roboto" w:cs="Times New Roman"/>
+          <w:color w:val="111111"/>
+          <w:kern w:val="0"/>
+          <w:sz w:val="24"/>
+          <w:szCs w:val="24"/>
+          <w:lang w:eastAsia="en-IN"/>
+          <w14:ligatures w14:val="none"/>
+        </w:rPr>
+        <w:t>) in the </w:t>
+      </w:r>
+      <w:r>
+        <w:rPr>
+          <w:rFonts w:ascii="Courier New" w:eastAsia="Times New Roman" w:hAnsi="Courier New" w:cs="Courier New"/>
+          <w:color w:val="111111"/>
+          <w:kern w:val="0"/>
+          <w:sz w:val="20"/>
+          <w:szCs w:val="20"/>
+          <w:lang w:eastAsia="en-IN"/>
+          <w14:ligatures w14:val="none"/>
+        </w:rPr>
+        <w:t>resource_group_names</w:t>
+      </w:r>
+      <w:r>
+        <w:rPr>
+          <w:rFonts w:ascii="Roboto" w:eastAsia="Times New Roman" w:hAnsi="Roboto" w:cs="Times New Roman"/>
+          <w:color w:val="111111"/>
+          <w:kern w:val="0"/>
+          <w:sz w:val="24"/>
+          <w:szCs w:val="24"/>
+          <w:lang w:eastAsia="en-IN"/>
+          <w14:ligatures w14:val="none"/>
+        </w:rPr>
+        <w:t> list.</w:t>
+      </w:r>
+    </w:p>
+    <w:p>
+      <w:pPr>
+        <w:numPr>
+          <w:ilvl w:val="1"/>
+          <w:numId w:val="15"/>
+        </w:numPr>
+        <w:shd w:val="clear" w:color="auto" w:fill="FFFFFF"/>
+        <w:spacing w:beforeAutospacing="1" w:after="0" w:afterAutospacing="1" w:line="240" w:lineRule="auto"/>
+        <w:rPr>
+          <w:rFonts w:ascii="Roboto" w:eastAsia="Times New Roman" w:hAnsi="Roboto" w:cs="Times New Roman"/>
+          <w:color w:val="111111"/>
+          <w:kern w:val="0"/>
+          <w:sz w:val="24"/>
+          <w:szCs w:val="24"/>
+          <w:lang w:eastAsia="en-IN"/>
+          <w14:ligatures w14:val="none"/>
+        </w:rPr>
+      </w:pPr>
+      <w:r>
+        <w:rPr>
+          <w:rFonts w:ascii="Roboto" w:eastAsia="Times New Roman" w:hAnsi="Roboto" w:cs="Times New Roman"/>
+          <w:color w:val="111111"/>
+          <w:kern w:val="0"/>
+          <w:sz w:val="24"/>
+          <w:szCs w:val="24"/>
+          <w:lang w:eastAsia="en-IN"/>
+          <w14:ligatures w14:val="none"/>
+        </w:rPr>
+        <w:t>For each </w:t>
+      </w:r>
+      <w:r>
+        <w:rPr>
+          <w:rFonts w:ascii="Courier New" w:eastAsia="Times New Roman" w:hAnsi="Courier New" w:cs="Courier New"/>
+          <w:color w:val="111111"/>
+          <w:kern w:val="0"/>
+          <w:sz w:val="20"/>
+          <w:szCs w:val="20"/>
+          <w:lang w:eastAsia="en-IN"/>
+          <w14:ligatures w14:val="none"/>
+        </w:rPr>
+        <w:t>name</w:t>
+      </w:r>
+      <w:r>
+        <w:rPr>
+          <w:rFonts w:ascii="Roboto" w:eastAsia="Times New Roman" w:hAnsi="Roboto" w:cs="Times New Roman"/>
+          <w:color w:val="111111"/>
+          <w:kern w:val="0"/>
+          <w:sz w:val="24"/>
+          <w:szCs w:val="24"/>
+          <w:lang w:eastAsia="en-IN"/>
+          <w14:ligatures w14:val="none"/>
+        </w:rPr>
+        <w:t>, it applies the </w:t>
+      </w:r>
+      <w:r>
+        <w:rPr>
+          <w:rFonts w:ascii="Courier New" w:eastAsia="Times New Roman" w:hAnsi="Courier New" w:cs="Courier New"/>
+          <w:color w:val="111111"/>
+          <w:kern w:val="0"/>
+          <w:sz w:val="20"/>
+          <w:szCs w:val="20"/>
+          <w:lang w:eastAsia="en-IN"/>
+          <w14:ligatures w14:val="none"/>
+        </w:rPr>
+        <w:t>lower()</w:t>
+      </w:r>
+      <w:r>
+        <w:rPr>
+          <w:rFonts w:ascii="Roboto" w:eastAsia="Times New Roman" w:hAnsi="Roboto" w:cs="Times New Roman"/>
+          <w:color w:val="111111"/>
+          <w:kern w:val="0"/>
+          <w:sz w:val="24"/>
+          <w:szCs w:val="24"/>
+          <w:lang w:eastAsia="en-IN"/>
+          <w14:ligatures w14:val="none"/>
+        </w:rPr>
+        <w:t> function to convert it to lowercase.</w:t>
+      </w:r>
+    </w:p>
+    <w:p>
+      <w:pPr>
+        <w:numPr>
+          <w:ilvl w:val="1"/>
+          <w:numId w:val="15"/>
+        </w:numPr>
+        <w:shd w:val="clear" w:color="auto" w:fill="FFFFFF"/>
+        <w:spacing w:before="100" w:beforeAutospacing="1" w:after="100" w:afterAutospacing="1" w:line="240" w:lineRule="auto"/>
+        <w:rPr>
+          <w:rFonts w:ascii="Roboto" w:eastAsia="Times New Roman" w:hAnsi="Roboto" w:cs="Times New Roman"/>
+          <w:color w:val="111111"/>
+          <w:kern w:val="0"/>
+          <w:sz w:val="24"/>
+          <w:szCs w:val="24"/>
+          <w:lang w:eastAsia="en-IN"/>
+          <w14:ligatures w14:val="none"/>
+        </w:rPr>
+      </w:pPr>
+      <w:r>
+        <w:rPr>
+          <w:rFonts w:ascii="Roboto" w:eastAsia="Times New Roman" w:hAnsi="Roboto" w:cs="Times New Roman"/>
+          <w:color w:val="111111"/>
+          <w:kern w:val="0"/>
+          <w:sz w:val="24"/>
+          <w:szCs w:val="24"/>
+          <w:lang w:eastAsia="en-IN"/>
+          <w14:ligatures w14:val="none"/>
+        </w:rPr>
+        <w:t>The result is a new list containing the lowercase versions of the original resource group names.</w:t>
+      </w:r>
+    </w:p>
+    <w:p>
+      <w:pPr>
+        <w:numPr>
+          <w:ilvl w:val="0"/>
+          <w:numId w:val="15"/>
+        </w:numPr>
+        <w:shd w:val="clear" w:color="auto" w:fill="FFFFFF"/>
+        <w:spacing w:after="0" w:line="240" w:lineRule="auto"/>
+        <w:rPr>
+          <w:rFonts w:ascii="Roboto" w:eastAsia="Times New Roman" w:hAnsi="Roboto" w:cs="Times New Roman"/>
+          <w:color w:val="111111"/>
+          <w:kern w:val="0"/>
+          <w:sz w:val="24"/>
+          <w:szCs w:val="24"/>
+          <w:lang w:eastAsia="en-IN"/>
+          <w14:ligatures w14:val="none"/>
+        </w:rPr>
+      </w:pPr>
+      <w:r>
+        <w:rPr>
+          <w:rFonts w:ascii="Roboto" w:eastAsia="Times New Roman" w:hAnsi="Roboto" w:cs="Times New Roman"/>
+          <w:b/>
+          <w:bCs/>
+          <w:color w:val="111111"/>
+          <w:kern w:val="0"/>
+          <w:sz w:val="24"/>
+          <w:szCs w:val="24"/>
+          <w:lang w:eastAsia="en-IN"/>
+          <w14:ligatures w14:val="none"/>
+        </w:rPr>
+        <w:t>Result</w:t>
+      </w:r>
+      <w:r>
+        <w:rPr>
+          <w:rFonts w:ascii="Roboto" w:eastAsia="Times New Roman" w:hAnsi="Roboto" w:cs="Times New Roman"/>
+          <w:color w:val="111111"/>
+          <w:kern w:val="0"/>
+          <w:sz w:val="24"/>
+          <w:szCs w:val="24"/>
+          <w:lang w:eastAsia="en-IN"/>
+          <w14:ligatures w14:val="none"/>
+        </w:rPr>
+        <w:t>:</w:t>
+      </w:r>
+    </w:p>
+    <w:p>
+      <w:pPr>
+        <w:numPr>
+          <w:ilvl w:val="1"/>
+          <w:numId w:val="15"/>
+        </w:numPr>
+        <w:shd w:val="clear" w:color="auto" w:fill="FFFFFF"/>
+        <w:spacing w:beforeAutospacing="1" w:after="0" w:afterAutospacing="1" w:line="240" w:lineRule="auto"/>
+        <w:rPr>
+          <w:rFonts w:ascii="Roboto" w:eastAsia="Times New Roman" w:hAnsi="Roboto" w:cs="Times New Roman"/>
+          <w:color w:val="111111"/>
+          <w:kern w:val="0"/>
+          <w:sz w:val="24"/>
+          <w:szCs w:val="24"/>
+          <w:lang w:eastAsia="en-IN"/>
+          <w14:ligatures w14:val="none"/>
+        </w:rPr>
+      </w:pPr>
+      <w:r>
+        <w:rPr>
+          <w:rFonts w:ascii="Roboto" w:eastAsia="Times New Roman" w:hAnsi="Roboto" w:cs="Times New Roman"/>
+          <w:color w:val="111111"/>
+          <w:kern w:val="0"/>
+          <w:sz w:val="24"/>
+          <w:szCs w:val="24"/>
+          <w:lang w:eastAsia="en-IN"/>
+          <w14:ligatures w14:val="none"/>
+        </w:rPr>
+        <w:t>The </w:t>
+      </w:r>
+      <w:r>
+        <w:rPr>
+          <w:rFonts w:ascii="Courier New" w:eastAsia="Times New Roman" w:hAnsi="Courier New" w:cs="Courier New"/>
+          <w:color w:val="111111"/>
+          <w:kern w:val="0"/>
+          <w:sz w:val="20"/>
+          <w:szCs w:val="20"/>
+          <w:lang w:eastAsia="en-IN"/>
+          <w14:ligatures w14:val="none"/>
+        </w:rPr>
+        <w:t>lowercase_rg_names</w:t>
+      </w:r>
+      <w:r>
+        <w:rPr>
+          <w:rFonts w:ascii="Roboto" w:eastAsia="Times New Roman" w:hAnsi="Roboto" w:cs="Times New Roman"/>
+          <w:color w:val="111111"/>
+          <w:kern w:val="0"/>
+          <w:sz w:val="24"/>
+          <w:szCs w:val="24"/>
+          <w:lang w:eastAsia="en-IN"/>
+          <w14:ligatures w14:val="none"/>
+        </w:rPr>
+        <w:t> variable now holds the list </w:t>
+      </w:r>
+      <w:r>
+        <w:rPr>
+          <w:rFonts w:ascii="Courier New" w:eastAsia="Times New Roman" w:hAnsi="Courier New" w:cs="Courier New"/>
+          <w:color w:val="111111"/>
+          <w:kern w:val="0"/>
+          <w:sz w:val="20"/>
+          <w:szCs w:val="20"/>
+          <w:lang w:eastAsia="en-IN"/>
+          <w14:ligatures w14:val="none"/>
+        </w:rPr>
+        <w:t>["myrg1", "myrg2", "myrg3"]</w:t>
+      </w:r>
+      <w:r>
+        <w:rPr>
+          <w:rFonts w:ascii="Roboto" w:eastAsia="Times New Roman" w:hAnsi="Roboto" w:cs="Times New Roman"/>
+          <w:color w:val="111111"/>
+          <w:kern w:val="0"/>
+          <w:sz w:val="24"/>
+          <w:szCs w:val="24"/>
+          <w:lang w:eastAsia="en-IN"/>
+          <w14:ligatures w14:val="none"/>
+        </w:rPr>
+        <w:t>.</w:t>
+      </w:r>
+    </w:p>
+    <w:p>
+      <w:pPr>
+        <w:tabs>
+          <w:tab w:val="left" w:pos="2148"/>
+        </w:tabs>
+        <w:rPr>
+          <w:rFonts w:ascii="Times New Roman" w:hAnsi="Times New Roman" w:cs="Times New Roman"/>
+          <w:sz w:val="28"/>
+          <w:szCs w:val="28"/>
+        </w:rPr>
+      </w:pPr>
+    </w:p>
+    <w:p>
+      <w:pPr>
+        <w:rPr>
+          <w:rFonts w:ascii="Times New Roman" w:hAnsi="Times New Roman" w:cs="Times New Roman"/>
+          <w:sz w:val="28"/>
+          <w:szCs w:val="28"/>
+        </w:rPr>
+      </w:pPr>
+    </w:p>
+    <w:p>
+      <w:pPr>
+        <w:rPr>
+          <w:rFonts w:ascii="Times New Roman" w:hAnsi="Times New Roman" w:cs="Times New Roman"/>
+          <w:b/>
+          <w:bCs/>
+          <w:sz w:val="28"/>
+          <w:szCs w:val="28"/>
+        </w:rPr>
+      </w:pPr>
+      <w:r>
+        <w:rPr>
+          <w:rFonts w:ascii="Times New Roman" w:hAnsi="Times New Roman" w:cs="Times New Roman"/>
+          <w:b/>
+          <w:bCs/>
+          <w:sz w:val="28"/>
+          <w:szCs w:val="28"/>
+        </w:rPr>
+        <w:t>Comparisition between For and Splat:</w:t>
+      </w:r>
+    </w:p>
+    <w:p>
+      <w:pPr>
+        <w:rPr>
+          <w:rFonts w:ascii="Times New Roman" w:hAnsi="Times New Roman" w:cs="Times New Roman"/>
+          <w:sz w:val="28"/>
+          <w:szCs w:val="28"/>
+        </w:rPr>
+      </w:pPr>
+    </w:p>
+    <w:p>
+      <w:pPr>
+        <w:pBdr>
+          <w:top w:val="single" w:sz="2" w:space="0" w:color="E3E3E3"/>
+          <w:left w:val="single" w:sz="2" w:space="0" w:color="E3E3E3"/>
+          <w:bottom w:val="single" w:sz="2" w:space="0" w:color="E3E3E3"/>
+          <w:right w:val="single" w:sz="2" w:space="0" w:color="E3E3E3"/>
+        </w:pBdr>
+        <w:shd w:val="clear" w:color="auto" w:fill="FFFFFF"/>
+        <w:spacing w:before="100" w:beforeAutospacing="1" w:after="100" w:afterAutospacing="1" w:line="240" w:lineRule="auto"/>
+        <w:outlineLvl w:val="2"/>
+        <w:rPr>
+          <w:rFonts w:ascii="Segoe UI" w:eastAsia="Times New Roman" w:hAnsi="Segoe UI" w:cs="Segoe UI"/>
+          <w:b/>
+          <w:bCs/>
+          <w:color w:val="0D0D0D"/>
+          <w:kern w:val="0"/>
+          <w:sz w:val="30"/>
+          <w:szCs w:val="30"/>
+          <w:lang w:eastAsia="en-IN"/>
+          <w14:ligatures w14:val="none"/>
+        </w:rPr>
+      </w:pPr>
+      <w:r>
+        <w:rPr>
+          <w:rFonts w:ascii="Segoe UI" w:eastAsia="Times New Roman" w:hAnsi="Segoe UI" w:cs="Segoe UI"/>
+          <w:b/>
+          <w:bCs/>
+          <w:color w:val="0D0D0D"/>
+          <w:kern w:val="0"/>
+          <w:sz w:val="30"/>
+          <w:szCs w:val="30"/>
+          <w:lang w:eastAsia="en-IN"/>
+          <w14:ligatures w14:val="none"/>
+        </w:rPr>
+        <w:t>Comparison:</w:t>
+      </w:r>
+    </w:p>
+    <w:p>
+      <w:pPr>
+        <w:numPr>
+          <w:ilvl w:val="0"/>
+          <w:numId w:val="14"/>
+        </w:numPr>
+        <w:pBdr>
+          <w:top w:val="single" w:sz="2" w:space="0" w:color="E3E3E3"/>
+          <w:left w:val="single" w:sz="2" w:space="5" w:color="E3E3E3"/>
+          <w:bottom w:val="single" w:sz="2" w:space="0" w:color="E3E3E3"/>
+          <w:right w:val="single" w:sz="2" w:space="0" w:color="E3E3E3"/>
+        </w:pBdr>
+        <w:shd w:val="clear" w:color="auto" w:fill="FFFFFF"/>
+        <w:spacing w:after="0" w:line="240" w:lineRule="auto"/>
+        <w:rPr>
+          <w:rFonts w:ascii="Segoe UI" w:eastAsia="Times New Roman" w:hAnsi="Segoe UI" w:cs="Segoe UI"/>
+          <w:color w:val="0D0D0D"/>
+          <w:kern w:val="0"/>
+          <w:sz w:val="24"/>
+          <w:szCs w:val="24"/>
+          <w:lang w:eastAsia="en-IN"/>
+          <w14:ligatures w14:val="none"/>
+        </w:rPr>
+      </w:pPr>
+      <w:r>
+        <w:rPr>
+          <w:rFonts w:ascii="Segoe UI" w:eastAsia="Times New Roman" w:hAnsi="Segoe UI" w:cs="Segoe UI"/>
+          <w:b/>
+          <w:bCs/>
+          <w:color w:val="0D0D0D"/>
+          <w:kern w:val="0"/>
+          <w:sz w:val="24"/>
+          <w:szCs w:val="24"/>
+          <w:bdr w:val="single" w:sz="2" w:space="0" w:color="E3E3E3" w:frame="1"/>
+          <w:lang w:eastAsia="en-IN"/>
+          <w14:ligatures w14:val="none"/>
+        </w:rPr>
+        <w:t>Purpose:</w:t>
+      </w:r>
+    </w:p>
+    <w:p>
+      <w:pPr>
+        <w:numPr>
+          <w:ilvl w:val="1"/>
+          <w:numId w:val="14"/>
+        </w:numPr>
+        <w:pBdr>
+          <w:top w:val="single" w:sz="2" w:space="0" w:color="E3E3E3"/>
+          <w:left w:val="single" w:sz="2" w:space="5" w:color="E3E3E3"/>
+          <w:bottom w:val="single" w:sz="2" w:space="0" w:color="E3E3E3"/>
+          <w:right w:val="single" w:sz="2" w:space="0" w:color="E3E3E3"/>
+        </w:pBdr>
+        <w:shd w:val="clear" w:color="auto" w:fill="FFFFFF"/>
+        <w:spacing w:after="0" w:line="240" w:lineRule="auto"/>
+        <w:rPr>
+          <w:rFonts w:ascii="Segoe UI" w:eastAsia="Times New Roman" w:hAnsi="Segoe UI" w:cs="Segoe UI"/>
+          <w:color w:val="0D0D0D"/>
+          <w:kern w:val="0"/>
+          <w:sz w:val="24"/>
+          <w:szCs w:val="24"/>
+          <w:lang w:eastAsia="en-IN"/>
+          <w14:ligatures w14:val="none"/>
+        </w:rPr>
+      </w:pPr>
+      <w:r>
+        <w:rPr>
+          <w:rFonts w:ascii="Segoe UI" w:eastAsia="Times New Roman" w:hAnsi="Segoe UI" w:cs="Segoe UI"/>
+          <w:b/>
+          <w:bCs/>
+          <w:color w:val="0D0D0D"/>
+          <w:kern w:val="0"/>
+          <w:sz w:val="24"/>
+          <w:szCs w:val="24"/>
+          <w:bdr w:val="single" w:sz="2" w:space="0" w:color="E3E3E3" w:frame="1"/>
+          <w:lang w:eastAsia="en-IN"/>
+          <w14:ligatures w14:val="none"/>
+        </w:rPr>
+        <w:t>Splat:</w:t>
+      </w:r>
+      <w:r>
+        <w:rPr>
+          <w:rFonts w:ascii="Segoe UI" w:eastAsia="Times New Roman" w:hAnsi="Segoe UI" w:cs="Segoe UI"/>
+          <w:color w:val="0D0D0D"/>
+          <w:kern w:val="0"/>
+          <w:sz w:val="24"/>
+          <w:szCs w:val="24"/>
+          <w:lang w:eastAsia="en-IN"/>
+          <w14:ligatures w14:val="none"/>
+        </w:rPr>
+        <w:t xml:space="preserve"> Primarily used for extraction.</w:t>
+      </w:r>
+    </w:p>
+    <w:p>
+      <w:pPr>
+        <w:numPr>
+          <w:ilvl w:val="1"/>
+          <w:numId w:val="14"/>
+        </w:numPr>
+        <w:pBdr>
+          <w:top w:val="single" w:sz="2" w:space="0" w:color="E3E3E3"/>
+          <w:left w:val="single" w:sz="2" w:space="5" w:color="E3E3E3"/>
+          <w:bottom w:val="single" w:sz="2" w:space="0" w:color="E3E3E3"/>
+          <w:right w:val="single" w:sz="2" w:space="0" w:color="E3E3E3"/>
+        </w:pBdr>
+        <w:shd w:val="clear" w:color="auto" w:fill="FFFFFF"/>
+        <w:spacing w:after="0" w:line="240" w:lineRule="auto"/>
+        <w:rPr>
+          <w:rFonts w:ascii="Segoe UI" w:eastAsia="Times New Roman" w:hAnsi="Segoe UI" w:cs="Segoe UI"/>
+          <w:color w:val="0D0D0D"/>
+          <w:kern w:val="0"/>
+          <w:sz w:val="24"/>
+          <w:szCs w:val="24"/>
+          <w:lang w:eastAsia="en-IN"/>
+          <w14:ligatures w14:val="none"/>
+        </w:rPr>
+      </w:pPr>
+      <w:r>
+        <w:rPr>
+          <w:rFonts w:ascii="Segoe UI" w:eastAsia="Times New Roman" w:hAnsi="Segoe UI" w:cs="Segoe UI"/>
+          <w:b/>
+          <w:bCs/>
+          <w:color w:val="0D0D0D"/>
+          <w:kern w:val="0"/>
+          <w:sz w:val="24"/>
+          <w:szCs w:val="24"/>
+          <w:bdr w:val="single" w:sz="2" w:space="0" w:color="E3E3E3" w:frame="1"/>
+          <w:lang w:eastAsia="en-IN"/>
+          <w14:ligatures w14:val="none"/>
+        </w:rPr>
+        <w:t>For:</w:t>
+      </w:r>
+      <w:r>
+        <w:rPr>
+          <w:rFonts w:ascii="Segoe UI" w:eastAsia="Times New Roman" w:hAnsi="Segoe UI" w:cs="Segoe UI"/>
+          <w:color w:val="0D0D0D"/>
+          <w:kern w:val="0"/>
+          <w:sz w:val="24"/>
+          <w:szCs w:val="24"/>
+          <w:lang w:eastAsia="en-IN"/>
+          <w14:ligatures w14:val="none"/>
+        </w:rPr>
+        <w:t xml:space="preserve"> Primarily used for iteration and creation.</w:t>
+      </w:r>
+    </w:p>
+    <w:p>
+      <w:pPr>
+        <w:numPr>
+          <w:ilvl w:val="0"/>
+          <w:numId w:val="14"/>
+        </w:numPr>
+        <w:pBdr>
+          <w:top w:val="single" w:sz="2" w:space="0" w:color="E3E3E3"/>
+          <w:left w:val="single" w:sz="2" w:space="5" w:color="E3E3E3"/>
+          <w:bottom w:val="single" w:sz="2" w:space="0" w:color="E3E3E3"/>
+          <w:right w:val="single" w:sz="2" w:space="0" w:color="E3E3E3"/>
+        </w:pBdr>
+        <w:shd w:val="clear" w:color="auto" w:fill="FFFFFF"/>
+        <w:spacing w:after="0" w:line="240" w:lineRule="auto"/>
+        <w:rPr>
+          <w:rFonts w:ascii="Segoe UI" w:eastAsia="Times New Roman" w:hAnsi="Segoe UI" w:cs="Segoe UI"/>
+          <w:color w:val="0D0D0D"/>
+          <w:kern w:val="0"/>
+          <w:sz w:val="24"/>
+          <w:szCs w:val="24"/>
+          <w:lang w:eastAsia="en-IN"/>
+          <w14:ligatures w14:val="none"/>
+        </w:rPr>
+      </w:pPr>
+      <w:r>
+        <w:rPr>
+          <w:rFonts w:ascii="Segoe UI" w:eastAsia="Times New Roman" w:hAnsi="Segoe UI" w:cs="Segoe UI"/>
+          <w:b/>
+          <w:bCs/>
+          <w:color w:val="0D0D0D"/>
+          <w:kern w:val="0"/>
+          <w:sz w:val="24"/>
+          <w:szCs w:val="24"/>
+          <w:bdr w:val="single" w:sz="2" w:space="0" w:color="E3E3E3" w:frame="1"/>
+          <w:lang w:eastAsia="en-IN"/>
+          <w14:ligatures w14:val="none"/>
+        </w:rPr>
+        <w:t>Usage:</w:t>
+      </w:r>
+    </w:p>
+    <w:p>
+      <w:pPr>
+        <w:numPr>
+          <w:ilvl w:val="1"/>
+          <w:numId w:val="14"/>
+        </w:numPr>
+        <w:pBdr>
+          <w:top w:val="single" w:sz="2" w:space="0" w:color="E3E3E3"/>
+          <w:left w:val="single" w:sz="2" w:space="5" w:color="E3E3E3"/>
+          <w:bottom w:val="single" w:sz="2" w:space="0" w:color="E3E3E3"/>
+          <w:right w:val="single" w:sz="2" w:space="0" w:color="E3E3E3"/>
+        </w:pBdr>
+        <w:shd w:val="clear" w:color="auto" w:fill="FFFFFF"/>
+        <w:spacing w:after="0" w:line="240" w:lineRule="auto"/>
+        <w:rPr>
+          <w:rFonts w:ascii="Segoe UI" w:eastAsia="Times New Roman" w:hAnsi="Segoe UI" w:cs="Segoe UI"/>
+          <w:color w:val="0D0D0D"/>
+          <w:kern w:val="0"/>
+          <w:sz w:val="24"/>
+          <w:szCs w:val="24"/>
+          <w:lang w:eastAsia="en-IN"/>
+          <w14:ligatures w14:val="none"/>
+        </w:rPr>
+      </w:pPr>
+      <w:r>
+        <w:rPr>
+          <w:rFonts w:ascii="Segoe UI" w:eastAsia="Times New Roman" w:hAnsi="Segoe UI" w:cs="Segoe UI"/>
+          <w:b/>
+          <w:bCs/>
+          <w:color w:val="0D0D0D"/>
+          <w:kern w:val="0"/>
+          <w:sz w:val="24"/>
+          <w:szCs w:val="24"/>
+          <w:bdr w:val="single" w:sz="2" w:space="0" w:color="E3E3E3" w:frame="1"/>
+          <w:lang w:eastAsia="en-IN"/>
+          <w14:ligatures w14:val="none"/>
+        </w:rPr>
+        <w:t>Splat:</w:t>
+      </w:r>
+      <w:r>
+        <w:rPr>
+          <w:rFonts w:ascii="Segoe UI" w:eastAsia="Times New Roman" w:hAnsi="Segoe UI" w:cs="Segoe UI"/>
+          <w:color w:val="0D0D0D"/>
+          <w:kern w:val="0"/>
+          <w:sz w:val="24"/>
+          <w:szCs w:val="24"/>
+          <w:lang w:eastAsia="en-IN"/>
+          <w14:ligatures w14:val="none"/>
+        </w:rPr>
+        <w:t xml:space="preserve"> Extracts existing values from lists or maps.</w:t>
+      </w:r>
+    </w:p>
+    <w:p>
+      <w:pPr>
+        <w:numPr>
+          <w:ilvl w:val="1"/>
+          <w:numId w:val="14"/>
+        </w:numPr>
+        <w:pBdr>
+          <w:top w:val="single" w:sz="2" w:space="0" w:color="E3E3E3"/>
+          <w:left w:val="single" w:sz="2" w:space="5" w:color="E3E3E3"/>
+          <w:bottom w:val="single" w:sz="2" w:space="0" w:color="E3E3E3"/>
+          <w:right w:val="single" w:sz="2" w:space="0" w:color="E3E3E3"/>
+        </w:pBdr>
+        <w:shd w:val="clear" w:color="auto" w:fill="FFFFFF"/>
+        <w:spacing w:after="0" w:line="240" w:lineRule="auto"/>
+        <w:rPr>
+          <w:rFonts w:ascii="Segoe UI" w:eastAsia="Times New Roman" w:hAnsi="Segoe UI" w:cs="Segoe UI"/>
+          <w:color w:val="0D0D0D"/>
+          <w:kern w:val="0"/>
+          <w:sz w:val="24"/>
+          <w:szCs w:val="24"/>
+          <w:lang w:eastAsia="en-IN"/>
+          <w14:ligatures w14:val="none"/>
+        </w:rPr>
+      </w:pPr>
+      <w:r>
+        <w:rPr>
+          <w:rFonts w:ascii="Segoe UI" w:eastAsia="Times New Roman" w:hAnsi="Segoe UI" w:cs="Segoe UI"/>
+          <w:b/>
+          <w:bCs/>
+          <w:color w:val="0D0D0D"/>
+          <w:kern w:val="0"/>
+          <w:sz w:val="24"/>
+          <w:szCs w:val="24"/>
+          <w:bdr w:val="single" w:sz="2" w:space="0" w:color="E3E3E3" w:frame="1"/>
+          <w:lang w:eastAsia="en-IN"/>
+          <w14:ligatures w14:val="none"/>
+        </w:rPr>
+        <w:t>For:</w:t>
+      </w:r>
+      <w:r>
+        <w:rPr>
+          <w:rFonts w:ascii="Segoe UI" w:eastAsia="Times New Roman" w:hAnsi="Segoe UI" w:cs="Segoe UI"/>
+          <w:color w:val="0D0D0D"/>
+          <w:kern w:val="0"/>
+          <w:sz w:val="24"/>
+          <w:szCs w:val="24"/>
+          <w:lang w:eastAsia="en-IN"/>
+          <w14:ligatures w14:val="none"/>
+        </w:rPr>
+        <w:t xml:space="preserve"> Creates new values or transforms existing ones based on iteration.</w:t>
+      </w:r>
+    </w:p>
+    <w:p>
+      <w:pPr>
+        <w:numPr>
+          <w:ilvl w:val="0"/>
+          <w:numId w:val="14"/>
+        </w:numPr>
+        <w:pBdr>
+          <w:top w:val="single" w:sz="2" w:space="0" w:color="E3E3E3"/>
+          <w:left w:val="single" w:sz="2" w:space="5" w:color="E3E3E3"/>
+          <w:bottom w:val="single" w:sz="2" w:space="0" w:color="E3E3E3"/>
+          <w:right w:val="single" w:sz="2" w:space="0" w:color="E3E3E3"/>
+        </w:pBdr>
+        <w:shd w:val="clear" w:color="auto" w:fill="FFFFFF"/>
+        <w:spacing w:after="0" w:line="240" w:lineRule="auto"/>
+        <w:rPr>
+          <w:rFonts w:ascii="Segoe UI" w:eastAsia="Times New Roman" w:hAnsi="Segoe UI" w:cs="Segoe UI"/>
+          <w:color w:val="0D0D0D"/>
+          <w:kern w:val="0"/>
+          <w:sz w:val="24"/>
+          <w:szCs w:val="24"/>
+          <w:lang w:eastAsia="en-IN"/>
+          <w14:ligatures w14:val="none"/>
+        </w:rPr>
+      </w:pPr>
+      <w:r>
+        <w:rPr>
+          <w:rFonts w:ascii="Segoe UI" w:eastAsia="Times New Roman" w:hAnsi="Segoe UI" w:cs="Segoe UI"/>
+          <w:b/>
+          <w:bCs/>
+          <w:color w:val="0D0D0D"/>
+          <w:kern w:val="0"/>
+          <w:sz w:val="24"/>
+          <w:szCs w:val="24"/>
+          <w:bdr w:val="single" w:sz="2" w:space="0" w:color="E3E3E3" w:frame="1"/>
+          <w:lang w:eastAsia="en-IN"/>
+          <w14:ligatures w14:val="none"/>
+        </w:rPr>
+        <w:t>Flexibility:</w:t>
+      </w:r>
+    </w:p>
+    <w:p>
+      <w:pPr>
+        <w:numPr>
+          <w:ilvl w:val="1"/>
+          <w:numId w:val="14"/>
+        </w:numPr>
+        <w:pBdr>
+          <w:top w:val="single" w:sz="2" w:space="0" w:color="E3E3E3"/>
+          <w:left w:val="single" w:sz="2" w:space="5" w:color="E3E3E3"/>
+          <w:bottom w:val="single" w:sz="2" w:space="0" w:color="E3E3E3"/>
+          <w:right w:val="single" w:sz="2" w:space="0" w:color="E3E3E3"/>
+        </w:pBdr>
+        <w:shd w:val="clear" w:color="auto" w:fill="FFFFFF"/>
+        <w:spacing w:after="0" w:line="240" w:lineRule="auto"/>
+        <w:rPr>
+          <w:rFonts w:ascii="Segoe UI" w:eastAsia="Times New Roman" w:hAnsi="Segoe UI" w:cs="Segoe UI"/>
+          <w:color w:val="0D0D0D"/>
+          <w:kern w:val="0"/>
+          <w:sz w:val="24"/>
+          <w:szCs w:val="24"/>
+          <w:lang w:eastAsia="en-IN"/>
+          <w14:ligatures w14:val="none"/>
+        </w:rPr>
+      </w:pPr>
+      <w:r>
+        <w:rPr>
+          <w:rFonts w:ascii="Segoe UI" w:eastAsia="Times New Roman" w:hAnsi="Segoe UI" w:cs="Segoe UI"/>
+          <w:b/>
+          <w:bCs/>
+          <w:color w:val="0D0D0D"/>
+          <w:kern w:val="0"/>
+          <w:sz w:val="24"/>
+          <w:szCs w:val="24"/>
+          <w:bdr w:val="single" w:sz="2" w:space="0" w:color="E3E3E3" w:frame="1"/>
+          <w:lang w:eastAsia="en-IN"/>
+          <w14:ligatures w14:val="none"/>
+        </w:rPr>
+        <w:t>Splat:</w:t>
+      </w:r>
+      <w:r>
+        <w:rPr>
+          <w:rFonts w:ascii="Segoe UI" w:eastAsia="Times New Roman" w:hAnsi="Segoe UI" w:cs="Segoe UI"/>
+          <w:color w:val="0D0D0D"/>
+          <w:kern w:val="0"/>
+          <w:sz w:val="24"/>
+          <w:szCs w:val="24"/>
+          <w:lang w:eastAsia="en-IN"/>
+          <w14:ligatures w14:val="none"/>
+        </w:rPr>
+        <w:t xml:space="preserve"> Limited to extracting existing attributes.</w:t>
+      </w:r>
+    </w:p>
+    <w:p>
+      <w:pPr>
+        <w:numPr>
+          <w:ilvl w:val="1"/>
+          <w:numId w:val="14"/>
+        </w:numPr>
+        <w:pBdr>
+          <w:top w:val="single" w:sz="2" w:space="0" w:color="E3E3E3"/>
+          <w:left w:val="single" w:sz="2" w:space="5" w:color="E3E3E3"/>
+          <w:bottom w:val="single" w:sz="2" w:space="0" w:color="E3E3E3"/>
+          <w:right w:val="single" w:sz="2" w:space="0" w:color="E3E3E3"/>
+        </w:pBdr>
+        <w:shd w:val="clear" w:color="auto" w:fill="FFFFFF"/>
+        <w:spacing w:after="0" w:line="240" w:lineRule="auto"/>
+        <w:rPr>
+          <w:rFonts w:ascii="Segoe UI" w:eastAsia="Times New Roman" w:hAnsi="Segoe UI" w:cs="Segoe UI"/>
+          <w:color w:val="0D0D0D"/>
+          <w:kern w:val="0"/>
+          <w:sz w:val="24"/>
+          <w:szCs w:val="24"/>
+          <w:lang w:eastAsia="en-IN"/>
+          <w14:ligatures w14:val="none"/>
+        </w:rPr>
+      </w:pPr>
+      <w:r>
+        <w:rPr>
+          <w:rFonts w:ascii="Segoe UI" w:eastAsia="Times New Roman" w:hAnsi="Segoe UI" w:cs="Segoe UI"/>
+          <w:b/>
+          <w:bCs/>
+          <w:color w:val="0D0D0D"/>
+          <w:kern w:val="0"/>
+          <w:sz w:val="24"/>
+          <w:szCs w:val="24"/>
+          <w:bdr w:val="single" w:sz="2" w:space="0" w:color="E3E3E3" w:frame="1"/>
+          <w:lang w:eastAsia="en-IN"/>
+          <w14:ligatures w14:val="none"/>
+        </w:rPr>
+        <w:t>For:</w:t>
+      </w:r>
+      <w:r>
+        <w:rPr>
+          <w:rFonts w:ascii="Segoe UI" w:eastAsia="Times New Roman" w:hAnsi="Segoe UI" w:cs="Segoe UI"/>
+          <w:color w:val="0D0D0D"/>
+          <w:kern w:val="0"/>
+          <w:sz w:val="24"/>
+          <w:szCs w:val="24"/>
+          <w:lang w:eastAsia="en-IN"/>
+          <w14:ligatures w14:val="none"/>
+        </w:rPr>
+        <w:t xml:space="preserve"> Offers greater flexibility for dynamic generation and transformation.</w:t>
+      </w:r>
+    </w:p>
+    <w:p>
+      <w:pPr>
+        <w:rPr>
+          <w:rFonts w:ascii="Times New Roman" w:hAnsi="Times New Roman" w:cs="Times New Roman"/>
+          <w:sz w:val="28"/>
+          <w:szCs w:val="28"/>
+        </w:rPr>
+      </w:pPr>
+    </w:p>
+    <w:tbl>
+      <w:tblPr>
+        <w:tblW w:w="0" w:type="auto"/>
+        <w:shd w:val="clear" w:color="auto" w:fill="FFFFFF"/>
+        <w:tblCellMar>
+          <w:top w:w="15" w:type="dxa"/>
+          <w:left w:w="15" w:type="dxa"/>
+          <w:bottom w:w="15" w:type="dxa"/>
+          <w:right w:w="15" w:type="dxa"/>
+        </w:tblCellMar>
+        <w:tblLook w:val="04A0" w:firstRow="1" w:lastRow="0" w:firstColumn="1" w:lastColumn="0" w:noHBand="0" w:noVBand="1"/>
+      </w:tblPr>
+      <w:tblGrid>
+        <w:gridCol w:w="1434"/>
+        <w:gridCol w:w="1604"/>
+        <w:gridCol w:w="2396"/>
+        <w:gridCol w:w="3503"/>
+      </w:tblGrid>
+      <w:tr>
+        <w:tc>
+          <w:tcPr>
+            <w:tcW w:w="0" w:type="auto"/>
+            <w:shd w:val="clear" w:color="auto" w:fill="FFFFFF"/>
+            <w:tcMar>
+              <w:top w:w="75" w:type="dxa"/>
+              <w:left w:w="75" w:type="dxa"/>
+              <w:bottom w:w="75" w:type="dxa"/>
+              <w:right w:w="75" w:type="dxa"/>
+            </w:tcMar>
+            <w:hideMark/>
+          </w:tcPr>
+          <w:p>
+            <w:pPr>
+              <w:spacing w:after="0" w:line="240" w:lineRule="auto"/>
+              <w:rPr>
+                <w:rFonts w:ascii="Nunito Sans" w:eastAsia="Times New Roman" w:hAnsi="Nunito Sans" w:cs="Times New Roman"/>
+                <w:color w:val="131417"/>
+                <w:kern w:val="0"/>
+                <w:sz w:val="24"/>
+                <w:szCs w:val="24"/>
+                <w:lang w:eastAsia="en-IN"/>
+                <w14:ligatures w14:val="none"/>
+              </w:rPr>
+            </w:pPr>
+            <w:r>
+              <w:rPr>
+                <w:rFonts w:ascii="Nunito Sans" w:eastAsia="Times New Roman" w:hAnsi="Nunito Sans" w:cs="Times New Roman"/>
+                <w:b/>
+                <w:bCs/>
+                <w:color w:val="131417"/>
+                <w:kern w:val="0"/>
+                <w:sz w:val="24"/>
+                <w:szCs w:val="24"/>
+                <w:lang w:eastAsia="en-IN"/>
+                <w14:ligatures w14:val="none"/>
+              </w:rPr>
+              <w:t>Construct   </w:t>
+            </w:r>
+          </w:p>
+        </w:tc>
+        <w:tc>
+          <w:tcPr>
+            <w:tcW w:w="0" w:type="auto"/>
+            <w:shd w:val="clear" w:color="auto" w:fill="FFFFFF"/>
+            <w:tcMar>
+              <w:top w:w="75" w:type="dxa"/>
+              <w:left w:w="75" w:type="dxa"/>
+              <w:bottom w:w="75" w:type="dxa"/>
+              <w:right w:w="75" w:type="dxa"/>
+            </w:tcMar>
+            <w:hideMark/>
+          </w:tcPr>
+          <w:p>
+            <w:pPr>
+              <w:spacing w:after="0" w:line="240" w:lineRule="auto"/>
+              <w:rPr>
+                <w:rFonts w:ascii="Nunito Sans" w:eastAsia="Times New Roman" w:hAnsi="Nunito Sans" w:cs="Times New Roman"/>
+                <w:color w:val="131417"/>
+                <w:kern w:val="0"/>
+                <w:sz w:val="24"/>
+                <w:szCs w:val="24"/>
+                <w:lang w:eastAsia="en-IN"/>
+                <w14:ligatures w14:val="none"/>
+              </w:rPr>
+            </w:pPr>
+            <w:r>
+              <w:rPr>
+                <w:rFonts w:ascii="Nunito Sans" w:eastAsia="Times New Roman" w:hAnsi="Nunito Sans" w:cs="Times New Roman"/>
+                <w:b/>
+                <w:bCs/>
+                <w:color w:val="131417"/>
+                <w:kern w:val="0"/>
+                <w:sz w:val="24"/>
+                <w:szCs w:val="24"/>
+                <w:lang w:eastAsia="en-IN"/>
+                <w14:ligatures w14:val="none"/>
+              </w:rPr>
+              <w:t>Type</w:t>
+            </w:r>
+          </w:p>
+        </w:tc>
+        <w:tc>
+          <w:tcPr>
+            <w:tcW w:w="0" w:type="auto"/>
+            <w:shd w:val="clear" w:color="auto" w:fill="FFFFFF"/>
+            <w:tcMar>
+              <w:top w:w="75" w:type="dxa"/>
+              <w:left w:w="75" w:type="dxa"/>
+              <w:bottom w:w="75" w:type="dxa"/>
+              <w:right w:w="75" w:type="dxa"/>
+            </w:tcMar>
+            <w:hideMark/>
+          </w:tcPr>
+          <w:p>
+            <w:pPr>
+              <w:spacing w:after="0" w:line="240" w:lineRule="auto"/>
+              <w:rPr>
+                <w:rFonts w:ascii="Nunito Sans" w:eastAsia="Times New Roman" w:hAnsi="Nunito Sans" w:cs="Times New Roman"/>
+                <w:color w:val="131417"/>
+                <w:kern w:val="0"/>
+                <w:sz w:val="24"/>
+                <w:szCs w:val="24"/>
+                <w:lang w:eastAsia="en-IN"/>
+                <w14:ligatures w14:val="none"/>
+              </w:rPr>
+            </w:pPr>
+            <w:r>
+              <w:rPr>
+                <w:rFonts w:ascii="Nunito Sans" w:eastAsia="Times New Roman" w:hAnsi="Nunito Sans" w:cs="Times New Roman"/>
+                <w:b/>
+                <w:bCs/>
+                <w:color w:val="131417"/>
+                <w:kern w:val="0"/>
+                <w:sz w:val="24"/>
+                <w:szCs w:val="24"/>
+                <w:lang w:eastAsia="en-IN"/>
+                <w14:ligatures w14:val="none"/>
+              </w:rPr>
+              <w:t>Description</w:t>
+            </w:r>
+          </w:p>
+        </w:tc>
+        <w:tc>
+          <w:tcPr>
+            <w:tcW w:w="0" w:type="auto"/>
+            <w:shd w:val="clear" w:color="auto" w:fill="FFFFFF"/>
+            <w:tcMar>
+              <w:top w:w="75" w:type="dxa"/>
+              <w:left w:w="75" w:type="dxa"/>
+              <w:bottom w:w="75" w:type="dxa"/>
+              <w:right w:w="75" w:type="dxa"/>
+            </w:tcMar>
+            <w:hideMark/>
+          </w:tcPr>
+          <w:p>
+            <w:pPr>
+              <w:spacing w:after="0" w:line="240" w:lineRule="auto"/>
+              <w:rPr>
+                <w:rFonts w:ascii="Nunito Sans" w:eastAsia="Times New Roman" w:hAnsi="Nunito Sans" w:cs="Times New Roman"/>
+                <w:color w:val="131417"/>
+                <w:kern w:val="0"/>
+                <w:sz w:val="24"/>
+                <w:szCs w:val="24"/>
+                <w:lang w:eastAsia="en-IN"/>
+                <w14:ligatures w14:val="none"/>
+              </w:rPr>
+            </w:pPr>
+            <w:r>
+              <w:rPr>
+                <w:rFonts w:ascii="Nunito Sans" w:eastAsia="Times New Roman" w:hAnsi="Nunito Sans" w:cs="Times New Roman"/>
+                <w:b/>
+                <w:bCs/>
+                <w:color w:val="131417"/>
+                <w:kern w:val="0"/>
+                <w:sz w:val="24"/>
+                <w:szCs w:val="24"/>
+                <w:lang w:eastAsia="en-IN"/>
+                <w14:ligatures w14:val="none"/>
+              </w:rPr>
+              <w:t>Use Case</w:t>
+            </w:r>
+          </w:p>
+        </w:tc>
+      </w:tr>
+      <w:tr>
+        <w:tc>
+          <w:tcPr>
+            <w:tcW w:w="0" w:type="auto"/>
+            <w:shd w:val="clear" w:color="auto" w:fill="FFFFFF"/>
+            <w:tcMar>
+              <w:top w:w="75" w:type="dxa"/>
+              <w:left w:w="75" w:type="dxa"/>
+              <w:bottom w:w="75" w:type="dxa"/>
+              <w:right w:w="75" w:type="dxa"/>
+            </w:tcMar>
+            <w:hideMark/>
+          </w:tcPr>
+          <w:p>
+            <w:pPr>
+              <w:spacing w:after="0" w:line="240" w:lineRule="auto"/>
+              <w:rPr>
+                <w:rFonts w:ascii="Nunito Sans" w:eastAsia="Times New Roman" w:hAnsi="Nunito Sans" w:cs="Times New Roman"/>
+                <w:color w:val="131417"/>
+                <w:kern w:val="0"/>
+                <w:sz w:val="24"/>
+                <w:szCs w:val="24"/>
+                <w:lang w:eastAsia="en-IN"/>
+                <w14:ligatures w14:val="none"/>
+              </w:rPr>
+            </w:pPr>
+            <w:r>
+              <w:rPr>
+                <w:rFonts w:ascii="Nunito Sans" w:eastAsia="Times New Roman" w:hAnsi="Nunito Sans" w:cs="Times New Roman"/>
+                <w:b/>
+                <w:bCs/>
+                <w:color w:val="131417"/>
+                <w:kern w:val="0"/>
+                <w:sz w:val="24"/>
+                <w:szCs w:val="24"/>
+                <w:lang w:eastAsia="en-IN"/>
+                <w14:ligatures w14:val="none"/>
+              </w:rPr>
+              <w:lastRenderedPageBreak/>
+              <w:t>Count</w:t>
+            </w:r>
+          </w:p>
+        </w:tc>
+        <w:tc>
+          <w:tcPr>
+            <w:tcW w:w="0" w:type="auto"/>
+            <w:shd w:val="clear" w:color="auto" w:fill="FFFFFF"/>
+            <w:tcMar>
+              <w:top w:w="75" w:type="dxa"/>
+              <w:left w:w="75" w:type="dxa"/>
+              <w:bottom w:w="75" w:type="dxa"/>
+              <w:right w:w="75" w:type="dxa"/>
+            </w:tcMar>
+            <w:hideMark/>
+          </w:tcPr>
+          <w:p>
+            <w:pPr>
+              <w:spacing w:after="0" w:line="240" w:lineRule="auto"/>
+              <w:rPr>
+                <w:rFonts w:ascii="Nunito Sans" w:eastAsia="Times New Roman" w:hAnsi="Nunito Sans" w:cs="Times New Roman"/>
+                <w:color w:val="131417"/>
+                <w:kern w:val="0"/>
+                <w:sz w:val="24"/>
+                <w:szCs w:val="24"/>
+                <w:lang w:eastAsia="en-IN"/>
+                <w14:ligatures w14:val="none"/>
+              </w:rPr>
+            </w:pPr>
+            <w:r>
+              <w:rPr>
+                <w:rFonts w:ascii="Nunito Sans" w:eastAsia="Times New Roman" w:hAnsi="Nunito Sans" w:cs="Times New Roman"/>
+                <w:color w:val="131417"/>
+                <w:kern w:val="0"/>
+                <w:sz w:val="24"/>
+                <w:szCs w:val="24"/>
+                <w:lang w:eastAsia="en-IN"/>
+                <w14:ligatures w14:val="none"/>
+              </w:rPr>
+              <w:t>Meta-Argument</w:t>
+            </w:r>
+          </w:p>
+        </w:tc>
+        <w:tc>
+          <w:tcPr>
+            <w:tcW w:w="0" w:type="auto"/>
+            <w:shd w:val="clear" w:color="auto" w:fill="FFFFFF"/>
+            <w:tcMar>
+              <w:top w:w="75" w:type="dxa"/>
+              <w:left w:w="75" w:type="dxa"/>
+              <w:bottom w:w="75" w:type="dxa"/>
+              <w:right w:w="75" w:type="dxa"/>
+            </w:tcMar>
+            <w:hideMark/>
+          </w:tcPr>
+          <w:p>
+            <w:pPr>
+              <w:spacing w:after="0" w:line="240" w:lineRule="auto"/>
+              <w:rPr>
+                <w:rFonts w:ascii="Nunito Sans" w:eastAsia="Times New Roman" w:hAnsi="Nunito Sans" w:cs="Times New Roman"/>
+                <w:color w:val="131417"/>
+                <w:kern w:val="0"/>
+                <w:sz w:val="24"/>
+                <w:szCs w:val="24"/>
+                <w:lang w:eastAsia="en-IN"/>
+                <w14:ligatures w14:val="none"/>
+              </w:rPr>
+            </w:pPr>
+            <w:r>
+              <w:rPr>
+                <w:rFonts w:ascii="Nunito Sans" w:eastAsia="Times New Roman" w:hAnsi="Nunito Sans" w:cs="Times New Roman"/>
+                <w:color w:val="131417"/>
+                <w:kern w:val="0"/>
+                <w:sz w:val="24"/>
+                <w:szCs w:val="24"/>
+                <w:lang w:eastAsia="en-IN"/>
+                <w14:ligatures w14:val="none"/>
+              </w:rPr>
+              <w:t>Based on a count value</w:t>
+            </w:r>
+          </w:p>
+        </w:tc>
+        <w:tc>
+          <w:tcPr>
+            <w:tcW w:w="0" w:type="auto"/>
+            <w:shd w:val="clear" w:color="auto" w:fill="FFFFFF"/>
+            <w:tcMar>
+              <w:top w:w="75" w:type="dxa"/>
+              <w:left w:w="75" w:type="dxa"/>
+              <w:bottom w:w="75" w:type="dxa"/>
+              <w:right w:w="75" w:type="dxa"/>
+            </w:tcMar>
+            <w:hideMark/>
+          </w:tcPr>
+          <w:p>
+            <w:pPr>
+              <w:spacing w:after="0" w:line="240" w:lineRule="auto"/>
+              <w:rPr>
+                <w:rFonts w:ascii="Nunito Sans" w:eastAsia="Times New Roman" w:hAnsi="Nunito Sans" w:cs="Times New Roman"/>
+                <w:color w:val="131417"/>
+                <w:kern w:val="0"/>
+                <w:sz w:val="24"/>
+                <w:szCs w:val="24"/>
+                <w:lang w:eastAsia="en-IN"/>
+                <w14:ligatures w14:val="none"/>
+              </w:rPr>
+            </w:pPr>
+            <w:r>
+              <w:rPr>
+                <w:rFonts w:ascii="Nunito Sans" w:eastAsia="Times New Roman" w:hAnsi="Nunito Sans" w:cs="Times New Roman"/>
+                <w:color w:val="131417"/>
+                <w:kern w:val="0"/>
+                <w:sz w:val="24"/>
+                <w:szCs w:val="24"/>
+                <w:lang w:eastAsia="en-IN"/>
+                <w14:ligatures w14:val="none"/>
+              </w:rPr>
+              <w:t>Resources you are provisioning are identical</w:t>
+            </w:r>
+          </w:p>
+        </w:tc>
+      </w:tr>
+      <w:tr>
+        <w:tc>
+          <w:tcPr>
+            <w:tcW w:w="0" w:type="auto"/>
+            <w:shd w:val="clear" w:color="auto" w:fill="FFFFFF"/>
+            <w:tcMar>
+              <w:top w:w="75" w:type="dxa"/>
+              <w:left w:w="75" w:type="dxa"/>
+              <w:bottom w:w="75" w:type="dxa"/>
+              <w:right w:w="75" w:type="dxa"/>
+            </w:tcMar>
+            <w:hideMark/>
+          </w:tcPr>
+          <w:p>
+            <w:pPr>
+              <w:spacing w:after="0" w:line="240" w:lineRule="auto"/>
+              <w:rPr>
+                <w:rFonts w:ascii="Nunito Sans" w:eastAsia="Times New Roman" w:hAnsi="Nunito Sans" w:cs="Times New Roman"/>
+                <w:color w:val="131417"/>
+                <w:kern w:val="0"/>
+                <w:sz w:val="24"/>
+                <w:szCs w:val="24"/>
+                <w:lang w:eastAsia="en-IN"/>
+                <w14:ligatures w14:val="none"/>
+              </w:rPr>
+            </w:pPr>
+            <w:r>
+              <w:rPr>
+                <w:rFonts w:ascii="Nunito Sans" w:eastAsia="Times New Roman" w:hAnsi="Nunito Sans" w:cs="Times New Roman"/>
+                <w:b/>
+                <w:bCs/>
+                <w:color w:val="131417"/>
+                <w:kern w:val="0"/>
+                <w:sz w:val="24"/>
+                <w:szCs w:val="24"/>
+                <w:lang w:eastAsia="en-IN"/>
+                <w14:ligatures w14:val="none"/>
+              </w:rPr>
+              <w:t>For_each</w:t>
+            </w:r>
+          </w:p>
+        </w:tc>
+        <w:tc>
+          <w:tcPr>
+            <w:tcW w:w="0" w:type="auto"/>
+            <w:shd w:val="clear" w:color="auto" w:fill="FFFFFF"/>
+            <w:tcMar>
+              <w:top w:w="75" w:type="dxa"/>
+              <w:left w:w="75" w:type="dxa"/>
+              <w:bottom w:w="75" w:type="dxa"/>
+              <w:right w:w="75" w:type="dxa"/>
+            </w:tcMar>
+            <w:hideMark/>
+          </w:tcPr>
+          <w:p>
+            <w:pPr>
+              <w:spacing w:after="0" w:line="240" w:lineRule="auto"/>
+              <w:rPr>
+                <w:rFonts w:ascii="Nunito Sans" w:eastAsia="Times New Roman" w:hAnsi="Nunito Sans" w:cs="Times New Roman"/>
+                <w:color w:val="131417"/>
+                <w:kern w:val="0"/>
+                <w:sz w:val="24"/>
+                <w:szCs w:val="24"/>
+                <w:lang w:eastAsia="en-IN"/>
+                <w14:ligatures w14:val="none"/>
+              </w:rPr>
+            </w:pPr>
+            <w:r>
+              <w:rPr>
+                <w:rFonts w:ascii="Nunito Sans" w:eastAsia="Times New Roman" w:hAnsi="Nunito Sans" w:cs="Times New Roman"/>
+                <w:color w:val="131417"/>
+                <w:kern w:val="0"/>
+                <w:sz w:val="24"/>
+                <w:szCs w:val="24"/>
+                <w:lang w:eastAsia="en-IN"/>
+                <w14:ligatures w14:val="none"/>
+              </w:rPr>
+              <w:t>Meta-Argument</w:t>
+            </w:r>
+          </w:p>
+        </w:tc>
+        <w:tc>
+          <w:tcPr>
+            <w:tcW w:w="0" w:type="auto"/>
+            <w:shd w:val="clear" w:color="auto" w:fill="FFFFFF"/>
+            <w:tcMar>
+              <w:top w:w="75" w:type="dxa"/>
+              <w:left w:w="75" w:type="dxa"/>
+              <w:bottom w:w="75" w:type="dxa"/>
+              <w:right w:w="75" w:type="dxa"/>
+            </w:tcMar>
+            <w:hideMark/>
+          </w:tcPr>
+          <w:p>
+            <w:pPr>
+              <w:spacing w:after="0" w:line="240" w:lineRule="auto"/>
+              <w:rPr>
+                <w:rFonts w:ascii="Nunito Sans" w:eastAsia="Times New Roman" w:hAnsi="Nunito Sans" w:cs="Times New Roman"/>
+                <w:color w:val="131417"/>
+                <w:kern w:val="0"/>
+                <w:sz w:val="24"/>
+                <w:szCs w:val="24"/>
+                <w:lang w:eastAsia="en-IN"/>
+                <w14:ligatures w14:val="none"/>
+              </w:rPr>
+            </w:pPr>
+            <w:r>
+              <w:rPr>
+                <w:rFonts w:ascii="Nunito Sans" w:eastAsia="Times New Roman" w:hAnsi="Nunito Sans" w:cs="Times New Roman"/>
+                <w:color w:val="131417"/>
+                <w:kern w:val="0"/>
+                <w:sz w:val="24"/>
+                <w:szCs w:val="24"/>
+                <w:lang w:eastAsia="en-IN"/>
+                <w14:ligatures w14:val="none"/>
+              </w:rPr>
+              <w:t>Based on a set of input values</w:t>
+            </w:r>
+          </w:p>
+        </w:tc>
+        <w:tc>
+          <w:tcPr>
+            <w:tcW w:w="0" w:type="auto"/>
+            <w:shd w:val="clear" w:color="auto" w:fill="FFFFFF"/>
+            <w:tcMar>
+              <w:top w:w="75" w:type="dxa"/>
+              <w:left w:w="75" w:type="dxa"/>
+              <w:bottom w:w="75" w:type="dxa"/>
+              <w:right w:w="75" w:type="dxa"/>
+            </w:tcMar>
+            <w:hideMark/>
+          </w:tcPr>
+          <w:p>
+            <w:pPr>
+              <w:spacing w:after="0" w:line="240" w:lineRule="auto"/>
+              <w:rPr>
+                <w:rFonts w:ascii="Nunito Sans" w:eastAsia="Times New Roman" w:hAnsi="Nunito Sans" w:cs="Times New Roman"/>
+                <w:color w:val="131417"/>
+                <w:kern w:val="0"/>
+                <w:sz w:val="24"/>
+                <w:szCs w:val="24"/>
+                <w:lang w:eastAsia="en-IN"/>
+                <w14:ligatures w14:val="none"/>
+              </w:rPr>
+            </w:pPr>
+            <w:r>
+              <w:rPr>
+                <w:rFonts w:ascii="Nunito Sans" w:eastAsia="Times New Roman" w:hAnsi="Nunito Sans" w:cs="Times New Roman"/>
+                <w:color w:val="131417"/>
+                <w:kern w:val="0"/>
+                <w:sz w:val="24"/>
+                <w:szCs w:val="24"/>
+                <w:lang w:eastAsia="en-IN"/>
+                <w14:ligatures w14:val="none"/>
+              </w:rPr>
+              <w:t>Resources change between the different instances</w:t>
+            </w:r>
+          </w:p>
+        </w:tc>
+      </w:tr>
+      <w:tr>
+        <w:tc>
+          <w:tcPr>
+            <w:tcW w:w="0" w:type="auto"/>
+            <w:shd w:val="clear" w:color="auto" w:fill="FFFFFF"/>
+            <w:tcMar>
+              <w:top w:w="75" w:type="dxa"/>
+              <w:left w:w="75" w:type="dxa"/>
+              <w:bottom w:w="75" w:type="dxa"/>
+              <w:right w:w="75" w:type="dxa"/>
+            </w:tcMar>
+            <w:hideMark/>
+          </w:tcPr>
+          <w:p>
+            <w:pPr>
+              <w:spacing w:after="0" w:line="240" w:lineRule="auto"/>
+              <w:rPr>
+                <w:rFonts w:ascii="Nunito Sans" w:eastAsia="Times New Roman" w:hAnsi="Nunito Sans" w:cs="Times New Roman"/>
+                <w:color w:val="131417"/>
+                <w:kern w:val="0"/>
+                <w:sz w:val="24"/>
+                <w:szCs w:val="24"/>
+                <w:lang w:eastAsia="en-IN"/>
+                <w14:ligatures w14:val="none"/>
+              </w:rPr>
+            </w:pPr>
+            <w:r>
+              <w:rPr>
+                <w:rFonts w:ascii="Nunito Sans" w:eastAsia="Times New Roman" w:hAnsi="Nunito Sans" w:cs="Times New Roman"/>
+                <w:b/>
+                <w:bCs/>
+                <w:color w:val="131417"/>
+                <w:kern w:val="0"/>
+                <w:sz w:val="24"/>
+                <w:szCs w:val="24"/>
+                <w:lang w:eastAsia="en-IN"/>
+                <w14:ligatures w14:val="none"/>
+              </w:rPr>
+              <w:t>For</w:t>
+            </w:r>
+          </w:p>
+        </w:tc>
+        <w:tc>
+          <w:tcPr>
+            <w:tcW w:w="0" w:type="auto"/>
+            <w:shd w:val="clear" w:color="auto" w:fill="FFFFFF"/>
+            <w:tcMar>
+              <w:top w:w="75" w:type="dxa"/>
+              <w:left w:w="75" w:type="dxa"/>
+              <w:bottom w:w="75" w:type="dxa"/>
+              <w:right w:w="75" w:type="dxa"/>
+            </w:tcMar>
+            <w:hideMark/>
+          </w:tcPr>
+          <w:p>
+            <w:pPr>
+              <w:spacing w:after="0" w:line="240" w:lineRule="auto"/>
+              <w:rPr>
+                <w:rFonts w:ascii="Nunito Sans" w:eastAsia="Times New Roman" w:hAnsi="Nunito Sans" w:cs="Times New Roman"/>
+                <w:color w:val="131417"/>
+                <w:kern w:val="0"/>
+                <w:sz w:val="24"/>
+                <w:szCs w:val="24"/>
+                <w:lang w:eastAsia="en-IN"/>
+                <w14:ligatures w14:val="none"/>
+              </w:rPr>
+            </w:pPr>
+            <w:r>
+              <w:rPr>
+                <w:rFonts w:ascii="Nunito Sans" w:eastAsia="Times New Roman" w:hAnsi="Nunito Sans" w:cs="Times New Roman"/>
+                <w:color w:val="131417"/>
+                <w:kern w:val="0"/>
+                <w:sz w:val="24"/>
+                <w:szCs w:val="24"/>
+                <w:lang w:eastAsia="en-IN"/>
+                <w14:ligatures w14:val="none"/>
+              </w:rPr>
+              <w:t>Expression</w:t>
+            </w:r>
+          </w:p>
+        </w:tc>
+        <w:tc>
+          <w:tcPr>
+            <w:tcW w:w="0" w:type="auto"/>
+            <w:shd w:val="clear" w:color="auto" w:fill="FFFFFF"/>
+            <w:tcMar>
+              <w:top w:w="75" w:type="dxa"/>
+              <w:left w:w="75" w:type="dxa"/>
+              <w:bottom w:w="75" w:type="dxa"/>
+              <w:right w:w="75" w:type="dxa"/>
+            </w:tcMar>
+            <w:hideMark/>
+          </w:tcPr>
+          <w:p>
+            <w:pPr>
+              <w:spacing w:after="0" w:line="240" w:lineRule="auto"/>
+              <w:rPr>
+                <w:rFonts w:ascii="Nunito Sans" w:eastAsia="Times New Roman" w:hAnsi="Nunito Sans" w:cs="Times New Roman"/>
+                <w:color w:val="131417"/>
+                <w:kern w:val="0"/>
+                <w:sz w:val="24"/>
+                <w:szCs w:val="24"/>
+                <w:lang w:eastAsia="en-IN"/>
+                <w14:ligatures w14:val="none"/>
+              </w:rPr>
+            </w:pPr>
+            <w:r>
+              <w:rPr>
+                <w:rFonts w:ascii="Nunito Sans" w:eastAsia="Times New Roman" w:hAnsi="Nunito Sans" w:cs="Times New Roman"/>
+                <w:color w:val="131417"/>
+                <w:kern w:val="0"/>
+                <w:sz w:val="24"/>
+                <w:szCs w:val="24"/>
+                <w:lang w:eastAsia="en-IN"/>
+                <w14:ligatures w14:val="none"/>
+              </w:rPr>
+              <w:t>Based on a set of input values</w:t>
+            </w:r>
+          </w:p>
+        </w:tc>
+        <w:tc>
+          <w:tcPr>
+            <w:tcW w:w="0" w:type="auto"/>
+            <w:shd w:val="clear" w:color="auto" w:fill="FFFFFF"/>
+            <w:tcMar>
+              <w:top w:w="75" w:type="dxa"/>
+              <w:left w:w="75" w:type="dxa"/>
+              <w:bottom w:w="75" w:type="dxa"/>
+              <w:right w:w="75" w:type="dxa"/>
+            </w:tcMar>
+            <w:hideMark/>
+          </w:tcPr>
+          <w:p>
+            <w:pPr>
+              <w:spacing w:after="0" w:line="240" w:lineRule="auto"/>
+              <w:rPr>
+                <w:rFonts w:ascii="Nunito Sans" w:eastAsia="Times New Roman" w:hAnsi="Nunito Sans" w:cs="Times New Roman"/>
+                <w:color w:val="131417"/>
+                <w:kern w:val="0"/>
+                <w:sz w:val="24"/>
+                <w:szCs w:val="24"/>
+                <w:lang w:eastAsia="en-IN"/>
+                <w14:ligatures w14:val="none"/>
+              </w:rPr>
+            </w:pPr>
+            <w:r>
+              <w:rPr>
+                <w:rFonts w:ascii="Nunito Sans" w:eastAsia="Times New Roman" w:hAnsi="Nunito Sans" w:cs="Times New Roman"/>
+                <w:color w:val="131417"/>
+                <w:kern w:val="0"/>
+                <w:sz w:val="24"/>
+                <w:szCs w:val="24"/>
+                <w:lang w:eastAsia="en-IN"/>
+                <w14:ligatures w14:val="none"/>
+              </w:rPr>
+              <w:t>Transform a value</w:t>
+            </w:r>
+          </w:p>
+        </w:tc>
+      </w:tr>
+    </w:tbl>
+    <w:p>
+      <w:pPr>
+        <w:rPr>
+          <w:rFonts w:ascii="Times New Roman" w:hAnsi="Times New Roman" w:cs="Times New Roman"/>
+          <w:sz w:val="28"/>
+          <w:szCs w:val="28"/>
+        </w:rPr>
+      </w:pPr>
     </w:p>
     <w:sectPr>
       <w:pgSz w:w="11906" w:h="16838"/>
@@ -8281,9 +14664,9 @@
 <file path=word/numbering.xml><?xml version="1.0" encoding="utf-8"?>
 <w:numbering xmlns:wpc="http://schemas.microsoft.com/office/word/2010/wordprocessingCanvas" xmlns:cx="http://schemas.microsoft.com/office/drawing/2014/chartex" xmlns:cx1="http://schemas.microsoft.com/office/drawing/2015/9/8/chartex" xmlns:cx2="http://schemas.microsoft.com/office/drawing/2015/10/21/chartex" xmlns:cx3="http://schemas.microsoft.com/office/drawing/2016/5/9/chartex" xmlns:cx4="http://schemas.microsoft.com/office/drawing/2016/5/10/chartex" xmlns:cx5="http://schemas.microsoft.com/office/drawing/2016/5/11/chartex" xmlns:cx6="http://schemas.microsoft.com/office/drawing/2016/5/12/chartex" xmlns:cx7="http://schemas.microsoft.com/office/drawing/2016/5/13/chartex" xmlns:cx8="http://schemas.microsoft.com/office/drawing/2016/5/14/chartex" xmlns:mc="http://schemas.openxmlformats.org/markup-compatibility/2006" xmlns:aink="http://schemas.microsoft.com/office/drawing/2016/ink" xmlns:am3d="http://schemas.microsoft.com/office/drawing/2017/model3d" xmlns:o="urn:schemas-microsoft-com:office:office" xmlns:oel="http://schemas.microsoft.com/office/2019/extlst" xmlns:r="http://schemas.openxmlformats.org/officeDocument/2006/relationships" xmlns:m="http://schemas.openxmlformats.org/officeDocument/2006/math" xmlns:v="urn:schemas-microsoft-com:vml" xmlns:wp14="http://schemas.microsoft.com/office/word/2010/wordprocessingDrawing" xmlns:wp="http://schemas.openxmlformats.org/drawingml/2006/wordprocessingDrawing" xmlns:w10="urn:schemas-microsoft-com:office:word" xmlns:w="http://schemas.openxmlformats.org/wordprocessingml/2006/main" xmlns:w14="http://schemas.microsoft.com/office/word/2010/wordml" xmlns:w15="http://schemas.microsoft.com/office/word/2012/wordml" xmlns:w16cex="http://schemas.microsoft.com/office/word/2018/wordml/cex" xmlns:w16cid="http://schemas.microsoft.com/office/word/2016/wordml/cid" xmlns:w16="http://schemas.microsoft.com/office/word/2018/wordml" xmlns:w16sdtdh="http://schemas.microsoft.com/office/word/2020/wordml/sdtdatahash" xmlns:w16se="http://schemas.microsoft.com/office/word/2015/wordml/symex" xmlns:wpg="http://schemas.microsoft.com/office/word/2010/wordprocessingGroup" xmlns:wpi="http://schemas.microsoft.com/office/word/2010/wordprocessingInk" xmlns:wne="http://schemas.microsoft.com/office/word/2006/wordml" xmlns:wps="http://schemas.microsoft.com/office/word/2010/wordprocessingShape" mc:Ignorable="w14 w15 w16se w16cid w16 w16cex w16sdtdh wp14">
   <w:abstractNum w:abstractNumId="0" w15:restartNumberingAfterBreak="0">
-    <w:nsid w:val="0F7F33C2"/>
+    <w:nsid w:val="01053E8F"/>
     <w:multiLevelType w:val="multilevel"/>
-    <w:tmpl w:val="CE08C004"/>
+    <w:tmpl w:val="70E436C4"/>
     <w:lvl w:ilvl="0">
       <w:start w:val="1"/>
       <w:numFmt w:val="decimal"/>
@@ -8398,6 +14781,272 @@
     </w:lvl>
   </w:abstractNum>
   <w:abstractNum w:abstractNumId="1" w15:restartNumberingAfterBreak="0">
+    <w:nsid w:val="0446210A"/>
+    <w:multiLevelType w:val="multilevel"/>
+    <w:tmpl w:val="64849F10"/>
+    <w:lvl w:ilvl="0">
+      <w:start w:val="1"/>
+      <w:numFmt w:val="bullet"/>
+      <w:lvlText w:val=""/>
+      <w:lvlJc w:val="left"/>
+      <w:pPr>
+        <w:tabs>
+          <w:tab w:val="num" w:pos="720"/>
+        </w:tabs>
+        <w:ind w:left="720" w:hanging="360"/>
+      </w:pPr>
+      <w:rPr>
+        <w:rFonts w:ascii="Symbol" w:hAnsi="Symbol" w:hint="default"/>
+        <w:sz w:val="20"/>
+      </w:rPr>
+    </w:lvl>
+    <w:lvl w:ilvl="1" w:tentative="1">
+      <w:start w:val="1"/>
+      <w:numFmt w:val="bullet"/>
+      <w:lvlText w:val=""/>
+      <w:lvlJc w:val="left"/>
+      <w:pPr>
+        <w:tabs>
+          <w:tab w:val="num" w:pos="1440"/>
+        </w:tabs>
+        <w:ind w:left="1440" w:hanging="360"/>
+      </w:pPr>
+      <w:rPr>
+        <w:rFonts w:ascii="Symbol" w:hAnsi="Symbol" w:hint="default"/>
+        <w:sz w:val="20"/>
+      </w:rPr>
+    </w:lvl>
+    <w:lvl w:ilvl="2" w:tentative="1">
+      <w:start w:val="1"/>
+      <w:numFmt w:val="bullet"/>
+      <w:lvlText w:val=""/>
+      <w:lvlJc w:val="left"/>
+      <w:pPr>
+        <w:tabs>
+          <w:tab w:val="num" w:pos="2160"/>
+        </w:tabs>
+        <w:ind w:left="2160" w:hanging="360"/>
+      </w:pPr>
+      <w:rPr>
+        <w:rFonts w:ascii="Symbol" w:hAnsi="Symbol" w:hint="default"/>
+        <w:sz w:val="20"/>
+      </w:rPr>
+    </w:lvl>
+    <w:lvl w:ilvl="3" w:tentative="1">
+      <w:start w:val="1"/>
+      <w:numFmt w:val="bullet"/>
+      <w:lvlText w:val=""/>
+      <w:lvlJc w:val="left"/>
+      <w:pPr>
+        <w:tabs>
+          <w:tab w:val="num" w:pos="2880"/>
+        </w:tabs>
+        <w:ind w:left="2880" w:hanging="360"/>
+      </w:pPr>
+      <w:rPr>
+        <w:rFonts w:ascii="Symbol" w:hAnsi="Symbol" w:hint="default"/>
+        <w:sz w:val="20"/>
+      </w:rPr>
+    </w:lvl>
+    <w:lvl w:ilvl="4" w:tentative="1">
+      <w:start w:val="1"/>
+      <w:numFmt w:val="bullet"/>
+      <w:lvlText w:val=""/>
+      <w:lvlJc w:val="left"/>
+      <w:pPr>
+        <w:tabs>
+          <w:tab w:val="num" w:pos="3600"/>
+        </w:tabs>
+        <w:ind w:left="3600" w:hanging="360"/>
+      </w:pPr>
+      <w:rPr>
+        <w:rFonts w:ascii="Symbol" w:hAnsi="Symbol" w:hint="default"/>
+        <w:sz w:val="20"/>
+      </w:rPr>
+    </w:lvl>
+    <w:lvl w:ilvl="5" w:tentative="1">
+      <w:start w:val="1"/>
+      <w:numFmt w:val="bullet"/>
+      <w:lvlText w:val=""/>
+      <w:lvlJc w:val="left"/>
+      <w:pPr>
+        <w:tabs>
+          <w:tab w:val="num" w:pos="4320"/>
+        </w:tabs>
+        <w:ind w:left="4320" w:hanging="360"/>
+      </w:pPr>
+      <w:rPr>
+        <w:rFonts w:ascii="Symbol" w:hAnsi="Symbol" w:hint="default"/>
+        <w:sz w:val="20"/>
+      </w:rPr>
+    </w:lvl>
+    <w:lvl w:ilvl="6" w:tentative="1">
+      <w:start w:val="1"/>
+      <w:numFmt w:val="bullet"/>
+      <w:lvlText w:val=""/>
+      <w:lvlJc w:val="left"/>
+      <w:pPr>
+        <w:tabs>
+          <w:tab w:val="num" w:pos="5040"/>
+        </w:tabs>
+        <w:ind w:left="5040" w:hanging="360"/>
+      </w:pPr>
+      <w:rPr>
+        <w:rFonts w:ascii="Symbol" w:hAnsi="Symbol" w:hint="default"/>
+        <w:sz w:val="20"/>
+      </w:rPr>
+    </w:lvl>
+    <w:lvl w:ilvl="7" w:tentative="1">
+      <w:start w:val="1"/>
+      <w:numFmt w:val="bullet"/>
+      <w:lvlText w:val=""/>
+      <w:lvlJc w:val="left"/>
+      <w:pPr>
+        <w:tabs>
+          <w:tab w:val="num" w:pos="5760"/>
+        </w:tabs>
+        <w:ind w:left="5760" w:hanging="360"/>
+      </w:pPr>
+      <w:rPr>
+        <w:rFonts w:ascii="Symbol" w:hAnsi="Symbol" w:hint="default"/>
+        <w:sz w:val="20"/>
+      </w:rPr>
+    </w:lvl>
+    <w:lvl w:ilvl="8" w:tentative="1">
+      <w:start w:val="1"/>
+      <w:numFmt w:val="bullet"/>
+      <w:lvlText w:val=""/>
+      <w:lvlJc w:val="left"/>
+      <w:pPr>
+        <w:tabs>
+          <w:tab w:val="num" w:pos="6480"/>
+        </w:tabs>
+        <w:ind w:left="6480" w:hanging="360"/>
+      </w:pPr>
+      <w:rPr>
+        <w:rFonts w:ascii="Symbol" w:hAnsi="Symbol" w:hint="default"/>
+        <w:sz w:val="20"/>
+      </w:rPr>
+    </w:lvl>
+  </w:abstractNum>
+  <w:abstractNum w:abstractNumId="2" w15:restartNumberingAfterBreak="0">
+    <w:nsid w:val="0F7F33C2"/>
+    <w:multiLevelType w:val="multilevel"/>
+    <w:tmpl w:val="CE08C004"/>
+    <w:lvl w:ilvl="0">
+      <w:start w:val="1"/>
+      <w:numFmt w:val="decimal"/>
+      <w:lvlText w:val="%1."/>
+      <w:lvlJc w:val="left"/>
+      <w:pPr>
+        <w:tabs>
+          <w:tab w:val="num" w:pos="720"/>
+        </w:tabs>
+        <w:ind w:left="720" w:hanging="360"/>
+      </w:pPr>
+    </w:lvl>
+    <w:lvl w:ilvl="1">
+      <w:start w:val="1"/>
+      <w:numFmt w:val="bullet"/>
+      <w:lvlText w:val="o"/>
+      <w:lvlJc w:val="left"/>
+      <w:pPr>
+        <w:tabs>
+          <w:tab w:val="num" w:pos="1440"/>
+        </w:tabs>
+        <w:ind w:left="1440" w:hanging="360"/>
+      </w:pPr>
+      <w:rPr>
+        <w:rFonts w:ascii="Courier New" w:hAnsi="Courier New" w:hint="default"/>
+        <w:sz w:val="20"/>
+      </w:rPr>
+    </w:lvl>
+    <w:lvl w:ilvl="2" w:tentative="1">
+      <w:start w:val="1"/>
+      <w:numFmt w:val="decimal"/>
+      <w:lvlText w:val="%3."/>
+      <w:lvlJc w:val="left"/>
+      <w:pPr>
+        <w:tabs>
+          <w:tab w:val="num" w:pos="2160"/>
+        </w:tabs>
+        <w:ind w:left="2160" w:hanging="360"/>
+      </w:pPr>
+    </w:lvl>
+    <w:lvl w:ilvl="3" w:tentative="1">
+      <w:start w:val="1"/>
+      <w:numFmt w:val="decimal"/>
+      <w:lvlText w:val="%4."/>
+      <w:lvlJc w:val="left"/>
+      <w:pPr>
+        <w:tabs>
+          <w:tab w:val="num" w:pos="2880"/>
+        </w:tabs>
+        <w:ind w:left="2880" w:hanging="360"/>
+      </w:pPr>
+    </w:lvl>
+    <w:lvl w:ilvl="4" w:tentative="1">
+      <w:start w:val="1"/>
+      <w:numFmt w:val="decimal"/>
+      <w:lvlText w:val="%5."/>
+      <w:lvlJc w:val="left"/>
+      <w:pPr>
+        <w:tabs>
+          <w:tab w:val="num" w:pos="3600"/>
+        </w:tabs>
+        <w:ind w:left="3600" w:hanging="360"/>
+      </w:pPr>
+    </w:lvl>
+    <w:lvl w:ilvl="5" w:tentative="1">
+      <w:start w:val="1"/>
+      <w:numFmt w:val="decimal"/>
+      <w:lvlText w:val="%6."/>
+      <w:lvlJc w:val="left"/>
+      <w:pPr>
+        <w:tabs>
+          <w:tab w:val="num" w:pos="4320"/>
+        </w:tabs>
+        <w:ind w:left="4320" w:hanging="360"/>
+      </w:pPr>
+    </w:lvl>
+    <w:lvl w:ilvl="6" w:tentative="1">
+      <w:start w:val="1"/>
+      <w:numFmt w:val="decimal"/>
+      <w:lvlText w:val="%7."/>
+      <w:lvlJc w:val="left"/>
+      <w:pPr>
+        <w:tabs>
+          <w:tab w:val="num" w:pos="5040"/>
+        </w:tabs>
+        <w:ind w:left="5040" w:hanging="360"/>
+      </w:pPr>
+    </w:lvl>
+    <w:lvl w:ilvl="7" w:tentative="1">
+      <w:start w:val="1"/>
+      <w:numFmt w:val="decimal"/>
+      <w:lvlText w:val="%8."/>
+      <w:lvlJc w:val="left"/>
+      <w:pPr>
+        <w:tabs>
+          <w:tab w:val="num" w:pos="5760"/>
+        </w:tabs>
+        <w:ind w:left="5760" w:hanging="360"/>
+      </w:pPr>
+    </w:lvl>
+    <w:lvl w:ilvl="8" w:tentative="1">
+      <w:start w:val="1"/>
+      <w:numFmt w:val="decimal"/>
+      <w:lvlText w:val="%9."/>
+      <w:lvlJc w:val="left"/>
+      <w:pPr>
+        <w:tabs>
+          <w:tab w:val="num" w:pos="6480"/>
+        </w:tabs>
+        <w:ind w:left="6480" w:hanging="360"/>
+      </w:pPr>
+    </w:lvl>
+  </w:abstractNum>
+  <w:abstractNum w:abstractNumId="3" w15:restartNumberingAfterBreak="0">
     <w:nsid w:val="17024A18"/>
     <w:multiLevelType w:val="multilevel"/>
     <w:tmpl w:val="952C4AF0"/>
@@ -8546,7 +15195,7 @@
       </w:rPr>
     </w:lvl>
   </w:abstractNum>
-  <w:abstractNum w:abstractNumId="2" w15:restartNumberingAfterBreak="0">
+  <w:abstractNum w:abstractNumId="4" w15:restartNumberingAfterBreak="0">
     <w:nsid w:val="20FF11F8"/>
     <w:multiLevelType w:val="multilevel"/>
     <w:tmpl w:val="058E610A"/>
@@ -8663,7 +15312,7 @@
       </w:pPr>
     </w:lvl>
   </w:abstractNum>
-  <w:abstractNum w:abstractNumId="3" w15:restartNumberingAfterBreak="0">
+  <w:abstractNum w:abstractNumId="5" w15:restartNumberingAfterBreak="0">
     <w:nsid w:val="2324441A"/>
     <w:multiLevelType w:val="multilevel"/>
     <w:tmpl w:val="C302D14C"/>
@@ -8812,7 +15461,7 @@
       </w:rPr>
     </w:lvl>
   </w:abstractNum>
-  <w:abstractNum w:abstractNumId="4" w15:restartNumberingAfterBreak="0">
+  <w:abstractNum w:abstractNumId="6" w15:restartNumberingAfterBreak="0">
     <w:nsid w:val="232453B8"/>
     <w:multiLevelType w:val="multilevel"/>
     <w:tmpl w:val="287A5922"/>
@@ -8961,7 +15610,7 @@
       </w:rPr>
     </w:lvl>
   </w:abstractNum>
-  <w:abstractNum w:abstractNumId="5" w15:restartNumberingAfterBreak="0">
+  <w:abstractNum w:abstractNumId="7" w15:restartNumberingAfterBreak="0">
     <w:nsid w:val="44BC12C9"/>
     <w:multiLevelType w:val="multilevel"/>
     <w:tmpl w:val="D6DA2C14"/>
@@ -9110,7 +15759,7 @@
       </w:rPr>
     </w:lvl>
   </w:abstractNum>
-  <w:abstractNum w:abstractNumId="6" w15:restartNumberingAfterBreak="0">
+  <w:abstractNum w:abstractNumId="8" w15:restartNumberingAfterBreak="0">
     <w:nsid w:val="4C2A30FA"/>
     <w:multiLevelType w:val="multilevel"/>
     <w:tmpl w:val="643E02BA"/>
@@ -9259,7 +15908,7 @@
       </w:rPr>
     </w:lvl>
   </w:abstractNum>
-  <w:abstractNum w:abstractNumId="7" w15:restartNumberingAfterBreak="0">
+  <w:abstractNum w:abstractNumId="9" w15:restartNumberingAfterBreak="0">
     <w:nsid w:val="635B6BB4"/>
     <w:multiLevelType w:val="multilevel"/>
     <w:tmpl w:val="478AD010"/>
@@ -9408,7 +16057,305 @@
       </w:rPr>
     </w:lvl>
   </w:abstractNum>
-  <w:abstractNum w:abstractNumId="8" w15:restartNumberingAfterBreak="0">
+  <w:abstractNum w:abstractNumId="10" w15:restartNumberingAfterBreak="0">
+    <w:nsid w:val="6504263B"/>
+    <w:multiLevelType w:val="multilevel"/>
+    <w:tmpl w:val="BEC8931C"/>
+    <w:lvl w:ilvl="0">
+      <w:start w:val="1"/>
+      <w:numFmt w:val="bullet"/>
+      <w:lvlText w:val=""/>
+      <w:lvlJc w:val="left"/>
+      <w:pPr>
+        <w:tabs>
+          <w:tab w:val="num" w:pos="720"/>
+        </w:tabs>
+        <w:ind w:left="720" w:hanging="360"/>
+      </w:pPr>
+      <w:rPr>
+        <w:rFonts w:ascii="Symbol" w:hAnsi="Symbol" w:hint="default"/>
+        <w:sz w:val="20"/>
+      </w:rPr>
+    </w:lvl>
+    <w:lvl w:ilvl="1" w:tentative="1">
+      <w:start w:val="1"/>
+      <w:numFmt w:val="bullet"/>
+      <w:lvlText w:val=""/>
+      <w:lvlJc w:val="left"/>
+      <w:pPr>
+        <w:tabs>
+          <w:tab w:val="num" w:pos="1440"/>
+        </w:tabs>
+        <w:ind w:left="1440" w:hanging="360"/>
+      </w:pPr>
+      <w:rPr>
+        <w:rFonts w:ascii="Symbol" w:hAnsi="Symbol" w:hint="default"/>
+        <w:sz w:val="20"/>
+      </w:rPr>
+    </w:lvl>
+    <w:lvl w:ilvl="2" w:tentative="1">
+      <w:start w:val="1"/>
+      <w:numFmt w:val="bullet"/>
+      <w:lvlText w:val=""/>
+      <w:lvlJc w:val="left"/>
+      <w:pPr>
+        <w:tabs>
+          <w:tab w:val="num" w:pos="2160"/>
+        </w:tabs>
+        <w:ind w:left="2160" w:hanging="360"/>
+      </w:pPr>
+      <w:rPr>
+        <w:rFonts w:ascii="Symbol" w:hAnsi="Symbol" w:hint="default"/>
+        <w:sz w:val="20"/>
+      </w:rPr>
+    </w:lvl>
+    <w:lvl w:ilvl="3" w:tentative="1">
+      <w:start w:val="1"/>
+      <w:numFmt w:val="bullet"/>
+      <w:lvlText w:val=""/>
+      <w:lvlJc w:val="left"/>
+      <w:pPr>
+        <w:tabs>
+          <w:tab w:val="num" w:pos="2880"/>
+        </w:tabs>
+        <w:ind w:left="2880" w:hanging="360"/>
+      </w:pPr>
+      <w:rPr>
+        <w:rFonts w:ascii="Symbol" w:hAnsi="Symbol" w:hint="default"/>
+        <w:sz w:val="20"/>
+      </w:rPr>
+    </w:lvl>
+    <w:lvl w:ilvl="4" w:tentative="1">
+      <w:start w:val="1"/>
+      <w:numFmt w:val="bullet"/>
+      <w:lvlText w:val=""/>
+      <w:lvlJc w:val="left"/>
+      <w:pPr>
+        <w:tabs>
+          <w:tab w:val="num" w:pos="3600"/>
+        </w:tabs>
+        <w:ind w:left="3600" w:hanging="360"/>
+      </w:pPr>
+      <w:rPr>
+        <w:rFonts w:ascii="Symbol" w:hAnsi="Symbol" w:hint="default"/>
+        <w:sz w:val="20"/>
+      </w:rPr>
+    </w:lvl>
+    <w:lvl w:ilvl="5" w:tentative="1">
+      <w:start w:val="1"/>
+      <w:numFmt w:val="bullet"/>
+      <w:lvlText w:val=""/>
+      <w:lvlJc w:val="left"/>
+      <w:pPr>
+        <w:tabs>
+          <w:tab w:val="num" w:pos="4320"/>
+        </w:tabs>
+        <w:ind w:left="4320" w:hanging="360"/>
+      </w:pPr>
+      <w:rPr>
+        <w:rFonts w:ascii="Symbol" w:hAnsi="Symbol" w:hint="default"/>
+        <w:sz w:val="20"/>
+      </w:rPr>
+    </w:lvl>
+    <w:lvl w:ilvl="6" w:tentative="1">
+      <w:start w:val="1"/>
+      <w:numFmt w:val="bullet"/>
+      <w:lvlText w:val=""/>
+      <w:lvlJc w:val="left"/>
+      <w:pPr>
+        <w:tabs>
+          <w:tab w:val="num" w:pos="5040"/>
+        </w:tabs>
+        <w:ind w:left="5040" w:hanging="360"/>
+      </w:pPr>
+      <w:rPr>
+        <w:rFonts w:ascii="Symbol" w:hAnsi="Symbol" w:hint="default"/>
+        <w:sz w:val="20"/>
+      </w:rPr>
+    </w:lvl>
+    <w:lvl w:ilvl="7" w:tentative="1">
+      <w:start w:val="1"/>
+      <w:numFmt w:val="bullet"/>
+      <w:lvlText w:val=""/>
+      <w:lvlJc w:val="left"/>
+      <w:pPr>
+        <w:tabs>
+          <w:tab w:val="num" w:pos="5760"/>
+        </w:tabs>
+        <w:ind w:left="5760" w:hanging="360"/>
+      </w:pPr>
+      <w:rPr>
+        <w:rFonts w:ascii="Symbol" w:hAnsi="Symbol" w:hint="default"/>
+        <w:sz w:val="20"/>
+      </w:rPr>
+    </w:lvl>
+    <w:lvl w:ilvl="8" w:tentative="1">
+      <w:start w:val="1"/>
+      <w:numFmt w:val="bullet"/>
+      <w:lvlText w:val=""/>
+      <w:lvlJc w:val="left"/>
+      <w:pPr>
+        <w:tabs>
+          <w:tab w:val="num" w:pos="6480"/>
+        </w:tabs>
+        <w:ind w:left="6480" w:hanging="360"/>
+      </w:pPr>
+      <w:rPr>
+        <w:rFonts w:ascii="Symbol" w:hAnsi="Symbol" w:hint="default"/>
+        <w:sz w:val="20"/>
+      </w:rPr>
+    </w:lvl>
+  </w:abstractNum>
+  <w:abstractNum w:abstractNumId="11" w15:restartNumberingAfterBreak="0">
+    <w:nsid w:val="659017D3"/>
+    <w:multiLevelType w:val="multilevel"/>
+    <w:tmpl w:val="7E7CF260"/>
+    <w:lvl w:ilvl="0">
+      <w:start w:val="1"/>
+      <w:numFmt w:val="bullet"/>
+      <w:lvlText w:val=""/>
+      <w:lvlJc w:val="left"/>
+      <w:pPr>
+        <w:tabs>
+          <w:tab w:val="num" w:pos="720"/>
+        </w:tabs>
+        <w:ind w:left="720" w:hanging="360"/>
+      </w:pPr>
+      <w:rPr>
+        <w:rFonts w:ascii="Symbol" w:hAnsi="Symbol" w:hint="default"/>
+        <w:sz w:val="20"/>
+      </w:rPr>
+    </w:lvl>
+    <w:lvl w:ilvl="1" w:tentative="1">
+      <w:start w:val="1"/>
+      <w:numFmt w:val="bullet"/>
+      <w:lvlText w:val=""/>
+      <w:lvlJc w:val="left"/>
+      <w:pPr>
+        <w:tabs>
+          <w:tab w:val="num" w:pos="1440"/>
+        </w:tabs>
+        <w:ind w:left="1440" w:hanging="360"/>
+      </w:pPr>
+      <w:rPr>
+        <w:rFonts w:ascii="Symbol" w:hAnsi="Symbol" w:hint="default"/>
+        <w:sz w:val="20"/>
+      </w:rPr>
+    </w:lvl>
+    <w:lvl w:ilvl="2" w:tentative="1">
+      <w:start w:val="1"/>
+      <w:numFmt w:val="bullet"/>
+      <w:lvlText w:val=""/>
+      <w:lvlJc w:val="left"/>
+      <w:pPr>
+        <w:tabs>
+          <w:tab w:val="num" w:pos="2160"/>
+        </w:tabs>
+        <w:ind w:left="2160" w:hanging="360"/>
+      </w:pPr>
+      <w:rPr>
+        <w:rFonts w:ascii="Symbol" w:hAnsi="Symbol" w:hint="default"/>
+        <w:sz w:val="20"/>
+      </w:rPr>
+    </w:lvl>
+    <w:lvl w:ilvl="3" w:tentative="1">
+      <w:start w:val="1"/>
+      <w:numFmt w:val="bullet"/>
+      <w:lvlText w:val=""/>
+      <w:lvlJc w:val="left"/>
+      <w:pPr>
+        <w:tabs>
+          <w:tab w:val="num" w:pos="2880"/>
+        </w:tabs>
+        <w:ind w:left="2880" w:hanging="360"/>
+      </w:pPr>
+      <w:rPr>
+        <w:rFonts w:ascii="Symbol" w:hAnsi="Symbol" w:hint="default"/>
+        <w:sz w:val="20"/>
+      </w:rPr>
+    </w:lvl>
+    <w:lvl w:ilvl="4" w:tentative="1">
+      <w:start w:val="1"/>
+      <w:numFmt w:val="bullet"/>
+      <w:lvlText w:val=""/>
+      <w:lvlJc w:val="left"/>
+      <w:pPr>
+        <w:tabs>
+          <w:tab w:val="num" w:pos="3600"/>
+        </w:tabs>
+        <w:ind w:left="3600" w:hanging="360"/>
+      </w:pPr>
+      <w:rPr>
+        <w:rFonts w:ascii="Symbol" w:hAnsi="Symbol" w:hint="default"/>
+        <w:sz w:val="20"/>
+      </w:rPr>
+    </w:lvl>
+    <w:lvl w:ilvl="5" w:tentative="1">
+      <w:start w:val="1"/>
+      <w:numFmt w:val="bullet"/>
+      <w:lvlText w:val=""/>
+      <w:lvlJc w:val="left"/>
+      <w:pPr>
+        <w:tabs>
+          <w:tab w:val="num" w:pos="4320"/>
+        </w:tabs>
+        <w:ind w:left="4320" w:hanging="360"/>
+      </w:pPr>
+      <w:rPr>
+        <w:rFonts w:ascii="Symbol" w:hAnsi="Symbol" w:hint="default"/>
+        <w:sz w:val="20"/>
+      </w:rPr>
+    </w:lvl>
+    <w:lvl w:ilvl="6" w:tentative="1">
+      <w:start w:val="1"/>
+      <w:numFmt w:val="bullet"/>
+      <w:lvlText w:val=""/>
+      <w:lvlJc w:val="left"/>
+      <w:pPr>
+        <w:tabs>
+          <w:tab w:val="num" w:pos="5040"/>
+        </w:tabs>
+        <w:ind w:left="5040" w:hanging="360"/>
+      </w:pPr>
+      <w:rPr>
+        <w:rFonts w:ascii="Symbol" w:hAnsi="Symbol" w:hint="default"/>
+        <w:sz w:val="20"/>
+      </w:rPr>
+    </w:lvl>
+    <w:lvl w:ilvl="7" w:tentative="1">
+      <w:start w:val="1"/>
+      <w:numFmt w:val="bullet"/>
+      <w:lvlText w:val=""/>
+      <w:lvlJc w:val="left"/>
+      <w:pPr>
+        <w:tabs>
+          <w:tab w:val="num" w:pos="5760"/>
+        </w:tabs>
+        <w:ind w:left="5760" w:hanging="360"/>
+      </w:pPr>
+      <w:rPr>
+        <w:rFonts w:ascii="Symbol" w:hAnsi="Symbol" w:hint="default"/>
+        <w:sz w:val="20"/>
+      </w:rPr>
+    </w:lvl>
+    <w:lvl w:ilvl="8" w:tentative="1">
+      <w:start w:val="1"/>
+      <w:numFmt w:val="bullet"/>
+      <w:lvlText w:val=""/>
+      <w:lvlJc w:val="left"/>
+      <w:pPr>
+        <w:tabs>
+          <w:tab w:val="num" w:pos="6480"/>
+        </w:tabs>
+        <w:ind w:left="6480" w:hanging="360"/>
+      </w:pPr>
+      <w:rPr>
+        <w:rFonts w:ascii="Symbol" w:hAnsi="Symbol" w:hint="default"/>
+        <w:sz w:val="20"/>
+      </w:rPr>
+    </w:lvl>
+  </w:abstractNum>
+  <w:abstractNum w:abstractNumId="12" w15:restartNumberingAfterBreak="0">
     <w:nsid w:val="67FC755B"/>
     <w:multiLevelType w:val="multilevel"/>
     <w:tmpl w:val="FC5C0C12"/>
@@ -9557,7 +16504,7 @@
       </w:rPr>
     </w:lvl>
   </w:abstractNum>
-  <w:abstractNum w:abstractNumId="9" w15:restartNumberingAfterBreak="0">
+  <w:abstractNum w:abstractNumId="13" w15:restartNumberingAfterBreak="0">
     <w:nsid w:val="73294727"/>
     <w:multiLevelType w:val="multilevel"/>
     <w:tmpl w:val="EDCEAAD0"/>
@@ -9682,35 +16629,167 @@
       </w:pPr>
     </w:lvl>
   </w:abstractNum>
+  <w:abstractNum w:abstractNumId="14" w15:restartNumberingAfterBreak="0">
+    <w:nsid w:val="7CE3552E"/>
+    <w:multiLevelType w:val="multilevel"/>
+    <w:tmpl w:val="2DEE498E"/>
+    <w:lvl w:ilvl="0">
+      <w:start w:val="1"/>
+      <w:numFmt w:val="decimal"/>
+      <w:lvlText w:val="%1."/>
+      <w:lvlJc w:val="left"/>
+      <w:pPr>
+        <w:tabs>
+          <w:tab w:val="num" w:pos="720"/>
+        </w:tabs>
+        <w:ind w:left="720" w:hanging="360"/>
+      </w:pPr>
+    </w:lvl>
+    <w:lvl w:ilvl="1">
+      <w:start w:val="1"/>
+      <w:numFmt w:val="bullet"/>
+      <w:lvlText w:val=""/>
+      <w:lvlJc w:val="left"/>
+      <w:pPr>
+        <w:tabs>
+          <w:tab w:val="num" w:pos="1440"/>
+        </w:tabs>
+        <w:ind w:left="1440" w:hanging="360"/>
+      </w:pPr>
+      <w:rPr>
+        <w:rFonts w:ascii="Symbol" w:hAnsi="Symbol" w:hint="default"/>
+        <w:sz w:val="20"/>
+      </w:rPr>
+    </w:lvl>
+    <w:lvl w:ilvl="2" w:tentative="1">
+      <w:start w:val="1"/>
+      <w:numFmt w:val="decimal"/>
+      <w:lvlText w:val="%3."/>
+      <w:lvlJc w:val="left"/>
+      <w:pPr>
+        <w:tabs>
+          <w:tab w:val="num" w:pos="2160"/>
+        </w:tabs>
+        <w:ind w:left="2160" w:hanging="360"/>
+      </w:pPr>
+    </w:lvl>
+    <w:lvl w:ilvl="3" w:tentative="1">
+      <w:start w:val="1"/>
+      <w:numFmt w:val="decimal"/>
+      <w:lvlText w:val="%4."/>
+      <w:lvlJc w:val="left"/>
+      <w:pPr>
+        <w:tabs>
+          <w:tab w:val="num" w:pos="2880"/>
+        </w:tabs>
+        <w:ind w:left="2880" w:hanging="360"/>
+      </w:pPr>
+    </w:lvl>
+    <w:lvl w:ilvl="4" w:tentative="1">
+      <w:start w:val="1"/>
+      <w:numFmt w:val="decimal"/>
+      <w:lvlText w:val="%5."/>
+      <w:lvlJc w:val="left"/>
+      <w:pPr>
+        <w:tabs>
+          <w:tab w:val="num" w:pos="3600"/>
+        </w:tabs>
+        <w:ind w:left="3600" w:hanging="360"/>
+      </w:pPr>
+    </w:lvl>
+    <w:lvl w:ilvl="5" w:tentative="1">
+      <w:start w:val="1"/>
+      <w:numFmt w:val="decimal"/>
+      <w:lvlText w:val="%6."/>
+      <w:lvlJc w:val="left"/>
+      <w:pPr>
+        <w:tabs>
+          <w:tab w:val="num" w:pos="4320"/>
+        </w:tabs>
+        <w:ind w:left="4320" w:hanging="360"/>
+      </w:pPr>
+    </w:lvl>
+    <w:lvl w:ilvl="6" w:tentative="1">
+      <w:start w:val="1"/>
+      <w:numFmt w:val="decimal"/>
+      <w:lvlText w:val="%7."/>
+      <w:lvlJc w:val="left"/>
+      <w:pPr>
+        <w:tabs>
+          <w:tab w:val="num" w:pos="5040"/>
+        </w:tabs>
+        <w:ind w:left="5040" w:hanging="360"/>
+      </w:pPr>
+    </w:lvl>
+    <w:lvl w:ilvl="7" w:tentative="1">
+      <w:start w:val="1"/>
+      <w:numFmt w:val="decimal"/>
+      <w:lvlText w:val="%8."/>
+      <w:lvlJc w:val="left"/>
+      <w:pPr>
+        <w:tabs>
+          <w:tab w:val="num" w:pos="5760"/>
+        </w:tabs>
+        <w:ind w:left="5760" w:hanging="360"/>
+      </w:pPr>
+    </w:lvl>
+    <w:lvl w:ilvl="8" w:tentative="1">
+      <w:start w:val="1"/>
+      <w:numFmt w:val="decimal"/>
+      <w:lvlText w:val="%9."/>
+      <w:lvlJc w:val="left"/>
+      <w:pPr>
+        <w:tabs>
+          <w:tab w:val="num" w:pos="6480"/>
+        </w:tabs>
+        <w:ind w:left="6480" w:hanging="360"/>
+      </w:pPr>
+    </w:lvl>
+  </w:abstractNum>
   <w:num w:numId="1" w16cid:durableId="2022466252">
+    <w:abstractNumId w:val="6"/>
+  </w:num>
+  <w:num w:numId="2" w16cid:durableId="1171876338">
+    <w:abstractNumId w:val="12"/>
+  </w:num>
+  <w:num w:numId="3" w16cid:durableId="1029992226">
+    <w:abstractNumId w:val="13"/>
+  </w:num>
+  <w:num w:numId="4" w16cid:durableId="603801568">
+    <w:abstractNumId w:val="3"/>
+  </w:num>
+  <w:num w:numId="5" w16cid:durableId="3557690">
+    <w:abstractNumId w:val="2"/>
+  </w:num>
+  <w:num w:numId="6" w16cid:durableId="234248854">
     <w:abstractNumId w:val="4"/>
   </w:num>
-  <w:num w:numId="2" w16cid:durableId="1171876338">
+  <w:num w:numId="7" w16cid:durableId="1002782895">
+    <w:abstractNumId w:val="9"/>
+  </w:num>
+  <w:num w:numId="8" w16cid:durableId="32969671">
+    <w:abstractNumId w:val="5"/>
+  </w:num>
+  <w:num w:numId="9" w16cid:durableId="129786822">
     <w:abstractNumId w:val="8"/>
   </w:num>
-  <w:num w:numId="3" w16cid:durableId="1029992226">
-    <w:abstractNumId w:val="9"/>
+  <w:num w:numId="10" w16cid:durableId="844052854">
+    <w:abstractNumId w:val="7"/>
   </w:num>
-  <w:num w:numId="4" w16cid:durableId="603801568">
+  <w:num w:numId="11" w16cid:durableId="1878394201">
+    <w:abstractNumId w:val="11"/>
+  </w:num>
+  <w:num w:numId="12" w16cid:durableId="99884888">
+    <w:abstractNumId w:val="10"/>
+  </w:num>
+  <w:num w:numId="13" w16cid:durableId="1477912546">
     <w:abstractNumId w:val="1"/>
   </w:num>
-  <w:num w:numId="5" w16cid:durableId="3557690">
+  <w:num w:numId="14" w16cid:durableId="242686670">
+    <w:abstractNumId w:val="14"/>
+  </w:num>
+  <w:num w:numId="15" w16cid:durableId="749694419">
     <w:abstractNumId w:val="0"/>
-  </w:num>
-  <w:num w:numId="6" w16cid:durableId="234248854">
-    <w:abstractNumId w:val="2"/>
-  </w:num>
-  <w:num w:numId="7" w16cid:durableId="1002782895">
-    <w:abstractNumId w:val="7"/>
-  </w:num>
-  <w:num w:numId="8" w16cid:durableId="32969671">
-    <w:abstractNumId w:val="3"/>
-  </w:num>
-  <w:num w:numId="9" w16cid:durableId="129786822">
-    <w:abstractNumId w:val="6"/>
-  </w:num>
-  <w:num w:numId="10" w16cid:durableId="844052854">
-    <w:abstractNumId w:val="5"/>
   </w:num>
 </w:numbering>
 </file>
@@ -10116,6 +17195,27 @@
     <w:name w:val="Normal"/>
     <w:qFormat/>
   </w:style>
+  <w:style w:type="paragraph" w:styleId="Heading3">
+    <w:name w:val="heading 3"/>
+    <w:basedOn w:val="Normal"/>
+    <w:link w:val="Heading3Char"/>
+    <w:uiPriority w:val="9"/>
+    <w:qFormat/>
+    <w:rsid w:val="00C64CDF"/>
+    <w:pPr>
+      <w:spacing w:before="100" w:beforeAutospacing="1" w:after="100" w:afterAutospacing="1" w:line="240" w:lineRule="auto"/>
+      <w:outlineLvl w:val="2"/>
+    </w:pPr>
+    <w:rPr>
+      <w:rFonts w:ascii="Times New Roman" w:eastAsia="Times New Roman" w:hAnsi="Times New Roman" w:cs="Times New Roman"/>
+      <w:b/>
+      <w:bCs/>
+      <w:kern w:val="0"/>
+      <w:sz w:val="27"/>
+      <w:szCs w:val="27"/>
+      <w:lang w:eastAsia="en-IN"/>
+    </w:rPr>
+  </w:style>
   <w:style w:type="character" w:default="1" w:styleId="DefaultParagraphFont">
     <w:name w:val="Default Paragraph Font"/>
     <w:uiPriority w:val="1"/>
@@ -10184,6 +17284,125 @@
     <w:rPr>
       <w:b/>
       <w:bCs/>
+    </w:rPr>
+  </w:style>
+  <w:style w:type="character" w:customStyle="1" w:styleId="enlighter-text">
+    <w:name w:val="enlighter-text"/>
+    <w:basedOn w:val="DefaultParagraphFont"/>
+    <w:rsid w:val="00411C2A"/>
+  </w:style>
+  <w:style w:type="character" w:customStyle="1" w:styleId="enlighter-s0">
+    <w:name w:val="enlighter-s0"/>
+    <w:basedOn w:val="DefaultParagraphFont"/>
+    <w:rsid w:val="00411C2A"/>
+  </w:style>
+  <w:style w:type="character" w:customStyle="1" w:styleId="enlighter-g1">
+    <w:name w:val="enlighter-g1"/>
+    <w:basedOn w:val="DefaultParagraphFont"/>
+    <w:rsid w:val="00411C2A"/>
+  </w:style>
+  <w:style w:type="paragraph" w:customStyle="1" w:styleId="textrootr0dfb">
+    <w:name w:val="text_root__r0dfb"/>
+    <w:basedOn w:val="Normal"/>
+    <w:rsid w:val="00C64CDF"/>
+    <w:pPr>
+      <w:spacing w:before="100" w:beforeAutospacing="1" w:after="100" w:afterAutospacing="1" w:line="240" w:lineRule="auto"/>
+    </w:pPr>
+    <w:rPr>
+      <w:rFonts w:ascii="Times New Roman" w:eastAsia="Times New Roman" w:hAnsi="Times New Roman" w:cs="Times New Roman"/>
+      <w:kern w:val="0"/>
+      <w:sz w:val="24"/>
+      <w:szCs w:val="24"/>
+      <w:lang w:eastAsia="en-IN"/>
+    </w:rPr>
+  </w:style>
+  <w:style w:type="character" w:styleId="Emphasis">
+    <w:name w:val="Emphasis"/>
+    <w:basedOn w:val="DefaultParagraphFont"/>
+    <w:uiPriority w:val="20"/>
+    <w:qFormat/>
+    <w:rsid w:val="00C64CDF"/>
+    <w:rPr>
+      <w:i/>
+      <w:iCs/>
+    </w:rPr>
+  </w:style>
+  <w:style w:type="paragraph" w:styleId="HTMLPreformatted">
+    <w:name w:val="HTML Preformatted"/>
+    <w:basedOn w:val="Normal"/>
+    <w:link w:val="HTMLPreformattedChar"/>
+    <w:uiPriority w:val="99"/>
+    <w:semiHidden/>
+    <w:unhideWhenUsed/>
+    <w:rsid w:val="00C64CDF"/>
+    <w:pPr>
+      <w:tabs>
+        <w:tab w:val="left" w:pos="916"/>
+        <w:tab w:val="left" w:pos="1832"/>
+        <w:tab w:val="left" w:pos="2748"/>
+        <w:tab w:val="left" w:pos="3664"/>
+        <w:tab w:val="left" w:pos="4580"/>
+        <w:tab w:val="left" w:pos="5496"/>
+        <w:tab w:val="left" w:pos="6412"/>
+        <w:tab w:val="left" w:pos="7328"/>
+        <w:tab w:val="left" w:pos="8244"/>
+        <w:tab w:val="left" w:pos="9160"/>
+        <w:tab w:val="left" w:pos="10076"/>
+        <w:tab w:val="left" w:pos="10992"/>
+        <w:tab w:val="left" w:pos="11908"/>
+        <w:tab w:val="left" w:pos="12824"/>
+        <w:tab w:val="left" w:pos="13740"/>
+        <w:tab w:val="left" w:pos="14656"/>
+      </w:tabs>
+      <w:spacing w:after="0" w:line="240" w:lineRule="auto"/>
+    </w:pPr>
+    <w:rPr>
+      <w:rFonts w:ascii="Courier New" w:eastAsia="Times New Roman" w:hAnsi="Courier New" w:cs="Courier New"/>
+      <w:kern w:val="0"/>
+      <w:sz w:val="20"/>
+      <w:szCs w:val="20"/>
+      <w:lang w:eastAsia="en-IN"/>
+    </w:rPr>
+  </w:style>
+  <w:style w:type="character" w:customStyle="1" w:styleId="HTMLPreformattedChar">
+    <w:name w:val="HTML Preformatted Char"/>
+    <w:basedOn w:val="DefaultParagraphFont"/>
+    <w:link w:val="HTMLPreformatted"/>
+    <w:uiPriority w:val="99"/>
+    <w:semiHidden/>
+    <w:rsid w:val="00C64CDF"/>
+    <w:rPr>
+      <w:rFonts w:ascii="Courier New" w:eastAsia="Times New Roman" w:hAnsi="Courier New" w:cs="Courier New"/>
+      <w:kern w:val="0"/>
+      <w:sz w:val="20"/>
+      <w:szCs w:val="20"/>
+      <w:lang w:eastAsia="en-IN"/>
+    </w:rPr>
+  </w:style>
+  <w:style w:type="character" w:customStyle="1" w:styleId="code-lineslineofcode6kfl">
+    <w:name w:val="code-lines_lineofcode__6kf_l"/>
+    <w:basedOn w:val="DefaultParagraphFont"/>
+    <w:rsid w:val="00C64CDF"/>
+  </w:style>
+  <w:style w:type="character" w:customStyle="1" w:styleId="token">
+    <w:name w:val="token"/>
+    <w:basedOn w:val="DefaultParagraphFont"/>
+    <w:rsid w:val="00C64CDF"/>
+  </w:style>
+  <w:style w:type="character" w:customStyle="1" w:styleId="Heading3Char">
+    <w:name w:val="Heading 3 Char"/>
+    <w:basedOn w:val="DefaultParagraphFont"/>
+    <w:link w:val="Heading3"/>
+    <w:uiPriority w:val="9"/>
+    <w:rsid w:val="00C64CDF"/>
+    <w:rPr>
+      <w:rFonts w:ascii="Times New Roman" w:eastAsia="Times New Roman" w:hAnsi="Times New Roman" w:cs="Times New Roman"/>
+      <w:b/>
+      <w:bCs/>
+      <w:kern w:val="0"/>
+      <w:sz w:val="27"/>
+      <w:szCs w:val="27"/>
+      <w:lang w:eastAsia="en-IN"/>
     </w:rPr>
   </w:style>
 </w:styles>

--- a/Documentation/Read Generate Modify Terraform Configuration.docx
+++ b/Documentation/Read Generate Modify Terraform Configuration.docx
@@ -201,6 +201,7 @@
           <w:szCs w:val="28"/>
         </w:rPr>
       </w:pPr>
+      <w:proofErr w:type="spellStart"/>
       <w:r>
         <w:rPr>
           <w:rFonts w:ascii="Times New Roman" w:hAnsi="Times New Roman" w:cs="Times New Roman"/>
@@ -209,6 +210,7 @@
         </w:rPr>
         <w:t>Var.example</w:t>
       </w:r>
+      <w:proofErr w:type="spellEnd"/>
     </w:p>
     <w:p>
       <w:pPr>
@@ -276,7 +278,25 @@
           <w:sz w:val="28"/>
           <w:szCs w:val="28"/>
         </w:rPr>
-        <w:t>variable "instance_type" {</w:t>
+        <w:t>variable "</w:t>
+      </w:r>
+      <w:proofErr w:type="spellStart"/>
+      <w:r>
+        <w:rPr>
+          <w:rFonts w:ascii="Times New Roman" w:hAnsi="Times New Roman" w:cs="Times New Roman"/>
+          <w:sz w:val="28"/>
+          <w:szCs w:val="28"/>
+        </w:rPr>
+        <w:t>instance_type</w:t>
+      </w:r>
+      <w:proofErr w:type="spellEnd"/>
+      <w:r>
+        <w:rPr>
+          <w:rFonts w:ascii="Times New Roman" w:hAnsi="Times New Roman" w:cs="Times New Roman"/>
+          <w:sz w:val="28"/>
+          <w:szCs w:val="28"/>
+        </w:rPr>
+        <w:t>" {</w:t>
       </w:r>
     </w:p>
     <w:p>
@@ -370,7 +390,25 @@
           <w:sz w:val="28"/>
           <w:szCs w:val="28"/>
         </w:rPr>
-        <w:t>variable "github_repo" {</w:t>
+        <w:t>variable "</w:t>
+      </w:r>
+      <w:proofErr w:type="spellStart"/>
+      <w:r>
+        <w:rPr>
+          <w:rFonts w:ascii="Times New Roman" w:hAnsi="Times New Roman" w:cs="Times New Roman"/>
+          <w:sz w:val="28"/>
+          <w:szCs w:val="28"/>
+        </w:rPr>
+        <w:t>github_repo</w:t>
+      </w:r>
+      <w:proofErr w:type="spellEnd"/>
+      <w:r>
+        <w:rPr>
+          <w:rFonts w:ascii="Times New Roman" w:hAnsi="Times New Roman" w:cs="Times New Roman"/>
+          <w:sz w:val="28"/>
+          <w:szCs w:val="28"/>
+        </w:rPr>
+        <w:t>" {</w:t>
       </w:r>
     </w:p>
     <w:p>
@@ -482,7 +520,25 @@
           <w:sz w:val="28"/>
           <w:szCs w:val="28"/>
         </w:rPr>
-        <w:t># variable "storage_account_name" {</w:t>
+        <w:t># variable "</w:t>
+      </w:r>
+      <w:proofErr w:type="spellStart"/>
+      <w:r>
+        <w:rPr>
+          <w:rFonts w:ascii="Times New Roman" w:hAnsi="Times New Roman" w:cs="Times New Roman"/>
+          <w:sz w:val="28"/>
+          <w:szCs w:val="28"/>
+        </w:rPr>
+        <w:t>storage_account_name</w:t>
+      </w:r>
+      <w:proofErr w:type="spellEnd"/>
+      <w:r>
+        <w:rPr>
+          <w:rFonts w:ascii="Times New Roman" w:hAnsi="Times New Roman" w:cs="Times New Roman"/>
+          <w:sz w:val="28"/>
+          <w:szCs w:val="28"/>
+        </w:rPr>
+        <w:t>" {</w:t>
       </w:r>
     </w:p>
     <w:p>
@@ -576,7 +632,43 @@
           <w:sz w:val="28"/>
           <w:szCs w:val="28"/>
         </w:rPr>
-        <w:t>We’ve declared two variables: instance_type and github_repo.</w:t>
+        <w:t>We’ve declared two variables: </w:t>
+      </w:r>
+      <w:proofErr w:type="spellStart"/>
+      <w:r>
+        <w:rPr>
+          <w:rFonts w:ascii="Times New Roman" w:hAnsi="Times New Roman" w:cs="Times New Roman"/>
+          <w:sz w:val="28"/>
+          <w:szCs w:val="28"/>
+        </w:rPr>
+        <w:t>instance_type</w:t>
+      </w:r>
+      <w:proofErr w:type="spellEnd"/>
+      <w:r>
+        <w:rPr>
+          <w:rFonts w:ascii="Times New Roman" w:hAnsi="Times New Roman" w:cs="Times New Roman"/>
+          <w:sz w:val="28"/>
+          <w:szCs w:val="28"/>
+        </w:rPr>
+        <w:t> and </w:t>
+      </w:r>
+      <w:proofErr w:type="spellStart"/>
+      <w:r>
+        <w:rPr>
+          <w:rFonts w:ascii="Times New Roman" w:hAnsi="Times New Roman" w:cs="Times New Roman"/>
+          <w:sz w:val="28"/>
+          <w:szCs w:val="28"/>
+        </w:rPr>
+        <w:t>github_repo</w:t>
+      </w:r>
+      <w:proofErr w:type="spellEnd"/>
+      <w:r>
+        <w:rPr>
+          <w:rFonts w:ascii="Times New Roman" w:hAnsi="Times New Roman" w:cs="Times New Roman"/>
+          <w:sz w:val="28"/>
+          <w:szCs w:val="28"/>
+        </w:rPr>
+        <w:t>.</w:t>
       </w:r>
     </w:p>
     <w:p>
@@ -794,13 +886,23 @@
           <w:szCs w:val="28"/>
         </w:rPr>
       </w:pPr>
-      <w:r>
-        <w:rPr>
-          <w:rFonts w:ascii="Times New Roman" w:hAnsi="Times New Roman" w:cs="Times New Roman"/>
-          <w:sz w:val="28"/>
-          <w:szCs w:val="28"/>
-        </w:rPr>
-        <w:t>terraform.tfvars vs variable.tf (which has highest precedence)</w:t>
+      <w:proofErr w:type="spellStart"/>
+      <w:r>
+        <w:rPr>
+          <w:rFonts w:ascii="Times New Roman" w:hAnsi="Times New Roman" w:cs="Times New Roman"/>
+          <w:sz w:val="28"/>
+          <w:szCs w:val="28"/>
+        </w:rPr>
+        <w:t>terraform.tfvars</w:t>
+      </w:r>
+      <w:proofErr w:type="spellEnd"/>
+      <w:r>
+        <w:rPr>
+          <w:rFonts w:ascii="Times New Roman" w:hAnsi="Times New Roman" w:cs="Times New Roman"/>
+          <w:sz w:val="28"/>
+          <w:szCs w:val="28"/>
+        </w:rPr>
+        <w:t xml:space="preserve"> vs variable.tf (which has highest precedence)</w:t>
       </w:r>
     </w:p>
     <w:p>
@@ -832,14 +934,25 @@
           <w:szCs w:val="28"/>
         </w:rPr>
       </w:pPr>
-      <w:r>
-        <w:rPr>
-          <w:rFonts w:ascii="Times New Roman" w:hAnsi="Times New Roman" w:cs="Times New Roman"/>
-          <w:sz w:val="28"/>
-          <w:szCs w:val="28"/>
-        </w:rPr>
-        <w:t xml:space="preserve">dev.tfvars vs variable.tf vs </w:t>
-      </w:r>
+      <w:proofErr w:type="spellStart"/>
+      <w:r>
+        <w:rPr>
+          <w:rFonts w:ascii="Times New Roman" w:hAnsi="Times New Roman" w:cs="Times New Roman"/>
+          <w:sz w:val="28"/>
+          <w:szCs w:val="28"/>
+        </w:rPr>
+        <w:t>dev.tfvars</w:t>
+      </w:r>
+      <w:proofErr w:type="spellEnd"/>
+      <w:r>
+        <w:rPr>
+          <w:rFonts w:ascii="Times New Roman" w:hAnsi="Times New Roman" w:cs="Times New Roman"/>
+          <w:sz w:val="28"/>
+          <w:szCs w:val="28"/>
+        </w:rPr>
+        <w:t xml:space="preserve"> vs variable.tf vs </w:t>
+      </w:r>
+      <w:proofErr w:type="spellStart"/>
       <w:proofErr w:type="gramStart"/>
       <w:r>
         <w:rPr>
@@ -856,7 +969,16 @@
           <w:sz w:val="28"/>
           <w:szCs w:val="28"/>
         </w:rPr>
-        <w:t xml:space="preserve">.tfvars  (which has highest precedence) </w:t>
+        <w:t>.tfvars</w:t>
+      </w:r>
+      <w:proofErr w:type="spellEnd"/>
+      <w:r>
+        <w:rPr>
+          <w:rFonts w:ascii="Times New Roman" w:hAnsi="Times New Roman" w:cs="Times New Roman"/>
+          <w:sz w:val="28"/>
+          <w:szCs w:val="28"/>
+        </w:rPr>
+        <w:t xml:space="preserve">  (which has highest precedence) </w:t>
       </w:r>
     </w:p>
     <w:p>
@@ -906,7 +1028,25 @@
           <w:sz w:val="28"/>
           <w:szCs w:val="28"/>
         </w:rPr>
-        <w:t>Scenario: terraform.tfvars vs variables.tf:</w:t>
+        <w:t>Scenario: </w:t>
+      </w:r>
+      <w:proofErr w:type="spellStart"/>
+      <w:r>
+        <w:rPr>
+          <w:rFonts w:ascii="Times New Roman" w:hAnsi="Times New Roman" w:cs="Times New Roman"/>
+          <w:sz w:val="28"/>
+          <w:szCs w:val="28"/>
+        </w:rPr>
+        <w:t>terraform.tfvars</w:t>
+      </w:r>
+      <w:proofErr w:type="spellEnd"/>
+      <w:r>
+        <w:rPr>
+          <w:rFonts w:ascii="Times New Roman" w:hAnsi="Times New Roman" w:cs="Times New Roman"/>
+          <w:sz w:val="28"/>
+          <w:szCs w:val="28"/>
+        </w:rPr>
+        <w:t> vs variables.tf:</w:t>
       </w:r>
     </w:p>
     <w:p>
@@ -923,13 +1063,23 @@
           <w:szCs w:val="28"/>
         </w:rPr>
       </w:pPr>
-      <w:r>
-        <w:rPr>
-          <w:rFonts w:ascii="Times New Roman" w:hAnsi="Times New Roman" w:cs="Times New Roman"/>
-          <w:sz w:val="28"/>
-          <w:szCs w:val="28"/>
-        </w:rPr>
-        <w:t>terraform.tfvars:</w:t>
+      <w:proofErr w:type="spellStart"/>
+      <w:r>
+        <w:rPr>
+          <w:rFonts w:ascii="Times New Roman" w:hAnsi="Times New Roman" w:cs="Times New Roman"/>
+          <w:sz w:val="28"/>
+          <w:szCs w:val="28"/>
+        </w:rPr>
+        <w:t>terraform.tfvars</w:t>
+      </w:r>
+      <w:proofErr w:type="spellEnd"/>
+      <w:r>
+        <w:rPr>
+          <w:rFonts w:ascii="Times New Roman" w:hAnsi="Times New Roman" w:cs="Times New Roman"/>
+          <w:sz w:val="28"/>
+          <w:szCs w:val="28"/>
+        </w:rPr>
+        <w:t>:</w:t>
       </w:r>
     </w:p>
     <w:p>
@@ -953,7 +1103,25 @@
           <w:szCs w:val="28"/>
         </w:rPr>
         <w:lastRenderedPageBreak/>
-        <w:t>Highest Precedence: Values set in terraform.tfvars take precedence over other sources.</w:t>
+        <w:t>Highest Precedence: Values set in </w:t>
+      </w:r>
+      <w:proofErr w:type="spellStart"/>
+      <w:r>
+        <w:rPr>
+          <w:rFonts w:ascii="Times New Roman" w:hAnsi="Times New Roman" w:cs="Times New Roman"/>
+          <w:sz w:val="28"/>
+          <w:szCs w:val="28"/>
+        </w:rPr>
+        <w:t>terraform.tfvars</w:t>
+      </w:r>
+      <w:proofErr w:type="spellEnd"/>
+      <w:r>
+        <w:rPr>
+          <w:rFonts w:ascii="Times New Roman" w:hAnsi="Times New Roman" w:cs="Times New Roman"/>
+          <w:sz w:val="28"/>
+          <w:szCs w:val="28"/>
+        </w:rPr>
+        <w:t> take precedence over other sources.</w:t>
       </w:r>
     </w:p>
     <w:p>
@@ -1206,7 +1374,25 @@
           <w:sz w:val="28"/>
           <w:szCs w:val="28"/>
         </w:rPr>
-        <w:t>Actual values are assigned elsewhere (e.g., in terraform.tfvars).</w:t>
+        <w:t>Actual values are assigned elsewhere (e.g., in </w:t>
+      </w:r>
+      <w:proofErr w:type="spellStart"/>
+      <w:r>
+        <w:rPr>
+          <w:rFonts w:ascii="Times New Roman" w:hAnsi="Times New Roman" w:cs="Times New Roman"/>
+          <w:sz w:val="28"/>
+          <w:szCs w:val="28"/>
+        </w:rPr>
+        <w:t>terraform.tfvars</w:t>
+      </w:r>
+      <w:proofErr w:type="spellEnd"/>
+      <w:r>
+        <w:rPr>
+          <w:rFonts w:ascii="Times New Roman" w:hAnsi="Times New Roman" w:cs="Times New Roman"/>
+          <w:sz w:val="28"/>
+          <w:szCs w:val="28"/>
+        </w:rPr>
+        <w:t>).</w:t>
       </w:r>
     </w:p>
     <w:p>
@@ -1229,7 +1415,25 @@
           <w:sz w:val="28"/>
           <w:szCs w:val="28"/>
         </w:rPr>
-        <w:t>Environment Variables (TF_VAR_name):</w:t>
+        <w:t>Environment Variables (</w:t>
+      </w:r>
+      <w:proofErr w:type="spellStart"/>
+      <w:r>
+        <w:rPr>
+          <w:rFonts w:ascii="Times New Roman" w:hAnsi="Times New Roman" w:cs="Times New Roman"/>
+          <w:sz w:val="28"/>
+          <w:szCs w:val="28"/>
+        </w:rPr>
+        <w:t>TF_VAR_name</w:t>
+      </w:r>
+      <w:proofErr w:type="spellEnd"/>
+      <w:r>
+        <w:rPr>
+          <w:rFonts w:ascii="Times New Roman" w:hAnsi="Times New Roman" w:cs="Times New Roman"/>
+          <w:sz w:val="28"/>
+          <w:szCs w:val="28"/>
+        </w:rPr>
+        <w:t>):</w:t>
       </w:r>
     </w:p>
     <w:p>
@@ -1321,8 +1525,27 @@
           <w:sz w:val="28"/>
           <w:szCs w:val="28"/>
         </w:rPr>
-        <w:t>Scenario: dev.tfvars vs variables.tf vs </w:t>
-      </w:r>
+        <w:t>Scenario: </w:t>
+      </w:r>
+      <w:proofErr w:type="spellStart"/>
+      <w:r>
+        <w:rPr>
+          <w:rFonts w:ascii="Times New Roman" w:hAnsi="Times New Roman" w:cs="Times New Roman"/>
+          <w:sz w:val="28"/>
+          <w:szCs w:val="28"/>
+        </w:rPr>
+        <w:t>dev.tfvars</w:t>
+      </w:r>
+      <w:proofErr w:type="spellEnd"/>
+      <w:r>
+        <w:rPr>
+          <w:rFonts w:ascii="Times New Roman" w:hAnsi="Times New Roman" w:cs="Times New Roman"/>
+          <w:sz w:val="28"/>
+          <w:szCs w:val="28"/>
+        </w:rPr>
+        <w:t> vs variables.tf vs </w:t>
+      </w:r>
+      <w:proofErr w:type="spellStart"/>
       <w:proofErr w:type="gramStart"/>
       <w:r>
         <w:rPr>
@@ -1339,7 +1562,16 @@
           <w:sz w:val="28"/>
           <w:szCs w:val="28"/>
         </w:rPr>
-        <w:t>.tfvars:</w:t>
+        <w:t>.tfvars</w:t>
+      </w:r>
+      <w:proofErr w:type="spellEnd"/>
+      <w:r>
+        <w:rPr>
+          <w:rFonts w:ascii="Times New Roman" w:hAnsi="Times New Roman" w:cs="Times New Roman"/>
+          <w:sz w:val="28"/>
+          <w:szCs w:val="28"/>
+        </w:rPr>
+        <w:t>:</w:t>
       </w:r>
     </w:p>
     <w:p>
@@ -1356,13 +1588,23 @@
           <w:szCs w:val="28"/>
         </w:rPr>
       </w:pPr>
-      <w:r>
-        <w:rPr>
-          <w:rFonts w:ascii="Times New Roman" w:hAnsi="Times New Roman" w:cs="Times New Roman"/>
-          <w:sz w:val="28"/>
-          <w:szCs w:val="28"/>
-        </w:rPr>
-        <w:t>dev.tfvars:</w:t>
+      <w:proofErr w:type="spellStart"/>
+      <w:r>
+        <w:rPr>
+          <w:rFonts w:ascii="Times New Roman" w:hAnsi="Times New Roman" w:cs="Times New Roman"/>
+          <w:sz w:val="28"/>
+          <w:szCs w:val="28"/>
+        </w:rPr>
+        <w:t>dev.tfvars</w:t>
+      </w:r>
+      <w:proofErr w:type="spellEnd"/>
+      <w:r>
+        <w:rPr>
+          <w:rFonts w:ascii="Times New Roman" w:hAnsi="Times New Roman" w:cs="Times New Roman"/>
+          <w:sz w:val="28"/>
+          <w:szCs w:val="28"/>
+        </w:rPr>
+        <w:t>:</w:t>
       </w:r>
     </w:p>
     <w:p>
@@ -1385,7 +1627,25 @@
           <w:sz w:val="28"/>
           <w:szCs w:val="28"/>
         </w:rPr>
-        <w:t>Highest Precedence: If you have a dev.tfvars file, it takes precedence over other sources.</w:t>
+        <w:t>Highest Precedence: If you have a </w:t>
+      </w:r>
+      <w:proofErr w:type="spellStart"/>
+      <w:r>
+        <w:rPr>
+          <w:rFonts w:ascii="Times New Roman" w:hAnsi="Times New Roman" w:cs="Times New Roman"/>
+          <w:sz w:val="28"/>
+          <w:szCs w:val="28"/>
+        </w:rPr>
+        <w:t>dev.tfvars</w:t>
+      </w:r>
+      <w:proofErr w:type="spellEnd"/>
+      <w:r>
+        <w:rPr>
+          <w:rFonts w:ascii="Times New Roman" w:hAnsi="Times New Roman" w:cs="Times New Roman"/>
+          <w:sz w:val="28"/>
+          <w:szCs w:val="28"/>
+        </w:rPr>
+        <w:t> file, it takes precedence over other sources.</w:t>
       </w:r>
     </w:p>
     <w:p>
@@ -1494,13 +1754,23 @@
           <w:szCs w:val="28"/>
         </w:rPr>
       </w:pPr>
-      <w:r>
-        <w:rPr>
-          <w:rFonts w:ascii="Times New Roman" w:hAnsi="Times New Roman" w:cs="Times New Roman"/>
-          <w:sz w:val="28"/>
-          <w:szCs w:val="28"/>
-        </w:rPr>
-        <w:t>terraform.tfvars:</w:t>
+      <w:proofErr w:type="spellStart"/>
+      <w:r>
+        <w:rPr>
+          <w:rFonts w:ascii="Times New Roman" w:hAnsi="Times New Roman" w:cs="Times New Roman"/>
+          <w:sz w:val="28"/>
+          <w:szCs w:val="28"/>
+        </w:rPr>
+        <w:t>terraform.tfvars</w:t>
+      </w:r>
+      <w:proofErr w:type="spellEnd"/>
+      <w:r>
+        <w:rPr>
+          <w:rFonts w:ascii="Times New Roman" w:hAnsi="Times New Roman" w:cs="Times New Roman"/>
+          <w:sz w:val="28"/>
+          <w:szCs w:val="28"/>
+        </w:rPr>
+        <w:t>:</w:t>
       </w:r>
     </w:p>
     <w:p>
@@ -1544,6 +1814,7 @@
         </w:rPr>
         <w:t>: Values set in </w:t>
       </w:r>
+      <w:proofErr w:type="spellStart"/>
       <w:r>
         <w:rPr>
           <w:rFonts w:ascii="Courier New" w:eastAsia="Times New Roman" w:hAnsi="Courier New" w:cs="Courier New"/>
@@ -1556,6 +1827,7 @@
         </w:rPr>
         <w:t>terraform.tfvars</w:t>
       </w:r>
+      <w:proofErr w:type="spellEnd"/>
       <w:r>
         <w:rPr>
           <w:rFonts w:ascii="Roboto" w:eastAsia="Times New Roman" w:hAnsi="Roboto" w:cs="Times New Roman"/>
@@ -1665,6 +1937,7 @@
           <w14:ligatures w14:val="none"/>
         </w:rPr>
       </w:pPr>
+      <w:proofErr w:type="spellStart"/>
       <w:proofErr w:type="gramStart"/>
       <w:r>
         <w:rPr>
@@ -1677,6 +1950,7 @@
         </w:rPr>
         <w:t>Lets</w:t>
       </w:r>
+      <w:proofErr w:type="spellEnd"/>
       <w:proofErr w:type="gramEnd"/>
       <w:r>
         <w:rPr>
@@ -1828,6 +2102,7 @@
           <w14:ligatures w14:val="none"/>
         </w:rPr>
       </w:pPr>
+      <w:proofErr w:type="spellStart"/>
       <w:r>
         <w:rPr>
           <w:rFonts w:ascii="Times New Roman" w:eastAsia="Times New Roman" w:hAnsi="Times New Roman" w:cs="Times New Roman"/>
@@ -1839,22 +2114,26 @@
           <w:lang w:eastAsia="en-IN"/>
           <w14:ligatures w14:val="none"/>
         </w:rPr>
-        <w:t xml:space="preserve">terraform.tfvars: </w:t>
-      </w:r>
-    </w:p>
-    <w:p>
-      <w:pPr>
-        <w:spacing w:after="0" w:line="240" w:lineRule="auto"/>
-        <w:rPr>
-          <w:rFonts w:ascii="Times New Roman" w:eastAsia="Times New Roman" w:hAnsi="Times New Roman" w:cs="Times New Roman"/>
+        <w:t>terraform.tfvars</w:t>
+      </w:r>
+      <w:proofErr w:type="spellEnd"/>
+      <w:r>
+        <w:rPr>
+          <w:rFonts w:ascii="Times New Roman" w:eastAsia="Times New Roman" w:hAnsi="Times New Roman" w:cs="Times New Roman"/>
+          <w:b/>
+          <w:bCs/>
           <w:kern w:val="0"/>
           <w:sz w:val="24"/>
           <w:szCs w:val="24"/>
           <w:lang w:eastAsia="en-IN"/>
           <w14:ligatures w14:val="none"/>
         </w:rPr>
-      </w:pPr>
-      <w:r>
+        <w:t xml:space="preserve">: </w:t>
+      </w:r>
+    </w:p>
+    <w:p>
+      <w:pPr>
+        <w:spacing w:after="0" w:line="240" w:lineRule="auto"/>
         <w:rPr>
           <w:rFonts w:ascii="Times New Roman" w:eastAsia="Times New Roman" w:hAnsi="Times New Roman" w:cs="Times New Roman"/>
           <w:kern w:val="0"/>
@@ -1863,6 +2142,16 @@
           <w:lang w:eastAsia="en-IN"/>
           <w14:ligatures w14:val="none"/>
         </w:rPr>
+      </w:pPr>
+      <w:r>
+        <w:rPr>
+          <w:rFonts w:ascii="Times New Roman" w:eastAsia="Times New Roman" w:hAnsi="Times New Roman" w:cs="Times New Roman"/>
+          <w:kern w:val="0"/>
+          <w:sz w:val="24"/>
+          <w:szCs w:val="24"/>
+          <w:lang w:eastAsia="en-IN"/>
+          <w14:ligatures w14:val="none"/>
+        </w:rPr>
         <w:t xml:space="preserve">location = West US </w:t>
       </w:r>
     </w:p>
@@ -1960,6 +2249,7 @@
           <w14:ligatures w14:val="none"/>
         </w:rPr>
       </w:pPr>
+      <w:proofErr w:type="spellStart"/>
       <w:r>
         <w:rPr>
           <w:rFonts w:ascii="Times New Roman" w:eastAsia="Times New Roman" w:hAnsi="Times New Roman" w:cs="Times New Roman"/>
@@ -1971,22 +2261,26 @@
           <w:lang w:eastAsia="en-IN"/>
           <w14:ligatures w14:val="none"/>
         </w:rPr>
-        <w:t xml:space="preserve">dev.tfvars </w:t>
-      </w:r>
-    </w:p>
-    <w:p>
-      <w:pPr>
-        <w:spacing w:after="0" w:line="240" w:lineRule="auto"/>
-        <w:rPr>
-          <w:rFonts w:ascii="Times New Roman" w:eastAsia="Times New Roman" w:hAnsi="Times New Roman" w:cs="Times New Roman"/>
+        <w:t>dev.tfvars</w:t>
+      </w:r>
+      <w:proofErr w:type="spellEnd"/>
+      <w:r>
+        <w:rPr>
+          <w:rFonts w:ascii="Times New Roman" w:eastAsia="Times New Roman" w:hAnsi="Times New Roman" w:cs="Times New Roman"/>
+          <w:b/>
+          <w:bCs/>
           <w:kern w:val="0"/>
           <w:sz w:val="24"/>
           <w:szCs w:val="24"/>
           <w:lang w:eastAsia="en-IN"/>
           <w14:ligatures w14:val="none"/>
         </w:rPr>
-      </w:pPr>
-      <w:r>
+        <w:t xml:space="preserve"> </w:t>
+      </w:r>
+    </w:p>
+    <w:p>
+      <w:pPr>
+        <w:spacing w:after="0" w:line="240" w:lineRule="auto"/>
         <w:rPr>
           <w:rFonts w:ascii="Times New Roman" w:eastAsia="Times New Roman" w:hAnsi="Times New Roman" w:cs="Times New Roman"/>
           <w:kern w:val="0"/>
@@ -1995,7 +2289,41 @@
           <w:lang w:eastAsia="en-IN"/>
           <w14:ligatures w14:val="none"/>
         </w:rPr>
-        <w:t>location = north europe which value terraform will it use in this scenario</w:t>
+      </w:pPr>
+      <w:r>
+        <w:rPr>
+          <w:rFonts w:ascii="Times New Roman" w:eastAsia="Times New Roman" w:hAnsi="Times New Roman" w:cs="Times New Roman"/>
+          <w:kern w:val="0"/>
+          <w:sz w:val="24"/>
+          <w:szCs w:val="24"/>
+          <w:lang w:eastAsia="en-IN"/>
+          <w14:ligatures w14:val="none"/>
+        </w:rPr>
+        <w:t xml:space="preserve">location = north </w:t>
+      </w:r>
+      <w:proofErr w:type="spellStart"/>
+      <w:r>
+        <w:rPr>
+          <w:rFonts w:ascii="Times New Roman" w:eastAsia="Times New Roman" w:hAnsi="Times New Roman" w:cs="Times New Roman"/>
+          <w:kern w:val="0"/>
+          <w:sz w:val="24"/>
+          <w:szCs w:val="24"/>
+          <w:lang w:eastAsia="en-IN"/>
+          <w14:ligatures w14:val="none"/>
+        </w:rPr>
+        <w:t>europe</w:t>
+      </w:r>
+      <w:proofErr w:type="spellEnd"/>
+      <w:r>
+        <w:rPr>
+          <w:rFonts w:ascii="Times New Roman" w:eastAsia="Times New Roman" w:hAnsi="Times New Roman" w:cs="Times New Roman"/>
+          <w:kern w:val="0"/>
+          <w:sz w:val="24"/>
+          <w:szCs w:val="24"/>
+          <w:lang w:eastAsia="en-IN"/>
+          <w14:ligatures w14:val="none"/>
+        </w:rPr>
+        <w:t xml:space="preserve"> which value terraform will it use in this scenario</w:t>
       </w:r>
     </w:p>
     <w:p>
@@ -2142,6 +2470,7 @@
           <w14:ligatures w14:val="none"/>
         </w:rPr>
       </w:pPr>
+      <w:proofErr w:type="spellStart"/>
       <w:r>
         <w:rPr>
           <w:rFonts w:ascii="Times New Roman" w:eastAsia="Times New Roman" w:hAnsi="Times New Roman" w:cs="Times New Roman"/>
@@ -2154,6 +2483,7 @@
         </w:rPr>
         <w:t>terraform.tfvars</w:t>
       </w:r>
+      <w:proofErr w:type="spellEnd"/>
       <w:r>
         <w:rPr>
           <w:rFonts w:ascii="Times New Roman" w:eastAsia="Times New Roman" w:hAnsi="Times New Roman" w:cs="Times New Roman"/>
@@ -2240,7 +2570,33 @@
           <w:lang w:eastAsia="en-IN"/>
           <w14:ligatures w14:val="none"/>
         </w:rPr>
-        <w:t xml:space="preserve"> checks the terraform.tfvars file.</w:t>
+        <w:t xml:space="preserve"> checks the </w:t>
+      </w:r>
+      <w:proofErr w:type="spellStart"/>
+      <w:r>
+        <w:rPr>
+          <w:rFonts w:ascii="Times New Roman" w:eastAsia="Times New Roman" w:hAnsi="Times New Roman" w:cs="Times New Roman"/>
+          <w:color w:val="111111"/>
+          <w:kern w:val="0"/>
+          <w:sz w:val="24"/>
+          <w:szCs w:val="24"/>
+          <w:lang w:eastAsia="en-IN"/>
+          <w14:ligatures w14:val="none"/>
+        </w:rPr>
+        <w:t>terraform.tfvars</w:t>
+      </w:r>
+      <w:proofErr w:type="spellEnd"/>
+      <w:r>
+        <w:rPr>
+          <w:rFonts w:ascii="Times New Roman" w:eastAsia="Times New Roman" w:hAnsi="Times New Roman" w:cs="Times New Roman"/>
+          <w:color w:val="111111"/>
+          <w:kern w:val="0"/>
+          <w:sz w:val="24"/>
+          <w:szCs w:val="24"/>
+          <w:lang w:eastAsia="en-IN"/>
+          <w14:ligatures w14:val="none"/>
+        </w:rPr>
+        <w:t> file.</w:t>
       </w:r>
     </w:p>
     <w:p>
@@ -2312,7 +2668,33 @@
           <w:lang w:eastAsia="en-IN"/>
           <w14:ligatures w14:val="none"/>
         </w:rPr>
-        <w:t>In your case, the terraform.tfvars file specifies location = West US.</w:t>
+        <w:t>In your case, the </w:t>
+      </w:r>
+      <w:proofErr w:type="spellStart"/>
+      <w:r>
+        <w:rPr>
+          <w:rFonts w:ascii="Times New Roman" w:eastAsia="Times New Roman" w:hAnsi="Times New Roman" w:cs="Times New Roman"/>
+          <w:color w:val="111111"/>
+          <w:kern w:val="0"/>
+          <w:sz w:val="24"/>
+          <w:szCs w:val="24"/>
+          <w:lang w:eastAsia="en-IN"/>
+          <w14:ligatures w14:val="none"/>
+        </w:rPr>
+        <w:t>terraform.tfvars</w:t>
+      </w:r>
+      <w:proofErr w:type="spellEnd"/>
+      <w:r>
+        <w:rPr>
+          <w:rFonts w:ascii="Times New Roman" w:eastAsia="Times New Roman" w:hAnsi="Times New Roman" w:cs="Times New Roman"/>
+          <w:color w:val="111111"/>
+          <w:kern w:val="0"/>
+          <w:sz w:val="24"/>
+          <w:szCs w:val="24"/>
+          <w:lang w:eastAsia="en-IN"/>
+          <w14:ligatures w14:val="none"/>
+        </w:rPr>
+        <w:t> file specifies location = West US.</w:t>
       </w:r>
     </w:p>
     <w:p>
@@ -2338,6 +2720,7 @@
           <w14:ligatures w14:val="none"/>
         </w:rPr>
       </w:pPr>
+      <w:proofErr w:type="spellStart"/>
       <w:r>
         <w:rPr>
           <w:rFonts w:ascii="Times New Roman" w:eastAsia="Times New Roman" w:hAnsi="Times New Roman" w:cs="Times New Roman"/>
@@ -2350,6 +2733,7 @@
         </w:rPr>
         <w:t>dev.tfvars</w:t>
       </w:r>
+      <w:proofErr w:type="spellEnd"/>
       <w:r>
         <w:rPr>
           <w:rFonts w:ascii="Times New Roman" w:eastAsia="Times New Roman" w:hAnsi="Times New Roman" w:cs="Times New Roman"/>
@@ -2436,7 +2820,33 @@
           <w:lang w:eastAsia="en-IN"/>
           <w14:ligatures w14:val="none"/>
         </w:rPr>
-        <w:t xml:space="preserve"> looks at the dev.tfvars file.</w:t>
+        <w:t xml:space="preserve"> looks at the </w:t>
+      </w:r>
+      <w:proofErr w:type="spellStart"/>
+      <w:r>
+        <w:rPr>
+          <w:rFonts w:ascii="Times New Roman" w:eastAsia="Times New Roman" w:hAnsi="Times New Roman" w:cs="Times New Roman"/>
+          <w:color w:val="111111"/>
+          <w:kern w:val="0"/>
+          <w:sz w:val="24"/>
+          <w:szCs w:val="24"/>
+          <w:lang w:eastAsia="en-IN"/>
+          <w14:ligatures w14:val="none"/>
+        </w:rPr>
+        <w:t>dev.tfvars</w:t>
+      </w:r>
+      <w:proofErr w:type="spellEnd"/>
+      <w:r>
+        <w:rPr>
+          <w:rFonts w:ascii="Times New Roman" w:eastAsia="Times New Roman" w:hAnsi="Times New Roman" w:cs="Times New Roman"/>
+          <w:color w:val="111111"/>
+          <w:kern w:val="0"/>
+          <w:sz w:val="24"/>
+          <w:szCs w:val="24"/>
+          <w:lang w:eastAsia="en-IN"/>
+          <w14:ligatures w14:val="none"/>
+        </w:rPr>
+        <w:t> file.</w:t>
       </w:r>
     </w:p>
     <w:p>
@@ -2508,7 +2918,59 @@
           <w:lang w:eastAsia="en-IN"/>
           <w14:ligatures w14:val="none"/>
         </w:rPr>
-        <w:t>In your case, the dev.tfvars file specifies location = north europe.</w:t>
+        <w:t>In your case, the </w:t>
+      </w:r>
+      <w:proofErr w:type="spellStart"/>
+      <w:r>
+        <w:rPr>
+          <w:rFonts w:ascii="Times New Roman" w:eastAsia="Times New Roman" w:hAnsi="Times New Roman" w:cs="Times New Roman"/>
+          <w:color w:val="111111"/>
+          <w:kern w:val="0"/>
+          <w:sz w:val="24"/>
+          <w:szCs w:val="24"/>
+          <w:lang w:eastAsia="en-IN"/>
+          <w14:ligatures w14:val="none"/>
+        </w:rPr>
+        <w:t>dev.tfvars</w:t>
+      </w:r>
+      <w:proofErr w:type="spellEnd"/>
+      <w:r>
+        <w:rPr>
+          <w:rFonts w:ascii="Times New Roman" w:eastAsia="Times New Roman" w:hAnsi="Times New Roman" w:cs="Times New Roman"/>
+          <w:color w:val="111111"/>
+          <w:kern w:val="0"/>
+          <w:sz w:val="24"/>
+          <w:szCs w:val="24"/>
+          <w:lang w:eastAsia="en-IN"/>
+          <w14:ligatures w14:val="none"/>
+        </w:rPr>
+        <w:t xml:space="preserve"> file specifies location = north </w:t>
+      </w:r>
+      <w:proofErr w:type="spellStart"/>
+      <w:r>
+        <w:rPr>
+          <w:rFonts w:ascii="Times New Roman" w:eastAsia="Times New Roman" w:hAnsi="Times New Roman" w:cs="Times New Roman"/>
+          <w:color w:val="111111"/>
+          <w:kern w:val="0"/>
+          <w:sz w:val="24"/>
+          <w:szCs w:val="24"/>
+          <w:lang w:eastAsia="en-IN"/>
+          <w14:ligatures w14:val="none"/>
+        </w:rPr>
+        <w:t>europe</w:t>
+      </w:r>
+      <w:proofErr w:type="spellEnd"/>
+      <w:r>
+        <w:rPr>
+          <w:rFonts w:ascii="Times New Roman" w:eastAsia="Times New Roman" w:hAnsi="Times New Roman" w:cs="Times New Roman"/>
+          <w:color w:val="111111"/>
+          <w:kern w:val="0"/>
+          <w:sz w:val="24"/>
+          <w:szCs w:val="24"/>
+          <w:lang w:eastAsia="en-IN"/>
+          <w14:ligatures w14:val="none"/>
+        </w:rPr>
+        <w:t>.</w:t>
       </w:r>
     </w:p>
     <w:p>
@@ -2562,8 +3024,48 @@
           <w:lang w:eastAsia="en-IN"/>
           <w14:ligatures w14:val="none"/>
         </w:rPr>
-        <w:t>Source / count / for_each / version / provider / lifecycles / locals / depends_on</w:t>
-      </w:r>
+        <w:t xml:space="preserve">Source / count / </w:t>
+      </w:r>
+      <w:proofErr w:type="spellStart"/>
+      <w:r>
+        <w:rPr>
+          <w:rFonts w:ascii="Times New Roman" w:eastAsia="Times New Roman" w:hAnsi="Times New Roman" w:cs="Times New Roman"/>
+          <w:color w:val="111111"/>
+          <w:kern w:val="0"/>
+          <w:sz w:val="24"/>
+          <w:szCs w:val="24"/>
+          <w:lang w:eastAsia="en-IN"/>
+          <w14:ligatures w14:val="none"/>
+        </w:rPr>
+        <w:t>for_each</w:t>
+      </w:r>
+      <w:proofErr w:type="spellEnd"/>
+      <w:r>
+        <w:rPr>
+          <w:rFonts w:ascii="Times New Roman" w:eastAsia="Times New Roman" w:hAnsi="Times New Roman" w:cs="Times New Roman"/>
+          <w:color w:val="111111"/>
+          <w:kern w:val="0"/>
+          <w:sz w:val="24"/>
+          <w:szCs w:val="24"/>
+          <w:lang w:eastAsia="en-IN"/>
+          <w14:ligatures w14:val="none"/>
+        </w:rPr>
+        <w:t xml:space="preserve"> / version / provider / lifecycles / locals / </w:t>
+      </w:r>
+      <w:proofErr w:type="spellStart"/>
+      <w:r>
+        <w:rPr>
+          <w:rFonts w:ascii="Times New Roman" w:eastAsia="Times New Roman" w:hAnsi="Times New Roman" w:cs="Times New Roman"/>
+          <w:color w:val="111111"/>
+          <w:kern w:val="0"/>
+          <w:sz w:val="24"/>
+          <w:szCs w:val="24"/>
+          <w:lang w:eastAsia="en-IN"/>
+          <w14:ligatures w14:val="none"/>
+        </w:rPr>
+        <w:t>depends_on</w:t>
+      </w:r>
+      <w:proofErr w:type="spellEnd"/>
     </w:p>
     <w:p>
       <w:pPr>
@@ -3168,7 +3670,33 @@
           <w:lang w:eastAsia="en-IN"/>
           <w14:ligatures w14:val="none"/>
         </w:rPr>
-        <w:t xml:space="preserve">Terraform providers often receive updates that introduce changes to resource behavior or attributes. Running </w:t>
+        <w:t xml:space="preserve">Terraform providers often receive updates that introduce changes to resource </w:t>
+      </w:r>
+      <w:proofErr w:type="spellStart"/>
+      <w:r>
+        <w:rPr>
+          <w:rFonts w:ascii="Times New Roman" w:eastAsia="Times New Roman" w:hAnsi="Times New Roman" w:cs="Times New Roman"/>
+          <w:color w:val="0D0D0D"/>
+          <w:kern w:val="0"/>
+          <w:sz w:val="28"/>
+          <w:szCs w:val="28"/>
+          <w:lang w:eastAsia="en-IN"/>
+          <w14:ligatures w14:val="none"/>
+        </w:rPr>
+        <w:t>behavior</w:t>
+      </w:r>
+      <w:proofErr w:type="spellEnd"/>
+      <w:r>
+        <w:rPr>
+          <w:rFonts w:ascii="Times New Roman" w:eastAsia="Times New Roman" w:hAnsi="Times New Roman" w:cs="Times New Roman"/>
+          <w:color w:val="0D0D0D"/>
+          <w:kern w:val="0"/>
+          <w:sz w:val="28"/>
+          <w:szCs w:val="28"/>
+          <w:lang w:eastAsia="en-IN"/>
+          <w14:ligatures w14:val="none"/>
+        </w:rPr>
+        <w:t xml:space="preserve"> or attributes. Running </w:t>
       </w:r>
       <w:r>
         <w:rPr>
@@ -3247,7 +3775,25 @@
           <w:sz w:val="28"/>
           <w:szCs w:val="28"/>
         </w:rPr>
-        <w:t xml:space="preserve">Terraform refresh mainly focus on the drift that happens outside terraform may be created manually and updates the state file. This does not mean the state file is changed completely. If we run terraform plan and apply there is a in-memory refresh which will happen but it will change the state file back to normal. </w:t>
+        <w:t xml:space="preserve">Terraform refresh mainly focus on the drift that happens outside terraform may be created manually and updates the state file. This does not mean the state file is changed completely. If we run terraform plan and apply there is </w:t>
+      </w:r>
+      <w:proofErr w:type="spellStart"/>
+      <w:r>
+        <w:rPr>
+          <w:rFonts w:ascii="Times New Roman" w:hAnsi="Times New Roman" w:cs="Times New Roman"/>
+          <w:sz w:val="28"/>
+          <w:szCs w:val="28"/>
+        </w:rPr>
+        <w:t>a</w:t>
+      </w:r>
+      <w:proofErr w:type="spellEnd"/>
+      <w:r>
+        <w:rPr>
+          <w:rFonts w:ascii="Times New Roman" w:hAnsi="Times New Roman" w:cs="Times New Roman"/>
+          <w:sz w:val="28"/>
+          <w:szCs w:val="28"/>
+        </w:rPr>
+        <w:t xml:space="preserve"> in-memory refresh which will happen but it will change the state file back to normal. </w:t>
       </w:r>
       <w:proofErr w:type="gramStart"/>
       <w:r>
@@ -3265,7 +3811,25 @@
           <w:sz w:val="28"/>
           <w:szCs w:val="28"/>
         </w:rPr>
-        <w:t xml:space="preserve"> refresh just checks and updates the state file to show you whats going to happen. </w:t>
+        <w:t xml:space="preserve"> refresh just checks and updates the state file to show you </w:t>
+      </w:r>
+      <w:proofErr w:type="spellStart"/>
+      <w:r>
+        <w:rPr>
+          <w:rFonts w:ascii="Times New Roman" w:hAnsi="Times New Roman" w:cs="Times New Roman"/>
+          <w:sz w:val="28"/>
+          <w:szCs w:val="28"/>
+        </w:rPr>
+        <w:t>whats</w:t>
+      </w:r>
+      <w:proofErr w:type="spellEnd"/>
+      <w:r>
+        <w:rPr>
+          <w:rFonts w:ascii="Times New Roman" w:hAnsi="Times New Roman" w:cs="Times New Roman"/>
+          <w:sz w:val="28"/>
+          <w:szCs w:val="28"/>
+        </w:rPr>
+        <w:t xml:space="preserve"> going to happen. </w:t>
       </w:r>
     </w:p>
     <w:p>
@@ -3302,6 +3866,7 @@
           <w:szCs w:val="28"/>
         </w:rPr>
       </w:pPr>
+      <w:proofErr w:type="spellStart"/>
       <w:r>
         <w:rPr>
           <w:rFonts w:ascii="Times New Roman" w:hAnsi="Times New Roman" w:cs="Times New Roman"/>
@@ -3309,7 +3874,34 @@
           <w:szCs w:val="28"/>
         </w:rPr>
         <w:lastRenderedPageBreak/>
-        <w:t xml:space="preserve">Its very well used to view terraform output. For eg if you already added 5 outputs and then if you need to add one more, </w:t>
+        <w:t>Its</w:t>
+      </w:r>
+      <w:proofErr w:type="spellEnd"/>
+      <w:r>
+        <w:rPr>
+          <w:rFonts w:ascii="Times New Roman" w:hAnsi="Times New Roman" w:cs="Times New Roman"/>
+          <w:sz w:val="28"/>
+          <w:szCs w:val="28"/>
+        </w:rPr>
+        <w:t xml:space="preserve"> very well used to view terraform output. For </w:t>
+      </w:r>
+      <w:proofErr w:type="spellStart"/>
+      <w:r>
+        <w:rPr>
+          <w:rFonts w:ascii="Times New Roman" w:hAnsi="Times New Roman" w:cs="Times New Roman"/>
+          <w:sz w:val="28"/>
+          <w:szCs w:val="28"/>
+        </w:rPr>
+        <w:t>eg</w:t>
+      </w:r>
+      <w:proofErr w:type="spellEnd"/>
+      <w:r>
+        <w:rPr>
+          <w:rFonts w:ascii="Times New Roman" w:hAnsi="Times New Roman" w:cs="Times New Roman"/>
+          <w:sz w:val="28"/>
+          <w:szCs w:val="28"/>
+        </w:rPr>
+        <w:t xml:space="preserve"> if you already added 5 outputs and then if you need to add one more, </w:t>
       </w:r>
       <w:proofErr w:type="gramStart"/>
       <w:r>
@@ -3357,8 +3949,20 @@
           <w:sz w:val="28"/>
           <w:szCs w:val="28"/>
         </w:rPr>
-        <w:t>Terraform Datasource</w:t>
-      </w:r>
+        <w:t xml:space="preserve">Terraform </w:t>
+      </w:r>
+      <w:proofErr w:type="spellStart"/>
+      <w:r>
+        <w:rPr>
+          <w:rFonts w:ascii="Times New Roman" w:hAnsi="Times New Roman" w:cs="Times New Roman"/>
+          <w:b/>
+          <w:bCs/>
+          <w:sz w:val="28"/>
+          <w:szCs w:val="28"/>
+        </w:rPr>
+        <w:t>Datasource</w:t>
+      </w:r>
+      <w:proofErr w:type="spellEnd"/>
     </w:p>
     <w:p>
       <w:pPr>
@@ -3488,6 +4092,7 @@
           <w:shd w:val="clear" w:color="auto" w:fill="FFFFFF"/>
         </w:rPr>
       </w:pPr>
+      <w:proofErr w:type="spellStart"/>
       <w:r>
         <w:rPr>
           <w:rFonts w:ascii="Times New Roman" w:hAnsi="Times New Roman" w:cs="Times New Roman"/>
@@ -3496,7 +4101,18 @@
           <w:szCs w:val="28"/>
           <w:shd w:val="clear" w:color="auto" w:fill="FFFFFF"/>
         </w:rPr>
-        <w:t>Eg: If VNET is created already and if wanted to include that during the creation of virtual machine then in this case we can use data source to pull the information and use it in our code</w:t>
+        <w:t>Eg</w:t>
+      </w:r>
+      <w:proofErr w:type="spellEnd"/>
+      <w:r>
+        <w:rPr>
+          <w:rFonts w:ascii="Times New Roman" w:hAnsi="Times New Roman" w:cs="Times New Roman"/>
+          <w:color w:val="0D0D0D"/>
+          <w:sz w:val="28"/>
+          <w:szCs w:val="28"/>
+          <w:shd w:val="clear" w:color="auto" w:fill="FFFFFF"/>
+        </w:rPr>
+        <w:t>: If VNET is created already and if wanted to include that during the creation of virtual machine then in this case we can use data source to pull the information and use it in our code</w:t>
       </w:r>
     </w:p>
     <w:p>
@@ -3566,6 +4182,7 @@
           <w:shd w:val="clear" w:color="auto" w:fill="FFFFFF"/>
         </w:rPr>
       </w:pPr>
+      <w:proofErr w:type="spellStart"/>
       <w:r>
         <w:rPr>
           <w:rFonts w:ascii="Times New Roman" w:hAnsi="Times New Roman" w:cs="Times New Roman"/>
@@ -3574,8 +4191,53 @@
           <w:szCs w:val="28"/>
           <w:shd w:val="clear" w:color="auto" w:fill="FFFFFF"/>
         </w:rPr>
-        <w:t>Eg: element / format / join / concat / format / substr</w:t>
-      </w:r>
+        <w:t>Eg</w:t>
+      </w:r>
+      <w:proofErr w:type="spellEnd"/>
+      <w:r>
+        <w:rPr>
+          <w:rFonts w:ascii="Times New Roman" w:hAnsi="Times New Roman" w:cs="Times New Roman"/>
+          <w:color w:val="0D0D0D"/>
+          <w:sz w:val="28"/>
+          <w:szCs w:val="28"/>
+          <w:shd w:val="clear" w:color="auto" w:fill="FFFFFF"/>
+        </w:rPr>
+        <w:t xml:space="preserve">: element / format / join / </w:t>
+      </w:r>
+      <w:proofErr w:type="spellStart"/>
+      <w:r>
+        <w:rPr>
+          <w:rFonts w:ascii="Times New Roman" w:hAnsi="Times New Roman" w:cs="Times New Roman"/>
+          <w:color w:val="0D0D0D"/>
+          <w:sz w:val="28"/>
+          <w:szCs w:val="28"/>
+          <w:shd w:val="clear" w:color="auto" w:fill="FFFFFF"/>
+        </w:rPr>
+        <w:t>concat</w:t>
+      </w:r>
+      <w:proofErr w:type="spellEnd"/>
+      <w:r>
+        <w:rPr>
+          <w:rFonts w:ascii="Times New Roman" w:hAnsi="Times New Roman" w:cs="Times New Roman"/>
+          <w:color w:val="0D0D0D"/>
+          <w:sz w:val="28"/>
+          <w:szCs w:val="28"/>
+          <w:shd w:val="clear" w:color="auto" w:fill="FFFFFF"/>
+        </w:rPr>
+        <w:t xml:space="preserve"> / format / </w:t>
+      </w:r>
+      <w:proofErr w:type="spellStart"/>
+      <w:r>
+        <w:rPr>
+          <w:rFonts w:ascii="Times New Roman" w:hAnsi="Times New Roman" w:cs="Times New Roman"/>
+          <w:color w:val="0D0D0D"/>
+          <w:sz w:val="28"/>
+          <w:szCs w:val="28"/>
+          <w:shd w:val="clear" w:color="auto" w:fill="FFFFFF"/>
+        </w:rPr>
+        <w:t>substr</w:t>
+      </w:r>
+      <w:proofErr w:type="spellEnd"/>
     </w:p>
     <w:p>
       <w:pPr>
@@ -4251,7 +4913,25 @@
           <w:sz w:val="28"/>
           <w:szCs w:val="28"/>
         </w:rPr>
-        <w:t>The idea of using terraform builtin functions is to enhance the code re-usability and at the same time logically enforcing some technical concepts to make it more flexible and feasible to understand and improvise the code for future use.</w:t>
+        <w:t xml:space="preserve">The idea of using terraform </w:t>
+      </w:r>
+      <w:proofErr w:type="spellStart"/>
+      <w:r>
+        <w:rPr>
+          <w:rFonts w:ascii="Times New Roman" w:hAnsi="Times New Roman" w:cs="Times New Roman"/>
+          <w:sz w:val="28"/>
+          <w:szCs w:val="28"/>
+        </w:rPr>
+        <w:t>builtin</w:t>
+      </w:r>
+      <w:proofErr w:type="spellEnd"/>
+      <w:r>
+        <w:rPr>
+          <w:rFonts w:ascii="Times New Roman" w:hAnsi="Times New Roman" w:cs="Times New Roman"/>
+          <w:sz w:val="28"/>
+          <w:szCs w:val="28"/>
+        </w:rPr>
+        <w:t xml:space="preserve"> functions is to enhance the code re-usability and at the same time logically enforcing some technical concepts to make it more flexible and feasible to understand and improvise the code for future use.</w:t>
       </w:r>
     </w:p>
     <w:p>
@@ -4294,7 +4974,43 @@
           <w:sz w:val="28"/>
           <w:szCs w:val="28"/>
         </w:rPr>
-        <w:t>Format / join / length / subsctr / concat / lower</w:t>
+        <w:t xml:space="preserve">Format / join / length / </w:t>
+      </w:r>
+      <w:proofErr w:type="spellStart"/>
+      <w:r>
+        <w:rPr>
+          <w:rFonts w:ascii="Times New Roman" w:hAnsi="Times New Roman" w:cs="Times New Roman"/>
+          <w:sz w:val="28"/>
+          <w:szCs w:val="28"/>
+        </w:rPr>
+        <w:t>subsctr</w:t>
+      </w:r>
+      <w:proofErr w:type="spellEnd"/>
+      <w:r>
+        <w:rPr>
+          <w:rFonts w:ascii="Times New Roman" w:hAnsi="Times New Roman" w:cs="Times New Roman"/>
+          <w:sz w:val="28"/>
+          <w:szCs w:val="28"/>
+        </w:rPr>
+        <w:t xml:space="preserve"> / </w:t>
+      </w:r>
+      <w:proofErr w:type="spellStart"/>
+      <w:r>
+        <w:rPr>
+          <w:rFonts w:ascii="Times New Roman" w:hAnsi="Times New Roman" w:cs="Times New Roman"/>
+          <w:sz w:val="28"/>
+          <w:szCs w:val="28"/>
+        </w:rPr>
+        <w:t>concat</w:t>
+      </w:r>
+      <w:proofErr w:type="spellEnd"/>
+      <w:r>
+        <w:rPr>
+          <w:rFonts w:ascii="Times New Roman" w:hAnsi="Times New Roman" w:cs="Times New Roman"/>
+          <w:sz w:val="28"/>
+          <w:szCs w:val="28"/>
+        </w:rPr>
+        <w:t xml:space="preserve"> / lower</w:t>
       </w:r>
     </w:p>
     <w:p>
@@ -4355,33 +5071,69 @@
           <w:lang w:eastAsia="en-IN"/>
           <w14:ligatures w14:val="none"/>
         </w:rPr>
-        <w:t>lower(local.truncateme) # Convert to lowercase</w:t>
-      </w:r>
-    </w:p>
-    <w:p>
-      <w:pPr>
-        <w:rPr>
-          <w:rFonts w:ascii="Times New Roman" w:hAnsi="Times New Roman" w:cs="Times New Roman"/>
-          <w:sz w:val="28"/>
-          <w:szCs w:val="28"/>
-        </w:rPr>
-      </w:pPr>
-    </w:p>
-    <w:p>
-      <w:pPr>
-        <w:rPr>
-          <w:rFonts w:ascii="Times New Roman" w:hAnsi="Times New Roman" w:cs="Times New Roman"/>
-          <w:sz w:val="28"/>
-          <w:szCs w:val="28"/>
-        </w:rPr>
-      </w:pPr>
-      <w:r>
-        <w:rPr>
-          <w:rFonts w:ascii="Times New Roman" w:hAnsi="Times New Roman" w:cs="Times New Roman"/>
-          <w:sz w:val="28"/>
-          <w:szCs w:val="28"/>
-        </w:rPr>
-        <w:t>substr function:</w:t>
+        <w:t>lower(</w:t>
+      </w:r>
+      <w:proofErr w:type="spellStart"/>
+      <w:r>
+        <w:rPr>
+          <w:rFonts w:ascii="Consolas" w:eastAsia="Times New Roman" w:hAnsi="Consolas" w:cs="Times New Roman"/>
+          <w:color w:val="6A9955"/>
+          <w:kern w:val="0"/>
+          <w:sz w:val="21"/>
+          <w:szCs w:val="21"/>
+          <w:lang w:eastAsia="en-IN"/>
+          <w14:ligatures w14:val="none"/>
+        </w:rPr>
+        <w:t>local.truncateme</w:t>
+      </w:r>
+      <w:proofErr w:type="spellEnd"/>
+      <w:r>
+        <w:rPr>
+          <w:rFonts w:ascii="Consolas" w:eastAsia="Times New Roman" w:hAnsi="Consolas" w:cs="Times New Roman"/>
+          <w:color w:val="6A9955"/>
+          <w:kern w:val="0"/>
+          <w:sz w:val="21"/>
+          <w:szCs w:val="21"/>
+          <w:lang w:eastAsia="en-IN"/>
+          <w14:ligatures w14:val="none"/>
+        </w:rPr>
+        <w:t>) # Convert to lowercase</w:t>
+      </w:r>
+    </w:p>
+    <w:p>
+      <w:pPr>
+        <w:rPr>
+          <w:rFonts w:ascii="Times New Roman" w:hAnsi="Times New Roman" w:cs="Times New Roman"/>
+          <w:sz w:val="28"/>
+          <w:szCs w:val="28"/>
+        </w:rPr>
+      </w:pPr>
+    </w:p>
+    <w:p>
+      <w:pPr>
+        <w:rPr>
+          <w:rFonts w:ascii="Times New Roman" w:hAnsi="Times New Roman" w:cs="Times New Roman"/>
+          <w:sz w:val="28"/>
+          <w:szCs w:val="28"/>
+        </w:rPr>
+      </w:pPr>
+      <w:proofErr w:type="spellStart"/>
+      <w:r>
+        <w:rPr>
+          <w:rFonts w:ascii="Times New Roman" w:hAnsi="Times New Roman" w:cs="Times New Roman"/>
+          <w:sz w:val="28"/>
+          <w:szCs w:val="28"/>
+        </w:rPr>
+        <w:t>substr</w:t>
+      </w:r>
+      <w:proofErr w:type="spellEnd"/>
+      <w:r>
+        <w:rPr>
+          <w:rFonts w:ascii="Times New Roman" w:hAnsi="Times New Roman" w:cs="Times New Roman"/>
+          <w:sz w:val="28"/>
+          <w:szCs w:val="28"/>
+        </w:rPr>
+        <w:t xml:space="preserve"> function:</w:t>
       </w:r>
     </w:p>
     <w:p>
@@ -4408,7 +5160,85 @@
           <w:lang w:eastAsia="en-IN"/>
           <w14:ligatures w14:val="none"/>
         </w:rPr>
-        <w:t>#   truncateme = substr(var.storagename, 0, 11) # truncate to 11 characters</w:t>
+        <w:t xml:space="preserve">#   </w:t>
+      </w:r>
+      <w:proofErr w:type="spellStart"/>
+      <w:r>
+        <w:rPr>
+          <w:rFonts w:ascii="Consolas" w:eastAsia="Times New Roman" w:hAnsi="Consolas" w:cs="Times New Roman"/>
+          <w:color w:val="6A9955"/>
+          <w:kern w:val="0"/>
+          <w:sz w:val="21"/>
+          <w:szCs w:val="21"/>
+          <w:lang w:eastAsia="en-IN"/>
+          <w14:ligatures w14:val="none"/>
+        </w:rPr>
+        <w:t>truncateme</w:t>
+      </w:r>
+      <w:proofErr w:type="spellEnd"/>
+      <w:r>
+        <w:rPr>
+          <w:rFonts w:ascii="Consolas" w:eastAsia="Times New Roman" w:hAnsi="Consolas" w:cs="Times New Roman"/>
+          <w:color w:val="6A9955"/>
+          <w:kern w:val="0"/>
+          <w:sz w:val="21"/>
+          <w:szCs w:val="21"/>
+          <w:lang w:eastAsia="en-IN"/>
+          <w14:ligatures w14:val="none"/>
+        </w:rPr>
+        <w:t xml:space="preserve"> = </w:t>
+      </w:r>
+      <w:proofErr w:type="spellStart"/>
+      <w:r>
+        <w:rPr>
+          <w:rFonts w:ascii="Consolas" w:eastAsia="Times New Roman" w:hAnsi="Consolas" w:cs="Times New Roman"/>
+          <w:color w:val="6A9955"/>
+          <w:kern w:val="0"/>
+          <w:sz w:val="21"/>
+          <w:szCs w:val="21"/>
+          <w:lang w:eastAsia="en-IN"/>
+          <w14:ligatures w14:val="none"/>
+        </w:rPr>
+        <w:t>substr</w:t>
+      </w:r>
+      <w:proofErr w:type="spellEnd"/>
+      <w:r>
+        <w:rPr>
+          <w:rFonts w:ascii="Consolas" w:eastAsia="Times New Roman" w:hAnsi="Consolas" w:cs="Times New Roman"/>
+          <w:color w:val="6A9955"/>
+          <w:kern w:val="0"/>
+          <w:sz w:val="21"/>
+          <w:szCs w:val="21"/>
+          <w:lang w:eastAsia="en-IN"/>
+          <w14:ligatures w14:val="none"/>
+        </w:rPr>
+        <w:t>(</w:t>
+      </w:r>
+      <w:proofErr w:type="spellStart"/>
+      <w:r>
+        <w:rPr>
+          <w:rFonts w:ascii="Consolas" w:eastAsia="Times New Roman" w:hAnsi="Consolas" w:cs="Times New Roman"/>
+          <w:color w:val="6A9955"/>
+          <w:kern w:val="0"/>
+          <w:sz w:val="21"/>
+          <w:szCs w:val="21"/>
+          <w:lang w:eastAsia="en-IN"/>
+          <w14:ligatures w14:val="none"/>
+        </w:rPr>
+        <w:t>var.storagename</w:t>
+      </w:r>
+      <w:proofErr w:type="spellEnd"/>
+      <w:r>
+        <w:rPr>
+          <w:rFonts w:ascii="Consolas" w:eastAsia="Times New Roman" w:hAnsi="Consolas" w:cs="Times New Roman"/>
+          <w:color w:val="6A9955"/>
+          <w:kern w:val="0"/>
+          <w:sz w:val="21"/>
+          <w:szCs w:val="21"/>
+          <w:lang w:eastAsia="en-IN"/>
+          <w14:ligatures w14:val="none"/>
+        </w:rPr>
+        <w:t>, 0, 11) # truncate to 11 characters</w:t>
       </w:r>
     </w:p>
     <w:p>
@@ -4435,7 +5265,59 @@
           <w:lang w:eastAsia="en-IN"/>
           <w14:ligatures w14:val="none"/>
         </w:rPr>
-        <w:t>#   # substr(var.storagename, 0, 11) O is the starting position to extract the element and 11 is the number of characters to extract</w:t>
+        <w:t xml:space="preserve">#   # </w:t>
+      </w:r>
+      <w:proofErr w:type="spellStart"/>
+      <w:r>
+        <w:rPr>
+          <w:rFonts w:ascii="Consolas" w:eastAsia="Times New Roman" w:hAnsi="Consolas" w:cs="Times New Roman"/>
+          <w:color w:val="6A9955"/>
+          <w:kern w:val="0"/>
+          <w:sz w:val="21"/>
+          <w:szCs w:val="21"/>
+          <w:lang w:eastAsia="en-IN"/>
+          <w14:ligatures w14:val="none"/>
+        </w:rPr>
+        <w:t>substr</w:t>
+      </w:r>
+      <w:proofErr w:type="spellEnd"/>
+      <w:r>
+        <w:rPr>
+          <w:rFonts w:ascii="Consolas" w:eastAsia="Times New Roman" w:hAnsi="Consolas" w:cs="Times New Roman"/>
+          <w:color w:val="6A9955"/>
+          <w:kern w:val="0"/>
+          <w:sz w:val="21"/>
+          <w:szCs w:val="21"/>
+          <w:lang w:eastAsia="en-IN"/>
+          <w14:ligatures w14:val="none"/>
+        </w:rPr>
+        <w:t>(</w:t>
+      </w:r>
+      <w:proofErr w:type="spellStart"/>
+      <w:r>
+        <w:rPr>
+          <w:rFonts w:ascii="Consolas" w:eastAsia="Times New Roman" w:hAnsi="Consolas" w:cs="Times New Roman"/>
+          <w:color w:val="6A9955"/>
+          <w:kern w:val="0"/>
+          <w:sz w:val="21"/>
+          <w:szCs w:val="21"/>
+          <w:lang w:eastAsia="en-IN"/>
+          <w14:ligatures w14:val="none"/>
+        </w:rPr>
+        <w:t>var.storagename</w:t>
+      </w:r>
+      <w:proofErr w:type="spellEnd"/>
+      <w:r>
+        <w:rPr>
+          <w:rFonts w:ascii="Consolas" w:eastAsia="Times New Roman" w:hAnsi="Consolas" w:cs="Times New Roman"/>
+          <w:color w:val="6A9955"/>
+          <w:kern w:val="0"/>
+          <w:sz w:val="21"/>
+          <w:szCs w:val="21"/>
+          <w:lang w:eastAsia="en-IN"/>
+          <w14:ligatures w14:val="none"/>
+        </w:rPr>
+        <w:t>, 0, 11) O is the starting position to extract the element and 11 is the number of characters to extract</w:t>
       </w:r>
     </w:p>
     <w:p>
@@ -4548,7 +5430,33 @@
           <w:lang w:eastAsia="en-IN"/>
           <w14:ligatures w14:val="none"/>
         </w:rPr>
-        <w:t>"%s%s"</w:t>
+        <w:t>"%</w:t>
+      </w:r>
+      <w:proofErr w:type="spellStart"/>
+      <w:r>
+        <w:rPr>
+          <w:rFonts w:ascii="Consolas" w:eastAsia="Times New Roman" w:hAnsi="Consolas" w:cs="Times New Roman"/>
+          <w:color w:val="CE9178"/>
+          <w:kern w:val="0"/>
+          <w:sz w:val="21"/>
+          <w:szCs w:val="21"/>
+          <w:lang w:eastAsia="en-IN"/>
+          <w14:ligatures w14:val="none"/>
+        </w:rPr>
+        <w:t>s%s</w:t>
+      </w:r>
+      <w:proofErr w:type="spellEnd"/>
+      <w:r>
+        <w:rPr>
+          <w:rFonts w:ascii="Consolas" w:eastAsia="Times New Roman" w:hAnsi="Consolas" w:cs="Times New Roman"/>
+          <w:color w:val="CE9178"/>
+          <w:kern w:val="0"/>
+          <w:sz w:val="21"/>
+          <w:szCs w:val="21"/>
+          <w:lang w:eastAsia="en-IN"/>
+          <w14:ligatures w14:val="none"/>
+        </w:rPr>
+        <w:t>"</w:t>
       </w:r>
       <w:r>
         <w:rPr>
@@ -4562,6 +5470,7 @@
         </w:rPr>
         <w:t xml:space="preserve">, </w:t>
       </w:r>
+      <w:proofErr w:type="spellStart"/>
       <w:r>
         <w:rPr>
           <w:rFonts w:ascii="Consolas" w:eastAsia="Times New Roman" w:hAnsi="Consolas" w:cs="Times New Roman"/>
@@ -4598,6 +5507,7 @@
         </w:rPr>
         <w:t>resource_prefix</w:t>
       </w:r>
+      <w:proofErr w:type="spellEnd"/>
       <w:r>
         <w:rPr>
           <w:rFonts w:ascii="Consolas" w:eastAsia="Times New Roman" w:hAnsi="Consolas" w:cs="Times New Roman"/>
@@ -4610,6 +5520,7 @@
         </w:rPr>
         <w:t xml:space="preserve">, </w:t>
       </w:r>
+      <w:proofErr w:type="spellStart"/>
       <w:r>
         <w:rPr>
           <w:rFonts w:ascii="Consolas" w:eastAsia="Times New Roman" w:hAnsi="Consolas" w:cs="Times New Roman"/>
@@ -4646,6 +5557,7 @@
         </w:rPr>
         <w:t>environment</w:t>
       </w:r>
+      <w:proofErr w:type="spellEnd"/>
       <w:r>
         <w:rPr>
           <w:rFonts w:ascii="Consolas" w:eastAsia="Times New Roman" w:hAnsi="Consolas" w:cs="Times New Roman"/>
@@ -4695,7 +5607,33 @@
           <w:lang w:eastAsia="en-IN"/>
           <w14:ligatures w14:val="none"/>
         </w:rPr>
-        <w:t>#%s is the placehodlers for the values</w:t>
+        <w:t xml:space="preserve">#%s is the </w:t>
+      </w:r>
+      <w:proofErr w:type="spellStart"/>
+      <w:r>
+        <w:rPr>
+          <w:rFonts w:ascii="Consolas" w:eastAsia="Times New Roman" w:hAnsi="Consolas" w:cs="Times New Roman"/>
+          <w:color w:val="6A9955"/>
+          <w:kern w:val="0"/>
+          <w:sz w:val="21"/>
+          <w:szCs w:val="21"/>
+          <w:lang w:eastAsia="en-IN"/>
+          <w14:ligatures w14:val="none"/>
+        </w:rPr>
+        <w:t>placehodlers</w:t>
+      </w:r>
+      <w:proofErr w:type="spellEnd"/>
+      <w:r>
+        <w:rPr>
+          <w:rFonts w:ascii="Consolas" w:eastAsia="Times New Roman" w:hAnsi="Consolas" w:cs="Times New Roman"/>
+          <w:color w:val="6A9955"/>
+          <w:kern w:val="0"/>
+          <w:sz w:val="21"/>
+          <w:szCs w:val="21"/>
+          <w:lang w:eastAsia="en-IN"/>
+          <w14:ligatures w14:val="none"/>
+        </w:rPr>
+        <w:t xml:space="preserve"> for the values</w:t>
       </w:r>
     </w:p>
     <w:p>
@@ -4764,13 +5702,23 @@
           <w:szCs w:val="28"/>
         </w:rPr>
       </w:pPr>
-      <w:r>
-        <w:rPr>
-          <w:rFonts w:ascii="Times New Roman" w:hAnsi="Times New Roman" w:cs="Times New Roman"/>
-          <w:sz w:val="28"/>
-          <w:szCs w:val="28"/>
-        </w:rPr>
-        <w:t>Concat function:</w:t>
+      <w:proofErr w:type="spellStart"/>
+      <w:r>
+        <w:rPr>
+          <w:rFonts w:ascii="Times New Roman" w:hAnsi="Times New Roman" w:cs="Times New Roman"/>
+          <w:sz w:val="28"/>
+          <w:szCs w:val="28"/>
+        </w:rPr>
+        <w:t>Concat</w:t>
+      </w:r>
+      <w:proofErr w:type="spellEnd"/>
+      <w:r>
+        <w:rPr>
+          <w:rFonts w:ascii="Times New Roman" w:hAnsi="Times New Roman" w:cs="Times New Roman"/>
+          <w:sz w:val="28"/>
+          <w:szCs w:val="28"/>
+        </w:rPr>
+        <w:t xml:space="preserve"> function:</w:t>
       </w:r>
     </w:p>
     <w:p>
@@ -5010,7 +5958,33 @@
           <w:lang w:eastAsia="en-IN"/>
           <w14:ligatures w14:val="none"/>
         </w:rPr>
-        <w:t>"myapp"</w:t>
+        <w:t>"</w:t>
+      </w:r>
+      <w:proofErr w:type="spellStart"/>
+      <w:r>
+        <w:rPr>
+          <w:rFonts w:ascii="Consolas" w:eastAsia="Times New Roman" w:hAnsi="Consolas" w:cs="Times New Roman"/>
+          <w:color w:val="CE9178"/>
+          <w:kern w:val="0"/>
+          <w:sz w:val="21"/>
+          <w:szCs w:val="21"/>
+          <w:lang w:eastAsia="en-IN"/>
+          <w14:ligatures w14:val="none"/>
+        </w:rPr>
+        <w:t>myapp</w:t>
+      </w:r>
+      <w:proofErr w:type="spellEnd"/>
+      <w:r>
+        <w:rPr>
+          <w:rFonts w:ascii="Consolas" w:eastAsia="Times New Roman" w:hAnsi="Consolas" w:cs="Times New Roman"/>
+          <w:color w:val="CE9178"/>
+          <w:kern w:val="0"/>
+          <w:sz w:val="21"/>
+          <w:szCs w:val="21"/>
+          <w:lang w:eastAsia="en-IN"/>
+          <w14:ligatures w14:val="none"/>
+        </w:rPr>
+        <w:t>"</w:t>
       </w:r>
       <w:r>
         <w:rPr>
@@ -5343,7 +6317,33 @@
           <w:lang w:eastAsia="en-IN"/>
           <w14:ligatures w14:val="none"/>
         </w:rPr>
-        <w:t>"concatenated_fruits"</w:t>
+        <w:t>"</w:t>
+      </w:r>
+      <w:proofErr w:type="spellStart"/>
+      <w:r>
+        <w:rPr>
+          <w:rFonts w:ascii="Consolas" w:eastAsia="Times New Roman" w:hAnsi="Consolas" w:cs="Times New Roman"/>
+          <w:color w:val="CE9178"/>
+          <w:kern w:val="0"/>
+          <w:sz w:val="21"/>
+          <w:szCs w:val="21"/>
+          <w:lang w:eastAsia="en-IN"/>
+          <w14:ligatures w14:val="none"/>
+        </w:rPr>
+        <w:t>concatenated_fruits</w:t>
+      </w:r>
+      <w:proofErr w:type="spellEnd"/>
+      <w:r>
+        <w:rPr>
+          <w:rFonts w:ascii="Consolas" w:eastAsia="Times New Roman" w:hAnsi="Consolas" w:cs="Times New Roman"/>
+          <w:color w:val="CE9178"/>
+          <w:kern w:val="0"/>
+          <w:sz w:val="21"/>
+          <w:szCs w:val="21"/>
+          <w:lang w:eastAsia="en-IN"/>
+          <w14:ligatures w14:val="none"/>
+        </w:rPr>
+        <w:t>"</w:t>
       </w:r>
       <w:r>
         <w:rPr>
@@ -5456,6 +6456,7 @@
         </w:rPr>
         <w:t xml:space="preserve">, </w:t>
       </w:r>
+      <w:proofErr w:type="spellStart"/>
       <w:r>
         <w:rPr>
           <w:rFonts w:ascii="Consolas" w:eastAsia="Times New Roman" w:hAnsi="Consolas" w:cs="Times New Roman"/>
@@ -5478,7 +6479,20 @@
           <w:lang w:eastAsia="en-IN"/>
           <w14:ligatures w14:val="none"/>
         </w:rPr>
-        <w:t>.fruits)</w:t>
+        <w:t>.fruits</w:t>
+      </w:r>
+      <w:proofErr w:type="spellEnd"/>
+      <w:r>
+        <w:rPr>
+          <w:rFonts w:ascii="Consolas" w:eastAsia="Times New Roman" w:hAnsi="Consolas" w:cs="Times New Roman"/>
+          <w:color w:val="CCCCCC"/>
+          <w:kern w:val="0"/>
+          <w:sz w:val="21"/>
+          <w:szCs w:val="21"/>
+          <w:lang w:eastAsia="en-IN"/>
+          <w14:ligatures w14:val="none"/>
+        </w:rPr>
+        <w:t>)</w:t>
       </w:r>
     </w:p>
     <w:p>
@@ -5556,8 +6570,22 @@
           <w:lang w:eastAsia="en-IN"/>
           <w14:ligatures w14:val="none"/>
         </w:rPr>
-        <w:t>#(", ") --&gt; Seperator</w:t>
-      </w:r>
+        <w:t xml:space="preserve">#(", ") --&gt; </w:t>
+      </w:r>
+      <w:proofErr w:type="spellStart"/>
+      <w:r>
+        <w:rPr>
+          <w:rFonts w:ascii="Consolas" w:eastAsia="Times New Roman" w:hAnsi="Consolas" w:cs="Times New Roman"/>
+          <w:color w:val="6A9955"/>
+          <w:kern w:val="0"/>
+          <w:sz w:val="21"/>
+          <w:szCs w:val="21"/>
+          <w:lang w:eastAsia="en-IN"/>
+          <w14:ligatures w14:val="none"/>
+        </w:rPr>
+        <w:t>Seperator</w:t>
+      </w:r>
+      <w:proofErr w:type="spellEnd"/>
     </w:p>
     <w:p>
       <w:pPr>
@@ -6272,6 +7300,7 @@
         </w:rPr>
         <w:t xml:space="preserve">  </w:t>
       </w:r>
+      <w:proofErr w:type="spellStart"/>
       <w:r>
         <w:rPr>
           <w:rFonts w:ascii="Consolas" w:eastAsia="Times New Roman" w:hAnsi="Consolas" w:cs="Times New Roman"/>
@@ -6284,6 +7313,7 @@
         </w:rPr>
         <w:t>combined_list</w:t>
       </w:r>
+      <w:proofErr w:type="spellEnd"/>
       <w:r>
         <w:rPr>
           <w:rFonts w:ascii="Consolas" w:eastAsia="Times New Roman" w:hAnsi="Consolas" w:cs="Times New Roman"/>
@@ -6320,6 +7350,7 @@
         </w:rPr>
         <w:t xml:space="preserve"> </w:t>
       </w:r>
+      <w:proofErr w:type="spellStart"/>
       <w:r>
         <w:rPr>
           <w:rFonts w:ascii="Consolas" w:eastAsia="Times New Roman" w:hAnsi="Consolas" w:cs="Times New Roman"/>
@@ -6332,6 +7363,7 @@
         </w:rPr>
         <w:t>concat</w:t>
       </w:r>
+      <w:proofErr w:type="spellEnd"/>
       <w:r>
         <w:rPr>
           <w:rFonts w:ascii="Consolas" w:eastAsia="Times New Roman" w:hAnsi="Consolas" w:cs="Times New Roman"/>
@@ -6344,6 +7376,7 @@
         </w:rPr>
         <w:t>(</w:t>
       </w:r>
+      <w:proofErr w:type="spellStart"/>
       <w:r>
         <w:rPr>
           <w:rFonts w:ascii="Consolas" w:eastAsia="Times New Roman" w:hAnsi="Consolas" w:cs="Times New Roman"/>
@@ -6380,6 +7413,7 @@
         </w:rPr>
         <w:t>networks</w:t>
       </w:r>
+      <w:proofErr w:type="spellEnd"/>
       <w:r>
         <w:rPr>
           <w:rFonts w:ascii="Consolas" w:eastAsia="Times New Roman" w:hAnsi="Consolas" w:cs="Times New Roman"/>
@@ -6392,6 +7426,7 @@
         </w:rPr>
         <w:t xml:space="preserve">, </w:t>
       </w:r>
+      <w:proofErr w:type="spellStart"/>
       <w:r>
         <w:rPr>
           <w:rFonts w:ascii="Consolas" w:eastAsia="Times New Roman" w:hAnsi="Consolas" w:cs="Times New Roman"/>
@@ -6428,6 +7463,7 @@
         </w:rPr>
         <w:t>zones</w:t>
       </w:r>
+      <w:proofErr w:type="spellEnd"/>
       <w:r>
         <w:rPr>
           <w:rFonts w:ascii="Consolas" w:eastAsia="Times New Roman" w:hAnsi="Consolas" w:cs="Times New Roman"/>
@@ -6590,7 +7626,33 @@
           <w:lang w:eastAsia="en-IN"/>
           <w14:ligatures w14:val="none"/>
         </w:rPr>
-        <w:t>"azurerm_virtual_network"</w:t>
+        <w:t>"</w:t>
+      </w:r>
+      <w:proofErr w:type="spellStart"/>
+      <w:r>
+        <w:rPr>
+          <w:rFonts w:ascii="Consolas" w:eastAsia="Times New Roman" w:hAnsi="Consolas" w:cs="Times New Roman"/>
+          <w:color w:val="CE9178"/>
+          <w:kern w:val="0"/>
+          <w:sz w:val="21"/>
+          <w:szCs w:val="21"/>
+          <w:lang w:eastAsia="en-IN"/>
+          <w14:ligatures w14:val="none"/>
+        </w:rPr>
+        <w:t>azurerm_virtual_network</w:t>
+      </w:r>
+      <w:proofErr w:type="spellEnd"/>
+      <w:r>
+        <w:rPr>
+          <w:rFonts w:ascii="Consolas" w:eastAsia="Times New Roman" w:hAnsi="Consolas" w:cs="Times New Roman"/>
+          <w:color w:val="CE9178"/>
+          <w:kern w:val="0"/>
+          <w:sz w:val="21"/>
+          <w:szCs w:val="21"/>
+          <w:lang w:eastAsia="en-IN"/>
+          <w14:ligatures w14:val="none"/>
+        </w:rPr>
+        <w:t>"</w:t>
       </w:r>
       <w:r>
         <w:rPr>
@@ -6703,6 +7765,7 @@
         </w:rPr>
         <w:t>(</w:t>
       </w:r>
+      <w:proofErr w:type="spellStart"/>
       <w:r>
         <w:rPr>
           <w:rFonts w:ascii="Consolas" w:eastAsia="Times New Roman" w:hAnsi="Consolas" w:cs="Times New Roman"/>
@@ -6725,7 +7788,20 @@
           <w:lang w:eastAsia="en-IN"/>
           <w14:ligatures w14:val="none"/>
         </w:rPr>
-        <w:t xml:space="preserve">.combined_list) </w:t>
+        <w:t>.combined_list</w:t>
+      </w:r>
+      <w:proofErr w:type="spellEnd"/>
+      <w:r>
+        <w:rPr>
+          <w:rFonts w:ascii="Consolas" w:eastAsia="Times New Roman" w:hAnsi="Consolas" w:cs="Times New Roman"/>
+          <w:color w:val="CCCCCC"/>
+          <w:kern w:val="0"/>
+          <w:sz w:val="21"/>
+          <w:szCs w:val="21"/>
+          <w:lang w:eastAsia="en-IN"/>
+          <w14:ligatures w14:val="none"/>
+        </w:rPr>
+        <w:t xml:space="preserve">) </w:t>
       </w:r>
       <w:r>
         <w:rPr>
@@ -6800,7 +7876,33 @@
           <w:lang w:eastAsia="en-IN"/>
           <w14:ligatures w14:val="none"/>
         </w:rPr>
-        <w:t>"vnet-</w:t>
+        <w:t>"</w:t>
+      </w:r>
+      <w:proofErr w:type="spellStart"/>
+      <w:r>
+        <w:rPr>
+          <w:rFonts w:ascii="Consolas" w:eastAsia="Times New Roman" w:hAnsi="Consolas" w:cs="Times New Roman"/>
+          <w:color w:val="CE9178"/>
+          <w:kern w:val="0"/>
+          <w:sz w:val="21"/>
+          <w:szCs w:val="21"/>
+          <w:lang w:eastAsia="en-IN"/>
+          <w14:ligatures w14:val="none"/>
+        </w:rPr>
+        <w:t>vnet</w:t>
+      </w:r>
+      <w:proofErr w:type="spellEnd"/>
+      <w:r>
+        <w:rPr>
+          <w:rFonts w:ascii="Consolas" w:eastAsia="Times New Roman" w:hAnsi="Consolas" w:cs="Times New Roman"/>
+          <w:color w:val="CE9178"/>
+          <w:kern w:val="0"/>
+          <w:sz w:val="21"/>
+          <w:szCs w:val="21"/>
+          <w:lang w:eastAsia="en-IN"/>
+          <w14:ligatures w14:val="none"/>
+        </w:rPr>
+        <w:t>-</w:t>
       </w:r>
       <w:r>
         <w:rPr>
@@ -6814,6 +7916,7 @@
         </w:rPr>
         <w:t>${</w:t>
       </w:r>
+      <w:proofErr w:type="spellStart"/>
       <w:r>
         <w:rPr>
           <w:rFonts w:ascii="Consolas" w:eastAsia="Times New Roman" w:hAnsi="Consolas" w:cs="Times New Roman"/>
@@ -6836,8 +7939,22 @@
           <w:lang w:eastAsia="en-IN"/>
           <w14:ligatures w14:val="none"/>
         </w:rPr>
-        <w:t>.combined_list[</w:t>
-      </w:r>
+        <w:t>.combined_list</w:t>
+      </w:r>
+      <w:proofErr w:type="spellEnd"/>
+      <w:r>
+        <w:rPr>
+          <w:rFonts w:ascii="Consolas" w:eastAsia="Times New Roman" w:hAnsi="Consolas" w:cs="Times New Roman"/>
+          <w:color w:val="D4D4D4"/>
+          <w:kern w:val="0"/>
+          <w:sz w:val="21"/>
+          <w:szCs w:val="21"/>
+          <w:lang w:eastAsia="en-IN"/>
+          <w14:ligatures w14:val="none"/>
+        </w:rPr>
+        <w:t>[</w:t>
+      </w:r>
+      <w:proofErr w:type="spellStart"/>
       <w:r>
         <w:rPr>
           <w:rFonts w:ascii="Consolas" w:eastAsia="Times New Roman" w:hAnsi="Consolas" w:cs="Times New Roman"/>
@@ -6874,6 +7991,7 @@
         </w:rPr>
         <w:t>index</w:t>
       </w:r>
+      <w:proofErr w:type="spellEnd"/>
       <w:r>
         <w:rPr>
           <w:rFonts w:ascii="Consolas" w:eastAsia="Times New Roman" w:hAnsi="Consolas" w:cs="Times New Roman"/>
@@ -6935,7 +8053,33 @@
           <w:lang w:eastAsia="en-IN"/>
           <w14:ligatures w14:val="none"/>
         </w:rPr>
-        <w:t xml:space="preserve">  address_space       </w:t>
+        <w:t xml:space="preserve">  </w:t>
+      </w:r>
+      <w:proofErr w:type="spellStart"/>
+      <w:r>
+        <w:rPr>
+          <w:rFonts w:ascii="Consolas" w:eastAsia="Times New Roman" w:hAnsi="Consolas" w:cs="Times New Roman"/>
+          <w:color w:val="CCCCCC"/>
+          <w:kern w:val="0"/>
+          <w:sz w:val="21"/>
+          <w:szCs w:val="21"/>
+          <w:lang w:eastAsia="en-IN"/>
+          <w14:ligatures w14:val="none"/>
+        </w:rPr>
+        <w:t>address_space</w:t>
+      </w:r>
+      <w:proofErr w:type="spellEnd"/>
+      <w:r>
+        <w:rPr>
+          <w:rFonts w:ascii="Consolas" w:eastAsia="Times New Roman" w:hAnsi="Consolas" w:cs="Times New Roman"/>
+          <w:color w:val="CCCCCC"/>
+          <w:kern w:val="0"/>
+          <w:sz w:val="21"/>
+          <w:szCs w:val="21"/>
+          <w:lang w:eastAsia="en-IN"/>
+          <w14:ligatures w14:val="none"/>
+        </w:rPr>
+        <w:t xml:space="preserve">       </w:t>
       </w:r>
       <w:r>
         <w:rPr>
@@ -7073,7 +8217,33 @@
           <w:lang w:eastAsia="en-IN"/>
           <w14:ligatures w14:val="none"/>
         </w:rPr>
-        <w:t xml:space="preserve">  resource_group_name </w:t>
+        <w:t xml:space="preserve">  </w:t>
+      </w:r>
+      <w:proofErr w:type="spellStart"/>
+      <w:r>
+        <w:rPr>
+          <w:rFonts w:ascii="Consolas" w:eastAsia="Times New Roman" w:hAnsi="Consolas" w:cs="Times New Roman"/>
+          <w:color w:val="CCCCCC"/>
+          <w:kern w:val="0"/>
+          <w:sz w:val="21"/>
+          <w:szCs w:val="21"/>
+          <w:lang w:eastAsia="en-IN"/>
+          <w14:ligatures w14:val="none"/>
+        </w:rPr>
+        <w:t>resource_group_name</w:t>
+      </w:r>
+      <w:proofErr w:type="spellEnd"/>
+      <w:r>
+        <w:rPr>
+          <w:rFonts w:ascii="Consolas" w:eastAsia="Times New Roman" w:hAnsi="Consolas" w:cs="Times New Roman"/>
+          <w:color w:val="CCCCCC"/>
+          <w:kern w:val="0"/>
+          <w:sz w:val="21"/>
+          <w:szCs w:val="21"/>
+          <w:lang w:eastAsia="en-IN"/>
+          <w14:ligatures w14:val="none"/>
+        </w:rPr>
+        <w:t xml:space="preserve"> </w:t>
       </w:r>
       <w:r>
         <w:rPr>
@@ -7136,7 +8306,33 @@
           <w:lang w:eastAsia="en-IN"/>
           <w14:ligatures w14:val="none"/>
         </w:rPr>
-        <w:t xml:space="preserve">  depends_on </w:t>
+        <w:t xml:space="preserve">  </w:t>
+      </w:r>
+      <w:proofErr w:type="spellStart"/>
+      <w:r>
+        <w:rPr>
+          <w:rFonts w:ascii="Consolas" w:eastAsia="Times New Roman" w:hAnsi="Consolas" w:cs="Times New Roman"/>
+          <w:color w:val="CCCCCC"/>
+          <w:kern w:val="0"/>
+          <w:sz w:val="21"/>
+          <w:szCs w:val="21"/>
+          <w:lang w:eastAsia="en-IN"/>
+          <w14:ligatures w14:val="none"/>
+        </w:rPr>
+        <w:t>depends_on</w:t>
+      </w:r>
+      <w:proofErr w:type="spellEnd"/>
+      <w:r>
+        <w:rPr>
+          <w:rFonts w:ascii="Consolas" w:eastAsia="Times New Roman" w:hAnsi="Consolas" w:cs="Times New Roman"/>
+          <w:color w:val="CCCCCC"/>
+          <w:kern w:val="0"/>
+          <w:sz w:val="21"/>
+          <w:szCs w:val="21"/>
+          <w:lang w:eastAsia="en-IN"/>
+          <w14:ligatures w14:val="none"/>
+        </w:rPr>
+        <w:t xml:space="preserve"> </w:t>
       </w:r>
       <w:r>
         <w:rPr>
@@ -7160,7 +8356,33 @@
           <w:lang w:eastAsia="en-IN"/>
           <w14:ligatures w14:val="none"/>
         </w:rPr>
-        <w:t xml:space="preserve"> [azurerm_resource_group.function]</w:t>
+        <w:t xml:space="preserve"> [</w:t>
+      </w:r>
+      <w:proofErr w:type="spellStart"/>
+      <w:r>
+        <w:rPr>
+          <w:rFonts w:ascii="Consolas" w:eastAsia="Times New Roman" w:hAnsi="Consolas" w:cs="Times New Roman"/>
+          <w:color w:val="CCCCCC"/>
+          <w:kern w:val="0"/>
+          <w:sz w:val="21"/>
+          <w:szCs w:val="21"/>
+          <w:lang w:eastAsia="en-IN"/>
+          <w14:ligatures w14:val="none"/>
+        </w:rPr>
+        <w:t>azurerm_resource_group.function</w:t>
+      </w:r>
+      <w:proofErr w:type="spellEnd"/>
+      <w:r>
+        <w:rPr>
+          <w:rFonts w:ascii="Consolas" w:eastAsia="Times New Roman" w:hAnsi="Consolas" w:cs="Times New Roman"/>
+          <w:color w:val="CCCCCC"/>
+          <w:kern w:val="0"/>
+          <w:sz w:val="21"/>
+          <w:szCs w:val="21"/>
+          <w:lang w:eastAsia="en-IN"/>
+          <w14:ligatures w14:val="none"/>
+        </w:rPr>
+        <w:t>]</w:t>
       </w:r>
     </w:p>
     <w:p>
@@ -7280,7 +8502,33 @@
           <w:lang w:eastAsia="en-IN"/>
           <w14:ligatures w14:val="none"/>
         </w:rPr>
-        <w:t>"azurerm_storage_account"</w:t>
+        <w:t>"</w:t>
+      </w:r>
+      <w:proofErr w:type="spellStart"/>
+      <w:r>
+        <w:rPr>
+          <w:rFonts w:ascii="Consolas" w:eastAsia="Times New Roman" w:hAnsi="Consolas" w:cs="Times New Roman"/>
+          <w:color w:val="CE9178"/>
+          <w:kern w:val="0"/>
+          <w:sz w:val="21"/>
+          <w:szCs w:val="21"/>
+          <w:lang w:eastAsia="en-IN"/>
+          <w14:ligatures w14:val="none"/>
+        </w:rPr>
+        <w:t>azurerm_storage_account</w:t>
+      </w:r>
+      <w:proofErr w:type="spellEnd"/>
+      <w:r>
+        <w:rPr>
+          <w:rFonts w:ascii="Consolas" w:eastAsia="Times New Roman" w:hAnsi="Consolas" w:cs="Times New Roman"/>
+          <w:color w:val="CE9178"/>
+          <w:kern w:val="0"/>
+          <w:sz w:val="21"/>
+          <w:szCs w:val="21"/>
+          <w:lang w:eastAsia="en-IN"/>
+          <w14:ligatures w14:val="none"/>
+        </w:rPr>
+        <w:t>"</w:t>
       </w:r>
       <w:r>
         <w:rPr>
@@ -7403,7 +8651,33 @@
           <w:lang w:eastAsia="en-IN"/>
           <w14:ligatures w14:val="none"/>
         </w:rPr>
-        <w:t>"%s%s"</w:t>
+        <w:t>"%</w:t>
+      </w:r>
+      <w:proofErr w:type="spellStart"/>
+      <w:r>
+        <w:rPr>
+          <w:rFonts w:ascii="Consolas" w:eastAsia="Times New Roman" w:hAnsi="Consolas" w:cs="Times New Roman"/>
+          <w:color w:val="CE9178"/>
+          <w:kern w:val="0"/>
+          <w:sz w:val="21"/>
+          <w:szCs w:val="21"/>
+          <w:lang w:eastAsia="en-IN"/>
+          <w14:ligatures w14:val="none"/>
+        </w:rPr>
+        <w:t>s%s</w:t>
+      </w:r>
+      <w:proofErr w:type="spellEnd"/>
+      <w:r>
+        <w:rPr>
+          <w:rFonts w:ascii="Consolas" w:eastAsia="Times New Roman" w:hAnsi="Consolas" w:cs="Times New Roman"/>
+          <w:color w:val="CE9178"/>
+          <w:kern w:val="0"/>
+          <w:sz w:val="21"/>
+          <w:szCs w:val="21"/>
+          <w:lang w:eastAsia="en-IN"/>
+          <w14:ligatures w14:val="none"/>
+        </w:rPr>
+        <w:t>"</w:t>
       </w:r>
       <w:r>
         <w:rPr>
@@ -7417,6 +8691,7 @@
         </w:rPr>
         <w:t xml:space="preserve">, </w:t>
       </w:r>
+      <w:proofErr w:type="spellStart"/>
       <w:r>
         <w:rPr>
           <w:rFonts w:ascii="Consolas" w:eastAsia="Times New Roman" w:hAnsi="Consolas" w:cs="Times New Roman"/>
@@ -7453,6 +8728,7 @@
         </w:rPr>
         <w:t>resource_prefix</w:t>
       </w:r>
+      <w:proofErr w:type="spellEnd"/>
       <w:r>
         <w:rPr>
           <w:rFonts w:ascii="Consolas" w:eastAsia="Times New Roman" w:hAnsi="Consolas" w:cs="Times New Roman"/>
@@ -7465,6 +8741,7 @@
         </w:rPr>
         <w:t xml:space="preserve">, </w:t>
       </w:r>
+      <w:proofErr w:type="spellStart"/>
       <w:r>
         <w:rPr>
           <w:rFonts w:ascii="Consolas" w:eastAsia="Times New Roman" w:hAnsi="Consolas" w:cs="Times New Roman"/>
@@ -7501,6 +8778,7 @@
         </w:rPr>
         <w:t>environment</w:t>
       </w:r>
+      <w:proofErr w:type="spellEnd"/>
       <w:r>
         <w:rPr>
           <w:rFonts w:ascii="Consolas" w:eastAsia="Times New Roman" w:hAnsi="Consolas" w:cs="Times New Roman"/>
@@ -7550,7 +8828,33 @@
           <w:lang w:eastAsia="en-IN"/>
           <w14:ligatures w14:val="none"/>
         </w:rPr>
-        <w:t>#%s is the placehodlers for the values</w:t>
+        <w:t xml:space="preserve">#%s is the </w:t>
+      </w:r>
+      <w:proofErr w:type="spellStart"/>
+      <w:r>
+        <w:rPr>
+          <w:rFonts w:ascii="Consolas" w:eastAsia="Times New Roman" w:hAnsi="Consolas" w:cs="Times New Roman"/>
+          <w:color w:val="6A9955"/>
+          <w:kern w:val="0"/>
+          <w:sz w:val="21"/>
+          <w:szCs w:val="21"/>
+          <w:lang w:eastAsia="en-IN"/>
+          <w14:ligatures w14:val="none"/>
+        </w:rPr>
+        <w:t>placehodlers</w:t>
+      </w:r>
+      <w:proofErr w:type="spellEnd"/>
+      <w:r>
+        <w:rPr>
+          <w:rFonts w:ascii="Consolas" w:eastAsia="Times New Roman" w:hAnsi="Consolas" w:cs="Times New Roman"/>
+          <w:color w:val="6A9955"/>
+          <w:kern w:val="0"/>
+          <w:sz w:val="21"/>
+          <w:szCs w:val="21"/>
+          <w:lang w:eastAsia="en-IN"/>
+          <w14:ligatures w14:val="none"/>
+        </w:rPr>
+        <w:t xml:space="preserve"> for the values</w:t>
       </w:r>
     </w:p>
     <w:p>
@@ -7616,7 +8920,33 @@
           <w:lang w:eastAsia="en-IN"/>
           <w14:ligatures w14:val="none"/>
         </w:rPr>
-        <w:t>  resource_group_name      </w:t>
+        <w:t xml:space="preserve">  </w:t>
+      </w:r>
+      <w:proofErr w:type="spellStart"/>
+      <w:r>
+        <w:rPr>
+          <w:rFonts w:ascii="Consolas" w:eastAsia="Times New Roman" w:hAnsi="Consolas" w:cs="Times New Roman"/>
+          <w:color w:val="CCCCCC"/>
+          <w:kern w:val="0"/>
+          <w:sz w:val="21"/>
+          <w:szCs w:val="21"/>
+          <w:lang w:eastAsia="en-IN"/>
+          <w14:ligatures w14:val="none"/>
+        </w:rPr>
+        <w:t>resource_group_name</w:t>
+      </w:r>
+      <w:proofErr w:type="spellEnd"/>
+      <w:r>
+        <w:rPr>
+          <w:rFonts w:ascii="Consolas" w:eastAsia="Times New Roman" w:hAnsi="Consolas" w:cs="Times New Roman"/>
+          <w:color w:val="CCCCCC"/>
+          <w:kern w:val="0"/>
+          <w:sz w:val="21"/>
+          <w:szCs w:val="21"/>
+          <w:lang w:eastAsia="en-IN"/>
+          <w14:ligatures w14:val="none"/>
+        </w:rPr>
+        <w:t xml:space="preserve">      </w:t>
       </w:r>
       <w:r>
         <w:rPr>
@@ -7742,7 +9072,33 @@
           <w:lang w:eastAsia="en-IN"/>
           <w14:ligatures w14:val="none"/>
         </w:rPr>
-        <w:t xml:space="preserve">  account_tier             </w:t>
+        <w:t xml:space="preserve">  </w:t>
+      </w:r>
+      <w:proofErr w:type="spellStart"/>
+      <w:r>
+        <w:rPr>
+          <w:rFonts w:ascii="Consolas" w:eastAsia="Times New Roman" w:hAnsi="Consolas" w:cs="Times New Roman"/>
+          <w:color w:val="CCCCCC"/>
+          <w:kern w:val="0"/>
+          <w:sz w:val="21"/>
+          <w:szCs w:val="21"/>
+          <w:lang w:eastAsia="en-IN"/>
+          <w14:ligatures w14:val="none"/>
+        </w:rPr>
+        <w:t>account_tier</w:t>
+      </w:r>
+      <w:proofErr w:type="spellEnd"/>
+      <w:r>
+        <w:rPr>
+          <w:rFonts w:ascii="Consolas" w:eastAsia="Times New Roman" w:hAnsi="Consolas" w:cs="Times New Roman"/>
+          <w:color w:val="CCCCCC"/>
+          <w:kern w:val="0"/>
+          <w:sz w:val="21"/>
+          <w:szCs w:val="21"/>
+          <w:lang w:eastAsia="en-IN"/>
+          <w14:ligatures w14:val="none"/>
+        </w:rPr>
+        <w:t xml:space="preserve">             </w:t>
       </w:r>
       <w:r>
         <w:rPr>
@@ -7805,7 +9161,33 @@
           <w:lang w:eastAsia="en-IN"/>
           <w14:ligatures w14:val="none"/>
         </w:rPr>
-        <w:t xml:space="preserve">  account_replication_type </w:t>
+        <w:t xml:space="preserve">  </w:t>
+      </w:r>
+      <w:proofErr w:type="spellStart"/>
+      <w:r>
+        <w:rPr>
+          <w:rFonts w:ascii="Consolas" w:eastAsia="Times New Roman" w:hAnsi="Consolas" w:cs="Times New Roman"/>
+          <w:color w:val="CCCCCC"/>
+          <w:kern w:val="0"/>
+          <w:sz w:val="21"/>
+          <w:szCs w:val="21"/>
+          <w:lang w:eastAsia="en-IN"/>
+          <w14:ligatures w14:val="none"/>
+        </w:rPr>
+        <w:t>account_replication_type</w:t>
+      </w:r>
+      <w:proofErr w:type="spellEnd"/>
+      <w:r>
+        <w:rPr>
+          <w:rFonts w:ascii="Consolas" w:eastAsia="Times New Roman" w:hAnsi="Consolas" w:cs="Times New Roman"/>
+          <w:color w:val="CCCCCC"/>
+          <w:kern w:val="0"/>
+          <w:sz w:val="21"/>
+          <w:szCs w:val="21"/>
+          <w:lang w:eastAsia="en-IN"/>
+          <w14:ligatures w14:val="none"/>
+        </w:rPr>
+        <w:t xml:space="preserve"> </w:t>
       </w:r>
       <w:r>
         <w:rPr>
@@ -7969,6 +9351,7 @@
         </w:rPr>
         <w:t xml:space="preserve">, </w:t>
       </w:r>
+      <w:proofErr w:type="spellStart"/>
       <w:r>
         <w:rPr>
           <w:rFonts w:ascii="Consolas" w:eastAsia="Times New Roman" w:hAnsi="Consolas" w:cs="Times New Roman"/>
@@ -8005,6 +9388,7 @@
         </w:rPr>
         <w:t>tags</w:t>
       </w:r>
+      <w:proofErr w:type="spellEnd"/>
       <w:r>
         <w:rPr>
           <w:rFonts w:ascii="Consolas" w:eastAsia="Times New Roman" w:hAnsi="Consolas" w:cs="Times New Roman"/>
@@ -8069,7 +9453,33 @@
           <w:lang w:eastAsia="en-IN"/>
           <w14:ligatures w14:val="none"/>
         </w:rPr>
-        <w:t xml:space="preserve">  depends_on </w:t>
+        <w:t xml:space="preserve">  </w:t>
+      </w:r>
+      <w:proofErr w:type="spellStart"/>
+      <w:r>
+        <w:rPr>
+          <w:rFonts w:ascii="Consolas" w:eastAsia="Times New Roman" w:hAnsi="Consolas" w:cs="Times New Roman"/>
+          <w:color w:val="CCCCCC"/>
+          <w:kern w:val="0"/>
+          <w:sz w:val="21"/>
+          <w:szCs w:val="21"/>
+          <w:lang w:eastAsia="en-IN"/>
+          <w14:ligatures w14:val="none"/>
+        </w:rPr>
+        <w:t>depends_on</w:t>
+      </w:r>
+      <w:proofErr w:type="spellEnd"/>
+      <w:r>
+        <w:rPr>
+          <w:rFonts w:ascii="Consolas" w:eastAsia="Times New Roman" w:hAnsi="Consolas" w:cs="Times New Roman"/>
+          <w:color w:val="CCCCCC"/>
+          <w:kern w:val="0"/>
+          <w:sz w:val="21"/>
+          <w:szCs w:val="21"/>
+          <w:lang w:eastAsia="en-IN"/>
+          <w14:ligatures w14:val="none"/>
+        </w:rPr>
+        <w:t xml:space="preserve"> </w:t>
       </w:r>
       <w:r>
         <w:rPr>
@@ -8093,7 +9503,33 @@
           <w:lang w:eastAsia="en-IN"/>
           <w14:ligatures w14:val="none"/>
         </w:rPr>
-        <w:t xml:space="preserve"> [azurerm_resource_group.function]</w:t>
+        <w:t xml:space="preserve"> [</w:t>
+      </w:r>
+      <w:proofErr w:type="spellStart"/>
+      <w:r>
+        <w:rPr>
+          <w:rFonts w:ascii="Consolas" w:eastAsia="Times New Roman" w:hAnsi="Consolas" w:cs="Times New Roman"/>
+          <w:color w:val="CCCCCC"/>
+          <w:kern w:val="0"/>
+          <w:sz w:val="21"/>
+          <w:szCs w:val="21"/>
+          <w:lang w:eastAsia="en-IN"/>
+          <w14:ligatures w14:val="none"/>
+        </w:rPr>
+        <w:t>azurerm_resource_group.function</w:t>
+      </w:r>
+      <w:proofErr w:type="spellEnd"/>
+      <w:r>
+        <w:rPr>
+          <w:rFonts w:ascii="Consolas" w:eastAsia="Times New Roman" w:hAnsi="Consolas" w:cs="Times New Roman"/>
+          <w:color w:val="CCCCCC"/>
+          <w:kern w:val="0"/>
+          <w:sz w:val="21"/>
+          <w:szCs w:val="21"/>
+          <w:lang w:eastAsia="en-IN"/>
+          <w14:ligatures w14:val="none"/>
+        </w:rPr>
+        <w:t>]</w:t>
       </w:r>
     </w:p>
     <w:p>
@@ -8360,7 +9796,33 @@
           <w:lang w:eastAsia="en-IN"/>
           <w14:ligatures w14:val="none"/>
         </w:rPr>
-        <w:t>"myapp"</w:t>
+        <w:t>"</w:t>
+      </w:r>
+      <w:proofErr w:type="spellStart"/>
+      <w:r>
+        <w:rPr>
+          <w:rFonts w:ascii="Consolas" w:eastAsia="Times New Roman" w:hAnsi="Consolas" w:cs="Times New Roman"/>
+          <w:color w:val="CE9178"/>
+          <w:kern w:val="0"/>
+          <w:sz w:val="21"/>
+          <w:szCs w:val="21"/>
+          <w:lang w:eastAsia="en-IN"/>
+          <w14:ligatures w14:val="none"/>
+        </w:rPr>
+        <w:t>myapp</w:t>
+      </w:r>
+      <w:proofErr w:type="spellEnd"/>
+      <w:r>
+        <w:rPr>
+          <w:rFonts w:ascii="Consolas" w:eastAsia="Times New Roman" w:hAnsi="Consolas" w:cs="Times New Roman"/>
+          <w:color w:val="CE9178"/>
+          <w:kern w:val="0"/>
+          <w:sz w:val="21"/>
+          <w:szCs w:val="21"/>
+          <w:lang w:eastAsia="en-IN"/>
+          <w14:ligatures w14:val="none"/>
+        </w:rPr>
+        <w:t>"</w:t>
       </w:r>
       <w:r>
         <w:rPr>
@@ -8456,7 +9918,43 @@
           <w:sz w:val="28"/>
           <w:szCs w:val="28"/>
         </w:rPr>
-        <w:t xml:space="preserve"> Seperator, var.tags </w:t>
+        <w:t xml:space="preserve"> </w:t>
+      </w:r>
+      <w:proofErr w:type="spellStart"/>
+      <w:r>
+        <w:rPr>
+          <w:rFonts w:ascii="Times New Roman" w:hAnsi="Times New Roman" w:cs="Times New Roman"/>
+          <w:sz w:val="28"/>
+          <w:szCs w:val="28"/>
+        </w:rPr>
+        <w:t>Seperator</w:t>
+      </w:r>
+      <w:proofErr w:type="spellEnd"/>
+      <w:r>
+        <w:rPr>
+          <w:rFonts w:ascii="Times New Roman" w:hAnsi="Times New Roman" w:cs="Times New Roman"/>
+          <w:sz w:val="28"/>
+          <w:szCs w:val="28"/>
+        </w:rPr>
+        <w:t xml:space="preserve">, </w:t>
+      </w:r>
+      <w:proofErr w:type="spellStart"/>
+      <w:r>
+        <w:rPr>
+          <w:rFonts w:ascii="Times New Roman" w:hAnsi="Times New Roman" w:cs="Times New Roman"/>
+          <w:sz w:val="28"/>
+          <w:szCs w:val="28"/>
+        </w:rPr>
+        <w:t>var.tags</w:t>
+      </w:r>
+      <w:proofErr w:type="spellEnd"/>
+      <w:r>
+        <w:rPr>
+          <w:rFonts w:ascii="Times New Roman" w:hAnsi="Times New Roman" w:cs="Times New Roman"/>
+          <w:sz w:val="28"/>
+          <w:szCs w:val="28"/>
+        </w:rPr>
+        <w:t xml:space="preserve"> </w:t>
       </w:r>
       <w:r>
         <w:rPr>
@@ -8594,7 +10092,25 @@
           <w:sz w:val="28"/>
           <w:szCs w:val="28"/>
         </w:rPr>
-        <w:t>variable "storage_account_names" {</w:t>
+        <w:t>variable "</w:t>
+      </w:r>
+      <w:proofErr w:type="spellStart"/>
+      <w:r>
+        <w:rPr>
+          <w:rFonts w:ascii="Times New Roman" w:hAnsi="Times New Roman" w:cs="Times New Roman"/>
+          <w:sz w:val="28"/>
+          <w:szCs w:val="28"/>
+        </w:rPr>
+        <w:t>storage_account_names</w:t>
+      </w:r>
+      <w:proofErr w:type="spellEnd"/>
+      <w:r>
+        <w:rPr>
+          <w:rFonts w:ascii="Times New Roman" w:hAnsi="Times New Roman" w:cs="Times New Roman"/>
+          <w:sz w:val="28"/>
+          <w:szCs w:val="28"/>
+        </w:rPr>
+        <w:t>" {</w:t>
       </w:r>
     </w:p>
     <w:p>
@@ -8654,24 +10170,96 @@
           <w:sz w:val="28"/>
           <w:szCs w:val="28"/>
         </w:rPr>
-        <w:t>variable "account_tiers" {</w:t>
-      </w:r>
-    </w:p>
-    <w:p>
-      <w:pPr>
-        <w:rPr>
-          <w:rFonts w:ascii="Times New Roman" w:hAnsi="Times New Roman" w:cs="Times New Roman"/>
-          <w:sz w:val="28"/>
-          <w:szCs w:val="28"/>
-        </w:rPr>
-      </w:pPr>
-      <w:r>
-        <w:rPr>
-          <w:rFonts w:ascii="Times New Roman" w:hAnsi="Times New Roman" w:cs="Times New Roman"/>
-          <w:sz w:val="28"/>
-          <w:szCs w:val="28"/>
-        </w:rPr>
-        <w:t xml:space="preserve">  default = ["Standard_LRS", "Standard_GRS", "Standard_RAGRS"]</w:t>
+        <w:t>variable "</w:t>
+      </w:r>
+      <w:proofErr w:type="spellStart"/>
+      <w:r>
+        <w:rPr>
+          <w:rFonts w:ascii="Times New Roman" w:hAnsi="Times New Roman" w:cs="Times New Roman"/>
+          <w:sz w:val="28"/>
+          <w:szCs w:val="28"/>
+        </w:rPr>
+        <w:t>account_tiers</w:t>
+      </w:r>
+      <w:proofErr w:type="spellEnd"/>
+      <w:r>
+        <w:rPr>
+          <w:rFonts w:ascii="Times New Roman" w:hAnsi="Times New Roman" w:cs="Times New Roman"/>
+          <w:sz w:val="28"/>
+          <w:szCs w:val="28"/>
+        </w:rPr>
+        <w:t>" {</w:t>
+      </w:r>
+    </w:p>
+    <w:p>
+      <w:pPr>
+        <w:rPr>
+          <w:rFonts w:ascii="Times New Roman" w:hAnsi="Times New Roman" w:cs="Times New Roman"/>
+          <w:sz w:val="28"/>
+          <w:szCs w:val="28"/>
+        </w:rPr>
+      </w:pPr>
+      <w:r>
+        <w:rPr>
+          <w:rFonts w:ascii="Times New Roman" w:hAnsi="Times New Roman" w:cs="Times New Roman"/>
+          <w:sz w:val="28"/>
+          <w:szCs w:val="28"/>
+        </w:rPr>
+        <w:t xml:space="preserve">  default = ["</w:t>
+      </w:r>
+      <w:proofErr w:type="spellStart"/>
+      <w:r>
+        <w:rPr>
+          <w:rFonts w:ascii="Times New Roman" w:hAnsi="Times New Roman" w:cs="Times New Roman"/>
+          <w:sz w:val="28"/>
+          <w:szCs w:val="28"/>
+        </w:rPr>
+        <w:t>Standard_LRS</w:t>
+      </w:r>
+      <w:proofErr w:type="spellEnd"/>
+      <w:r>
+        <w:rPr>
+          <w:rFonts w:ascii="Times New Roman" w:hAnsi="Times New Roman" w:cs="Times New Roman"/>
+          <w:sz w:val="28"/>
+          <w:szCs w:val="28"/>
+        </w:rPr>
+        <w:t>", "</w:t>
+      </w:r>
+      <w:proofErr w:type="spellStart"/>
+      <w:r>
+        <w:rPr>
+          <w:rFonts w:ascii="Times New Roman" w:hAnsi="Times New Roman" w:cs="Times New Roman"/>
+          <w:sz w:val="28"/>
+          <w:szCs w:val="28"/>
+        </w:rPr>
+        <w:t>Standard_GRS</w:t>
+      </w:r>
+      <w:proofErr w:type="spellEnd"/>
+      <w:r>
+        <w:rPr>
+          <w:rFonts w:ascii="Times New Roman" w:hAnsi="Times New Roman" w:cs="Times New Roman"/>
+          <w:sz w:val="28"/>
+          <w:szCs w:val="28"/>
+        </w:rPr>
+        <w:t>", "</w:t>
+      </w:r>
+      <w:proofErr w:type="spellStart"/>
+      <w:r>
+        <w:rPr>
+          <w:rFonts w:ascii="Times New Roman" w:hAnsi="Times New Roman" w:cs="Times New Roman"/>
+          <w:sz w:val="28"/>
+          <w:szCs w:val="28"/>
+        </w:rPr>
+        <w:t>Standard_RAGRS</w:t>
+      </w:r>
+      <w:proofErr w:type="spellEnd"/>
+      <w:r>
+        <w:rPr>
+          <w:rFonts w:ascii="Times New Roman" w:hAnsi="Times New Roman" w:cs="Times New Roman"/>
+          <w:sz w:val="28"/>
+          <w:szCs w:val="28"/>
+        </w:rPr>
+        <w:t>"]</w:t>
       </w:r>
     </w:p>
     <w:p>
@@ -8715,135 +10303,317 @@
           <w:sz w:val="28"/>
           <w:szCs w:val="28"/>
         </w:rPr>
-        <w:t># Specify the count based on the length of storage_account_names</w:t>
-      </w:r>
-    </w:p>
-    <w:p>
-      <w:pPr>
-        <w:rPr>
-          <w:rFonts w:ascii="Times New Roman" w:hAnsi="Times New Roman" w:cs="Times New Roman"/>
-          <w:sz w:val="28"/>
-          <w:szCs w:val="28"/>
-        </w:rPr>
-      </w:pPr>
-      <w:r>
-        <w:rPr>
-          <w:rFonts w:ascii="Times New Roman" w:hAnsi="Times New Roman" w:cs="Times New Roman"/>
-          <w:sz w:val="28"/>
-          <w:szCs w:val="28"/>
-        </w:rPr>
-        <w:t>resource "azurerm_storage_account" "example" {</w:t>
-      </w:r>
-    </w:p>
-    <w:p>
-      <w:pPr>
-        <w:rPr>
-          <w:rFonts w:ascii="Times New Roman" w:hAnsi="Times New Roman" w:cs="Times New Roman"/>
-          <w:sz w:val="28"/>
-          <w:szCs w:val="28"/>
-        </w:rPr>
-      </w:pPr>
-      <w:r>
-        <w:rPr>
-          <w:rFonts w:ascii="Times New Roman" w:hAnsi="Times New Roman" w:cs="Times New Roman"/>
-          <w:sz w:val="28"/>
-          <w:szCs w:val="28"/>
-        </w:rPr>
-        <w:t xml:space="preserve">  count                     = length(var.storage_account_names)</w:t>
-      </w:r>
-    </w:p>
-    <w:p>
-      <w:pPr>
-        <w:rPr>
-          <w:rFonts w:ascii="Times New Roman" w:hAnsi="Times New Roman" w:cs="Times New Roman"/>
-          <w:sz w:val="28"/>
-          <w:szCs w:val="28"/>
-        </w:rPr>
-      </w:pPr>
-    </w:p>
-    <w:p>
-      <w:pPr>
-        <w:rPr>
-          <w:rFonts w:ascii="Times New Roman" w:hAnsi="Times New Roman" w:cs="Times New Roman"/>
-          <w:sz w:val="28"/>
-          <w:szCs w:val="28"/>
-        </w:rPr>
-      </w:pPr>
-      <w:r>
-        <w:rPr>
-          <w:rFonts w:ascii="Times New Roman" w:hAnsi="Times New Roman" w:cs="Times New Roman"/>
-          <w:sz w:val="28"/>
-          <w:szCs w:val="28"/>
-        </w:rPr>
-        <w:t xml:space="preserve">  name                      = var.storage_account_names[count.index]</w:t>
-      </w:r>
-    </w:p>
-    <w:p>
-      <w:pPr>
-        <w:rPr>
-          <w:rFonts w:ascii="Times New Roman" w:hAnsi="Times New Roman" w:cs="Times New Roman"/>
-          <w:sz w:val="28"/>
-          <w:szCs w:val="28"/>
-        </w:rPr>
-      </w:pPr>
-      <w:r>
-        <w:rPr>
-          <w:rFonts w:ascii="Times New Roman" w:hAnsi="Times New Roman" w:cs="Times New Roman"/>
-          <w:sz w:val="28"/>
-          <w:szCs w:val="28"/>
-        </w:rPr>
-        <w:t xml:space="preserve">  resource_group_name       = azurerm_resource_group.example.name</w:t>
-      </w:r>
-    </w:p>
-    <w:p>
-      <w:pPr>
-        <w:rPr>
-          <w:rFonts w:ascii="Times New Roman" w:hAnsi="Times New Roman" w:cs="Times New Roman"/>
-          <w:sz w:val="28"/>
-          <w:szCs w:val="28"/>
-        </w:rPr>
-      </w:pPr>
-      <w:r>
-        <w:rPr>
-          <w:rFonts w:ascii="Times New Roman" w:hAnsi="Times New Roman" w:cs="Times New Roman"/>
-          <w:sz w:val="28"/>
-          <w:szCs w:val="28"/>
-        </w:rPr>
-        <w:t xml:space="preserve">  location                  = azurerm_resource_group.example.location</w:t>
-      </w:r>
-    </w:p>
-    <w:p>
-      <w:pPr>
-        <w:rPr>
-          <w:rFonts w:ascii="Times New Roman" w:hAnsi="Times New Roman" w:cs="Times New Roman"/>
-          <w:sz w:val="28"/>
-          <w:szCs w:val="28"/>
-        </w:rPr>
-      </w:pPr>
-      <w:r>
-        <w:rPr>
-          <w:rFonts w:ascii="Times New Roman" w:hAnsi="Times New Roman" w:cs="Times New Roman"/>
-          <w:sz w:val="28"/>
-          <w:szCs w:val="28"/>
-        </w:rPr>
-        <w:t xml:space="preserve">  account_tier              = var.account_tiers[count.index]</w:t>
-      </w:r>
-    </w:p>
-    <w:p>
-      <w:pPr>
-        <w:rPr>
-          <w:rFonts w:ascii="Times New Roman" w:hAnsi="Times New Roman" w:cs="Times New Roman"/>
-          <w:sz w:val="28"/>
-          <w:szCs w:val="28"/>
-        </w:rPr>
-      </w:pPr>
-      <w:r>
-        <w:rPr>
-          <w:rFonts w:ascii="Times New Roman" w:hAnsi="Times New Roman" w:cs="Times New Roman"/>
-          <w:sz w:val="28"/>
-          <w:szCs w:val="28"/>
-        </w:rPr>
-        <w:t xml:space="preserve">  account_replication_type  = "LRS"</w:t>
+        <w:t xml:space="preserve"># Specify the count based on the length of </w:t>
+      </w:r>
+      <w:proofErr w:type="spellStart"/>
+      <w:r>
+        <w:rPr>
+          <w:rFonts w:ascii="Times New Roman" w:hAnsi="Times New Roman" w:cs="Times New Roman"/>
+          <w:sz w:val="28"/>
+          <w:szCs w:val="28"/>
+        </w:rPr>
+        <w:t>storage_account_names</w:t>
+      </w:r>
+      <w:proofErr w:type="spellEnd"/>
+    </w:p>
+    <w:p>
+      <w:pPr>
+        <w:rPr>
+          <w:rFonts w:ascii="Times New Roman" w:hAnsi="Times New Roman" w:cs="Times New Roman"/>
+          <w:sz w:val="28"/>
+          <w:szCs w:val="28"/>
+        </w:rPr>
+      </w:pPr>
+      <w:r>
+        <w:rPr>
+          <w:rFonts w:ascii="Times New Roman" w:hAnsi="Times New Roman" w:cs="Times New Roman"/>
+          <w:sz w:val="28"/>
+          <w:szCs w:val="28"/>
+        </w:rPr>
+        <w:t>resource "</w:t>
+      </w:r>
+      <w:proofErr w:type="spellStart"/>
+      <w:r>
+        <w:rPr>
+          <w:rFonts w:ascii="Times New Roman" w:hAnsi="Times New Roman" w:cs="Times New Roman"/>
+          <w:sz w:val="28"/>
+          <w:szCs w:val="28"/>
+        </w:rPr>
+        <w:t>azurerm_storage_account</w:t>
+      </w:r>
+      <w:proofErr w:type="spellEnd"/>
+      <w:r>
+        <w:rPr>
+          <w:rFonts w:ascii="Times New Roman" w:hAnsi="Times New Roman" w:cs="Times New Roman"/>
+          <w:sz w:val="28"/>
+          <w:szCs w:val="28"/>
+        </w:rPr>
+        <w:t>" "example" {</w:t>
+      </w:r>
+    </w:p>
+    <w:p>
+      <w:pPr>
+        <w:rPr>
+          <w:rFonts w:ascii="Times New Roman" w:hAnsi="Times New Roman" w:cs="Times New Roman"/>
+          <w:sz w:val="28"/>
+          <w:szCs w:val="28"/>
+        </w:rPr>
+      </w:pPr>
+      <w:r>
+        <w:rPr>
+          <w:rFonts w:ascii="Times New Roman" w:hAnsi="Times New Roman" w:cs="Times New Roman"/>
+          <w:sz w:val="28"/>
+          <w:szCs w:val="28"/>
+        </w:rPr>
+        <w:t xml:space="preserve">  count                     = length(</w:t>
+      </w:r>
+      <w:proofErr w:type="spellStart"/>
+      <w:r>
+        <w:rPr>
+          <w:rFonts w:ascii="Times New Roman" w:hAnsi="Times New Roman" w:cs="Times New Roman"/>
+          <w:sz w:val="28"/>
+          <w:szCs w:val="28"/>
+        </w:rPr>
+        <w:t>var.storage_account_names</w:t>
+      </w:r>
+      <w:proofErr w:type="spellEnd"/>
+      <w:r>
+        <w:rPr>
+          <w:rFonts w:ascii="Times New Roman" w:hAnsi="Times New Roman" w:cs="Times New Roman"/>
+          <w:sz w:val="28"/>
+          <w:szCs w:val="28"/>
+        </w:rPr>
+        <w:t>)</w:t>
+      </w:r>
+    </w:p>
+    <w:p>
+      <w:pPr>
+        <w:rPr>
+          <w:rFonts w:ascii="Times New Roman" w:hAnsi="Times New Roman" w:cs="Times New Roman"/>
+          <w:sz w:val="28"/>
+          <w:szCs w:val="28"/>
+        </w:rPr>
+      </w:pPr>
+    </w:p>
+    <w:p>
+      <w:pPr>
+        <w:rPr>
+          <w:rFonts w:ascii="Times New Roman" w:hAnsi="Times New Roman" w:cs="Times New Roman"/>
+          <w:sz w:val="28"/>
+          <w:szCs w:val="28"/>
+        </w:rPr>
+      </w:pPr>
+      <w:r>
+        <w:rPr>
+          <w:rFonts w:ascii="Times New Roman" w:hAnsi="Times New Roman" w:cs="Times New Roman"/>
+          <w:sz w:val="28"/>
+          <w:szCs w:val="28"/>
+        </w:rPr>
+        <w:t xml:space="preserve">  name                      = </w:t>
+      </w:r>
+      <w:proofErr w:type="spellStart"/>
+      <w:r>
+        <w:rPr>
+          <w:rFonts w:ascii="Times New Roman" w:hAnsi="Times New Roman" w:cs="Times New Roman"/>
+          <w:sz w:val="28"/>
+          <w:szCs w:val="28"/>
+        </w:rPr>
+        <w:t>var.storage_account_names</w:t>
+      </w:r>
+      <w:proofErr w:type="spellEnd"/>
+      <w:r>
+        <w:rPr>
+          <w:rFonts w:ascii="Times New Roman" w:hAnsi="Times New Roman" w:cs="Times New Roman"/>
+          <w:sz w:val="28"/>
+          <w:szCs w:val="28"/>
+        </w:rPr>
+        <w:t>[</w:t>
+      </w:r>
+      <w:proofErr w:type="spellStart"/>
+      <w:r>
+        <w:rPr>
+          <w:rFonts w:ascii="Times New Roman" w:hAnsi="Times New Roman" w:cs="Times New Roman"/>
+          <w:sz w:val="28"/>
+          <w:szCs w:val="28"/>
+        </w:rPr>
+        <w:t>count.index</w:t>
+      </w:r>
+      <w:proofErr w:type="spellEnd"/>
+      <w:r>
+        <w:rPr>
+          <w:rFonts w:ascii="Times New Roman" w:hAnsi="Times New Roman" w:cs="Times New Roman"/>
+          <w:sz w:val="28"/>
+          <w:szCs w:val="28"/>
+        </w:rPr>
+        <w:t>]</w:t>
+      </w:r>
+    </w:p>
+    <w:p>
+      <w:pPr>
+        <w:rPr>
+          <w:rFonts w:ascii="Times New Roman" w:hAnsi="Times New Roman" w:cs="Times New Roman"/>
+          <w:sz w:val="28"/>
+          <w:szCs w:val="28"/>
+        </w:rPr>
+      </w:pPr>
+      <w:r>
+        <w:rPr>
+          <w:rFonts w:ascii="Times New Roman" w:hAnsi="Times New Roman" w:cs="Times New Roman"/>
+          <w:sz w:val="28"/>
+          <w:szCs w:val="28"/>
+        </w:rPr>
+        <w:t xml:space="preserve">  </w:t>
+      </w:r>
+      <w:proofErr w:type="spellStart"/>
+      <w:r>
+        <w:rPr>
+          <w:rFonts w:ascii="Times New Roman" w:hAnsi="Times New Roman" w:cs="Times New Roman"/>
+          <w:sz w:val="28"/>
+          <w:szCs w:val="28"/>
+        </w:rPr>
+        <w:t>resource_group_name</w:t>
+      </w:r>
+      <w:proofErr w:type="spellEnd"/>
+      <w:r>
+        <w:rPr>
+          <w:rFonts w:ascii="Times New Roman" w:hAnsi="Times New Roman" w:cs="Times New Roman"/>
+          <w:sz w:val="28"/>
+          <w:szCs w:val="28"/>
+        </w:rPr>
+        <w:t xml:space="preserve">       = azurerm_resource_group.example.name</w:t>
+      </w:r>
+    </w:p>
+    <w:p>
+      <w:pPr>
+        <w:rPr>
+          <w:rFonts w:ascii="Times New Roman" w:hAnsi="Times New Roman" w:cs="Times New Roman"/>
+          <w:sz w:val="28"/>
+          <w:szCs w:val="28"/>
+        </w:rPr>
+      </w:pPr>
+      <w:r>
+        <w:rPr>
+          <w:rFonts w:ascii="Times New Roman" w:hAnsi="Times New Roman" w:cs="Times New Roman"/>
+          <w:sz w:val="28"/>
+          <w:szCs w:val="28"/>
+        </w:rPr>
+        <w:t xml:space="preserve">  location                  = </w:t>
+      </w:r>
+      <w:proofErr w:type="spellStart"/>
+      <w:r>
+        <w:rPr>
+          <w:rFonts w:ascii="Times New Roman" w:hAnsi="Times New Roman" w:cs="Times New Roman"/>
+          <w:sz w:val="28"/>
+          <w:szCs w:val="28"/>
+        </w:rPr>
+        <w:t>azurerm_resource_group.example.location</w:t>
+      </w:r>
+      <w:proofErr w:type="spellEnd"/>
+    </w:p>
+    <w:p>
+      <w:pPr>
+        <w:rPr>
+          <w:rFonts w:ascii="Times New Roman" w:hAnsi="Times New Roman" w:cs="Times New Roman"/>
+          <w:sz w:val="28"/>
+          <w:szCs w:val="28"/>
+        </w:rPr>
+      </w:pPr>
+      <w:r>
+        <w:rPr>
+          <w:rFonts w:ascii="Times New Roman" w:hAnsi="Times New Roman" w:cs="Times New Roman"/>
+          <w:sz w:val="28"/>
+          <w:szCs w:val="28"/>
+        </w:rPr>
+        <w:t xml:space="preserve">  </w:t>
+      </w:r>
+      <w:proofErr w:type="spellStart"/>
+      <w:r>
+        <w:rPr>
+          <w:rFonts w:ascii="Times New Roman" w:hAnsi="Times New Roman" w:cs="Times New Roman"/>
+          <w:sz w:val="28"/>
+          <w:szCs w:val="28"/>
+        </w:rPr>
+        <w:t>account_tier</w:t>
+      </w:r>
+      <w:proofErr w:type="spellEnd"/>
+      <w:r>
+        <w:rPr>
+          <w:rFonts w:ascii="Times New Roman" w:hAnsi="Times New Roman" w:cs="Times New Roman"/>
+          <w:sz w:val="28"/>
+          <w:szCs w:val="28"/>
+        </w:rPr>
+        <w:t xml:space="preserve">              = </w:t>
+      </w:r>
+      <w:proofErr w:type="spellStart"/>
+      <w:r>
+        <w:rPr>
+          <w:rFonts w:ascii="Times New Roman" w:hAnsi="Times New Roman" w:cs="Times New Roman"/>
+          <w:sz w:val="28"/>
+          <w:szCs w:val="28"/>
+        </w:rPr>
+        <w:t>var.account_tiers</w:t>
+      </w:r>
+      <w:proofErr w:type="spellEnd"/>
+      <w:r>
+        <w:rPr>
+          <w:rFonts w:ascii="Times New Roman" w:hAnsi="Times New Roman" w:cs="Times New Roman"/>
+          <w:sz w:val="28"/>
+          <w:szCs w:val="28"/>
+        </w:rPr>
+        <w:t>[</w:t>
+      </w:r>
+      <w:proofErr w:type="spellStart"/>
+      <w:r>
+        <w:rPr>
+          <w:rFonts w:ascii="Times New Roman" w:hAnsi="Times New Roman" w:cs="Times New Roman"/>
+          <w:sz w:val="28"/>
+          <w:szCs w:val="28"/>
+        </w:rPr>
+        <w:t>count.index</w:t>
+      </w:r>
+      <w:proofErr w:type="spellEnd"/>
+      <w:r>
+        <w:rPr>
+          <w:rFonts w:ascii="Times New Roman" w:hAnsi="Times New Roman" w:cs="Times New Roman"/>
+          <w:sz w:val="28"/>
+          <w:szCs w:val="28"/>
+        </w:rPr>
+        <w:t>]</w:t>
+      </w:r>
+    </w:p>
+    <w:p>
+      <w:pPr>
+        <w:rPr>
+          <w:rFonts w:ascii="Times New Roman" w:hAnsi="Times New Roman" w:cs="Times New Roman"/>
+          <w:sz w:val="28"/>
+          <w:szCs w:val="28"/>
+        </w:rPr>
+      </w:pPr>
+      <w:r>
+        <w:rPr>
+          <w:rFonts w:ascii="Times New Roman" w:hAnsi="Times New Roman" w:cs="Times New Roman"/>
+          <w:sz w:val="28"/>
+          <w:szCs w:val="28"/>
+        </w:rPr>
+        <w:t xml:space="preserve">  </w:t>
+      </w:r>
+      <w:proofErr w:type="spellStart"/>
+      <w:r>
+        <w:rPr>
+          <w:rFonts w:ascii="Times New Roman" w:hAnsi="Times New Roman" w:cs="Times New Roman"/>
+          <w:sz w:val="28"/>
+          <w:szCs w:val="28"/>
+        </w:rPr>
+        <w:t>account_replication_type</w:t>
+      </w:r>
+      <w:proofErr w:type="spellEnd"/>
+      <w:r>
+        <w:rPr>
+          <w:rFonts w:ascii="Times New Roman" w:hAnsi="Times New Roman" w:cs="Times New Roman"/>
+          <w:sz w:val="28"/>
+          <w:szCs w:val="28"/>
+        </w:rPr>
+        <w:t xml:space="preserve">  = "LRS"</w:t>
       </w:r>
     </w:p>
     <w:p>
@@ -8903,24 +10673,60 @@
           <w:sz w:val="28"/>
           <w:szCs w:val="28"/>
         </w:rPr>
-        <w:t>resource "azurerm_resource_group" "example" {</w:t>
-      </w:r>
-    </w:p>
-    <w:p>
-      <w:pPr>
-        <w:rPr>
-          <w:rFonts w:ascii="Times New Roman" w:hAnsi="Times New Roman" w:cs="Times New Roman"/>
-          <w:sz w:val="28"/>
-          <w:szCs w:val="28"/>
-        </w:rPr>
-      </w:pPr>
-      <w:r>
-        <w:rPr>
-          <w:rFonts w:ascii="Times New Roman" w:hAnsi="Times New Roman" w:cs="Times New Roman"/>
-          <w:sz w:val="28"/>
-          <w:szCs w:val="28"/>
-        </w:rPr>
-        <w:t xml:space="preserve">  name     = "example-rg"</w:t>
+        <w:t>resource "</w:t>
+      </w:r>
+      <w:proofErr w:type="spellStart"/>
+      <w:r>
+        <w:rPr>
+          <w:rFonts w:ascii="Times New Roman" w:hAnsi="Times New Roman" w:cs="Times New Roman"/>
+          <w:sz w:val="28"/>
+          <w:szCs w:val="28"/>
+        </w:rPr>
+        <w:t>azurerm_resource_group</w:t>
+      </w:r>
+      <w:proofErr w:type="spellEnd"/>
+      <w:r>
+        <w:rPr>
+          <w:rFonts w:ascii="Times New Roman" w:hAnsi="Times New Roman" w:cs="Times New Roman"/>
+          <w:sz w:val="28"/>
+          <w:szCs w:val="28"/>
+        </w:rPr>
+        <w:t>" "example" {</w:t>
+      </w:r>
+    </w:p>
+    <w:p>
+      <w:pPr>
+        <w:rPr>
+          <w:rFonts w:ascii="Times New Roman" w:hAnsi="Times New Roman" w:cs="Times New Roman"/>
+          <w:sz w:val="28"/>
+          <w:szCs w:val="28"/>
+        </w:rPr>
+      </w:pPr>
+      <w:r>
+        <w:rPr>
+          <w:rFonts w:ascii="Times New Roman" w:hAnsi="Times New Roman" w:cs="Times New Roman"/>
+          <w:sz w:val="28"/>
+          <w:szCs w:val="28"/>
+        </w:rPr>
+        <w:t xml:space="preserve">  name     = "example-</w:t>
+      </w:r>
+      <w:proofErr w:type="spellStart"/>
+      <w:r>
+        <w:rPr>
+          <w:rFonts w:ascii="Times New Roman" w:hAnsi="Times New Roman" w:cs="Times New Roman"/>
+          <w:sz w:val="28"/>
+          <w:szCs w:val="28"/>
+        </w:rPr>
+        <w:t>rg</w:t>
+      </w:r>
+      <w:proofErr w:type="spellEnd"/>
+      <w:r>
+        <w:rPr>
+          <w:rFonts w:ascii="Times New Roman" w:hAnsi="Times New Roman" w:cs="Times New Roman"/>
+          <w:sz w:val="28"/>
+          <w:szCs w:val="28"/>
+        </w:rPr>
+        <w:t>"</w:t>
       </w:r>
     </w:p>
     <w:p>
@@ -8984,8 +10790,9 @@
           <w:sz w:val="28"/>
           <w:szCs w:val="28"/>
         </w:rPr>
-        <w:t xml:space="preserve">Terraform For_each </w:t>
-      </w:r>
+        <w:t xml:space="preserve">Terraform </w:t>
+      </w:r>
+      <w:proofErr w:type="spellStart"/>
       <w:r>
         <w:rPr>
           <w:rFonts w:ascii="Times New Roman" w:hAnsi="Times New Roman" w:cs="Times New Roman"/>
@@ -8994,8 +10801,9 @@
           <w:sz w:val="28"/>
           <w:szCs w:val="28"/>
         </w:rPr>
-        <w:sym w:font="Wingdings" w:char="F0E0"/>
-      </w:r>
+        <w:t>For_each</w:t>
+      </w:r>
+      <w:proofErr w:type="spellEnd"/>
       <w:r>
         <w:rPr>
           <w:rFonts w:ascii="Times New Roman" w:hAnsi="Times New Roman" w:cs="Times New Roman"/>
@@ -9004,6 +10812,26 @@
           <w:sz w:val="28"/>
           <w:szCs w:val="28"/>
         </w:rPr>
+        <w:t xml:space="preserve"> </w:t>
+      </w:r>
+      <w:r>
+        <w:rPr>
+          <w:rFonts w:ascii="Times New Roman" w:hAnsi="Times New Roman" w:cs="Times New Roman"/>
+          <w:b/>
+          <w:bCs/>
+          <w:sz w:val="28"/>
+          <w:szCs w:val="28"/>
+        </w:rPr>
+        <w:sym w:font="Wingdings" w:char="F0E0"/>
+      </w:r>
+      <w:r>
+        <w:rPr>
+          <w:rFonts w:ascii="Times New Roman" w:hAnsi="Times New Roman" w:cs="Times New Roman"/>
+          <w:b/>
+          <w:bCs/>
+          <w:sz w:val="28"/>
+          <w:szCs w:val="28"/>
+        </w:rPr>
         <w:t xml:space="preserve"> Meta-argument</w:t>
       </w:r>
     </w:p>
@@ -9081,6 +10909,7 @@
         </w:rPr>
         <w:t xml:space="preserve">  </w:t>
       </w:r>
+      <w:proofErr w:type="spellStart"/>
       <w:r>
         <w:rPr>
           <w:rFonts w:ascii="Consolas" w:eastAsia="Times New Roman" w:hAnsi="Consolas" w:cs="Times New Roman"/>
@@ -9093,6 +10922,7 @@
         </w:rPr>
         <w:t>LeagueCup</w:t>
       </w:r>
+      <w:proofErr w:type="spellEnd"/>
       <w:r>
         <w:rPr>
           <w:rFonts w:ascii="Consolas" w:eastAsia="Times New Roman" w:hAnsi="Consolas" w:cs="Times New Roman"/>
@@ -9163,7 +10993,33 @@
           <w:lang w:eastAsia="en-IN"/>
           <w14:ligatures w14:val="none"/>
         </w:rPr>
-        <w:t>"RealMadrid"</w:t>
+        <w:t>"</w:t>
+      </w:r>
+      <w:proofErr w:type="spellStart"/>
+      <w:r>
+        <w:rPr>
+          <w:rFonts w:ascii="Consolas" w:eastAsia="Times New Roman" w:hAnsi="Consolas" w:cs="Times New Roman"/>
+          <w:color w:val="CE9178"/>
+          <w:kern w:val="0"/>
+          <w:sz w:val="21"/>
+          <w:szCs w:val="21"/>
+          <w:lang w:eastAsia="en-IN"/>
+          <w14:ligatures w14:val="none"/>
+        </w:rPr>
+        <w:t>RealMadrid</w:t>
+      </w:r>
+      <w:proofErr w:type="spellEnd"/>
+      <w:r>
+        <w:rPr>
+          <w:rFonts w:ascii="Consolas" w:eastAsia="Times New Roman" w:hAnsi="Consolas" w:cs="Times New Roman"/>
+          <w:color w:val="CE9178"/>
+          <w:kern w:val="0"/>
+          <w:sz w:val="21"/>
+          <w:szCs w:val="21"/>
+          <w:lang w:eastAsia="en-IN"/>
+          <w14:ligatures w14:val="none"/>
+        </w:rPr>
+        <w:t>"</w:t>
       </w:r>
       <w:r>
         <w:rPr>
@@ -9187,7 +11043,33 @@
           <w:lang w:eastAsia="en-IN"/>
           <w14:ligatures w14:val="none"/>
         </w:rPr>
-        <w:t>"InterMiami"</w:t>
+        <w:t>"</w:t>
+      </w:r>
+      <w:proofErr w:type="spellStart"/>
+      <w:r>
+        <w:rPr>
+          <w:rFonts w:ascii="Consolas" w:eastAsia="Times New Roman" w:hAnsi="Consolas" w:cs="Times New Roman"/>
+          <w:color w:val="CE9178"/>
+          <w:kern w:val="0"/>
+          <w:sz w:val="21"/>
+          <w:szCs w:val="21"/>
+          <w:lang w:eastAsia="en-IN"/>
+          <w14:ligatures w14:val="none"/>
+        </w:rPr>
+        <w:t>InterMiami</w:t>
+      </w:r>
+      <w:proofErr w:type="spellEnd"/>
+      <w:r>
+        <w:rPr>
+          <w:rFonts w:ascii="Consolas" w:eastAsia="Times New Roman" w:hAnsi="Consolas" w:cs="Times New Roman"/>
+          <w:color w:val="CE9178"/>
+          <w:kern w:val="0"/>
+          <w:sz w:val="21"/>
+          <w:szCs w:val="21"/>
+          <w:lang w:eastAsia="en-IN"/>
+          <w14:ligatures w14:val="none"/>
+        </w:rPr>
+        <w:t>"</w:t>
       </w:r>
       <w:r>
         <w:rPr>
@@ -9211,7 +11093,33 @@
           <w:lang w:eastAsia="en-IN"/>
           <w14:ligatures w14:val="none"/>
         </w:rPr>
-        <w:t>"ManchesterCity"</w:t>
+        <w:t>"</w:t>
+      </w:r>
+      <w:proofErr w:type="spellStart"/>
+      <w:r>
+        <w:rPr>
+          <w:rFonts w:ascii="Consolas" w:eastAsia="Times New Roman" w:hAnsi="Consolas" w:cs="Times New Roman"/>
+          <w:color w:val="CE9178"/>
+          <w:kern w:val="0"/>
+          <w:sz w:val="21"/>
+          <w:szCs w:val="21"/>
+          <w:lang w:eastAsia="en-IN"/>
+          <w14:ligatures w14:val="none"/>
+        </w:rPr>
+        <w:t>ManchesterCity</w:t>
+      </w:r>
+      <w:proofErr w:type="spellEnd"/>
+      <w:r>
+        <w:rPr>
+          <w:rFonts w:ascii="Consolas" w:eastAsia="Times New Roman" w:hAnsi="Consolas" w:cs="Times New Roman"/>
+          <w:color w:val="CE9178"/>
+          <w:kern w:val="0"/>
+          <w:sz w:val="21"/>
+          <w:szCs w:val="21"/>
+          <w:lang w:eastAsia="en-IN"/>
+          <w14:ligatures w14:val="none"/>
+        </w:rPr>
+        <w:t>"</w:t>
       </w:r>
       <w:r>
         <w:rPr>
@@ -9301,7 +11209,33 @@
           <w:lang w:eastAsia="en-IN"/>
           <w14:ligatures w14:val="none"/>
         </w:rPr>
-        <w:t>"null_resource"</w:t>
+        <w:t>"</w:t>
+      </w:r>
+      <w:proofErr w:type="spellStart"/>
+      <w:r>
+        <w:rPr>
+          <w:rFonts w:ascii="Consolas" w:eastAsia="Times New Roman" w:hAnsi="Consolas" w:cs="Times New Roman"/>
+          <w:color w:val="CE9178"/>
+          <w:kern w:val="0"/>
+          <w:sz w:val="21"/>
+          <w:szCs w:val="21"/>
+          <w:lang w:eastAsia="en-IN"/>
+          <w14:ligatures w14:val="none"/>
+        </w:rPr>
+        <w:t>null_resource</w:t>
+      </w:r>
+      <w:proofErr w:type="spellEnd"/>
+      <w:r>
+        <w:rPr>
+          <w:rFonts w:ascii="Consolas" w:eastAsia="Times New Roman" w:hAnsi="Consolas" w:cs="Times New Roman"/>
+          <w:color w:val="CE9178"/>
+          <w:kern w:val="0"/>
+          <w:sz w:val="21"/>
+          <w:szCs w:val="21"/>
+          <w:lang w:eastAsia="en-IN"/>
+          <w14:ligatures w14:val="none"/>
+        </w:rPr>
+        <w:t>"</w:t>
       </w:r>
       <w:r>
         <w:rPr>
@@ -9364,7 +11298,33 @@
           <w:lang w:eastAsia="en-IN"/>
           <w14:ligatures w14:val="none"/>
         </w:rPr>
-        <w:t xml:space="preserve">  for_each </w:t>
+        <w:t xml:space="preserve">  </w:t>
+      </w:r>
+      <w:proofErr w:type="spellStart"/>
+      <w:r>
+        <w:rPr>
+          <w:rFonts w:ascii="Consolas" w:eastAsia="Times New Roman" w:hAnsi="Consolas" w:cs="Times New Roman"/>
+          <w:color w:val="CCCCCC"/>
+          <w:kern w:val="0"/>
+          <w:sz w:val="21"/>
+          <w:szCs w:val="21"/>
+          <w:lang w:eastAsia="en-IN"/>
+          <w14:ligatures w14:val="none"/>
+        </w:rPr>
+        <w:t>for_each</w:t>
+      </w:r>
+      <w:proofErr w:type="spellEnd"/>
+      <w:r>
+        <w:rPr>
+          <w:rFonts w:ascii="Consolas" w:eastAsia="Times New Roman" w:hAnsi="Consolas" w:cs="Times New Roman"/>
+          <w:color w:val="CCCCCC"/>
+          <w:kern w:val="0"/>
+          <w:sz w:val="21"/>
+          <w:szCs w:val="21"/>
+          <w:lang w:eastAsia="en-IN"/>
+          <w14:ligatures w14:val="none"/>
+        </w:rPr>
+        <w:t xml:space="preserve"> </w:t>
       </w:r>
       <w:r>
         <w:rPr>
@@ -9390,6 +11350,7 @@
         </w:rPr>
         <w:t xml:space="preserve"> </w:t>
       </w:r>
+      <w:proofErr w:type="spellStart"/>
       <w:r>
         <w:rPr>
           <w:rFonts w:ascii="Consolas" w:eastAsia="Times New Roman" w:hAnsi="Consolas" w:cs="Times New Roman"/>
@@ -9402,6 +11363,7 @@
         </w:rPr>
         <w:t>toset</w:t>
       </w:r>
+      <w:proofErr w:type="spellEnd"/>
       <w:r>
         <w:rPr>
           <w:rFonts w:ascii="Consolas" w:eastAsia="Times New Roman" w:hAnsi="Consolas" w:cs="Times New Roman"/>
@@ -9414,6 +11376,7 @@
         </w:rPr>
         <w:t>(</w:t>
       </w:r>
+      <w:proofErr w:type="spellStart"/>
       <w:r>
         <w:rPr>
           <w:rFonts w:ascii="Consolas" w:eastAsia="Times New Roman" w:hAnsi="Consolas" w:cs="Times New Roman"/>
@@ -9436,7 +11399,20 @@
           <w:lang w:eastAsia="en-IN"/>
           <w14:ligatures w14:val="none"/>
         </w:rPr>
-        <w:t>.LeagueCup)</w:t>
+        <w:t>.LeagueCup</w:t>
+      </w:r>
+      <w:proofErr w:type="spellEnd"/>
+      <w:r>
+        <w:rPr>
+          <w:rFonts w:ascii="Consolas" w:eastAsia="Times New Roman" w:hAnsi="Consolas" w:cs="Times New Roman"/>
+          <w:color w:val="CCCCCC"/>
+          <w:kern w:val="0"/>
+          <w:sz w:val="21"/>
+          <w:szCs w:val="21"/>
+          <w:lang w:eastAsia="en-IN"/>
+          <w14:ligatures w14:val="none"/>
+        </w:rPr>
+        <w:t>)</w:t>
       </w:r>
     </w:p>
     <w:p>
@@ -9514,8 +11490,22 @@
           <w:lang w:eastAsia="en-IN"/>
           <w14:ligatures w14:val="none"/>
         </w:rPr>
-        <w:t>    name = each.value</w:t>
-      </w:r>
+        <w:t xml:space="preserve">    name = </w:t>
+      </w:r>
+      <w:proofErr w:type="spellStart"/>
+      <w:r>
+        <w:rPr>
+          <w:rFonts w:ascii="Consolas" w:eastAsia="Times New Roman" w:hAnsi="Consolas" w:cs="Times New Roman"/>
+          <w:color w:val="CCCCCC"/>
+          <w:kern w:val="0"/>
+          <w:sz w:val="21"/>
+          <w:szCs w:val="21"/>
+          <w:lang w:eastAsia="en-IN"/>
+          <w14:ligatures w14:val="none"/>
+        </w:rPr>
+        <w:t>each.value</w:t>
+      </w:r>
+      <w:proofErr w:type="spellEnd"/>
     </w:p>
     <w:p>
       <w:pPr>
@@ -9682,8 +11672,22 @@
           <w:lang w:eastAsia="en-IN"/>
           <w14:ligatures w14:val="none"/>
         </w:rPr>
-        <w:t xml:space="preserve"> null_resource.avengers</w:t>
-      </w:r>
+        <w:t xml:space="preserve"> </w:t>
+      </w:r>
+      <w:proofErr w:type="spellStart"/>
+      <w:r>
+        <w:rPr>
+          <w:rFonts w:ascii="Consolas" w:eastAsia="Times New Roman" w:hAnsi="Consolas" w:cs="Times New Roman"/>
+          <w:color w:val="CCCCCC"/>
+          <w:kern w:val="0"/>
+          <w:sz w:val="21"/>
+          <w:szCs w:val="21"/>
+          <w:lang w:eastAsia="en-IN"/>
+          <w14:ligatures w14:val="none"/>
+        </w:rPr>
+        <w:t>null_resource.avengers</w:t>
+      </w:r>
+      <w:proofErr w:type="spellEnd"/>
     </w:p>
     <w:p>
       <w:pPr>
@@ -9750,6 +11754,7 @@
         </w:rPr>
         <w:t xml:space="preserve">In Terraform, when you use the </w:t>
       </w:r>
+      <w:proofErr w:type="spellStart"/>
       <w:r>
         <w:rPr>
           <w:rStyle w:val="HTMLCode"/>
@@ -9764,6 +11769,7 @@
         </w:rPr>
         <w:t>for_each</w:t>
       </w:r>
+      <w:proofErr w:type="spellEnd"/>
       <w:r>
         <w:rPr>
           <w:rFonts w:ascii="Times New Roman" w:hAnsi="Times New Roman" w:cs="Times New Roman"/>
@@ -9794,7 +11800,29 @@
           <w:szCs w:val="32"/>
           <w:shd w:val="clear" w:color="auto" w:fill="FFFFFF"/>
         </w:rPr>
-        <w:t xml:space="preserve"> automatically converts the list to a set to ensure that the keys used for identifying instances of resources are unique. This behavior is intentional and is designed to prevent naming conflicts and ensure that each element in the list results in a unique instance of the resource.</w:t>
+        <w:t xml:space="preserve"> automatically converts the list to a set to ensure that the keys used for identifying instances of resources are unique. This </w:t>
+      </w:r>
+      <w:proofErr w:type="spellStart"/>
+      <w:r>
+        <w:rPr>
+          <w:rFonts w:ascii="Times New Roman" w:hAnsi="Times New Roman" w:cs="Times New Roman"/>
+          <w:color w:val="0D0D0D"/>
+          <w:sz w:val="32"/>
+          <w:szCs w:val="32"/>
+          <w:shd w:val="clear" w:color="auto" w:fill="FFFFFF"/>
+        </w:rPr>
+        <w:t>behavior</w:t>
+      </w:r>
+      <w:proofErr w:type="spellEnd"/>
+      <w:r>
+        <w:rPr>
+          <w:rFonts w:ascii="Times New Roman" w:hAnsi="Times New Roman" w:cs="Times New Roman"/>
+          <w:color w:val="0D0D0D"/>
+          <w:sz w:val="32"/>
+          <w:szCs w:val="32"/>
+          <w:shd w:val="clear" w:color="auto" w:fill="FFFFFF"/>
+        </w:rPr>
+        <w:t xml:space="preserve"> is intentional and is designed to prevent naming conflicts and ensure that each element in the list results in a unique instance of the resource.</w:t>
       </w:r>
     </w:p>
     <w:p>
@@ -9849,6 +11877,7 @@
         </w:rPr>
         <w:t xml:space="preserve">The </w:t>
       </w:r>
+      <w:proofErr w:type="spellStart"/>
       <w:r>
         <w:rPr>
           <w:rStyle w:val="HTMLCode"/>
@@ -9863,6 +11892,7 @@
         </w:rPr>
         <w:t>null_resource</w:t>
       </w:r>
+      <w:proofErr w:type="spellEnd"/>
       <w:r>
         <w:rPr>
           <w:rFonts w:ascii="Times New Roman" w:hAnsi="Times New Roman" w:cs="Times New Roman"/>
@@ -9873,6 +11903,7 @@
         </w:rPr>
         <w:t xml:space="preserve"> in Terraform is a resource that does nothing but can be used to trigger provisioners or perform other actions. It's often used when you need to perform some tasks that aren't supported by native Terraform resources or when you need to trigger actions based on changes in other resources. Here's an example of using </w:t>
       </w:r>
+      <w:proofErr w:type="spellStart"/>
       <w:r>
         <w:rPr>
           <w:rStyle w:val="HTMLCode"/>
@@ -9887,6 +11918,7 @@
         </w:rPr>
         <w:t>null_resource</w:t>
       </w:r>
+      <w:proofErr w:type="spellEnd"/>
     </w:p>
     <w:p>
       <w:pPr>
@@ -9987,7 +12019,33 @@
           <w:lang w:eastAsia="en-IN"/>
           <w14:ligatures w14:val="none"/>
         </w:rPr>
-        <w:t>"null_resource"</w:t>
+        <w:t>"</w:t>
+      </w:r>
+      <w:proofErr w:type="spellStart"/>
+      <w:r>
+        <w:rPr>
+          <w:rFonts w:ascii="inherit" w:eastAsia="Times New Roman" w:hAnsi="inherit" w:cs="Times New Roman"/>
+          <w:color w:val="D44950"/>
+          <w:kern w:val="0"/>
+          <w:sz w:val="25"/>
+          <w:szCs w:val="25"/>
+          <w:lang w:eastAsia="en-IN"/>
+          <w14:ligatures w14:val="none"/>
+        </w:rPr>
+        <w:t>null_resource</w:t>
+      </w:r>
+      <w:proofErr w:type="spellEnd"/>
+      <w:r>
+        <w:rPr>
+          <w:rFonts w:ascii="inherit" w:eastAsia="Times New Roman" w:hAnsi="inherit" w:cs="Times New Roman"/>
+          <w:color w:val="D44950"/>
+          <w:kern w:val="0"/>
+          <w:sz w:val="25"/>
+          <w:szCs w:val="25"/>
+          <w:lang w:eastAsia="en-IN"/>
+          <w14:ligatures w14:val="none"/>
+        </w:rPr>
+        <w:t>"</w:t>
       </w:r>
       <w:r>
         <w:rPr>
@@ -10052,6 +12110,7 @@
           <w14:ligatures w14:val="none"/>
         </w:rPr>
       </w:pPr>
+      <w:proofErr w:type="spellStart"/>
       <w:r>
         <w:rPr>
           <w:rFonts w:ascii="inherit" w:eastAsia="Times New Roman" w:hAnsi="inherit" w:cs="Times New Roman"/>
@@ -10062,8 +12121,61 @@
           <w:lang w:eastAsia="en-IN"/>
           <w14:ligatures w14:val="none"/>
         </w:rPr>
-        <w:t>for_each = local.avengers # instead of toset</w:t>
-      </w:r>
+        <w:t>for_each</w:t>
+      </w:r>
+      <w:proofErr w:type="spellEnd"/>
+      <w:r>
+        <w:rPr>
+          <w:rFonts w:ascii="inherit" w:eastAsia="Times New Roman" w:hAnsi="inherit" w:cs="Times New Roman"/>
+          <w:color w:val="212529"/>
+          <w:kern w:val="0"/>
+          <w:sz w:val="25"/>
+          <w:szCs w:val="25"/>
+          <w:lang w:eastAsia="en-IN"/>
+          <w14:ligatures w14:val="none"/>
+        </w:rPr>
+        <w:t xml:space="preserve"> = </w:t>
+      </w:r>
+      <w:proofErr w:type="spellStart"/>
+      <w:r>
+        <w:rPr>
+          <w:rFonts w:ascii="inherit" w:eastAsia="Times New Roman" w:hAnsi="inherit" w:cs="Times New Roman"/>
+          <w:color w:val="212529"/>
+          <w:kern w:val="0"/>
+          <w:sz w:val="25"/>
+          <w:szCs w:val="25"/>
+          <w:lang w:eastAsia="en-IN"/>
+          <w14:ligatures w14:val="none"/>
+        </w:rPr>
+        <w:t>local.avengers</w:t>
+      </w:r>
+      <w:proofErr w:type="spellEnd"/>
+      <w:r>
+        <w:rPr>
+          <w:rFonts w:ascii="inherit" w:eastAsia="Times New Roman" w:hAnsi="inherit" w:cs="Times New Roman"/>
+          <w:color w:val="212529"/>
+          <w:kern w:val="0"/>
+          <w:sz w:val="25"/>
+          <w:szCs w:val="25"/>
+          <w:lang w:eastAsia="en-IN"/>
+          <w14:ligatures w14:val="none"/>
+        </w:rPr>
+        <w:t xml:space="preserve"> # instead of </w:t>
+      </w:r>
+      <w:proofErr w:type="spellStart"/>
+      <w:r>
+        <w:rPr>
+          <w:rFonts w:ascii="inherit" w:eastAsia="Times New Roman" w:hAnsi="inherit" w:cs="Times New Roman"/>
+          <w:color w:val="212529"/>
+          <w:kern w:val="0"/>
+          <w:sz w:val="25"/>
+          <w:szCs w:val="25"/>
+          <w:lang w:eastAsia="en-IN"/>
+          <w14:ligatures w14:val="none"/>
+        </w:rPr>
+        <w:t>toset</w:t>
+      </w:r>
+      <w:proofErr w:type="spellEnd"/>
       <w:r>
         <w:rPr>
           <w:rFonts w:ascii="inherit" w:eastAsia="Times New Roman" w:hAnsi="inherit" w:cs="Times New Roman"/>
@@ -10078,6 +12190,7 @@
         </w:rPr>
         <w:t>(</w:t>
       </w:r>
+      <w:proofErr w:type="spellStart"/>
       <w:r>
         <w:rPr>
           <w:rFonts w:ascii="inherit" w:eastAsia="Times New Roman" w:hAnsi="inherit" w:cs="Times New Roman"/>
@@ -10090,6 +12203,7 @@
         </w:rPr>
         <w:t>local.avengers</w:t>
       </w:r>
+      <w:proofErr w:type="spellEnd"/>
       <w:r>
         <w:rPr>
           <w:rFonts w:ascii="inherit" w:eastAsia="Times New Roman" w:hAnsi="inherit" w:cs="Times New Roman"/>
@@ -10166,8 +12280,22 @@
           <w:lang w:eastAsia="en-IN"/>
           <w14:ligatures w14:val="none"/>
         </w:rPr>
-        <w:t>name = each.value</w:t>
-      </w:r>
+        <w:t xml:space="preserve">name = </w:t>
+      </w:r>
+      <w:proofErr w:type="spellStart"/>
+      <w:r>
+        <w:rPr>
+          <w:rFonts w:ascii="inherit" w:eastAsia="Times New Roman" w:hAnsi="inherit" w:cs="Times New Roman"/>
+          <w:color w:val="212529"/>
+          <w:kern w:val="0"/>
+          <w:sz w:val="25"/>
+          <w:szCs w:val="25"/>
+          <w:lang w:eastAsia="en-IN"/>
+          <w14:ligatures w14:val="none"/>
+        </w:rPr>
+        <w:t>each.value</w:t>
+      </w:r>
+      <w:proofErr w:type="spellEnd"/>
     </w:p>
     <w:p>
       <w:pPr>
@@ -10263,7 +12391,25 @@
           <w:sz w:val="28"/>
           <w:szCs w:val="28"/>
         </w:rPr>
-        <w:t>Error: Invalid for_each argument</w:t>
+        <w:t xml:space="preserve">Error: Invalid </w:t>
+      </w:r>
+      <w:proofErr w:type="spellStart"/>
+      <w:r>
+        <w:rPr>
+          <w:rFonts w:ascii="Times New Roman" w:hAnsi="Times New Roman" w:cs="Times New Roman"/>
+          <w:sz w:val="28"/>
+          <w:szCs w:val="28"/>
+        </w:rPr>
+        <w:t>for_each</w:t>
+      </w:r>
+      <w:proofErr w:type="spellEnd"/>
+      <w:r>
+        <w:rPr>
+          <w:rFonts w:ascii="Times New Roman" w:hAnsi="Times New Roman" w:cs="Times New Roman"/>
+          <w:sz w:val="28"/>
+          <w:szCs w:val="28"/>
+        </w:rPr>
+        <w:t xml:space="preserve"> argument</w:t>
       </w:r>
     </w:p>
     <w:p>
@@ -10297,24 +12443,114 @@
           <w:sz w:val="28"/>
           <w:szCs w:val="28"/>
         </w:rPr>
-        <w:t>│   on main.tf line 60, in resource "null_resource" "avengers":</w:t>
-      </w:r>
-    </w:p>
-    <w:p>
-      <w:pPr>
-        <w:rPr>
-          <w:rFonts w:ascii="Times New Roman" w:hAnsi="Times New Roman" w:cs="Times New Roman"/>
-          <w:sz w:val="28"/>
-          <w:szCs w:val="28"/>
-        </w:rPr>
-      </w:pPr>
-      <w:r>
-        <w:rPr>
-          <w:rFonts w:ascii="Times New Roman" w:hAnsi="Times New Roman" w:cs="Times New Roman"/>
-          <w:sz w:val="28"/>
-          <w:szCs w:val="28"/>
-        </w:rPr>
-        <w:t>│   60: for_each = local.LeagueCup # instead of toset(local.avengers)</w:t>
+        <w:t>│   on main.tf line 60, in resource "</w:t>
+      </w:r>
+      <w:proofErr w:type="spellStart"/>
+      <w:r>
+        <w:rPr>
+          <w:rFonts w:ascii="Times New Roman" w:hAnsi="Times New Roman" w:cs="Times New Roman"/>
+          <w:sz w:val="28"/>
+          <w:szCs w:val="28"/>
+        </w:rPr>
+        <w:t>null_resource</w:t>
+      </w:r>
+      <w:proofErr w:type="spellEnd"/>
+      <w:r>
+        <w:rPr>
+          <w:rFonts w:ascii="Times New Roman" w:hAnsi="Times New Roman" w:cs="Times New Roman"/>
+          <w:sz w:val="28"/>
+          <w:szCs w:val="28"/>
+        </w:rPr>
+        <w:t>" "avengers":</w:t>
+      </w:r>
+    </w:p>
+    <w:p>
+      <w:pPr>
+        <w:rPr>
+          <w:rFonts w:ascii="Times New Roman" w:hAnsi="Times New Roman" w:cs="Times New Roman"/>
+          <w:sz w:val="28"/>
+          <w:szCs w:val="28"/>
+        </w:rPr>
+      </w:pPr>
+      <w:r>
+        <w:rPr>
+          <w:rFonts w:ascii="Times New Roman" w:hAnsi="Times New Roman" w:cs="Times New Roman"/>
+          <w:sz w:val="28"/>
+          <w:szCs w:val="28"/>
+        </w:rPr>
+        <w:t xml:space="preserve">│   60: </w:t>
+      </w:r>
+      <w:proofErr w:type="spellStart"/>
+      <w:r>
+        <w:rPr>
+          <w:rFonts w:ascii="Times New Roman" w:hAnsi="Times New Roman" w:cs="Times New Roman"/>
+          <w:sz w:val="28"/>
+          <w:szCs w:val="28"/>
+        </w:rPr>
+        <w:t>for_each</w:t>
+      </w:r>
+      <w:proofErr w:type="spellEnd"/>
+      <w:r>
+        <w:rPr>
+          <w:rFonts w:ascii="Times New Roman" w:hAnsi="Times New Roman" w:cs="Times New Roman"/>
+          <w:sz w:val="28"/>
+          <w:szCs w:val="28"/>
+        </w:rPr>
+        <w:t xml:space="preserve"> = </w:t>
+      </w:r>
+      <w:proofErr w:type="spellStart"/>
+      <w:r>
+        <w:rPr>
+          <w:rFonts w:ascii="Times New Roman" w:hAnsi="Times New Roman" w:cs="Times New Roman"/>
+          <w:sz w:val="28"/>
+          <w:szCs w:val="28"/>
+        </w:rPr>
+        <w:t>local.LeagueCup</w:t>
+      </w:r>
+      <w:proofErr w:type="spellEnd"/>
+      <w:r>
+        <w:rPr>
+          <w:rFonts w:ascii="Times New Roman" w:hAnsi="Times New Roman" w:cs="Times New Roman"/>
+          <w:sz w:val="28"/>
+          <w:szCs w:val="28"/>
+        </w:rPr>
+        <w:t xml:space="preserve"> # instead of </w:t>
+      </w:r>
+      <w:proofErr w:type="spellStart"/>
+      <w:r>
+        <w:rPr>
+          <w:rFonts w:ascii="Times New Roman" w:hAnsi="Times New Roman" w:cs="Times New Roman"/>
+          <w:sz w:val="28"/>
+          <w:szCs w:val="28"/>
+        </w:rPr>
+        <w:t>toset</w:t>
+      </w:r>
+      <w:proofErr w:type="spellEnd"/>
+      <w:r>
+        <w:rPr>
+          <w:rFonts w:ascii="Times New Roman" w:hAnsi="Times New Roman" w:cs="Times New Roman"/>
+          <w:sz w:val="28"/>
+          <w:szCs w:val="28"/>
+        </w:rPr>
+        <w:t>(</w:t>
+      </w:r>
+      <w:proofErr w:type="spellStart"/>
+      <w:r>
+        <w:rPr>
+          <w:rFonts w:ascii="Times New Roman" w:hAnsi="Times New Roman" w:cs="Times New Roman"/>
+          <w:sz w:val="28"/>
+          <w:szCs w:val="28"/>
+        </w:rPr>
+        <w:t>local.avengers</w:t>
+      </w:r>
+      <w:proofErr w:type="spellEnd"/>
+      <w:r>
+        <w:rPr>
+          <w:rFonts w:ascii="Times New Roman" w:hAnsi="Times New Roman" w:cs="Times New Roman"/>
+          <w:sz w:val="28"/>
+          <w:szCs w:val="28"/>
+        </w:rPr>
+        <w:t>)</w:t>
       </w:r>
     </w:p>
     <w:p>
@@ -10348,7 +12584,25 @@
           <w:sz w:val="28"/>
           <w:szCs w:val="28"/>
         </w:rPr>
-        <w:t>│     │ local.LeagueCup is tuple with 4 elements</w:t>
+        <w:t xml:space="preserve">│     │ </w:t>
+      </w:r>
+      <w:proofErr w:type="spellStart"/>
+      <w:r>
+        <w:rPr>
+          <w:rFonts w:ascii="Times New Roman" w:hAnsi="Times New Roman" w:cs="Times New Roman"/>
+          <w:sz w:val="28"/>
+          <w:szCs w:val="28"/>
+        </w:rPr>
+        <w:t>local.LeagueCup</w:t>
+      </w:r>
+      <w:proofErr w:type="spellEnd"/>
+      <w:r>
+        <w:rPr>
+          <w:rFonts w:ascii="Times New Roman" w:hAnsi="Times New Roman" w:cs="Times New Roman"/>
+          <w:sz w:val="28"/>
+          <w:szCs w:val="28"/>
+        </w:rPr>
+        <w:t xml:space="preserve"> is tuple with 4 elements</w:t>
       </w:r>
     </w:p>
     <w:p>
@@ -10383,7 +12637,43 @@
           <w:szCs w:val="28"/>
         </w:rPr>
         <w:lastRenderedPageBreak/>
-        <w:t xml:space="preserve">│ The given "for_each" argument value is unsuitable: the "for_each" argument must be a map, or set of strings, and you have provided a value of    </w:t>
+        <w:t>│ The given "</w:t>
+      </w:r>
+      <w:proofErr w:type="spellStart"/>
+      <w:r>
+        <w:rPr>
+          <w:rFonts w:ascii="Times New Roman" w:hAnsi="Times New Roman" w:cs="Times New Roman"/>
+          <w:sz w:val="28"/>
+          <w:szCs w:val="28"/>
+        </w:rPr>
+        <w:t>for_each</w:t>
+      </w:r>
+      <w:proofErr w:type="spellEnd"/>
+      <w:r>
+        <w:rPr>
+          <w:rFonts w:ascii="Times New Roman" w:hAnsi="Times New Roman" w:cs="Times New Roman"/>
+          <w:sz w:val="28"/>
+          <w:szCs w:val="28"/>
+        </w:rPr>
+        <w:t>" argument value is unsuitable: the "</w:t>
+      </w:r>
+      <w:proofErr w:type="spellStart"/>
+      <w:r>
+        <w:rPr>
+          <w:rFonts w:ascii="Times New Roman" w:hAnsi="Times New Roman" w:cs="Times New Roman"/>
+          <w:sz w:val="28"/>
+          <w:szCs w:val="28"/>
+        </w:rPr>
+        <w:t>for_each</w:t>
+      </w:r>
+      <w:proofErr w:type="spellEnd"/>
+      <w:r>
+        <w:rPr>
+          <w:rFonts w:ascii="Times New Roman" w:hAnsi="Times New Roman" w:cs="Times New Roman"/>
+          <w:sz w:val="28"/>
+          <w:szCs w:val="28"/>
+        </w:rPr>
+        <w:t xml:space="preserve">" argument must be a map, or set of strings, and you have provided a value of    </w:t>
       </w:r>
     </w:p>
     <w:p>
@@ -10472,8 +12762,36 @@
           <w:sz w:val="28"/>
           <w:szCs w:val="28"/>
         </w:rPr>
-        <w:t>There’s a special each object that is assigned by Terraform.  The object has 2 attributes: each.key and .each.value</w:t>
-      </w:r>
+        <w:t>There’s a special each object that is assigned by Terraform.  The object has 2 attributes: </w:t>
+      </w:r>
+      <w:proofErr w:type="spellStart"/>
+      <w:r>
+        <w:rPr>
+          <w:rFonts w:ascii="Times New Roman" w:hAnsi="Times New Roman" w:cs="Times New Roman"/>
+          <w:sz w:val="28"/>
+          <w:szCs w:val="28"/>
+        </w:rPr>
+        <w:t>each.key</w:t>
+      </w:r>
+      <w:proofErr w:type="spellEnd"/>
+      <w:r>
+        <w:rPr>
+          <w:rFonts w:ascii="Times New Roman" w:hAnsi="Times New Roman" w:cs="Times New Roman"/>
+          <w:sz w:val="28"/>
+          <w:szCs w:val="28"/>
+        </w:rPr>
+        <w:t> and .</w:t>
+      </w:r>
+      <w:proofErr w:type="spellStart"/>
+      <w:r>
+        <w:rPr>
+          <w:rFonts w:ascii="Times New Roman" w:hAnsi="Times New Roman" w:cs="Times New Roman"/>
+          <w:sz w:val="28"/>
+          <w:szCs w:val="28"/>
+        </w:rPr>
+        <w:t>each.value</w:t>
+      </w:r>
+      <w:proofErr w:type="spellEnd"/>
     </w:p>
     <w:p>
       <w:pPr>
@@ -10572,6 +12890,7 @@
         </w:rPr>
         <w:t xml:space="preserve">  </w:t>
       </w:r>
+      <w:proofErr w:type="spellStart"/>
       <w:r>
         <w:rPr>
           <w:rFonts w:ascii="Consolas" w:eastAsia="Times New Roman" w:hAnsi="Consolas" w:cs="Times New Roman"/>
@@ -10584,6 +12903,7 @@
         </w:rPr>
         <w:t>strengthsofPlayers</w:t>
       </w:r>
+      <w:proofErr w:type="spellEnd"/>
       <w:r>
         <w:rPr>
           <w:rFonts w:ascii="Consolas" w:eastAsia="Times New Roman" w:hAnsi="Consolas" w:cs="Times New Roman"/>
@@ -10657,7 +12977,33 @@
           <w:lang w:eastAsia="en-IN"/>
           <w14:ligatures w14:val="none"/>
         </w:rPr>
-        <w:t>"LionelMessi"</w:t>
+        <w:t>"</w:t>
+      </w:r>
+      <w:proofErr w:type="spellStart"/>
+      <w:r>
+        <w:rPr>
+          <w:rFonts w:ascii="Consolas" w:eastAsia="Times New Roman" w:hAnsi="Consolas" w:cs="Times New Roman"/>
+          <w:color w:val="CE9178"/>
+          <w:kern w:val="0"/>
+          <w:sz w:val="21"/>
+          <w:szCs w:val="21"/>
+          <w:lang w:eastAsia="en-IN"/>
+          <w14:ligatures w14:val="none"/>
+        </w:rPr>
+        <w:t>LionelMessi</w:t>
+      </w:r>
+      <w:proofErr w:type="spellEnd"/>
+      <w:r>
+        <w:rPr>
+          <w:rFonts w:ascii="Consolas" w:eastAsia="Times New Roman" w:hAnsi="Consolas" w:cs="Times New Roman"/>
+          <w:color w:val="CE9178"/>
+          <w:kern w:val="0"/>
+          <w:sz w:val="21"/>
+          <w:szCs w:val="21"/>
+          <w:lang w:eastAsia="en-IN"/>
+          <w14:ligatures w14:val="none"/>
+        </w:rPr>
+        <w:t>"</w:t>
       </w:r>
       <w:r>
         <w:rPr>
@@ -11038,7 +13384,33 @@
           <w:lang w:eastAsia="en-IN"/>
           <w14:ligatures w14:val="none"/>
         </w:rPr>
-        <w:t>"null_resource"</w:t>
+        <w:t>"</w:t>
+      </w:r>
+      <w:proofErr w:type="spellStart"/>
+      <w:r>
+        <w:rPr>
+          <w:rFonts w:ascii="Consolas" w:eastAsia="Times New Roman" w:hAnsi="Consolas" w:cs="Times New Roman"/>
+          <w:color w:val="CE9178"/>
+          <w:kern w:val="0"/>
+          <w:sz w:val="21"/>
+          <w:szCs w:val="21"/>
+          <w:lang w:eastAsia="en-IN"/>
+          <w14:ligatures w14:val="none"/>
+        </w:rPr>
+        <w:t>null_resource</w:t>
+      </w:r>
+      <w:proofErr w:type="spellEnd"/>
+      <w:r>
+        <w:rPr>
+          <w:rFonts w:ascii="Consolas" w:eastAsia="Times New Roman" w:hAnsi="Consolas" w:cs="Times New Roman"/>
+          <w:color w:val="CE9178"/>
+          <w:kern w:val="0"/>
+          <w:sz w:val="21"/>
+          <w:szCs w:val="21"/>
+          <w:lang w:eastAsia="en-IN"/>
+          <w14:ligatures w14:val="none"/>
+        </w:rPr>
+        <w:t>"</w:t>
       </w:r>
       <w:r>
         <w:rPr>
@@ -11101,7 +13473,33 @@
           <w:lang w:eastAsia="en-IN"/>
           <w14:ligatures w14:val="none"/>
         </w:rPr>
-        <w:t xml:space="preserve">  for_each </w:t>
+        <w:t xml:space="preserve">  </w:t>
+      </w:r>
+      <w:proofErr w:type="spellStart"/>
+      <w:r>
+        <w:rPr>
+          <w:rFonts w:ascii="Consolas" w:eastAsia="Times New Roman" w:hAnsi="Consolas" w:cs="Times New Roman"/>
+          <w:color w:val="CCCCCC"/>
+          <w:kern w:val="0"/>
+          <w:sz w:val="21"/>
+          <w:szCs w:val="21"/>
+          <w:lang w:eastAsia="en-IN"/>
+          <w14:ligatures w14:val="none"/>
+        </w:rPr>
+        <w:t>for_each</w:t>
+      </w:r>
+      <w:proofErr w:type="spellEnd"/>
+      <w:r>
+        <w:rPr>
+          <w:rFonts w:ascii="Consolas" w:eastAsia="Times New Roman" w:hAnsi="Consolas" w:cs="Times New Roman"/>
+          <w:color w:val="CCCCCC"/>
+          <w:kern w:val="0"/>
+          <w:sz w:val="21"/>
+          <w:szCs w:val="21"/>
+          <w:lang w:eastAsia="en-IN"/>
+          <w14:ligatures w14:val="none"/>
+        </w:rPr>
+        <w:t xml:space="preserve"> </w:t>
       </w:r>
       <w:r>
         <w:rPr>
@@ -11127,6 +13525,7 @@
         </w:rPr>
         <w:t xml:space="preserve"> </w:t>
       </w:r>
+      <w:proofErr w:type="spellStart"/>
       <w:r>
         <w:rPr>
           <w:rFonts w:ascii="Consolas" w:eastAsia="Times New Roman" w:hAnsi="Consolas" w:cs="Times New Roman"/>
@@ -11151,6 +13550,7 @@
         </w:rPr>
         <w:t>.strengthsofPlayers</w:t>
       </w:r>
+      <w:proofErr w:type="spellEnd"/>
     </w:p>
     <w:p>
       <w:pPr>
@@ -11227,8 +13627,22 @@
           <w:lang w:eastAsia="en-IN"/>
           <w14:ligatures w14:val="none"/>
         </w:rPr>
-        <w:t>    name  = each.key</w:t>
-      </w:r>
+        <w:t xml:space="preserve">    name  = </w:t>
+      </w:r>
+      <w:proofErr w:type="spellStart"/>
+      <w:r>
+        <w:rPr>
+          <w:rFonts w:ascii="Consolas" w:eastAsia="Times New Roman" w:hAnsi="Consolas" w:cs="Times New Roman"/>
+          <w:color w:val="CCCCCC"/>
+          <w:kern w:val="0"/>
+          <w:sz w:val="21"/>
+          <w:szCs w:val="21"/>
+          <w:lang w:eastAsia="en-IN"/>
+          <w14:ligatures w14:val="none"/>
+        </w:rPr>
+        <w:t>each.key</w:t>
+      </w:r>
+      <w:proofErr w:type="spellEnd"/>
     </w:p>
     <w:p>
       <w:pPr>
@@ -11254,8 +13668,22 @@
           <w:lang w:eastAsia="en-IN"/>
           <w14:ligatures w14:val="none"/>
         </w:rPr>
-        <w:t>    power = each.value</w:t>
-      </w:r>
+        <w:t xml:space="preserve">    power = </w:t>
+      </w:r>
+      <w:proofErr w:type="spellStart"/>
+      <w:r>
+        <w:rPr>
+          <w:rFonts w:ascii="Consolas" w:eastAsia="Times New Roman" w:hAnsi="Consolas" w:cs="Times New Roman"/>
+          <w:color w:val="CCCCCC"/>
+          <w:kern w:val="0"/>
+          <w:sz w:val="21"/>
+          <w:szCs w:val="21"/>
+          <w:lang w:eastAsia="en-IN"/>
+          <w14:ligatures w14:val="none"/>
+        </w:rPr>
+        <w:t>each.value</w:t>
+      </w:r>
+      <w:proofErr w:type="spellEnd"/>
     </w:p>
     <w:p>
       <w:pPr>
@@ -11422,8 +13850,22 @@
           <w:lang w:eastAsia="en-IN"/>
           <w14:ligatures w14:val="none"/>
         </w:rPr>
-        <w:t xml:space="preserve"> null_resource.strengths</w:t>
-      </w:r>
+        <w:t xml:space="preserve"> </w:t>
+      </w:r>
+      <w:proofErr w:type="spellStart"/>
+      <w:r>
+        <w:rPr>
+          <w:rFonts w:ascii="Consolas" w:eastAsia="Times New Roman" w:hAnsi="Consolas" w:cs="Times New Roman"/>
+          <w:color w:val="CCCCCC"/>
+          <w:kern w:val="0"/>
+          <w:sz w:val="21"/>
+          <w:szCs w:val="21"/>
+          <w:lang w:eastAsia="en-IN"/>
+          <w14:ligatures w14:val="none"/>
+        </w:rPr>
+        <w:t>null_resource.strengths</w:t>
+      </w:r>
+      <w:proofErr w:type="spellEnd"/>
     </w:p>
     <w:p>
       <w:pPr>
@@ -11634,7 +14076,39 @@
           <w:lang w:eastAsia="en-IN"/>
           <w14:ligatures w14:val="none"/>
         </w:rPr>
-        <w:t>Use for_each when:</w:t>
+        <w:t xml:space="preserve">Use </w:t>
+      </w:r>
+      <w:proofErr w:type="spellStart"/>
+      <w:r>
+        <w:rPr>
+          <w:rFonts w:ascii="Times New Roman" w:eastAsia="Times New Roman" w:hAnsi="Times New Roman" w:cs="Times New Roman"/>
+          <w:b/>
+          <w:bCs/>
+          <w:color w:val="0D0D0D"/>
+          <w:kern w:val="0"/>
+          <w:sz w:val="28"/>
+          <w:szCs w:val="28"/>
+          <w:bdr w:val="single" w:sz="2" w:space="0" w:color="E3E3E3" w:frame="1"/>
+          <w:lang w:eastAsia="en-IN"/>
+          <w14:ligatures w14:val="none"/>
+        </w:rPr>
+        <w:t>for_each</w:t>
+      </w:r>
+      <w:proofErr w:type="spellEnd"/>
+      <w:r>
+        <w:rPr>
+          <w:rFonts w:ascii="Times New Roman" w:eastAsia="Times New Roman" w:hAnsi="Times New Roman" w:cs="Times New Roman"/>
+          <w:b/>
+          <w:bCs/>
+          <w:color w:val="0D0D0D"/>
+          <w:kern w:val="0"/>
+          <w:sz w:val="28"/>
+          <w:szCs w:val="28"/>
+          <w:bdr w:val="single" w:sz="2" w:space="0" w:color="E3E3E3" w:frame="1"/>
+          <w:lang w:eastAsia="en-IN"/>
+          <w14:ligatures w14:val="none"/>
+        </w:rPr>
+        <w:t xml:space="preserve"> when:</w:t>
       </w:r>
     </w:p>
     <w:p>
@@ -11783,6 +14257,7 @@
         </w:rPr>
         <w:t xml:space="preserve"> is suitable for scenarios where the number of instances is fixed and known, while </w:t>
       </w:r>
+      <w:proofErr w:type="spellStart"/>
       <w:r>
         <w:rPr>
           <w:rStyle w:val="HTMLCode"/>
@@ -11797,6 +14272,7 @@
         </w:rPr>
         <w:t>for_each</w:t>
       </w:r>
+      <w:proofErr w:type="spellEnd"/>
       <w:r>
         <w:rPr>
           <w:rFonts w:ascii="Times New Roman" w:hAnsi="Times New Roman" w:cs="Times New Roman"/>
@@ -12103,7 +14579,31 @@
           <w:lang w:eastAsia="en-IN"/>
           <w14:ligatures w14:val="none"/>
         </w:rPr>
-        <w:t>If var.list is a list of objects that all have an attribute id, then a list of the ids could be produced with the following for expression:</w:t>
+        <w:t>If </w:t>
+      </w:r>
+      <w:proofErr w:type="spellStart"/>
+      <w:r>
+        <w:rPr>
+          <w:rFonts w:ascii="Times New Roman" w:eastAsia="Times New Roman" w:hAnsi="Times New Roman" w:cs="Times New Roman"/>
+          <w:kern w:val="0"/>
+          <w:sz w:val="28"/>
+          <w:szCs w:val="28"/>
+          <w:lang w:eastAsia="en-IN"/>
+          <w14:ligatures w14:val="none"/>
+        </w:rPr>
+        <w:t>var.list</w:t>
+      </w:r>
+      <w:proofErr w:type="spellEnd"/>
+      <w:r>
+        <w:rPr>
+          <w:rFonts w:ascii="Times New Roman" w:eastAsia="Times New Roman" w:hAnsi="Times New Roman" w:cs="Times New Roman"/>
+          <w:kern w:val="0"/>
+          <w:sz w:val="28"/>
+          <w:szCs w:val="28"/>
+          <w:lang w:eastAsia="en-IN"/>
+          <w14:ligatures w14:val="none"/>
+        </w:rPr>
+        <w:t> is a list of objects that all have an attribute id, then a list of the ids could be produced with the following for expression:</w:t>
       </w:r>
     </w:p>
     <w:p>
@@ -12157,7 +14657,31 @@
           <w:lang w:eastAsia="en-IN"/>
           <w14:ligatures w14:val="none"/>
         </w:rPr>
-        <w:t>for o in var.list : o.id</w:t>
+        <w:t xml:space="preserve">for o in </w:t>
+      </w:r>
+      <w:proofErr w:type="spellStart"/>
+      <w:r>
+        <w:rPr>
+          <w:rFonts w:ascii="Times New Roman" w:eastAsia="Times New Roman" w:hAnsi="Times New Roman" w:cs="Times New Roman"/>
+          <w:kern w:val="0"/>
+          <w:sz w:val="28"/>
+          <w:szCs w:val="28"/>
+          <w:lang w:eastAsia="en-IN"/>
+          <w14:ligatures w14:val="none"/>
+        </w:rPr>
+        <w:t>var.list</w:t>
+      </w:r>
+      <w:proofErr w:type="spellEnd"/>
+      <w:r>
+        <w:rPr>
+          <w:rFonts w:ascii="Times New Roman" w:eastAsia="Times New Roman" w:hAnsi="Times New Roman" w:cs="Times New Roman"/>
+          <w:kern w:val="0"/>
+          <w:sz w:val="28"/>
+          <w:szCs w:val="28"/>
+          <w:lang w:eastAsia="en-IN"/>
+          <w14:ligatures w14:val="none"/>
+        </w:rPr>
+        <w:t xml:space="preserve"> : o.id</w:t>
       </w:r>
       <w:r>
         <w:rPr>
@@ -12264,6 +14788,7 @@
           <w14:ligatures w14:val="none"/>
         </w:rPr>
       </w:pPr>
+      <w:proofErr w:type="spellStart"/>
       <w:r>
         <w:rPr>
           <w:rFonts w:ascii="Times New Roman" w:eastAsia="Times New Roman" w:hAnsi="Times New Roman" w:cs="Times New Roman"/>
@@ -12275,6 +14800,7 @@
         </w:rPr>
         <w:t>var.list</w:t>
       </w:r>
+      <w:proofErr w:type="spellEnd"/>
       <w:r>
         <w:rPr>
           <w:rFonts w:ascii="Times New Roman" w:eastAsia="Times New Roman" w:hAnsi="Times New Roman" w:cs="Times New Roman"/>
@@ -12359,13 +14885,23 @@
           <w:szCs w:val="28"/>
         </w:rPr>
       </w:pPr>
-      <w:r>
-        <w:rPr>
-          <w:rFonts w:ascii="Times New Roman" w:hAnsi="Times New Roman" w:cs="Times New Roman"/>
-          <w:sz w:val="28"/>
-          <w:szCs w:val="28"/>
-        </w:rPr>
-        <w:t>Eg:</w:t>
+      <w:proofErr w:type="spellStart"/>
+      <w:r>
+        <w:rPr>
+          <w:rFonts w:ascii="Times New Roman" w:hAnsi="Times New Roman" w:cs="Times New Roman"/>
+          <w:sz w:val="28"/>
+          <w:szCs w:val="28"/>
+        </w:rPr>
+        <w:t>Eg</w:t>
+      </w:r>
+      <w:proofErr w:type="spellEnd"/>
+      <w:r>
+        <w:rPr>
+          <w:rFonts w:ascii="Times New Roman" w:hAnsi="Times New Roman" w:cs="Times New Roman"/>
+          <w:sz w:val="28"/>
+          <w:szCs w:val="28"/>
+        </w:rPr>
+        <w:t>:</w:t>
       </w:r>
     </w:p>
     <w:p>
@@ -12394,6 +14930,7 @@
           <w14:ligatures w14:val="none"/>
         </w:rPr>
       </w:pPr>
+      <w:proofErr w:type="spellStart"/>
       <w:r>
         <w:rPr>
           <w:rFonts w:ascii="Consolas" w:eastAsia="Times New Roman" w:hAnsi="Consolas" w:cs="Times New Roman"/>
@@ -12406,6 +14943,7 @@
         </w:rPr>
         <w:t>lowercase_rg_names</w:t>
       </w:r>
+      <w:proofErr w:type="spellEnd"/>
       <w:r>
         <w:rPr>
           <w:rFonts w:ascii="Consolas" w:eastAsia="Times New Roman" w:hAnsi="Consolas" w:cs="Times New Roman"/>
@@ -12490,6 +15028,7 @@
         </w:rPr>
         <w:t xml:space="preserve"> </w:t>
       </w:r>
+      <w:proofErr w:type="spellStart"/>
       <w:r>
         <w:rPr>
           <w:rFonts w:ascii="Consolas" w:eastAsia="Times New Roman" w:hAnsi="Consolas" w:cs="Times New Roman"/>
@@ -12526,6 +15065,7 @@
         </w:rPr>
         <w:t>resource_group_names</w:t>
       </w:r>
+      <w:proofErr w:type="spellEnd"/>
       <w:r>
         <w:rPr>
           <w:rFonts w:ascii="Consolas" w:eastAsia="Times New Roman" w:hAnsi="Consolas" w:cs="Times New Roman"/>
@@ -12695,6 +15235,7 @@
         </w:rPr>
         <w:t>You have defined a variable named </w:t>
       </w:r>
+      <w:proofErr w:type="spellStart"/>
       <w:r>
         <w:rPr>
           <w:rFonts w:ascii="Courier New" w:eastAsia="Times New Roman" w:hAnsi="Courier New" w:cs="Courier New"/>
@@ -12707,6 +15248,7 @@
         </w:rPr>
         <w:t>resource_group_names</w:t>
       </w:r>
+      <w:proofErr w:type="spellEnd"/>
       <w:r>
         <w:rPr>
           <w:rFonts w:ascii="Roboto" w:eastAsia="Times New Roman" w:hAnsi="Roboto" w:cs="Times New Roman"/>
@@ -12874,6 +15416,7 @@
         </w:rPr>
         <w:t>You create a local variable named </w:t>
       </w:r>
+      <w:proofErr w:type="spellStart"/>
       <w:r>
         <w:rPr>
           <w:rFonts w:ascii="Courier New" w:eastAsia="Times New Roman" w:hAnsi="Courier New" w:cs="Courier New"/>
@@ -12886,6 +15429,7 @@
         </w:rPr>
         <w:t>lowercase_rg_names</w:t>
       </w:r>
+      <w:proofErr w:type="spellEnd"/>
       <w:r>
         <w:rPr>
           <w:rFonts w:ascii="Roboto" w:eastAsia="Times New Roman" w:hAnsi="Roboto" w:cs="Times New Roman"/>
@@ -12929,6 +15473,7 @@
         </w:rPr>
         <w:t>The value of </w:t>
       </w:r>
+      <w:proofErr w:type="spellStart"/>
       <w:r>
         <w:rPr>
           <w:rFonts w:ascii="Courier New" w:eastAsia="Times New Roman" w:hAnsi="Courier New" w:cs="Courier New"/>
@@ -12941,6 +15486,7 @@
         </w:rPr>
         <w:t>lowercase_rg_names</w:t>
       </w:r>
+      <w:proofErr w:type="spellEnd"/>
       <w:r>
         <w:rPr>
           <w:rFonts w:ascii="Roboto" w:eastAsia="Times New Roman" w:hAnsi="Roboto" w:cs="Times New Roman"/>
@@ -12953,6 +15499,7 @@
         </w:rPr>
         <w:t> is determined by applying a transformation to each element in the </w:t>
       </w:r>
+      <w:proofErr w:type="spellStart"/>
       <w:r>
         <w:rPr>
           <w:rFonts w:ascii="Courier New" w:eastAsia="Times New Roman" w:hAnsi="Courier New" w:cs="Courier New"/>
@@ -12965,6 +15512,7 @@
         </w:rPr>
         <w:t>resource_group_names</w:t>
       </w:r>
+      <w:proofErr w:type="spellEnd"/>
       <w:r>
         <w:rPr>
           <w:rFonts w:ascii="Roboto" w:eastAsia="Times New Roman" w:hAnsi="Roboto" w:cs="Times New Roman"/>
@@ -13118,7 +15666,33 @@
           <w:lang w:eastAsia="en-IN"/>
           <w14:ligatures w14:val="none"/>
         </w:rPr>
-        <w:t>[for name in var.resource_group_names : lower(name)]</w:t>
+        <w:t xml:space="preserve">[for name in </w:t>
+      </w:r>
+      <w:proofErr w:type="spellStart"/>
+      <w:r>
+        <w:rPr>
+          <w:rFonts w:ascii="Courier New" w:eastAsia="Times New Roman" w:hAnsi="Courier New" w:cs="Courier New"/>
+          <w:color w:val="111111"/>
+          <w:kern w:val="0"/>
+          <w:sz w:val="20"/>
+          <w:szCs w:val="20"/>
+          <w:lang w:eastAsia="en-IN"/>
+          <w14:ligatures w14:val="none"/>
+        </w:rPr>
+        <w:t>var.resource_group_names</w:t>
+      </w:r>
+      <w:proofErr w:type="spellEnd"/>
+      <w:r>
+        <w:rPr>
+          <w:rFonts w:ascii="Courier New" w:eastAsia="Times New Roman" w:hAnsi="Courier New" w:cs="Courier New"/>
+          <w:color w:val="111111"/>
+          <w:kern w:val="0"/>
+          <w:sz w:val="20"/>
+          <w:szCs w:val="20"/>
+          <w:lang w:eastAsia="en-IN"/>
+          <w14:ligatures w14:val="none"/>
+        </w:rPr>
+        <w:t xml:space="preserve"> : lower(name)]</w:t>
       </w:r>
       <w:r>
         <w:rPr>
@@ -13187,6 +15761,7 @@
         </w:rPr>
         <w:t>) in the </w:t>
       </w:r>
+      <w:proofErr w:type="spellStart"/>
       <w:r>
         <w:rPr>
           <w:rFonts w:ascii="Courier New" w:eastAsia="Times New Roman" w:hAnsi="Courier New" w:cs="Courier New"/>
@@ -13199,6 +15774,7 @@
         </w:rPr>
         <w:t>resource_group_names</w:t>
       </w:r>
+      <w:proofErr w:type="spellEnd"/>
       <w:r>
         <w:rPr>
           <w:rFonts w:ascii="Roboto" w:eastAsia="Times New Roman" w:hAnsi="Roboto" w:cs="Times New Roman"/>
@@ -13397,6 +15973,7 @@
         </w:rPr>
         <w:t>The </w:t>
       </w:r>
+      <w:proofErr w:type="spellStart"/>
       <w:r>
         <w:rPr>
           <w:rFonts w:ascii="Courier New" w:eastAsia="Times New Roman" w:hAnsi="Courier New" w:cs="Courier New"/>
@@ -13409,6 +15986,7 @@
         </w:rPr>
         <w:t>lowercase_rg_names</w:t>
       </w:r>
+      <w:proofErr w:type="spellEnd"/>
       <w:r>
         <w:rPr>
           <w:rFonts w:ascii="Roboto" w:eastAsia="Times New Roman" w:hAnsi="Roboto" w:cs="Times New Roman"/>
@@ -13477,6 +16055,7 @@
           <w:szCs w:val="28"/>
         </w:rPr>
       </w:pPr>
+      <w:proofErr w:type="spellStart"/>
       <w:r>
         <w:rPr>
           <w:rFonts w:ascii="Times New Roman" w:hAnsi="Times New Roman" w:cs="Times New Roman"/>
@@ -13485,7 +16064,18 @@
           <w:sz w:val="28"/>
           <w:szCs w:val="28"/>
         </w:rPr>
-        <w:t>Comparisition between For and Splat:</w:t>
+        <w:t>Comparisition</w:t>
+      </w:r>
+      <w:proofErr w:type="spellEnd"/>
+      <w:r>
+        <w:rPr>
+          <w:rFonts w:ascii="Times New Roman" w:hAnsi="Times New Roman" w:cs="Times New Roman"/>
+          <w:b/>
+          <w:bCs/>
+          <w:sz w:val="28"/>
+          <w:szCs w:val="28"/>
+        </w:rPr>
+        <w:t xml:space="preserve"> between For and Splat:</w:t>
       </w:r>
     </w:p>
     <w:p>
@@ -14347,6 +16937,7 @@
                 <w14:ligatures w14:val="none"/>
               </w:rPr>
             </w:pPr>
+            <w:proofErr w:type="spellStart"/>
             <w:r>
               <w:rPr>
                 <w:rFonts w:ascii="Nunito Sans" w:eastAsia="Times New Roman" w:hAnsi="Nunito Sans" w:cs="Times New Roman"/>
@@ -14361,6 +16952,7 @@
               </w:rPr>
               <w:t>For_each</w:t>
             </w:r>
+            <w:proofErr w:type="spellEnd"/>
           </w:p>
         </w:tc>
         <w:tc>
@@ -14651,6 +17243,1447 @@
         </w:rPr>
       </w:pPr>
     </w:p>
+    <w:p>
+      <w:pPr>
+        <w:rPr>
+          <w:rFonts w:ascii="Times New Roman" w:hAnsi="Times New Roman" w:cs="Times New Roman"/>
+          <w:sz w:val="28"/>
+          <w:szCs w:val="28"/>
+        </w:rPr>
+      </w:pPr>
+    </w:p>
+    <w:p>
+      <w:pPr>
+        <w:rPr>
+          <w:rFonts w:ascii="Times New Roman" w:hAnsi="Times New Roman" w:cs="Times New Roman"/>
+          <w:b/>
+          <w:bCs/>
+          <w:sz w:val="28"/>
+          <w:szCs w:val="28"/>
+        </w:rPr>
+      </w:pPr>
+      <w:r>
+        <w:rPr>
+          <w:rFonts w:ascii="Times New Roman" w:hAnsi="Times New Roman" w:cs="Times New Roman"/>
+          <w:b/>
+          <w:bCs/>
+          <w:sz w:val="28"/>
+          <w:szCs w:val="28"/>
+        </w:rPr>
+        <w:t>Terraform Conditional Expressions</w:t>
+      </w:r>
+    </w:p>
+    <w:p>
+      <w:pPr>
+        <w:rPr>
+          <w:rFonts w:ascii="Times New Roman" w:hAnsi="Times New Roman" w:cs="Times New Roman"/>
+          <w:sz w:val="28"/>
+          <w:szCs w:val="28"/>
+        </w:rPr>
+      </w:pPr>
+    </w:p>
+    <w:p>
+      <w:pPr>
+        <w:pStyle w:val="NormalWeb"/>
+        <w:shd w:val="clear" w:color="auto" w:fill="FFFFFF"/>
+        <w:spacing w:before="180" w:beforeAutospacing="0" w:after="0" w:afterAutospacing="0"/>
+        <w:rPr>
+          <w:color w:val="111111"/>
+          <w:sz w:val="28"/>
+          <w:szCs w:val="28"/>
+        </w:rPr>
+      </w:pPr>
+      <w:r>
+        <w:rPr>
+          <w:color w:val="111111"/>
+          <w:sz w:val="28"/>
+          <w:szCs w:val="28"/>
+        </w:rPr>
+        <w:t xml:space="preserve">Conditional expressions in Terraform allow you to select one of two values based on the result of a </w:t>
+      </w:r>
+      <w:proofErr w:type="spellStart"/>
+      <w:r>
+        <w:rPr>
+          <w:color w:val="111111"/>
+          <w:sz w:val="28"/>
+          <w:szCs w:val="28"/>
+        </w:rPr>
+        <w:t>boolean</w:t>
+      </w:r>
+      <w:proofErr w:type="spellEnd"/>
+      <w:r>
+        <w:rPr>
+          <w:color w:val="111111"/>
+          <w:sz w:val="28"/>
+          <w:szCs w:val="28"/>
+        </w:rPr>
+        <w:t xml:space="preserve"> expression. They are commonly used for defining defaults, enabling/disabling features, and making decisions within your infrastructure code.</w:t>
+      </w:r>
+    </w:p>
+    <w:p>
+      <w:pPr>
+        <w:pStyle w:val="Heading3"/>
+        <w:shd w:val="clear" w:color="auto" w:fill="FFFFFF"/>
+        <w:spacing w:before="180" w:beforeAutospacing="0" w:after="0" w:afterAutospacing="0"/>
+        <w:rPr>
+          <w:color w:val="111111"/>
+          <w:sz w:val="28"/>
+          <w:szCs w:val="28"/>
+        </w:rPr>
+      </w:pPr>
+      <w:r>
+        <w:rPr>
+          <w:color w:val="111111"/>
+          <w:sz w:val="28"/>
+          <w:szCs w:val="28"/>
+        </w:rPr>
+        <w:t>Syntax</w:t>
+      </w:r>
+    </w:p>
+    <w:p>
+      <w:pPr>
+        <w:pStyle w:val="NormalWeb"/>
+        <w:shd w:val="clear" w:color="auto" w:fill="FFFFFF"/>
+        <w:spacing w:before="180" w:beforeAutospacing="0" w:after="0" w:afterAutospacing="0"/>
+        <w:rPr>
+          <w:color w:val="111111"/>
+          <w:sz w:val="28"/>
+          <w:szCs w:val="28"/>
+        </w:rPr>
+      </w:pPr>
+      <w:r>
+        <w:rPr>
+          <w:color w:val="111111"/>
+          <w:sz w:val="28"/>
+          <w:szCs w:val="28"/>
+        </w:rPr>
+        <w:t>The syntax of a conditional expression is as follows:</w:t>
+      </w:r>
+    </w:p>
+    <w:p>
+      <w:pPr>
+        <w:pStyle w:val="HTMLPreformatted"/>
+        <w:spacing w:after="60"/>
+        <w:rPr>
+          <w:rStyle w:val="HTMLCode"/>
+          <w:rFonts w:ascii="Times New Roman" w:hAnsi="Times New Roman" w:cs="Times New Roman"/>
+          <w:sz w:val="28"/>
+          <w:szCs w:val="28"/>
+        </w:rPr>
+      </w:pPr>
+      <w:r>
+        <w:rPr>
+          <w:rStyle w:val="HTMLCode"/>
+          <w:rFonts w:ascii="Times New Roman" w:hAnsi="Times New Roman" w:cs="Times New Roman"/>
+          <w:sz w:val="28"/>
+          <w:szCs w:val="28"/>
+        </w:rPr>
+        <w:t xml:space="preserve">condition ? </w:t>
+      </w:r>
+      <w:proofErr w:type="spellStart"/>
+      <w:r>
+        <w:rPr>
+          <w:rStyle w:val="HTMLCode"/>
+          <w:rFonts w:ascii="Times New Roman" w:hAnsi="Times New Roman" w:cs="Times New Roman"/>
+          <w:sz w:val="28"/>
+          <w:szCs w:val="28"/>
+        </w:rPr>
+        <w:t>true_val</w:t>
+      </w:r>
+      <w:proofErr w:type="spellEnd"/>
+      <w:r>
+        <w:rPr>
+          <w:rStyle w:val="HTMLCode"/>
+          <w:rFonts w:ascii="Times New Roman" w:hAnsi="Times New Roman" w:cs="Times New Roman"/>
+          <w:sz w:val="28"/>
+          <w:szCs w:val="28"/>
+        </w:rPr>
+        <w:t xml:space="preserve"> : </w:t>
+      </w:r>
+      <w:proofErr w:type="spellStart"/>
+      <w:r>
+        <w:rPr>
+          <w:rStyle w:val="HTMLCode"/>
+          <w:rFonts w:ascii="Times New Roman" w:hAnsi="Times New Roman" w:cs="Times New Roman"/>
+          <w:sz w:val="28"/>
+          <w:szCs w:val="28"/>
+        </w:rPr>
+        <w:t>false_val</w:t>
+      </w:r>
+      <w:proofErr w:type="spellEnd"/>
+    </w:p>
+    <w:p>
+      <w:pPr>
+        <w:numPr>
+          <w:ilvl w:val="0"/>
+          <w:numId w:val="16"/>
+        </w:numPr>
+        <w:shd w:val="clear" w:color="auto" w:fill="FFFFFF"/>
+        <w:spacing w:beforeAutospacing="1" w:after="0" w:afterAutospacing="1" w:line="240" w:lineRule="auto"/>
+        <w:rPr>
+          <w:rFonts w:ascii="Times New Roman" w:hAnsi="Times New Roman" w:cs="Times New Roman"/>
+          <w:color w:val="111111"/>
+          <w:sz w:val="28"/>
+          <w:szCs w:val="28"/>
+        </w:rPr>
+      </w:pPr>
+      <w:r>
+        <w:rPr>
+          <w:rFonts w:ascii="Times New Roman" w:hAnsi="Times New Roman" w:cs="Times New Roman"/>
+          <w:color w:val="111111"/>
+          <w:sz w:val="28"/>
+          <w:szCs w:val="28"/>
+        </w:rPr>
+        <w:t>If </w:t>
+      </w:r>
+      <w:r>
+        <w:rPr>
+          <w:rStyle w:val="HTMLCode"/>
+          <w:rFonts w:ascii="Times New Roman" w:eastAsiaTheme="minorHAnsi" w:hAnsi="Times New Roman" w:cs="Times New Roman"/>
+          <w:color w:val="111111"/>
+          <w:sz w:val="28"/>
+          <w:szCs w:val="28"/>
+        </w:rPr>
+        <w:t>condition</w:t>
+      </w:r>
+      <w:r>
+        <w:rPr>
+          <w:rFonts w:ascii="Times New Roman" w:hAnsi="Times New Roman" w:cs="Times New Roman"/>
+          <w:color w:val="111111"/>
+          <w:sz w:val="28"/>
+          <w:szCs w:val="28"/>
+        </w:rPr>
+        <w:t> is true, the result is </w:t>
+      </w:r>
+      <w:proofErr w:type="spellStart"/>
+      <w:r>
+        <w:rPr>
+          <w:rStyle w:val="HTMLCode"/>
+          <w:rFonts w:ascii="Times New Roman" w:eastAsiaTheme="minorHAnsi" w:hAnsi="Times New Roman" w:cs="Times New Roman"/>
+          <w:color w:val="111111"/>
+          <w:sz w:val="28"/>
+          <w:szCs w:val="28"/>
+        </w:rPr>
+        <w:t>true_val</w:t>
+      </w:r>
+      <w:proofErr w:type="spellEnd"/>
+      <w:r>
+        <w:rPr>
+          <w:rFonts w:ascii="Times New Roman" w:hAnsi="Times New Roman" w:cs="Times New Roman"/>
+          <w:color w:val="111111"/>
+          <w:sz w:val="28"/>
+          <w:szCs w:val="28"/>
+        </w:rPr>
+        <w:t>.</w:t>
+      </w:r>
+    </w:p>
+    <w:p>
+      <w:pPr>
+        <w:numPr>
+          <w:ilvl w:val="0"/>
+          <w:numId w:val="16"/>
+        </w:numPr>
+        <w:shd w:val="clear" w:color="auto" w:fill="FFFFFF"/>
+        <w:spacing w:beforeAutospacing="1" w:after="0" w:afterAutospacing="1" w:line="240" w:lineRule="auto"/>
+        <w:rPr>
+          <w:rFonts w:ascii="Times New Roman" w:hAnsi="Times New Roman" w:cs="Times New Roman"/>
+          <w:color w:val="111111"/>
+          <w:sz w:val="28"/>
+          <w:szCs w:val="28"/>
+        </w:rPr>
+      </w:pPr>
+      <w:r>
+        <w:rPr>
+          <w:rFonts w:ascii="Times New Roman" w:hAnsi="Times New Roman" w:cs="Times New Roman"/>
+          <w:color w:val="111111"/>
+          <w:sz w:val="28"/>
+          <w:szCs w:val="28"/>
+        </w:rPr>
+        <w:t>If </w:t>
+      </w:r>
+      <w:r>
+        <w:rPr>
+          <w:rStyle w:val="HTMLCode"/>
+          <w:rFonts w:ascii="Times New Roman" w:eastAsiaTheme="minorHAnsi" w:hAnsi="Times New Roman" w:cs="Times New Roman"/>
+          <w:color w:val="111111"/>
+          <w:sz w:val="28"/>
+          <w:szCs w:val="28"/>
+        </w:rPr>
+        <w:t>condition</w:t>
+      </w:r>
+      <w:r>
+        <w:rPr>
+          <w:rFonts w:ascii="Times New Roman" w:hAnsi="Times New Roman" w:cs="Times New Roman"/>
+          <w:color w:val="111111"/>
+          <w:sz w:val="28"/>
+          <w:szCs w:val="28"/>
+        </w:rPr>
+        <w:t> is false, the result is </w:t>
+      </w:r>
+      <w:proofErr w:type="spellStart"/>
+      <w:r>
+        <w:rPr>
+          <w:rStyle w:val="HTMLCode"/>
+          <w:rFonts w:ascii="Times New Roman" w:eastAsiaTheme="minorHAnsi" w:hAnsi="Times New Roman" w:cs="Times New Roman"/>
+          <w:color w:val="111111"/>
+          <w:sz w:val="28"/>
+          <w:szCs w:val="28"/>
+        </w:rPr>
+        <w:t>false_val</w:t>
+      </w:r>
+      <w:proofErr w:type="spellEnd"/>
+      <w:r>
+        <w:rPr>
+          <w:rFonts w:ascii="Times New Roman" w:hAnsi="Times New Roman" w:cs="Times New Roman"/>
+          <w:color w:val="111111"/>
+          <w:sz w:val="28"/>
+          <w:szCs w:val="28"/>
+        </w:rPr>
+        <w:t>.</w:t>
+      </w:r>
+    </w:p>
+    <w:p>
+      <w:pPr>
+        <w:rPr>
+          <w:rFonts w:ascii="Times New Roman" w:hAnsi="Times New Roman" w:cs="Times New Roman"/>
+          <w:b/>
+          <w:bCs/>
+          <w:sz w:val="28"/>
+          <w:szCs w:val="28"/>
+        </w:rPr>
+      </w:pPr>
+    </w:p>
+    <w:p>
+      <w:pPr>
+        <w:pStyle w:val="NormalWeb"/>
+        <w:shd w:val="clear" w:color="auto" w:fill="FFFFFF"/>
+        <w:spacing w:before="180" w:beforeAutospacing="0" w:after="0" w:afterAutospacing="0"/>
+        <w:rPr>
+          <w:color w:val="111111"/>
+          <w:sz w:val="28"/>
+          <w:szCs w:val="28"/>
+        </w:rPr>
+      </w:pPr>
+      <w:r>
+        <w:rPr>
+          <w:b/>
+          <w:bCs/>
+          <w:sz w:val="28"/>
+          <w:szCs w:val="28"/>
+        </w:rPr>
+        <w:t>Terraform Dependencies:</w:t>
+      </w:r>
+      <w:r>
+        <w:rPr>
+          <w:sz w:val="28"/>
+          <w:szCs w:val="28"/>
+        </w:rPr>
+        <w:br/>
+      </w:r>
+      <w:r>
+        <w:rPr>
+          <w:sz w:val="28"/>
+          <w:szCs w:val="28"/>
+        </w:rPr>
+        <w:br/>
+      </w:r>
+      <w:r>
+        <w:rPr>
+          <w:color w:val="111111"/>
+          <w:sz w:val="28"/>
+          <w:szCs w:val="28"/>
+        </w:rPr>
+        <w:t>Terraform manages two types of dependencies between the resources it orchestrates: </w:t>
+      </w:r>
+      <w:r>
+        <w:rPr>
+          <w:b/>
+          <w:bCs/>
+          <w:color w:val="111111"/>
+          <w:sz w:val="28"/>
+          <w:szCs w:val="28"/>
+        </w:rPr>
+        <w:t>implicit dependencies</w:t>
+      </w:r>
+      <w:r>
+        <w:rPr>
+          <w:color w:val="111111"/>
+          <w:sz w:val="28"/>
+          <w:szCs w:val="28"/>
+        </w:rPr>
+        <w:t> and </w:t>
+      </w:r>
+      <w:r>
+        <w:rPr>
+          <w:b/>
+          <w:bCs/>
+          <w:color w:val="111111"/>
+          <w:sz w:val="28"/>
+          <w:szCs w:val="28"/>
+        </w:rPr>
+        <w:t>explicit dependencies</w:t>
+      </w:r>
+      <w:r>
+        <w:rPr>
+          <w:color w:val="111111"/>
+          <w:sz w:val="28"/>
+          <w:szCs w:val="28"/>
+        </w:rPr>
+        <w:t>.</w:t>
+      </w:r>
+    </w:p>
+    <w:p>
+      <w:pPr>
+        <w:numPr>
+          <w:ilvl w:val="0"/>
+          <w:numId w:val="17"/>
+        </w:numPr>
+        <w:shd w:val="clear" w:color="auto" w:fill="FFFFFF"/>
+        <w:spacing w:after="0" w:line="240" w:lineRule="auto"/>
+        <w:rPr>
+          <w:rFonts w:ascii="Times New Roman" w:eastAsia="Times New Roman" w:hAnsi="Times New Roman" w:cs="Times New Roman"/>
+          <w:color w:val="111111"/>
+          <w:kern w:val="0"/>
+          <w:sz w:val="28"/>
+          <w:szCs w:val="28"/>
+          <w:lang w:eastAsia="en-IN"/>
+          <w14:ligatures w14:val="none"/>
+        </w:rPr>
+      </w:pPr>
+      <w:r>
+        <w:rPr>
+          <w:rFonts w:ascii="Times New Roman" w:eastAsia="Times New Roman" w:hAnsi="Times New Roman" w:cs="Times New Roman"/>
+          <w:b/>
+          <w:bCs/>
+          <w:color w:val="111111"/>
+          <w:kern w:val="0"/>
+          <w:sz w:val="28"/>
+          <w:szCs w:val="28"/>
+          <w:lang w:eastAsia="en-IN"/>
+          <w14:ligatures w14:val="none"/>
+        </w:rPr>
+        <w:t>Implicit Dependencies</w:t>
+      </w:r>
+      <w:r>
+        <w:rPr>
+          <w:rFonts w:ascii="Times New Roman" w:eastAsia="Times New Roman" w:hAnsi="Times New Roman" w:cs="Times New Roman"/>
+          <w:color w:val="111111"/>
+          <w:kern w:val="0"/>
+          <w:sz w:val="28"/>
+          <w:szCs w:val="28"/>
+          <w:lang w:eastAsia="en-IN"/>
+          <w14:ligatures w14:val="none"/>
+        </w:rPr>
+        <w:t>:</w:t>
+      </w:r>
+    </w:p>
+    <w:p>
+      <w:pPr>
+        <w:numPr>
+          <w:ilvl w:val="1"/>
+          <w:numId w:val="17"/>
+        </w:numPr>
+        <w:shd w:val="clear" w:color="auto" w:fill="FFFFFF"/>
+        <w:spacing w:before="100" w:beforeAutospacing="1" w:after="100" w:afterAutospacing="1" w:line="240" w:lineRule="auto"/>
+        <w:rPr>
+          <w:rFonts w:ascii="Times New Roman" w:eastAsia="Times New Roman" w:hAnsi="Times New Roman" w:cs="Times New Roman"/>
+          <w:color w:val="111111"/>
+          <w:kern w:val="0"/>
+          <w:sz w:val="28"/>
+          <w:szCs w:val="28"/>
+          <w:lang w:eastAsia="en-IN"/>
+          <w14:ligatures w14:val="none"/>
+        </w:rPr>
+      </w:pPr>
+      <w:r>
+        <w:rPr>
+          <w:rFonts w:ascii="Times New Roman" w:eastAsia="Times New Roman" w:hAnsi="Times New Roman" w:cs="Times New Roman"/>
+          <w:color w:val="111111"/>
+          <w:kern w:val="0"/>
+          <w:sz w:val="28"/>
+          <w:szCs w:val="28"/>
+          <w:lang w:eastAsia="en-IN"/>
+          <w14:ligatures w14:val="none"/>
+        </w:rPr>
+        <w:t>As the name suggests, these dependencies are </w:t>
+      </w:r>
+      <w:r>
+        <w:rPr>
+          <w:rFonts w:ascii="Times New Roman" w:eastAsia="Times New Roman" w:hAnsi="Times New Roman" w:cs="Times New Roman"/>
+          <w:b/>
+          <w:bCs/>
+          <w:color w:val="111111"/>
+          <w:kern w:val="0"/>
+          <w:sz w:val="28"/>
+          <w:szCs w:val="28"/>
+          <w:lang w:eastAsia="en-IN"/>
+          <w14:ligatures w14:val="none"/>
+        </w:rPr>
+        <w:t>automatically detected</w:t>
+      </w:r>
+      <w:r>
+        <w:rPr>
+          <w:rFonts w:ascii="Times New Roman" w:eastAsia="Times New Roman" w:hAnsi="Times New Roman" w:cs="Times New Roman"/>
+          <w:color w:val="111111"/>
+          <w:kern w:val="0"/>
+          <w:sz w:val="28"/>
+          <w:szCs w:val="28"/>
+          <w:lang w:eastAsia="en-IN"/>
+          <w14:ligatures w14:val="none"/>
+        </w:rPr>
+        <w:t> by Terraform.</w:t>
+      </w:r>
+    </w:p>
+    <w:p>
+      <w:pPr>
+        <w:numPr>
+          <w:ilvl w:val="1"/>
+          <w:numId w:val="17"/>
+        </w:numPr>
+        <w:shd w:val="clear" w:color="auto" w:fill="FFFFFF"/>
+        <w:spacing w:before="100" w:beforeAutospacing="1" w:after="100" w:afterAutospacing="1" w:line="240" w:lineRule="auto"/>
+        <w:rPr>
+          <w:rFonts w:ascii="Times New Roman" w:eastAsia="Times New Roman" w:hAnsi="Times New Roman" w:cs="Times New Roman"/>
+          <w:color w:val="111111"/>
+          <w:kern w:val="0"/>
+          <w:sz w:val="28"/>
+          <w:szCs w:val="28"/>
+          <w:lang w:eastAsia="en-IN"/>
+          <w14:ligatures w14:val="none"/>
+        </w:rPr>
+      </w:pPr>
+      <w:r>
+        <w:rPr>
+          <w:rFonts w:ascii="Times New Roman" w:eastAsia="Times New Roman" w:hAnsi="Times New Roman" w:cs="Times New Roman"/>
+          <w:color w:val="111111"/>
+          <w:kern w:val="0"/>
+          <w:sz w:val="28"/>
+          <w:szCs w:val="28"/>
+          <w:lang w:eastAsia="en-IN"/>
+          <w14:ligatures w14:val="none"/>
+        </w:rPr>
+        <w:t xml:space="preserve">When one resource references another, </w:t>
+      </w:r>
+      <w:proofErr w:type="gramStart"/>
+      <w:r>
+        <w:rPr>
+          <w:rFonts w:ascii="Times New Roman" w:eastAsia="Times New Roman" w:hAnsi="Times New Roman" w:cs="Times New Roman"/>
+          <w:color w:val="111111"/>
+          <w:kern w:val="0"/>
+          <w:sz w:val="28"/>
+          <w:szCs w:val="28"/>
+          <w:lang w:eastAsia="en-IN"/>
+          <w14:ligatures w14:val="none"/>
+        </w:rPr>
+        <w:t>Terraform</w:t>
+      </w:r>
+      <w:proofErr w:type="gramEnd"/>
+      <w:r>
+        <w:rPr>
+          <w:rFonts w:ascii="Times New Roman" w:eastAsia="Times New Roman" w:hAnsi="Times New Roman" w:cs="Times New Roman"/>
+          <w:color w:val="111111"/>
+          <w:kern w:val="0"/>
+          <w:sz w:val="28"/>
+          <w:szCs w:val="28"/>
+          <w:lang w:eastAsia="en-IN"/>
+          <w14:ligatures w14:val="none"/>
+        </w:rPr>
+        <w:t xml:space="preserve"> inherently understands the relationship and establishes an implicit ordering requirement between them.</w:t>
+      </w:r>
+    </w:p>
+    <w:p>
+      <w:pPr>
+        <w:numPr>
+          <w:ilvl w:val="1"/>
+          <w:numId w:val="17"/>
+        </w:numPr>
+        <w:shd w:val="clear" w:color="auto" w:fill="FFFFFF"/>
+        <w:spacing w:before="100" w:beforeAutospacing="1" w:after="100" w:afterAutospacing="1" w:line="240" w:lineRule="auto"/>
+        <w:rPr>
+          <w:rFonts w:ascii="Times New Roman" w:eastAsia="Times New Roman" w:hAnsi="Times New Roman" w:cs="Times New Roman"/>
+          <w:color w:val="111111"/>
+          <w:kern w:val="0"/>
+          <w:sz w:val="28"/>
+          <w:szCs w:val="28"/>
+          <w:lang w:eastAsia="en-IN"/>
+          <w14:ligatures w14:val="none"/>
+        </w:rPr>
+      </w:pPr>
+      <w:r>
+        <w:rPr>
+          <w:rFonts w:ascii="Times New Roman" w:eastAsia="Times New Roman" w:hAnsi="Times New Roman" w:cs="Times New Roman"/>
+          <w:color w:val="111111"/>
+          <w:kern w:val="0"/>
+          <w:sz w:val="28"/>
+          <w:szCs w:val="28"/>
+          <w:lang w:eastAsia="en-IN"/>
+          <w14:ligatures w14:val="none"/>
+        </w:rPr>
+        <w:t>For instance, if a virtual machine (VM) depends on a network interface card (NIC), Terraform will automatically ensure that the NIC is created before the VM.</w:t>
+      </w:r>
+    </w:p>
+    <w:p>
+      <w:pPr>
+        <w:numPr>
+          <w:ilvl w:val="1"/>
+          <w:numId w:val="17"/>
+        </w:numPr>
+        <w:shd w:val="clear" w:color="auto" w:fill="FFFFFF"/>
+        <w:spacing w:before="100" w:beforeAutospacing="1" w:after="100" w:afterAutospacing="1" w:line="240" w:lineRule="auto"/>
+        <w:rPr>
+          <w:rFonts w:ascii="Times New Roman" w:eastAsia="Times New Roman" w:hAnsi="Times New Roman" w:cs="Times New Roman"/>
+          <w:color w:val="111111"/>
+          <w:kern w:val="0"/>
+          <w:sz w:val="28"/>
+          <w:szCs w:val="28"/>
+          <w:lang w:eastAsia="en-IN"/>
+          <w14:ligatures w14:val="none"/>
+        </w:rPr>
+      </w:pPr>
+      <w:r>
+        <w:rPr>
+          <w:rFonts w:ascii="Times New Roman" w:eastAsia="Times New Roman" w:hAnsi="Times New Roman" w:cs="Times New Roman"/>
+          <w:color w:val="111111"/>
+          <w:kern w:val="0"/>
+          <w:sz w:val="28"/>
+          <w:szCs w:val="28"/>
+          <w:lang w:eastAsia="en-IN"/>
+          <w14:ligatures w14:val="none"/>
+        </w:rPr>
+        <w:t>These implicit relationships are essential for maintaining the correct order of resource creation.</w:t>
+      </w:r>
+    </w:p>
+    <w:p>
+      <w:pPr>
+        <w:numPr>
+          <w:ilvl w:val="0"/>
+          <w:numId w:val="17"/>
+        </w:numPr>
+        <w:shd w:val="clear" w:color="auto" w:fill="FFFFFF"/>
+        <w:spacing w:after="0" w:line="240" w:lineRule="auto"/>
+        <w:rPr>
+          <w:rFonts w:ascii="Times New Roman" w:eastAsia="Times New Roman" w:hAnsi="Times New Roman" w:cs="Times New Roman"/>
+          <w:color w:val="111111"/>
+          <w:kern w:val="0"/>
+          <w:sz w:val="28"/>
+          <w:szCs w:val="28"/>
+          <w:lang w:eastAsia="en-IN"/>
+          <w14:ligatures w14:val="none"/>
+        </w:rPr>
+      </w:pPr>
+      <w:r>
+        <w:rPr>
+          <w:rFonts w:ascii="Times New Roman" w:eastAsia="Times New Roman" w:hAnsi="Times New Roman" w:cs="Times New Roman"/>
+          <w:b/>
+          <w:bCs/>
+          <w:color w:val="111111"/>
+          <w:kern w:val="0"/>
+          <w:sz w:val="28"/>
+          <w:szCs w:val="28"/>
+          <w:lang w:eastAsia="en-IN"/>
+          <w14:ligatures w14:val="none"/>
+        </w:rPr>
+        <w:t>Explicit Dependencies</w:t>
+      </w:r>
+      <w:r>
+        <w:rPr>
+          <w:rFonts w:ascii="Times New Roman" w:eastAsia="Times New Roman" w:hAnsi="Times New Roman" w:cs="Times New Roman"/>
+          <w:color w:val="111111"/>
+          <w:kern w:val="0"/>
+          <w:sz w:val="28"/>
+          <w:szCs w:val="28"/>
+          <w:lang w:eastAsia="en-IN"/>
+          <w14:ligatures w14:val="none"/>
+        </w:rPr>
+        <w:t>:</w:t>
+      </w:r>
+    </w:p>
+    <w:p>
+      <w:pPr>
+        <w:numPr>
+          <w:ilvl w:val="1"/>
+          <w:numId w:val="17"/>
+        </w:numPr>
+        <w:shd w:val="clear" w:color="auto" w:fill="FFFFFF"/>
+        <w:spacing w:before="100" w:beforeAutospacing="1" w:after="100" w:afterAutospacing="1" w:line="240" w:lineRule="auto"/>
+        <w:rPr>
+          <w:rFonts w:ascii="Times New Roman" w:eastAsia="Times New Roman" w:hAnsi="Times New Roman" w:cs="Times New Roman"/>
+          <w:color w:val="111111"/>
+          <w:kern w:val="0"/>
+          <w:sz w:val="28"/>
+          <w:szCs w:val="28"/>
+          <w:lang w:eastAsia="en-IN"/>
+          <w14:ligatures w14:val="none"/>
+        </w:rPr>
+      </w:pPr>
+      <w:r>
+        <w:rPr>
+          <w:rFonts w:ascii="Times New Roman" w:eastAsia="Times New Roman" w:hAnsi="Times New Roman" w:cs="Times New Roman"/>
+          <w:color w:val="111111"/>
+          <w:kern w:val="0"/>
+          <w:sz w:val="28"/>
+          <w:szCs w:val="28"/>
+          <w:lang w:eastAsia="en-IN"/>
+          <w14:ligatures w14:val="none"/>
+        </w:rPr>
+        <w:t>Sometimes, a resource may depend on another without directly referencing it.</w:t>
+      </w:r>
+    </w:p>
+    <w:p>
+      <w:pPr>
+        <w:numPr>
+          <w:ilvl w:val="1"/>
+          <w:numId w:val="17"/>
+        </w:numPr>
+        <w:shd w:val="clear" w:color="auto" w:fill="FFFFFF"/>
+        <w:spacing w:beforeAutospacing="1" w:after="0" w:afterAutospacing="1" w:line="240" w:lineRule="auto"/>
+        <w:rPr>
+          <w:rFonts w:ascii="Times New Roman" w:eastAsia="Times New Roman" w:hAnsi="Times New Roman" w:cs="Times New Roman"/>
+          <w:color w:val="111111"/>
+          <w:kern w:val="0"/>
+          <w:sz w:val="28"/>
+          <w:szCs w:val="28"/>
+          <w:lang w:eastAsia="en-IN"/>
+          <w14:ligatures w14:val="none"/>
+        </w:rPr>
+      </w:pPr>
+      <w:r>
+        <w:rPr>
+          <w:rFonts w:ascii="Times New Roman" w:eastAsia="Times New Roman" w:hAnsi="Times New Roman" w:cs="Times New Roman"/>
+          <w:color w:val="111111"/>
+          <w:kern w:val="0"/>
+          <w:sz w:val="28"/>
+          <w:szCs w:val="28"/>
+          <w:lang w:eastAsia="en-IN"/>
+          <w14:ligatures w14:val="none"/>
+        </w:rPr>
+        <w:lastRenderedPageBreak/>
+        <w:t>In such cases, we can create an explicit dependency using the </w:t>
+      </w:r>
+      <w:proofErr w:type="spellStart"/>
+      <w:r>
+        <w:rPr>
+          <w:rFonts w:ascii="Times New Roman" w:eastAsia="Times New Roman" w:hAnsi="Times New Roman" w:cs="Times New Roman"/>
+          <w:color w:val="111111"/>
+          <w:kern w:val="0"/>
+          <w:sz w:val="28"/>
+          <w:szCs w:val="28"/>
+          <w:lang w:eastAsia="en-IN"/>
+          <w14:ligatures w14:val="none"/>
+        </w:rPr>
+        <w:t>depends_on</w:t>
+      </w:r>
+      <w:proofErr w:type="spellEnd"/>
+      <w:r>
+        <w:rPr>
+          <w:rFonts w:ascii="Times New Roman" w:eastAsia="Times New Roman" w:hAnsi="Times New Roman" w:cs="Times New Roman"/>
+          <w:color w:val="111111"/>
+          <w:kern w:val="0"/>
+          <w:sz w:val="28"/>
+          <w:szCs w:val="28"/>
+          <w:lang w:eastAsia="en-IN"/>
+          <w14:ligatures w14:val="none"/>
+        </w:rPr>
+        <w:t> key within a Terraform resource.</w:t>
+      </w:r>
+    </w:p>
+    <w:p>
+      <w:pPr>
+        <w:numPr>
+          <w:ilvl w:val="1"/>
+          <w:numId w:val="17"/>
+        </w:numPr>
+        <w:shd w:val="clear" w:color="auto" w:fill="FFFFFF"/>
+        <w:spacing w:before="100" w:beforeAutospacing="1" w:after="100" w:afterAutospacing="1" w:line="240" w:lineRule="auto"/>
+        <w:rPr>
+          <w:rFonts w:ascii="Times New Roman" w:eastAsia="Times New Roman" w:hAnsi="Times New Roman" w:cs="Times New Roman"/>
+          <w:color w:val="111111"/>
+          <w:kern w:val="0"/>
+          <w:sz w:val="28"/>
+          <w:szCs w:val="28"/>
+          <w:lang w:eastAsia="en-IN"/>
+          <w14:ligatures w14:val="none"/>
+        </w:rPr>
+      </w:pPr>
+      <w:r>
+        <w:rPr>
+          <w:rFonts w:ascii="Times New Roman" w:eastAsia="Times New Roman" w:hAnsi="Times New Roman" w:cs="Times New Roman"/>
+          <w:color w:val="111111"/>
+          <w:kern w:val="0"/>
+          <w:sz w:val="28"/>
+          <w:szCs w:val="28"/>
+          <w:lang w:eastAsia="en-IN"/>
+          <w14:ligatures w14:val="none"/>
+        </w:rPr>
+        <w:t xml:space="preserve">By explicitly specifying dependencies, we ensure that </w:t>
+      </w:r>
+      <w:proofErr w:type="gramStart"/>
+      <w:r>
+        <w:rPr>
+          <w:rFonts w:ascii="Times New Roman" w:eastAsia="Times New Roman" w:hAnsi="Times New Roman" w:cs="Times New Roman"/>
+          <w:color w:val="111111"/>
+          <w:kern w:val="0"/>
+          <w:sz w:val="28"/>
+          <w:szCs w:val="28"/>
+          <w:lang w:eastAsia="en-IN"/>
+          <w14:ligatures w14:val="none"/>
+        </w:rPr>
+        <w:t>Terraform</w:t>
+      </w:r>
+      <w:proofErr w:type="gramEnd"/>
+      <w:r>
+        <w:rPr>
+          <w:rFonts w:ascii="Times New Roman" w:eastAsia="Times New Roman" w:hAnsi="Times New Roman" w:cs="Times New Roman"/>
+          <w:color w:val="111111"/>
+          <w:kern w:val="0"/>
+          <w:sz w:val="28"/>
+          <w:szCs w:val="28"/>
+          <w:lang w:eastAsia="en-IN"/>
+          <w14:ligatures w14:val="none"/>
+        </w:rPr>
+        <w:t xml:space="preserve"> follows the desired order during resource provisioning.</w:t>
+      </w:r>
+    </w:p>
+    <w:p>
+      <w:pPr>
+        <w:numPr>
+          <w:ilvl w:val="1"/>
+          <w:numId w:val="17"/>
+        </w:numPr>
+        <w:shd w:val="clear" w:color="auto" w:fill="FFFFFF"/>
+        <w:spacing w:beforeAutospacing="1" w:after="0" w:afterAutospacing="1" w:line="240" w:lineRule="auto"/>
+        <w:rPr>
+          <w:rFonts w:ascii="Times New Roman" w:eastAsia="Times New Roman" w:hAnsi="Times New Roman" w:cs="Times New Roman"/>
+          <w:color w:val="111111"/>
+          <w:kern w:val="0"/>
+          <w:sz w:val="28"/>
+          <w:szCs w:val="28"/>
+          <w:lang w:eastAsia="en-IN"/>
+          <w14:ligatures w14:val="none"/>
+        </w:rPr>
+      </w:pPr>
+      <w:r>
+        <w:rPr>
+          <w:rFonts w:ascii="Times New Roman" w:eastAsia="Times New Roman" w:hAnsi="Times New Roman" w:cs="Times New Roman"/>
+          <w:color w:val="111111"/>
+          <w:kern w:val="0"/>
+          <w:sz w:val="28"/>
+          <w:szCs w:val="28"/>
+          <w:lang w:eastAsia="en-IN"/>
+          <w14:ligatures w14:val="none"/>
+        </w:rPr>
+        <w:t>For example, if a security group rule depends on a network security group (NSG), we can explicitly define this relationship using </w:t>
+      </w:r>
+      <w:proofErr w:type="spellStart"/>
+      <w:r>
+        <w:rPr>
+          <w:rFonts w:ascii="Times New Roman" w:eastAsia="Times New Roman" w:hAnsi="Times New Roman" w:cs="Times New Roman"/>
+          <w:color w:val="111111"/>
+          <w:kern w:val="0"/>
+          <w:sz w:val="28"/>
+          <w:szCs w:val="28"/>
+          <w:lang w:eastAsia="en-IN"/>
+          <w14:ligatures w14:val="none"/>
+        </w:rPr>
+        <w:t>depends_on</w:t>
+      </w:r>
+      <w:proofErr w:type="spellEnd"/>
+      <w:r>
+        <w:rPr>
+          <w:rFonts w:ascii="Times New Roman" w:eastAsia="Times New Roman" w:hAnsi="Times New Roman" w:cs="Times New Roman"/>
+          <w:color w:val="111111"/>
+          <w:kern w:val="0"/>
+          <w:sz w:val="28"/>
+          <w:szCs w:val="28"/>
+          <w:lang w:eastAsia="en-IN"/>
+          <w14:ligatures w14:val="none"/>
+        </w:rPr>
+        <w:t>.</w:t>
+      </w:r>
+    </w:p>
+    <w:p>
+      <w:pPr>
+        <w:rPr>
+          <w:rFonts w:ascii="Times New Roman" w:hAnsi="Times New Roman" w:cs="Times New Roman"/>
+          <w:sz w:val="28"/>
+          <w:szCs w:val="28"/>
+        </w:rPr>
+      </w:pPr>
+    </w:p>
+    <w:p>
+      <w:pPr>
+        <w:rPr>
+          <w:rFonts w:ascii="Times New Roman" w:hAnsi="Times New Roman" w:cs="Times New Roman"/>
+          <w:sz w:val="28"/>
+          <w:szCs w:val="28"/>
+        </w:rPr>
+      </w:pPr>
+    </w:p>
+    <w:p>
+      <w:pPr>
+        <w:rPr>
+          <w:rFonts w:ascii="Times New Roman" w:hAnsi="Times New Roman" w:cs="Times New Roman"/>
+          <w:b/>
+          <w:bCs/>
+          <w:sz w:val="28"/>
+          <w:szCs w:val="28"/>
+        </w:rPr>
+      </w:pPr>
+      <w:r>
+        <w:rPr>
+          <w:rFonts w:ascii="Times New Roman" w:hAnsi="Times New Roman" w:cs="Times New Roman"/>
+          <w:b/>
+          <w:bCs/>
+          <w:sz w:val="28"/>
+          <w:szCs w:val="28"/>
+        </w:rPr>
+        <w:t>Terraform Lifecycle</w:t>
+      </w:r>
+    </w:p>
+    <w:p>
+      <w:pPr>
+        <w:rPr>
+          <w:rFonts w:ascii="Times New Roman" w:hAnsi="Times New Roman" w:cs="Times New Roman"/>
+          <w:sz w:val="28"/>
+          <w:szCs w:val="28"/>
+        </w:rPr>
+      </w:pPr>
+      <w:r>
+        <w:rPr>
+          <w:rFonts w:ascii="Times New Roman" w:hAnsi="Times New Roman" w:cs="Times New Roman"/>
+          <w:sz w:val="28"/>
+          <w:szCs w:val="28"/>
+        </w:rPr>
+        <w:t>Terraform lifecycle block helps us to take control on how the resource needs to be created or if we need to protect the resource from being destroyed or even to ignore the optional changes</w:t>
+      </w:r>
+    </w:p>
+    <w:p>
+      <w:pPr>
+        <w:rPr>
+          <w:rFonts w:ascii="Times New Roman" w:hAnsi="Times New Roman" w:cs="Times New Roman"/>
+          <w:b/>
+          <w:bCs/>
+          <w:sz w:val="28"/>
+          <w:szCs w:val="28"/>
+        </w:rPr>
+      </w:pPr>
+      <w:proofErr w:type="spellStart"/>
+      <w:r>
+        <w:rPr>
+          <w:rFonts w:ascii="Times New Roman" w:hAnsi="Times New Roman" w:cs="Times New Roman"/>
+          <w:b/>
+          <w:bCs/>
+          <w:sz w:val="28"/>
+          <w:szCs w:val="28"/>
+        </w:rPr>
+        <w:t>Create_before_destroy</w:t>
+      </w:r>
+      <w:proofErr w:type="spellEnd"/>
+    </w:p>
+    <w:p>
+      <w:pPr>
+        <w:numPr>
+          <w:ilvl w:val="0"/>
+          <w:numId w:val="18"/>
+        </w:numPr>
+        <w:shd w:val="clear" w:color="auto" w:fill="FFFFFF"/>
+        <w:spacing w:before="100" w:beforeAutospacing="1" w:after="100" w:afterAutospacing="1" w:line="240" w:lineRule="auto"/>
+        <w:rPr>
+          <w:rFonts w:ascii="Times New Roman" w:eastAsia="Times New Roman" w:hAnsi="Times New Roman" w:cs="Times New Roman"/>
+          <w:color w:val="111111"/>
+          <w:kern w:val="0"/>
+          <w:sz w:val="28"/>
+          <w:szCs w:val="28"/>
+          <w:lang w:eastAsia="en-IN"/>
+          <w14:ligatures w14:val="none"/>
+        </w:rPr>
+      </w:pPr>
+      <w:r>
+        <w:rPr>
+          <w:rFonts w:ascii="Times New Roman" w:eastAsia="Times New Roman" w:hAnsi="Times New Roman" w:cs="Times New Roman"/>
+          <w:color w:val="111111"/>
+          <w:kern w:val="0"/>
+          <w:sz w:val="28"/>
+          <w:szCs w:val="28"/>
+          <w:lang w:eastAsia="en-IN"/>
+          <w14:ligatures w14:val="none"/>
+        </w:rPr>
+        <w:t xml:space="preserve">By default, </w:t>
+      </w:r>
+      <w:proofErr w:type="gramStart"/>
+      <w:r>
+        <w:rPr>
+          <w:rFonts w:ascii="Times New Roman" w:eastAsia="Times New Roman" w:hAnsi="Times New Roman" w:cs="Times New Roman"/>
+          <w:color w:val="111111"/>
+          <w:kern w:val="0"/>
+          <w:sz w:val="28"/>
+          <w:szCs w:val="28"/>
+          <w:lang w:eastAsia="en-IN"/>
+          <w14:ligatures w14:val="none"/>
+        </w:rPr>
+        <w:t>Terraform</w:t>
+      </w:r>
+      <w:proofErr w:type="gramEnd"/>
+      <w:r>
+        <w:rPr>
+          <w:rFonts w:ascii="Times New Roman" w:eastAsia="Times New Roman" w:hAnsi="Times New Roman" w:cs="Times New Roman"/>
+          <w:color w:val="111111"/>
+          <w:kern w:val="0"/>
+          <w:sz w:val="28"/>
+          <w:szCs w:val="28"/>
+          <w:lang w:eastAsia="en-IN"/>
+          <w14:ligatures w14:val="none"/>
+        </w:rPr>
+        <w:t xml:space="preserve"> destroys the existing object and then creates a new replacement object with updated arguments.</w:t>
+      </w:r>
+    </w:p>
+    <w:p>
+      <w:pPr>
+        <w:numPr>
+          <w:ilvl w:val="0"/>
+          <w:numId w:val="18"/>
+        </w:numPr>
+        <w:shd w:val="clear" w:color="auto" w:fill="FFFFFF"/>
+        <w:spacing w:beforeAutospacing="1" w:after="0" w:afterAutospacing="1" w:line="240" w:lineRule="auto"/>
+        <w:rPr>
+          <w:rFonts w:ascii="Times New Roman" w:eastAsia="Times New Roman" w:hAnsi="Times New Roman" w:cs="Times New Roman"/>
+          <w:color w:val="111111"/>
+          <w:kern w:val="0"/>
+          <w:sz w:val="28"/>
+          <w:szCs w:val="28"/>
+          <w:lang w:eastAsia="en-IN"/>
+          <w14:ligatures w14:val="none"/>
+        </w:rPr>
+      </w:pPr>
+      <w:r>
+        <w:rPr>
+          <w:rFonts w:ascii="Times New Roman" w:eastAsia="Times New Roman" w:hAnsi="Times New Roman" w:cs="Times New Roman"/>
+          <w:color w:val="111111"/>
+          <w:kern w:val="0"/>
+          <w:sz w:val="28"/>
+          <w:szCs w:val="28"/>
+          <w:lang w:eastAsia="en-IN"/>
+          <w14:ligatures w14:val="none"/>
+        </w:rPr>
+        <w:t>When </w:t>
+      </w:r>
+      <w:proofErr w:type="spellStart"/>
+      <w:r>
+        <w:rPr>
+          <w:rFonts w:ascii="Times New Roman" w:eastAsia="Times New Roman" w:hAnsi="Times New Roman" w:cs="Times New Roman"/>
+          <w:color w:val="111111"/>
+          <w:kern w:val="0"/>
+          <w:sz w:val="28"/>
+          <w:szCs w:val="28"/>
+          <w:lang w:eastAsia="en-IN"/>
+          <w14:ligatures w14:val="none"/>
+        </w:rPr>
+        <w:t>create_before_destroy</w:t>
+      </w:r>
+      <w:proofErr w:type="spellEnd"/>
+      <w:r>
+        <w:rPr>
+          <w:rFonts w:ascii="Times New Roman" w:eastAsia="Times New Roman" w:hAnsi="Times New Roman" w:cs="Times New Roman"/>
+          <w:color w:val="111111"/>
+          <w:kern w:val="0"/>
+          <w:sz w:val="28"/>
+          <w:szCs w:val="28"/>
+          <w:lang w:eastAsia="en-IN"/>
+          <w14:ligatures w14:val="none"/>
+        </w:rPr>
+        <w:t> is set to true, the new replacement object is created first, and the prior object is destroyed after the replacement is created.</w:t>
+      </w:r>
+    </w:p>
+    <w:p>
+      <w:pPr>
+        <w:numPr>
+          <w:ilvl w:val="0"/>
+          <w:numId w:val="18"/>
+        </w:numPr>
+        <w:shd w:val="clear" w:color="auto" w:fill="FFFFFF"/>
+        <w:spacing w:before="100" w:beforeAutospacing="1" w:after="100" w:afterAutospacing="1" w:line="240" w:lineRule="auto"/>
+        <w:rPr>
+          <w:rFonts w:ascii="Times New Roman" w:eastAsia="Times New Roman" w:hAnsi="Times New Roman" w:cs="Times New Roman"/>
+          <w:color w:val="111111"/>
+          <w:kern w:val="0"/>
+          <w:sz w:val="28"/>
+          <w:szCs w:val="28"/>
+          <w:lang w:eastAsia="en-IN"/>
+          <w14:ligatures w14:val="none"/>
+        </w:rPr>
+      </w:pPr>
+      <w:r>
+        <w:rPr>
+          <w:rFonts w:ascii="Times New Roman" w:eastAsia="Times New Roman" w:hAnsi="Times New Roman" w:cs="Times New Roman"/>
+          <w:color w:val="111111"/>
+          <w:kern w:val="0"/>
+          <w:sz w:val="28"/>
+          <w:szCs w:val="28"/>
+          <w:lang w:eastAsia="en-IN"/>
+          <w14:ligatures w14:val="none"/>
+        </w:rPr>
+        <w:t>Use this carefully, as some resource types have unique name requirements or other constraints.</w:t>
+      </w:r>
+    </w:p>
+    <w:p>
+      <w:pPr>
+        <w:numPr>
+          <w:ilvl w:val="0"/>
+          <w:numId w:val="18"/>
+        </w:numPr>
+        <w:shd w:val="clear" w:color="auto" w:fill="FFFFFF"/>
+        <w:spacing w:beforeAutospacing="1" w:after="0" w:afterAutospacing="1" w:line="240" w:lineRule="auto"/>
+        <w:rPr>
+          <w:rFonts w:ascii="Times New Roman" w:eastAsia="Times New Roman" w:hAnsi="Times New Roman" w:cs="Times New Roman"/>
+          <w:color w:val="111111"/>
+          <w:kern w:val="0"/>
+          <w:sz w:val="28"/>
+          <w:szCs w:val="28"/>
+          <w:lang w:eastAsia="en-IN"/>
+          <w14:ligatures w14:val="none"/>
+        </w:rPr>
+      </w:pPr>
+      <w:r>
+        <w:rPr>
+          <w:rFonts w:ascii="Times New Roman" w:eastAsia="Times New Roman" w:hAnsi="Times New Roman" w:cs="Times New Roman"/>
+          <w:color w:val="111111"/>
+          <w:kern w:val="0"/>
+          <w:sz w:val="28"/>
+          <w:szCs w:val="28"/>
+          <w:lang w:eastAsia="en-IN"/>
+          <w14:ligatures w14:val="none"/>
+        </w:rPr>
+        <w:t>Note that destroy provisioners do not run if </w:t>
+      </w:r>
+      <w:proofErr w:type="spellStart"/>
+      <w:r>
+        <w:rPr>
+          <w:rFonts w:ascii="Times New Roman" w:eastAsia="Times New Roman" w:hAnsi="Times New Roman" w:cs="Times New Roman"/>
+          <w:color w:val="111111"/>
+          <w:kern w:val="0"/>
+          <w:sz w:val="28"/>
+          <w:szCs w:val="28"/>
+          <w:lang w:eastAsia="en-IN"/>
+          <w14:ligatures w14:val="none"/>
+        </w:rPr>
+        <w:t>create_before_destroy</w:t>
+      </w:r>
+      <w:proofErr w:type="spellEnd"/>
+      <w:r>
+        <w:rPr>
+          <w:rFonts w:ascii="Times New Roman" w:eastAsia="Times New Roman" w:hAnsi="Times New Roman" w:cs="Times New Roman"/>
+          <w:color w:val="111111"/>
+          <w:kern w:val="0"/>
+          <w:sz w:val="28"/>
+          <w:szCs w:val="28"/>
+          <w:lang w:eastAsia="en-IN"/>
+          <w14:ligatures w14:val="none"/>
+        </w:rPr>
+        <w:t> is set to true.</w:t>
+      </w:r>
+    </w:p>
+    <w:p>
+      <w:pPr>
+        <w:shd w:val="clear" w:color="auto" w:fill="FFFFFF"/>
+        <w:spacing w:beforeAutospacing="1" w:after="0" w:afterAutospacing="1" w:line="240" w:lineRule="auto"/>
+        <w:rPr>
+          <w:rFonts w:ascii="Times New Roman" w:eastAsia="Times New Roman" w:hAnsi="Times New Roman" w:cs="Times New Roman"/>
+          <w:b/>
+          <w:bCs/>
+          <w:color w:val="111111"/>
+          <w:kern w:val="0"/>
+          <w:sz w:val="28"/>
+          <w:szCs w:val="28"/>
+          <w:lang w:eastAsia="en-IN"/>
+          <w14:ligatures w14:val="none"/>
+        </w:rPr>
+      </w:pPr>
+      <w:r>
+        <w:rPr>
+          <w:rFonts w:ascii="Times New Roman" w:eastAsia="Times New Roman" w:hAnsi="Times New Roman" w:cs="Times New Roman"/>
+          <w:b/>
+          <w:bCs/>
+          <w:color w:val="111111"/>
+          <w:kern w:val="0"/>
+          <w:sz w:val="28"/>
+          <w:szCs w:val="28"/>
+          <w:lang w:eastAsia="en-IN"/>
+          <w14:ligatures w14:val="none"/>
+        </w:rPr>
+        <w:t>Pr</w:t>
+      </w:r>
+      <w:r>
+        <w:rPr>
+          <w:rFonts w:ascii="Times New Roman" w:eastAsia="Times New Roman" w:hAnsi="Times New Roman" w:cs="Times New Roman"/>
+          <w:b/>
+          <w:bCs/>
+          <w:color w:val="111111"/>
+          <w:kern w:val="0"/>
+          <w:sz w:val="28"/>
+          <w:szCs w:val="28"/>
+          <w:lang w:eastAsia="en-IN"/>
+          <w14:ligatures w14:val="none"/>
+        </w:rPr>
+        <w:t>event Destroy</w:t>
+      </w:r>
+    </w:p>
+    <w:p>
+      <w:pPr>
+        <w:rPr>
+          <w:rFonts w:ascii="Times New Roman" w:hAnsi="Times New Roman" w:cs="Times New Roman"/>
+          <w:color w:val="171717"/>
+          <w:sz w:val="28"/>
+          <w:szCs w:val="28"/>
+          <w:shd w:val="clear" w:color="auto" w:fill="FFFFFF"/>
+        </w:rPr>
+      </w:pPr>
+      <w:r>
+        <w:rPr>
+          <w:rFonts w:ascii="Times New Roman" w:hAnsi="Times New Roman" w:cs="Times New Roman"/>
+          <w:color w:val="171717"/>
+          <w:sz w:val="28"/>
+          <w:szCs w:val="28"/>
+          <w:shd w:val="clear" w:color="auto" w:fill="FFFFFF"/>
+        </w:rPr>
+        <w:t>Setting </w:t>
+      </w:r>
+      <w:proofErr w:type="spellStart"/>
+      <w:r>
+        <w:rPr>
+          <w:rStyle w:val="HTMLCode"/>
+          <w:rFonts w:ascii="Times New Roman" w:eastAsiaTheme="minorHAnsi" w:hAnsi="Times New Roman" w:cs="Times New Roman"/>
+          <w:color w:val="171717"/>
+          <w:sz w:val="28"/>
+          <w:szCs w:val="28"/>
+        </w:rPr>
+        <w:t>prevent_destroy</w:t>
+      </w:r>
+      <w:proofErr w:type="spellEnd"/>
+      <w:r>
+        <w:rPr>
+          <w:rFonts w:ascii="Times New Roman" w:hAnsi="Times New Roman" w:cs="Times New Roman"/>
+          <w:color w:val="171717"/>
+          <w:sz w:val="28"/>
+          <w:szCs w:val="28"/>
+          <w:shd w:val="clear" w:color="auto" w:fill="FFFFFF"/>
+        </w:rPr>
+        <w:t> to </w:t>
+      </w:r>
+      <w:r>
+        <w:rPr>
+          <w:rStyle w:val="HTMLCode"/>
+          <w:rFonts w:ascii="Times New Roman" w:eastAsiaTheme="minorHAnsi" w:hAnsi="Times New Roman" w:cs="Times New Roman"/>
+          <w:color w:val="171717"/>
+          <w:sz w:val="28"/>
+          <w:szCs w:val="28"/>
+        </w:rPr>
+        <w:t>true</w:t>
+      </w:r>
+      <w:r>
+        <w:rPr>
+          <w:rFonts w:ascii="Times New Roman" w:hAnsi="Times New Roman" w:cs="Times New Roman"/>
+          <w:color w:val="171717"/>
+          <w:sz w:val="28"/>
+          <w:szCs w:val="28"/>
+          <w:shd w:val="clear" w:color="auto" w:fill="FFFFFF"/>
+        </w:rPr>
+        <w:t> is a protective measure to prevent </w:t>
+      </w:r>
+      <w:r>
+        <w:rPr>
+          <w:rStyle w:val="Strong"/>
+          <w:rFonts w:ascii="Times New Roman" w:hAnsi="Times New Roman" w:cs="Times New Roman"/>
+          <w:color w:val="171717"/>
+          <w:sz w:val="28"/>
+          <w:szCs w:val="28"/>
+          <w:shd w:val="clear" w:color="auto" w:fill="FFFFFF"/>
+        </w:rPr>
+        <w:t>accidental deletion</w:t>
+      </w:r>
+      <w:r>
+        <w:rPr>
+          <w:rFonts w:ascii="Times New Roman" w:hAnsi="Times New Roman" w:cs="Times New Roman"/>
+          <w:color w:val="171717"/>
+          <w:sz w:val="28"/>
+          <w:szCs w:val="28"/>
+          <w:shd w:val="clear" w:color="auto" w:fill="FFFFFF"/>
+        </w:rPr>
+        <w:t> of </w:t>
+      </w:r>
+      <w:r>
+        <w:rPr>
+          <w:rStyle w:val="Strong"/>
+          <w:rFonts w:ascii="Times New Roman" w:hAnsi="Times New Roman" w:cs="Times New Roman"/>
+          <w:color w:val="171717"/>
+          <w:sz w:val="28"/>
+          <w:szCs w:val="28"/>
+          <w:shd w:val="clear" w:color="auto" w:fill="FFFFFF"/>
+        </w:rPr>
+        <w:t>critical resources</w:t>
+      </w:r>
+      <w:r>
+        <w:rPr>
+          <w:rFonts w:ascii="Times New Roman" w:hAnsi="Times New Roman" w:cs="Times New Roman"/>
+          <w:color w:val="171717"/>
+          <w:sz w:val="28"/>
+          <w:szCs w:val="28"/>
+          <w:shd w:val="clear" w:color="auto" w:fill="FFFFFF"/>
+        </w:rPr>
+        <w:t xml:space="preserve">. If you attempt to destroy such a resource, </w:t>
+      </w:r>
+      <w:proofErr w:type="gramStart"/>
+      <w:r>
+        <w:rPr>
+          <w:rFonts w:ascii="Times New Roman" w:hAnsi="Times New Roman" w:cs="Times New Roman"/>
+          <w:color w:val="171717"/>
+          <w:sz w:val="28"/>
+          <w:szCs w:val="28"/>
+          <w:shd w:val="clear" w:color="auto" w:fill="FFFFFF"/>
+        </w:rPr>
+        <w:t>Terraform</w:t>
+      </w:r>
+      <w:proofErr w:type="gramEnd"/>
+      <w:r>
+        <w:rPr>
+          <w:rFonts w:ascii="Times New Roman" w:hAnsi="Times New Roman" w:cs="Times New Roman"/>
+          <w:color w:val="171717"/>
+          <w:sz w:val="28"/>
+          <w:szCs w:val="28"/>
+          <w:shd w:val="clear" w:color="auto" w:fill="FFFFFF"/>
+        </w:rPr>
+        <w:t xml:space="preserve"> will return an error and stop the operation. This can be useful when working with </w:t>
+      </w:r>
+      <w:r>
+        <w:rPr>
+          <w:rStyle w:val="Strong"/>
+          <w:rFonts w:ascii="Times New Roman" w:hAnsi="Times New Roman" w:cs="Times New Roman"/>
+          <w:color w:val="171717"/>
+          <w:sz w:val="28"/>
+          <w:szCs w:val="28"/>
+          <w:shd w:val="clear" w:color="auto" w:fill="FFFFFF"/>
+        </w:rPr>
+        <w:t>Azure SQL Databases</w:t>
+      </w:r>
+      <w:r>
+        <w:rPr>
+          <w:rFonts w:ascii="Times New Roman" w:hAnsi="Times New Roman" w:cs="Times New Roman"/>
+          <w:color w:val="171717"/>
+          <w:sz w:val="28"/>
+          <w:szCs w:val="28"/>
+          <w:shd w:val="clear" w:color="auto" w:fill="FFFFFF"/>
+        </w:rPr>
+        <w:t>, </w:t>
+      </w:r>
+      <w:r>
+        <w:rPr>
+          <w:rStyle w:val="Strong"/>
+          <w:rFonts w:ascii="Times New Roman" w:hAnsi="Times New Roman" w:cs="Times New Roman"/>
+          <w:color w:val="171717"/>
+          <w:sz w:val="28"/>
+          <w:szCs w:val="28"/>
+          <w:shd w:val="clear" w:color="auto" w:fill="FFFFFF"/>
+        </w:rPr>
+        <w:t>Storage Accounts</w:t>
+      </w:r>
+      <w:r>
+        <w:rPr>
+          <w:rFonts w:ascii="Times New Roman" w:hAnsi="Times New Roman" w:cs="Times New Roman"/>
+          <w:color w:val="171717"/>
+          <w:sz w:val="28"/>
+          <w:szCs w:val="28"/>
+          <w:shd w:val="clear" w:color="auto" w:fill="FFFFFF"/>
+        </w:rPr>
+        <w:t>, or any resource that holds important data.</w:t>
+      </w:r>
+    </w:p>
+    <w:p>
+      <w:pPr>
+        <w:rPr>
+          <w:rFonts w:ascii="Times New Roman" w:hAnsi="Times New Roman" w:cs="Times New Roman"/>
+          <w:color w:val="171717"/>
+          <w:sz w:val="28"/>
+          <w:szCs w:val="28"/>
+          <w:shd w:val="clear" w:color="auto" w:fill="FFFFFF"/>
+        </w:rPr>
+      </w:pPr>
+    </w:p>
+    <w:p>
+      <w:pPr>
+        <w:rPr>
+          <w:rFonts w:ascii="Times New Roman" w:hAnsi="Times New Roman" w:cs="Times New Roman"/>
+          <w:b/>
+          <w:bCs/>
+          <w:color w:val="171717"/>
+          <w:sz w:val="28"/>
+          <w:szCs w:val="28"/>
+          <w:shd w:val="clear" w:color="auto" w:fill="FFFFFF"/>
+        </w:rPr>
+      </w:pPr>
+      <w:r>
+        <w:rPr>
+          <w:rFonts w:ascii="Times New Roman" w:hAnsi="Times New Roman" w:cs="Times New Roman"/>
+          <w:b/>
+          <w:bCs/>
+          <w:color w:val="171717"/>
+          <w:sz w:val="28"/>
+          <w:szCs w:val="28"/>
+          <w:shd w:val="clear" w:color="auto" w:fill="FFFFFF"/>
+        </w:rPr>
+        <w:t>Ignore Changes</w:t>
+      </w:r>
+    </w:p>
+    <w:p>
+      <w:pPr>
+        <w:rPr>
+          <w:rFonts w:ascii="Times New Roman" w:hAnsi="Times New Roman" w:cs="Times New Roman"/>
+          <w:color w:val="171717"/>
+          <w:sz w:val="28"/>
+          <w:szCs w:val="28"/>
+          <w:shd w:val="clear" w:color="auto" w:fill="FFFFFF"/>
+        </w:rPr>
+      </w:pPr>
+      <w:r>
+        <w:rPr>
+          <w:rFonts w:ascii="Times New Roman" w:hAnsi="Times New Roman" w:cs="Times New Roman"/>
+          <w:color w:val="171717"/>
+          <w:sz w:val="28"/>
+          <w:szCs w:val="28"/>
+          <w:shd w:val="clear" w:color="auto" w:fill="FFFFFF"/>
+        </w:rPr>
+        <w:t xml:space="preserve">This is more effective if we wanted to handle some attributes outside terraform. </w:t>
+      </w:r>
+      <w:proofErr w:type="spellStart"/>
+      <w:r>
+        <w:rPr>
+          <w:rFonts w:ascii="Times New Roman" w:hAnsi="Times New Roman" w:cs="Times New Roman"/>
+          <w:color w:val="171717"/>
+          <w:sz w:val="28"/>
+          <w:szCs w:val="28"/>
+          <w:shd w:val="clear" w:color="auto" w:fill="FFFFFF"/>
+        </w:rPr>
+        <w:t>Eg</w:t>
+      </w:r>
+      <w:proofErr w:type="spellEnd"/>
+      <w:r>
+        <w:rPr>
+          <w:rFonts w:ascii="Times New Roman" w:hAnsi="Times New Roman" w:cs="Times New Roman"/>
+          <w:color w:val="171717"/>
+          <w:sz w:val="28"/>
+          <w:szCs w:val="28"/>
+          <w:shd w:val="clear" w:color="auto" w:fill="FFFFFF"/>
+        </w:rPr>
+        <w:t>: Tags or some configuration changes related to the application</w:t>
+      </w:r>
+    </w:p>
+    <w:p>
+      <w:pPr>
+        <w:rPr>
+          <w:rFonts w:ascii="Times New Roman" w:hAnsi="Times New Roman" w:cs="Times New Roman"/>
+          <w:sz w:val="28"/>
+          <w:szCs w:val="28"/>
+        </w:rPr>
+      </w:pPr>
+    </w:p>
     <w:sectPr>
       <w:pgSz w:w="11906" w:h="16838"/>
       <w:pgMar w:top="1134" w:right="1418" w:bottom="964" w:left="1701" w:header="708" w:footer="708" w:gutter="0"/>
@@ -15611,6 +19644,123 @@
     </w:lvl>
   </w:abstractNum>
   <w:abstractNum w:abstractNumId="7" w15:restartNumberingAfterBreak="0">
+    <w:nsid w:val="28161D76"/>
+    <w:multiLevelType w:val="multilevel"/>
+    <w:tmpl w:val="022C943A"/>
+    <w:lvl w:ilvl="0">
+      <w:start w:val="1"/>
+      <w:numFmt w:val="decimal"/>
+      <w:lvlText w:val="%1."/>
+      <w:lvlJc w:val="left"/>
+      <w:pPr>
+        <w:tabs>
+          <w:tab w:val="num" w:pos="720"/>
+        </w:tabs>
+        <w:ind w:left="720" w:hanging="360"/>
+      </w:pPr>
+    </w:lvl>
+    <w:lvl w:ilvl="1">
+      <w:start w:val="1"/>
+      <w:numFmt w:val="bullet"/>
+      <w:lvlText w:val="o"/>
+      <w:lvlJc w:val="left"/>
+      <w:pPr>
+        <w:tabs>
+          <w:tab w:val="num" w:pos="1440"/>
+        </w:tabs>
+        <w:ind w:left="1440" w:hanging="360"/>
+      </w:pPr>
+      <w:rPr>
+        <w:rFonts w:ascii="Courier New" w:hAnsi="Courier New" w:hint="default"/>
+        <w:sz w:val="20"/>
+      </w:rPr>
+    </w:lvl>
+    <w:lvl w:ilvl="2" w:tentative="1">
+      <w:start w:val="1"/>
+      <w:numFmt w:val="decimal"/>
+      <w:lvlText w:val="%3."/>
+      <w:lvlJc w:val="left"/>
+      <w:pPr>
+        <w:tabs>
+          <w:tab w:val="num" w:pos="2160"/>
+        </w:tabs>
+        <w:ind w:left="2160" w:hanging="360"/>
+      </w:pPr>
+    </w:lvl>
+    <w:lvl w:ilvl="3" w:tentative="1">
+      <w:start w:val="1"/>
+      <w:numFmt w:val="decimal"/>
+      <w:lvlText w:val="%4."/>
+      <w:lvlJc w:val="left"/>
+      <w:pPr>
+        <w:tabs>
+          <w:tab w:val="num" w:pos="2880"/>
+        </w:tabs>
+        <w:ind w:left="2880" w:hanging="360"/>
+      </w:pPr>
+    </w:lvl>
+    <w:lvl w:ilvl="4" w:tentative="1">
+      <w:start w:val="1"/>
+      <w:numFmt w:val="decimal"/>
+      <w:lvlText w:val="%5."/>
+      <w:lvlJc w:val="left"/>
+      <w:pPr>
+        <w:tabs>
+          <w:tab w:val="num" w:pos="3600"/>
+        </w:tabs>
+        <w:ind w:left="3600" w:hanging="360"/>
+      </w:pPr>
+    </w:lvl>
+    <w:lvl w:ilvl="5" w:tentative="1">
+      <w:start w:val="1"/>
+      <w:numFmt w:val="decimal"/>
+      <w:lvlText w:val="%6."/>
+      <w:lvlJc w:val="left"/>
+      <w:pPr>
+        <w:tabs>
+          <w:tab w:val="num" w:pos="4320"/>
+        </w:tabs>
+        <w:ind w:left="4320" w:hanging="360"/>
+      </w:pPr>
+    </w:lvl>
+    <w:lvl w:ilvl="6" w:tentative="1">
+      <w:start w:val="1"/>
+      <w:numFmt w:val="decimal"/>
+      <w:lvlText w:val="%7."/>
+      <w:lvlJc w:val="left"/>
+      <w:pPr>
+        <w:tabs>
+          <w:tab w:val="num" w:pos="5040"/>
+        </w:tabs>
+        <w:ind w:left="5040" w:hanging="360"/>
+      </w:pPr>
+    </w:lvl>
+    <w:lvl w:ilvl="7" w:tentative="1">
+      <w:start w:val="1"/>
+      <w:numFmt w:val="decimal"/>
+      <w:lvlText w:val="%8."/>
+      <w:lvlJc w:val="left"/>
+      <w:pPr>
+        <w:tabs>
+          <w:tab w:val="num" w:pos="5760"/>
+        </w:tabs>
+        <w:ind w:left="5760" w:hanging="360"/>
+      </w:pPr>
+    </w:lvl>
+    <w:lvl w:ilvl="8" w:tentative="1">
+      <w:start w:val="1"/>
+      <w:numFmt w:val="decimal"/>
+      <w:lvlText w:val="%9."/>
+      <w:lvlJc w:val="left"/>
+      <w:pPr>
+        <w:tabs>
+          <w:tab w:val="num" w:pos="6480"/>
+        </w:tabs>
+        <w:ind w:left="6480" w:hanging="360"/>
+      </w:pPr>
+    </w:lvl>
+  </w:abstractNum>
+  <w:abstractNum w:abstractNumId="8" w15:restartNumberingAfterBreak="0">
     <w:nsid w:val="44BC12C9"/>
     <w:multiLevelType w:val="multilevel"/>
     <w:tmpl w:val="D6DA2C14"/>
@@ -15759,7 +19909,7 @@
       </w:rPr>
     </w:lvl>
   </w:abstractNum>
-  <w:abstractNum w:abstractNumId="8" w15:restartNumberingAfterBreak="0">
+  <w:abstractNum w:abstractNumId="9" w15:restartNumberingAfterBreak="0">
     <w:nsid w:val="4C2A30FA"/>
     <w:multiLevelType w:val="multilevel"/>
     <w:tmpl w:val="643E02BA"/>
@@ -15908,7 +20058,156 @@
       </w:rPr>
     </w:lvl>
   </w:abstractNum>
-  <w:abstractNum w:abstractNumId="9" w15:restartNumberingAfterBreak="0">
+  <w:abstractNum w:abstractNumId="10" w15:restartNumberingAfterBreak="0">
+    <w:nsid w:val="5F5E7183"/>
+    <w:multiLevelType w:val="multilevel"/>
+    <w:tmpl w:val="1C648914"/>
+    <w:lvl w:ilvl="0">
+      <w:start w:val="1"/>
+      <w:numFmt w:val="bullet"/>
+      <w:lvlText w:val=""/>
+      <w:lvlJc w:val="left"/>
+      <w:pPr>
+        <w:tabs>
+          <w:tab w:val="num" w:pos="720"/>
+        </w:tabs>
+        <w:ind w:left="720" w:hanging="360"/>
+      </w:pPr>
+      <w:rPr>
+        <w:rFonts w:ascii="Symbol" w:hAnsi="Symbol" w:hint="default"/>
+        <w:sz w:val="20"/>
+      </w:rPr>
+    </w:lvl>
+    <w:lvl w:ilvl="1" w:tentative="1">
+      <w:start w:val="1"/>
+      <w:numFmt w:val="bullet"/>
+      <w:lvlText w:val="o"/>
+      <w:lvlJc w:val="left"/>
+      <w:pPr>
+        <w:tabs>
+          <w:tab w:val="num" w:pos="1440"/>
+        </w:tabs>
+        <w:ind w:left="1440" w:hanging="360"/>
+      </w:pPr>
+      <w:rPr>
+        <w:rFonts w:ascii="Courier New" w:hAnsi="Courier New" w:hint="default"/>
+        <w:sz w:val="20"/>
+      </w:rPr>
+    </w:lvl>
+    <w:lvl w:ilvl="2" w:tentative="1">
+      <w:start w:val="1"/>
+      <w:numFmt w:val="bullet"/>
+      <w:lvlText w:val=""/>
+      <w:lvlJc w:val="left"/>
+      <w:pPr>
+        <w:tabs>
+          <w:tab w:val="num" w:pos="2160"/>
+        </w:tabs>
+        <w:ind w:left="2160" w:hanging="360"/>
+      </w:pPr>
+      <w:rPr>
+        <w:rFonts w:ascii="Wingdings" w:hAnsi="Wingdings" w:hint="default"/>
+        <w:sz w:val="20"/>
+      </w:rPr>
+    </w:lvl>
+    <w:lvl w:ilvl="3" w:tentative="1">
+      <w:start w:val="1"/>
+      <w:numFmt w:val="bullet"/>
+      <w:lvlText w:val=""/>
+      <w:lvlJc w:val="left"/>
+      <w:pPr>
+        <w:tabs>
+          <w:tab w:val="num" w:pos="2880"/>
+        </w:tabs>
+        <w:ind w:left="2880" w:hanging="360"/>
+      </w:pPr>
+      <w:rPr>
+        <w:rFonts w:ascii="Wingdings" w:hAnsi="Wingdings" w:hint="default"/>
+        <w:sz w:val="20"/>
+      </w:rPr>
+    </w:lvl>
+    <w:lvl w:ilvl="4" w:tentative="1">
+      <w:start w:val="1"/>
+      <w:numFmt w:val="bullet"/>
+      <w:lvlText w:val=""/>
+      <w:lvlJc w:val="left"/>
+      <w:pPr>
+        <w:tabs>
+          <w:tab w:val="num" w:pos="3600"/>
+        </w:tabs>
+        <w:ind w:left="3600" w:hanging="360"/>
+      </w:pPr>
+      <w:rPr>
+        <w:rFonts w:ascii="Wingdings" w:hAnsi="Wingdings" w:hint="default"/>
+        <w:sz w:val="20"/>
+      </w:rPr>
+    </w:lvl>
+    <w:lvl w:ilvl="5" w:tentative="1">
+      <w:start w:val="1"/>
+      <w:numFmt w:val="bullet"/>
+      <w:lvlText w:val=""/>
+      <w:lvlJc w:val="left"/>
+      <w:pPr>
+        <w:tabs>
+          <w:tab w:val="num" w:pos="4320"/>
+        </w:tabs>
+        <w:ind w:left="4320" w:hanging="360"/>
+      </w:pPr>
+      <w:rPr>
+        <w:rFonts w:ascii="Wingdings" w:hAnsi="Wingdings" w:hint="default"/>
+        <w:sz w:val="20"/>
+      </w:rPr>
+    </w:lvl>
+    <w:lvl w:ilvl="6" w:tentative="1">
+      <w:start w:val="1"/>
+      <w:numFmt w:val="bullet"/>
+      <w:lvlText w:val=""/>
+      <w:lvlJc w:val="left"/>
+      <w:pPr>
+        <w:tabs>
+          <w:tab w:val="num" w:pos="5040"/>
+        </w:tabs>
+        <w:ind w:left="5040" w:hanging="360"/>
+      </w:pPr>
+      <w:rPr>
+        <w:rFonts w:ascii="Wingdings" w:hAnsi="Wingdings" w:hint="default"/>
+        <w:sz w:val="20"/>
+      </w:rPr>
+    </w:lvl>
+    <w:lvl w:ilvl="7" w:tentative="1">
+      <w:start w:val="1"/>
+      <w:numFmt w:val="bullet"/>
+      <w:lvlText w:val=""/>
+      <w:lvlJc w:val="left"/>
+      <w:pPr>
+        <w:tabs>
+          <w:tab w:val="num" w:pos="5760"/>
+        </w:tabs>
+        <w:ind w:left="5760" w:hanging="360"/>
+      </w:pPr>
+      <w:rPr>
+        <w:rFonts w:ascii="Wingdings" w:hAnsi="Wingdings" w:hint="default"/>
+        <w:sz w:val="20"/>
+      </w:rPr>
+    </w:lvl>
+    <w:lvl w:ilvl="8" w:tentative="1">
+      <w:start w:val="1"/>
+      <w:numFmt w:val="bullet"/>
+      <w:lvlText w:val=""/>
+      <w:lvlJc w:val="left"/>
+      <w:pPr>
+        <w:tabs>
+          <w:tab w:val="num" w:pos="6480"/>
+        </w:tabs>
+        <w:ind w:left="6480" w:hanging="360"/>
+      </w:pPr>
+      <w:rPr>
+        <w:rFonts w:ascii="Wingdings" w:hAnsi="Wingdings" w:hint="default"/>
+        <w:sz w:val="20"/>
+      </w:rPr>
+    </w:lvl>
+  </w:abstractNum>
+  <w:abstractNum w:abstractNumId="11" w15:restartNumberingAfterBreak="0">
     <w:nsid w:val="635B6BB4"/>
     <w:multiLevelType w:val="multilevel"/>
     <w:tmpl w:val="478AD010"/>
@@ -16057,7 +20356,7 @@
       </w:rPr>
     </w:lvl>
   </w:abstractNum>
-  <w:abstractNum w:abstractNumId="10" w15:restartNumberingAfterBreak="0">
+  <w:abstractNum w:abstractNumId="12" w15:restartNumberingAfterBreak="0">
     <w:nsid w:val="6504263B"/>
     <w:multiLevelType w:val="multilevel"/>
     <w:tmpl w:val="BEC8931C"/>
@@ -16206,7 +20505,7 @@
       </w:rPr>
     </w:lvl>
   </w:abstractNum>
-  <w:abstractNum w:abstractNumId="11" w15:restartNumberingAfterBreak="0">
+  <w:abstractNum w:abstractNumId="13" w15:restartNumberingAfterBreak="0">
     <w:nsid w:val="659017D3"/>
     <w:multiLevelType w:val="multilevel"/>
     <w:tmpl w:val="7E7CF260"/>
@@ -16355,7 +20654,7 @@
       </w:rPr>
     </w:lvl>
   </w:abstractNum>
-  <w:abstractNum w:abstractNumId="12" w15:restartNumberingAfterBreak="0">
+  <w:abstractNum w:abstractNumId="14" w15:restartNumberingAfterBreak="0">
     <w:nsid w:val="67FC755B"/>
     <w:multiLevelType w:val="multilevel"/>
     <w:tmpl w:val="FC5C0C12"/>
@@ -16504,7 +20803,156 @@
       </w:rPr>
     </w:lvl>
   </w:abstractNum>
-  <w:abstractNum w:abstractNumId="13" w15:restartNumberingAfterBreak="0">
+  <w:abstractNum w:abstractNumId="15" w15:restartNumberingAfterBreak="0">
+    <w:nsid w:val="68E96D5C"/>
+    <w:multiLevelType w:val="multilevel"/>
+    <w:tmpl w:val="77509FCE"/>
+    <w:lvl w:ilvl="0">
+      <w:start w:val="1"/>
+      <w:numFmt w:val="bullet"/>
+      <w:lvlText w:val=""/>
+      <w:lvlJc w:val="left"/>
+      <w:pPr>
+        <w:tabs>
+          <w:tab w:val="num" w:pos="720"/>
+        </w:tabs>
+        <w:ind w:left="720" w:hanging="360"/>
+      </w:pPr>
+      <w:rPr>
+        <w:rFonts w:ascii="Symbol" w:hAnsi="Symbol" w:hint="default"/>
+        <w:sz w:val="20"/>
+      </w:rPr>
+    </w:lvl>
+    <w:lvl w:ilvl="1" w:tentative="1">
+      <w:start w:val="1"/>
+      <w:numFmt w:val="bullet"/>
+      <w:lvlText w:val="o"/>
+      <w:lvlJc w:val="left"/>
+      <w:pPr>
+        <w:tabs>
+          <w:tab w:val="num" w:pos="1440"/>
+        </w:tabs>
+        <w:ind w:left="1440" w:hanging="360"/>
+      </w:pPr>
+      <w:rPr>
+        <w:rFonts w:ascii="Courier New" w:hAnsi="Courier New" w:hint="default"/>
+        <w:sz w:val="20"/>
+      </w:rPr>
+    </w:lvl>
+    <w:lvl w:ilvl="2" w:tentative="1">
+      <w:start w:val="1"/>
+      <w:numFmt w:val="bullet"/>
+      <w:lvlText w:val=""/>
+      <w:lvlJc w:val="left"/>
+      <w:pPr>
+        <w:tabs>
+          <w:tab w:val="num" w:pos="2160"/>
+        </w:tabs>
+        <w:ind w:left="2160" w:hanging="360"/>
+      </w:pPr>
+      <w:rPr>
+        <w:rFonts w:ascii="Wingdings" w:hAnsi="Wingdings" w:hint="default"/>
+        <w:sz w:val="20"/>
+      </w:rPr>
+    </w:lvl>
+    <w:lvl w:ilvl="3" w:tentative="1">
+      <w:start w:val="1"/>
+      <w:numFmt w:val="bullet"/>
+      <w:lvlText w:val=""/>
+      <w:lvlJc w:val="left"/>
+      <w:pPr>
+        <w:tabs>
+          <w:tab w:val="num" w:pos="2880"/>
+        </w:tabs>
+        <w:ind w:left="2880" w:hanging="360"/>
+      </w:pPr>
+      <w:rPr>
+        <w:rFonts w:ascii="Wingdings" w:hAnsi="Wingdings" w:hint="default"/>
+        <w:sz w:val="20"/>
+      </w:rPr>
+    </w:lvl>
+    <w:lvl w:ilvl="4" w:tentative="1">
+      <w:start w:val="1"/>
+      <w:numFmt w:val="bullet"/>
+      <w:lvlText w:val=""/>
+      <w:lvlJc w:val="left"/>
+      <w:pPr>
+        <w:tabs>
+          <w:tab w:val="num" w:pos="3600"/>
+        </w:tabs>
+        <w:ind w:left="3600" w:hanging="360"/>
+      </w:pPr>
+      <w:rPr>
+        <w:rFonts w:ascii="Wingdings" w:hAnsi="Wingdings" w:hint="default"/>
+        <w:sz w:val="20"/>
+      </w:rPr>
+    </w:lvl>
+    <w:lvl w:ilvl="5" w:tentative="1">
+      <w:start w:val="1"/>
+      <w:numFmt w:val="bullet"/>
+      <w:lvlText w:val=""/>
+      <w:lvlJc w:val="left"/>
+      <w:pPr>
+        <w:tabs>
+          <w:tab w:val="num" w:pos="4320"/>
+        </w:tabs>
+        <w:ind w:left="4320" w:hanging="360"/>
+      </w:pPr>
+      <w:rPr>
+        <w:rFonts w:ascii="Wingdings" w:hAnsi="Wingdings" w:hint="default"/>
+        <w:sz w:val="20"/>
+      </w:rPr>
+    </w:lvl>
+    <w:lvl w:ilvl="6" w:tentative="1">
+      <w:start w:val="1"/>
+      <w:numFmt w:val="bullet"/>
+      <w:lvlText w:val=""/>
+      <w:lvlJc w:val="left"/>
+      <w:pPr>
+        <w:tabs>
+          <w:tab w:val="num" w:pos="5040"/>
+        </w:tabs>
+        <w:ind w:left="5040" w:hanging="360"/>
+      </w:pPr>
+      <w:rPr>
+        <w:rFonts w:ascii="Wingdings" w:hAnsi="Wingdings" w:hint="default"/>
+        <w:sz w:val="20"/>
+      </w:rPr>
+    </w:lvl>
+    <w:lvl w:ilvl="7" w:tentative="1">
+      <w:start w:val="1"/>
+      <w:numFmt w:val="bullet"/>
+      <w:lvlText w:val=""/>
+      <w:lvlJc w:val="left"/>
+      <w:pPr>
+        <w:tabs>
+          <w:tab w:val="num" w:pos="5760"/>
+        </w:tabs>
+        <w:ind w:left="5760" w:hanging="360"/>
+      </w:pPr>
+      <w:rPr>
+        <w:rFonts w:ascii="Wingdings" w:hAnsi="Wingdings" w:hint="default"/>
+        <w:sz w:val="20"/>
+      </w:rPr>
+    </w:lvl>
+    <w:lvl w:ilvl="8" w:tentative="1">
+      <w:start w:val="1"/>
+      <w:numFmt w:val="bullet"/>
+      <w:lvlText w:val=""/>
+      <w:lvlJc w:val="left"/>
+      <w:pPr>
+        <w:tabs>
+          <w:tab w:val="num" w:pos="6480"/>
+        </w:tabs>
+        <w:ind w:left="6480" w:hanging="360"/>
+      </w:pPr>
+      <w:rPr>
+        <w:rFonts w:ascii="Wingdings" w:hAnsi="Wingdings" w:hint="default"/>
+        <w:sz w:val="20"/>
+      </w:rPr>
+    </w:lvl>
+  </w:abstractNum>
+  <w:abstractNum w:abstractNumId="16" w15:restartNumberingAfterBreak="0">
     <w:nsid w:val="73294727"/>
     <w:multiLevelType w:val="multilevel"/>
     <w:tmpl w:val="EDCEAAD0"/>
@@ -16629,7 +21077,7 @@
       </w:pPr>
     </w:lvl>
   </w:abstractNum>
-  <w:abstractNum w:abstractNumId="14" w15:restartNumberingAfterBreak="0">
+  <w:abstractNum w:abstractNumId="17" w15:restartNumberingAfterBreak="0">
     <w:nsid w:val="7CE3552E"/>
     <w:multiLevelType w:val="multilevel"/>
     <w:tmpl w:val="2DEE498E"/>
@@ -16750,10 +21198,10 @@
     <w:abstractNumId w:val="6"/>
   </w:num>
   <w:num w:numId="2" w16cid:durableId="1171876338">
-    <w:abstractNumId w:val="12"/>
+    <w:abstractNumId w:val="14"/>
   </w:num>
   <w:num w:numId="3" w16cid:durableId="1029992226">
-    <w:abstractNumId w:val="13"/>
+    <w:abstractNumId w:val="16"/>
   </w:num>
   <w:num w:numId="4" w16cid:durableId="603801568">
     <w:abstractNumId w:val="3"/>
@@ -16765,31 +21213,40 @@
     <w:abstractNumId w:val="4"/>
   </w:num>
   <w:num w:numId="7" w16cid:durableId="1002782895">
-    <w:abstractNumId w:val="9"/>
+    <w:abstractNumId w:val="11"/>
   </w:num>
   <w:num w:numId="8" w16cid:durableId="32969671">
     <w:abstractNumId w:val="5"/>
   </w:num>
   <w:num w:numId="9" w16cid:durableId="129786822">
+    <w:abstractNumId w:val="9"/>
+  </w:num>
+  <w:num w:numId="10" w16cid:durableId="844052854">
     <w:abstractNumId w:val="8"/>
   </w:num>
-  <w:num w:numId="10" w16cid:durableId="844052854">
-    <w:abstractNumId w:val="7"/>
-  </w:num>
   <w:num w:numId="11" w16cid:durableId="1878394201">
-    <w:abstractNumId w:val="11"/>
+    <w:abstractNumId w:val="13"/>
   </w:num>
   <w:num w:numId="12" w16cid:durableId="99884888">
-    <w:abstractNumId w:val="10"/>
+    <w:abstractNumId w:val="12"/>
   </w:num>
   <w:num w:numId="13" w16cid:durableId="1477912546">
     <w:abstractNumId w:val="1"/>
   </w:num>
   <w:num w:numId="14" w16cid:durableId="242686670">
-    <w:abstractNumId w:val="14"/>
+    <w:abstractNumId w:val="17"/>
   </w:num>
   <w:num w:numId="15" w16cid:durableId="749694419">
     <w:abstractNumId w:val="0"/>
+  </w:num>
+  <w:num w:numId="16" w16cid:durableId="796146693">
+    <w:abstractNumId w:val="10"/>
+  </w:num>
+  <w:num w:numId="17" w16cid:durableId="286552592">
+    <w:abstractNumId w:val="7"/>
+  </w:num>
+  <w:num w:numId="18" w16cid:durableId="147676107">
+    <w:abstractNumId w:val="15"/>
   </w:num>
 </w:numbering>
 </file>

--- a/Documentation/Read Generate Modify Terraform Configuration.docx
+++ b/Documentation/Read Generate Modify Terraform Configuration.docx
@@ -201,7 +201,6 @@
           <w:szCs w:val="28"/>
         </w:rPr>
       </w:pPr>
-      <w:proofErr w:type="spellStart"/>
       <w:r>
         <w:rPr>
           <w:rFonts w:ascii="Times New Roman" w:hAnsi="Times New Roman" w:cs="Times New Roman"/>
@@ -210,7 +209,6 @@
         </w:rPr>
         <w:t>Var.example</w:t>
       </w:r>
-      <w:proofErr w:type="spellEnd"/>
     </w:p>
     <w:p>
       <w:pPr>
@@ -278,25 +276,7 @@
           <w:sz w:val="28"/>
           <w:szCs w:val="28"/>
         </w:rPr>
-        <w:t>variable "</w:t>
-      </w:r>
-      <w:proofErr w:type="spellStart"/>
-      <w:r>
-        <w:rPr>
-          <w:rFonts w:ascii="Times New Roman" w:hAnsi="Times New Roman" w:cs="Times New Roman"/>
-          <w:sz w:val="28"/>
-          <w:szCs w:val="28"/>
-        </w:rPr>
-        <w:t>instance_type</w:t>
-      </w:r>
-      <w:proofErr w:type="spellEnd"/>
-      <w:r>
-        <w:rPr>
-          <w:rFonts w:ascii="Times New Roman" w:hAnsi="Times New Roman" w:cs="Times New Roman"/>
-          <w:sz w:val="28"/>
-          <w:szCs w:val="28"/>
-        </w:rPr>
-        <w:t>" {</w:t>
+        <w:t>variable "instance_type" {</w:t>
       </w:r>
     </w:p>
     <w:p>
@@ -390,25 +370,7 @@
           <w:sz w:val="28"/>
           <w:szCs w:val="28"/>
         </w:rPr>
-        <w:t>variable "</w:t>
-      </w:r>
-      <w:proofErr w:type="spellStart"/>
-      <w:r>
-        <w:rPr>
-          <w:rFonts w:ascii="Times New Roman" w:hAnsi="Times New Roman" w:cs="Times New Roman"/>
-          <w:sz w:val="28"/>
-          <w:szCs w:val="28"/>
-        </w:rPr>
-        <w:t>github_repo</w:t>
-      </w:r>
-      <w:proofErr w:type="spellEnd"/>
-      <w:r>
-        <w:rPr>
-          <w:rFonts w:ascii="Times New Roman" w:hAnsi="Times New Roman" w:cs="Times New Roman"/>
-          <w:sz w:val="28"/>
-          <w:szCs w:val="28"/>
-        </w:rPr>
-        <w:t>" {</w:t>
+        <w:t>variable "github_repo" {</w:t>
       </w:r>
     </w:p>
     <w:p>
@@ -520,25 +482,7 @@
           <w:sz w:val="28"/>
           <w:szCs w:val="28"/>
         </w:rPr>
-        <w:t># variable "</w:t>
-      </w:r>
-      <w:proofErr w:type="spellStart"/>
-      <w:r>
-        <w:rPr>
-          <w:rFonts w:ascii="Times New Roman" w:hAnsi="Times New Roman" w:cs="Times New Roman"/>
-          <w:sz w:val="28"/>
-          <w:szCs w:val="28"/>
-        </w:rPr>
-        <w:t>storage_account_name</w:t>
-      </w:r>
-      <w:proofErr w:type="spellEnd"/>
-      <w:r>
-        <w:rPr>
-          <w:rFonts w:ascii="Times New Roman" w:hAnsi="Times New Roman" w:cs="Times New Roman"/>
-          <w:sz w:val="28"/>
-          <w:szCs w:val="28"/>
-        </w:rPr>
-        <w:t>" {</w:t>
+        <w:t># variable "storage_account_name" {</w:t>
       </w:r>
     </w:p>
     <w:p>
@@ -632,43 +576,7 @@
           <w:sz w:val="28"/>
           <w:szCs w:val="28"/>
         </w:rPr>
-        <w:t>We’ve declared two variables: </w:t>
-      </w:r>
-      <w:proofErr w:type="spellStart"/>
-      <w:r>
-        <w:rPr>
-          <w:rFonts w:ascii="Times New Roman" w:hAnsi="Times New Roman" w:cs="Times New Roman"/>
-          <w:sz w:val="28"/>
-          <w:szCs w:val="28"/>
-        </w:rPr>
-        <w:t>instance_type</w:t>
-      </w:r>
-      <w:proofErr w:type="spellEnd"/>
-      <w:r>
-        <w:rPr>
-          <w:rFonts w:ascii="Times New Roman" w:hAnsi="Times New Roman" w:cs="Times New Roman"/>
-          <w:sz w:val="28"/>
-          <w:szCs w:val="28"/>
-        </w:rPr>
-        <w:t> and </w:t>
-      </w:r>
-      <w:proofErr w:type="spellStart"/>
-      <w:r>
-        <w:rPr>
-          <w:rFonts w:ascii="Times New Roman" w:hAnsi="Times New Roman" w:cs="Times New Roman"/>
-          <w:sz w:val="28"/>
-          <w:szCs w:val="28"/>
-        </w:rPr>
-        <w:t>github_repo</w:t>
-      </w:r>
-      <w:proofErr w:type="spellEnd"/>
-      <w:r>
-        <w:rPr>
-          <w:rFonts w:ascii="Times New Roman" w:hAnsi="Times New Roman" w:cs="Times New Roman"/>
-          <w:sz w:val="28"/>
-          <w:szCs w:val="28"/>
-        </w:rPr>
-        <w:t>.</w:t>
+        <w:t>We’ve declared two variables: instance_type and github_repo.</w:t>
       </w:r>
     </w:p>
     <w:p>
@@ -886,23 +794,13 @@
           <w:szCs w:val="28"/>
         </w:rPr>
       </w:pPr>
-      <w:proofErr w:type="spellStart"/>
-      <w:r>
-        <w:rPr>
-          <w:rFonts w:ascii="Times New Roman" w:hAnsi="Times New Roman" w:cs="Times New Roman"/>
-          <w:sz w:val="28"/>
-          <w:szCs w:val="28"/>
-        </w:rPr>
-        <w:t>terraform.tfvars</w:t>
-      </w:r>
-      <w:proofErr w:type="spellEnd"/>
-      <w:r>
-        <w:rPr>
-          <w:rFonts w:ascii="Times New Roman" w:hAnsi="Times New Roman" w:cs="Times New Roman"/>
-          <w:sz w:val="28"/>
-          <w:szCs w:val="28"/>
-        </w:rPr>
-        <w:t xml:space="preserve"> vs variable.tf (which has highest precedence)</w:t>
+      <w:r>
+        <w:rPr>
+          <w:rFonts w:ascii="Times New Roman" w:hAnsi="Times New Roman" w:cs="Times New Roman"/>
+          <w:sz w:val="28"/>
+          <w:szCs w:val="28"/>
+        </w:rPr>
+        <w:t>terraform.tfvars vs variable.tf (which has highest precedence)</w:t>
       </w:r>
     </w:p>
     <w:p>
@@ -934,51 +832,13 @@
           <w:szCs w:val="28"/>
         </w:rPr>
       </w:pPr>
-      <w:proofErr w:type="spellStart"/>
-      <w:r>
-        <w:rPr>
-          <w:rFonts w:ascii="Times New Roman" w:hAnsi="Times New Roman" w:cs="Times New Roman"/>
-          <w:sz w:val="28"/>
-          <w:szCs w:val="28"/>
-        </w:rPr>
-        <w:t>dev.tfvars</w:t>
-      </w:r>
-      <w:proofErr w:type="spellEnd"/>
-      <w:r>
-        <w:rPr>
-          <w:rFonts w:ascii="Times New Roman" w:hAnsi="Times New Roman" w:cs="Times New Roman"/>
-          <w:sz w:val="28"/>
-          <w:szCs w:val="28"/>
-        </w:rPr>
-        <w:t xml:space="preserve"> vs variable.tf vs </w:t>
-      </w:r>
-      <w:proofErr w:type="spellStart"/>
-      <w:proofErr w:type="gramStart"/>
-      <w:r>
-        <w:rPr>
-          <w:rFonts w:ascii="Times New Roman" w:hAnsi="Times New Roman" w:cs="Times New Roman"/>
-          <w:sz w:val="28"/>
-          <w:szCs w:val="28"/>
-        </w:rPr>
-        <w:t>terraform</w:t>
-      </w:r>
-      <w:proofErr w:type="gramEnd"/>
-      <w:r>
-        <w:rPr>
-          <w:rFonts w:ascii="Times New Roman" w:hAnsi="Times New Roman" w:cs="Times New Roman"/>
-          <w:sz w:val="28"/>
-          <w:szCs w:val="28"/>
-        </w:rPr>
-        <w:t>.tfvars</w:t>
-      </w:r>
-      <w:proofErr w:type="spellEnd"/>
-      <w:r>
-        <w:rPr>
-          <w:rFonts w:ascii="Times New Roman" w:hAnsi="Times New Roman" w:cs="Times New Roman"/>
-          <w:sz w:val="28"/>
-          <w:szCs w:val="28"/>
-        </w:rPr>
-        <w:t xml:space="preserve">  (which has highest precedence) </w:t>
+      <w:r>
+        <w:rPr>
+          <w:rFonts w:ascii="Times New Roman" w:hAnsi="Times New Roman" w:cs="Times New Roman"/>
+          <w:sz w:val="28"/>
+          <w:szCs w:val="28"/>
+        </w:rPr>
+        <w:t xml:space="preserve">dev.tfvars vs variable.tf vs terraform.tfvars  (which has highest precedence) </w:t>
       </w:r>
     </w:p>
     <w:p>
@@ -1028,25 +888,7 @@
           <w:sz w:val="28"/>
           <w:szCs w:val="28"/>
         </w:rPr>
-        <w:t>Scenario: </w:t>
-      </w:r>
-      <w:proofErr w:type="spellStart"/>
-      <w:r>
-        <w:rPr>
-          <w:rFonts w:ascii="Times New Roman" w:hAnsi="Times New Roman" w:cs="Times New Roman"/>
-          <w:sz w:val="28"/>
-          <w:szCs w:val="28"/>
-        </w:rPr>
-        <w:t>terraform.tfvars</w:t>
-      </w:r>
-      <w:proofErr w:type="spellEnd"/>
-      <w:r>
-        <w:rPr>
-          <w:rFonts w:ascii="Times New Roman" w:hAnsi="Times New Roman" w:cs="Times New Roman"/>
-          <w:sz w:val="28"/>
-          <w:szCs w:val="28"/>
-        </w:rPr>
-        <w:t> vs variables.tf:</w:t>
+        <w:t>Scenario: terraform.tfvars vs variables.tf:</w:t>
       </w:r>
     </w:p>
     <w:p>
@@ -1063,23 +905,13 @@
           <w:szCs w:val="28"/>
         </w:rPr>
       </w:pPr>
-      <w:proofErr w:type="spellStart"/>
-      <w:r>
-        <w:rPr>
-          <w:rFonts w:ascii="Times New Roman" w:hAnsi="Times New Roman" w:cs="Times New Roman"/>
-          <w:sz w:val="28"/>
-          <w:szCs w:val="28"/>
-        </w:rPr>
-        <w:t>terraform.tfvars</w:t>
-      </w:r>
-      <w:proofErr w:type="spellEnd"/>
-      <w:r>
-        <w:rPr>
-          <w:rFonts w:ascii="Times New Roman" w:hAnsi="Times New Roman" w:cs="Times New Roman"/>
-          <w:sz w:val="28"/>
-          <w:szCs w:val="28"/>
-        </w:rPr>
-        <w:t>:</w:t>
+      <w:r>
+        <w:rPr>
+          <w:rFonts w:ascii="Times New Roman" w:hAnsi="Times New Roman" w:cs="Times New Roman"/>
+          <w:sz w:val="28"/>
+          <w:szCs w:val="28"/>
+        </w:rPr>
+        <w:t>terraform.tfvars:</w:t>
       </w:r>
     </w:p>
     <w:p>
@@ -1103,25 +935,7 @@
           <w:szCs w:val="28"/>
         </w:rPr>
         <w:lastRenderedPageBreak/>
-        <w:t>Highest Precedence: Values set in </w:t>
-      </w:r>
-      <w:proofErr w:type="spellStart"/>
-      <w:r>
-        <w:rPr>
-          <w:rFonts w:ascii="Times New Roman" w:hAnsi="Times New Roman" w:cs="Times New Roman"/>
-          <w:sz w:val="28"/>
-          <w:szCs w:val="28"/>
-        </w:rPr>
-        <w:t>terraform.tfvars</w:t>
-      </w:r>
-      <w:proofErr w:type="spellEnd"/>
-      <w:r>
-        <w:rPr>
-          <w:rFonts w:ascii="Times New Roman" w:hAnsi="Times New Roman" w:cs="Times New Roman"/>
-          <w:sz w:val="28"/>
-          <w:szCs w:val="28"/>
-        </w:rPr>
-        <w:t> take precedence over other sources.</w:t>
+        <w:t>Highest Precedence: Values set in terraform.tfvars take precedence over other sources.</w:t>
       </w:r>
     </w:p>
     <w:p>
@@ -1374,25 +1188,7 @@
           <w:sz w:val="28"/>
           <w:szCs w:val="28"/>
         </w:rPr>
-        <w:t>Actual values are assigned elsewhere (e.g., in </w:t>
-      </w:r>
-      <w:proofErr w:type="spellStart"/>
-      <w:r>
-        <w:rPr>
-          <w:rFonts w:ascii="Times New Roman" w:hAnsi="Times New Roman" w:cs="Times New Roman"/>
-          <w:sz w:val="28"/>
-          <w:szCs w:val="28"/>
-        </w:rPr>
-        <w:t>terraform.tfvars</w:t>
-      </w:r>
-      <w:proofErr w:type="spellEnd"/>
-      <w:r>
-        <w:rPr>
-          <w:rFonts w:ascii="Times New Roman" w:hAnsi="Times New Roman" w:cs="Times New Roman"/>
-          <w:sz w:val="28"/>
-          <w:szCs w:val="28"/>
-        </w:rPr>
-        <w:t>).</w:t>
+        <w:t>Actual values are assigned elsewhere (e.g., in terraform.tfvars).</w:t>
       </w:r>
     </w:p>
     <w:p>
@@ -1415,25 +1211,7 @@
           <w:sz w:val="28"/>
           <w:szCs w:val="28"/>
         </w:rPr>
-        <w:t>Environment Variables (</w:t>
-      </w:r>
-      <w:proofErr w:type="spellStart"/>
-      <w:r>
-        <w:rPr>
-          <w:rFonts w:ascii="Times New Roman" w:hAnsi="Times New Roman" w:cs="Times New Roman"/>
-          <w:sz w:val="28"/>
-          <w:szCs w:val="28"/>
-        </w:rPr>
-        <w:t>TF_VAR_name</w:t>
-      </w:r>
-      <w:proofErr w:type="spellEnd"/>
-      <w:r>
-        <w:rPr>
-          <w:rFonts w:ascii="Times New Roman" w:hAnsi="Times New Roman" w:cs="Times New Roman"/>
-          <w:sz w:val="28"/>
-          <w:szCs w:val="28"/>
-        </w:rPr>
-        <w:t>):</w:t>
+        <w:t>Environment Variables (TF_VAR_name):</w:t>
       </w:r>
     </w:p>
     <w:p>
@@ -1525,53 +1303,7 @@
           <w:sz w:val="28"/>
           <w:szCs w:val="28"/>
         </w:rPr>
-        <w:t>Scenario: </w:t>
-      </w:r>
-      <w:proofErr w:type="spellStart"/>
-      <w:r>
-        <w:rPr>
-          <w:rFonts w:ascii="Times New Roman" w:hAnsi="Times New Roman" w:cs="Times New Roman"/>
-          <w:sz w:val="28"/>
-          <w:szCs w:val="28"/>
-        </w:rPr>
-        <w:t>dev.tfvars</w:t>
-      </w:r>
-      <w:proofErr w:type="spellEnd"/>
-      <w:r>
-        <w:rPr>
-          <w:rFonts w:ascii="Times New Roman" w:hAnsi="Times New Roman" w:cs="Times New Roman"/>
-          <w:sz w:val="28"/>
-          <w:szCs w:val="28"/>
-        </w:rPr>
-        <w:t> vs variables.tf vs </w:t>
-      </w:r>
-      <w:proofErr w:type="spellStart"/>
-      <w:proofErr w:type="gramStart"/>
-      <w:r>
-        <w:rPr>
-          <w:rFonts w:ascii="Times New Roman" w:hAnsi="Times New Roman" w:cs="Times New Roman"/>
-          <w:sz w:val="28"/>
-          <w:szCs w:val="28"/>
-        </w:rPr>
-        <w:t>terraform</w:t>
-      </w:r>
-      <w:proofErr w:type="gramEnd"/>
-      <w:r>
-        <w:rPr>
-          <w:rFonts w:ascii="Times New Roman" w:hAnsi="Times New Roman" w:cs="Times New Roman"/>
-          <w:sz w:val="28"/>
-          <w:szCs w:val="28"/>
-        </w:rPr>
-        <w:t>.tfvars</w:t>
-      </w:r>
-      <w:proofErr w:type="spellEnd"/>
-      <w:r>
-        <w:rPr>
-          <w:rFonts w:ascii="Times New Roman" w:hAnsi="Times New Roman" w:cs="Times New Roman"/>
-          <w:sz w:val="28"/>
-          <w:szCs w:val="28"/>
-        </w:rPr>
-        <w:t>:</w:t>
+        <w:t>Scenario: dev.tfvars vs variables.tf vs terraform.tfvars:</w:t>
       </w:r>
     </w:p>
     <w:p>
@@ -1588,23 +1320,13 @@
           <w:szCs w:val="28"/>
         </w:rPr>
       </w:pPr>
-      <w:proofErr w:type="spellStart"/>
-      <w:r>
-        <w:rPr>
-          <w:rFonts w:ascii="Times New Roman" w:hAnsi="Times New Roman" w:cs="Times New Roman"/>
-          <w:sz w:val="28"/>
-          <w:szCs w:val="28"/>
-        </w:rPr>
-        <w:t>dev.tfvars</w:t>
-      </w:r>
-      <w:proofErr w:type="spellEnd"/>
-      <w:r>
-        <w:rPr>
-          <w:rFonts w:ascii="Times New Roman" w:hAnsi="Times New Roman" w:cs="Times New Roman"/>
-          <w:sz w:val="28"/>
-          <w:szCs w:val="28"/>
-        </w:rPr>
-        <w:t>:</w:t>
+      <w:r>
+        <w:rPr>
+          <w:rFonts w:ascii="Times New Roman" w:hAnsi="Times New Roman" w:cs="Times New Roman"/>
+          <w:sz w:val="28"/>
+          <w:szCs w:val="28"/>
+        </w:rPr>
+        <w:t>dev.tfvars:</w:t>
       </w:r>
     </w:p>
     <w:p>
@@ -1627,25 +1349,7 @@
           <w:sz w:val="28"/>
           <w:szCs w:val="28"/>
         </w:rPr>
-        <w:t>Highest Precedence: If you have a </w:t>
-      </w:r>
-      <w:proofErr w:type="spellStart"/>
-      <w:r>
-        <w:rPr>
-          <w:rFonts w:ascii="Times New Roman" w:hAnsi="Times New Roman" w:cs="Times New Roman"/>
-          <w:sz w:val="28"/>
-          <w:szCs w:val="28"/>
-        </w:rPr>
-        <w:t>dev.tfvars</w:t>
-      </w:r>
-      <w:proofErr w:type="spellEnd"/>
-      <w:r>
-        <w:rPr>
-          <w:rFonts w:ascii="Times New Roman" w:hAnsi="Times New Roman" w:cs="Times New Roman"/>
-          <w:sz w:val="28"/>
-          <w:szCs w:val="28"/>
-        </w:rPr>
-        <w:t> file, it takes precedence over other sources.</w:t>
+        <w:t>Highest Precedence: If you have a dev.tfvars file, it takes precedence over other sources.</w:t>
       </w:r>
     </w:p>
     <w:p>
@@ -1754,23 +1458,13 @@
           <w:szCs w:val="28"/>
         </w:rPr>
       </w:pPr>
-      <w:proofErr w:type="spellStart"/>
-      <w:r>
-        <w:rPr>
-          <w:rFonts w:ascii="Times New Roman" w:hAnsi="Times New Roman" w:cs="Times New Roman"/>
-          <w:sz w:val="28"/>
-          <w:szCs w:val="28"/>
-        </w:rPr>
-        <w:t>terraform.tfvars</w:t>
-      </w:r>
-      <w:proofErr w:type="spellEnd"/>
-      <w:r>
-        <w:rPr>
-          <w:rFonts w:ascii="Times New Roman" w:hAnsi="Times New Roman" w:cs="Times New Roman"/>
-          <w:sz w:val="28"/>
-          <w:szCs w:val="28"/>
-        </w:rPr>
-        <w:t>:</w:t>
+      <w:r>
+        <w:rPr>
+          <w:rFonts w:ascii="Times New Roman" w:hAnsi="Times New Roman" w:cs="Times New Roman"/>
+          <w:sz w:val="28"/>
+          <w:szCs w:val="28"/>
+        </w:rPr>
+        <w:t>terraform.tfvars:</w:t>
       </w:r>
     </w:p>
     <w:p>
@@ -1814,7 +1508,6 @@
         </w:rPr>
         <w:t>: Values set in </w:t>
       </w:r>
-      <w:proofErr w:type="spellStart"/>
       <w:r>
         <w:rPr>
           <w:rFonts w:ascii="Courier New" w:eastAsia="Times New Roman" w:hAnsi="Courier New" w:cs="Courier New"/>
@@ -1827,7 +1520,6 @@
         </w:rPr>
         <w:t>terraform.tfvars</w:t>
       </w:r>
-      <w:proofErr w:type="spellEnd"/>
       <w:r>
         <w:rPr>
           <w:rFonts w:ascii="Roboto" w:eastAsia="Times New Roman" w:hAnsi="Roboto" w:cs="Times New Roman"/>
@@ -1937,8 +1629,6 @@
           <w14:ligatures w14:val="none"/>
         </w:rPr>
       </w:pPr>
-      <w:proofErr w:type="spellStart"/>
-      <w:proofErr w:type="gramStart"/>
       <w:r>
         <w:rPr>
           <w:rFonts w:ascii="Times New Roman" w:eastAsia="Times New Roman" w:hAnsi="Times New Roman" w:cs="Times New Roman"/>
@@ -1948,11 +1638,12 @@
           <w:lang w:eastAsia="en-IN"/>
           <w14:ligatures w14:val="none"/>
         </w:rPr>
-        <w:t>Lets</w:t>
-      </w:r>
-      <w:proofErr w:type="spellEnd"/>
-      <w:proofErr w:type="gramEnd"/>
-      <w:r>
+        <w:t>Lets say:</w:t>
+      </w:r>
+    </w:p>
+    <w:p>
+      <w:pPr>
+        <w:spacing w:after="0" w:line="240" w:lineRule="auto"/>
         <w:rPr>
           <w:rFonts w:ascii="Times New Roman" w:eastAsia="Times New Roman" w:hAnsi="Times New Roman" w:cs="Times New Roman"/>
           <w:kern w:val="0"/>
@@ -1961,14 +1652,15 @@
           <w:lang w:eastAsia="en-IN"/>
           <w14:ligatures w14:val="none"/>
         </w:rPr>
-        <w:t xml:space="preserve"> say:</w:t>
-      </w:r>
+      </w:pPr>
     </w:p>
     <w:p>
       <w:pPr>
         <w:spacing w:after="0" w:line="240" w:lineRule="auto"/>
         <w:rPr>
           <w:rFonts w:ascii="Times New Roman" w:eastAsia="Times New Roman" w:hAnsi="Times New Roman" w:cs="Times New Roman"/>
+          <w:b/>
+          <w:bCs/>
           <w:kern w:val="0"/>
           <w:sz w:val="24"/>
           <w:szCs w:val="24"/>
@@ -1976,10 +1668,7 @@
           <w14:ligatures w14:val="none"/>
         </w:rPr>
       </w:pPr>
-    </w:p>
-    <w:p>
-      <w:pPr>
-        <w:spacing w:after="0" w:line="240" w:lineRule="auto"/>
+      <w:r>
         <w:rPr>
           <w:rFonts w:ascii="Times New Roman" w:eastAsia="Times New Roman" w:hAnsi="Times New Roman" w:cs="Times New Roman"/>
           <w:b/>
@@ -1990,8 +1679,95 @@
           <w:lang w:eastAsia="en-IN"/>
           <w14:ligatures w14:val="none"/>
         </w:rPr>
-      </w:pPr>
-      <w:r>
+        <w:t>Variable</w:t>
+      </w:r>
+    </w:p>
+    <w:p>
+      <w:pPr>
+        <w:spacing w:after="0" w:line="240" w:lineRule="auto"/>
+        <w:rPr>
+          <w:rFonts w:ascii="Times New Roman" w:eastAsia="Times New Roman" w:hAnsi="Times New Roman" w:cs="Times New Roman"/>
+          <w:kern w:val="0"/>
+          <w:sz w:val="24"/>
+          <w:szCs w:val="24"/>
+          <w:lang w:eastAsia="en-IN"/>
+          <w14:ligatures w14:val="none"/>
+        </w:rPr>
+      </w:pPr>
+      <w:r>
+        <w:rPr>
+          <w:rFonts w:ascii="Times New Roman" w:eastAsia="Times New Roman" w:hAnsi="Times New Roman" w:cs="Times New Roman"/>
+          <w:kern w:val="0"/>
+          <w:sz w:val="24"/>
+          <w:szCs w:val="24"/>
+          <w:lang w:eastAsia="en-IN"/>
+          <w14:ligatures w14:val="none"/>
+        </w:rPr>
+        <w:t xml:space="preserve"> variable "location"</w:t>
+      </w:r>
+    </w:p>
+    <w:p>
+      <w:pPr>
+        <w:spacing w:after="0" w:line="240" w:lineRule="auto"/>
+        <w:rPr>
+          <w:rFonts w:ascii="Times New Roman" w:eastAsia="Times New Roman" w:hAnsi="Times New Roman" w:cs="Times New Roman"/>
+          <w:kern w:val="0"/>
+          <w:sz w:val="24"/>
+          <w:szCs w:val="24"/>
+          <w:lang w:eastAsia="en-IN"/>
+          <w14:ligatures w14:val="none"/>
+        </w:rPr>
+      </w:pPr>
+      <w:r>
+        <w:rPr>
+          <w:rFonts w:ascii="Times New Roman" w:eastAsia="Times New Roman" w:hAnsi="Times New Roman" w:cs="Times New Roman"/>
+          <w:kern w:val="0"/>
+          <w:sz w:val="24"/>
+          <w:szCs w:val="24"/>
+          <w:lang w:eastAsia="en-IN"/>
+          <w14:ligatures w14:val="none"/>
+        </w:rPr>
+        <w:t xml:space="preserve">{ default = "west </w:t>
+      </w:r>
+      <w:r>
+        <w:rPr>
+          <w:rFonts w:ascii="Times New Roman" w:eastAsia="Times New Roman" w:hAnsi="Times New Roman" w:cs="Times New Roman"/>
+          <w:kern w:val="0"/>
+          <w:sz w:val="24"/>
+          <w:szCs w:val="24"/>
+          <w:lang w:eastAsia="en-IN"/>
+          <w14:ligatures w14:val="none"/>
+        </w:rPr>
+        <w:t>Europe”</w:t>
+      </w:r>
+      <w:r>
+        <w:rPr>
+          <w:rFonts w:ascii="Times New Roman" w:eastAsia="Times New Roman" w:hAnsi="Times New Roman" w:cs="Times New Roman"/>
+          <w:kern w:val="0"/>
+          <w:sz w:val="24"/>
+          <w:szCs w:val="24"/>
+          <w:lang w:eastAsia="en-IN"/>
+          <w14:ligatures w14:val="none"/>
+        </w:rPr>
+        <w:t xml:space="preserve"> }</w:t>
+      </w:r>
+    </w:p>
+    <w:p>
+      <w:pPr>
+        <w:spacing w:after="0" w:line="240" w:lineRule="auto"/>
+        <w:rPr>
+          <w:rFonts w:ascii="Times New Roman" w:eastAsia="Times New Roman" w:hAnsi="Times New Roman" w:cs="Times New Roman"/>
+          <w:kern w:val="0"/>
+          <w:sz w:val="24"/>
+          <w:szCs w:val="24"/>
+          <w:lang w:eastAsia="en-IN"/>
+          <w14:ligatures w14:val="none"/>
+        </w:rPr>
+      </w:pPr>
+    </w:p>
+    <w:p>
+      <w:pPr>
+        <w:spacing w:after="0" w:line="240" w:lineRule="auto"/>
         <w:rPr>
           <w:rFonts w:ascii="Times New Roman" w:eastAsia="Times New Roman" w:hAnsi="Times New Roman" w:cs="Times New Roman"/>
           <w:b/>
@@ -2002,22 +1778,24 @@
           <w:lang w:eastAsia="en-IN"/>
           <w14:ligatures w14:val="none"/>
         </w:rPr>
-        <w:t>Variable</w:t>
-      </w:r>
-    </w:p>
-    <w:p>
-      <w:pPr>
-        <w:spacing w:after="0" w:line="240" w:lineRule="auto"/>
-        <w:rPr>
-          <w:rFonts w:ascii="Times New Roman" w:eastAsia="Times New Roman" w:hAnsi="Times New Roman" w:cs="Times New Roman"/>
+      </w:pPr>
+      <w:r>
+        <w:rPr>
+          <w:rFonts w:ascii="Times New Roman" w:eastAsia="Times New Roman" w:hAnsi="Times New Roman" w:cs="Times New Roman"/>
+          <w:b/>
+          <w:bCs/>
           <w:kern w:val="0"/>
           <w:sz w:val="24"/>
           <w:szCs w:val="24"/>
           <w:lang w:eastAsia="en-IN"/>
           <w14:ligatures w14:val="none"/>
         </w:rPr>
-      </w:pPr>
-      <w:r>
+        <w:t xml:space="preserve">terraform.tfvars: </w:t>
+      </w:r>
+    </w:p>
+    <w:p>
+      <w:pPr>
+        <w:spacing w:after="0" w:line="240" w:lineRule="auto"/>
         <w:rPr>
           <w:rFonts w:ascii="Times New Roman" w:eastAsia="Times New Roman" w:hAnsi="Times New Roman" w:cs="Times New Roman"/>
           <w:kern w:val="0"/>
@@ -2026,12 +1804,8 @@
           <w:lang w:eastAsia="en-IN"/>
           <w14:ligatures w14:val="none"/>
         </w:rPr>
-        <w:t xml:space="preserve"> variable "location"</w:t>
-      </w:r>
-    </w:p>
-    <w:p>
-      <w:pPr>
-        <w:spacing w:after="0" w:line="240" w:lineRule="auto"/>
+      </w:pPr>
+      <w:r>
         <w:rPr>
           <w:rFonts w:ascii="Times New Roman" w:eastAsia="Times New Roman" w:hAnsi="Times New Roman" w:cs="Times New Roman"/>
           <w:kern w:val="0"/>
@@ -2040,39 +1814,50 @@
           <w:lang w:eastAsia="en-IN"/>
           <w14:ligatures w14:val="none"/>
         </w:rPr>
-      </w:pPr>
-      <w:r>
-        <w:rPr>
-          <w:rFonts w:ascii="Times New Roman" w:eastAsia="Times New Roman" w:hAnsi="Times New Roman" w:cs="Times New Roman"/>
+        <w:t xml:space="preserve">location = West US </w:t>
+      </w:r>
+    </w:p>
+    <w:p>
+      <w:pPr>
+        <w:spacing w:after="0" w:line="240" w:lineRule="auto"/>
+        <w:rPr>
+          <w:rFonts w:ascii="Times New Roman" w:eastAsia="Times New Roman" w:hAnsi="Times New Roman" w:cs="Times New Roman"/>
+          <w:b/>
+          <w:bCs/>
           <w:kern w:val="0"/>
           <w:sz w:val="24"/>
           <w:szCs w:val="24"/>
           <w:lang w:eastAsia="en-IN"/>
           <w14:ligatures w14:val="none"/>
         </w:rPr>
-        <w:t xml:space="preserve">{ default = "west </w:t>
-      </w:r>
-      <w:r>
-        <w:rPr>
-          <w:rFonts w:ascii="Times New Roman" w:eastAsia="Times New Roman" w:hAnsi="Times New Roman" w:cs="Times New Roman"/>
+      </w:pPr>
+    </w:p>
+    <w:p>
+      <w:pPr>
+        <w:spacing w:after="0" w:line="240" w:lineRule="auto"/>
+        <w:rPr>
+          <w:rFonts w:ascii="Times New Roman" w:eastAsia="Times New Roman" w:hAnsi="Times New Roman" w:cs="Times New Roman"/>
+          <w:b/>
+          <w:bCs/>
           <w:kern w:val="0"/>
           <w:sz w:val="24"/>
           <w:szCs w:val="24"/>
           <w:lang w:eastAsia="en-IN"/>
           <w14:ligatures w14:val="none"/>
         </w:rPr>
-        <w:t>Europe”</w:t>
-      </w:r>
-      <w:r>
-        <w:rPr>
-          <w:rFonts w:ascii="Times New Roman" w:eastAsia="Times New Roman" w:hAnsi="Times New Roman" w:cs="Times New Roman"/>
+      </w:pPr>
+      <w:r>
+        <w:rPr>
+          <w:rFonts w:ascii="Times New Roman" w:eastAsia="Times New Roman" w:hAnsi="Times New Roman" w:cs="Times New Roman"/>
+          <w:b/>
+          <w:bCs/>
           <w:kern w:val="0"/>
           <w:sz w:val="24"/>
           <w:szCs w:val="24"/>
           <w:lang w:eastAsia="en-IN"/>
           <w14:ligatures w14:val="none"/>
         </w:rPr>
-        <w:t xml:space="preserve"> }</w:t>
+        <w:t xml:space="preserve">env </w:t>
       </w:r>
     </w:p>
     <w:p>
@@ -2087,6 +1872,30 @@
           <w14:ligatures w14:val="none"/>
         </w:rPr>
       </w:pPr>
+      <w:r>
+        <w:rPr>
+          <w:rFonts w:ascii="Times New Roman" w:eastAsia="Times New Roman" w:hAnsi="Times New Roman" w:cs="Times New Roman"/>
+          <w:kern w:val="0"/>
+          <w:sz w:val="24"/>
+          <w:szCs w:val="24"/>
+          <w:lang w:eastAsia="en-IN"/>
+          <w14:ligatures w14:val="none"/>
+        </w:rPr>
+        <w:t xml:space="preserve">TF_LOCATION = East US </w:t>
+      </w:r>
+    </w:p>
+    <w:p>
+      <w:pPr>
+        <w:spacing w:after="0" w:line="240" w:lineRule="auto"/>
+        <w:rPr>
+          <w:rFonts w:ascii="Times New Roman" w:eastAsia="Times New Roman" w:hAnsi="Times New Roman" w:cs="Times New Roman"/>
+          <w:kern w:val="0"/>
+          <w:sz w:val="24"/>
+          <w:szCs w:val="24"/>
+          <w:lang w:eastAsia="en-IN"/>
+          <w14:ligatures w14:val="none"/>
+        </w:rPr>
+      </w:pPr>
     </w:p>
     <w:p>
       <w:pPr>
@@ -2102,7 +1911,6 @@
           <w14:ligatures w14:val="none"/>
         </w:rPr>
       </w:pPr>
-      <w:proofErr w:type="spellStart"/>
       <w:r>
         <w:rPr>
           <w:rFonts w:ascii="Times New Roman" w:eastAsia="Times New Roman" w:hAnsi="Times New Roman" w:cs="Times New Roman"/>
@@ -2114,26 +1922,22 @@
           <w:lang w:eastAsia="en-IN"/>
           <w14:ligatures w14:val="none"/>
         </w:rPr>
-        <w:t>terraform.tfvars</w:t>
-      </w:r>
-      <w:proofErr w:type="spellEnd"/>
-      <w:r>
-        <w:rPr>
-          <w:rFonts w:ascii="Times New Roman" w:eastAsia="Times New Roman" w:hAnsi="Times New Roman" w:cs="Times New Roman"/>
-          <w:b/>
-          <w:bCs/>
+        <w:t xml:space="preserve">dev.tfvars </w:t>
+      </w:r>
+    </w:p>
+    <w:p>
+      <w:pPr>
+        <w:spacing w:after="0" w:line="240" w:lineRule="auto"/>
+        <w:rPr>
+          <w:rFonts w:ascii="Times New Roman" w:eastAsia="Times New Roman" w:hAnsi="Times New Roman" w:cs="Times New Roman"/>
           <w:kern w:val="0"/>
           <w:sz w:val="24"/>
           <w:szCs w:val="24"/>
           <w:lang w:eastAsia="en-IN"/>
           <w14:ligatures w14:val="none"/>
         </w:rPr>
-        <w:t xml:space="preserve">: </w:t>
-      </w:r>
-    </w:p>
-    <w:p>
-      <w:pPr>
-        <w:spacing w:after="0" w:line="240" w:lineRule="auto"/>
+      </w:pPr>
+      <w:r>
         <w:rPr>
           <w:rFonts w:ascii="Times New Roman" w:eastAsia="Times New Roman" w:hAnsi="Times New Roman" w:cs="Times New Roman"/>
           <w:kern w:val="0"/>
@@ -2142,188 +1946,7 @@
           <w:lang w:eastAsia="en-IN"/>
           <w14:ligatures w14:val="none"/>
         </w:rPr>
-      </w:pPr>
-      <w:r>
-        <w:rPr>
-          <w:rFonts w:ascii="Times New Roman" w:eastAsia="Times New Roman" w:hAnsi="Times New Roman" w:cs="Times New Roman"/>
-          <w:kern w:val="0"/>
-          <w:sz w:val="24"/>
-          <w:szCs w:val="24"/>
-          <w:lang w:eastAsia="en-IN"/>
-          <w14:ligatures w14:val="none"/>
-        </w:rPr>
-        <w:t xml:space="preserve">location = West US </w:t>
-      </w:r>
-    </w:p>
-    <w:p>
-      <w:pPr>
-        <w:spacing w:after="0" w:line="240" w:lineRule="auto"/>
-        <w:rPr>
-          <w:rFonts w:ascii="Times New Roman" w:eastAsia="Times New Roman" w:hAnsi="Times New Roman" w:cs="Times New Roman"/>
-          <w:b/>
-          <w:bCs/>
-          <w:kern w:val="0"/>
-          <w:sz w:val="24"/>
-          <w:szCs w:val="24"/>
-          <w:lang w:eastAsia="en-IN"/>
-          <w14:ligatures w14:val="none"/>
-        </w:rPr>
-      </w:pPr>
-    </w:p>
-    <w:p>
-      <w:pPr>
-        <w:spacing w:after="0" w:line="240" w:lineRule="auto"/>
-        <w:rPr>
-          <w:rFonts w:ascii="Times New Roman" w:eastAsia="Times New Roman" w:hAnsi="Times New Roman" w:cs="Times New Roman"/>
-          <w:b/>
-          <w:bCs/>
-          <w:kern w:val="0"/>
-          <w:sz w:val="24"/>
-          <w:szCs w:val="24"/>
-          <w:lang w:eastAsia="en-IN"/>
-          <w14:ligatures w14:val="none"/>
-        </w:rPr>
-      </w:pPr>
-      <w:r>
-        <w:rPr>
-          <w:rFonts w:ascii="Times New Roman" w:eastAsia="Times New Roman" w:hAnsi="Times New Roman" w:cs="Times New Roman"/>
-          <w:b/>
-          <w:bCs/>
-          <w:kern w:val="0"/>
-          <w:sz w:val="24"/>
-          <w:szCs w:val="24"/>
-          <w:lang w:eastAsia="en-IN"/>
-          <w14:ligatures w14:val="none"/>
-        </w:rPr>
-        <w:t xml:space="preserve">env </w:t>
-      </w:r>
-    </w:p>
-    <w:p>
-      <w:pPr>
-        <w:spacing w:after="0" w:line="240" w:lineRule="auto"/>
-        <w:rPr>
-          <w:rFonts w:ascii="Times New Roman" w:eastAsia="Times New Roman" w:hAnsi="Times New Roman" w:cs="Times New Roman"/>
-          <w:kern w:val="0"/>
-          <w:sz w:val="24"/>
-          <w:szCs w:val="24"/>
-          <w:lang w:eastAsia="en-IN"/>
-          <w14:ligatures w14:val="none"/>
-        </w:rPr>
-      </w:pPr>
-      <w:r>
-        <w:rPr>
-          <w:rFonts w:ascii="Times New Roman" w:eastAsia="Times New Roman" w:hAnsi="Times New Roman" w:cs="Times New Roman"/>
-          <w:kern w:val="0"/>
-          <w:sz w:val="24"/>
-          <w:szCs w:val="24"/>
-          <w:lang w:eastAsia="en-IN"/>
-          <w14:ligatures w14:val="none"/>
-        </w:rPr>
-        <w:t xml:space="preserve">TF_LOCATION = East US </w:t>
-      </w:r>
-    </w:p>
-    <w:p>
-      <w:pPr>
-        <w:spacing w:after="0" w:line="240" w:lineRule="auto"/>
-        <w:rPr>
-          <w:rFonts w:ascii="Times New Roman" w:eastAsia="Times New Roman" w:hAnsi="Times New Roman" w:cs="Times New Roman"/>
-          <w:kern w:val="0"/>
-          <w:sz w:val="24"/>
-          <w:szCs w:val="24"/>
-          <w:lang w:eastAsia="en-IN"/>
-          <w14:ligatures w14:val="none"/>
-        </w:rPr>
-      </w:pPr>
-    </w:p>
-    <w:p>
-      <w:pPr>
-        <w:spacing w:after="0" w:line="240" w:lineRule="auto"/>
-        <w:rPr>
-          <w:rFonts w:ascii="Times New Roman" w:eastAsia="Times New Roman" w:hAnsi="Times New Roman" w:cs="Times New Roman"/>
-          <w:b/>
-          <w:bCs/>
-          <w:kern w:val="0"/>
-          <w:sz w:val="24"/>
-          <w:szCs w:val="24"/>
-          <w:lang w:eastAsia="en-IN"/>
-          <w14:ligatures w14:val="none"/>
-        </w:rPr>
-      </w:pPr>
-      <w:proofErr w:type="spellStart"/>
-      <w:r>
-        <w:rPr>
-          <w:rFonts w:ascii="Times New Roman" w:eastAsia="Times New Roman" w:hAnsi="Times New Roman" w:cs="Times New Roman"/>
-          <w:b/>
-          <w:bCs/>
-          <w:kern w:val="0"/>
-          <w:sz w:val="24"/>
-          <w:szCs w:val="24"/>
-          <w:lang w:eastAsia="en-IN"/>
-          <w14:ligatures w14:val="none"/>
-        </w:rPr>
-        <w:t>dev.tfvars</w:t>
-      </w:r>
-      <w:proofErr w:type="spellEnd"/>
-      <w:r>
-        <w:rPr>
-          <w:rFonts w:ascii="Times New Roman" w:eastAsia="Times New Roman" w:hAnsi="Times New Roman" w:cs="Times New Roman"/>
-          <w:b/>
-          <w:bCs/>
-          <w:kern w:val="0"/>
-          <w:sz w:val="24"/>
-          <w:szCs w:val="24"/>
-          <w:lang w:eastAsia="en-IN"/>
-          <w14:ligatures w14:val="none"/>
-        </w:rPr>
-        <w:t xml:space="preserve"> </w:t>
-      </w:r>
-    </w:p>
-    <w:p>
-      <w:pPr>
-        <w:spacing w:after="0" w:line="240" w:lineRule="auto"/>
-        <w:rPr>
-          <w:rFonts w:ascii="Times New Roman" w:eastAsia="Times New Roman" w:hAnsi="Times New Roman" w:cs="Times New Roman"/>
-          <w:kern w:val="0"/>
-          <w:sz w:val="24"/>
-          <w:szCs w:val="24"/>
-          <w:lang w:eastAsia="en-IN"/>
-          <w14:ligatures w14:val="none"/>
-        </w:rPr>
-      </w:pPr>
-      <w:r>
-        <w:rPr>
-          <w:rFonts w:ascii="Times New Roman" w:eastAsia="Times New Roman" w:hAnsi="Times New Roman" w:cs="Times New Roman"/>
-          <w:kern w:val="0"/>
-          <w:sz w:val="24"/>
-          <w:szCs w:val="24"/>
-          <w:lang w:eastAsia="en-IN"/>
-          <w14:ligatures w14:val="none"/>
-        </w:rPr>
-        <w:t xml:space="preserve">location = north </w:t>
-      </w:r>
-      <w:proofErr w:type="spellStart"/>
-      <w:r>
-        <w:rPr>
-          <w:rFonts w:ascii="Times New Roman" w:eastAsia="Times New Roman" w:hAnsi="Times New Roman" w:cs="Times New Roman"/>
-          <w:kern w:val="0"/>
-          <w:sz w:val="24"/>
-          <w:szCs w:val="24"/>
-          <w:lang w:eastAsia="en-IN"/>
-          <w14:ligatures w14:val="none"/>
-        </w:rPr>
-        <w:t>europe</w:t>
-      </w:r>
-      <w:proofErr w:type="spellEnd"/>
-      <w:r>
-        <w:rPr>
-          <w:rFonts w:ascii="Times New Roman" w:eastAsia="Times New Roman" w:hAnsi="Times New Roman" w:cs="Times New Roman"/>
-          <w:kern w:val="0"/>
-          <w:sz w:val="24"/>
-          <w:szCs w:val="24"/>
-          <w:lang w:eastAsia="en-IN"/>
-          <w14:ligatures w14:val="none"/>
-        </w:rPr>
-        <w:t xml:space="preserve"> which value terraform will it use in this scenario</w:t>
+        <w:t>location = north europe which value terraform will it use in this scenario</w:t>
       </w:r>
     </w:p>
     <w:p>
@@ -2470,7 +2093,6 @@
           <w14:ligatures w14:val="none"/>
         </w:rPr>
       </w:pPr>
-      <w:proofErr w:type="spellStart"/>
       <w:r>
         <w:rPr>
           <w:rFonts w:ascii="Times New Roman" w:eastAsia="Times New Roman" w:hAnsi="Times New Roman" w:cs="Times New Roman"/>
@@ -2483,7 +2105,6 @@
         </w:rPr>
         <w:t>terraform.tfvars</w:t>
       </w:r>
-      <w:proofErr w:type="spellEnd"/>
       <w:r>
         <w:rPr>
           <w:rFonts w:ascii="Times New Roman" w:eastAsia="Times New Roman" w:hAnsi="Times New Roman" w:cs="Times New Roman"/>
@@ -2544,59 +2165,7 @@
           <w:lang w:eastAsia="en-IN"/>
           <w14:ligatures w14:val="none"/>
         </w:rPr>
-        <w:t xml:space="preserve">Next, </w:t>
-      </w:r>
-      <w:proofErr w:type="gramStart"/>
-      <w:r>
-        <w:rPr>
-          <w:rFonts w:ascii="Times New Roman" w:eastAsia="Times New Roman" w:hAnsi="Times New Roman" w:cs="Times New Roman"/>
-          <w:color w:val="111111"/>
-          <w:kern w:val="0"/>
-          <w:sz w:val="24"/>
-          <w:szCs w:val="24"/>
-          <w:lang w:eastAsia="en-IN"/>
-          <w14:ligatures w14:val="none"/>
-        </w:rPr>
-        <w:t>Terraform</w:t>
-      </w:r>
-      <w:proofErr w:type="gramEnd"/>
-      <w:r>
-        <w:rPr>
-          <w:rFonts w:ascii="Times New Roman" w:eastAsia="Times New Roman" w:hAnsi="Times New Roman" w:cs="Times New Roman"/>
-          <w:color w:val="111111"/>
-          <w:kern w:val="0"/>
-          <w:sz w:val="24"/>
-          <w:szCs w:val="24"/>
-          <w:lang w:eastAsia="en-IN"/>
-          <w14:ligatures w14:val="none"/>
-        </w:rPr>
-        <w:t xml:space="preserve"> checks the </w:t>
-      </w:r>
-      <w:proofErr w:type="spellStart"/>
-      <w:r>
-        <w:rPr>
-          <w:rFonts w:ascii="Times New Roman" w:eastAsia="Times New Roman" w:hAnsi="Times New Roman" w:cs="Times New Roman"/>
-          <w:color w:val="111111"/>
-          <w:kern w:val="0"/>
-          <w:sz w:val="24"/>
-          <w:szCs w:val="24"/>
-          <w:lang w:eastAsia="en-IN"/>
-          <w14:ligatures w14:val="none"/>
-        </w:rPr>
-        <w:t>terraform.tfvars</w:t>
-      </w:r>
-      <w:proofErr w:type="spellEnd"/>
-      <w:r>
-        <w:rPr>
-          <w:rFonts w:ascii="Times New Roman" w:eastAsia="Times New Roman" w:hAnsi="Times New Roman" w:cs="Times New Roman"/>
-          <w:color w:val="111111"/>
-          <w:kern w:val="0"/>
-          <w:sz w:val="24"/>
-          <w:szCs w:val="24"/>
-          <w:lang w:eastAsia="en-IN"/>
-          <w14:ligatures w14:val="none"/>
-        </w:rPr>
-        <w:t> file.</w:t>
+        <w:t>Next, Terraform checks the terraform.tfvars file.</w:t>
       </w:r>
     </w:p>
     <w:p>
@@ -2668,33 +2237,7 @@
           <w:lang w:eastAsia="en-IN"/>
           <w14:ligatures w14:val="none"/>
         </w:rPr>
-        <w:t>In your case, the </w:t>
-      </w:r>
-      <w:proofErr w:type="spellStart"/>
-      <w:r>
-        <w:rPr>
-          <w:rFonts w:ascii="Times New Roman" w:eastAsia="Times New Roman" w:hAnsi="Times New Roman" w:cs="Times New Roman"/>
-          <w:color w:val="111111"/>
-          <w:kern w:val="0"/>
-          <w:sz w:val="24"/>
-          <w:szCs w:val="24"/>
-          <w:lang w:eastAsia="en-IN"/>
-          <w14:ligatures w14:val="none"/>
-        </w:rPr>
-        <w:t>terraform.tfvars</w:t>
-      </w:r>
-      <w:proofErr w:type="spellEnd"/>
-      <w:r>
-        <w:rPr>
-          <w:rFonts w:ascii="Times New Roman" w:eastAsia="Times New Roman" w:hAnsi="Times New Roman" w:cs="Times New Roman"/>
-          <w:color w:val="111111"/>
-          <w:kern w:val="0"/>
-          <w:sz w:val="24"/>
-          <w:szCs w:val="24"/>
-          <w:lang w:eastAsia="en-IN"/>
-          <w14:ligatures w14:val="none"/>
-        </w:rPr>
-        <w:t> file specifies location = West US.</w:t>
+        <w:t>In your case, the terraform.tfvars file specifies location = West US.</w:t>
       </w:r>
     </w:p>
     <w:p>
@@ -2720,7 +2263,6 @@
           <w14:ligatures w14:val="none"/>
         </w:rPr>
       </w:pPr>
-      <w:proofErr w:type="spellStart"/>
       <w:r>
         <w:rPr>
           <w:rFonts w:ascii="Times New Roman" w:eastAsia="Times New Roman" w:hAnsi="Times New Roman" w:cs="Times New Roman"/>
@@ -2733,7 +2275,6 @@
         </w:rPr>
         <w:t>dev.tfvars</w:t>
       </w:r>
-      <w:proofErr w:type="spellEnd"/>
       <w:r>
         <w:rPr>
           <w:rFonts w:ascii="Times New Roman" w:eastAsia="Times New Roman" w:hAnsi="Times New Roman" w:cs="Times New Roman"/>
@@ -2794,59 +2335,7 @@
           <w:lang w:eastAsia="en-IN"/>
           <w14:ligatures w14:val="none"/>
         </w:rPr>
-        <w:t xml:space="preserve">Finally, </w:t>
-      </w:r>
-      <w:proofErr w:type="gramStart"/>
-      <w:r>
-        <w:rPr>
-          <w:rFonts w:ascii="Times New Roman" w:eastAsia="Times New Roman" w:hAnsi="Times New Roman" w:cs="Times New Roman"/>
-          <w:color w:val="111111"/>
-          <w:kern w:val="0"/>
-          <w:sz w:val="24"/>
-          <w:szCs w:val="24"/>
-          <w:lang w:eastAsia="en-IN"/>
-          <w14:ligatures w14:val="none"/>
-        </w:rPr>
-        <w:t>Terraform</w:t>
-      </w:r>
-      <w:proofErr w:type="gramEnd"/>
-      <w:r>
-        <w:rPr>
-          <w:rFonts w:ascii="Times New Roman" w:eastAsia="Times New Roman" w:hAnsi="Times New Roman" w:cs="Times New Roman"/>
-          <w:color w:val="111111"/>
-          <w:kern w:val="0"/>
-          <w:sz w:val="24"/>
-          <w:szCs w:val="24"/>
-          <w:lang w:eastAsia="en-IN"/>
-          <w14:ligatures w14:val="none"/>
-        </w:rPr>
-        <w:t xml:space="preserve"> looks at the </w:t>
-      </w:r>
-      <w:proofErr w:type="spellStart"/>
-      <w:r>
-        <w:rPr>
-          <w:rFonts w:ascii="Times New Roman" w:eastAsia="Times New Roman" w:hAnsi="Times New Roman" w:cs="Times New Roman"/>
-          <w:color w:val="111111"/>
-          <w:kern w:val="0"/>
-          <w:sz w:val="24"/>
-          <w:szCs w:val="24"/>
-          <w:lang w:eastAsia="en-IN"/>
-          <w14:ligatures w14:val="none"/>
-        </w:rPr>
-        <w:t>dev.tfvars</w:t>
-      </w:r>
-      <w:proofErr w:type="spellEnd"/>
-      <w:r>
-        <w:rPr>
-          <w:rFonts w:ascii="Times New Roman" w:eastAsia="Times New Roman" w:hAnsi="Times New Roman" w:cs="Times New Roman"/>
-          <w:color w:val="111111"/>
-          <w:kern w:val="0"/>
-          <w:sz w:val="24"/>
-          <w:szCs w:val="24"/>
-          <w:lang w:eastAsia="en-IN"/>
-          <w14:ligatures w14:val="none"/>
-        </w:rPr>
-        <w:t> file.</w:t>
+        <w:t>Finally, Terraform looks at the dev.tfvars file.</w:t>
       </w:r>
     </w:p>
     <w:p>
@@ -2918,10 +2407,13 @@
           <w:lang w:eastAsia="en-IN"/>
           <w14:ligatures w14:val="none"/>
         </w:rPr>
-        <w:t>In your case, the </w:t>
-      </w:r>
-      <w:proofErr w:type="spellStart"/>
-      <w:r>
+        <w:t>In your case, the dev.tfvars file specifies location = north europe.</w:t>
+      </w:r>
+    </w:p>
+    <w:p>
+      <w:pPr>
+        <w:shd w:val="clear" w:color="auto" w:fill="FFFFFF"/>
+        <w:spacing w:beforeAutospacing="1" w:after="0" w:afterAutospacing="1" w:line="240" w:lineRule="auto"/>
         <w:rPr>
           <w:rFonts w:ascii="Times New Roman" w:eastAsia="Times New Roman" w:hAnsi="Times New Roman" w:cs="Times New Roman"/>
           <w:color w:val="111111"/>
@@ -2931,9 +2423,7 @@
           <w:lang w:eastAsia="en-IN"/>
           <w14:ligatures w14:val="none"/>
         </w:rPr>
-        <w:t>dev.tfvars</w:t>
-      </w:r>
-      <w:proofErr w:type="spellEnd"/>
+      </w:pPr>
       <w:r>
         <w:rPr>
           <w:rFonts w:ascii="Times New Roman" w:eastAsia="Times New Roman" w:hAnsi="Times New Roman" w:cs="Times New Roman"/>
@@ -2944,10 +2434,13 @@
           <w:lang w:eastAsia="en-IN"/>
           <w14:ligatures w14:val="none"/>
         </w:rPr>
-        <w:t xml:space="preserve"> file specifies location = north </w:t>
-      </w:r>
-      <w:proofErr w:type="spellStart"/>
-      <w:r>
+        <w:t>Variables cannot use the following names:</w:t>
+      </w:r>
+    </w:p>
+    <w:p>
+      <w:pPr>
+        <w:shd w:val="clear" w:color="auto" w:fill="FFFFFF"/>
+        <w:spacing w:beforeAutospacing="1" w:after="0" w:afterAutospacing="1" w:line="240" w:lineRule="auto"/>
         <w:rPr>
           <w:rFonts w:ascii="Times New Roman" w:eastAsia="Times New Roman" w:hAnsi="Times New Roman" w:cs="Times New Roman"/>
           <w:color w:val="111111"/>
@@ -2957,9 +2450,7 @@
           <w:lang w:eastAsia="en-IN"/>
           <w14:ligatures w14:val="none"/>
         </w:rPr>
-        <w:t>europe</w:t>
-      </w:r>
-      <w:proofErr w:type="spellEnd"/>
+      </w:pPr>
       <w:r>
         <w:rPr>
           <w:rFonts w:ascii="Times New Roman" w:eastAsia="Times New Roman" w:hAnsi="Times New Roman" w:cs="Times New Roman"/>
@@ -2970,102 +2461,8 @@
           <w:lang w:eastAsia="en-IN"/>
           <w14:ligatures w14:val="none"/>
         </w:rPr>
-        <w:t>.</w:t>
-      </w:r>
-    </w:p>
-    <w:p>
-      <w:pPr>
-        <w:shd w:val="clear" w:color="auto" w:fill="FFFFFF"/>
-        <w:spacing w:beforeAutospacing="1" w:after="0" w:afterAutospacing="1" w:line="240" w:lineRule="auto"/>
-        <w:rPr>
-          <w:rFonts w:ascii="Times New Roman" w:eastAsia="Times New Roman" w:hAnsi="Times New Roman" w:cs="Times New Roman"/>
-          <w:color w:val="111111"/>
-          <w:kern w:val="0"/>
-          <w:sz w:val="24"/>
-          <w:szCs w:val="24"/>
-          <w:lang w:eastAsia="en-IN"/>
-          <w14:ligatures w14:val="none"/>
-        </w:rPr>
-      </w:pPr>
-      <w:r>
-        <w:rPr>
-          <w:rFonts w:ascii="Times New Roman" w:eastAsia="Times New Roman" w:hAnsi="Times New Roman" w:cs="Times New Roman"/>
-          <w:color w:val="111111"/>
-          <w:kern w:val="0"/>
-          <w:sz w:val="24"/>
-          <w:szCs w:val="24"/>
-          <w:lang w:eastAsia="en-IN"/>
-          <w14:ligatures w14:val="none"/>
-        </w:rPr>
-        <w:t>Variables cannot use the following names:</w:t>
-      </w:r>
-    </w:p>
-    <w:p>
-      <w:pPr>
-        <w:shd w:val="clear" w:color="auto" w:fill="FFFFFF"/>
-        <w:spacing w:beforeAutospacing="1" w:after="0" w:afterAutospacing="1" w:line="240" w:lineRule="auto"/>
-        <w:rPr>
-          <w:rFonts w:ascii="Times New Roman" w:eastAsia="Times New Roman" w:hAnsi="Times New Roman" w:cs="Times New Roman"/>
-          <w:color w:val="111111"/>
-          <w:kern w:val="0"/>
-          <w:sz w:val="24"/>
-          <w:szCs w:val="24"/>
-          <w:lang w:eastAsia="en-IN"/>
-          <w14:ligatures w14:val="none"/>
-        </w:rPr>
-      </w:pPr>
-      <w:r>
-        <w:rPr>
-          <w:rFonts w:ascii="Times New Roman" w:eastAsia="Times New Roman" w:hAnsi="Times New Roman" w:cs="Times New Roman"/>
-          <w:color w:val="111111"/>
-          <w:kern w:val="0"/>
-          <w:sz w:val="24"/>
-          <w:szCs w:val="24"/>
-          <w:lang w:eastAsia="en-IN"/>
-          <w14:ligatures w14:val="none"/>
-        </w:rPr>
-        <w:t xml:space="preserve">Source / count / </w:t>
-      </w:r>
-      <w:proofErr w:type="spellStart"/>
-      <w:r>
-        <w:rPr>
-          <w:rFonts w:ascii="Times New Roman" w:eastAsia="Times New Roman" w:hAnsi="Times New Roman" w:cs="Times New Roman"/>
-          <w:color w:val="111111"/>
-          <w:kern w:val="0"/>
-          <w:sz w:val="24"/>
-          <w:szCs w:val="24"/>
-          <w:lang w:eastAsia="en-IN"/>
-          <w14:ligatures w14:val="none"/>
-        </w:rPr>
-        <w:t>for_each</w:t>
-      </w:r>
-      <w:proofErr w:type="spellEnd"/>
-      <w:r>
-        <w:rPr>
-          <w:rFonts w:ascii="Times New Roman" w:eastAsia="Times New Roman" w:hAnsi="Times New Roman" w:cs="Times New Roman"/>
-          <w:color w:val="111111"/>
-          <w:kern w:val="0"/>
-          <w:sz w:val="24"/>
-          <w:szCs w:val="24"/>
-          <w:lang w:eastAsia="en-IN"/>
-          <w14:ligatures w14:val="none"/>
-        </w:rPr>
-        <w:t xml:space="preserve"> / version / provider / lifecycles / locals / </w:t>
-      </w:r>
-      <w:proofErr w:type="spellStart"/>
-      <w:r>
-        <w:rPr>
-          <w:rFonts w:ascii="Times New Roman" w:eastAsia="Times New Roman" w:hAnsi="Times New Roman" w:cs="Times New Roman"/>
-          <w:color w:val="111111"/>
-          <w:kern w:val="0"/>
-          <w:sz w:val="24"/>
-          <w:szCs w:val="24"/>
-          <w:lang w:eastAsia="en-IN"/>
-          <w14:ligatures w14:val="none"/>
-        </w:rPr>
-        <w:t>depends_on</w:t>
-      </w:r>
-      <w:proofErr w:type="spellEnd"/>
+        <w:t>Source / count / for_each / version / provider / lifecycles / locals / depends_on</w:t>
+      </w:r>
     </w:p>
     <w:p>
       <w:pPr>
@@ -3670,33 +3067,7 @@
           <w:lang w:eastAsia="en-IN"/>
           <w14:ligatures w14:val="none"/>
         </w:rPr>
-        <w:t xml:space="preserve">Terraform providers often receive updates that introduce changes to resource </w:t>
-      </w:r>
-      <w:proofErr w:type="spellStart"/>
-      <w:r>
-        <w:rPr>
-          <w:rFonts w:ascii="Times New Roman" w:eastAsia="Times New Roman" w:hAnsi="Times New Roman" w:cs="Times New Roman"/>
-          <w:color w:val="0D0D0D"/>
-          <w:kern w:val="0"/>
-          <w:sz w:val="28"/>
-          <w:szCs w:val="28"/>
-          <w:lang w:eastAsia="en-IN"/>
-          <w14:ligatures w14:val="none"/>
-        </w:rPr>
-        <w:t>behavior</w:t>
-      </w:r>
-      <w:proofErr w:type="spellEnd"/>
-      <w:r>
-        <w:rPr>
-          <w:rFonts w:ascii="Times New Roman" w:eastAsia="Times New Roman" w:hAnsi="Times New Roman" w:cs="Times New Roman"/>
-          <w:color w:val="0D0D0D"/>
-          <w:kern w:val="0"/>
-          <w:sz w:val="28"/>
-          <w:szCs w:val="28"/>
-          <w:lang w:eastAsia="en-IN"/>
-          <w14:ligatures w14:val="none"/>
-        </w:rPr>
-        <w:t xml:space="preserve"> or attributes. Running </w:t>
+        <w:t xml:space="preserve">Terraform providers often receive updates that introduce changes to resource behavior or attributes. Running </w:t>
       </w:r>
       <w:r>
         <w:rPr>
@@ -3723,113 +3094,33 @@
           <w:lang w:eastAsia="en-IN"/>
           <w14:ligatures w14:val="none"/>
         </w:rPr>
-        <w:t xml:space="preserve"> ensures that </w:t>
-      </w:r>
-      <w:proofErr w:type="gramStart"/>
-      <w:r>
-        <w:rPr>
-          <w:rFonts w:ascii="Times New Roman" w:eastAsia="Times New Roman" w:hAnsi="Times New Roman" w:cs="Times New Roman"/>
-          <w:color w:val="0D0D0D"/>
-          <w:kern w:val="0"/>
-          <w:sz w:val="28"/>
-          <w:szCs w:val="28"/>
-          <w:lang w:eastAsia="en-IN"/>
-          <w14:ligatures w14:val="none"/>
-        </w:rPr>
-        <w:t>Terraform</w:t>
-      </w:r>
-      <w:proofErr w:type="gramEnd"/>
-      <w:r>
-        <w:rPr>
-          <w:rFonts w:ascii="Times New Roman" w:eastAsia="Times New Roman" w:hAnsi="Times New Roman" w:cs="Times New Roman"/>
-          <w:color w:val="0D0D0D"/>
-          <w:kern w:val="0"/>
-          <w:sz w:val="28"/>
-          <w:szCs w:val="28"/>
-          <w:lang w:eastAsia="en-IN"/>
-          <w14:ligatures w14:val="none"/>
-        </w:rPr>
-        <w:t xml:space="preserve"> has the latest information about resource states, which is crucial for accurate planning and applying of changes.</w:t>
-      </w:r>
-    </w:p>
-    <w:p>
-      <w:pPr>
-        <w:rPr>
-          <w:rFonts w:ascii="Times New Roman" w:hAnsi="Times New Roman" w:cs="Times New Roman"/>
-          <w:sz w:val="28"/>
-          <w:szCs w:val="28"/>
-        </w:rPr>
-      </w:pPr>
-    </w:p>
-    <w:p>
-      <w:pPr>
-        <w:rPr>
-          <w:rFonts w:ascii="Times New Roman" w:hAnsi="Times New Roman" w:cs="Times New Roman"/>
-          <w:sz w:val="28"/>
-          <w:szCs w:val="28"/>
-        </w:rPr>
-      </w:pPr>
-      <w:r>
-        <w:rPr>
-          <w:rFonts w:ascii="Times New Roman" w:hAnsi="Times New Roman" w:cs="Times New Roman"/>
-          <w:sz w:val="28"/>
-          <w:szCs w:val="28"/>
-        </w:rPr>
-        <w:t xml:space="preserve">Terraform refresh mainly focus on the drift that happens outside terraform may be created manually and updates the state file. This does not mean the state file is changed completely. If we run terraform plan and apply there is </w:t>
-      </w:r>
-      <w:proofErr w:type="spellStart"/>
-      <w:r>
-        <w:rPr>
-          <w:rFonts w:ascii="Times New Roman" w:hAnsi="Times New Roman" w:cs="Times New Roman"/>
-          <w:sz w:val="28"/>
-          <w:szCs w:val="28"/>
-        </w:rPr>
-        <w:t>a</w:t>
-      </w:r>
-      <w:proofErr w:type="spellEnd"/>
-      <w:r>
-        <w:rPr>
-          <w:rFonts w:ascii="Times New Roman" w:hAnsi="Times New Roman" w:cs="Times New Roman"/>
-          <w:sz w:val="28"/>
-          <w:szCs w:val="28"/>
-        </w:rPr>
-        <w:t xml:space="preserve"> in-memory refresh which will happen but it will change the state file back to normal. </w:t>
-      </w:r>
-      <w:proofErr w:type="gramStart"/>
-      <w:r>
-        <w:rPr>
-          <w:rFonts w:ascii="Times New Roman" w:hAnsi="Times New Roman" w:cs="Times New Roman"/>
-          <w:sz w:val="28"/>
-          <w:szCs w:val="28"/>
-        </w:rPr>
-        <w:t>So</w:t>
-      </w:r>
-      <w:proofErr w:type="gramEnd"/>
-      <w:r>
-        <w:rPr>
-          <w:rFonts w:ascii="Times New Roman" w:hAnsi="Times New Roman" w:cs="Times New Roman"/>
-          <w:sz w:val="28"/>
-          <w:szCs w:val="28"/>
-        </w:rPr>
-        <w:t xml:space="preserve"> refresh just checks and updates the state file to show you </w:t>
-      </w:r>
-      <w:proofErr w:type="spellStart"/>
-      <w:r>
-        <w:rPr>
-          <w:rFonts w:ascii="Times New Roman" w:hAnsi="Times New Roman" w:cs="Times New Roman"/>
-          <w:sz w:val="28"/>
-          <w:szCs w:val="28"/>
-        </w:rPr>
-        <w:t>whats</w:t>
-      </w:r>
-      <w:proofErr w:type="spellEnd"/>
-      <w:r>
-        <w:rPr>
-          <w:rFonts w:ascii="Times New Roman" w:hAnsi="Times New Roman" w:cs="Times New Roman"/>
-          <w:sz w:val="28"/>
-          <w:szCs w:val="28"/>
-        </w:rPr>
-        <w:t xml:space="preserve"> going to happen. </w:t>
+        <w:t xml:space="preserve"> ensures that Terraform has the latest information about resource states, which is crucial for accurate planning and applying of changes.</w:t>
+      </w:r>
+    </w:p>
+    <w:p>
+      <w:pPr>
+        <w:rPr>
+          <w:rFonts w:ascii="Times New Roman" w:hAnsi="Times New Roman" w:cs="Times New Roman"/>
+          <w:sz w:val="28"/>
+          <w:szCs w:val="28"/>
+        </w:rPr>
+      </w:pPr>
+    </w:p>
+    <w:p>
+      <w:pPr>
+        <w:rPr>
+          <w:rFonts w:ascii="Times New Roman" w:hAnsi="Times New Roman" w:cs="Times New Roman"/>
+          <w:sz w:val="28"/>
+          <w:szCs w:val="28"/>
+        </w:rPr>
+      </w:pPr>
+      <w:r>
+        <w:rPr>
+          <w:rFonts w:ascii="Times New Roman" w:hAnsi="Times New Roman" w:cs="Times New Roman"/>
+          <w:sz w:val="28"/>
+          <w:szCs w:val="28"/>
+        </w:rPr>
+        <w:t xml:space="preserve">Terraform refresh mainly focus on the drift that happens outside terraform may be created manually and updates the state file. This does not mean the state file is changed completely. If we run terraform plan and apply there is a in-memory refresh which will happen but it will change the state file back to normal. So refresh just checks and updates the state file to show you whats going to happen. </w:t>
       </w:r>
     </w:p>
     <w:p>
@@ -3866,7 +3157,6 @@
           <w:szCs w:val="28"/>
         </w:rPr>
       </w:pPr>
-      <w:proofErr w:type="spellStart"/>
       <w:r>
         <w:rPr>
           <w:rFonts w:ascii="Times New Roman" w:hAnsi="Times New Roman" w:cs="Times New Roman"/>
@@ -3874,52 +3164,7 @@
           <w:szCs w:val="28"/>
         </w:rPr>
         <w:lastRenderedPageBreak/>
-        <w:t>Its</w:t>
-      </w:r>
-      <w:proofErr w:type="spellEnd"/>
-      <w:r>
-        <w:rPr>
-          <w:rFonts w:ascii="Times New Roman" w:hAnsi="Times New Roman" w:cs="Times New Roman"/>
-          <w:sz w:val="28"/>
-          <w:szCs w:val="28"/>
-        </w:rPr>
-        <w:t xml:space="preserve"> very well used to view terraform output. For </w:t>
-      </w:r>
-      <w:proofErr w:type="spellStart"/>
-      <w:r>
-        <w:rPr>
-          <w:rFonts w:ascii="Times New Roman" w:hAnsi="Times New Roman" w:cs="Times New Roman"/>
-          <w:sz w:val="28"/>
-          <w:szCs w:val="28"/>
-        </w:rPr>
-        <w:t>eg</w:t>
-      </w:r>
-      <w:proofErr w:type="spellEnd"/>
-      <w:r>
-        <w:rPr>
-          <w:rFonts w:ascii="Times New Roman" w:hAnsi="Times New Roman" w:cs="Times New Roman"/>
-          <w:sz w:val="28"/>
-          <w:szCs w:val="28"/>
-        </w:rPr>
-        <w:t xml:space="preserve"> if you already added 5 outputs and then if you need to add one more, </w:t>
-      </w:r>
-      <w:proofErr w:type="gramStart"/>
-      <w:r>
-        <w:rPr>
-          <w:rFonts w:ascii="Times New Roman" w:hAnsi="Times New Roman" w:cs="Times New Roman"/>
-          <w:sz w:val="28"/>
-          <w:szCs w:val="28"/>
-        </w:rPr>
-        <w:t>Then</w:t>
-      </w:r>
-      <w:proofErr w:type="gramEnd"/>
-      <w:r>
-        <w:rPr>
-          <w:rFonts w:ascii="Times New Roman" w:hAnsi="Times New Roman" w:cs="Times New Roman"/>
-          <w:sz w:val="28"/>
-          <w:szCs w:val="28"/>
-        </w:rPr>
-        <w:t xml:space="preserve"> we need to update the output file and then execute terraform refresh instead of terraform apply, because this will check if there is any drift between the real world configuration and your state file and along with that it will also inject your new output configuration and brings back the result/</w:t>
+        <w:t>Its very well used to view terraform output. For eg if you already added 5 outputs and then if you need to add one more, Then we need to update the output file and then execute terraform refresh instead of terraform apply, because this will check if there is any drift between the real world configuration and your state file and along with that it will also inject your new output configuration and brings back the result/</w:t>
       </w:r>
     </w:p>
     <w:p>
@@ -3949,20 +3194,8 @@
           <w:sz w:val="28"/>
           <w:szCs w:val="28"/>
         </w:rPr>
-        <w:t xml:space="preserve">Terraform </w:t>
-      </w:r>
-      <w:proofErr w:type="spellStart"/>
-      <w:r>
-        <w:rPr>
-          <w:rFonts w:ascii="Times New Roman" w:hAnsi="Times New Roman" w:cs="Times New Roman"/>
-          <w:b/>
-          <w:bCs/>
-          <w:sz w:val="28"/>
-          <w:szCs w:val="28"/>
-        </w:rPr>
-        <w:t>Datasource</w:t>
-      </w:r>
-      <w:proofErr w:type="spellEnd"/>
+        <w:t>Terraform Datasource</w:t>
+      </w:r>
     </w:p>
     <w:p>
       <w:pPr>
@@ -4035,10 +3268,11 @@
           <w:szCs w:val="28"/>
           <w:shd w:val="clear" w:color="auto" w:fill="FFFFFF"/>
         </w:rPr>
-        <w:t xml:space="preserve">We can use data source to fetch the resources that are already created through other tools, or if </w:t>
-      </w:r>
-      <w:proofErr w:type="gramStart"/>
-      <w:r>
+        <w:t>We can use data source to fetch the resources that are already created through other tools, or if its created through manual creation and if we don’t want to import to terraform or even if its imported and if we wanted to use this resource in our configuration then we can use the data source to pull out the information and details and include in our code.</w:t>
+      </w:r>
+    </w:p>
+    <w:p>
+      <w:pPr>
         <w:rPr>
           <w:rFonts w:ascii="Times New Roman" w:hAnsi="Times New Roman" w:cs="Times New Roman"/>
           <w:color w:val="0D0D0D"/>
@@ -4046,10 +3280,10 @@
           <w:szCs w:val="28"/>
           <w:shd w:val="clear" w:color="auto" w:fill="FFFFFF"/>
         </w:rPr>
-        <w:t>its</w:t>
-      </w:r>
-      <w:proofErr w:type="gramEnd"/>
-      <w:r>
+      </w:pPr>
+    </w:p>
+    <w:p>
+      <w:pPr>
         <w:rPr>
           <w:rFonts w:ascii="Times New Roman" w:hAnsi="Times New Roman" w:cs="Times New Roman"/>
           <w:color w:val="0D0D0D"/>
@@ -4057,8 +3291,7 @@
           <w:szCs w:val="28"/>
           <w:shd w:val="clear" w:color="auto" w:fill="FFFFFF"/>
         </w:rPr>
-        <w:t xml:space="preserve"> created through manual creation and if we don’t want to import to terraform or even if its imported and if we wanted to use this resource in our configuration then we can use the data source to pull out the information and details and include in our code.</w:t>
-      </w:r>
+      </w:pPr>
     </w:p>
     <w:p>
       <w:pPr>
@@ -4070,9 +3303,7 @@
           <w:shd w:val="clear" w:color="auto" w:fill="FFFFFF"/>
         </w:rPr>
       </w:pPr>
-    </w:p>
-    <w:p>
-      <w:pPr>
+      <w:r>
         <w:rPr>
           <w:rFonts w:ascii="Times New Roman" w:hAnsi="Times New Roman" w:cs="Times New Roman"/>
           <w:color w:val="0D0D0D"/>
@@ -4080,39 +3311,7 @@
           <w:szCs w:val="28"/>
           <w:shd w:val="clear" w:color="auto" w:fill="FFFFFF"/>
         </w:rPr>
-      </w:pPr>
-    </w:p>
-    <w:p>
-      <w:pPr>
-        <w:rPr>
-          <w:rFonts w:ascii="Times New Roman" w:hAnsi="Times New Roman" w:cs="Times New Roman"/>
-          <w:color w:val="0D0D0D"/>
-          <w:sz w:val="28"/>
-          <w:szCs w:val="28"/>
-          <w:shd w:val="clear" w:color="auto" w:fill="FFFFFF"/>
-        </w:rPr>
-      </w:pPr>
-      <w:proofErr w:type="spellStart"/>
-      <w:r>
-        <w:rPr>
-          <w:rFonts w:ascii="Times New Roman" w:hAnsi="Times New Roman" w:cs="Times New Roman"/>
-          <w:color w:val="0D0D0D"/>
-          <w:sz w:val="28"/>
-          <w:szCs w:val="28"/>
-          <w:shd w:val="clear" w:color="auto" w:fill="FFFFFF"/>
-        </w:rPr>
-        <w:t>Eg</w:t>
-      </w:r>
-      <w:proofErr w:type="spellEnd"/>
-      <w:r>
-        <w:rPr>
-          <w:rFonts w:ascii="Times New Roman" w:hAnsi="Times New Roman" w:cs="Times New Roman"/>
-          <w:color w:val="0D0D0D"/>
-          <w:sz w:val="28"/>
-          <w:szCs w:val="28"/>
-          <w:shd w:val="clear" w:color="auto" w:fill="FFFFFF"/>
-        </w:rPr>
-        <w:t>: If VNET is created already and if wanted to include that during the creation of virtual machine then in this case we can use data source to pull the information and use it in our code</w:t>
+        <w:t>Eg: If VNET is created already and if wanted to include that during the creation of virtual machine then in this case we can use data source to pull the information and use it in our code</w:t>
       </w:r>
     </w:p>
     <w:p>
@@ -4182,7 +3381,6 @@
           <w:shd w:val="clear" w:color="auto" w:fill="FFFFFF"/>
         </w:rPr>
       </w:pPr>
-      <w:proofErr w:type="spellStart"/>
       <w:r>
         <w:rPr>
           <w:rFonts w:ascii="Times New Roman" w:hAnsi="Times New Roman" w:cs="Times New Roman"/>
@@ -4191,10 +3389,11 @@
           <w:szCs w:val="28"/>
           <w:shd w:val="clear" w:color="auto" w:fill="FFFFFF"/>
         </w:rPr>
-        <w:t>Eg</w:t>
-      </w:r>
-      <w:proofErr w:type="spellEnd"/>
-      <w:r>
+        <w:t>Eg: element / format / join / concat / format / substr</w:t>
+      </w:r>
+    </w:p>
+    <w:p>
+      <w:pPr>
         <w:rPr>
           <w:rFonts w:ascii="Times New Roman" w:hAnsi="Times New Roman" w:cs="Times New Roman"/>
           <w:color w:val="0D0D0D"/>
@@ -4202,10 +3401,10 @@
           <w:szCs w:val="28"/>
           <w:shd w:val="clear" w:color="auto" w:fill="FFFFFF"/>
         </w:rPr>
-        <w:t xml:space="preserve">: element / format / join / </w:t>
-      </w:r>
-      <w:proofErr w:type="spellStart"/>
-      <w:r>
+      </w:pPr>
+    </w:p>
+    <w:p>
+      <w:pPr>
         <w:rPr>
           <w:rFonts w:ascii="Times New Roman" w:hAnsi="Times New Roman" w:cs="Times New Roman"/>
           <w:color w:val="0D0D0D"/>
@@ -4213,9 +3412,7 @@
           <w:szCs w:val="28"/>
           <w:shd w:val="clear" w:color="auto" w:fill="FFFFFF"/>
         </w:rPr>
-        <w:t>concat</w:t>
-      </w:r>
-      <w:proofErr w:type="spellEnd"/>
+      </w:pPr>
       <w:r>
         <w:rPr>
           <w:rFonts w:ascii="Times New Roman" w:hAnsi="Times New Roman" w:cs="Times New Roman"/>
@@ -4224,73 +3421,7 @@
           <w:szCs w:val="28"/>
           <w:shd w:val="clear" w:color="auto" w:fill="FFFFFF"/>
         </w:rPr>
-        <w:t xml:space="preserve"> / format / </w:t>
-      </w:r>
-      <w:proofErr w:type="spellStart"/>
-      <w:r>
-        <w:rPr>
-          <w:rFonts w:ascii="Times New Roman" w:hAnsi="Times New Roman" w:cs="Times New Roman"/>
-          <w:color w:val="0D0D0D"/>
-          <w:sz w:val="28"/>
-          <w:szCs w:val="28"/>
-          <w:shd w:val="clear" w:color="auto" w:fill="FFFFFF"/>
-        </w:rPr>
-        <w:t>substr</w:t>
-      </w:r>
-      <w:proofErr w:type="spellEnd"/>
-    </w:p>
-    <w:p>
-      <w:pPr>
-        <w:rPr>
-          <w:rFonts w:ascii="Times New Roman" w:hAnsi="Times New Roman" w:cs="Times New Roman"/>
-          <w:color w:val="0D0D0D"/>
-          <w:sz w:val="28"/>
-          <w:szCs w:val="28"/>
-          <w:shd w:val="clear" w:color="auto" w:fill="FFFFFF"/>
-        </w:rPr>
-      </w:pPr>
-    </w:p>
-    <w:p>
-      <w:pPr>
-        <w:rPr>
-          <w:rFonts w:ascii="Times New Roman" w:hAnsi="Times New Roman" w:cs="Times New Roman"/>
-          <w:color w:val="0D0D0D"/>
-          <w:sz w:val="28"/>
-          <w:szCs w:val="28"/>
-          <w:shd w:val="clear" w:color="auto" w:fill="FFFFFF"/>
-        </w:rPr>
-      </w:pPr>
-      <w:r>
-        <w:rPr>
-          <w:rFonts w:ascii="Times New Roman" w:hAnsi="Times New Roman" w:cs="Times New Roman"/>
-          <w:color w:val="0D0D0D"/>
-          <w:sz w:val="28"/>
-          <w:szCs w:val="28"/>
-          <w:shd w:val="clear" w:color="auto" w:fill="FFFFFF"/>
-        </w:rPr>
-        <w:t xml:space="preserve">What </w:t>
-      </w:r>
-      <w:proofErr w:type="gramStart"/>
-      <w:r>
-        <w:rPr>
-          <w:rFonts w:ascii="Times New Roman" w:hAnsi="Times New Roman" w:cs="Times New Roman"/>
-          <w:color w:val="0D0D0D"/>
-          <w:sz w:val="28"/>
-          <w:szCs w:val="28"/>
-          <w:shd w:val="clear" w:color="auto" w:fill="FFFFFF"/>
-        </w:rPr>
-        <w:t>is</w:t>
-      </w:r>
-      <w:proofErr w:type="gramEnd"/>
-      <w:r>
-        <w:rPr>
-          <w:rFonts w:ascii="Times New Roman" w:hAnsi="Times New Roman" w:cs="Times New Roman"/>
-          <w:color w:val="0D0D0D"/>
-          <w:sz w:val="28"/>
-          <w:szCs w:val="28"/>
-          <w:shd w:val="clear" w:color="auto" w:fill="FFFFFF"/>
-        </w:rPr>
-        <w:t xml:space="preserve"> locals?</w:t>
+        <w:t>What is locals?</w:t>
       </w:r>
     </w:p>
     <w:p>
@@ -4913,25 +4044,7 @@
           <w:sz w:val="28"/>
           <w:szCs w:val="28"/>
         </w:rPr>
-        <w:t xml:space="preserve">The idea of using terraform </w:t>
-      </w:r>
-      <w:proofErr w:type="spellStart"/>
-      <w:r>
-        <w:rPr>
-          <w:rFonts w:ascii="Times New Roman" w:hAnsi="Times New Roman" w:cs="Times New Roman"/>
-          <w:sz w:val="28"/>
-          <w:szCs w:val="28"/>
-        </w:rPr>
-        <w:t>builtin</w:t>
-      </w:r>
-      <w:proofErr w:type="spellEnd"/>
-      <w:r>
-        <w:rPr>
-          <w:rFonts w:ascii="Times New Roman" w:hAnsi="Times New Roman" w:cs="Times New Roman"/>
-          <w:sz w:val="28"/>
-          <w:szCs w:val="28"/>
-        </w:rPr>
-        <w:t xml:space="preserve"> functions is to enhance the code re-usability and at the same time logically enforcing some technical concepts to make it more flexible and feasible to understand and improvise the code for future use.</w:t>
+        <w:t>The idea of using terraform builtin functions is to enhance the code re-usability and at the same time logically enforcing some technical concepts to make it more flexible and feasible to understand and improvise the code for future use.</w:t>
       </w:r>
     </w:p>
     <w:p>
@@ -4974,43 +4087,7 @@
           <w:sz w:val="28"/>
           <w:szCs w:val="28"/>
         </w:rPr>
-        <w:t xml:space="preserve">Format / join / length / </w:t>
-      </w:r>
-      <w:proofErr w:type="spellStart"/>
-      <w:r>
-        <w:rPr>
-          <w:rFonts w:ascii="Times New Roman" w:hAnsi="Times New Roman" w:cs="Times New Roman"/>
-          <w:sz w:val="28"/>
-          <w:szCs w:val="28"/>
-        </w:rPr>
-        <w:t>subsctr</w:t>
-      </w:r>
-      <w:proofErr w:type="spellEnd"/>
-      <w:r>
-        <w:rPr>
-          <w:rFonts w:ascii="Times New Roman" w:hAnsi="Times New Roman" w:cs="Times New Roman"/>
-          <w:sz w:val="28"/>
-          <w:szCs w:val="28"/>
-        </w:rPr>
-        <w:t xml:space="preserve"> / </w:t>
-      </w:r>
-      <w:proofErr w:type="spellStart"/>
-      <w:r>
-        <w:rPr>
-          <w:rFonts w:ascii="Times New Roman" w:hAnsi="Times New Roman" w:cs="Times New Roman"/>
-          <w:sz w:val="28"/>
-          <w:szCs w:val="28"/>
-        </w:rPr>
-        <w:t>concat</w:t>
-      </w:r>
-      <w:proofErr w:type="spellEnd"/>
-      <w:r>
-        <w:rPr>
-          <w:rFonts w:ascii="Times New Roman" w:hAnsi="Times New Roman" w:cs="Times New Roman"/>
-          <w:sz w:val="28"/>
-          <w:szCs w:val="28"/>
-        </w:rPr>
-        <w:t xml:space="preserve"> / lower</w:t>
+        <w:t>Format / join / length / subsctr / concat / lower</w:t>
       </w:r>
     </w:p>
     <w:p>
@@ -5071,69 +4148,33 @@
           <w:lang w:eastAsia="en-IN"/>
           <w14:ligatures w14:val="none"/>
         </w:rPr>
-        <w:t>lower(</w:t>
-      </w:r>
-      <w:proofErr w:type="spellStart"/>
-      <w:r>
-        <w:rPr>
-          <w:rFonts w:ascii="Consolas" w:eastAsia="Times New Roman" w:hAnsi="Consolas" w:cs="Times New Roman"/>
-          <w:color w:val="6A9955"/>
-          <w:kern w:val="0"/>
-          <w:sz w:val="21"/>
-          <w:szCs w:val="21"/>
-          <w:lang w:eastAsia="en-IN"/>
-          <w14:ligatures w14:val="none"/>
-        </w:rPr>
-        <w:t>local.truncateme</w:t>
-      </w:r>
-      <w:proofErr w:type="spellEnd"/>
-      <w:r>
-        <w:rPr>
-          <w:rFonts w:ascii="Consolas" w:eastAsia="Times New Roman" w:hAnsi="Consolas" w:cs="Times New Roman"/>
-          <w:color w:val="6A9955"/>
-          <w:kern w:val="0"/>
-          <w:sz w:val="21"/>
-          <w:szCs w:val="21"/>
-          <w:lang w:eastAsia="en-IN"/>
-          <w14:ligatures w14:val="none"/>
-        </w:rPr>
-        <w:t>) # Convert to lowercase</w:t>
-      </w:r>
-    </w:p>
-    <w:p>
-      <w:pPr>
-        <w:rPr>
-          <w:rFonts w:ascii="Times New Roman" w:hAnsi="Times New Roman" w:cs="Times New Roman"/>
-          <w:sz w:val="28"/>
-          <w:szCs w:val="28"/>
-        </w:rPr>
-      </w:pPr>
-    </w:p>
-    <w:p>
-      <w:pPr>
-        <w:rPr>
-          <w:rFonts w:ascii="Times New Roman" w:hAnsi="Times New Roman" w:cs="Times New Roman"/>
-          <w:sz w:val="28"/>
-          <w:szCs w:val="28"/>
-        </w:rPr>
-      </w:pPr>
-      <w:proofErr w:type="spellStart"/>
-      <w:r>
-        <w:rPr>
-          <w:rFonts w:ascii="Times New Roman" w:hAnsi="Times New Roman" w:cs="Times New Roman"/>
-          <w:sz w:val="28"/>
-          <w:szCs w:val="28"/>
-        </w:rPr>
-        <w:t>substr</w:t>
-      </w:r>
-      <w:proofErr w:type="spellEnd"/>
-      <w:r>
-        <w:rPr>
-          <w:rFonts w:ascii="Times New Roman" w:hAnsi="Times New Roman" w:cs="Times New Roman"/>
-          <w:sz w:val="28"/>
-          <w:szCs w:val="28"/>
-        </w:rPr>
-        <w:t xml:space="preserve"> function:</w:t>
+        <w:t>lower(local.truncateme) # Convert to lowercase</w:t>
+      </w:r>
+    </w:p>
+    <w:p>
+      <w:pPr>
+        <w:rPr>
+          <w:rFonts w:ascii="Times New Roman" w:hAnsi="Times New Roman" w:cs="Times New Roman"/>
+          <w:sz w:val="28"/>
+          <w:szCs w:val="28"/>
+        </w:rPr>
+      </w:pPr>
+    </w:p>
+    <w:p>
+      <w:pPr>
+        <w:rPr>
+          <w:rFonts w:ascii="Times New Roman" w:hAnsi="Times New Roman" w:cs="Times New Roman"/>
+          <w:sz w:val="28"/>
+          <w:szCs w:val="28"/>
+        </w:rPr>
+      </w:pPr>
+      <w:r>
+        <w:rPr>
+          <w:rFonts w:ascii="Times New Roman" w:hAnsi="Times New Roman" w:cs="Times New Roman"/>
+          <w:sz w:val="28"/>
+          <w:szCs w:val="28"/>
+        </w:rPr>
+        <w:t>substr function:</w:t>
       </w:r>
     </w:p>
     <w:p>
@@ -5160,85 +4201,7 @@
           <w:lang w:eastAsia="en-IN"/>
           <w14:ligatures w14:val="none"/>
         </w:rPr>
-        <w:t xml:space="preserve">#   </w:t>
-      </w:r>
-      <w:proofErr w:type="spellStart"/>
-      <w:r>
-        <w:rPr>
-          <w:rFonts w:ascii="Consolas" w:eastAsia="Times New Roman" w:hAnsi="Consolas" w:cs="Times New Roman"/>
-          <w:color w:val="6A9955"/>
-          <w:kern w:val="0"/>
-          <w:sz w:val="21"/>
-          <w:szCs w:val="21"/>
-          <w:lang w:eastAsia="en-IN"/>
-          <w14:ligatures w14:val="none"/>
-        </w:rPr>
-        <w:t>truncateme</w:t>
-      </w:r>
-      <w:proofErr w:type="spellEnd"/>
-      <w:r>
-        <w:rPr>
-          <w:rFonts w:ascii="Consolas" w:eastAsia="Times New Roman" w:hAnsi="Consolas" w:cs="Times New Roman"/>
-          <w:color w:val="6A9955"/>
-          <w:kern w:val="0"/>
-          <w:sz w:val="21"/>
-          <w:szCs w:val="21"/>
-          <w:lang w:eastAsia="en-IN"/>
-          <w14:ligatures w14:val="none"/>
-        </w:rPr>
-        <w:t xml:space="preserve"> = </w:t>
-      </w:r>
-      <w:proofErr w:type="spellStart"/>
-      <w:r>
-        <w:rPr>
-          <w:rFonts w:ascii="Consolas" w:eastAsia="Times New Roman" w:hAnsi="Consolas" w:cs="Times New Roman"/>
-          <w:color w:val="6A9955"/>
-          <w:kern w:val="0"/>
-          <w:sz w:val="21"/>
-          <w:szCs w:val="21"/>
-          <w:lang w:eastAsia="en-IN"/>
-          <w14:ligatures w14:val="none"/>
-        </w:rPr>
-        <w:t>substr</w:t>
-      </w:r>
-      <w:proofErr w:type="spellEnd"/>
-      <w:r>
-        <w:rPr>
-          <w:rFonts w:ascii="Consolas" w:eastAsia="Times New Roman" w:hAnsi="Consolas" w:cs="Times New Roman"/>
-          <w:color w:val="6A9955"/>
-          <w:kern w:val="0"/>
-          <w:sz w:val="21"/>
-          <w:szCs w:val="21"/>
-          <w:lang w:eastAsia="en-IN"/>
-          <w14:ligatures w14:val="none"/>
-        </w:rPr>
-        <w:t>(</w:t>
-      </w:r>
-      <w:proofErr w:type="spellStart"/>
-      <w:r>
-        <w:rPr>
-          <w:rFonts w:ascii="Consolas" w:eastAsia="Times New Roman" w:hAnsi="Consolas" w:cs="Times New Roman"/>
-          <w:color w:val="6A9955"/>
-          <w:kern w:val="0"/>
-          <w:sz w:val="21"/>
-          <w:szCs w:val="21"/>
-          <w:lang w:eastAsia="en-IN"/>
-          <w14:ligatures w14:val="none"/>
-        </w:rPr>
-        <w:t>var.storagename</w:t>
-      </w:r>
-      <w:proofErr w:type="spellEnd"/>
-      <w:r>
-        <w:rPr>
-          <w:rFonts w:ascii="Consolas" w:eastAsia="Times New Roman" w:hAnsi="Consolas" w:cs="Times New Roman"/>
-          <w:color w:val="6A9955"/>
-          <w:kern w:val="0"/>
-          <w:sz w:val="21"/>
-          <w:szCs w:val="21"/>
-          <w:lang w:eastAsia="en-IN"/>
-          <w14:ligatures w14:val="none"/>
-        </w:rPr>
-        <w:t>, 0, 11) # truncate to 11 characters</w:t>
+        <w:t>#   truncateme = substr(var.storagename, 0, 11) # truncate to 11 characters</w:t>
       </w:r>
     </w:p>
     <w:p>
@@ -5265,59 +4228,7 @@
           <w:lang w:eastAsia="en-IN"/>
           <w14:ligatures w14:val="none"/>
         </w:rPr>
-        <w:t xml:space="preserve">#   # </w:t>
-      </w:r>
-      <w:proofErr w:type="spellStart"/>
-      <w:r>
-        <w:rPr>
-          <w:rFonts w:ascii="Consolas" w:eastAsia="Times New Roman" w:hAnsi="Consolas" w:cs="Times New Roman"/>
-          <w:color w:val="6A9955"/>
-          <w:kern w:val="0"/>
-          <w:sz w:val="21"/>
-          <w:szCs w:val="21"/>
-          <w:lang w:eastAsia="en-IN"/>
-          <w14:ligatures w14:val="none"/>
-        </w:rPr>
-        <w:t>substr</w:t>
-      </w:r>
-      <w:proofErr w:type="spellEnd"/>
-      <w:r>
-        <w:rPr>
-          <w:rFonts w:ascii="Consolas" w:eastAsia="Times New Roman" w:hAnsi="Consolas" w:cs="Times New Roman"/>
-          <w:color w:val="6A9955"/>
-          <w:kern w:val="0"/>
-          <w:sz w:val="21"/>
-          <w:szCs w:val="21"/>
-          <w:lang w:eastAsia="en-IN"/>
-          <w14:ligatures w14:val="none"/>
-        </w:rPr>
-        <w:t>(</w:t>
-      </w:r>
-      <w:proofErr w:type="spellStart"/>
-      <w:r>
-        <w:rPr>
-          <w:rFonts w:ascii="Consolas" w:eastAsia="Times New Roman" w:hAnsi="Consolas" w:cs="Times New Roman"/>
-          <w:color w:val="6A9955"/>
-          <w:kern w:val="0"/>
-          <w:sz w:val="21"/>
-          <w:szCs w:val="21"/>
-          <w:lang w:eastAsia="en-IN"/>
-          <w14:ligatures w14:val="none"/>
-        </w:rPr>
-        <w:t>var.storagename</w:t>
-      </w:r>
-      <w:proofErr w:type="spellEnd"/>
-      <w:r>
-        <w:rPr>
-          <w:rFonts w:ascii="Consolas" w:eastAsia="Times New Roman" w:hAnsi="Consolas" w:cs="Times New Roman"/>
-          <w:color w:val="6A9955"/>
-          <w:kern w:val="0"/>
-          <w:sz w:val="21"/>
-          <w:szCs w:val="21"/>
-          <w:lang w:eastAsia="en-IN"/>
-          <w14:ligatures w14:val="none"/>
-        </w:rPr>
-        <w:t>, 0, 11) O is the starting position to extract the element and 11 is the number of characters to extract</w:t>
+        <w:t>#   # substr(var.storagename, 0, 11) O is the starting position to extract the element and 11 is the number of characters to extract</w:t>
       </w:r>
     </w:p>
     <w:p>
@@ -5430,33 +4341,7 @@
           <w:lang w:eastAsia="en-IN"/>
           <w14:ligatures w14:val="none"/>
         </w:rPr>
-        <w:t>"%</w:t>
-      </w:r>
-      <w:proofErr w:type="spellStart"/>
-      <w:r>
-        <w:rPr>
-          <w:rFonts w:ascii="Consolas" w:eastAsia="Times New Roman" w:hAnsi="Consolas" w:cs="Times New Roman"/>
-          <w:color w:val="CE9178"/>
-          <w:kern w:val="0"/>
-          <w:sz w:val="21"/>
-          <w:szCs w:val="21"/>
-          <w:lang w:eastAsia="en-IN"/>
-          <w14:ligatures w14:val="none"/>
-        </w:rPr>
-        <w:t>s%s</w:t>
-      </w:r>
-      <w:proofErr w:type="spellEnd"/>
-      <w:r>
-        <w:rPr>
-          <w:rFonts w:ascii="Consolas" w:eastAsia="Times New Roman" w:hAnsi="Consolas" w:cs="Times New Roman"/>
-          <w:color w:val="CE9178"/>
-          <w:kern w:val="0"/>
-          <w:sz w:val="21"/>
-          <w:szCs w:val="21"/>
-          <w:lang w:eastAsia="en-IN"/>
-          <w14:ligatures w14:val="none"/>
-        </w:rPr>
-        <w:t>"</w:t>
+        <w:t>"%s%s"</w:t>
       </w:r>
       <w:r>
         <w:rPr>
@@ -5470,7 +4355,6 @@
         </w:rPr>
         <w:t xml:space="preserve">, </w:t>
       </w:r>
-      <w:proofErr w:type="spellStart"/>
       <w:r>
         <w:rPr>
           <w:rFonts w:ascii="Consolas" w:eastAsia="Times New Roman" w:hAnsi="Consolas" w:cs="Times New Roman"/>
@@ -5507,7 +4391,6 @@
         </w:rPr>
         <w:t>resource_prefix</w:t>
       </w:r>
-      <w:proofErr w:type="spellEnd"/>
       <w:r>
         <w:rPr>
           <w:rFonts w:ascii="Consolas" w:eastAsia="Times New Roman" w:hAnsi="Consolas" w:cs="Times New Roman"/>
@@ -5520,7 +4403,6 @@
         </w:rPr>
         <w:t xml:space="preserve">, </w:t>
       </w:r>
-      <w:proofErr w:type="spellStart"/>
       <w:r>
         <w:rPr>
           <w:rFonts w:ascii="Consolas" w:eastAsia="Times New Roman" w:hAnsi="Consolas" w:cs="Times New Roman"/>
@@ -5557,7 +4439,6 @@
         </w:rPr>
         <w:t>environment</w:t>
       </w:r>
-      <w:proofErr w:type="spellEnd"/>
       <w:r>
         <w:rPr>
           <w:rFonts w:ascii="Consolas" w:eastAsia="Times New Roman" w:hAnsi="Consolas" w:cs="Times New Roman"/>
@@ -5607,33 +4488,7 @@
           <w:lang w:eastAsia="en-IN"/>
           <w14:ligatures w14:val="none"/>
         </w:rPr>
-        <w:t xml:space="preserve">#%s is the </w:t>
-      </w:r>
-      <w:proofErr w:type="spellStart"/>
-      <w:r>
-        <w:rPr>
-          <w:rFonts w:ascii="Consolas" w:eastAsia="Times New Roman" w:hAnsi="Consolas" w:cs="Times New Roman"/>
-          <w:color w:val="6A9955"/>
-          <w:kern w:val="0"/>
-          <w:sz w:val="21"/>
-          <w:szCs w:val="21"/>
-          <w:lang w:eastAsia="en-IN"/>
-          <w14:ligatures w14:val="none"/>
-        </w:rPr>
-        <w:t>placehodlers</w:t>
-      </w:r>
-      <w:proofErr w:type="spellEnd"/>
-      <w:r>
-        <w:rPr>
-          <w:rFonts w:ascii="Consolas" w:eastAsia="Times New Roman" w:hAnsi="Consolas" w:cs="Times New Roman"/>
-          <w:color w:val="6A9955"/>
-          <w:kern w:val="0"/>
-          <w:sz w:val="21"/>
-          <w:szCs w:val="21"/>
-          <w:lang w:eastAsia="en-IN"/>
-          <w14:ligatures w14:val="none"/>
-        </w:rPr>
-        <w:t xml:space="preserve"> for the values</w:t>
+        <w:t>#%s is the placehodlers for the values</w:t>
       </w:r>
     </w:p>
     <w:p>
@@ -5702,23 +4557,13 @@
           <w:szCs w:val="28"/>
         </w:rPr>
       </w:pPr>
-      <w:proofErr w:type="spellStart"/>
-      <w:r>
-        <w:rPr>
-          <w:rFonts w:ascii="Times New Roman" w:hAnsi="Times New Roman" w:cs="Times New Roman"/>
-          <w:sz w:val="28"/>
-          <w:szCs w:val="28"/>
-        </w:rPr>
-        <w:t>Concat</w:t>
-      </w:r>
-      <w:proofErr w:type="spellEnd"/>
-      <w:r>
-        <w:rPr>
-          <w:rFonts w:ascii="Times New Roman" w:hAnsi="Times New Roman" w:cs="Times New Roman"/>
-          <w:sz w:val="28"/>
-          <w:szCs w:val="28"/>
-        </w:rPr>
-        <w:t xml:space="preserve"> function:</w:t>
+      <w:r>
+        <w:rPr>
+          <w:rFonts w:ascii="Times New Roman" w:hAnsi="Times New Roman" w:cs="Times New Roman"/>
+          <w:sz w:val="28"/>
+          <w:szCs w:val="28"/>
+        </w:rPr>
+        <w:t>Concat function:</w:t>
       </w:r>
     </w:p>
     <w:p>
@@ -5958,33 +4803,7 @@
           <w:lang w:eastAsia="en-IN"/>
           <w14:ligatures w14:val="none"/>
         </w:rPr>
-        <w:t>"</w:t>
-      </w:r>
-      <w:proofErr w:type="spellStart"/>
-      <w:r>
-        <w:rPr>
-          <w:rFonts w:ascii="Consolas" w:eastAsia="Times New Roman" w:hAnsi="Consolas" w:cs="Times New Roman"/>
-          <w:color w:val="CE9178"/>
-          <w:kern w:val="0"/>
-          <w:sz w:val="21"/>
-          <w:szCs w:val="21"/>
-          <w:lang w:eastAsia="en-IN"/>
-          <w14:ligatures w14:val="none"/>
-        </w:rPr>
-        <w:t>myapp</w:t>
-      </w:r>
-      <w:proofErr w:type="spellEnd"/>
-      <w:r>
-        <w:rPr>
-          <w:rFonts w:ascii="Consolas" w:eastAsia="Times New Roman" w:hAnsi="Consolas" w:cs="Times New Roman"/>
-          <w:color w:val="CE9178"/>
-          <w:kern w:val="0"/>
-          <w:sz w:val="21"/>
-          <w:szCs w:val="21"/>
-          <w:lang w:eastAsia="en-IN"/>
-          <w14:ligatures w14:val="none"/>
-        </w:rPr>
-        <w:t>"</w:t>
+        <w:t>"myapp"</w:t>
       </w:r>
       <w:r>
         <w:rPr>
@@ -6317,33 +5136,7 @@
           <w:lang w:eastAsia="en-IN"/>
           <w14:ligatures w14:val="none"/>
         </w:rPr>
-        <w:t>"</w:t>
-      </w:r>
-      <w:proofErr w:type="spellStart"/>
-      <w:r>
-        <w:rPr>
-          <w:rFonts w:ascii="Consolas" w:eastAsia="Times New Roman" w:hAnsi="Consolas" w:cs="Times New Roman"/>
-          <w:color w:val="CE9178"/>
-          <w:kern w:val="0"/>
-          <w:sz w:val="21"/>
-          <w:szCs w:val="21"/>
-          <w:lang w:eastAsia="en-IN"/>
-          <w14:ligatures w14:val="none"/>
-        </w:rPr>
-        <w:t>concatenated_fruits</w:t>
-      </w:r>
-      <w:proofErr w:type="spellEnd"/>
-      <w:r>
-        <w:rPr>
-          <w:rFonts w:ascii="Consolas" w:eastAsia="Times New Roman" w:hAnsi="Consolas" w:cs="Times New Roman"/>
-          <w:color w:val="CE9178"/>
-          <w:kern w:val="0"/>
-          <w:sz w:val="21"/>
-          <w:szCs w:val="21"/>
-          <w:lang w:eastAsia="en-IN"/>
-          <w14:ligatures w14:val="none"/>
-        </w:rPr>
-        <w:t>"</w:t>
+        <w:t>"concatenated_fruits"</w:t>
       </w:r>
       <w:r>
         <w:rPr>
@@ -6456,7 +5249,6 @@
         </w:rPr>
         <w:t xml:space="preserve">, </w:t>
       </w:r>
-      <w:proofErr w:type="spellStart"/>
       <w:r>
         <w:rPr>
           <w:rFonts w:ascii="Consolas" w:eastAsia="Times New Roman" w:hAnsi="Consolas" w:cs="Times New Roman"/>
@@ -6479,20 +5271,7 @@
           <w:lang w:eastAsia="en-IN"/>
           <w14:ligatures w14:val="none"/>
         </w:rPr>
-        <w:t>.fruits</w:t>
-      </w:r>
-      <w:proofErr w:type="spellEnd"/>
-      <w:r>
-        <w:rPr>
-          <w:rFonts w:ascii="Consolas" w:eastAsia="Times New Roman" w:hAnsi="Consolas" w:cs="Times New Roman"/>
-          <w:color w:val="CCCCCC"/>
-          <w:kern w:val="0"/>
-          <w:sz w:val="21"/>
-          <w:szCs w:val="21"/>
-          <w:lang w:eastAsia="en-IN"/>
-          <w14:ligatures w14:val="none"/>
-        </w:rPr>
-        <w:t>)</w:t>
+        <w:t>.fruits)</w:t>
       </w:r>
     </w:p>
     <w:p>
@@ -6570,22 +5349,8 @@
           <w:lang w:eastAsia="en-IN"/>
           <w14:ligatures w14:val="none"/>
         </w:rPr>
-        <w:t xml:space="preserve">#(", ") --&gt; </w:t>
-      </w:r>
-      <w:proofErr w:type="spellStart"/>
-      <w:r>
-        <w:rPr>
-          <w:rFonts w:ascii="Consolas" w:eastAsia="Times New Roman" w:hAnsi="Consolas" w:cs="Times New Roman"/>
-          <w:color w:val="6A9955"/>
-          <w:kern w:val="0"/>
-          <w:sz w:val="21"/>
-          <w:szCs w:val="21"/>
-          <w:lang w:eastAsia="en-IN"/>
-          <w14:ligatures w14:val="none"/>
-        </w:rPr>
-        <w:t>Seperator</w:t>
-      </w:r>
-      <w:proofErr w:type="spellEnd"/>
+        <w:t>#(", ") --&gt; Seperator</w:t>
+      </w:r>
     </w:p>
     <w:p>
       <w:pPr>
@@ -7300,7 +6065,6 @@
         </w:rPr>
         <w:t xml:space="preserve">  </w:t>
       </w:r>
-      <w:proofErr w:type="spellStart"/>
       <w:r>
         <w:rPr>
           <w:rFonts w:ascii="Consolas" w:eastAsia="Times New Roman" w:hAnsi="Consolas" w:cs="Times New Roman"/>
@@ -7313,7 +6077,6 @@
         </w:rPr>
         <w:t>combined_list</w:t>
       </w:r>
-      <w:proofErr w:type="spellEnd"/>
       <w:r>
         <w:rPr>
           <w:rFonts w:ascii="Consolas" w:eastAsia="Times New Roman" w:hAnsi="Consolas" w:cs="Times New Roman"/>
@@ -7350,7 +6113,6 @@
         </w:rPr>
         <w:t xml:space="preserve"> </w:t>
       </w:r>
-      <w:proofErr w:type="spellStart"/>
       <w:r>
         <w:rPr>
           <w:rFonts w:ascii="Consolas" w:eastAsia="Times New Roman" w:hAnsi="Consolas" w:cs="Times New Roman"/>
@@ -7363,7 +6125,6 @@
         </w:rPr>
         <w:t>concat</w:t>
       </w:r>
-      <w:proofErr w:type="spellEnd"/>
       <w:r>
         <w:rPr>
           <w:rFonts w:ascii="Consolas" w:eastAsia="Times New Roman" w:hAnsi="Consolas" w:cs="Times New Roman"/>
@@ -7376,7 +6137,6 @@
         </w:rPr>
         <w:t>(</w:t>
       </w:r>
-      <w:proofErr w:type="spellStart"/>
       <w:r>
         <w:rPr>
           <w:rFonts w:ascii="Consolas" w:eastAsia="Times New Roman" w:hAnsi="Consolas" w:cs="Times New Roman"/>
@@ -7413,7 +6173,6 @@
         </w:rPr>
         <w:t>networks</w:t>
       </w:r>
-      <w:proofErr w:type="spellEnd"/>
       <w:r>
         <w:rPr>
           <w:rFonts w:ascii="Consolas" w:eastAsia="Times New Roman" w:hAnsi="Consolas" w:cs="Times New Roman"/>
@@ -7426,7 +6185,6 @@
         </w:rPr>
         <w:t xml:space="preserve">, </w:t>
       </w:r>
-      <w:proofErr w:type="spellStart"/>
       <w:r>
         <w:rPr>
           <w:rFonts w:ascii="Consolas" w:eastAsia="Times New Roman" w:hAnsi="Consolas" w:cs="Times New Roman"/>
@@ -7463,7 +6221,6 @@
         </w:rPr>
         <w:t>zones</w:t>
       </w:r>
-      <w:proofErr w:type="spellEnd"/>
       <w:r>
         <w:rPr>
           <w:rFonts w:ascii="Consolas" w:eastAsia="Times New Roman" w:hAnsi="Consolas" w:cs="Times New Roman"/>
@@ -7626,33 +6383,7 @@
           <w:lang w:eastAsia="en-IN"/>
           <w14:ligatures w14:val="none"/>
         </w:rPr>
-        <w:t>"</w:t>
-      </w:r>
-      <w:proofErr w:type="spellStart"/>
-      <w:r>
-        <w:rPr>
-          <w:rFonts w:ascii="Consolas" w:eastAsia="Times New Roman" w:hAnsi="Consolas" w:cs="Times New Roman"/>
-          <w:color w:val="CE9178"/>
-          <w:kern w:val="0"/>
-          <w:sz w:val="21"/>
-          <w:szCs w:val="21"/>
-          <w:lang w:eastAsia="en-IN"/>
-          <w14:ligatures w14:val="none"/>
-        </w:rPr>
-        <w:t>azurerm_virtual_network</w:t>
-      </w:r>
-      <w:proofErr w:type="spellEnd"/>
-      <w:r>
-        <w:rPr>
-          <w:rFonts w:ascii="Consolas" w:eastAsia="Times New Roman" w:hAnsi="Consolas" w:cs="Times New Roman"/>
-          <w:color w:val="CE9178"/>
-          <w:kern w:val="0"/>
-          <w:sz w:val="21"/>
-          <w:szCs w:val="21"/>
-          <w:lang w:eastAsia="en-IN"/>
-          <w14:ligatures w14:val="none"/>
-        </w:rPr>
-        <w:t>"</w:t>
+        <w:t>"azurerm_virtual_network"</w:t>
       </w:r>
       <w:r>
         <w:rPr>
@@ -7765,7 +6496,6 @@
         </w:rPr>
         <w:t>(</w:t>
       </w:r>
-      <w:proofErr w:type="spellStart"/>
       <w:r>
         <w:rPr>
           <w:rFonts w:ascii="Consolas" w:eastAsia="Times New Roman" w:hAnsi="Consolas" w:cs="Times New Roman"/>
@@ -7788,20 +6518,7 @@
           <w:lang w:eastAsia="en-IN"/>
           <w14:ligatures w14:val="none"/>
         </w:rPr>
-        <w:t>.combined_list</w:t>
-      </w:r>
-      <w:proofErr w:type="spellEnd"/>
-      <w:r>
-        <w:rPr>
-          <w:rFonts w:ascii="Consolas" w:eastAsia="Times New Roman" w:hAnsi="Consolas" w:cs="Times New Roman"/>
-          <w:color w:val="CCCCCC"/>
-          <w:kern w:val="0"/>
-          <w:sz w:val="21"/>
-          <w:szCs w:val="21"/>
-          <w:lang w:eastAsia="en-IN"/>
-          <w14:ligatures w14:val="none"/>
-        </w:rPr>
-        <w:t xml:space="preserve">) </w:t>
+        <w:t xml:space="preserve">.combined_list) </w:t>
       </w:r>
       <w:r>
         <w:rPr>
@@ -7876,33 +6593,7 @@
           <w:lang w:eastAsia="en-IN"/>
           <w14:ligatures w14:val="none"/>
         </w:rPr>
-        <w:t>"</w:t>
-      </w:r>
-      <w:proofErr w:type="spellStart"/>
-      <w:r>
-        <w:rPr>
-          <w:rFonts w:ascii="Consolas" w:eastAsia="Times New Roman" w:hAnsi="Consolas" w:cs="Times New Roman"/>
-          <w:color w:val="CE9178"/>
-          <w:kern w:val="0"/>
-          <w:sz w:val="21"/>
-          <w:szCs w:val="21"/>
-          <w:lang w:eastAsia="en-IN"/>
-          <w14:ligatures w14:val="none"/>
-        </w:rPr>
-        <w:t>vnet</w:t>
-      </w:r>
-      <w:proofErr w:type="spellEnd"/>
-      <w:r>
-        <w:rPr>
-          <w:rFonts w:ascii="Consolas" w:eastAsia="Times New Roman" w:hAnsi="Consolas" w:cs="Times New Roman"/>
-          <w:color w:val="CE9178"/>
-          <w:kern w:val="0"/>
-          <w:sz w:val="21"/>
-          <w:szCs w:val="21"/>
-          <w:lang w:eastAsia="en-IN"/>
-          <w14:ligatures w14:val="none"/>
-        </w:rPr>
-        <w:t>-</w:t>
+        <w:t>"vnet-</w:t>
       </w:r>
       <w:r>
         <w:rPr>
@@ -7916,7 +6607,6 @@
         </w:rPr>
         <w:t>${</w:t>
       </w:r>
-      <w:proofErr w:type="spellStart"/>
       <w:r>
         <w:rPr>
           <w:rFonts w:ascii="Consolas" w:eastAsia="Times New Roman" w:hAnsi="Consolas" w:cs="Times New Roman"/>
@@ -7939,9 +6629,20 @@
           <w:lang w:eastAsia="en-IN"/>
           <w14:ligatures w14:val="none"/>
         </w:rPr>
-        <w:t>.combined_list</w:t>
-      </w:r>
-      <w:proofErr w:type="spellEnd"/>
+        <w:t>.combined_list[</w:t>
+      </w:r>
+      <w:r>
+        <w:rPr>
+          <w:rFonts w:ascii="Consolas" w:eastAsia="Times New Roman" w:hAnsi="Consolas" w:cs="Times New Roman"/>
+          <w:color w:val="4EC9B0"/>
+          <w:kern w:val="0"/>
+          <w:sz w:val="21"/>
+          <w:szCs w:val="21"/>
+          <w:lang w:eastAsia="en-IN"/>
+          <w14:ligatures w14:val="none"/>
+        </w:rPr>
+        <w:t>count</w:t>
+      </w:r>
       <w:r>
         <w:rPr>
           <w:rFonts w:ascii="Consolas" w:eastAsia="Times New Roman" w:hAnsi="Consolas" w:cs="Times New Roman"/>
@@ -7952,31 +6653,6 @@
           <w:lang w:eastAsia="en-IN"/>
           <w14:ligatures w14:val="none"/>
         </w:rPr>
-        <w:t>[</w:t>
-      </w:r>
-      <w:proofErr w:type="spellStart"/>
-      <w:r>
-        <w:rPr>
-          <w:rFonts w:ascii="Consolas" w:eastAsia="Times New Roman" w:hAnsi="Consolas" w:cs="Times New Roman"/>
-          <w:color w:val="4EC9B0"/>
-          <w:kern w:val="0"/>
-          <w:sz w:val="21"/>
-          <w:szCs w:val="21"/>
-          <w:lang w:eastAsia="en-IN"/>
-          <w14:ligatures w14:val="none"/>
-        </w:rPr>
-        <w:t>count</w:t>
-      </w:r>
-      <w:r>
-        <w:rPr>
-          <w:rFonts w:ascii="Consolas" w:eastAsia="Times New Roman" w:hAnsi="Consolas" w:cs="Times New Roman"/>
-          <w:color w:val="D4D4D4"/>
-          <w:kern w:val="0"/>
-          <w:sz w:val="21"/>
-          <w:szCs w:val="21"/>
-          <w:lang w:eastAsia="en-IN"/>
-          <w14:ligatures w14:val="none"/>
-        </w:rPr>
         <w:t>.</w:t>
       </w:r>
       <w:r>
@@ -7991,7 +6667,6 @@
         </w:rPr>
         <w:t>index</w:t>
       </w:r>
-      <w:proofErr w:type="spellEnd"/>
       <w:r>
         <w:rPr>
           <w:rFonts w:ascii="Consolas" w:eastAsia="Times New Roman" w:hAnsi="Consolas" w:cs="Times New Roman"/>
@@ -8053,33 +6728,7 @@
           <w:lang w:eastAsia="en-IN"/>
           <w14:ligatures w14:val="none"/>
         </w:rPr>
-        <w:t xml:space="preserve">  </w:t>
-      </w:r>
-      <w:proofErr w:type="spellStart"/>
-      <w:r>
-        <w:rPr>
-          <w:rFonts w:ascii="Consolas" w:eastAsia="Times New Roman" w:hAnsi="Consolas" w:cs="Times New Roman"/>
-          <w:color w:val="CCCCCC"/>
-          <w:kern w:val="0"/>
-          <w:sz w:val="21"/>
-          <w:szCs w:val="21"/>
-          <w:lang w:eastAsia="en-IN"/>
-          <w14:ligatures w14:val="none"/>
-        </w:rPr>
-        <w:t>address_space</w:t>
-      </w:r>
-      <w:proofErr w:type="spellEnd"/>
-      <w:r>
-        <w:rPr>
-          <w:rFonts w:ascii="Consolas" w:eastAsia="Times New Roman" w:hAnsi="Consolas" w:cs="Times New Roman"/>
-          <w:color w:val="CCCCCC"/>
-          <w:kern w:val="0"/>
-          <w:sz w:val="21"/>
-          <w:szCs w:val="21"/>
-          <w:lang w:eastAsia="en-IN"/>
-          <w14:ligatures w14:val="none"/>
-        </w:rPr>
-        <w:t xml:space="preserve">       </w:t>
+        <w:t xml:space="preserve">  address_space       </w:t>
       </w:r>
       <w:r>
         <w:rPr>
@@ -8217,33 +6866,7 @@
           <w:lang w:eastAsia="en-IN"/>
           <w14:ligatures w14:val="none"/>
         </w:rPr>
-        <w:t xml:space="preserve">  </w:t>
-      </w:r>
-      <w:proofErr w:type="spellStart"/>
-      <w:r>
-        <w:rPr>
-          <w:rFonts w:ascii="Consolas" w:eastAsia="Times New Roman" w:hAnsi="Consolas" w:cs="Times New Roman"/>
-          <w:color w:val="CCCCCC"/>
-          <w:kern w:val="0"/>
-          <w:sz w:val="21"/>
-          <w:szCs w:val="21"/>
-          <w:lang w:eastAsia="en-IN"/>
-          <w14:ligatures w14:val="none"/>
-        </w:rPr>
-        <w:t>resource_group_name</w:t>
-      </w:r>
-      <w:proofErr w:type="spellEnd"/>
-      <w:r>
-        <w:rPr>
-          <w:rFonts w:ascii="Consolas" w:eastAsia="Times New Roman" w:hAnsi="Consolas" w:cs="Times New Roman"/>
-          <w:color w:val="CCCCCC"/>
-          <w:kern w:val="0"/>
-          <w:sz w:val="21"/>
-          <w:szCs w:val="21"/>
-          <w:lang w:eastAsia="en-IN"/>
-          <w14:ligatures w14:val="none"/>
-        </w:rPr>
-        <w:t xml:space="preserve"> </w:t>
+        <w:t xml:space="preserve">  resource_group_name </w:t>
       </w:r>
       <w:r>
         <w:rPr>
@@ -8306,33 +6929,7 @@
           <w:lang w:eastAsia="en-IN"/>
           <w14:ligatures w14:val="none"/>
         </w:rPr>
-        <w:t xml:space="preserve">  </w:t>
-      </w:r>
-      <w:proofErr w:type="spellStart"/>
-      <w:r>
-        <w:rPr>
-          <w:rFonts w:ascii="Consolas" w:eastAsia="Times New Roman" w:hAnsi="Consolas" w:cs="Times New Roman"/>
-          <w:color w:val="CCCCCC"/>
-          <w:kern w:val="0"/>
-          <w:sz w:val="21"/>
-          <w:szCs w:val="21"/>
-          <w:lang w:eastAsia="en-IN"/>
-          <w14:ligatures w14:val="none"/>
-        </w:rPr>
-        <w:t>depends_on</w:t>
-      </w:r>
-      <w:proofErr w:type="spellEnd"/>
-      <w:r>
-        <w:rPr>
-          <w:rFonts w:ascii="Consolas" w:eastAsia="Times New Roman" w:hAnsi="Consolas" w:cs="Times New Roman"/>
-          <w:color w:val="CCCCCC"/>
-          <w:kern w:val="0"/>
-          <w:sz w:val="21"/>
-          <w:szCs w:val="21"/>
-          <w:lang w:eastAsia="en-IN"/>
-          <w14:ligatures w14:val="none"/>
-        </w:rPr>
-        <w:t xml:space="preserve"> </w:t>
+        <w:t xml:space="preserve">  depends_on </w:t>
       </w:r>
       <w:r>
         <w:rPr>
@@ -8356,33 +6953,7 @@
           <w:lang w:eastAsia="en-IN"/>
           <w14:ligatures w14:val="none"/>
         </w:rPr>
-        <w:t xml:space="preserve"> [</w:t>
-      </w:r>
-      <w:proofErr w:type="spellStart"/>
-      <w:r>
-        <w:rPr>
-          <w:rFonts w:ascii="Consolas" w:eastAsia="Times New Roman" w:hAnsi="Consolas" w:cs="Times New Roman"/>
-          <w:color w:val="CCCCCC"/>
-          <w:kern w:val="0"/>
-          <w:sz w:val="21"/>
-          <w:szCs w:val="21"/>
-          <w:lang w:eastAsia="en-IN"/>
-          <w14:ligatures w14:val="none"/>
-        </w:rPr>
-        <w:t>azurerm_resource_group.function</w:t>
-      </w:r>
-      <w:proofErr w:type="spellEnd"/>
-      <w:r>
-        <w:rPr>
-          <w:rFonts w:ascii="Consolas" w:eastAsia="Times New Roman" w:hAnsi="Consolas" w:cs="Times New Roman"/>
-          <w:color w:val="CCCCCC"/>
-          <w:kern w:val="0"/>
-          <w:sz w:val="21"/>
-          <w:szCs w:val="21"/>
-          <w:lang w:eastAsia="en-IN"/>
-          <w14:ligatures w14:val="none"/>
-        </w:rPr>
-        <w:t>]</w:t>
+        <w:t xml:space="preserve"> [azurerm_resource_group.function]</w:t>
       </w:r>
     </w:p>
     <w:p>
@@ -8502,33 +7073,7 @@
           <w:lang w:eastAsia="en-IN"/>
           <w14:ligatures w14:val="none"/>
         </w:rPr>
-        <w:t>"</w:t>
-      </w:r>
-      <w:proofErr w:type="spellStart"/>
-      <w:r>
-        <w:rPr>
-          <w:rFonts w:ascii="Consolas" w:eastAsia="Times New Roman" w:hAnsi="Consolas" w:cs="Times New Roman"/>
-          <w:color w:val="CE9178"/>
-          <w:kern w:val="0"/>
-          <w:sz w:val="21"/>
-          <w:szCs w:val="21"/>
-          <w:lang w:eastAsia="en-IN"/>
-          <w14:ligatures w14:val="none"/>
-        </w:rPr>
-        <w:t>azurerm_storage_account</w:t>
-      </w:r>
-      <w:proofErr w:type="spellEnd"/>
-      <w:r>
-        <w:rPr>
-          <w:rFonts w:ascii="Consolas" w:eastAsia="Times New Roman" w:hAnsi="Consolas" w:cs="Times New Roman"/>
-          <w:color w:val="CE9178"/>
-          <w:kern w:val="0"/>
-          <w:sz w:val="21"/>
-          <w:szCs w:val="21"/>
-          <w:lang w:eastAsia="en-IN"/>
-          <w14:ligatures w14:val="none"/>
-        </w:rPr>
-        <w:t>"</w:t>
+        <w:t>"azurerm_storage_account"</w:t>
       </w:r>
       <w:r>
         <w:rPr>
@@ -8651,33 +7196,7 @@
           <w:lang w:eastAsia="en-IN"/>
           <w14:ligatures w14:val="none"/>
         </w:rPr>
-        <w:t>"%</w:t>
-      </w:r>
-      <w:proofErr w:type="spellStart"/>
-      <w:r>
-        <w:rPr>
-          <w:rFonts w:ascii="Consolas" w:eastAsia="Times New Roman" w:hAnsi="Consolas" w:cs="Times New Roman"/>
-          <w:color w:val="CE9178"/>
-          <w:kern w:val="0"/>
-          <w:sz w:val="21"/>
-          <w:szCs w:val="21"/>
-          <w:lang w:eastAsia="en-IN"/>
-          <w14:ligatures w14:val="none"/>
-        </w:rPr>
-        <w:t>s%s</w:t>
-      </w:r>
-      <w:proofErr w:type="spellEnd"/>
-      <w:r>
-        <w:rPr>
-          <w:rFonts w:ascii="Consolas" w:eastAsia="Times New Roman" w:hAnsi="Consolas" w:cs="Times New Roman"/>
-          <w:color w:val="CE9178"/>
-          <w:kern w:val="0"/>
-          <w:sz w:val="21"/>
-          <w:szCs w:val="21"/>
-          <w:lang w:eastAsia="en-IN"/>
-          <w14:ligatures w14:val="none"/>
-        </w:rPr>
-        <w:t>"</w:t>
+        <w:t>"%s%s"</w:t>
       </w:r>
       <w:r>
         <w:rPr>
@@ -8691,7 +7210,6 @@
         </w:rPr>
         <w:t xml:space="preserve">, </w:t>
       </w:r>
-      <w:proofErr w:type="spellStart"/>
       <w:r>
         <w:rPr>
           <w:rFonts w:ascii="Consolas" w:eastAsia="Times New Roman" w:hAnsi="Consolas" w:cs="Times New Roman"/>
@@ -8728,7 +7246,6 @@
         </w:rPr>
         <w:t>resource_prefix</w:t>
       </w:r>
-      <w:proofErr w:type="spellEnd"/>
       <w:r>
         <w:rPr>
           <w:rFonts w:ascii="Consolas" w:eastAsia="Times New Roman" w:hAnsi="Consolas" w:cs="Times New Roman"/>
@@ -8741,7 +7258,6 @@
         </w:rPr>
         <w:t xml:space="preserve">, </w:t>
       </w:r>
-      <w:proofErr w:type="spellStart"/>
       <w:r>
         <w:rPr>
           <w:rFonts w:ascii="Consolas" w:eastAsia="Times New Roman" w:hAnsi="Consolas" w:cs="Times New Roman"/>
@@ -8778,7 +7294,6 @@
         </w:rPr>
         <w:t>environment</w:t>
       </w:r>
-      <w:proofErr w:type="spellEnd"/>
       <w:r>
         <w:rPr>
           <w:rFonts w:ascii="Consolas" w:eastAsia="Times New Roman" w:hAnsi="Consolas" w:cs="Times New Roman"/>
@@ -8828,33 +7343,7 @@
           <w:lang w:eastAsia="en-IN"/>
           <w14:ligatures w14:val="none"/>
         </w:rPr>
-        <w:t xml:space="preserve">#%s is the </w:t>
-      </w:r>
-      <w:proofErr w:type="spellStart"/>
-      <w:r>
-        <w:rPr>
-          <w:rFonts w:ascii="Consolas" w:eastAsia="Times New Roman" w:hAnsi="Consolas" w:cs="Times New Roman"/>
-          <w:color w:val="6A9955"/>
-          <w:kern w:val="0"/>
-          <w:sz w:val="21"/>
-          <w:szCs w:val="21"/>
-          <w:lang w:eastAsia="en-IN"/>
-          <w14:ligatures w14:val="none"/>
-        </w:rPr>
-        <w:t>placehodlers</w:t>
-      </w:r>
-      <w:proofErr w:type="spellEnd"/>
-      <w:r>
-        <w:rPr>
-          <w:rFonts w:ascii="Consolas" w:eastAsia="Times New Roman" w:hAnsi="Consolas" w:cs="Times New Roman"/>
-          <w:color w:val="6A9955"/>
-          <w:kern w:val="0"/>
-          <w:sz w:val="21"/>
-          <w:szCs w:val="21"/>
-          <w:lang w:eastAsia="en-IN"/>
-          <w14:ligatures w14:val="none"/>
-        </w:rPr>
-        <w:t xml:space="preserve"> for the values</w:t>
+        <w:t>#%s is the placehodlers for the values</w:t>
       </w:r>
     </w:p>
     <w:p>
@@ -8920,33 +7409,7 @@
           <w:lang w:eastAsia="en-IN"/>
           <w14:ligatures w14:val="none"/>
         </w:rPr>
-        <w:t xml:space="preserve">  </w:t>
-      </w:r>
-      <w:proofErr w:type="spellStart"/>
-      <w:r>
-        <w:rPr>
-          <w:rFonts w:ascii="Consolas" w:eastAsia="Times New Roman" w:hAnsi="Consolas" w:cs="Times New Roman"/>
-          <w:color w:val="CCCCCC"/>
-          <w:kern w:val="0"/>
-          <w:sz w:val="21"/>
-          <w:szCs w:val="21"/>
-          <w:lang w:eastAsia="en-IN"/>
-          <w14:ligatures w14:val="none"/>
-        </w:rPr>
-        <w:t>resource_group_name</w:t>
-      </w:r>
-      <w:proofErr w:type="spellEnd"/>
-      <w:r>
-        <w:rPr>
-          <w:rFonts w:ascii="Consolas" w:eastAsia="Times New Roman" w:hAnsi="Consolas" w:cs="Times New Roman"/>
-          <w:color w:val="CCCCCC"/>
-          <w:kern w:val="0"/>
-          <w:sz w:val="21"/>
-          <w:szCs w:val="21"/>
-          <w:lang w:eastAsia="en-IN"/>
-          <w14:ligatures w14:val="none"/>
-        </w:rPr>
-        <w:t xml:space="preserve">      </w:t>
+        <w:t>  resource_group_name      </w:t>
       </w:r>
       <w:r>
         <w:rPr>
@@ -9072,33 +7535,7 @@
           <w:lang w:eastAsia="en-IN"/>
           <w14:ligatures w14:val="none"/>
         </w:rPr>
-        <w:t xml:space="preserve">  </w:t>
-      </w:r>
-      <w:proofErr w:type="spellStart"/>
-      <w:r>
-        <w:rPr>
-          <w:rFonts w:ascii="Consolas" w:eastAsia="Times New Roman" w:hAnsi="Consolas" w:cs="Times New Roman"/>
-          <w:color w:val="CCCCCC"/>
-          <w:kern w:val="0"/>
-          <w:sz w:val="21"/>
-          <w:szCs w:val="21"/>
-          <w:lang w:eastAsia="en-IN"/>
-          <w14:ligatures w14:val="none"/>
-        </w:rPr>
-        <w:t>account_tier</w:t>
-      </w:r>
-      <w:proofErr w:type="spellEnd"/>
-      <w:r>
-        <w:rPr>
-          <w:rFonts w:ascii="Consolas" w:eastAsia="Times New Roman" w:hAnsi="Consolas" w:cs="Times New Roman"/>
-          <w:color w:val="CCCCCC"/>
-          <w:kern w:val="0"/>
-          <w:sz w:val="21"/>
-          <w:szCs w:val="21"/>
-          <w:lang w:eastAsia="en-IN"/>
-          <w14:ligatures w14:val="none"/>
-        </w:rPr>
-        <w:t xml:space="preserve">             </w:t>
+        <w:t xml:space="preserve">  account_tier             </w:t>
       </w:r>
       <w:r>
         <w:rPr>
@@ -9161,33 +7598,7 @@
           <w:lang w:eastAsia="en-IN"/>
           <w14:ligatures w14:val="none"/>
         </w:rPr>
-        <w:t xml:space="preserve">  </w:t>
-      </w:r>
-      <w:proofErr w:type="spellStart"/>
-      <w:r>
-        <w:rPr>
-          <w:rFonts w:ascii="Consolas" w:eastAsia="Times New Roman" w:hAnsi="Consolas" w:cs="Times New Roman"/>
-          <w:color w:val="CCCCCC"/>
-          <w:kern w:val="0"/>
-          <w:sz w:val="21"/>
-          <w:szCs w:val="21"/>
-          <w:lang w:eastAsia="en-IN"/>
-          <w14:ligatures w14:val="none"/>
-        </w:rPr>
-        <w:t>account_replication_type</w:t>
-      </w:r>
-      <w:proofErr w:type="spellEnd"/>
-      <w:r>
-        <w:rPr>
-          <w:rFonts w:ascii="Consolas" w:eastAsia="Times New Roman" w:hAnsi="Consolas" w:cs="Times New Roman"/>
-          <w:color w:val="CCCCCC"/>
-          <w:kern w:val="0"/>
-          <w:sz w:val="21"/>
-          <w:szCs w:val="21"/>
-          <w:lang w:eastAsia="en-IN"/>
-          <w14:ligatures w14:val="none"/>
-        </w:rPr>
-        <w:t xml:space="preserve"> </w:t>
+        <w:t xml:space="preserve">  account_replication_type </w:t>
       </w:r>
       <w:r>
         <w:rPr>
@@ -9351,7 +7762,6 @@
         </w:rPr>
         <w:t xml:space="preserve">, </w:t>
       </w:r>
-      <w:proofErr w:type="spellStart"/>
       <w:r>
         <w:rPr>
           <w:rFonts w:ascii="Consolas" w:eastAsia="Times New Roman" w:hAnsi="Consolas" w:cs="Times New Roman"/>
@@ -9388,7 +7798,6 @@
         </w:rPr>
         <w:t>tags</w:t>
       </w:r>
-      <w:proofErr w:type="spellEnd"/>
       <w:r>
         <w:rPr>
           <w:rFonts w:ascii="Consolas" w:eastAsia="Times New Roman" w:hAnsi="Consolas" w:cs="Times New Roman"/>
@@ -9453,33 +7862,7 @@
           <w:lang w:eastAsia="en-IN"/>
           <w14:ligatures w14:val="none"/>
         </w:rPr>
-        <w:t xml:space="preserve">  </w:t>
-      </w:r>
-      <w:proofErr w:type="spellStart"/>
-      <w:r>
-        <w:rPr>
-          <w:rFonts w:ascii="Consolas" w:eastAsia="Times New Roman" w:hAnsi="Consolas" w:cs="Times New Roman"/>
-          <w:color w:val="CCCCCC"/>
-          <w:kern w:val="0"/>
-          <w:sz w:val="21"/>
-          <w:szCs w:val="21"/>
-          <w:lang w:eastAsia="en-IN"/>
-          <w14:ligatures w14:val="none"/>
-        </w:rPr>
-        <w:t>depends_on</w:t>
-      </w:r>
-      <w:proofErr w:type="spellEnd"/>
-      <w:r>
-        <w:rPr>
-          <w:rFonts w:ascii="Consolas" w:eastAsia="Times New Roman" w:hAnsi="Consolas" w:cs="Times New Roman"/>
-          <w:color w:val="CCCCCC"/>
-          <w:kern w:val="0"/>
-          <w:sz w:val="21"/>
-          <w:szCs w:val="21"/>
-          <w:lang w:eastAsia="en-IN"/>
-          <w14:ligatures w14:val="none"/>
-        </w:rPr>
-        <w:t xml:space="preserve"> </w:t>
+        <w:t xml:space="preserve">  depends_on </w:t>
       </w:r>
       <w:r>
         <w:rPr>
@@ -9503,33 +7886,7 @@
           <w:lang w:eastAsia="en-IN"/>
           <w14:ligatures w14:val="none"/>
         </w:rPr>
-        <w:t xml:space="preserve"> [</w:t>
-      </w:r>
-      <w:proofErr w:type="spellStart"/>
-      <w:r>
-        <w:rPr>
-          <w:rFonts w:ascii="Consolas" w:eastAsia="Times New Roman" w:hAnsi="Consolas" w:cs="Times New Roman"/>
-          <w:color w:val="CCCCCC"/>
-          <w:kern w:val="0"/>
-          <w:sz w:val="21"/>
-          <w:szCs w:val="21"/>
-          <w:lang w:eastAsia="en-IN"/>
-          <w14:ligatures w14:val="none"/>
-        </w:rPr>
-        <w:t>azurerm_resource_group.function</w:t>
-      </w:r>
-      <w:proofErr w:type="spellEnd"/>
-      <w:r>
-        <w:rPr>
-          <w:rFonts w:ascii="Consolas" w:eastAsia="Times New Roman" w:hAnsi="Consolas" w:cs="Times New Roman"/>
-          <w:color w:val="CCCCCC"/>
-          <w:kern w:val="0"/>
-          <w:sz w:val="21"/>
-          <w:szCs w:val="21"/>
-          <w:lang w:eastAsia="en-IN"/>
-          <w14:ligatures w14:val="none"/>
-        </w:rPr>
-        <w:t>]</w:t>
+        <w:t xml:space="preserve"> [azurerm_resource_group.function]</w:t>
       </w:r>
     </w:p>
     <w:p>
@@ -9796,33 +8153,7 @@
           <w:lang w:eastAsia="en-IN"/>
           <w14:ligatures w14:val="none"/>
         </w:rPr>
-        <w:t>"</w:t>
-      </w:r>
-      <w:proofErr w:type="spellStart"/>
-      <w:r>
-        <w:rPr>
-          <w:rFonts w:ascii="Consolas" w:eastAsia="Times New Roman" w:hAnsi="Consolas" w:cs="Times New Roman"/>
-          <w:color w:val="CE9178"/>
-          <w:kern w:val="0"/>
-          <w:sz w:val="21"/>
-          <w:szCs w:val="21"/>
-          <w:lang w:eastAsia="en-IN"/>
-          <w14:ligatures w14:val="none"/>
-        </w:rPr>
-        <w:t>myapp</w:t>
-      </w:r>
-      <w:proofErr w:type="spellEnd"/>
-      <w:r>
-        <w:rPr>
-          <w:rFonts w:ascii="Consolas" w:eastAsia="Times New Roman" w:hAnsi="Consolas" w:cs="Times New Roman"/>
-          <w:color w:val="CE9178"/>
-          <w:kern w:val="0"/>
-          <w:sz w:val="21"/>
-          <w:szCs w:val="21"/>
-          <w:lang w:eastAsia="en-IN"/>
-          <w14:ligatures w14:val="none"/>
-        </w:rPr>
-        <w:t>"</w:t>
+        <w:t>"myapp"</w:t>
       </w:r>
       <w:r>
         <w:rPr>
@@ -9918,43 +8249,7 @@
           <w:sz w:val="28"/>
           <w:szCs w:val="28"/>
         </w:rPr>
-        <w:t xml:space="preserve"> </w:t>
-      </w:r>
-      <w:proofErr w:type="spellStart"/>
-      <w:r>
-        <w:rPr>
-          <w:rFonts w:ascii="Times New Roman" w:hAnsi="Times New Roman" w:cs="Times New Roman"/>
-          <w:sz w:val="28"/>
-          <w:szCs w:val="28"/>
-        </w:rPr>
-        <w:t>Seperator</w:t>
-      </w:r>
-      <w:proofErr w:type="spellEnd"/>
-      <w:r>
-        <w:rPr>
-          <w:rFonts w:ascii="Times New Roman" w:hAnsi="Times New Roman" w:cs="Times New Roman"/>
-          <w:sz w:val="28"/>
-          <w:szCs w:val="28"/>
-        </w:rPr>
-        <w:t xml:space="preserve">, </w:t>
-      </w:r>
-      <w:proofErr w:type="spellStart"/>
-      <w:r>
-        <w:rPr>
-          <w:rFonts w:ascii="Times New Roman" w:hAnsi="Times New Roman" w:cs="Times New Roman"/>
-          <w:sz w:val="28"/>
-          <w:szCs w:val="28"/>
-        </w:rPr>
-        <w:t>var.tags</w:t>
-      </w:r>
-      <w:proofErr w:type="spellEnd"/>
-      <w:r>
-        <w:rPr>
-          <w:rFonts w:ascii="Times New Roman" w:hAnsi="Times New Roman" w:cs="Times New Roman"/>
-          <w:sz w:val="28"/>
-          <w:szCs w:val="28"/>
-        </w:rPr>
-        <w:t xml:space="preserve"> </w:t>
+        <w:t xml:space="preserve"> Seperator, var.tags </w:t>
       </w:r>
       <w:r>
         <w:rPr>
@@ -10092,25 +8387,7 @@
           <w:sz w:val="28"/>
           <w:szCs w:val="28"/>
         </w:rPr>
-        <w:t>variable "</w:t>
-      </w:r>
-      <w:proofErr w:type="spellStart"/>
-      <w:r>
-        <w:rPr>
-          <w:rFonts w:ascii="Times New Roman" w:hAnsi="Times New Roman" w:cs="Times New Roman"/>
-          <w:sz w:val="28"/>
-          <w:szCs w:val="28"/>
-        </w:rPr>
-        <w:t>storage_account_names</w:t>
-      </w:r>
-      <w:proofErr w:type="spellEnd"/>
-      <w:r>
-        <w:rPr>
-          <w:rFonts w:ascii="Times New Roman" w:hAnsi="Times New Roman" w:cs="Times New Roman"/>
-          <w:sz w:val="28"/>
-          <w:szCs w:val="28"/>
-        </w:rPr>
-        <w:t>" {</w:t>
+        <w:t>variable "storage_account_names" {</w:t>
       </w:r>
     </w:p>
     <w:p>
@@ -10170,96 +8447,24 @@
           <w:sz w:val="28"/>
           <w:szCs w:val="28"/>
         </w:rPr>
-        <w:t>variable "</w:t>
-      </w:r>
-      <w:proofErr w:type="spellStart"/>
-      <w:r>
-        <w:rPr>
-          <w:rFonts w:ascii="Times New Roman" w:hAnsi="Times New Roman" w:cs="Times New Roman"/>
-          <w:sz w:val="28"/>
-          <w:szCs w:val="28"/>
-        </w:rPr>
-        <w:t>account_tiers</w:t>
-      </w:r>
-      <w:proofErr w:type="spellEnd"/>
-      <w:r>
-        <w:rPr>
-          <w:rFonts w:ascii="Times New Roman" w:hAnsi="Times New Roman" w:cs="Times New Roman"/>
-          <w:sz w:val="28"/>
-          <w:szCs w:val="28"/>
-        </w:rPr>
-        <w:t>" {</w:t>
-      </w:r>
-    </w:p>
-    <w:p>
-      <w:pPr>
-        <w:rPr>
-          <w:rFonts w:ascii="Times New Roman" w:hAnsi="Times New Roman" w:cs="Times New Roman"/>
-          <w:sz w:val="28"/>
-          <w:szCs w:val="28"/>
-        </w:rPr>
-      </w:pPr>
-      <w:r>
-        <w:rPr>
-          <w:rFonts w:ascii="Times New Roman" w:hAnsi="Times New Roman" w:cs="Times New Roman"/>
-          <w:sz w:val="28"/>
-          <w:szCs w:val="28"/>
-        </w:rPr>
-        <w:t xml:space="preserve">  default = ["</w:t>
-      </w:r>
-      <w:proofErr w:type="spellStart"/>
-      <w:r>
-        <w:rPr>
-          <w:rFonts w:ascii="Times New Roman" w:hAnsi="Times New Roman" w:cs="Times New Roman"/>
-          <w:sz w:val="28"/>
-          <w:szCs w:val="28"/>
-        </w:rPr>
-        <w:t>Standard_LRS</w:t>
-      </w:r>
-      <w:proofErr w:type="spellEnd"/>
-      <w:r>
-        <w:rPr>
-          <w:rFonts w:ascii="Times New Roman" w:hAnsi="Times New Roman" w:cs="Times New Roman"/>
-          <w:sz w:val="28"/>
-          <w:szCs w:val="28"/>
-        </w:rPr>
-        <w:t>", "</w:t>
-      </w:r>
-      <w:proofErr w:type="spellStart"/>
-      <w:r>
-        <w:rPr>
-          <w:rFonts w:ascii="Times New Roman" w:hAnsi="Times New Roman" w:cs="Times New Roman"/>
-          <w:sz w:val="28"/>
-          <w:szCs w:val="28"/>
-        </w:rPr>
-        <w:t>Standard_GRS</w:t>
-      </w:r>
-      <w:proofErr w:type="spellEnd"/>
-      <w:r>
-        <w:rPr>
-          <w:rFonts w:ascii="Times New Roman" w:hAnsi="Times New Roman" w:cs="Times New Roman"/>
-          <w:sz w:val="28"/>
-          <w:szCs w:val="28"/>
-        </w:rPr>
-        <w:t>", "</w:t>
-      </w:r>
-      <w:proofErr w:type="spellStart"/>
-      <w:r>
-        <w:rPr>
-          <w:rFonts w:ascii="Times New Roman" w:hAnsi="Times New Roman" w:cs="Times New Roman"/>
-          <w:sz w:val="28"/>
-          <w:szCs w:val="28"/>
-        </w:rPr>
-        <w:t>Standard_RAGRS</w:t>
-      </w:r>
-      <w:proofErr w:type="spellEnd"/>
-      <w:r>
-        <w:rPr>
-          <w:rFonts w:ascii="Times New Roman" w:hAnsi="Times New Roman" w:cs="Times New Roman"/>
-          <w:sz w:val="28"/>
-          <w:szCs w:val="28"/>
-        </w:rPr>
-        <w:t>"]</w:t>
+        <w:t>variable "account_tiers" {</w:t>
+      </w:r>
+    </w:p>
+    <w:p>
+      <w:pPr>
+        <w:rPr>
+          <w:rFonts w:ascii="Times New Roman" w:hAnsi="Times New Roman" w:cs="Times New Roman"/>
+          <w:sz w:val="28"/>
+          <w:szCs w:val="28"/>
+        </w:rPr>
+      </w:pPr>
+      <w:r>
+        <w:rPr>
+          <w:rFonts w:ascii="Times New Roman" w:hAnsi="Times New Roman" w:cs="Times New Roman"/>
+          <w:sz w:val="28"/>
+          <w:szCs w:val="28"/>
+        </w:rPr>
+        <w:t xml:space="preserve">  default = ["Standard_LRS", "Standard_GRS", "Standard_RAGRS"]</w:t>
       </w:r>
     </w:p>
     <w:p>
@@ -10303,317 +8508,135 @@
           <w:sz w:val="28"/>
           <w:szCs w:val="28"/>
         </w:rPr>
-        <w:t xml:space="preserve"># Specify the count based on the length of </w:t>
-      </w:r>
-      <w:proofErr w:type="spellStart"/>
-      <w:r>
-        <w:rPr>
-          <w:rFonts w:ascii="Times New Roman" w:hAnsi="Times New Roman" w:cs="Times New Roman"/>
-          <w:sz w:val="28"/>
-          <w:szCs w:val="28"/>
-        </w:rPr>
-        <w:t>storage_account_names</w:t>
-      </w:r>
-      <w:proofErr w:type="spellEnd"/>
-    </w:p>
-    <w:p>
-      <w:pPr>
-        <w:rPr>
-          <w:rFonts w:ascii="Times New Roman" w:hAnsi="Times New Roman" w:cs="Times New Roman"/>
-          <w:sz w:val="28"/>
-          <w:szCs w:val="28"/>
-        </w:rPr>
-      </w:pPr>
-      <w:r>
-        <w:rPr>
-          <w:rFonts w:ascii="Times New Roman" w:hAnsi="Times New Roman" w:cs="Times New Roman"/>
-          <w:sz w:val="28"/>
-          <w:szCs w:val="28"/>
-        </w:rPr>
-        <w:t>resource "</w:t>
-      </w:r>
-      <w:proofErr w:type="spellStart"/>
-      <w:r>
-        <w:rPr>
-          <w:rFonts w:ascii="Times New Roman" w:hAnsi="Times New Roman" w:cs="Times New Roman"/>
-          <w:sz w:val="28"/>
-          <w:szCs w:val="28"/>
-        </w:rPr>
-        <w:t>azurerm_storage_account</w:t>
-      </w:r>
-      <w:proofErr w:type="spellEnd"/>
-      <w:r>
-        <w:rPr>
-          <w:rFonts w:ascii="Times New Roman" w:hAnsi="Times New Roman" w:cs="Times New Roman"/>
-          <w:sz w:val="28"/>
-          <w:szCs w:val="28"/>
-        </w:rPr>
-        <w:t>" "example" {</w:t>
-      </w:r>
-    </w:p>
-    <w:p>
-      <w:pPr>
-        <w:rPr>
-          <w:rFonts w:ascii="Times New Roman" w:hAnsi="Times New Roman" w:cs="Times New Roman"/>
-          <w:sz w:val="28"/>
-          <w:szCs w:val="28"/>
-        </w:rPr>
-      </w:pPr>
-      <w:r>
-        <w:rPr>
-          <w:rFonts w:ascii="Times New Roman" w:hAnsi="Times New Roman" w:cs="Times New Roman"/>
-          <w:sz w:val="28"/>
-          <w:szCs w:val="28"/>
-        </w:rPr>
-        <w:t xml:space="preserve">  count                     = length(</w:t>
-      </w:r>
-      <w:proofErr w:type="spellStart"/>
-      <w:r>
-        <w:rPr>
-          <w:rFonts w:ascii="Times New Roman" w:hAnsi="Times New Roman" w:cs="Times New Roman"/>
-          <w:sz w:val="28"/>
-          <w:szCs w:val="28"/>
-        </w:rPr>
-        <w:t>var.storage_account_names</w:t>
-      </w:r>
-      <w:proofErr w:type="spellEnd"/>
-      <w:r>
-        <w:rPr>
-          <w:rFonts w:ascii="Times New Roman" w:hAnsi="Times New Roman" w:cs="Times New Roman"/>
-          <w:sz w:val="28"/>
-          <w:szCs w:val="28"/>
-        </w:rPr>
-        <w:t>)</w:t>
-      </w:r>
-    </w:p>
-    <w:p>
-      <w:pPr>
-        <w:rPr>
-          <w:rFonts w:ascii="Times New Roman" w:hAnsi="Times New Roman" w:cs="Times New Roman"/>
-          <w:sz w:val="28"/>
-          <w:szCs w:val="28"/>
-        </w:rPr>
-      </w:pPr>
-    </w:p>
-    <w:p>
-      <w:pPr>
-        <w:rPr>
-          <w:rFonts w:ascii="Times New Roman" w:hAnsi="Times New Roman" w:cs="Times New Roman"/>
-          <w:sz w:val="28"/>
-          <w:szCs w:val="28"/>
-        </w:rPr>
-      </w:pPr>
-      <w:r>
-        <w:rPr>
-          <w:rFonts w:ascii="Times New Roman" w:hAnsi="Times New Roman" w:cs="Times New Roman"/>
-          <w:sz w:val="28"/>
-          <w:szCs w:val="28"/>
-        </w:rPr>
-        <w:t xml:space="preserve">  name                      = </w:t>
-      </w:r>
-      <w:proofErr w:type="spellStart"/>
-      <w:r>
-        <w:rPr>
-          <w:rFonts w:ascii="Times New Roman" w:hAnsi="Times New Roman" w:cs="Times New Roman"/>
-          <w:sz w:val="28"/>
-          <w:szCs w:val="28"/>
-        </w:rPr>
-        <w:t>var.storage_account_names</w:t>
-      </w:r>
-      <w:proofErr w:type="spellEnd"/>
-      <w:r>
-        <w:rPr>
-          <w:rFonts w:ascii="Times New Roman" w:hAnsi="Times New Roman" w:cs="Times New Roman"/>
-          <w:sz w:val="28"/>
-          <w:szCs w:val="28"/>
-        </w:rPr>
-        <w:t>[</w:t>
-      </w:r>
-      <w:proofErr w:type="spellStart"/>
-      <w:r>
-        <w:rPr>
-          <w:rFonts w:ascii="Times New Roman" w:hAnsi="Times New Roman" w:cs="Times New Roman"/>
-          <w:sz w:val="28"/>
-          <w:szCs w:val="28"/>
-        </w:rPr>
-        <w:t>count.index</w:t>
-      </w:r>
-      <w:proofErr w:type="spellEnd"/>
-      <w:r>
-        <w:rPr>
-          <w:rFonts w:ascii="Times New Roman" w:hAnsi="Times New Roman" w:cs="Times New Roman"/>
-          <w:sz w:val="28"/>
-          <w:szCs w:val="28"/>
-        </w:rPr>
-        <w:t>]</w:t>
-      </w:r>
-    </w:p>
-    <w:p>
-      <w:pPr>
-        <w:rPr>
-          <w:rFonts w:ascii="Times New Roman" w:hAnsi="Times New Roman" w:cs="Times New Roman"/>
-          <w:sz w:val="28"/>
-          <w:szCs w:val="28"/>
-        </w:rPr>
-      </w:pPr>
-      <w:r>
-        <w:rPr>
-          <w:rFonts w:ascii="Times New Roman" w:hAnsi="Times New Roman" w:cs="Times New Roman"/>
-          <w:sz w:val="28"/>
-          <w:szCs w:val="28"/>
-        </w:rPr>
-        <w:t xml:space="preserve">  </w:t>
-      </w:r>
-      <w:proofErr w:type="spellStart"/>
-      <w:r>
-        <w:rPr>
-          <w:rFonts w:ascii="Times New Roman" w:hAnsi="Times New Roman" w:cs="Times New Roman"/>
-          <w:sz w:val="28"/>
-          <w:szCs w:val="28"/>
-        </w:rPr>
-        <w:t>resource_group_name</w:t>
-      </w:r>
-      <w:proofErr w:type="spellEnd"/>
-      <w:r>
-        <w:rPr>
-          <w:rFonts w:ascii="Times New Roman" w:hAnsi="Times New Roman" w:cs="Times New Roman"/>
-          <w:sz w:val="28"/>
-          <w:szCs w:val="28"/>
-        </w:rPr>
-        <w:t xml:space="preserve">       = azurerm_resource_group.example.name</w:t>
-      </w:r>
-    </w:p>
-    <w:p>
-      <w:pPr>
-        <w:rPr>
-          <w:rFonts w:ascii="Times New Roman" w:hAnsi="Times New Roman" w:cs="Times New Roman"/>
-          <w:sz w:val="28"/>
-          <w:szCs w:val="28"/>
-        </w:rPr>
-      </w:pPr>
-      <w:r>
-        <w:rPr>
-          <w:rFonts w:ascii="Times New Roman" w:hAnsi="Times New Roman" w:cs="Times New Roman"/>
-          <w:sz w:val="28"/>
-          <w:szCs w:val="28"/>
-        </w:rPr>
-        <w:t xml:space="preserve">  location                  = </w:t>
-      </w:r>
-      <w:proofErr w:type="spellStart"/>
-      <w:r>
-        <w:rPr>
-          <w:rFonts w:ascii="Times New Roman" w:hAnsi="Times New Roman" w:cs="Times New Roman"/>
-          <w:sz w:val="28"/>
-          <w:szCs w:val="28"/>
-        </w:rPr>
-        <w:t>azurerm_resource_group.example.location</w:t>
-      </w:r>
-      <w:proofErr w:type="spellEnd"/>
-    </w:p>
-    <w:p>
-      <w:pPr>
-        <w:rPr>
-          <w:rFonts w:ascii="Times New Roman" w:hAnsi="Times New Roman" w:cs="Times New Roman"/>
-          <w:sz w:val="28"/>
-          <w:szCs w:val="28"/>
-        </w:rPr>
-      </w:pPr>
-      <w:r>
-        <w:rPr>
-          <w:rFonts w:ascii="Times New Roman" w:hAnsi="Times New Roman" w:cs="Times New Roman"/>
-          <w:sz w:val="28"/>
-          <w:szCs w:val="28"/>
-        </w:rPr>
-        <w:t xml:space="preserve">  </w:t>
-      </w:r>
-      <w:proofErr w:type="spellStart"/>
-      <w:r>
-        <w:rPr>
-          <w:rFonts w:ascii="Times New Roman" w:hAnsi="Times New Roman" w:cs="Times New Roman"/>
-          <w:sz w:val="28"/>
-          <w:szCs w:val="28"/>
-        </w:rPr>
-        <w:t>account_tier</w:t>
-      </w:r>
-      <w:proofErr w:type="spellEnd"/>
-      <w:r>
-        <w:rPr>
-          <w:rFonts w:ascii="Times New Roman" w:hAnsi="Times New Roman" w:cs="Times New Roman"/>
-          <w:sz w:val="28"/>
-          <w:szCs w:val="28"/>
-        </w:rPr>
-        <w:t xml:space="preserve">              = </w:t>
-      </w:r>
-      <w:proofErr w:type="spellStart"/>
-      <w:r>
-        <w:rPr>
-          <w:rFonts w:ascii="Times New Roman" w:hAnsi="Times New Roman" w:cs="Times New Roman"/>
-          <w:sz w:val="28"/>
-          <w:szCs w:val="28"/>
-        </w:rPr>
-        <w:t>var.account_tiers</w:t>
-      </w:r>
-      <w:proofErr w:type="spellEnd"/>
-      <w:r>
-        <w:rPr>
-          <w:rFonts w:ascii="Times New Roman" w:hAnsi="Times New Roman" w:cs="Times New Roman"/>
-          <w:sz w:val="28"/>
-          <w:szCs w:val="28"/>
-        </w:rPr>
-        <w:t>[</w:t>
-      </w:r>
-      <w:proofErr w:type="spellStart"/>
-      <w:r>
-        <w:rPr>
-          <w:rFonts w:ascii="Times New Roman" w:hAnsi="Times New Roman" w:cs="Times New Roman"/>
-          <w:sz w:val="28"/>
-          <w:szCs w:val="28"/>
-        </w:rPr>
-        <w:t>count.index</w:t>
-      </w:r>
-      <w:proofErr w:type="spellEnd"/>
-      <w:r>
-        <w:rPr>
-          <w:rFonts w:ascii="Times New Roman" w:hAnsi="Times New Roman" w:cs="Times New Roman"/>
-          <w:sz w:val="28"/>
-          <w:szCs w:val="28"/>
-        </w:rPr>
-        <w:t>]</w:t>
-      </w:r>
-    </w:p>
-    <w:p>
-      <w:pPr>
-        <w:rPr>
-          <w:rFonts w:ascii="Times New Roman" w:hAnsi="Times New Roman" w:cs="Times New Roman"/>
-          <w:sz w:val="28"/>
-          <w:szCs w:val="28"/>
-        </w:rPr>
-      </w:pPr>
-      <w:r>
-        <w:rPr>
-          <w:rFonts w:ascii="Times New Roman" w:hAnsi="Times New Roman" w:cs="Times New Roman"/>
-          <w:sz w:val="28"/>
-          <w:szCs w:val="28"/>
-        </w:rPr>
-        <w:t xml:space="preserve">  </w:t>
-      </w:r>
-      <w:proofErr w:type="spellStart"/>
-      <w:r>
-        <w:rPr>
-          <w:rFonts w:ascii="Times New Roman" w:hAnsi="Times New Roman" w:cs="Times New Roman"/>
-          <w:sz w:val="28"/>
-          <w:szCs w:val="28"/>
-        </w:rPr>
-        <w:t>account_replication_type</w:t>
-      </w:r>
-      <w:proofErr w:type="spellEnd"/>
-      <w:r>
-        <w:rPr>
-          <w:rFonts w:ascii="Times New Roman" w:hAnsi="Times New Roman" w:cs="Times New Roman"/>
-          <w:sz w:val="28"/>
-          <w:szCs w:val="28"/>
-        </w:rPr>
-        <w:t xml:space="preserve">  = "LRS"</w:t>
+        <w:t># Specify the count based on the length of storage_account_names</w:t>
+      </w:r>
+    </w:p>
+    <w:p>
+      <w:pPr>
+        <w:rPr>
+          <w:rFonts w:ascii="Times New Roman" w:hAnsi="Times New Roman" w:cs="Times New Roman"/>
+          <w:sz w:val="28"/>
+          <w:szCs w:val="28"/>
+        </w:rPr>
+      </w:pPr>
+      <w:r>
+        <w:rPr>
+          <w:rFonts w:ascii="Times New Roman" w:hAnsi="Times New Roman" w:cs="Times New Roman"/>
+          <w:sz w:val="28"/>
+          <w:szCs w:val="28"/>
+        </w:rPr>
+        <w:t>resource "azurerm_storage_account" "example" {</w:t>
+      </w:r>
+    </w:p>
+    <w:p>
+      <w:pPr>
+        <w:rPr>
+          <w:rFonts w:ascii="Times New Roman" w:hAnsi="Times New Roman" w:cs="Times New Roman"/>
+          <w:sz w:val="28"/>
+          <w:szCs w:val="28"/>
+        </w:rPr>
+      </w:pPr>
+      <w:r>
+        <w:rPr>
+          <w:rFonts w:ascii="Times New Roman" w:hAnsi="Times New Roman" w:cs="Times New Roman"/>
+          <w:sz w:val="28"/>
+          <w:szCs w:val="28"/>
+        </w:rPr>
+        <w:t xml:space="preserve">  count                     = length(var.storage_account_names)</w:t>
+      </w:r>
+    </w:p>
+    <w:p>
+      <w:pPr>
+        <w:rPr>
+          <w:rFonts w:ascii="Times New Roman" w:hAnsi="Times New Roman" w:cs="Times New Roman"/>
+          <w:sz w:val="28"/>
+          <w:szCs w:val="28"/>
+        </w:rPr>
+      </w:pPr>
+    </w:p>
+    <w:p>
+      <w:pPr>
+        <w:rPr>
+          <w:rFonts w:ascii="Times New Roman" w:hAnsi="Times New Roman" w:cs="Times New Roman"/>
+          <w:sz w:val="28"/>
+          <w:szCs w:val="28"/>
+        </w:rPr>
+      </w:pPr>
+      <w:r>
+        <w:rPr>
+          <w:rFonts w:ascii="Times New Roman" w:hAnsi="Times New Roman" w:cs="Times New Roman"/>
+          <w:sz w:val="28"/>
+          <w:szCs w:val="28"/>
+        </w:rPr>
+        <w:t xml:space="preserve">  name                      = var.storage_account_names[count.index]</w:t>
+      </w:r>
+    </w:p>
+    <w:p>
+      <w:pPr>
+        <w:rPr>
+          <w:rFonts w:ascii="Times New Roman" w:hAnsi="Times New Roman" w:cs="Times New Roman"/>
+          <w:sz w:val="28"/>
+          <w:szCs w:val="28"/>
+        </w:rPr>
+      </w:pPr>
+      <w:r>
+        <w:rPr>
+          <w:rFonts w:ascii="Times New Roman" w:hAnsi="Times New Roman" w:cs="Times New Roman"/>
+          <w:sz w:val="28"/>
+          <w:szCs w:val="28"/>
+        </w:rPr>
+        <w:t xml:space="preserve">  resource_group_name       = azurerm_resource_group.example.name</w:t>
+      </w:r>
+    </w:p>
+    <w:p>
+      <w:pPr>
+        <w:rPr>
+          <w:rFonts w:ascii="Times New Roman" w:hAnsi="Times New Roman" w:cs="Times New Roman"/>
+          <w:sz w:val="28"/>
+          <w:szCs w:val="28"/>
+        </w:rPr>
+      </w:pPr>
+      <w:r>
+        <w:rPr>
+          <w:rFonts w:ascii="Times New Roman" w:hAnsi="Times New Roman" w:cs="Times New Roman"/>
+          <w:sz w:val="28"/>
+          <w:szCs w:val="28"/>
+        </w:rPr>
+        <w:t xml:space="preserve">  location                  = azurerm_resource_group.example.location</w:t>
+      </w:r>
+    </w:p>
+    <w:p>
+      <w:pPr>
+        <w:rPr>
+          <w:rFonts w:ascii="Times New Roman" w:hAnsi="Times New Roman" w:cs="Times New Roman"/>
+          <w:sz w:val="28"/>
+          <w:szCs w:val="28"/>
+        </w:rPr>
+      </w:pPr>
+      <w:r>
+        <w:rPr>
+          <w:rFonts w:ascii="Times New Roman" w:hAnsi="Times New Roman" w:cs="Times New Roman"/>
+          <w:sz w:val="28"/>
+          <w:szCs w:val="28"/>
+        </w:rPr>
+        <w:t xml:space="preserve">  account_tier              = var.account_tiers[count.index]</w:t>
+      </w:r>
+    </w:p>
+    <w:p>
+      <w:pPr>
+        <w:rPr>
+          <w:rFonts w:ascii="Times New Roman" w:hAnsi="Times New Roman" w:cs="Times New Roman"/>
+          <w:sz w:val="28"/>
+          <w:szCs w:val="28"/>
+        </w:rPr>
+      </w:pPr>
+      <w:r>
+        <w:rPr>
+          <w:rFonts w:ascii="Times New Roman" w:hAnsi="Times New Roman" w:cs="Times New Roman"/>
+          <w:sz w:val="28"/>
+          <w:szCs w:val="28"/>
+        </w:rPr>
+        <w:t xml:space="preserve">  account_replication_type  = "LRS"</w:t>
       </w:r>
     </w:p>
     <w:p>
@@ -10673,60 +8696,24 @@
           <w:sz w:val="28"/>
           <w:szCs w:val="28"/>
         </w:rPr>
-        <w:t>resource "</w:t>
-      </w:r>
-      <w:proofErr w:type="spellStart"/>
-      <w:r>
-        <w:rPr>
-          <w:rFonts w:ascii="Times New Roman" w:hAnsi="Times New Roman" w:cs="Times New Roman"/>
-          <w:sz w:val="28"/>
-          <w:szCs w:val="28"/>
-        </w:rPr>
-        <w:t>azurerm_resource_group</w:t>
-      </w:r>
-      <w:proofErr w:type="spellEnd"/>
-      <w:r>
-        <w:rPr>
-          <w:rFonts w:ascii="Times New Roman" w:hAnsi="Times New Roman" w:cs="Times New Roman"/>
-          <w:sz w:val="28"/>
-          <w:szCs w:val="28"/>
-        </w:rPr>
-        <w:t>" "example" {</w:t>
-      </w:r>
-    </w:p>
-    <w:p>
-      <w:pPr>
-        <w:rPr>
-          <w:rFonts w:ascii="Times New Roman" w:hAnsi="Times New Roman" w:cs="Times New Roman"/>
-          <w:sz w:val="28"/>
-          <w:szCs w:val="28"/>
-        </w:rPr>
-      </w:pPr>
-      <w:r>
-        <w:rPr>
-          <w:rFonts w:ascii="Times New Roman" w:hAnsi="Times New Roman" w:cs="Times New Roman"/>
-          <w:sz w:val="28"/>
-          <w:szCs w:val="28"/>
-        </w:rPr>
-        <w:t xml:space="preserve">  name     = "example-</w:t>
-      </w:r>
-      <w:proofErr w:type="spellStart"/>
-      <w:r>
-        <w:rPr>
-          <w:rFonts w:ascii="Times New Roman" w:hAnsi="Times New Roman" w:cs="Times New Roman"/>
-          <w:sz w:val="28"/>
-          <w:szCs w:val="28"/>
-        </w:rPr>
-        <w:t>rg</w:t>
-      </w:r>
-      <w:proofErr w:type="spellEnd"/>
-      <w:r>
-        <w:rPr>
-          <w:rFonts w:ascii="Times New Roman" w:hAnsi="Times New Roman" w:cs="Times New Roman"/>
-          <w:sz w:val="28"/>
-          <w:szCs w:val="28"/>
-        </w:rPr>
-        <w:t>"</w:t>
+        <w:t>resource "azurerm_resource_group" "example" {</w:t>
+      </w:r>
+    </w:p>
+    <w:p>
+      <w:pPr>
+        <w:rPr>
+          <w:rFonts w:ascii="Times New Roman" w:hAnsi="Times New Roman" w:cs="Times New Roman"/>
+          <w:sz w:val="28"/>
+          <w:szCs w:val="28"/>
+        </w:rPr>
+      </w:pPr>
+      <w:r>
+        <w:rPr>
+          <w:rFonts w:ascii="Times New Roman" w:hAnsi="Times New Roman" w:cs="Times New Roman"/>
+          <w:sz w:val="28"/>
+          <w:szCs w:val="28"/>
+        </w:rPr>
+        <w:t xml:space="preserve">  name     = "example-rg"</w:t>
       </w:r>
     </w:p>
     <w:p>
@@ -10790,9 +8777,8 @@
           <w:sz w:val="28"/>
           <w:szCs w:val="28"/>
         </w:rPr>
-        <w:t xml:space="preserve">Terraform </w:t>
-      </w:r>
-      <w:proofErr w:type="spellStart"/>
+        <w:t xml:space="preserve">Terraform For_each </w:t>
+      </w:r>
       <w:r>
         <w:rPr>
           <w:rFonts w:ascii="Times New Roman" w:hAnsi="Times New Roman" w:cs="Times New Roman"/>
@@ -10801,9 +8787,8 @@
           <w:sz w:val="28"/>
           <w:szCs w:val="28"/>
         </w:rPr>
-        <w:t>For_each</w:t>
-      </w:r>
-      <w:proofErr w:type="spellEnd"/>
+        <w:sym w:font="Wingdings" w:char="F0E0"/>
+      </w:r>
       <w:r>
         <w:rPr>
           <w:rFonts w:ascii="Times New Roman" w:hAnsi="Times New Roman" w:cs="Times New Roman"/>
@@ -10812,26 +8797,6 @@
           <w:sz w:val="28"/>
           <w:szCs w:val="28"/>
         </w:rPr>
-        <w:t xml:space="preserve"> </w:t>
-      </w:r>
-      <w:r>
-        <w:rPr>
-          <w:rFonts w:ascii="Times New Roman" w:hAnsi="Times New Roman" w:cs="Times New Roman"/>
-          <w:b/>
-          <w:bCs/>
-          <w:sz w:val="28"/>
-          <w:szCs w:val="28"/>
-        </w:rPr>
-        <w:sym w:font="Wingdings" w:char="F0E0"/>
-      </w:r>
-      <w:r>
-        <w:rPr>
-          <w:rFonts w:ascii="Times New Roman" w:hAnsi="Times New Roman" w:cs="Times New Roman"/>
-          <w:b/>
-          <w:bCs/>
-          <w:sz w:val="28"/>
-          <w:szCs w:val="28"/>
-        </w:rPr>
         <w:t xml:space="preserve"> Meta-argument</w:t>
       </w:r>
     </w:p>
@@ -10909,7 +8874,6 @@
         </w:rPr>
         <w:t xml:space="preserve">  </w:t>
       </w:r>
-      <w:proofErr w:type="spellStart"/>
       <w:r>
         <w:rPr>
           <w:rFonts w:ascii="Consolas" w:eastAsia="Times New Roman" w:hAnsi="Consolas" w:cs="Times New Roman"/>
@@ -10922,7 +8886,6 @@
         </w:rPr>
         <w:t>LeagueCup</w:t>
       </w:r>
-      <w:proofErr w:type="spellEnd"/>
       <w:r>
         <w:rPr>
           <w:rFonts w:ascii="Consolas" w:eastAsia="Times New Roman" w:hAnsi="Consolas" w:cs="Times New Roman"/>
@@ -10993,9 +8956,20 @@
           <w:lang w:eastAsia="en-IN"/>
           <w14:ligatures w14:val="none"/>
         </w:rPr>
-        <w:t>"</w:t>
-      </w:r>
-      <w:proofErr w:type="spellStart"/>
+        <w:t>"RealMadrid"</w:t>
+      </w:r>
+      <w:r>
+        <w:rPr>
+          <w:rFonts w:ascii="Consolas" w:eastAsia="Times New Roman" w:hAnsi="Consolas" w:cs="Times New Roman"/>
+          <w:color w:val="CCCCCC"/>
+          <w:kern w:val="0"/>
+          <w:sz w:val="21"/>
+          <w:szCs w:val="21"/>
+          <w:lang w:eastAsia="en-IN"/>
+          <w14:ligatures w14:val="none"/>
+        </w:rPr>
+        <w:t xml:space="preserve">, </w:t>
+      </w:r>
       <w:r>
         <w:rPr>
           <w:rFonts w:ascii="Consolas" w:eastAsia="Times New Roman" w:hAnsi="Consolas" w:cs="Times New Roman"/>
@@ -11006,9 +8980,20 @@
           <w:lang w:eastAsia="en-IN"/>
           <w14:ligatures w14:val="none"/>
         </w:rPr>
-        <w:t>RealMadrid</w:t>
-      </w:r>
-      <w:proofErr w:type="spellEnd"/>
+        <w:t>"InterMiami"</w:t>
+      </w:r>
+      <w:r>
+        <w:rPr>
+          <w:rFonts w:ascii="Consolas" w:eastAsia="Times New Roman" w:hAnsi="Consolas" w:cs="Times New Roman"/>
+          <w:color w:val="CCCCCC"/>
+          <w:kern w:val="0"/>
+          <w:sz w:val="21"/>
+          <w:szCs w:val="21"/>
+          <w:lang w:eastAsia="en-IN"/>
+          <w14:ligatures w14:val="none"/>
+        </w:rPr>
+        <w:t>,</w:t>
+      </w:r>
       <w:r>
         <w:rPr>
           <w:rFonts w:ascii="Consolas" w:eastAsia="Times New Roman" w:hAnsi="Consolas" w:cs="Times New Roman"/>
@@ -11019,107 +9004,7 @@
           <w:lang w:eastAsia="en-IN"/>
           <w14:ligatures w14:val="none"/>
         </w:rPr>
-        <w:t>"</w:t>
-      </w:r>
-      <w:r>
-        <w:rPr>
-          <w:rFonts w:ascii="Consolas" w:eastAsia="Times New Roman" w:hAnsi="Consolas" w:cs="Times New Roman"/>
-          <w:color w:val="CCCCCC"/>
-          <w:kern w:val="0"/>
-          <w:sz w:val="21"/>
-          <w:szCs w:val="21"/>
-          <w:lang w:eastAsia="en-IN"/>
-          <w14:ligatures w14:val="none"/>
-        </w:rPr>
-        <w:t xml:space="preserve">, </w:t>
-      </w:r>
-      <w:r>
-        <w:rPr>
-          <w:rFonts w:ascii="Consolas" w:eastAsia="Times New Roman" w:hAnsi="Consolas" w:cs="Times New Roman"/>
-          <w:color w:val="CE9178"/>
-          <w:kern w:val="0"/>
-          <w:sz w:val="21"/>
-          <w:szCs w:val="21"/>
-          <w:lang w:eastAsia="en-IN"/>
-          <w14:ligatures w14:val="none"/>
-        </w:rPr>
-        <w:t>"</w:t>
-      </w:r>
-      <w:proofErr w:type="spellStart"/>
-      <w:r>
-        <w:rPr>
-          <w:rFonts w:ascii="Consolas" w:eastAsia="Times New Roman" w:hAnsi="Consolas" w:cs="Times New Roman"/>
-          <w:color w:val="CE9178"/>
-          <w:kern w:val="0"/>
-          <w:sz w:val="21"/>
-          <w:szCs w:val="21"/>
-          <w:lang w:eastAsia="en-IN"/>
-          <w14:ligatures w14:val="none"/>
-        </w:rPr>
-        <w:t>InterMiami</w:t>
-      </w:r>
-      <w:proofErr w:type="spellEnd"/>
-      <w:r>
-        <w:rPr>
-          <w:rFonts w:ascii="Consolas" w:eastAsia="Times New Roman" w:hAnsi="Consolas" w:cs="Times New Roman"/>
-          <w:color w:val="CE9178"/>
-          <w:kern w:val="0"/>
-          <w:sz w:val="21"/>
-          <w:szCs w:val="21"/>
-          <w:lang w:eastAsia="en-IN"/>
-          <w14:ligatures w14:val="none"/>
-        </w:rPr>
-        <w:t>"</w:t>
-      </w:r>
-      <w:r>
-        <w:rPr>
-          <w:rFonts w:ascii="Consolas" w:eastAsia="Times New Roman" w:hAnsi="Consolas" w:cs="Times New Roman"/>
-          <w:color w:val="CCCCCC"/>
-          <w:kern w:val="0"/>
-          <w:sz w:val="21"/>
-          <w:szCs w:val="21"/>
-          <w:lang w:eastAsia="en-IN"/>
-          <w14:ligatures w14:val="none"/>
-        </w:rPr>
-        <w:t>,</w:t>
-      </w:r>
-      <w:r>
-        <w:rPr>
-          <w:rFonts w:ascii="Consolas" w:eastAsia="Times New Roman" w:hAnsi="Consolas" w:cs="Times New Roman"/>
-          <w:color w:val="CE9178"/>
-          <w:kern w:val="0"/>
-          <w:sz w:val="21"/>
-          <w:szCs w:val="21"/>
-          <w:lang w:eastAsia="en-IN"/>
-          <w14:ligatures w14:val="none"/>
-        </w:rPr>
-        <w:t>"</w:t>
-      </w:r>
-      <w:proofErr w:type="spellStart"/>
-      <w:r>
-        <w:rPr>
-          <w:rFonts w:ascii="Consolas" w:eastAsia="Times New Roman" w:hAnsi="Consolas" w:cs="Times New Roman"/>
-          <w:color w:val="CE9178"/>
-          <w:kern w:val="0"/>
-          <w:sz w:val="21"/>
-          <w:szCs w:val="21"/>
-          <w:lang w:eastAsia="en-IN"/>
-          <w14:ligatures w14:val="none"/>
-        </w:rPr>
-        <w:t>ManchesterCity</w:t>
-      </w:r>
-      <w:proofErr w:type="spellEnd"/>
-      <w:r>
-        <w:rPr>
-          <w:rFonts w:ascii="Consolas" w:eastAsia="Times New Roman" w:hAnsi="Consolas" w:cs="Times New Roman"/>
-          <w:color w:val="CE9178"/>
-          <w:kern w:val="0"/>
-          <w:sz w:val="21"/>
-          <w:szCs w:val="21"/>
-          <w:lang w:eastAsia="en-IN"/>
-          <w14:ligatures w14:val="none"/>
-        </w:rPr>
-        <w:t>"</w:t>
+        <w:t>"ManchesterCity"</w:t>
       </w:r>
       <w:r>
         <w:rPr>
@@ -11209,33 +9094,7 @@
           <w:lang w:eastAsia="en-IN"/>
           <w14:ligatures w14:val="none"/>
         </w:rPr>
-        <w:t>"</w:t>
-      </w:r>
-      <w:proofErr w:type="spellStart"/>
-      <w:r>
-        <w:rPr>
-          <w:rFonts w:ascii="Consolas" w:eastAsia="Times New Roman" w:hAnsi="Consolas" w:cs="Times New Roman"/>
-          <w:color w:val="CE9178"/>
-          <w:kern w:val="0"/>
-          <w:sz w:val="21"/>
-          <w:szCs w:val="21"/>
-          <w:lang w:eastAsia="en-IN"/>
-          <w14:ligatures w14:val="none"/>
-        </w:rPr>
-        <w:t>null_resource</w:t>
-      </w:r>
-      <w:proofErr w:type="spellEnd"/>
-      <w:r>
-        <w:rPr>
-          <w:rFonts w:ascii="Consolas" w:eastAsia="Times New Roman" w:hAnsi="Consolas" w:cs="Times New Roman"/>
-          <w:color w:val="CE9178"/>
-          <w:kern w:val="0"/>
-          <w:sz w:val="21"/>
-          <w:szCs w:val="21"/>
-          <w:lang w:eastAsia="en-IN"/>
-          <w14:ligatures w14:val="none"/>
-        </w:rPr>
-        <w:t>"</w:t>
+        <w:t>"null_resource"</w:t>
       </w:r>
       <w:r>
         <w:rPr>
@@ -11298,22 +9157,20 @@
           <w:lang w:eastAsia="en-IN"/>
           <w14:ligatures w14:val="none"/>
         </w:rPr>
-        <w:t xml:space="preserve">  </w:t>
-      </w:r>
-      <w:proofErr w:type="spellStart"/>
-      <w:r>
-        <w:rPr>
-          <w:rFonts w:ascii="Consolas" w:eastAsia="Times New Roman" w:hAnsi="Consolas" w:cs="Times New Roman"/>
-          <w:color w:val="CCCCCC"/>
-          <w:kern w:val="0"/>
-          <w:sz w:val="21"/>
-          <w:szCs w:val="21"/>
-          <w:lang w:eastAsia="en-IN"/>
-          <w14:ligatures w14:val="none"/>
-        </w:rPr>
-        <w:t>for_each</w:t>
-      </w:r>
-      <w:proofErr w:type="spellEnd"/>
+        <w:t xml:space="preserve">  for_each </w:t>
+      </w:r>
+      <w:r>
+        <w:rPr>
+          <w:rFonts w:ascii="Consolas" w:eastAsia="Times New Roman" w:hAnsi="Consolas" w:cs="Times New Roman"/>
+          <w:color w:val="D4D4D4"/>
+          <w:kern w:val="0"/>
+          <w:sz w:val="21"/>
+          <w:szCs w:val="21"/>
+          <w:lang w:eastAsia="en-IN"/>
+          <w14:ligatures w14:val="none"/>
+        </w:rPr>
+        <w:t>=</w:t>
+      </w:r>
       <w:r>
         <w:rPr>
           <w:rFonts w:ascii="Consolas" w:eastAsia="Times New Roman" w:hAnsi="Consolas" w:cs="Times New Roman"/>
@@ -11329,31 +9186,6 @@
       <w:r>
         <w:rPr>
           <w:rFonts w:ascii="Consolas" w:eastAsia="Times New Roman" w:hAnsi="Consolas" w:cs="Times New Roman"/>
-          <w:color w:val="D4D4D4"/>
-          <w:kern w:val="0"/>
-          <w:sz w:val="21"/>
-          <w:szCs w:val="21"/>
-          <w:lang w:eastAsia="en-IN"/>
-          <w14:ligatures w14:val="none"/>
-        </w:rPr>
-        <w:t>=</w:t>
-      </w:r>
-      <w:r>
-        <w:rPr>
-          <w:rFonts w:ascii="Consolas" w:eastAsia="Times New Roman" w:hAnsi="Consolas" w:cs="Times New Roman"/>
-          <w:color w:val="CCCCCC"/>
-          <w:kern w:val="0"/>
-          <w:sz w:val="21"/>
-          <w:szCs w:val="21"/>
-          <w:lang w:eastAsia="en-IN"/>
-          <w14:ligatures w14:val="none"/>
-        </w:rPr>
-        <w:t xml:space="preserve"> </w:t>
-      </w:r>
-      <w:proofErr w:type="spellStart"/>
-      <w:r>
-        <w:rPr>
-          <w:rFonts w:ascii="Consolas" w:eastAsia="Times New Roman" w:hAnsi="Consolas" w:cs="Times New Roman"/>
           <w:color w:val="DCDCAA"/>
           <w:kern w:val="0"/>
           <w:sz w:val="21"/>
@@ -11363,7 +9195,6 @@
         </w:rPr>
         <w:t>toset</w:t>
       </w:r>
-      <w:proofErr w:type="spellEnd"/>
       <w:r>
         <w:rPr>
           <w:rFonts w:ascii="Consolas" w:eastAsia="Times New Roman" w:hAnsi="Consolas" w:cs="Times New Roman"/>
@@ -11376,7 +9207,6 @@
         </w:rPr>
         <w:t>(</w:t>
       </w:r>
-      <w:proofErr w:type="spellStart"/>
       <w:r>
         <w:rPr>
           <w:rFonts w:ascii="Consolas" w:eastAsia="Times New Roman" w:hAnsi="Consolas" w:cs="Times New Roman"/>
@@ -11399,20 +9229,7 @@
           <w:lang w:eastAsia="en-IN"/>
           <w14:ligatures w14:val="none"/>
         </w:rPr>
-        <w:t>.LeagueCup</w:t>
-      </w:r>
-      <w:proofErr w:type="spellEnd"/>
-      <w:r>
-        <w:rPr>
-          <w:rFonts w:ascii="Consolas" w:eastAsia="Times New Roman" w:hAnsi="Consolas" w:cs="Times New Roman"/>
-          <w:color w:val="CCCCCC"/>
-          <w:kern w:val="0"/>
-          <w:sz w:val="21"/>
-          <w:szCs w:val="21"/>
-          <w:lang w:eastAsia="en-IN"/>
-          <w14:ligatures w14:val="none"/>
-        </w:rPr>
-        <w:t>)</w:t>
+        <w:t>.LeagueCup)</w:t>
       </w:r>
     </w:p>
     <w:p>
@@ -11490,22 +9307,8 @@
           <w:lang w:eastAsia="en-IN"/>
           <w14:ligatures w14:val="none"/>
         </w:rPr>
-        <w:t xml:space="preserve">    name = </w:t>
-      </w:r>
-      <w:proofErr w:type="spellStart"/>
-      <w:r>
-        <w:rPr>
-          <w:rFonts w:ascii="Consolas" w:eastAsia="Times New Roman" w:hAnsi="Consolas" w:cs="Times New Roman"/>
-          <w:color w:val="CCCCCC"/>
-          <w:kern w:val="0"/>
-          <w:sz w:val="21"/>
-          <w:szCs w:val="21"/>
-          <w:lang w:eastAsia="en-IN"/>
-          <w14:ligatures w14:val="none"/>
-        </w:rPr>
-        <w:t>each.value</w:t>
-      </w:r>
-      <w:proofErr w:type="spellEnd"/>
+        <w:t>    name = each.value</w:t>
+      </w:r>
     </w:p>
     <w:p>
       <w:pPr>
@@ -11672,22 +9475,8 @@
           <w:lang w:eastAsia="en-IN"/>
           <w14:ligatures w14:val="none"/>
         </w:rPr>
-        <w:t xml:space="preserve"> </w:t>
-      </w:r>
-      <w:proofErr w:type="spellStart"/>
-      <w:r>
-        <w:rPr>
-          <w:rFonts w:ascii="Consolas" w:eastAsia="Times New Roman" w:hAnsi="Consolas" w:cs="Times New Roman"/>
-          <w:color w:val="CCCCCC"/>
-          <w:kern w:val="0"/>
-          <w:sz w:val="21"/>
-          <w:szCs w:val="21"/>
-          <w:lang w:eastAsia="en-IN"/>
-          <w14:ligatures w14:val="none"/>
-        </w:rPr>
-        <w:t>null_resource.avengers</w:t>
-      </w:r>
-      <w:proofErr w:type="spellEnd"/>
+        <w:t xml:space="preserve"> null_resource.avengers</w:t>
+      </w:r>
     </w:p>
     <w:p>
       <w:pPr>
@@ -11754,7 +9543,6 @@
         </w:rPr>
         <w:t xml:space="preserve">In Terraform, when you use the </w:t>
       </w:r>
-      <w:proofErr w:type="spellStart"/>
       <w:r>
         <w:rPr>
           <w:rStyle w:val="HTMLCode"/>
@@ -11769,7 +9557,6 @@
         </w:rPr>
         <w:t>for_each</w:t>
       </w:r>
-      <w:proofErr w:type="spellEnd"/>
       <w:r>
         <w:rPr>
           <w:rFonts w:ascii="Times New Roman" w:hAnsi="Times New Roman" w:cs="Times New Roman"/>
@@ -11778,51 +9565,7 @@
           <w:szCs w:val="32"/>
           <w:shd w:val="clear" w:color="auto" w:fill="FFFFFF"/>
         </w:rPr>
-        <w:t xml:space="preserve"> argument with a list, </w:t>
-      </w:r>
-      <w:proofErr w:type="gramStart"/>
-      <w:r>
-        <w:rPr>
-          <w:rFonts w:ascii="Times New Roman" w:hAnsi="Times New Roman" w:cs="Times New Roman"/>
-          <w:color w:val="0D0D0D"/>
-          <w:sz w:val="32"/>
-          <w:szCs w:val="32"/>
-          <w:shd w:val="clear" w:color="auto" w:fill="FFFFFF"/>
-        </w:rPr>
-        <w:t>Terraform</w:t>
-      </w:r>
-      <w:proofErr w:type="gramEnd"/>
-      <w:r>
-        <w:rPr>
-          <w:rFonts w:ascii="Times New Roman" w:hAnsi="Times New Roman" w:cs="Times New Roman"/>
-          <w:color w:val="0D0D0D"/>
-          <w:sz w:val="32"/>
-          <w:szCs w:val="32"/>
-          <w:shd w:val="clear" w:color="auto" w:fill="FFFFFF"/>
-        </w:rPr>
-        <w:t xml:space="preserve"> automatically converts the list to a set to ensure that the keys used for identifying instances of resources are unique. This </w:t>
-      </w:r>
-      <w:proofErr w:type="spellStart"/>
-      <w:r>
-        <w:rPr>
-          <w:rFonts w:ascii="Times New Roman" w:hAnsi="Times New Roman" w:cs="Times New Roman"/>
-          <w:color w:val="0D0D0D"/>
-          <w:sz w:val="32"/>
-          <w:szCs w:val="32"/>
-          <w:shd w:val="clear" w:color="auto" w:fill="FFFFFF"/>
-        </w:rPr>
-        <w:t>behavior</w:t>
-      </w:r>
-      <w:proofErr w:type="spellEnd"/>
-      <w:r>
-        <w:rPr>
-          <w:rFonts w:ascii="Times New Roman" w:hAnsi="Times New Roman" w:cs="Times New Roman"/>
-          <w:color w:val="0D0D0D"/>
-          <w:sz w:val="32"/>
-          <w:szCs w:val="32"/>
-          <w:shd w:val="clear" w:color="auto" w:fill="FFFFFF"/>
-        </w:rPr>
-        <w:t xml:space="preserve"> is intentional and is designed to prevent naming conflicts and ensure that each element in the list results in a unique instance of the resource.</w:t>
+        <w:t xml:space="preserve"> argument with a list, Terraform automatically converts the list to a set to ensure that the keys used for identifying instances of resources are unique. This behavior is intentional and is designed to prevent naming conflicts and ensure that each element in the list results in a unique instance of the resource.</w:t>
       </w:r>
     </w:p>
     <w:p>
@@ -11877,7 +9620,6 @@
         </w:rPr>
         <w:t xml:space="preserve">The </w:t>
       </w:r>
-      <w:proofErr w:type="spellStart"/>
       <w:r>
         <w:rPr>
           <w:rStyle w:val="HTMLCode"/>
@@ -11892,7 +9634,6 @@
         </w:rPr>
         <w:t>null_resource</w:t>
       </w:r>
-      <w:proofErr w:type="spellEnd"/>
       <w:r>
         <w:rPr>
           <w:rFonts w:ascii="Times New Roman" w:hAnsi="Times New Roman" w:cs="Times New Roman"/>
@@ -11903,7 +9644,6 @@
         </w:rPr>
         <w:t xml:space="preserve"> in Terraform is a resource that does nothing but can be used to trigger provisioners or perform other actions. It's often used when you need to perform some tasks that aren't supported by native Terraform resources or when you need to trigger actions based on changes in other resources. Here's an example of using </w:t>
       </w:r>
-      <w:proofErr w:type="spellStart"/>
       <w:r>
         <w:rPr>
           <w:rStyle w:val="HTMLCode"/>
@@ -11918,7 +9658,6 @@
         </w:rPr>
         <w:t>null_resource</w:t>
       </w:r>
-      <w:proofErr w:type="spellEnd"/>
     </w:p>
     <w:p>
       <w:pPr>
@@ -12019,33 +9758,7 @@
           <w:lang w:eastAsia="en-IN"/>
           <w14:ligatures w14:val="none"/>
         </w:rPr>
-        <w:t>"</w:t>
-      </w:r>
-      <w:proofErr w:type="spellStart"/>
-      <w:r>
-        <w:rPr>
-          <w:rFonts w:ascii="inherit" w:eastAsia="Times New Roman" w:hAnsi="inherit" w:cs="Times New Roman"/>
-          <w:color w:val="D44950"/>
-          <w:kern w:val="0"/>
-          <w:sz w:val="25"/>
-          <w:szCs w:val="25"/>
-          <w:lang w:eastAsia="en-IN"/>
-          <w14:ligatures w14:val="none"/>
-        </w:rPr>
-        <w:t>null_resource</w:t>
-      </w:r>
-      <w:proofErr w:type="spellEnd"/>
-      <w:r>
-        <w:rPr>
-          <w:rFonts w:ascii="inherit" w:eastAsia="Times New Roman" w:hAnsi="inherit" w:cs="Times New Roman"/>
-          <w:color w:val="D44950"/>
-          <w:kern w:val="0"/>
-          <w:sz w:val="25"/>
-          <w:szCs w:val="25"/>
-          <w:lang w:eastAsia="en-IN"/>
-          <w14:ligatures w14:val="none"/>
-        </w:rPr>
-        <w:t>"</w:t>
+        <w:t>"null_resource"</w:t>
       </w:r>
       <w:r>
         <w:rPr>
@@ -12110,7 +9823,6 @@
           <w14:ligatures w14:val="none"/>
         </w:rPr>
       </w:pPr>
-      <w:proofErr w:type="spellStart"/>
       <w:r>
         <w:rPr>
           <w:rFonts w:ascii="inherit" w:eastAsia="Times New Roman" w:hAnsi="inherit" w:cs="Times New Roman"/>
@@ -12121,61 +9833,8 @@
           <w:lang w:eastAsia="en-IN"/>
           <w14:ligatures w14:val="none"/>
         </w:rPr>
-        <w:t>for_each</w:t>
-      </w:r>
-      <w:proofErr w:type="spellEnd"/>
-      <w:r>
-        <w:rPr>
-          <w:rFonts w:ascii="inherit" w:eastAsia="Times New Roman" w:hAnsi="inherit" w:cs="Times New Roman"/>
-          <w:color w:val="212529"/>
-          <w:kern w:val="0"/>
-          <w:sz w:val="25"/>
-          <w:szCs w:val="25"/>
-          <w:lang w:eastAsia="en-IN"/>
-          <w14:ligatures w14:val="none"/>
-        </w:rPr>
-        <w:t xml:space="preserve"> = </w:t>
-      </w:r>
-      <w:proofErr w:type="spellStart"/>
-      <w:r>
-        <w:rPr>
-          <w:rFonts w:ascii="inherit" w:eastAsia="Times New Roman" w:hAnsi="inherit" w:cs="Times New Roman"/>
-          <w:color w:val="212529"/>
-          <w:kern w:val="0"/>
-          <w:sz w:val="25"/>
-          <w:szCs w:val="25"/>
-          <w:lang w:eastAsia="en-IN"/>
-          <w14:ligatures w14:val="none"/>
-        </w:rPr>
-        <w:t>local.avengers</w:t>
-      </w:r>
-      <w:proofErr w:type="spellEnd"/>
-      <w:r>
-        <w:rPr>
-          <w:rFonts w:ascii="inherit" w:eastAsia="Times New Roman" w:hAnsi="inherit" w:cs="Times New Roman"/>
-          <w:color w:val="212529"/>
-          <w:kern w:val="0"/>
-          <w:sz w:val="25"/>
-          <w:szCs w:val="25"/>
-          <w:lang w:eastAsia="en-IN"/>
-          <w14:ligatures w14:val="none"/>
-        </w:rPr>
-        <w:t xml:space="preserve"> # instead of </w:t>
-      </w:r>
-      <w:proofErr w:type="spellStart"/>
-      <w:r>
-        <w:rPr>
-          <w:rFonts w:ascii="inherit" w:eastAsia="Times New Roman" w:hAnsi="inherit" w:cs="Times New Roman"/>
-          <w:color w:val="212529"/>
-          <w:kern w:val="0"/>
-          <w:sz w:val="25"/>
-          <w:szCs w:val="25"/>
-          <w:lang w:eastAsia="en-IN"/>
-          <w14:ligatures w14:val="none"/>
-        </w:rPr>
-        <w:t>toset</w:t>
-      </w:r>
-      <w:proofErr w:type="spellEnd"/>
+        <w:t>for_each = local.avengers # instead of toset</w:t>
+      </w:r>
       <w:r>
         <w:rPr>
           <w:rFonts w:ascii="inherit" w:eastAsia="Times New Roman" w:hAnsi="inherit" w:cs="Times New Roman"/>
@@ -12190,7 +9849,6 @@
         </w:rPr>
         <w:t>(</w:t>
       </w:r>
-      <w:proofErr w:type="spellStart"/>
       <w:r>
         <w:rPr>
           <w:rFonts w:ascii="inherit" w:eastAsia="Times New Roman" w:hAnsi="inherit" w:cs="Times New Roman"/>
@@ -12203,7 +9861,6 @@
         </w:rPr>
         <w:t>local.avengers</w:t>
       </w:r>
-      <w:proofErr w:type="spellEnd"/>
       <w:r>
         <w:rPr>
           <w:rFonts w:ascii="inherit" w:eastAsia="Times New Roman" w:hAnsi="inherit" w:cs="Times New Roman"/>
@@ -12280,22 +9937,8 @@
           <w:lang w:eastAsia="en-IN"/>
           <w14:ligatures w14:val="none"/>
         </w:rPr>
-        <w:t xml:space="preserve">name = </w:t>
-      </w:r>
-      <w:proofErr w:type="spellStart"/>
-      <w:r>
-        <w:rPr>
-          <w:rFonts w:ascii="inherit" w:eastAsia="Times New Roman" w:hAnsi="inherit" w:cs="Times New Roman"/>
-          <w:color w:val="212529"/>
-          <w:kern w:val="0"/>
-          <w:sz w:val="25"/>
-          <w:szCs w:val="25"/>
-          <w:lang w:eastAsia="en-IN"/>
-          <w14:ligatures w14:val="none"/>
-        </w:rPr>
-        <w:t>each.value</w:t>
-      </w:r>
-      <w:proofErr w:type="spellEnd"/>
+        <w:t>name = each.value</w:t>
+      </w:r>
     </w:p>
     <w:p>
       <w:pPr>
@@ -12391,25 +10034,7 @@
           <w:sz w:val="28"/>
           <w:szCs w:val="28"/>
         </w:rPr>
-        <w:t xml:space="preserve">Error: Invalid </w:t>
-      </w:r>
-      <w:proofErr w:type="spellStart"/>
-      <w:r>
-        <w:rPr>
-          <w:rFonts w:ascii="Times New Roman" w:hAnsi="Times New Roman" w:cs="Times New Roman"/>
-          <w:sz w:val="28"/>
-          <w:szCs w:val="28"/>
-        </w:rPr>
-        <w:t>for_each</w:t>
-      </w:r>
-      <w:proofErr w:type="spellEnd"/>
-      <w:r>
-        <w:rPr>
-          <w:rFonts w:ascii="Times New Roman" w:hAnsi="Times New Roman" w:cs="Times New Roman"/>
-          <w:sz w:val="28"/>
-          <w:szCs w:val="28"/>
-        </w:rPr>
-        <w:t xml:space="preserve"> argument</w:t>
+        <w:t>Error: Invalid for_each argument</w:t>
       </w:r>
     </w:p>
     <w:p>
@@ -12443,114 +10068,24 @@
           <w:sz w:val="28"/>
           <w:szCs w:val="28"/>
         </w:rPr>
-        <w:t>│   on main.tf line 60, in resource "</w:t>
-      </w:r>
-      <w:proofErr w:type="spellStart"/>
-      <w:r>
-        <w:rPr>
-          <w:rFonts w:ascii="Times New Roman" w:hAnsi="Times New Roman" w:cs="Times New Roman"/>
-          <w:sz w:val="28"/>
-          <w:szCs w:val="28"/>
-        </w:rPr>
-        <w:t>null_resource</w:t>
-      </w:r>
-      <w:proofErr w:type="spellEnd"/>
-      <w:r>
-        <w:rPr>
-          <w:rFonts w:ascii="Times New Roman" w:hAnsi="Times New Roman" w:cs="Times New Roman"/>
-          <w:sz w:val="28"/>
-          <w:szCs w:val="28"/>
-        </w:rPr>
-        <w:t>" "avengers":</w:t>
-      </w:r>
-    </w:p>
-    <w:p>
-      <w:pPr>
-        <w:rPr>
-          <w:rFonts w:ascii="Times New Roman" w:hAnsi="Times New Roman" w:cs="Times New Roman"/>
-          <w:sz w:val="28"/>
-          <w:szCs w:val="28"/>
-        </w:rPr>
-      </w:pPr>
-      <w:r>
-        <w:rPr>
-          <w:rFonts w:ascii="Times New Roman" w:hAnsi="Times New Roman" w:cs="Times New Roman"/>
-          <w:sz w:val="28"/>
-          <w:szCs w:val="28"/>
-        </w:rPr>
-        <w:t xml:space="preserve">│   60: </w:t>
-      </w:r>
-      <w:proofErr w:type="spellStart"/>
-      <w:r>
-        <w:rPr>
-          <w:rFonts w:ascii="Times New Roman" w:hAnsi="Times New Roman" w:cs="Times New Roman"/>
-          <w:sz w:val="28"/>
-          <w:szCs w:val="28"/>
-        </w:rPr>
-        <w:t>for_each</w:t>
-      </w:r>
-      <w:proofErr w:type="spellEnd"/>
-      <w:r>
-        <w:rPr>
-          <w:rFonts w:ascii="Times New Roman" w:hAnsi="Times New Roman" w:cs="Times New Roman"/>
-          <w:sz w:val="28"/>
-          <w:szCs w:val="28"/>
-        </w:rPr>
-        <w:t xml:space="preserve"> = </w:t>
-      </w:r>
-      <w:proofErr w:type="spellStart"/>
-      <w:r>
-        <w:rPr>
-          <w:rFonts w:ascii="Times New Roman" w:hAnsi="Times New Roman" w:cs="Times New Roman"/>
-          <w:sz w:val="28"/>
-          <w:szCs w:val="28"/>
-        </w:rPr>
-        <w:t>local.LeagueCup</w:t>
-      </w:r>
-      <w:proofErr w:type="spellEnd"/>
-      <w:r>
-        <w:rPr>
-          <w:rFonts w:ascii="Times New Roman" w:hAnsi="Times New Roman" w:cs="Times New Roman"/>
-          <w:sz w:val="28"/>
-          <w:szCs w:val="28"/>
-        </w:rPr>
-        <w:t xml:space="preserve"> # instead of </w:t>
-      </w:r>
-      <w:proofErr w:type="spellStart"/>
-      <w:r>
-        <w:rPr>
-          <w:rFonts w:ascii="Times New Roman" w:hAnsi="Times New Roman" w:cs="Times New Roman"/>
-          <w:sz w:val="28"/>
-          <w:szCs w:val="28"/>
-        </w:rPr>
-        <w:t>toset</w:t>
-      </w:r>
-      <w:proofErr w:type="spellEnd"/>
-      <w:r>
-        <w:rPr>
-          <w:rFonts w:ascii="Times New Roman" w:hAnsi="Times New Roman" w:cs="Times New Roman"/>
-          <w:sz w:val="28"/>
-          <w:szCs w:val="28"/>
-        </w:rPr>
-        <w:t>(</w:t>
-      </w:r>
-      <w:proofErr w:type="spellStart"/>
-      <w:r>
-        <w:rPr>
-          <w:rFonts w:ascii="Times New Roman" w:hAnsi="Times New Roman" w:cs="Times New Roman"/>
-          <w:sz w:val="28"/>
-          <w:szCs w:val="28"/>
-        </w:rPr>
-        <w:t>local.avengers</w:t>
-      </w:r>
-      <w:proofErr w:type="spellEnd"/>
-      <w:r>
-        <w:rPr>
-          <w:rFonts w:ascii="Times New Roman" w:hAnsi="Times New Roman" w:cs="Times New Roman"/>
-          <w:sz w:val="28"/>
-          <w:szCs w:val="28"/>
-        </w:rPr>
-        <w:t>)</w:t>
+        <w:t>│   on main.tf line 60, in resource "null_resource" "avengers":</w:t>
+      </w:r>
+    </w:p>
+    <w:p>
+      <w:pPr>
+        <w:rPr>
+          <w:rFonts w:ascii="Times New Roman" w:hAnsi="Times New Roman" w:cs="Times New Roman"/>
+          <w:sz w:val="28"/>
+          <w:szCs w:val="28"/>
+        </w:rPr>
+      </w:pPr>
+      <w:r>
+        <w:rPr>
+          <w:rFonts w:ascii="Times New Roman" w:hAnsi="Times New Roman" w:cs="Times New Roman"/>
+          <w:sz w:val="28"/>
+          <w:szCs w:val="28"/>
+        </w:rPr>
+        <w:t>│   60: for_each = local.LeagueCup # instead of toset(local.avengers)</w:t>
       </w:r>
     </w:p>
     <w:p>
@@ -12584,25 +10119,7 @@
           <w:sz w:val="28"/>
           <w:szCs w:val="28"/>
         </w:rPr>
-        <w:t xml:space="preserve">│     │ </w:t>
-      </w:r>
-      <w:proofErr w:type="spellStart"/>
-      <w:r>
-        <w:rPr>
-          <w:rFonts w:ascii="Times New Roman" w:hAnsi="Times New Roman" w:cs="Times New Roman"/>
-          <w:sz w:val="28"/>
-          <w:szCs w:val="28"/>
-        </w:rPr>
-        <w:t>local.LeagueCup</w:t>
-      </w:r>
-      <w:proofErr w:type="spellEnd"/>
-      <w:r>
-        <w:rPr>
-          <w:rFonts w:ascii="Times New Roman" w:hAnsi="Times New Roman" w:cs="Times New Roman"/>
-          <w:sz w:val="28"/>
-          <w:szCs w:val="28"/>
-        </w:rPr>
-        <w:t xml:space="preserve"> is tuple with 4 elements</w:t>
+        <w:t>│     │ local.LeagueCup is tuple with 4 elements</w:t>
       </w:r>
     </w:p>
     <w:p>
@@ -12637,43 +10154,7 @@
           <w:szCs w:val="28"/>
         </w:rPr>
         <w:lastRenderedPageBreak/>
-        <w:t>│ The given "</w:t>
-      </w:r>
-      <w:proofErr w:type="spellStart"/>
-      <w:r>
-        <w:rPr>
-          <w:rFonts w:ascii="Times New Roman" w:hAnsi="Times New Roman" w:cs="Times New Roman"/>
-          <w:sz w:val="28"/>
-          <w:szCs w:val="28"/>
-        </w:rPr>
-        <w:t>for_each</w:t>
-      </w:r>
-      <w:proofErr w:type="spellEnd"/>
-      <w:r>
-        <w:rPr>
-          <w:rFonts w:ascii="Times New Roman" w:hAnsi="Times New Roman" w:cs="Times New Roman"/>
-          <w:sz w:val="28"/>
-          <w:szCs w:val="28"/>
-        </w:rPr>
-        <w:t>" argument value is unsuitable: the "</w:t>
-      </w:r>
-      <w:proofErr w:type="spellStart"/>
-      <w:r>
-        <w:rPr>
-          <w:rFonts w:ascii="Times New Roman" w:hAnsi="Times New Roman" w:cs="Times New Roman"/>
-          <w:sz w:val="28"/>
-          <w:szCs w:val="28"/>
-        </w:rPr>
-        <w:t>for_each</w:t>
-      </w:r>
-      <w:proofErr w:type="spellEnd"/>
-      <w:r>
-        <w:rPr>
-          <w:rFonts w:ascii="Times New Roman" w:hAnsi="Times New Roman" w:cs="Times New Roman"/>
-          <w:sz w:val="28"/>
-          <w:szCs w:val="28"/>
-        </w:rPr>
-        <w:t xml:space="preserve">" argument must be a map, or set of strings, and you have provided a value of    </w:t>
+        <w:t xml:space="preserve">│ The given "for_each" argument value is unsuitable: the "for_each" argument must be a map, or set of strings, and you have provided a value of    </w:t>
       </w:r>
     </w:p>
     <w:p>
@@ -12710,23 +10191,13 @@
           <w:szCs w:val="28"/>
         </w:rPr>
       </w:pPr>
-      <w:proofErr w:type="gramStart"/>
-      <w:r>
-        <w:rPr>
-          <w:rFonts w:ascii="Times New Roman" w:hAnsi="Times New Roman" w:cs="Times New Roman"/>
-          <w:sz w:val="28"/>
-          <w:szCs w:val="28"/>
-        </w:rPr>
-        <w:t>So</w:t>
-      </w:r>
-      <w:proofErr w:type="gramEnd"/>
-      <w:r>
-        <w:rPr>
-          <w:rFonts w:ascii="Times New Roman" w:hAnsi="Times New Roman" w:cs="Times New Roman"/>
-          <w:sz w:val="28"/>
-          <w:szCs w:val="28"/>
-        </w:rPr>
-        <w:t xml:space="preserve"> from the above example it is clear that the for each can be applied to map and set of strings</w:t>
+      <w:r>
+        <w:rPr>
+          <w:rFonts w:ascii="Times New Roman" w:hAnsi="Times New Roman" w:cs="Times New Roman"/>
+          <w:sz w:val="28"/>
+          <w:szCs w:val="28"/>
+        </w:rPr>
+        <w:t>So from the above example it is clear that the for each can be applied to map and set of strings</w:t>
       </w:r>
       <w:r>
         <w:rPr>
@@ -12762,36 +10233,8 @@
           <w:sz w:val="28"/>
           <w:szCs w:val="28"/>
         </w:rPr>
-        <w:t>There’s a special each object that is assigned by Terraform.  The object has 2 attributes: </w:t>
-      </w:r>
-      <w:proofErr w:type="spellStart"/>
-      <w:r>
-        <w:rPr>
-          <w:rFonts w:ascii="Times New Roman" w:hAnsi="Times New Roman" w:cs="Times New Roman"/>
-          <w:sz w:val="28"/>
-          <w:szCs w:val="28"/>
-        </w:rPr>
-        <w:t>each.key</w:t>
-      </w:r>
-      <w:proofErr w:type="spellEnd"/>
-      <w:r>
-        <w:rPr>
-          <w:rFonts w:ascii="Times New Roman" w:hAnsi="Times New Roman" w:cs="Times New Roman"/>
-          <w:sz w:val="28"/>
-          <w:szCs w:val="28"/>
-        </w:rPr>
-        <w:t> and .</w:t>
-      </w:r>
-      <w:proofErr w:type="spellStart"/>
-      <w:r>
-        <w:rPr>
-          <w:rFonts w:ascii="Times New Roman" w:hAnsi="Times New Roman" w:cs="Times New Roman"/>
-          <w:sz w:val="28"/>
-          <w:szCs w:val="28"/>
-        </w:rPr>
-        <w:t>each.value</w:t>
-      </w:r>
-      <w:proofErr w:type="spellEnd"/>
+        <w:t>There’s a special each object that is assigned by Terraform.  The object has 2 attributes: each.key and .each.value</w:t>
+      </w:r>
     </w:p>
     <w:p>
       <w:pPr>
@@ -12890,7 +10333,6 @@
         </w:rPr>
         <w:t xml:space="preserve">  </w:t>
       </w:r>
-      <w:proofErr w:type="spellStart"/>
       <w:r>
         <w:rPr>
           <w:rFonts w:ascii="Consolas" w:eastAsia="Times New Roman" w:hAnsi="Consolas" w:cs="Times New Roman"/>
@@ -12903,7 +10345,6 @@
         </w:rPr>
         <w:t>strengthsofPlayers</w:t>
       </w:r>
-      <w:proofErr w:type="spellEnd"/>
       <w:r>
         <w:rPr>
           <w:rFonts w:ascii="Consolas" w:eastAsia="Times New Roman" w:hAnsi="Consolas" w:cs="Times New Roman"/>
@@ -12977,33 +10418,7 @@
           <w:lang w:eastAsia="en-IN"/>
           <w14:ligatures w14:val="none"/>
         </w:rPr>
-        <w:t>"</w:t>
-      </w:r>
-      <w:proofErr w:type="spellStart"/>
-      <w:r>
-        <w:rPr>
-          <w:rFonts w:ascii="Consolas" w:eastAsia="Times New Roman" w:hAnsi="Consolas" w:cs="Times New Roman"/>
-          <w:color w:val="CE9178"/>
-          <w:kern w:val="0"/>
-          <w:sz w:val="21"/>
-          <w:szCs w:val="21"/>
-          <w:lang w:eastAsia="en-IN"/>
-          <w14:ligatures w14:val="none"/>
-        </w:rPr>
-        <w:t>LionelMessi</w:t>
-      </w:r>
-      <w:proofErr w:type="spellEnd"/>
-      <w:r>
-        <w:rPr>
-          <w:rFonts w:ascii="Consolas" w:eastAsia="Times New Roman" w:hAnsi="Consolas" w:cs="Times New Roman"/>
-          <w:color w:val="CE9178"/>
-          <w:kern w:val="0"/>
-          <w:sz w:val="21"/>
-          <w:szCs w:val="21"/>
-          <w:lang w:eastAsia="en-IN"/>
-          <w14:ligatures w14:val="none"/>
-        </w:rPr>
-        <w:t>"</w:t>
+        <w:t>"LionelMessi"</w:t>
       </w:r>
       <w:r>
         <w:rPr>
@@ -13384,33 +10799,7 @@
           <w:lang w:eastAsia="en-IN"/>
           <w14:ligatures w14:val="none"/>
         </w:rPr>
-        <w:t>"</w:t>
-      </w:r>
-      <w:proofErr w:type="spellStart"/>
-      <w:r>
-        <w:rPr>
-          <w:rFonts w:ascii="Consolas" w:eastAsia="Times New Roman" w:hAnsi="Consolas" w:cs="Times New Roman"/>
-          <w:color w:val="CE9178"/>
-          <w:kern w:val="0"/>
-          <w:sz w:val="21"/>
-          <w:szCs w:val="21"/>
-          <w:lang w:eastAsia="en-IN"/>
-          <w14:ligatures w14:val="none"/>
-        </w:rPr>
-        <w:t>null_resource</w:t>
-      </w:r>
-      <w:proofErr w:type="spellEnd"/>
-      <w:r>
-        <w:rPr>
-          <w:rFonts w:ascii="Consolas" w:eastAsia="Times New Roman" w:hAnsi="Consolas" w:cs="Times New Roman"/>
-          <w:color w:val="CE9178"/>
-          <w:kern w:val="0"/>
-          <w:sz w:val="21"/>
-          <w:szCs w:val="21"/>
-          <w:lang w:eastAsia="en-IN"/>
-          <w14:ligatures w14:val="none"/>
-        </w:rPr>
-        <w:t>"</w:t>
+        <w:t>"null_resource"</w:t>
       </w:r>
       <w:r>
         <w:rPr>
@@ -13473,22 +10862,20 @@
           <w:lang w:eastAsia="en-IN"/>
           <w14:ligatures w14:val="none"/>
         </w:rPr>
-        <w:t xml:space="preserve">  </w:t>
-      </w:r>
-      <w:proofErr w:type="spellStart"/>
-      <w:r>
-        <w:rPr>
-          <w:rFonts w:ascii="Consolas" w:eastAsia="Times New Roman" w:hAnsi="Consolas" w:cs="Times New Roman"/>
-          <w:color w:val="CCCCCC"/>
-          <w:kern w:val="0"/>
-          <w:sz w:val="21"/>
-          <w:szCs w:val="21"/>
-          <w:lang w:eastAsia="en-IN"/>
-          <w14:ligatures w14:val="none"/>
-        </w:rPr>
-        <w:t>for_each</w:t>
-      </w:r>
-      <w:proofErr w:type="spellEnd"/>
+        <w:t xml:space="preserve">  for_each </w:t>
+      </w:r>
+      <w:r>
+        <w:rPr>
+          <w:rFonts w:ascii="Consolas" w:eastAsia="Times New Roman" w:hAnsi="Consolas" w:cs="Times New Roman"/>
+          <w:color w:val="D4D4D4"/>
+          <w:kern w:val="0"/>
+          <w:sz w:val="21"/>
+          <w:szCs w:val="21"/>
+          <w:lang w:eastAsia="en-IN"/>
+          <w14:ligatures w14:val="none"/>
+        </w:rPr>
+        <w:t>=</w:t>
+      </w:r>
       <w:r>
         <w:rPr>
           <w:rFonts w:ascii="Consolas" w:eastAsia="Times New Roman" w:hAnsi="Consolas" w:cs="Times New Roman"/>
@@ -13504,31 +10891,6 @@
       <w:r>
         <w:rPr>
           <w:rFonts w:ascii="Consolas" w:eastAsia="Times New Roman" w:hAnsi="Consolas" w:cs="Times New Roman"/>
-          <w:color w:val="D4D4D4"/>
-          <w:kern w:val="0"/>
-          <w:sz w:val="21"/>
-          <w:szCs w:val="21"/>
-          <w:lang w:eastAsia="en-IN"/>
-          <w14:ligatures w14:val="none"/>
-        </w:rPr>
-        <w:t>=</w:t>
-      </w:r>
-      <w:r>
-        <w:rPr>
-          <w:rFonts w:ascii="Consolas" w:eastAsia="Times New Roman" w:hAnsi="Consolas" w:cs="Times New Roman"/>
-          <w:color w:val="CCCCCC"/>
-          <w:kern w:val="0"/>
-          <w:sz w:val="21"/>
-          <w:szCs w:val="21"/>
-          <w:lang w:eastAsia="en-IN"/>
-          <w14:ligatures w14:val="none"/>
-        </w:rPr>
-        <w:t xml:space="preserve"> </w:t>
-      </w:r>
-      <w:proofErr w:type="spellStart"/>
-      <w:r>
-        <w:rPr>
-          <w:rFonts w:ascii="Consolas" w:eastAsia="Times New Roman" w:hAnsi="Consolas" w:cs="Times New Roman"/>
           <w:color w:val="4EC9B0"/>
           <w:kern w:val="0"/>
           <w:sz w:val="21"/>
@@ -13550,7 +10912,6 @@
         </w:rPr>
         <w:t>.strengthsofPlayers</w:t>
       </w:r>
-      <w:proofErr w:type="spellEnd"/>
     </w:p>
     <w:p>
       <w:pPr>
@@ -13627,22 +10988,8 @@
           <w:lang w:eastAsia="en-IN"/>
           <w14:ligatures w14:val="none"/>
         </w:rPr>
-        <w:t xml:space="preserve">    name  = </w:t>
-      </w:r>
-      <w:proofErr w:type="spellStart"/>
-      <w:r>
-        <w:rPr>
-          <w:rFonts w:ascii="Consolas" w:eastAsia="Times New Roman" w:hAnsi="Consolas" w:cs="Times New Roman"/>
-          <w:color w:val="CCCCCC"/>
-          <w:kern w:val="0"/>
-          <w:sz w:val="21"/>
-          <w:szCs w:val="21"/>
-          <w:lang w:eastAsia="en-IN"/>
-          <w14:ligatures w14:val="none"/>
-        </w:rPr>
-        <w:t>each.key</w:t>
-      </w:r>
-      <w:proofErr w:type="spellEnd"/>
+        <w:t>    name  = each.key</w:t>
+      </w:r>
     </w:p>
     <w:p>
       <w:pPr>
@@ -13668,22 +11015,8 @@
           <w:lang w:eastAsia="en-IN"/>
           <w14:ligatures w14:val="none"/>
         </w:rPr>
-        <w:t xml:space="preserve">    power = </w:t>
-      </w:r>
-      <w:proofErr w:type="spellStart"/>
-      <w:r>
-        <w:rPr>
-          <w:rFonts w:ascii="Consolas" w:eastAsia="Times New Roman" w:hAnsi="Consolas" w:cs="Times New Roman"/>
-          <w:color w:val="CCCCCC"/>
-          <w:kern w:val="0"/>
-          <w:sz w:val="21"/>
-          <w:szCs w:val="21"/>
-          <w:lang w:eastAsia="en-IN"/>
-          <w14:ligatures w14:val="none"/>
-        </w:rPr>
-        <w:t>each.value</w:t>
-      </w:r>
-      <w:proofErr w:type="spellEnd"/>
+        <w:t>    power = each.value</w:t>
+      </w:r>
     </w:p>
     <w:p>
       <w:pPr>
@@ -13850,22 +11183,8 @@
           <w:lang w:eastAsia="en-IN"/>
           <w14:ligatures w14:val="none"/>
         </w:rPr>
-        <w:t xml:space="preserve"> </w:t>
-      </w:r>
-      <w:proofErr w:type="spellStart"/>
-      <w:r>
-        <w:rPr>
-          <w:rFonts w:ascii="Consolas" w:eastAsia="Times New Roman" w:hAnsi="Consolas" w:cs="Times New Roman"/>
-          <w:color w:val="CCCCCC"/>
-          <w:kern w:val="0"/>
-          <w:sz w:val="21"/>
-          <w:szCs w:val="21"/>
-          <w:lang w:eastAsia="en-IN"/>
-          <w14:ligatures w14:val="none"/>
-        </w:rPr>
-        <w:t>null_resource.strengths</w:t>
-      </w:r>
-      <w:proofErr w:type="spellEnd"/>
+        <w:t xml:space="preserve"> null_resource.strengths</w:t>
+      </w:r>
     </w:p>
     <w:p>
       <w:pPr>
@@ -14076,39 +11395,7 @@
           <w:lang w:eastAsia="en-IN"/>
           <w14:ligatures w14:val="none"/>
         </w:rPr>
-        <w:t xml:space="preserve">Use </w:t>
-      </w:r>
-      <w:proofErr w:type="spellStart"/>
-      <w:r>
-        <w:rPr>
-          <w:rFonts w:ascii="Times New Roman" w:eastAsia="Times New Roman" w:hAnsi="Times New Roman" w:cs="Times New Roman"/>
-          <w:b/>
-          <w:bCs/>
-          <w:color w:val="0D0D0D"/>
-          <w:kern w:val="0"/>
-          <w:sz w:val="28"/>
-          <w:szCs w:val="28"/>
-          <w:bdr w:val="single" w:sz="2" w:space="0" w:color="E3E3E3" w:frame="1"/>
-          <w:lang w:eastAsia="en-IN"/>
-          <w14:ligatures w14:val="none"/>
-        </w:rPr>
-        <w:t>for_each</w:t>
-      </w:r>
-      <w:proofErr w:type="spellEnd"/>
-      <w:r>
-        <w:rPr>
-          <w:rFonts w:ascii="Times New Roman" w:eastAsia="Times New Roman" w:hAnsi="Times New Roman" w:cs="Times New Roman"/>
-          <w:b/>
-          <w:bCs/>
-          <w:color w:val="0D0D0D"/>
-          <w:kern w:val="0"/>
-          <w:sz w:val="28"/>
-          <w:szCs w:val="28"/>
-          <w:bdr w:val="single" w:sz="2" w:space="0" w:color="E3E3E3" w:frame="1"/>
-          <w:lang w:eastAsia="en-IN"/>
-          <w14:ligatures w14:val="none"/>
-        </w:rPr>
-        <w:t xml:space="preserve"> when:</w:t>
+        <w:t>Use for_each when:</w:t>
       </w:r>
     </w:p>
     <w:p>
@@ -14257,7 +11544,6 @@
         </w:rPr>
         <w:t xml:space="preserve"> is suitable for scenarios where the number of instances is fixed and known, while </w:t>
       </w:r>
-      <w:proofErr w:type="spellStart"/>
       <w:r>
         <w:rPr>
           <w:rStyle w:val="HTMLCode"/>
@@ -14272,7 +11558,6 @@
         </w:rPr>
         <w:t>for_each</w:t>
       </w:r>
-      <w:proofErr w:type="spellEnd"/>
       <w:r>
         <w:rPr>
           <w:rFonts w:ascii="Times New Roman" w:hAnsi="Times New Roman" w:cs="Times New Roman"/>
@@ -14579,31 +11864,7 @@
           <w:lang w:eastAsia="en-IN"/>
           <w14:ligatures w14:val="none"/>
         </w:rPr>
-        <w:t>If </w:t>
-      </w:r>
-      <w:proofErr w:type="spellStart"/>
-      <w:r>
-        <w:rPr>
-          <w:rFonts w:ascii="Times New Roman" w:eastAsia="Times New Roman" w:hAnsi="Times New Roman" w:cs="Times New Roman"/>
-          <w:kern w:val="0"/>
-          <w:sz w:val="28"/>
-          <w:szCs w:val="28"/>
-          <w:lang w:eastAsia="en-IN"/>
-          <w14:ligatures w14:val="none"/>
-        </w:rPr>
-        <w:t>var.list</w:t>
-      </w:r>
-      <w:proofErr w:type="spellEnd"/>
-      <w:r>
-        <w:rPr>
-          <w:rFonts w:ascii="Times New Roman" w:eastAsia="Times New Roman" w:hAnsi="Times New Roman" w:cs="Times New Roman"/>
-          <w:kern w:val="0"/>
-          <w:sz w:val="28"/>
-          <w:szCs w:val="28"/>
-          <w:lang w:eastAsia="en-IN"/>
-          <w14:ligatures w14:val="none"/>
-        </w:rPr>
-        <w:t> is a list of objects that all have an attribute id, then a list of the ids could be produced with the following for expression:</w:t>
+        <w:t>If var.list is a list of objects that all have an attribute id, then a list of the ids could be produced with the following for expression:</w:t>
       </w:r>
     </w:p>
     <w:p>
@@ -14657,31 +11918,7 @@
           <w:lang w:eastAsia="en-IN"/>
           <w14:ligatures w14:val="none"/>
         </w:rPr>
-        <w:t xml:space="preserve">for o in </w:t>
-      </w:r>
-      <w:proofErr w:type="spellStart"/>
-      <w:r>
-        <w:rPr>
-          <w:rFonts w:ascii="Times New Roman" w:eastAsia="Times New Roman" w:hAnsi="Times New Roman" w:cs="Times New Roman"/>
-          <w:kern w:val="0"/>
-          <w:sz w:val="28"/>
-          <w:szCs w:val="28"/>
-          <w:lang w:eastAsia="en-IN"/>
-          <w14:ligatures w14:val="none"/>
-        </w:rPr>
-        <w:t>var.list</w:t>
-      </w:r>
-      <w:proofErr w:type="spellEnd"/>
-      <w:r>
-        <w:rPr>
-          <w:rFonts w:ascii="Times New Roman" w:eastAsia="Times New Roman" w:hAnsi="Times New Roman" w:cs="Times New Roman"/>
-          <w:kern w:val="0"/>
-          <w:sz w:val="28"/>
-          <w:szCs w:val="28"/>
-          <w:lang w:eastAsia="en-IN"/>
-          <w14:ligatures w14:val="none"/>
-        </w:rPr>
-        <w:t xml:space="preserve"> : o.id</w:t>
+        <w:t>for o in var.list : o.id</w:t>
       </w:r>
       <w:r>
         <w:rPr>
@@ -14788,7 +12025,6 @@
           <w14:ligatures w14:val="none"/>
         </w:rPr>
       </w:pPr>
-      <w:proofErr w:type="spellStart"/>
       <w:r>
         <w:rPr>
           <w:rFonts w:ascii="Times New Roman" w:eastAsia="Times New Roman" w:hAnsi="Times New Roman" w:cs="Times New Roman"/>
@@ -14800,7 +12036,6 @@
         </w:rPr>
         <w:t>var.list</w:t>
       </w:r>
-      <w:proofErr w:type="spellEnd"/>
       <w:r>
         <w:rPr>
           <w:rFonts w:ascii="Times New Roman" w:eastAsia="Times New Roman" w:hAnsi="Times New Roman" w:cs="Times New Roman"/>
@@ -14885,23 +12120,13 @@
           <w:szCs w:val="28"/>
         </w:rPr>
       </w:pPr>
-      <w:proofErr w:type="spellStart"/>
-      <w:r>
-        <w:rPr>
-          <w:rFonts w:ascii="Times New Roman" w:hAnsi="Times New Roman" w:cs="Times New Roman"/>
-          <w:sz w:val="28"/>
-          <w:szCs w:val="28"/>
-        </w:rPr>
-        <w:t>Eg</w:t>
-      </w:r>
-      <w:proofErr w:type="spellEnd"/>
-      <w:r>
-        <w:rPr>
-          <w:rFonts w:ascii="Times New Roman" w:hAnsi="Times New Roman" w:cs="Times New Roman"/>
-          <w:sz w:val="28"/>
-          <w:szCs w:val="28"/>
-        </w:rPr>
-        <w:t>:</w:t>
+      <w:r>
+        <w:rPr>
+          <w:rFonts w:ascii="Times New Roman" w:hAnsi="Times New Roman" w:cs="Times New Roman"/>
+          <w:sz w:val="28"/>
+          <w:szCs w:val="28"/>
+        </w:rPr>
+        <w:t>Eg:</w:t>
       </w:r>
     </w:p>
     <w:p>
@@ -14930,7 +12155,6 @@
           <w14:ligatures w14:val="none"/>
         </w:rPr>
       </w:pPr>
-      <w:proofErr w:type="spellStart"/>
       <w:r>
         <w:rPr>
           <w:rFonts w:ascii="Consolas" w:eastAsia="Times New Roman" w:hAnsi="Consolas" w:cs="Times New Roman"/>
@@ -14943,7 +12167,6 @@
         </w:rPr>
         <w:t>lowercase_rg_names</w:t>
       </w:r>
-      <w:proofErr w:type="spellEnd"/>
       <w:r>
         <w:rPr>
           <w:rFonts w:ascii="Consolas" w:eastAsia="Times New Roman" w:hAnsi="Consolas" w:cs="Times New Roman"/>
@@ -15028,7 +12251,6 @@
         </w:rPr>
         <w:t xml:space="preserve"> </w:t>
       </w:r>
-      <w:proofErr w:type="spellStart"/>
       <w:r>
         <w:rPr>
           <w:rFonts w:ascii="Consolas" w:eastAsia="Times New Roman" w:hAnsi="Consolas" w:cs="Times New Roman"/>
@@ -15065,7 +12287,6 @@
         </w:rPr>
         <w:t>resource_group_names</w:t>
       </w:r>
-      <w:proofErr w:type="spellEnd"/>
       <w:r>
         <w:rPr>
           <w:rFonts w:ascii="Consolas" w:eastAsia="Times New Roman" w:hAnsi="Consolas" w:cs="Times New Roman"/>
@@ -15235,7 +12456,6 @@
         </w:rPr>
         <w:t>You have defined a variable named </w:t>
       </w:r>
-      <w:proofErr w:type="spellStart"/>
       <w:r>
         <w:rPr>
           <w:rFonts w:ascii="Courier New" w:eastAsia="Times New Roman" w:hAnsi="Courier New" w:cs="Courier New"/>
@@ -15248,7 +12468,6 @@
         </w:rPr>
         <w:t>resource_group_names</w:t>
       </w:r>
-      <w:proofErr w:type="spellEnd"/>
       <w:r>
         <w:rPr>
           <w:rFonts w:ascii="Roboto" w:eastAsia="Times New Roman" w:hAnsi="Roboto" w:cs="Times New Roman"/>
@@ -15416,7 +12635,6 @@
         </w:rPr>
         <w:t>You create a local variable named </w:t>
       </w:r>
-      <w:proofErr w:type="spellStart"/>
       <w:r>
         <w:rPr>
           <w:rFonts w:ascii="Courier New" w:eastAsia="Times New Roman" w:hAnsi="Courier New" w:cs="Courier New"/>
@@ -15429,7 +12647,6 @@
         </w:rPr>
         <w:t>lowercase_rg_names</w:t>
       </w:r>
-      <w:proofErr w:type="spellEnd"/>
       <w:r>
         <w:rPr>
           <w:rFonts w:ascii="Roboto" w:eastAsia="Times New Roman" w:hAnsi="Roboto" w:cs="Times New Roman"/>
@@ -15473,7 +12690,6 @@
         </w:rPr>
         <w:t>The value of </w:t>
       </w:r>
-      <w:proofErr w:type="spellStart"/>
       <w:r>
         <w:rPr>
           <w:rFonts w:ascii="Courier New" w:eastAsia="Times New Roman" w:hAnsi="Courier New" w:cs="Courier New"/>
@@ -15486,7 +12702,6 @@
         </w:rPr>
         <w:t>lowercase_rg_names</w:t>
       </w:r>
-      <w:proofErr w:type="spellEnd"/>
       <w:r>
         <w:rPr>
           <w:rFonts w:ascii="Roboto" w:eastAsia="Times New Roman" w:hAnsi="Roboto" w:cs="Times New Roman"/>
@@ -15499,7 +12714,6 @@
         </w:rPr>
         <w:t> is determined by applying a transformation to each element in the </w:t>
       </w:r>
-      <w:proofErr w:type="spellStart"/>
       <w:r>
         <w:rPr>
           <w:rFonts w:ascii="Courier New" w:eastAsia="Times New Roman" w:hAnsi="Courier New" w:cs="Courier New"/>
@@ -15512,7 +12726,6 @@
         </w:rPr>
         <w:t>resource_group_names</w:t>
       </w:r>
-      <w:proofErr w:type="spellEnd"/>
       <w:r>
         <w:rPr>
           <w:rFonts w:ascii="Roboto" w:eastAsia="Times New Roman" w:hAnsi="Roboto" w:cs="Times New Roman"/>
@@ -15666,33 +12879,7 @@
           <w:lang w:eastAsia="en-IN"/>
           <w14:ligatures w14:val="none"/>
         </w:rPr>
-        <w:t xml:space="preserve">[for name in </w:t>
-      </w:r>
-      <w:proofErr w:type="spellStart"/>
-      <w:r>
-        <w:rPr>
-          <w:rFonts w:ascii="Courier New" w:eastAsia="Times New Roman" w:hAnsi="Courier New" w:cs="Courier New"/>
-          <w:color w:val="111111"/>
-          <w:kern w:val="0"/>
-          <w:sz w:val="20"/>
-          <w:szCs w:val="20"/>
-          <w:lang w:eastAsia="en-IN"/>
-          <w14:ligatures w14:val="none"/>
-        </w:rPr>
-        <w:t>var.resource_group_names</w:t>
-      </w:r>
-      <w:proofErr w:type="spellEnd"/>
-      <w:r>
-        <w:rPr>
-          <w:rFonts w:ascii="Courier New" w:eastAsia="Times New Roman" w:hAnsi="Courier New" w:cs="Courier New"/>
-          <w:color w:val="111111"/>
-          <w:kern w:val="0"/>
-          <w:sz w:val="20"/>
-          <w:szCs w:val="20"/>
-          <w:lang w:eastAsia="en-IN"/>
-          <w14:ligatures w14:val="none"/>
-        </w:rPr>
-        <w:t xml:space="preserve"> : lower(name)]</w:t>
+        <w:t>[for name in var.resource_group_names : lower(name)]</w:t>
       </w:r>
       <w:r>
         <w:rPr>
@@ -15761,7 +12948,6 @@
         </w:rPr>
         <w:t>) in the </w:t>
       </w:r>
-      <w:proofErr w:type="spellStart"/>
       <w:r>
         <w:rPr>
           <w:rFonts w:ascii="Courier New" w:eastAsia="Times New Roman" w:hAnsi="Courier New" w:cs="Courier New"/>
@@ -15774,7 +12960,6 @@
         </w:rPr>
         <w:t>resource_group_names</w:t>
       </w:r>
-      <w:proofErr w:type="spellEnd"/>
       <w:r>
         <w:rPr>
           <w:rFonts w:ascii="Roboto" w:eastAsia="Times New Roman" w:hAnsi="Roboto" w:cs="Times New Roman"/>
@@ -15973,7 +13158,6 @@
         </w:rPr>
         <w:t>The </w:t>
       </w:r>
-      <w:proofErr w:type="spellStart"/>
       <w:r>
         <w:rPr>
           <w:rFonts w:ascii="Courier New" w:eastAsia="Times New Roman" w:hAnsi="Courier New" w:cs="Courier New"/>
@@ -15986,7 +13170,6 @@
         </w:rPr>
         <w:t>lowercase_rg_names</w:t>
       </w:r>
-      <w:proofErr w:type="spellEnd"/>
       <w:r>
         <w:rPr>
           <w:rFonts w:ascii="Roboto" w:eastAsia="Times New Roman" w:hAnsi="Roboto" w:cs="Times New Roman"/>
@@ -16055,7 +13238,6 @@
           <w:szCs w:val="28"/>
         </w:rPr>
       </w:pPr>
-      <w:proofErr w:type="spellStart"/>
       <w:r>
         <w:rPr>
           <w:rFonts w:ascii="Times New Roman" w:hAnsi="Times New Roman" w:cs="Times New Roman"/>
@@ -16064,18 +13246,7 @@
           <w:sz w:val="28"/>
           <w:szCs w:val="28"/>
         </w:rPr>
-        <w:t>Comparisition</w:t>
-      </w:r>
-      <w:proofErr w:type="spellEnd"/>
-      <w:r>
-        <w:rPr>
-          <w:rFonts w:ascii="Times New Roman" w:hAnsi="Times New Roman" w:cs="Times New Roman"/>
-          <w:b/>
-          <w:bCs/>
-          <w:sz w:val="28"/>
-          <w:szCs w:val="28"/>
-        </w:rPr>
-        <w:t xml:space="preserve"> between For and Splat:</w:t>
+        <w:t>Comparisition between For and Splat:</w:t>
       </w:r>
     </w:p>
     <w:p>
@@ -16581,8 +13752,8 @@
       <w:tblGrid>
         <w:gridCol w:w="1434"/>
         <w:gridCol w:w="1604"/>
-        <w:gridCol w:w="2396"/>
-        <w:gridCol w:w="3503"/>
+        <w:gridCol w:w="2397"/>
+        <w:gridCol w:w="3502"/>
       </w:tblGrid>
       <w:tr>
         <w:tc>
@@ -16937,7 +14108,6 @@
                 <w14:ligatures w14:val="none"/>
               </w:rPr>
             </w:pPr>
-            <w:proofErr w:type="spellStart"/>
             <w:r>
               <w:rPr>
                 <w:rFonts w:ascii="Nunito Sans" w:eastAsia="Times New Roman" w:hAnsi="Nunito Sans" w:cs="Times New Roman"/>
@@ -16952,7 +14122,6 @@
               </w:rPr>
               <w:t>For_each</w:t>
             </w:r>
-            <w:proofErr w:type="spellEnd"/>
           </w:p>
         </w:tc>
         <w:tc>
@@ -17299,25 +14468,7 @@
           <w:sz w:val="28"/>
           <w:szCs w:val="28"/>
         </w:rPr>
-        <w:t xml:space="preserve">Conditional expressions in Terraform allow you to select one of two values based on the result of a </w:t>
-      </w:r>
-      <w:proofErr w:type="spellStart"/>
-      <w:r>
-        <w:rPr>
-          <w:color w:val="111111"/>
-          <w:sz w:val="28"/>
-          <w:szCs w:val="28"/>
-        </w:rPr>
-        <w:t>boolean</w:t>
-      </w:r>
-      <w:proofErr w:type="spellEnd"/>
-      <w:r>
-        <w:rPr>
-          <w:color w:val="111111"/>
-          <w:sz w:val="28"/>
-          <w:szCs w:val="28"/>
-        </w:rPr>
-        <w:t xml:space="preserve"> expression. They are commonly used for defining defaults, enabling/disabling features, and making decisions within your infrastructure code.</w:t>
+        <w:t>Conditional expressions in Terraform allow you to select one of two values based on the result of a boolean expression. They are commonly used for defining defaults, enabling/disabling features, and making decisions within your infrastructure code.</w:t>
       </w:r>
     </w:p>
     <w:p>
@@ -17378,39 +14529,8 @@
           <w:sz w:val="28"/>
           <w:szCs w:val="28"/>
         </w:rPr>
-        <w:t xml:space="preserve">condition ? </w:t>
-      </w:r>
-      <w:proofErr w:type="spellStart"/>
-      <w:r>
-        <w:rPr>
-          <w:rStyle w:val="HTMLCode"/>
-          <w:rFonts w:ascii="Times New Roman" w:hAnsi="Times New Roman" w:cs="Times New Roman"/>
-          <w:sz w:val="28"/>
-          <w:szCs w:val="28"/>
-        </w:rPr>
-        <w:t>true_val</w:t>
-      </w:r>
-      <w:proofErr w:type="spellEnd"/>
-      <w:r>
-        <w:rPr>
-          <w:rStyle w:val="HTMLCode"/>
-          <w:rFonts w:ascii="Times New Roman" w:hAnsi="Times New Roman" w:cs="Times New Roman"/>
-          <w:sz w:val="28"/>
-          <w:szCs w:val="28"/>
-        </w:rPr>
-        <w:t xml:space="preserve"> : </w:t>
-      </w:r>
-      <w:proofErr w:type="spellStart"/>
-      <w:r>
-        <w:rPr>
-          <w:rStyle w:val="HTMLCode"/>
-          <w:rFonts w:ascii="Times New Roman" w:hAnsi="Times New Roman" w:cs="Times New Roman"/>
-          <w:sz w:val="28"/>
-          <w:szCs w:val="28"/>
-        </w:rPr>
-        <w:t>false_val</w:t>
-      </w:r>
-      <w:proofErr w:type="spellEnd"/>
+        <w:t>condition ? true_val : false_val</w:t>
+      </w:r>
     </w:p>
     <w:p>
       <w:pPr>
@@ -17455,7 +14575,6 @@
         </w:rPr>
         <w:t> is true, the result is </w:t>
       </w:r>
-      <w:proofErr w:type="spellStart"/>
       <w:r>
         <w:rPr>
           <w:rStyle w:val="HTMLCode"/>
@@ -17466,7 +14585,6 @@
         </w:rPr>
         <w:t>true_val</w:t>
       </w:r>
-      <w:proofErr w:type="spellEnd"/>
       <w:r>
         <w:rPr>
           <w:rFonts w:ascii="Times New Roman" w:hAnsi="Times New Roman" w:cs="Times New Roman"/>
@@ -17520,7 +14638,6 @@
         </w:rPr>
         <w:t> is false, the result is </w:t>
       </w:r>
-      <w:proofErr w:type="spellStart"/>
       <w:r>
         <w:rPr>
           <w:rStyle w:val="HTMLCode"/>
@@ -17531,7 +14648,6 @@
         </w:rPr>
         <w:t>false_val</w:t>
       </w:r>
-      <w:proofErr w:type="spellEnd"/>
       <w:r>
         <w:rPr>
           <w:rFonts w:ascii="Times New Roman" w:hAnsi="Times New Roman" w:cs="Times New Roman"/>
@@ -17762,33 +14878,7 @@
           <w:lang w:eastAsia="en-IN"/>
           <w14:ligatures w14:val="none"/>
         </w:rPr>
-        <w:t xml:space="preserve">When one resource references another, </w:t>
-      </w:r>
-      <w:proofErr w:type="gramStart"/>
-      <w:r>
-        <w:rPr>
-          <w:rFonts w:ascii="Times New Roman" w:eastAsia="Times New Roman" w:hAnsi="Times New Roman" w:cs="Times New Roman"/>
-          <w:color w:val="111111"/>
-          <w:kern w:val="0"/>
-          <w:sz w:val="28"/>
-          <w:szCs w:val="28"/>
-          <w:lang w:eastAsia="en-IN"/>
-          <w14:ligatures w14:val="none"/>
-        </w:rPr>
-        <w:t>Terraform</w:t>
-      </w:r>
-      <w:proofErr w:type="gramEnd"/>
-      <w:r>
-        <w:rPr>
-          <w:rFonts w:ascii="Times New Roman" w:eastAsia="Times New Roman" w:hAnsi="Times New Roman" w:cs="Times New Roman"/>
-          <w:color w:val="111111"/>
-          <w:kern w:val="0"/>
-          <w:sz w:val="28"/>
-          <w:szCs w:val="28"/>
-          <w:lang w:eastAsia="en-IN"/>
-          <w14:ligatures w14:val="none"/>
-        </w:rPr>
-        <w:t xml:space="preserve"> inherently understands the relationship and establishes an implicit ordering requirement between them.</w:t>
+        <w:t>When one resource references another, Terraform inherently understands the relationship and establishes an implicit ordering requirement between them.</w:t>
       </w:r>
     </w:p>
     <w:p>
@@ -17958,33 +15048,7 @@
           <w14:ligatures w14:val="none"/>
         </w:rPr>
         <w:lastRenderedPageBreak/>
-        <w:t>In such cases, we can create an explicit dependency using the </w:t>
-      </w:r>
-      <w:proofErr w:type="spellStart"/>
-      <w:r>
-        <w:rPr>
-          <w:rFonts w:ascii="Times New Roman" w:eastAsia="Times New Roman" w:hAnsi="Times New Roman" w:cs="Times New Roman"/>
-          <w:color w:val="111111"/>
-          <w:kern w:val="0"/>
-          <w:sz w:val="28"/>
-          <w:szCs w:val="28"/>
-          <w:lang w:eastAsia="en-IN"/>
-          <w14:ligatures w14:val="none"/>
-        </w:rPr>
-        <w:t>depends_on</w:t>
-      </w:r>
-      <w:proofErr w:type="spellEnd"/>
-      <w:r>
-        <w:rPr>
-          <w:rFonts w:ascii="Times New Roman" w:eastAsia="Times New Roman" w:hAnsi="Times New Roman" w:cs="Times New Roman"/>
-          <w:color w:val="111111"/>
-          <w:kern w:val="0"/>
-          <w:sz w:val="28"/>
-          <w:szCs w:val="28"/>
-          <w:lang w:eastAsia="en-IN"/>
-          <w14:ligatures w14:val="none"/>
-        </w:rPr>
-        <w:t> key within a Terraform resource.</w:t>
+        <w:t>In such cases, we can create an explicit dependency using the depends_on key within a Terraform resource.</w:t>
       </w:r>
     </w:p>
     <w:p>
@@ -18015,33 +15079,7 @@
           <w:lang w:eastAsia="en-IN"/>
           <w14:ligatures w14:val="none"/>
         </w:rPr>
-        <w:t xml:space="preserve">By explicitly specifying dependencies, we ensure that </w:t>
-      </w:r>
-      <w:proofErr w:type="gramStart"/>
-      <w:r>
-        <w:rPr>
-          <w:rFonts w:ascii="Times New Roman" w:eastAsia="Times New Roman" w:hAnsi="Times New Roman" w:cs="Times New Roman"/>
-          <w:color w:val="111111"/>
-          <w:kern w:val="0"/>
-          <w:sz w:val="28"/>
-          <w:szCs w:val="28"/>
-          <w:lang w:eastAsia="en-IN"/>
-          <w14:ligatures w14:val="none"/>
-        </w:rPr>
-        <w:t>Terraform</w:t>
-      </w:r>
-      <w:proofErr w:type="gramEnd"/>
-      <w:r>
-        <w:rPr>
-          <w:rFonts w:ascii="Times New Roman" w:eastAsia="Times New Roman" w:hAnsi="Times New Roman" w:cs="Times New Roman"/>
-          <w:color w:val="111111"/>
-          <w:kern w:val="0"/>
-          <w:sz w:val="28"/>
-          <w:szCs w:val="28"/>
-          <w:lang w:eastAsia="en-IN"/>
-          <w14:ligatures w14:val="none"/>
-        </w:rPr>
-        <w:t xml:space="preserve"> follows the desired order during resource provisioning.</w:t>
+        <w:t>By explicitly specifying dependencies, we ensure that Terraform follows the desired order during resource provisioning.</w:t>
       </w:r>
     </w:p>
     <w:p>
@@ -18072,33 +15110,7 @@
           <w:lang w:eastAsia="en-IN"/>
           <w14:ligatures w14:val="none"/>
         </w:rPr>
-        <w:t>For example, if a security group rule depends on a network security group (NSG), we can explicitly define this relationship using </w:t>
-      </w:r>
-      <w:proofErr w:type="spellStart"/>
-      <w:r>
-        <w:rPr>
-          <w:rFonts w:ascii="Times New Roman" w:eastAsia="Times New Roman" w:hAnsi="Times New Roman" w:cs="Times New Roman"/>
-          <w:color w:val="111111"/>
-          <w:kern w:val="0"/>
-          <w:sz w:val="28"/>
-          <w:szCs w:val="28"/>
-          <w:lang w:eastAsia="en-IN"/>
-          <w14:ligatures w14:val="none"/>
-        </w:rPr>
-        <w:t>depends_on</w:t>
-      </w:r>
-      <w:proofErr w:type="spellEnd"/>
-      <w:r>
-        <w:rPr>
-          <w:rFonts w:ascii="Times New Roman" w:eastAsia="Times New Roman" w:hAnsi="Times New Roman" w:cs="Times New Roman"/>
-          <w:color w:val="111111"/>
-          <w:kern w:val="0"/>
-          <w:sz w:val="28"/>
-          <w:szCs w:val="28"/>
-          <w:lang w:eastAsia="en-IN"/>
-          <w14:ligatures w14:val="none"/>
-        </w:rPr>
-        <w:t>.</w:t>
+        <w:t>For example, if a security group rule depends on a network security group (NSG), we can explicitly define this relationship using depends_on.</w:t>
       </w:r>
     </w:p>
     <w:p>
@@ -18167,7 +15179,6 @@
           <w:szCs w:val="28"/>
         </w:rPr>
       </w:pPr>
-      <w:proofErr w:type="spellStart"/>
       <w:r>
         <w:rPr>
           <w:rFonts w:ascii="Times New Roman" w:hAnsi="Times New Roman" w:cs="Times New Roman"/>
@@ -18178,7 +15189,6 @@
         </w:rPr>
         <w:t>Create_before_destroy</w:t>
       </w:r>
-      <w:proofErr w:type="spellEnd"/>
     </w:p>
     <w:p>
       <w:pPr>
@@ -18208,33 +15218,7 @@
           <w:lang w:eastAsia="en-IN"/>
           <w14:ligatures w14:val="none"/>
         </w:rPr>
-        <w:t xml:space="preserve">By default, </w:t>
-      </w:r>
-      <w:proofErr w:type="gramStart"/>
-      <w:r>
-        <w:rPr>
-          <w:rFonts w:ascii="Times New Roman" w:eastAsia="Times New Roman" w:hAnsi="Times New Roman" w:cs="Times New Roman"/>
-          <w:color w:val="111111"/>
-          <w:kern w:val="0"/>
-          <w:sz w:val="28"/>
-          <w:szCs w:val="28"/>
-          <w:lang w:eastAsia="en-IN"/>
-          <w14:ligatures w14:val="none"/>
-        </w:rPr>
-        <w:t>Terraform</w:t>
-      </w:r>
-      <w:proofErr w:type="gramEnd"/>
-      <w:r>
-        <w:rPr>
-          <w:rFonts w:ascii="Times New Roman" w:eastAsia="Times New Roman" w:hAnsi="Times New Roman" w:cs="Times New Roman"/>
-          <w:color w:val="111111"/>
-          <w:kern w:val="0"/>
-          <w:sz w:val="28"/>
-          <w:szCs w:val="28"/>
-          <w:lang w:eastAsia="en-IN"/>
-          <w14:ligatures w14:val="none"/>
-        </w:rPr>
-        <w:t xml:space="preserve"> destroys the existing object and then creates a new replacement object with updated arguments.</w:t>
+        <w:t>By default, Terraform destroys the existing object and then creates a new replacement object with updated arguments.</w:t>
       </w:r>
     </w:p>
     <w:p>
@@ -18265,33 +15249,7 @@
           <w:lang w:eastAsia="en-IN"/>
           <w14:ligatures w14:val="none"/>
         </w:rPr>
-        <w:t>When </w:t>
-      </w:r>
-      <w:proofErr w:type="spellStart"/>
-      <w:r>
-        <w:rPr>
-          <w:rFonts w:ascii="Times New Roman" w:eastAsia="Times New Roman" w:hAnsi="Times New Roman" w:cs="Times New Roman"/>
-          <w:color w:val="111111"/>
-          <w:kern w:val="0"/>
-          <w:sz w:val="28"/>
-          <w:szCs w:val="28"/>
-          <w:lang w:eastAsia="en-IN"/>
-          <w14:ligatures w14:val="none"/>
-        </w:rPr>
-        <w:t>create_before_destroy</w:t>
-      </w:r>
-      <w:proofErr w:type="spellEnd"/>
-      <w:r>
-        <w:rPr>
-          <w:rFonts w:ascii="Times New Roman" w:eastAsia="Times New Roman" w:hAnsi="Times New Roman" w:cs="Times New Roman"/>
-          <w:color w:val="111111"/>
-          <w:kern w:val="0"/>
-          <w:sz w:val="28"/>
-          <w:szCs w:val="28"/>
-          <w:lang w:eastAsia="en-IN"/>
-          <w14:ligatures w14:val="none"/>
-        </w:rPr>
-        <w:t> is set to true, the new replacement object is created first, and the prior object is destroyed after the replacement is created.</w:t>
+        <w:t>When create_before_destroy is set to true, the new replacement object is created first, and the prior object is destroyed after the replacement is created.</w:t>
       </w:r>
     </w:p>
     <w:p>
@@ -18353,33 +15311,7 @@
           <w:lang w:eastAsia="en-IN"/>
           <w14:ligatures w14:val="none"/>
         </w:rPr>
-        <w:t>Note that destroy provisioners do not run if </w:t>
-      </w:r>
-      <w:proofErr w:type="spellStart"/>
-      <w:r>
-        <w:rPr>
-          <w:rFonts w:ascii="Times New Roman" w:eastAsia="Times New Roman" w:hAnsi="Times New Roman" w:cs="Times New Roman"/>
-          <w:color w:val="111111"/>
-          <w:kern w:val="0"/>
-          <w:sz w:val="28"/>
-          <w:szCs w:val="28"/>
-          <w:lang w:eastAsia="en-IN"/>
-          <w14:ligatures w14:val="none"/>
-        </w:rPr>
-        <w:t>create_before_destroy</w:t>
-      </w:r>
-      <w:proofErr w:type="spellEnd"/>
-      <w:r>
-        <w:rPr>
-          <w:rFonts w:ascii="Times New Roman" w:eastAsia="Times New Roman" w:hAnsi="Times New Roman" w:cs="Times New Roman"/>
-          <w:color w:val="111111"/>
-          <w:kern w:val="0"/>
-          <w:sz w:val="28"/>
-          <w:szCs w:val="28"/>
-          <w:lang w:eastAsia="en-IN"/>
-          <w14:ligatures w14:val="none"/>
-        </w:rPr>
-        <w:t> is set to true.</w:t>
+        <w:t>Note that destroy provisioners do not run if create_before_destroy is set to true.</w:t>
       </w:r>
     </w:p>
     <w:p>
@@ -18447,7 +15379,6 @@
         </w:rPr>
         <w:t>Setting </w:t>
       </w:r>
-      <w:proofErr w:type="spellStart"/>
       <w:r>
         <w:rPr>
           <w:rStyle w:val="HTMLCode"/>
@@ -18458,7 +15389,6 @@
         </w:rPr>
         <w:t>prevent_destroy</w:t>
       </w:r>
-      <w:proofErr w:type="spellEnd"/>
       <w:r>
         <w:rPr>
           <w:rFonts w:ascii="Times New Roman" w:hAnsi="Times New Roman" w:cs="Times New Roman"/>
@@ -18529,29 +15459,7 @@
           <w:szCs w:val="28"/>
           <w:shd w:val="clear" w:color="auto" w:fill="FFFFFF"/>
         </w:rPr>
-        <w:t xml:space="preserve">. If you attempt to destroy such a resource, </w:t>
-      </w:r>
-      <w:proofErr w:type="gramStart"/>
-      <w:r>
-        <w:rPr>
-          <w:rFonts w:ascii="Times New Roman" w:hAnsi="Times New Roman" w:cs="Times New Roman"/>
-          <w:color w:val="171717"/>
-          <w:sz w:val="28"/>
-          <w:szCs w:val="28"/>
-          <w:shd w:val="clear" w:color="auto" w:fill="FFFFFF"/>
-        </w:rPr>
-        <w:t>Terraform</w:t>
-      </w:r>
-      <w:proofErr w:type="gramEnd"/>
-      <w:r>
-        <w:rPr>
-          <w:rFonts w:ascii="Times New Roman" w:hAnsi="Times New Roman" w:cs="Times New Roman"/>
-          <w:color w:val="171717"/>
-          <w:sz w:val="28"/>
-          <w:szCs w:val="28"/>
-          <w:shd w:val="clear" w:color="auto" w:fill="FFFFFF"/>
-        </w:rPr>
-        <w:t xml:space="preserve"> will return an error and stop the operation. This can be useful when working with </w:t>
+        <w:t>. If you attempt to destroy such a resource, Terraform will return an error and stop the operation. This can be useful when working with </w:t>
       </w:r>
       <w:r>
         <w:rPr>
@@ -18650,39 +15558,1003 @@
           <w:szCs w:val="28"/>
           <w:shd w:val="clear" w:color="auto" w:fill="FFFFFF"/>
         </w:rPr>
-        <w:t xml:space="preserve">This is more effective if we wanted to handle some attributes outside terraform. </w:t>
-      </w:r>
-      <w:proofErr w:type="spellStart"/>
-      <w:r>
-        <w:rPr>
-          <w:rFonts w:ascii="Times New Roman" w:hAnsi="Times New Roman" w:cs="Times New Roman"/>
-          <w:color w:val="171717"/>
-          <w:sz w:val="28"/>
-          <w:szCs w:val="28"/>
-          <w:shd w:val="clear" w:color="auto" w:fill="FFFFFF"/>
-        </w:rPr>
-        <w:t>Eg</w:t>
-      </w:r>
-      <w:proofErr w:type="spellEnd"/>
-      <w:r>
-        <w:rPr>
-          <w:rFonts w:ascii="Times New Roman" w:hAnsi="Times New Roman" w:cs="Times New Roman"/>
-          <w:color w:val="171717"/>
-          <w:sz w:val="28"/>
-          <w:szCs w:val="28"/>
-          <w:shd w:val="clear" w:color="auto" w:fill="FFFFFF"/>
-        </w:rPr>
-        <w:t>: Tags or some configuration changes related to the application</w:t>
-      </w:r>
-    </w:p>
-    <w:p>
-      <w:pPr>
-        <w:rPr>
-          <w:rFonts w:ascii="Times New Roman" w:hAnsi="Times New Roman" w:cs="Times New Roman"/>
-          <w:sz w:val="28"/>
-          <w:szCs w:val="28"/>
-        </w:rPr>
-      </w:pPr>
+        <w:t>This is more effective if we wanted to handle some attributes outside terraform. Eg: Tags or some configuration changes related to the application</w:t>
+      </w:r>
+    </w:p>
+    <w:p>
+      <w:pPr>
+        <w:rPr>
+          <w:rFonts w:ascii="Times New Roman" w:hAnsi="Times New Roman" w:cs="Times New Roman"/>
+          <w:sz w:val="28"/>
+          <w:szCs w:val="28"/>
+        </w:rPr>
+      </w:pPr>
+    </w:p>
+    <w:p>
+      <w:pPr>
+        <w:rPr>
+          <w:rFonts w:ascii="Times New Roman" w:hAnsi="Times New Roman" w:cs="Times New Roman"/>
+          <w:sz w:val="28"/>
+          <w:szCs w:val="28"/>
+        </w:rPr>
+      </w:pPr>
+    </w:p>
+    <w:p>
+      <w:pPr>
+        <w:rPr>
+          <w:rFonts w:ascii="Times New Roman" w:hAnsi="Times New Roman" w:cs="Times New Roman"/>
+          <w:b/>
+          <w:bCs/>
+          <w:sz w:val="28"/>
+          <w:szCs w:val="28"/>
+        </w:rPr>
+      </w:pPr>
+      <w:r>
+        <w:rPr>
+          <w:rFonts w:ascii="Times New Roman" w:hAnsi="Times New Roman" w:cs="Times New Roman"/>
+          <w:b/>
+          <w:bCs/>
+          <w:sz w:val="28"/>
+          <w:szCs w:val="28"/>
+        </w:rPr>
+        <w:lastRenderedPageBreak/>
+        <w:t>Terraform Graph</w:t>
+      </w:r>
+    </w:p>
+    <w:p>
+      <w:pPr>
+        <w:rPr>
+          <w:rFonts w:ascii="Times New Roman" w:hAnsi="Times New Roman" w:cs="Times New Roman"/>
+          <w:sz w:val="28"/>
+          <w:szCs w:val="28"/>
+        </w:rPr>
+      </w:pPr>
+      <w:r>
+        <w:rPr>
+          <w:rFonts w:ascii="Times New Roman" w:hAnsi="Times New Roman" w:cs="Times New Roman"/>
+          <w:sz w:val="28"/>
+          <w:szCs w:val="28"/>
+        </w:rPr>
+        <w:t>Graph typically refers to Dependency Graph that represents the relationship the different resources in the infrastructure code. It will showcase the plan in which the terraform is going to proceed with the creation. It mainly implies the dependency strategies. Implicit Dependency &amp; Explicit Dependency</w:t>
+      </w:r>
+    </w:p>
+    <w:p>
+      <w:pPr>
+        <w:rPr>
+          <w:rFonts w:ascii="Times New Roman" w:hAnsi="Times New Roman" w:cs="Times New Roman"/>
+          <w:sz w:val="28"/>
+          <w:szCs w:val="28"/>
+        </w:rPr>
+      </w:pPr>
+      <w:r>
+        <w:rPr>
+          <w:rFonts w:ascii="Times New Roman" w:hAnsi="Times New Roman" w:cs="Times New Roman"/>
+          <w:sz w:val="28"/>
+          <w:szCs w:val="28"/>
+        </w:rPr>
+        <w:t>Based on the dependency that we give to the terraform (Explicit dependency) and the implicit dependency happens in the resource creation for eg: Azure Resource Group needs to be created for all the remaining resources which means there is a implicit dependency created for Resource group</w:t>
+      </w:r>
+    </w:p>
+    <w:p>
+      <w:pPr>
+        <w:rPr>
+          <w:rFonts w:ascii="Times New Roman" w:hAnsi="Times New Roman" w:cs="Times New Roman"/>
+          <w:sz w:val="28"/>
+          <w:szCs w:val="28"/>
+        </w:rPr>
+      </w:pPr>
+    </w:p>
+    <w:p>
+      <w:pPr>
+        <w:rPr>
+          <w:rFonts w:ascii="Times New Roman" w:hAnsi="Times New Roman" w:cs="Times New Roman"/>
+          <w:sz w:val="28"/>
+          <w:szCs w:val="28"/>
+        </w:rPr>
+      </w:pPr>
+      <w:r>
+        <w:rPr>
+          <w:rFonts w:ascii="Times New Roman" w:hAnsi="Times New Roman" w:cs="Times New Roman"/>
+          <w:sz w:val="28"/>
+          <w:szCs w:val="28"/>
+        </w:rPr>
+        <w:t>Understanding the dependency graph is crucial for managing complex infrastructure, as it ensures that resources are created and configured in the correct sequence. It also helps Terraform determine which resources can be created or updated concurrently to optimize the provisioning process.</w:t>
+      </w:r>
+    </w:p>
+    <w:p>
+      <w:pPr>
+        <w:rPr>
+          <w:rFonts w:ascii="Times New Roman" w:hAnsi="Times New Roman" w:cs="Times New Roman"/>
+          <w:sz w:val="28"/>
+          <w:szCs w:val="28"/>
+        </w:rPr>
+      </w:pPr>
+    </w:p>
+    <w:p>
+      <w:pPr>
+        <w:rPr>
+          <w:rFonts w:ascii="Times New Roman" w:hAnsi="Times New Roman" w:cs="Times New Roman"/>
+          <w:sz w:val="28"/>
+          <w:szCs w:val="28"/>
+        </w:rPr>
+      </w:pPr>
+      <w:r>
+        <w:rPr>
+          <w:rFonts w:ascii="Times New Roman" w:hAnsi="Times New Roman" w:cs="Times New Roman"/>
+          <w:sz w:val="28"/>
+          <w:szCs w:val="28"/>
+        </w:rPr>
+        <w:t>The terraform graph command generates a DOT format representation of the dependency graph, and you can use tools like Graphviz to convert this representation into visual graphs.</w:t>
+      </w:r>
+    </w:p>
+    <w:p>
+      <w:pPr>
+        <w:rPr>
+          <w:rFonts w:ascii="Times New Roman" w:hAnsi="Times New Roman" w:cs="Times New Roman"/>
+          <w:sz w:val="28"/>
+          <w:szCs w:val="28"/>
+        </w:rPr>
+      </w:pPr>
+    </w:p>
+    <w:p>
+      <w:pPr>
+        <w:rPr>
+          <w:rFonts w:ascii="Times New Roman" w:hAnsi="Times New Roman" w:cs="Times New Roman"/>
+          <w:sz w:val="28"/>
+          <w:szCs w:val="28"/>
+        </w:rPr>
+      </w:pPr>
+      <w:r>
+        <w:rPr>
+          <w:rFonts w:ascii="Times New Roman" w:hAnsi="Times New Roman" w:cs="Times New Roman"/>
+          <w:sz w:val="28"/>
+          <w:szCs w:val="28"/>
+        </w:rPr>
+        <w:t>What is terraform graph command?</w:t>
+      </w:r>
+    </w:p>
+    <w:p>
+      <w:pPr>
+        <w:rPr>
+          <w:rFonts w:ascii="Times New Roman" w:hAnsi="Times New Roman" w:cs="Times New Roman"/>
+          <w:sz w:val="28"/>
+          <w:szCs w:val="28"/>
+        </w:rPr>
+      </w:pPr>
+    </w:p>
+    <w:p>
+      <w:pPr>
+        <w:numPr>
+          <w:ilvl w:val="0"/>
+          <w:numId w:val="19"/>
+        </w:numPr>
+        <w:pBdr>
+          <w:top w:val="single" w:sz="2" w:space="0" w:color="E3E3E3"/>
+          <w:left w:val="single" w:sz="2" w:space="5" w:color="E3E3E3"/>
+          <w:bottom w:val="single" w:sz="2" w:space="0" w:color="E3E3E3"/>
+          <w:right w:val="single" w:sz="2" w:space="0" w:color="E3E3E3"/>
+        </w:pBdr>
+        <w:shd w:val="clear" w:color="auto" w:fill="FFFFFF"/>
+        <w:spacing w:after="0" w:line="240" w:lineRule="auto"/>
+        <w:rPr>
+          <w:rFonts w:ascii="Times New Roman" w:eastAsia="Times New Roman" w:hAnsi="Times New Roman" w:cs="Times New Roman"/>
+          <w:color w:val="0D0D0D"/>
+          <w:kern w:val="0"/>
+          <w:sz w:val="28"/>
+          <w:szCs w:val="28"/>
+          <w:lang w:eastAsia="en-IN"/>
+          <w14:ligatures w14:val="none"/>
+        </w:rPr>
+      </w:pPr>
+      <w:r>
+        <w:rPr>
+          <w:rFonts w:ascii="Times New Roman" w:eastAsia="Times New Roman" w:hAnsi="Times New Roman" w:cs="Times New Roman"/>
+          <w:b/>
+          <w:bCs/>
+          <w:color w:val="0D0D0D"/>
+          <w:kern w:val="0"/>
+          <w:sz w:val="28"/>
+          <w:szCs w:val="28"/>
+          <w:bdr w:val="single" w:sz="2" w:space="0" w:color="E3E3E3" w:frame="1"/>
+          <w:lang w:eastAsia="en-IN"/>
+          <w14:ligatures w14:val="none"/>
+        </w:rPr>
+        <w:t>terraform graph command:</w:t>
+      </w:r>
+    </w:p>
+    <w:p>
+      <w:pPr>
+        <w:numPr>
+          <w:ilvl w:val="1"/>
+          <w:numId w:val="19"/>
+        </w:numPr>
+        <w:pBdr>
+          <w:top w:val="single" w:sz="2" w:space="0" w:color="E3E3E3"/>
+          <w:left w:val="single" w:sz="2" w:space="5" w:color="E3E3E3"/>
+          <w:bottom w:val="single" w:sz="2" w:space="0" w:color="E3E3E3"/>
+          <w:right w:val="single" w:sz="2" w:space="0" w:color="E3E3E3"/>
+        </w:pBdr>
+        <w:shd w:val="clear" w:color="auto" w:fill="FFFFFF"/>
+        <w:spacing w:after="0" w:line="240" w:lineRule="auto"/>
+        <w:rPr>
+          <w:rFonts w:ascii="Times New Roman" w:eastAsia="Times New Roman" w:hAnsi="Times New Roman" w:cs="Times New Roman"/>
+          <w:color w:val="0D0D0D"/>
+          <w:kern w:val="0"/>
+          <w:sz w:val="28"/>
+          <w:szCs w:val="28"/>
+          <w:lang w:eastAsia="en-IN"/>
+          <w14:ligatures w14:val="none"/>
+        </w:rPr>
+      </w:pPr>
+      <w:r>
+        <w:rPr>
+          <w:rFonts w:ascii="Times New Roman" w:eastAsia="Times New Roman" w:hAnsi="Times New Roman" w:cs="Times New Roman"/>
+          <w:color w:val="0D0D0D"/>
+          <w:kern w:val="0"/>
+          <w:sz w:val="28"/>
+          <w:szCs w:val="28"/>
+          <w:lang w:eastAsia="en-IN"/>
+          <w14:ligatures w14:val="none"/>
+        </w:rPr>
+        <w:t xml:space="preserve">When you run </w:t>
+      </w:r>
+      <w:r>
+        <w:rPr>
+          <w:rFonts w:ascii="Times New Roman" w:eastAsia="Times New Roman" w:hAnsi="Times New Roman" w:cs="Times New Roman"/>
+          <w:b/>
+          <w:bCs/>
+          <w:color w:val="0D0D0D"/>
+          <w:kern w:val="0"/>
+          <w:sz w:val="28"/>
+          <w:szCs w:val="28"/>
+          <w:bdr w:val="single" w:sz="2" w:space="0" w:color="E3E3E3" w:frame="1"/>
+          <w:lang w:eastAsia="en-IN"/>
+          <w14:ligatures w14:val="none"/>
+        </w:rPr>
+        <w:t>terraform graph</w:t>
+      </w:r>
+      <w:r>
+        <w:rPr>
+          <w:rFonts w:ascii="Times New Roman" w:eastAsia="Times New Roman" w:hAnsi="Times New Roman" w:cs="Times New Roman"/>
+          <w:color w:val="0D0D0D"/>
+          <w:kern w:val="0"/>
+          <w:sz w:val="28"/>
+          <w:szCs w:val="28"/>
+          <w:lang w:eastAsia="en-IN"/>
+          <w14:ligatures w14:val="none"/>
+        </w:rPr>
+        <w:t>, it produces a textual representation of the dependency graph of your Terraform configuration.</w:t>
+      </w:r>
+    </w:p>
+    <w:p>
+      <w:pPr>
+        <w:numPr>
+          <w:ilvl w:val="1"/>
+          <w:numId w:val="19"/>
+        </w:numPr>
+        <w:pBdr>
+          <w:top w:val="single" w:sz="2" w:space="0" w:color="E3E3E3"/>
+          <w:left w:val="single" w:sz="2" w:space="5" w:color="E3E3E3"/>
+          <w:bottom w:val="single" w:sz="2" w:space="0" w:color="E3E3E3"/>
+          <w:right w:val="single" w:sz="2" w:space="0" w:color="E3E3E3"/>
+        </w:pBdr>
+        <w:shd w:val="clear" w:color="auto" w:fill="FFFFFF"/>
+        <w:spacing w:after="0" w:line="240" w:lineRule="auto"/>
+        <w:rPr>
+          <w:rFonts w:ascii="Times New Roman" w:eastAsia="Times New Roman" w:hAnsi="Times New Roman" w:cs="Times New Roman"/>
+          <w:color w:val="0D0D0D"/>
+          <w:kern w:val="0"/>
+          <w:sz w:val="28"/>
+          <w:szCs w:val="28"/>
+          <w:lang w:eastAsia="en-IN"/>
+          <w14:ligatures w14:val="none"/>
+        </w:rPr>
+      </w:pPr>
+      <w:r>
+        <w:rPr>
+          <w:rFonts w:ascii="Times New Roman" w:eastAsia="Times New Roman" w:hAnsi="Times New Roman" w:cs="Times New Roman"/>
+          <w:color w:val="0D0D0D"/>
+          <w:kern w:val="0"/>
+          <w:sz w:val="28"/>
+          <w:szCs w:val="28"/>
+          <w:lang w:eastAsia="en-IN"/>
+          <w14:ligatures w14:val="none"/>
+        </w:rPr>
+        <w:t>The output is in the DOT format, which is a simple text-based language for describing graphs.</w:t>
+      </w:r>
+    </w:p>
+    <w:p>
+      <w:pPr>
+        <w:numPr>
+          <w:ilvl w:val="0"/>
+          <w:numId w:val="19"/>
+        </w:numPr>
+        <w:pBdr>
+          <w:top w:val="single" w:sz="2" w:space="0" w:color="E3E3E3"/>
+          <w:left w:val="single" w:sz="2" w:space="5" w:color="E3E3E3"/>
+          <w:bottom w:val="single" w:sz="2" w:space="0" w:color="E3E3E3"/>
+          <w:right w:val="single" w:sz="2" w:space="0" w:color="E3E3E3"/>
+        </w:pBdr>
+        <w:shd w:val="clear" w:color="auto" w:fill="FFFFFF"/>
+        <w:spacing w:after="0" w:line="240" w:lineRule="auto"/>
+        <w:rPr>
+          <w:rFonts w:ascii="Times New Roman" w:eastAsia="Times New Roman" w:hAnsi="Times New Roman" w:cs="Times New Roman"/>
+          <w:color w:val="0D0D0D"/>
+          <w:kern w:val="0"/>
+          <w:sz w:val="28"/>
+          <w:szCs w:val="28"/>
+          <w:lang w:eastAsia="en-IN"/>
+          <w14:ligatures w14:val="none"/>
+        </w:rPr>
+      </w:pPr>
+      <w:r>
+        <w:rPr>
+          <w:rFonts w:ascii="Times New Roman" w:eastAsia="Times New Roman" w:hAnsi="Times New Roman" w:cs="Times New Roman"/>
+          <w:b/>
+          <w:bCs/>
+          <w:color w:val="0D0D0D"/>
+          <w:kern w:val="0"/>
+          <w:sz w:val="28"/>
+          <w:szCs w:val="28"/>
+          <w:bdr w:val="single" w:sz="2" w:space="0" w:color="E3E3E3" w:frame="1"/>
+          <w:lang w:eastAsia="en-IN"/>
+          <w14:ligatures w14:val="none"/>
+        </w:rPr>
+        <w:t>DOT Format:</w:t>
+      </w:r>
+    </w:p>
+    <w:p>
+      <w:pPr>
+        <w:numPr>
+          <w:ilvl w:val="1"/>
+          <w:numId w:val="19"/>
+        </w:numPr>
+        <w:pBdr>
+          <w:top w:val="single" w:sz="2" w:space="0" w:color="E3E3E3"/>
+          <w:left w:val="single" w:sz="2" w:space="5" w:color="E3E3E3"/>
+          <w:bottom w:val="single" w:sz="2" w:space="0" w:color="E3E3E3"/>
+          <w:right w:val="single" w:sz="2" w:space="0" w:color="E3E3E3"/>
+        </w:pBdr>
+        <w:shd w:val="clear" w:color="auto" w:fill="FFFFFF"/>
+        <w:spacing w:after="0" w:line="240" w:lineRule="auto"/>
+        <w:rPr>
+          <w:rFonts w:ascii="Times New Roman" w:eastAsia="Times New Roman" w:hAnsi="Times New Roman" w:cs="Times New Roman"/>
+          <w:color w:val="0D0D0D"/>
+          <w:kern w:val="0"/>
+          <w:sz w:val="28"/>
+          <w:szCs w:val="28"/>
+          <w:lang w:eastAsia="en-IN"/>
+          <w14:ligatures w14:val="none"/>
+        </w:rPr>
+      </w:pPr>
+      <w:r>
+        <w:rPr>
+          <w:rFonts w:ascii="Times New Roman" w:eastAsia="Times New Roman" w:hAnsi="Times New Roman" w:cs="Times New Roman"/>
+          <w:color w:val="0D0D0D"/>
+          <w:kern w:val="0"/>
+          <w:sz w:val="28"/>
+          <w:szCs w:val="28"/>
+          <w:lang w:eastAsia="en-IN"/>
+          <w14:ligatures w14:val="none"/>
+        </w:rPr>
+        <w:t>DOT is a plain text graph description language used by Graphviz, a powerful open-source graph visualization software.</w:t>
+      </w:r>
+    </w:p>
+    <w:p>
+      <w:pPr>
+        <w:numPr>
+          <w:ilvl w:val="1"/>
+          <w:numId w:val="19"/>
+        </w:numPr>
+        <w:pBdr>
+          <w:top w:val="single" w:sz="2" w:space="0" w:color="E3E3E3"/>
+          <w:left w:val="single" w:sz="2" w:space="5" w:color="E3E3E3"/>
+          <w:bottom w:val="single" w:sz="2" w:space="0" w:color="E3E3E3"/>
+          <w:right w:val="single" w:sz="2" w:space="0" w:color="E3E3E3"/>
+        </w:pBdr>
+        <w:shd w:val="clear" w:color="auto" w:fill="FFFFFF"/>
+        <w:spacing w:after="0" w:line="240" w:lineRule="auto"/>
+        <w:rPr>
+          <w:rFonts w:ascii="Times New Roman" w:eastAsia="Times New Roman" w:hAnsi="Times New Roman" w:cs="Times New Roman"/>
+          <w:color w:val="0D0D0D"/>
+          <w:kern w:val="0"/>
+          <w:sz w:val="28"/>
+          <w:szCs w:val="28"/>
+          <w:lang w:eastAsia="en-IN"/>
+          <w14:ligatures w14:val="none"/>
+        </w:rPr>
+      </w:pPr>
+      <w:r>
+        <w:rPr>
+          <w:rFonts w:ascii="Times New Roman" w:eastAsia="Times New Roman" w:hAnsi="Times New Roman" w:cs="Times New Roman"/>
+          <w:color w:val="0D0D0D"/>
+          <w:kern w:val="0"/>
+          <w:sz w:val="28"/>
+          <w:szCs w:val="28"/>
+          <w:lang w:eastAsia="en-IN"/>
+          <w14:ligatures w14:val="none"/>
+        </w:rPr>
+        <w:t>The DOT format describes nodes, edges, and their attributes in a graph. It's human-readable and can be easily generated and processed.</w:t>
+      </w:r>
+    </w:p>
+    <w:p>
+      <w:pPr>
+        <w:numPr>
+          <w:ilvl w:val="0"/>
+          <w:numId w:val="19"/>
+        </w:numPr>
+        <w:pBdr>
+          <w:top w:val="single" w:sz="2" w:space="0" w:color="E3E3E3"/>
+          <w:left w:val="single" w:sz="2" w:space="5" w:color="E3E3E3"/>
+          <w:bottom w:val="single" w:sz="2" w:space="0" w:color="E3E3E3"/>
+          <w:right w:val="single" w:sz="2" w:space="0" w:color="E3E3E3"/>
+        </w:pBdr>
+        <w:shd w:val="clear" w:color="auto" w:fill="FFFFFF"/>
+        <w:spacing w:after="0" w:line="240" w:lineRule="auto"/>
+        <w:rPr>
+          <w:rFonts w:ascii="Times New Roman" w:eastAsia="Times New Roman" w:hAnsi="Times New Roman" w:cs="Times New Roman"/>
+          <w:color w:val="0D0D0D"/>
+          <w:kern w:val="0"/>
+          <w:sz w:val="28"/>
+          <w:szCs w:val="28"/>
+          <w:lang w:eastAsia="en-IN"/>
+          <w14:ligatures w14:val="none"/>
+        </w:rPr>
+      </w:pPr>
+      <w:r>
+        <w:rPr>
+          <w:rFonts w:ascii="Times New Roman" w:eastAsia="Times New Roman" w:hAnsi="Times New Roman" w:cs="Times New Roman"/>
+          <w:b/>
+          <w:bCs/>
+          <w:color w:val="0D0D0D"/>
+          <w:kern w:val="0"/>
+          <w:sz w:val="28"/>
+          <w:szCs w:val="28"/>
+          <w:bdr w:val="single" w:sz="2" w:space="0" w:color="E3E3E3" w:frame="1"/>
+          <w:lang w:eastAsia="en-IN"/>
+          <w14:ligatures w14:val="none"/>
+        </w:rPr>
+        <w:t>Graphviz:</w:t>
+      </w:r>
+    </w:p>
+    <w:p>
+      <w:pPr>
+        <w:numPr>
+          <w:ilvl w:val="1"/>
+          <w:numId w:val="19"/>
+        </w:numPr>
+        <w:pBdr>
+          <w:top w:val="single" w:sz="2" w:space="0" w:color="E3E3E3"/>
+          <w:left w:val="single" w:sz="2" w:space="5" w:color="E3E3E3"/>
+          <w:bottom w:val="single" w:sz="2" w:space="0" w:color="E3E3E3"/>
+          <w:right w:val="single" w:sz="2" w:space="0" w:color="E3E3E3"/>
+        </w:pBdr>
+        <w:shd w:val="clear" w:color="auto" w:fill="FFFFFF"/>
+        <w:spacing w:after="0" w:line="240" w:lineRule="auto"/>
+        <w:rPr>
+          <w:rFonts w:ascii="Times New Roman" w:eastAsia="Times New Roman" w:hAnsi="Times New Roman" w:cs="Times New Roman"/>
+          <w:color w:val="0D0D0D"/>
+          <w:kern w:val="0"/>
+          <w:sz w:val="28"/>
+          <w:szCs w:val="28"/>
+          <w:lang w:eastAsia="en-IN"/>
+          <w14:ligatures w14:val="none"/>
+        </w:rPr>
+      </w:pPr>
+      <w:r>
+        <w:rPr>
+          <w:rFonts w:ascii="Times New Roman" w:eastAsia="Times New Roman" w:hAnsi="Times New Roman" w:cs="Times New Roman"/>
+          <w:color w:val="0D0D0D"/>
+          <w:kern w:val="0"/>
+          <w:sz w:val="28"/>
+          <w:szCs w:val="28"/>
+          <w:lang w:eastAsia="en-IN"/>
+          <w14:ligatures w14:val="none"/>
+        </w:rPr>
+        <w:t>Graphviz is a suite of open-source tools for visualizing graph structures.</w:t>
+      </w:r>
+    </w:p>
+    <w:p>
+      <w:pPr>
+        <w:numPr>
+          <w:ilvl w:val="1"/>
+          <w:numId w:val="19"/>
+        </w:numPr>
+        <w:pBdr>
+          <w:top w:val="single" w:sz="2" w:space="0" w:color="E3E3E3"/>
+          <w:left w:val="single" w:sz="2" w:space="5" w:color="E3E3E3"/>
+          <w:bottom w:val="single" w:sz="2" w:space="0" w:color="E3E3E3"/>
+          <w:right w:val="single" w:sz="2" w:space="0" w:color="E3E3E3"/>
+        </w:pBdr>
+        <w:shd w:val="clear" w:color="auto" w:fill="FFFFFF"/>
+        <w:spacing w:after="0" w:line="240" w:lineRule="auto"/>
+        <w:rPr>
+          <w:rFonts w:ascii="Times New Roman" w:eastAsia="Times New Roman" w:hAnsi="Times New Roman" w:cs="Times New Roman"/>
+          <w:color w:val="0D0D0D"/>
+          <w:kern w:val="0"/>
+          <w:sz w:val="28"/>
+          <w:szCs w:val="28"/>
+          <w:lang w:eastAsia="en-IN"/>
+          <w14:ligatures w14:val="none"/>
+        </w:rPr>
+      </w:pPr>
+      <w:r>
+        <w:rPr>
+          <w:rFonts w:ascii="Times New Roman" w:eastAsia="Times New Roman" w:hAnsi="Times New Roman" w:cs="Times New Roman"/>
+          <w:color w:val="0D0D0D"/>
+          <w:kern w:val="0"/>
+          <w:sz w:val="28"/>
+          <w:szCs w:val="28"/>
+          <w:lang w:eastAsia="en-IN"/>
+          <w14:ligatures w14:val="none"/>
+        </w:rPr>
+        <w:lastRenderedPageBreak/>
+        <w:t xml:space="preserve">It includes a command-line tool called </w:t>
+      </w:r>
+      <w:r>
+        <w:rPr>
+          <w:rFonts w:ascii="Times New Roman" w:eastAsia="Times New Roman" w:hAnsi="Times New Roman" w:cs="Times New Roman"/>
+          <w:b/>
+          <w:bCs/>
+          <w:color w:val="0D0D0D"/>
+          <w:kern w:val="0"/>
+          <w:sz w:val="28"/>
+          <w:szCs w:val="28"/>
+          <w:bdr w:val="single" w:sz="2" w:space="0" w:color="E3E3E3" w:frame="1"/>
+          <w:lang w:eastAsia="en-IN"/>
+          <w14:ligatures w14:val="none"/>
+        </w:rPr>
+        <w:t>dot</w:t>
+      </w:r>
+      <w:r>
+        <w:rPr>
+          <w:rFonts w:ascii="Times New Roman" w:eastAsia="Times New Roman" w:hAnsi="Times New Roman" w:cs="Times New Roman"/>
+          <w:color w:val="0D0D0D"/>
+          <w:kern w:val="0"/>
+          <w:sz w:val="28"/>
+          <w:szCs w:val="28"/>
+          <w:lang w:eastAsia="en-IN"/>
+          <w14:ligatures w14:val="none"/>
+        </w:rPr>
+        <w:t xml:space="preserve"> that reads DOT format files and generates visual representations of graphs in various formats (such as PNG, PDF, SVG).</w:t>
+      </w:r>
+    </w:p>
+    <w:p>
+      <w:pPr>
+        <w:numPr>
+          <w:ilvl w:val="0"/>
+          <w:numId w:val="19"/>
+        </w:numPr>
+        <w:pBdr>
+          <w:top w:val="single" w:sz="2" w:space="0" w:color="E3E3E3"/>
+          <w:left w:val="single" w:sz="2" w:space="5" w:color="E3E3E3"/>
+          <w:bottom w:val="single" w:sz="2" w:space="0" w:color="E3E3E3"/>
+          <w:right w:val="single" w:sz="2" w:space="0" w:color="E3E3E3"/>
+        </w:pBdr>
+        <w:shd w:val="clear" w:color="auto" w:fill="FFFFFF"/>
+        <w:spacing w:after="0" w:line="240" w:lineRule="auto"/>
+        <w:rPr>
+          <w:rFonts w:ascii="Times New Roman" w:eastAsia="Times New Roman" w:hAnsi="Times New Roman" w:cs="Times New Roman"/>
+          <w:color w:val="0D0D0D"/>
+          <w:kern w:val="0"/>
+          <w:sz w:val="28"/>
+          <w:szCs w:val="28"/>
+          <w:lang w:eastAsia="en-IN"/>
+          <w14:ligatures w14:val="none"/>
+        </w:rPr>
+      </w:pPr>
+      <w:r>
+        <w:rPr>
+          <w:rFonts w:ascii="Times New Roman" w:eastAsia="Times New Roman" w:hAnsi="Times New Roman" w:cs="Times New Roman"/>
+          <w:b/>
+          <w:bCs/>
+          <w:color w:val="0D0D0D"/>
+          <w:kern w:val="0"/>
+          <w:sz w:val="28"/>
+          <w:szCs w:val="28"/>
+          <w:bdr w:val="single" w:sz="2" w:space="0" w:color="E3E3E3" w:frame="1"/>
+          <w:lang w:eastAsia="en-IN"/>
+          <w14:ligatures w14:val="none"/>
+        </w:rPr>
+        <w:t>Conversion to Visual Graph:</w:t>
+      </w:r>
+    </w:p>
+    <w:p>
+      <w:pPr>
+        <w:numPr>
+          <w:ilvl w:val="1"/>
+          <w:numId w:val="19"/>
+        </w:numPr>
+        <w:pBdr>
+          <w:top w:val="single" w:sz="2" w:space="0" w:color="E3E3E3"/>
+          <w:left w:val="single" w:sz="2" w:space="5" w:color="E3E3E3"/>
+          <w:bottom w:val="single" w:sz="2" w:space="0" w:color="E3E3E3"/>
+          <w:right w:val="single" w:sz="2" w:space="0" w:color="E3E3E3"/>
+        </w:pBdr>
+        <w:shd w:val="clear" w:color="auto" w:fill="FFFFFF"/>
+        <w:spacing w:after="0" w:line="240" w:lineRule="auto"/>
+        <w:rPr>
+          <w:rFonts w:ascii="Times New Roman" w:eastAsia="Times New Roman" w:hAnsi="Times New Roman" w:cs="Times New Roman"/>
+          <w:color w:val="0D0D0D"/>
+          <w:kern w:val="0"/>
+          <w:sz w:val="28"/>
+          <w:szCs w:val="28"/>
+          <w:lang w:eastAsia="en-IN"/>
+          <w14:ligatures w14:val="none"/>
+        </w:rPr>
+      </w:pPr>
+      <w:r>
+        <w:rPr>
+          <w:rFonts w:ascii="Times New Roman" w:eastAsia="Times New Roman" w:hAnsi="Times New Roman" w:cs="Times New Roman"/>
+          <w:color w:val="0D0D0D"/>
+          <w:kern w:val="0"/>
+          <w:sz w:val="28"/>
+          <w:szCs w:val="28"/>
+          <w:lang w:eastAsia="en-IN"/>
+          <w14:ligatures w14:val="none"/>
+        </w:rPr>
+        <w:t xml:space="preserve">By using the </w:t>
+      </w:r>
+      <w:r>
+        <w:rPr>
+          <w:rFonts w:ascii="Times New Roman" w:eastAsia="Times New Roman" w:hAnsi="Times New Roman" w:cs="Times New Roman"/>
+          <w:b/>
+          <w:bCs/>
+          <w:color w:val="0D0D0D"/>
+          <w:kern w:val="0"/>
+          <w:sz w:val="28"/>
+          <w:szCs w:val="28"/>
+          <w:bdr w:val="single" w:sz="2" w:space="0" w:color="E3E3E3" w:frame="1"/>
+          <w:lang w:eastAsia="en-IN"/>
+          <w14:ligatures w14:val="none"/>
+        </w:rPr>
+        <w:t>terraform graph</w:t>
+      </w:r>
+      <w:r>
+        <w:rPr>
+          <w:rFonts w:ascii="Times New Roman" w:eastAsia="Times New Roman" w:hAnsi="Times New Roman" w:cs="Times New Roman"/>
+          <w:color w:val="0D0D0D"/>
+          <w:kern w:val="0"/>
+          <w:sz w:val="28"/>
+          <w:szCs w:val="28"/>
+          <w:lang w:eastAsia="en-IN"/>
+          <w14:ligatures w14:val="none"/>
+        </w:rPr>
+        <w:t xml:space="preserve"> command, you obtain a DOT file representing the dependencies between your Terraform resources.</w:t>
+      </w:r>
+    </w:p>
+    <w:p>
+      <w:pPr>
+        <w:numPr>
+          <w:ilvl w:val="1"/>
+          <w:numId w:val="19"/>
+        </w:numPr>
+        <w:pBdr>
+          <w:top w:val="single" w:sz="2" w:space="0" w:color="E3E3E3"/>
+          <w:left w:val="single" w:sz="2" w:space="5" w:color="E3E3E3"/>
+          <w:bottom w:val="single" w:sz="2" w:space="0" w:color="E3E3E3"/>
+          <w:right w:val="single" w:sz="2" w:space="0" w:color="E3E3E3"/>
+        </w:pBdr>
+        <w:shd w:val="clear" w:color="auto" w:fill="FFFFFF"/>
+        <w:spacing w:after="0" w:line="240" w:lineRule="auto"/>
+        <w:rPr>
+          <w:rFonts w:ascii="Times New Roman" w:eastAsia="Times New Roman" w:hAnsi="Times New Roman" w:cs="Times New Roman"/>
+          <w:color w:val="0D0D0D"/>
+          <w:kern w:val="0"/>
+          <w:sz w:val="28"/>
+          <w:szCs w:val="28"/>
+          <w:lang w:eastAsia="en-IN"/>
+          <w14:ligatures w14:val="none"/>
+        </w:rPr>
+      </w:pPr>
+      <w:r>
+        <w:rPr>
+          <w:rFonts w:ascii="Times New Roman" w:eastAsia="Times New Roman" w:hAnsi="Times New Roman" w:cs="Times New Roman"/>
+          <w:color w:val="0D0D0D"/>
+          <w:kern w:val="0"/>
+          <w:sz w:val="28"/>
+          <w:szCs w:val="28"/>
+          <w:lang w:eastAsia="en-IN"/>
+          <w14:ligatures w14:val="none"/>
+        </w:rPr>
+        <w:t>The subsequent part of the command (</w:t>
+      </w:r>
+      <w:r>
+        <w:rPr>
+          <w:rFonts w:ascii="Times New Roman" w:eastAsia="Times New Roman" w:hAnsi="Times New Roman" w:cs="Times New Roman"/>
+          <w:b/>
+          <w:bCs/>
+          <w:color w:val="0D0D0D"/>
+          <w:kern w:val="0"/>
+          <w:sz w:val="28"/>
+          <w:szCs w:val="28"/>
+          <w:bdr w:val="single" w:sz="2" w:space="0" w:color="E3E3E3" w:frame="1"/>
+          <w:lang w:eastAsia="en-IN"/>
+          <w14:ligatures w14:val="none"/>
+        </w:rPr>
+        <w:t>| dot -Tpng &gt; graph.png</w:t>
+      </w:r>
+      <w:r>
+        <w:rPr>
+          <w:rFonts w:ascii="Times New Roman" w:eastAsia="Times New Roman" w:hAnsi="Times New Roman" w:cs="Times New Roman"/>
+          <w:color w:val="0D0D0D"/>
+          <w:kern w:val="0"/>
+          <w:sz w:val="28"/>
+          <w:szCs w:val="28"/>
+          <w:lang w:eastAsia="en-IN"/>
+          <w14:ligatures w14:val="none"/>
+        </w:rPr>
+        <w:t xml:space="preserve">) takes this DOT file and uses the </w:t>
+      </w:r>
+      <w:r>
+        <w:rPr>
+          <w:rFonts w:ascii="Times New Roman" w:eastAsia="Times New Roman" w:hAnsi="Times New Roman" w:cs="Times New Roman"/>
+          <w:b/>
+          <w:bCs/>
+          <w:color w:val="0D0D0D"/>
+          <w:kern w:val="0"/>
+          <w:sz w:val="28"/>
+          <w:szCs w:val="28"/>
+          <w:bdr w:val="single" w:sz="2" w:space="0" w:color="E3E3E3" w:frame="1"/>
+          <w:lang w:eastAsia="en-IN"/>
+          <w14:ligatures w14:val="none"/>
+        </w:rPr>
+        <w:t>dot</w:t>
+      </w:r>
+      <w:r>
+        <w:rPr>
+          <w:rFonts w:ascii="Times New Roman" w:eastAsia="Times New Roman" w:hAnsi="Times New Roman" w:cs="Times New Roman"/>
+          <w:color w:val="0D0D0D"/>
+          <w:kern w:val="0"/>
+          <w:sz w:val="28"/>
+          <w:szCs w:val="28"/>
+          <w:lang w:eastAsia="en-IN"/>
+          <w14:ligatures w14:val="none"/>
+        </w:rPr>
+        <w:t xml:space="preserve"> command from Graphviz to convert it into a visual graph in PNG format.</w:t>
+      </w:r>
+    </w:p>
+    <w:p>
+      <w:pPr>
+        <w:rPr>
+          <w:rFonts w:ascii="Times New Roman" w:hAnsi="Times New Roman" w:cs="Times New Roman"/>
+          <w:sz w:val="28"/>
+          <w:szCs w:val="28"/>
+        </w:rPr>
+      </w:pPr>
+    </w:p>
+    <w:p>
+      <w:pPr>
+        <w:rPr>
+          <w:rFonts w:ascii="Times New Roman" w:hAnsi="Times New Roman" w:cs="Times New Roman"/>
+          <w:b/>
+          <w:bCs/>
+          <w:sz w:val="28"/>
+          <w:szCs w:val="28"/>
+        </w:rPr>
+      </w:pPr>
+      <w:r>
+        <w:rPr>
+          <w:rFonts w:ascii="Times New Roman" w:hAnsi="Times New Roman" w:cs="Times New Roman"/>
+          <w:b/>
+          <w:bCs/>
+          <w:sz w:val="28"/>
+          <w:szCs w:val="28"/>
+        </w:rPr>
+        <w:t>Terraform Parallelism</w:t>
+      </w:r>
+    </w:p>
+    <w:p>
+      <w:pPr>
+        <w:rPr>
+          <w:rFonts w:ascii="Times New Roman" w:hAnsi="Times New Roman" w:cs="Times New Roman"/>
+          <w:sz w:val="28"/>
+          <w:szCs w:val="28"/>
+        </w:rPr>
+      </w:pPr>
+      <w:r>
+        <w:rPr>
+          <w:rFonts w:ascii="Times New Roman" w:hAnsi="Times New Roman" w:cs="Times New Roman"/>
+          <w:sz w:val="28"/>
+          <w:szCs w:val="28"/>
+        </w:rPr>
+        <w:t xml:space="preserve">Ability to create / Update / Delete multiple resources concurrently. Improving the overall efficiency of provisioning resources. </w:t>
+      </w:r>
+    </w:p>
+    <w:p>
+      <w:pPr>
+        <w:rPr>
+          <w:rFonts w:ascii="Times New Roman" w:hAnsi="Times New Roman" w:cs="Times New Roman"/>
+          <w:sz w:val="28"/>
+          <w:szCs w:val="28"/>
+        </w:rPr>
+      </w:pPr>
+      <w:r>
+        <w:rPr>
+          <w:rFonts w:ascii="Times New Roman" w:hAnsi="Times New Roman" w:cs="Times New Roman"/>
+          <w:sz w:val="28"/>
+          <w:szCs w:val="28"/>
+        </w:rPr>
+        <w:t>Concurrency : It specifies the level of parallelism with -parallelism tag.</w:t>
+      </w:r>
+    </w:p>
+    <w:p>
+      <w:pPr>
+        <w:rPr>
+          <w:rFonts w:ascii="Times New Roman" w:hAnsi="Times New Roman" w:cs="Times New Roman"/>
+          <w:sz w:val="28"/>
+          <w:szCs w:val="28"/>
+        </w:rPr>
+      </w:pPr>
+      <w:r>
+        <w:rPr>
+          <w:rFonts w:ascii="Times New Roman" w:hAnsi="Times New Roman" w:cs="Times New Roman"/>
+          <w:sz w:val="28"/>
+          <w:szCs w:val="28"/>
+        </w:rPr>
+        <w:t>Terraform by default runs with 10 parallelism. Meaning it can create the resources without any dependency in concurrent fashion.</w:t>
+      </w:r>
+    </w:p>
+    <w:p>
+      <w:pPr>
+        <w:rPr>
+          <w:rFonts w:ascii="Times New Roman" w:hAnsi="Times New Roman" w:cs="Times New Roman"/>
+          <w:sz w:val="28"/>
+          <w:szCs w:val="28"/>
+        </w:rPr>
+      </w:pPr>
+      <w:r>
+        <w:rPr>
+          <w:rFonts w:ascii="Times New Roman" w:hAnsi="Times New Roman" w:cs="Times New Roman"/>
+          <w:sz w:val="28"/>
+          <w:szCs w:val="28"/>
+        </w:rPr>
+        <w:t>It controls the number of resources that can be created parallely. However there are certain things to be noted like the dependency between the resources.</w:t>
+      </w:r>
+    </w:p>
+    <w:p>
+      <w:pPr>
+        <w:rPr>
+          <w:rFonts w:ascii="Times New Roman" w:hAnsi="Times New Roman" w:cs="Times New Roman"/>
+          <w:sz w:val="28"/>
+          <w:szCs w:val="28"/>
+        </w:rPr>
+      </w:pPr>
+      <w:r>
+        <w:rPr>
+          <w:rFonts w:ascii="Times New Roman" w:hAnsi="Times New Roman" w:cs="Times New Roman"/>
+          <w:sz w:val="28"/>
+          <w:szCs w:val="28"/>
+        </w:rPr>
+        <w:t>Command to set:</w:t>
+      </w:r>
+      <w:r>
+        <w:rPr>
+          <w:rFonts w:ascii="Times New Roman" w:hAnsi="Times New Roman" w:cs="Times New Roman"/>
+          <w:sz w:val="28"/>
+          <w:szCs w:val="28"/>
+        </w:rPr>
+        <w:br/>
+      </w:r>
+      <w:r>
+        <w:rPr>
+          <w:rFonts w:ascii="Times New Roman" w:hAnsi="Times New Roman" w:cs="Times New Roman"/>
+          <w:sz w:val="28"/>
+          <w:szCs w:val="28"/>
+        </w:rPr>
+        <w:t>terraform apply -parallelism=5</w:t>
+      </w:r>
+    </w:p>
+    <w:p>
+      <w:pPr>
+        <w:rPr>
+          <w:rFonts w:ascii="Times New Roman" w:hAnsi="Times New Roman" w:cs="Times New Roman"/>
+          <w:sz w:val="28"/>
+          <w:szCs w:val="28"/>
+        </w:rPr>
+      </w:pPr>
+    </w:p>
+    <w:p>
+      <w:pPr>
+        <w:rPr>
+          <w:rFonts w:ascii="Times New Roman" w:hAnsi="Times New Roman" w:cs="Times New Roman"/>
+          <w:sz w:val="28"/>
+          <w:szCs w:val="28"/>
+        </w:rPr>
+      </w:pPr>
+      <w:r>
+        <w:rPr>
+          <w:rFonts w:ascii="Times New Roman" w:hAnsi="Times New Roman" w:cs="Times New Roman"/>
+          <w:sz w:val="28"/>
+          <w:szCs w:val="28"/>
+        </w:rPr>
+        <w:t>Advantages:</w:t>
+      </w:r>
+    </w:p>
+    <w:p>
+      <w:pPr>
+        <w:rPr>
+          <w:rFonts w:ascii="Times New Roman" w:hAnsi="Times New Roman" w:cs="Times New Roman"/>
+          <w:sz w:val="28"/>
+          <w:szCs w:val="28"/>
+        </w:rPr>
+      </w:pPr>
+      <w:r>
+        <w:rPr>
+          <w:rFonts w:ascii="Times New Roman" w:hAnsi="Times New Roman" w:cs="Times New Roman"/>
+          <w:sz w:val="28"/>
+          <w:szCs w:val="28"/>
+        </w:rPr>
+        <w:t xml:space="preserve">It speeds up the process </w:t>
+      </w:r>
+    </w:p>
+    <w:p>
+      <w:pPr>
+        <w:rPr>
+          <w:rFonts w:ascii="Times New Roman" w:hAnsi="Times New Roman" w:cs="Times New Roman"/>
+          <w:sz w:val="28"/>
+          <w:szCs w:val="28"/>
+        </w:rPr>
+      </w:pPr>
+      <w:r>
+        <w:rPr>
+          <w:rFonts w:ascii="Times New Roman" w:hAnsi="Times New Roman" w:cs="Times New Roman"/>
+          <w:sz w:val="28"/>
+          <w:szCs w:val="28"/>
+        </w:rPr>
+        <w:t>Spin and Go in a single shot</w:t>
+      </w:r>
+    </w:p>
+    <w:p>
+      <w:pPr>
+        <w:rPr>
+          <w:rFonts w:ascii="Times New Roman" w:hAnsi="Times New Roman" w:cs="Times New Roman"/>
+          <w:sz w:val="28"/>
+          <w:szCs w:val="28"/>
+        </w:rPr>
+      </w:pPr>
+      <w:r>
+        <w:rPr>
+          <w:rFonts w:ascii="Times New Roman" w:hAnsi="Times New Roman" w:cs="Times New Roman"/>
+          <w:sz w:val="28"/>
+          <w:szCs w:val="28"/>
+        </w:rPr>
+        <w:t>We can avail the complete benefits in a big projects which has lot of resource creation</w:t>
+      </w:r>
+    </w:p>
+    <w:p>
+      <w:pPr>
+        <w:rPr>
+          <w:rFonts w:ascii="Times New Roman" w:hAnsi="Times New Roman" w:cs="Times New Roman"/>
+          <w:sz w:val="28"/>
+          <w:szCs w:val="28"/>
+        </w:rPr>
+      </w:pPr>
+      <w:r>
+        <w:rPr>
+          <w:rFonts w:ascii="Times New Roman" w:hAnsi="Times New Roman" w:cs="Times New Roman"/>
+          <w:sz w:val="28"/>
+          <w:szCs w:val="28"/>
+        </w:rPr>
+        <w:t>Cons:</w:t>
+      </w:r>
+    </w:p>
+    <w:p>
+      <w:pPr>
+        <w:rPr>
+          <w:rFonts w:ascii="Times New Roman" w:hAnsi="Times New Roman" w:cs="Times New Roman"/>
+          <w:sz w:val="28"/>
+          <w:szCs w:val="28"/>
+        </w:rPr>
+      </w:pPr>
+      <w:r>
+        <w:rPr>
+          <w:rFonts w:ascii="Times New Roman" w:hAnsi="Times New Roman" w:cs="Times New Roman"/>
+          <w:sz w:val="28"/>
+          <w:szCs w:val="28"/>
+        </w:rPr>
+        <w:t>Need to be very careful as we need to check the dependency</w:t>
+      </w:r>
     </w:p>
     <w:sectPr>
       <w:pgSz w:w="11906" w:h="16838"/>
@@ -19229,6 +17101,155 @@
     </w:lvl>
   </w:abstractNum>
   <w:abstractNum w:abstractNumId="4" w15:restartNumberingAfterBreak="0">
+    <w:nsid w:val="1A2B250F"/>
+    <w:multiLevelType w:val="multilevel"/>
+    <w:tmpl w:val="BFBAE91A"/>
+    <w:lvl w:ilvl="0">
+      <w:start w:val="1"/>
+      <w:numFmt w:val="bullet"/>
+      <w:lvlText w:val=""/>
+      <w:lvlJc w:val="left"/>
+      <w:pPr>
+        <w:tabs>
+          <w:tab w:val="num" w:pos="720"/>
+        </w:tabs>
+        <w:ind w:left="720" w:hanging="360"/>
+      </w:pPr>
+      <w:rPr>
+        <w:rFonts w:ascii="Symbol" w:hAnsi="Symbol" w:hint="default"/>
+        <w:sz w:val="20"/>
+      </w:rPr>
+    </w:lvl>
+    <w:lvl w:ilvl="1" w:tentative="1">
+      <w:start w:val="1"/>
+      <w:numFmt w:val="bullet"/>
+      <w:lvlText w:val=""/>
+      <w:lvlJc w:val="left"/>
+      <w:pPr>
+        <w:tabs>
+          <w:tab w:val="num" w:pos="1440"/>
+        </w:tabs>
+        <w:ind w:left="1440" w:hanging="360"/>
+      </w:pPr>
+      <w:rPr>
+        <w:rFonts w:ascii="Symbol" w:hAnsi="Symbol" w:hint="default"/>
+        <w:sz w:val="20"/>
+      </w:rPr>
+    </w:lvl>
+    <w:lvl w:ilvl="2" w:tentative="1">
+      <w:start w:val="1"/>
+      <w:numFmt w:val="bullet"/>
+      <w:lvlText w:val=""/>
+      <w:lvlJc w:val="left"/>
+      <w:pPr>
+        <w:tabs>
+          <w:tab w:val="num" w:pos="2160"/>
+        </w:tabs>
+        <w:ind w:left="2160" w:hanging="360"/>
+      </w:pPr>
+      <w:rPr>
+        <w:rFonts w:ascii="Symbol" w:hAnsi="Symbol" w:hint="default"/>
+        <w:sz w:val="20"/>
+      </w:rPr>
+    </w:lvl>
+    <w:lvl w:ilvl="3" w:tentative="1">
+      <w:start w:val="1"/>
+      <w:numFmt w:val="bullet"/>
+      <w:lvlText w:val=""/>
+      <w:lvlJc w:val="left"/>
+      <w:pPr>
+        <w:tabs>
+          <w:tab w:val="num" w:pos="2880"/>
+        </w:tabs>
+        <w:ind w:left="2880" w:hanging="360"/>
+      </w:pPr>
+      <w:rPr>
+        <w:rFonts w:ascii="Symbol" w:hAnsi="Symbol" w:hint="default"/>
+        <w:sz w:val="20"/>
+      </w:rPr>
+    </w:lvl>
+    <w:lvl w:ilvl="4" w:tentative="1">
+      <w:start w:val="1"/>
+      <w:numFmt w:val="bullet"/>
+      <w:lvlText w:val=""/>
+      <w:lvlJc w:val="left"/>
+      <w:pPr>
+        <w:tabs>
+          <w:tab w:val="num" w:pos="3600"/>
+        </w:tabs>
+        <w:ind w:left="3600" w:hanging="360"/>
+      </w:pPr>
+      <w:rPr>
+        <w:rFonts w:ascii="Symbol" w:hAnsi="Symbol" w:hint="default"/>
+        <w:sz w:val="20"/>
+      </w:rPr>
+    </w:lvl>
+    <w:lvl w:ilvl="5" w:tentative="1">
+      <w:start w:val="1"/>
+      <w:numFmt w:val="bullet"/>
+      <w:lvlText w:val=""/>
+      <w:lvlJc w:val="left"/>
+      <w:pPr>
+        <w:tabs>
+          <w:tab w:val="num" w:pos="4320"/>
+        </w:tabs>
+        <w:ind w:left="4320" w:hanging="360"/>
+      </w:pPr>
+      <w:rPr>
+        <w:rFonts w:ascii="Symbol" w:hAnsi="Symbol" w:hint="default"/>
+        <w:sz w:val="20"/>
+      </w:rPr>
+    </w:lvl>
+    <w:lvl w:ilvl="6" w:tentative="1">
+      <w:start w:val="1"/>
+      <w:numFmt w:val="bullet"/>
+      <w:lvlText w:val=""/>
+      <w:lvlJc w:val="left"/>
+      <w:pPr>
+        <w:tabs>
+          <w:tab w:val="num" w:pos="5040"/>
+        </w:tabs>
+        <w:ind w:left="5040" w:hanging="360"/>
+      </w:pPr>
+      <w:rPr>
+        <w:rFonts w:ascii="Symbol" w:hAnsi="Symbol" w:hint="default"/>
+        <w:sz w:val="20"/>
+      </w:rPr>
+    </w:lvl>
+    <w:lvl w:ilvl="7" w:tentative="1">
+      <w:start w:val="1"/>
+      <w:numFmt w:val="bullet"/>
+      <w:lvlText w:val=""/>
+      <w:lvlJc w:val="left"/>
+      <w:pPr>
+        <w:tabs>
+          <w:tab w:val="num" w:pos="5760"/>
+        </w:tabs>
+        <w:ind w:left="5760" w:hanging="360"/>
+      </w:pPr>
+      <w:rPr>
+        <w:rFonts w:ascii="Symbol" w:hAnsi="Symbol" w:hint="default"/>
+        <w:sz w:val="20"/>
+      </w:rPr>
+    </w:lvl>
+    <w:lvl w:ilvl="8" w:tentative="1">
+      <w:start w:val="1"/>
+      <w:numFmt w:val="bullet"/>
+      <w:lvlText w:val=""/>
+      <w:lvlJc w:val="left"/>
+      <w:pPr>
+        <w:tabs>
+          <w:tab w:val="num" w:pos="6480"/>
+        </w:tabs>
+        <w:ind w:left="6480" w:hanging="360"/>
+      </w:pPr>
+      <w:rPr>
+        <w:rFonts w:ascii="Symbol" w:hAnsi="Symbol" w:hint="default"/>
+        <w:sz w:val="20"/>
+      </w:rPr>
+    </w:lvl>
+  </w:abstractNum>
+  <w:abstractNum w:abstractNumId="5" w15:restartNumberingAfterBreak="0">
     <w:nsid w:val="20FF11F8"/>
     <w:multiLevelType w:val="multilevel"/>
     <w:tmpl w:val="058E610A"/>
@@ -19345,7 +17366,7 @@
       </w:pPr>
     </w:lvl>
   </w:abstractNum>
-  <w:abstractNum w:abstractNumId="5" w15:restartNumberingAfterBreak="0">
+  <w:abstractNum w:abstractNumId="6" w15:restartNumberingAfterBreak="0">
     <w:nsid w:val="2324441A"/>
     <w:multiLevelType w:val="multilevel"/>
     <w:tmpl w:val="C302D14C"/>
@@ -19494,7 +17515,7 @@
       </w:rPr>
     </w:lvl>
   </w:abstractNum>
-  <w:abstractNum w:abstractNumId="6" w15:restartNumberingAfterBreak="0">
+  <w:abstractNum w:abstractNumId="7" w15:restartNumberingAfterBreak="0">
     <w:nsid w:val="232453B8"/>
     <w:multiLevelType w:val="multilevel"/>
     <w:tmpl w:val="287A5922"/>
@@ -19643,7 +17664,7 @@
       </w:rPr>
     </w:lvl>
   </w:abstractNum>
-  <w:abstractNum w:abstractNumId="7" w15:restartNumberingAfterBreak="0">
+  <w:abstractNum w:abstractNumId="8" w15:restartNumberingAfterBreak="0">
     <w:nsid w:val="28161D76"/>
     <w:multiLevelType w:val="multilevel"/>
     <w:tmpl w:val="022C943A"/>
@@ -19760,7 +17781,7 @@
       </w:pPr>
     </w:lvl>
   </w:abstractNum>
-  <w:abstractNum w:abstractNumId="8" w15:restartNumberingAfterBreak="0">
+  <w:abstractNum w:abstractNumId="9" w15:restartNumberingAfterBreak="0">
     <w:nsid w:val="44BC12C9"/>
     <w:multiLevelType w:val="multilevel"/>
     <w:tmpl w:val="D6DA2C14"/>
@@ -19909,7 +17930,7 @@
       </w:rPr>
     </w:lvl>
   </w:abstractNum>
-  <w:abstractNum w:abstractNumId="9" w15:restartNumberingAfterBreak="0">
+  <w:abstractNum w:abstractNumId="10" w15:restartNumberingAfterBreak="0">
     <w:nsid w:val="4C2A30FA"/>
     <w:multiLevelType w:val="multilevel"/>
     <w:tmpl w:val="643E02BA"/>
@@ -20058,7 +18079,7 @@
       </w:rPr>
     </w:lvl>
   </w:abstractNum>
-  <w:abstractNum w:abstractNumId="10" w15:restartNumberingAfterBreak="0">
+  <w:abstractNum w:abstractNumId="11" w15:restartNumberingAfterBreak="0">
     <w:nsid w:val="5F5E7183"/>
     <w:multiLevelType w:val="multilevel"/>
     <w:tmpl w:val="1C648914"/>
@@ -20207,7 +18228,124 @@
       </w:rPr>
     </w:lvl>
   </w:abstractNum>
-  <w:abstractNum w:abstractNumId="11" w15:restartNumberingAfterBreak="0">
+  <w:abstractNum w:abstractNumId="12" w15:restartNumberingAfterBreak="0">
+    <w:nsid w:val="60C6558E"/>
+    <w:multiLevelType w:val="multilevel"/>
+    <w:tmpl w:val="EA2E840C"/>
+    <w:lvl w:ilvl="0">
+      <w:start w:val="1"/>
+      <w:numFmt w:val="decimal"/>
+      <w:lvlText w:val="%1."/>
+      <w:lvlJc w:val="left"/>
+      <w:pPr>
+        <w:tabs>
+          <w:tab w:val="num" w:pos="720"/>
+        </w:tabs>
+        <w:ind w:left="720" w:hanging="360"/>
+      </w:pPr>
+    </w:lvl>
+    <w:lvl w:ilvl="1">
+      <w:start w:val="1"/>
+      <w:numFmt w:val="bullet"/>
+      <w:lvlText w:val=""/>
+      <w:lvlJc w:val="left"/>
+      <w:pPr>
+        <w:tabs>
+          <w:tab w:val="num" w:pos="1440"/>
+        </w:tabs>
+        <w:ind w:left="1440" w:hanging="360"/>
+      </w:pPr>
+      <w:rPr>
+        <w:rFonts w:ascii="Symbol" w:hAnsi="Symbol" w:hint="default"/>
+        <w:sz w:val="20"/>
+      </w:rPr>
+    </w:lvl>
+    <w:lvl w:ilvl="2" w:tentative="1">
+      <w:start w:val="1"/>
+      <w:numFmt w:val="decimal"/>
+      <w:lvlText w:val="%3."/>
+      <w:lvlJc w:val="left"/>
+      <w:pPr>
+        <w:tabs>
+          <w:tab w:val="num" w:pos="2160"/>
+        </w:tabs>
+        <w:ind w:left="2160" w:hanging="360"/>
+      </w:pPr>
+    </w:lvl>
+    <w:lvl w:ilvl="3" w:tentative="1">
+      <w:start w:val="1"/>
+      <w:numFmt w:val="decimal"/>
+      <w:lvlText w:val="%4."/>
+      <w:lvlJc w:val="left"/>
+      <w:pPr>
+        <w:tabs>
+          <w:tab w:val="num" w:pos="2880"/>
+        </w:tabs>
+        <w:ind w:left="2880" w:hanging="360"/>
+      </w:pPr>
+    </w:lvl>
+    <w:lvl w:ilvl="4" w:tentative="1">
+      <w:start w:val="1"/>
+      <w:numFmt w:val="decimal"/>
+      <w:lvlText w:val="%5."/>
+      <w:lvlJc w:val="left"/>
+      <w:pPr>
+        <w:tabs>
+          <w:tab w:val="num" w:pos="3600"/>
+        </w:tabs>
+        <w:ind w:left="3600" w:hanging="360"/>
+      </w:pPr>
+    </w:lvl>
+    <w:lvl w:ilvl="5" w:tentative="1">
+      <w:start w:val="1"/>
+      <w:numFmt w:val="decimal"/>
+      <w:lvlText w:val="%6."/>
+      <w:lvlJc w:val="left"/>
+      <w:pPr>
+        <w:tabs>
+          <w:tab w:val="num" w:pos="4320"/>
+        </w:tabs>
+        <w:ind w:left="4320" w:hanging="360"/>
+      </w:pPr>
+    </w:lvl>
+    <w:lvl w:ilvl="6" w:tentative="1">
+      <w:start w:val="1"/>
+      <w:numFmt w:val="decimal"/>
+      <w:lvlText w:val="%7."/>
+      <w:lvlJc w:val="left"/>
+      <w:pPr>
+        <w:tabs>
+          <w:tab w:val="num" w:pos="5040"/>
+        </w:tabs>
+        <w:ind w:left="5040" w:hanging="360"/>
+      </w:pPr>
+    </w:lvl>
+    <w:lvl w:ilvl="7" w:tentative="1">
+      <w:start w:val="1"/>
+      <w:numFmt w:val="decimal"/>
+      <w:lvlText w:val="%8."/>
+      <w:lvlJc w:val="left"/>
+      <w:pPr>
+        <w:tabs>
+          <w:tab w:val="num" w:pos="5760"/>
+        </w:tabs>
+        <w:ind w:left="5760" w:hanging="360"/>
+      </w:pPr>
+    </w:lvl>
+    <w:lvl w:ilvl="8" w:tentative="1">
+      <w:start w:val="1"/>
+      <w:numFmt w:val="decimal"/>
+      <w:lvlText w:val="%9."/>
+      <w:lvlJc w:val="left"/>
+      <w:pPr>
+        <w:tabs>
+          <w:tab w:val="num" w:pos="6480"/>
+        </w:tabs>
+        <w:ind w:left="6480" w:hanging="360"/>
+      </w:pPr>
+    </w:lvl>
+  </w:abstractNum>
+  <w:abstractNum w:abstractNumId="13" w15:restartNumberingAfterBreak="0">
     <w:nsid w:val="635B6BB4"/>
     <w:multiLevelType w:val="multilevel"/>
     <w:tmpl w:val="478AD010"/>
@@ -20356,7 +18494,7 @@
       </w:rPr>
     </w:lvl>
   </w:abstractNum>
-  <w:abstractNum w:abstractNumId="12" w15:restartNumberingAfterBreak="0">
+  <w:abstractNum w:abstractNumId="14" w15:restartNumberingAfterBreak="0">
     <w:nsid w:val="6504263B"/>
     <w:multiLevelType w:val="multilevel"/>
     <w:tmpl w:val="BEC8931C"/>
@@ -20505,7 +18643,7 @@
       </w:rPr>
     </w:lvl>
   </w:abstractNum>
-  <w:abstractNum w:abstractNumId="13" w15:restartNumberingAfterBreak="0">
+  <w:abstractNum w:abstractNumId="15" w15:restartNumberingAfterBreak="0">
     <w:nsid w:val="659017D3"/>
     <w:multiLevelType w:val="multilevel"/>
     <w:tmpl w:val="7E7CF260"/>
@@ -20654,7 +18792,7 @@
       </w:rPr>
     </w:lvl>
   </w:abstractNum>
-  <w:abstractNum w:abstractNumId="14" w15:restartNumberingAfterBreak="0">
+  <w:abstractNum w:abstractNumId="16" w15:restartNumberingAfterBreak="0">
     <w:nsid w:val="67FC755B"/>
     <w:multiLevelType w:val="multilevel"/>
     <w:tmpl w:val="FC5C0C12"/>
@@ -20803,7 +18941,7 @@
       </w:rPr>
     </w:lvl>
   </w:abstractNum>
-  <w:abstractNum w:abstractNumId="15" w15:restartNumberingAfterBreak="0">
+  <w:abstractNum w:abstractNumId="17" w15:restartNumberingAfterBreak="0">
     <w:nsid w:val="68E96D5C"/>
     <w:multiLevelType w:val="multilevel"/>
     <w:tmpl w:val="77509FCE"/>
@@ -20952,7 +19090,7 @@
       </w:rPr>
     </w:lvl>
   </w:abstractNum>
-  <w:abstractNum w:abstractNumId="16" w15:restartNumberingAfterBreak="0">
+  <w:abstractNum w:abstractNumId="18" w15:restartNumberingAfterBreak="0">
     <w:nsid w:val="73294727"/>
     <w:multiLevelType w:val="multilevel"/>
     <w:tmpl w:val="EDCEAAD0"/>
@@ -21077,7 +19215,7 @@
       </w:pPr>
     </w:lvl>
   </w:abstractNum>
-  <w:abstractNum w:abstractNumId="17" w15:restartNumberingAfterBreak="0">
+  <w:abstractNum w:abstractNumId="19" w15:restartNumberingAfterBreak="0">
     <w:nsid w:val="7CE3552E"/>
     <w:multiLevelType w:val="multilevel"/>
     <w:tmpl w:val="2DEE498E"/>
@@ -21195,13 +19333,13 @@
     </w:lvl>
   </w:abstractNum>
   <w:num w:numId="1" w16cid:durableId="2022466252">
-    <w:abstractNumId w:val="6"/>
+    <w:abstractNumId w:val="7"/>
   </w:num>
   <w:num w:numId="2" w16cid:durableId="1171876338">
-    <w:abstractNumId w:val="14"/>
+    <w:abstractNumId w:val="16"/>
   </w:num>
   <w:num w:numId="3" w16cid:durableId="1029992226">
-    <w:abstractNumId w:val="16"/>
+    <w:abstractNumId w:val="18"/>
   </w:num>
   <w:num w:numId="4" w16cid:durableId="603801568">
     <w:abstractNumId w:val="3"/>
@@ -21210,43 +19348,49 @@
     <w:abstractNumId w:val="2"/>
   </w:num>
   <w:num w:numId="6" w16cid:durableId="234248854">
-    <w:abstractNumId w:val="4"/>
+    <w:abstractNumId w:val="5"/>
   </w:num>
   <w:num w:numId="7" w16cid:durableId="1002782895">
-    <w:abstractNumId w:val="11"/>
+    <w:abstractNumId w:val="13"/>
   </w:num>
   <w:num w:numId="8" w16cid:durableId="32969671">
-    <w:abstractNumId w:val="5"/>
+    <w:abstractNumId w:val="6"/>
   </w:num>
   <w:num w:numId="9" w16cid:durableId="129786822">
+    <w:abstractNumId w:val="10"/>
+  </w:num>
+  <w:num w:numId="10" w16cid:durableId="844052854">
     <w:abstractNumId w:val="9"/>
   </w:num>
-  <w:num w:numId="10" w16cid:durableId="844052854">
-    <w:abstractNumId w:val="8"/>
-  </w:num>
   <w:num w:numId="11" w16cid:durableId="1878394201">
-    <w:abstractNumId w:val="13"/>
+    <w:abstractNumId w:val="15"/>
   </w:num>
   <w:num w:numId="12" w16cid:durableId="99884888">
-    <w:abstractNumId w:val="12"/>
+    <w:abstractNumId w:val="14"/>
   </w:num>
   <w:num w:numId="13" w16cid:durableId="1477912546">
     <w:abstractNumId w:val="1"/>
   </w:num>
   <w:num w:numId="14" w16cid:durableId="242686670">
-    <w:abstractNumId w:val="17"/>
+    <w:abstractNumId w:val="19"/>
   </w:num>
   <w:num w:numId="15" w16cid:durableId="749694419">
     <w:abstractNumId w:val="0"/>
   </w:num>
   <w:num w:numId="16" w16cid:durableId="796146693">
-    <w:abstractNumId w:val="10"/>
+    <w:abstractNumId w:val="11"/>
   </w:num>
   <w:num w:numId="17" w16cid:durableId="286552592">
-    <w:abstractNumId w:val="7"/>
+    <w:abstractNumId w:val="8"/>
   </w:num>
   <w:num w:numId="18" w16cid:durableId="147676107">
-    <w:abstractNumId w:val="15"/>
+    <w:abstractNumId w:val="17"/>
+  </w:num>
+  <w:num w:numId="19" w16cid:durableId="444349239">
+    <w:abstractNumId w:val="12"/>
+  </w:num>
+  <w:num w:numId="20" w16cid:durableId="574629875">
+    <w:abstractNumId w:val="4"/>
   </w:num>
 </w:numbering>
 </file>

--- a/Documentation/Read Generate Modify Terraform Configuration.docx
+++ b/Documentation/Read Generate Modify Terraform Configuration.docx
@@ -201,6 +201,7 @@
           <w:szCs w:val="28"/>
         </w:rPr>
       </w:pPr>
+      <w:proofErr w:type="spellStart"/>
       <w:r>
         <w:rPr>
           <w:rFonts w:ascii="Times New Roman" w:hAnsi="Times New Roman" w:cs="Times New Roman"/>
@@ -209,6 +210,7 @@
         </w:rPr>
         <w:t>Var.example</w:t>
       </w:r>
+      <w:proofErr w:type="spellEnd"/>
     </w:p>
     <w:p>
       <w:pPr>
@@ -276,7 +278,25 @@
           <w:sz w:val="28"/>
           <w:szCs w:val="28"/>
         </w:rPr>
-        <w:t>variable "instance_type" {</w:t>
+        <w:t>variable "</w:t>
+      </w:r>
+      <w:proofErr w:type="spellStart"/>
+      <w:r>
+        <w:rPr>
+          <w:rFonts w:ascii="Times New Roman" w:hAnsi="Times New Roman" w:cs="Times New Roman"/>
+          <w:sz w:val="28"/>
+          <w:szCs w:val="28"/>
+        </w:rPr>
+        <w:t>instance_type</w:t>
+      </w:r>
+      <w:proofErr w:type="spellEnd"/>
+      <w:r>
+        <w:rPr>
+          <w:rFonts w:ascii="Times New Roman" w:hAnsi="Times New Roman" w:cs="Times New Roman"/>
+          <w:sz w:val="28"/>
+          <w:szCs w:val="28"/>
+        </w:rPr>
+        <w:t>" {</w:t>
       </w:r>
     </w:p>
     <w:p>
@@ -370,7 +390,25 @@
           <w:sz w:val="28"/>
           <w:szCs w:val="28"/>
         </w:rPr>
-        <w:t>variable "github_repo" {</w:t>
+        <w:t>variable "</w:t>
+      </w:r>
+      <w:proofErr w:type="spellStart"/>
+      <w:r>
+        <w:rPr>
+          <w:rFonts w:ascii="Times New Roman" w:hAnsi="Times New Roman" w:cs="Times New Roman"/>
+          <w:sz w:val="28"/>
+          <w:szCs w:val="28"/>
+        </w:rPr>
+        <w:t>github_repo</w:t>
+      </w:r>
+      <w:proofErr w:type="spellEnd"/>
+      <w:r>
+        <w:rPr>
+          <w:rFonts w:ascii="Times New Roman" w:hAnsi="Times New Roman" w:cs="Times New Roman"/>
+          <w:sz w:val="28"/>
+          <w:szCs w:val="28"/>
+        </w:rPr>
+        <w:t>" {</w:t>
       </w:r>
     </w:p>
     <w:p>
@@ -482,7 +520,25 @@
           <w:sz w:val="28"/>
           <w:szCs w:val="28"/>
         </w:rPr>
-        <w:t># variable "storage_account_name" {</w:t>
+        <w:t># variable "</w:t>
+      </w:r>
+      <w:proofErr w:type="spellStart"/>
+      <w:r>
+        <w:rPr>
+          <w:rFonts w:ascii="Times New Roman" w:hAnsi="Times New Roman" w:cs="Times New Roman"/>
+          <w:sz w:val="28"/>
+          <w:szCs w:val="28"/>
+        </w:rPr>
+        <w:t>storage_account_name</w:t>
+      </w:r>
+      <w:proofErr w:type="spellEnd"/>
+      <w:r>
+        <w:rPr>
+          <w:rFonts w:ascii="Times New Roman" w:hAnsi="Times New Roman" w:cs="Times New Roman"/>
+          <w:sz w:val="28"/>
+          <w:szCs w:val="28"/>
+        </w:rPr>
+        <w:t>" {</w:t>
       </w:r>
     </w:p>
     <w:p>
@@ -576,7 +632,43 @@
           <w:sz w:val="28"/>
           <w:szCs w:val="28"/>
         </w:rPr>
-        <w:t>We’ve declared two variables: instance_type and github_repo.</w:t>
+        <w:t>We’ve declared two variables: </w:t>
+      </w:r>
+      <w:proofErr w:type="spellStart"/>
+      <w:r>
+        <w:rPr>
+          <w:rFonts w:ascii="Times New Roman" w:hAnsi="Times New Roman" w:cs="Times New Roman"/>
+          <w:sz w:val="28"/>
+          <w:szCs w:val="28"/>
+        </w:rPr>
+        <w:t>instance_type</w:t>
+      </w:r>
+      <w:proofErr w:type="spellEnd"/>
+      <w:r>
+        <w:rPr>
+          <w:rFonts w:ascii="Times New Roman" w:hAnsi="Times New Roman" w:cs="Times New Roman"/>
+          <w:sz w:val="28"/>
+          <w:szCs w:val="28"/>
+        </w:rPr>
+        <w:t> and </w:t>
+      </w:r>
+      <w:proofErr w:type="spellStart"/>
+      <w:r>
+        <w:rPr>
+          <w:rFonts w:ascii="Times New Roman" w:hAnsi="Times New Roman" w:cs="Times New Roman"/>
+          <w:sz w:val="28"/>
+          <w:szCs w:val="28"/>
+        </w:rPr>
+        <w:t>github_repo</w:t>
+      </w:r>
+      <w:proofErr w:type="spellEnd"/>
+      <w:r>
+        <w:rPr>
+          <w:rFonts w:ascii="Times New Roman" w:hAnsi="Times New Roman" w:cs="Times New Roman"/>
+          <w:sz w:val="28"/>
+          <w:szCs w:val="28"/>
+        </w:rPr>
+        <w:t>.</w:t>
       </w:r>
     </w:p>
     <w:p>
@@ -794,13 +886,23 @@
           <w:szCs w:val="28"/>
         </w:rPr>
       </w:pPr>
-      <w:r>
-        <w:rPr>
-          <w:rFonts w:ascii="Times New Roman" w:hAnsi="Times New Roman" w:cs="Times New Roman"/>
-          <w:sz w:val="28"/>
-          <w:szCs w:val="28"/>
-        </w:rPr>
-        <w:t>terraform.tfvars vs variable.tf (which has highest precedence)</w:t>
+      <w:proofErr w:type="spellStart"/>
+      <w:r>
+        <w:rPr>
+          <w:rFonts w:ascii="Times New Roman" w:hAnsi="Times New Roman" w:cs="Times New Roman"/>
+          <w:sz w:val="28"/>
+          <w:szCs w:val="28"/>
+        </w:rPr>
+        <w:t>terraform.tfvars</w:t>
+      </w:r>
+      <w:proofErr w:type="spellEnd"/>
+      <w:r>
+        <w:rPr>
+          <w:rFonts w:ascii="Times New Roman" w:hAnsi="Times New Roman" w:cs="Times New Roman"/>
+          <w:sz w:val="28"/>
+          <w:szCs w:val="28"/>
+        </w:rPr>
+        <w:t xml:space="preserve"> vs variable.tf (which has highest precedence)</w:t>
       </w:r>
     </w:p>
     <w:p>
@@ -832,13 +934,51 @@
           <w:szCs w:val="28"/>
         </w:rPr>
       </w:pPr>
-      <w:r>
-        <w:rPr>
-          <w:rFonts w:ascii="Times New Roman" w:hAnsi="Times New Roman" w:cs="Times New Roman"/>
-          <w:sz w:val="28"/>
-          <w:szCs w:val="28"/>
-        </w:rPr>
-        <w:t xml:space="preserve">dev.tfvars vs variable.tf vs terraform.tfvars  (which has highest precedence) </w:t>
+      <w:proofErr w:type="spellStart"/>
+      <w:r>
+        <w:rPr>
+          <w:rFonts w:ascii="Times New Roman" w:hAnsi="Times New Roman" w:cs="Times New Roman"/>
+          <w:sz w:val="28"/>
+          <w:szCs w:val="28"/>
+        </w:rPr>
+        <w:t>dev.tfvars</w:t>
+      </w:r>
+      <w:proofErr w:type="spellEnd"/>
+      <w:r>
+        <w:rPr>
+          <w:rFonts w:ascii="Times New Roman" w:hAnsi="Times New Roman" w:cs="Times New Roman"/>
+          <w:sz w:val="28"/>
+          <w:szCs w:val="28"/>
+        </w:rPr>
+        <w:t xml:space="preserve"> vs variable.tf vs </w:t>
+      </w:r>
+      <w:proofErr w:type="spellStart"/>
+      <w:proofErr w:type="gramStart"/>
+      <w:r>
+        <w:rPr>
+          <w:rFonts w:ascii="Times New Roman" w:hAnsi="Times New Roman" w:cs="Times New Roman"/>
+          <w:sz w:val="28"/>
+          <w:szCs w:val="28"/>
+        </w:rPr>
+        <w:t>terraform</w:t>
+      </w:r>
+      <w:proofErr w:type="gramEnd"/>
+      <w:r>
+        <w:rPr>
+          <w:rFonts w:ascii="Times New Roman" w:hAnsi="Times New Roman" w:cs="Times New Roman"/>
+          <w:sz w:val="28"/>
+          <w:szCs w:val="28"/>
+        </w:rPr>
+        <w:t>.tfvars</w:t>
+      </w:r>
+      <w:proofErr w:type="spellEnd"/>
+      <w:r>
+        <w:rPr>
+          <w:rFonts w:ascii="Times New Roman" w:hAnsi="Times New Roman" w:cs="Times New Roman"/>
+          <w:sz w:val="28"/>
+          <w:szCs w:val="28"/>
+        </w:rPr>
+        <w:t xml:space="preserve">  (which has highest precedence) </w:t>
       </w:r>
     </w:p>
     <w:p>
@@ -888,7 +1028,25 @@
           <w:sz w:val="28"/>
           <w:szCs w:val="28"/>
         </w:rPr>
-        <w:t>Scenario: terraform.tfvars vs variables.tf:</w:t>
+        <w:t>Scenario: </w:t>
+      </w:r>
+      <w:proofErr w:type="spellStart"/>
+      <w:r>
+        <w:rPr>
+          <w:rFonts w:ascii="Times New Roman" w:hAnsi="Times New Roman" w:cs="Times New Roman"/>
+          <w:sz w:val="28"/>
+          <w:szCs w:val="28"/>
+        </w:rPr>
+        <w:t>terraform.tfvars</w:t>
+      </w:r>
+      <w:proofErr w:type="spellEnd"/>
+      <w:r>
+        <w:rPr>
+          <w:rFonts w:ascii="Times New Roman" w:hAnsi="Times New Roman" w:cs="Times New Roman"/>
+          <w:sz w:val="28"/>
+          <w:szCs w:val="28"/>
+        </w:rPr>
+        <w:t> vs variables.tf:</w:t>
       </w:r>
     </w:p>
     <w:p>
@@ -905,13 +1063,23 @@
           <w:szCs w:val="28"/>
         </w:rPr>
       </w:pPr>
-      <w:r>
-        <w:rPr>
-          <w:rFonts w:ascii="Times New Roman" w:hAnsi="Times New Roman" w:cs="Times New Roman"/>
-          <w:sz w:val="28"/>
-          <w:szCs w:val="28"/>
-        </w:rPr>
-        <w:t>terraform.tfvars:</w:t>
+      <w:proofErr w:type="spellStart"/>
+      <w:r>
+        <w:rPr>
+          <w:rFonts w:ascii="Times New Roman" w:hAnsi="Times New Roman" w:cs="Times New Roman"/>
+          <w:sz w:val="28"/>
+          <w:szCs w:val="28"/>
+        </w:rPr>
+        <w:t>terraform.tfvars</w:t>
+      </w:r>
+      <w:proofErr w:type="spellEnd"/>
+      <w:r>
+        <w:rPr>
+          <w:rFonts w:ascii="Times New Roman" w:hAnsi="Times New Roman" w:cs="Times New Roman"/>
+          <w:sz w:val="28"/>
+          <w:szCs w:val="28"/>
+        </w:rPr>
+        <w:t>:</w:t>
       </w:r>
     </w:p>
     <w:p>
@@ -935,7 +1103,25 @@
           <w:szCs w:val="28"/>
         </w:rPr>
         <w:lastRenderedPageBreak/>
-        <w:t>Highest Precedence: Values set in terraform.tfvars take precedence over other sources.</w:t>
+        <w:t>Highest Precedence: Values set in </w:t>
+      </w:r>
+      <w:proofErr w:type="spellStart"/>
+      <w:r>
+        <w:rPr>
+          <w:rFonts w:ascii="Times New Roman" w:hAnsi="Times New Roman" w:cs="Times New Roman"/>
+          <w:sz w:val="28"/>
+          <w:szCs w:val="28"/>
+        </w:rPr>
+        <w:t>terraform.tfvars</w:t>
+      </w:r>
+      <w:proofErr w:type="spellEnd"/>
+      <w:r>
+        <w:rPr>
+          <w:rFonts w:ascii="Times New Roman" w:hAnsi="Times New Roman" w:cs="Times New Roman"/>
+          <w:sz w:val="28"/>
+          <w:szCs w:val="28"/>
+        </w:rPr>
+        <w:t> take precedence over other sources.</w:t>
       </w:r>
     </w:p>
     <w:p>
@@ -1188,7 +1374,25 @@
           <w:sz w:val="28"/>
           <w:szCs w:val="28"/>
         </w:rPr>
-        <w:t>Actual values are assigned elsewhere (e.g., in terraform.tfvars).</w:t>
+        <w:t>Actual values are assigned elsewhere (e.g., in </w:t>
+      </w:r>
+      <w:proofErr w:type="spellStart"/>
+      <w:r>
+        <w:rPr>
+          <w:rFonts w:ascii="Times New Roman" w:hAnsi="Times New Roman" w:cs="Times New Roman"/>
+          <w:sz w:val="28"/>
+          <w:szCs w:val="28"/>
+        </w:rPr>
+        <w:t>terraform.tfvars</w:t>
+      </w:r>
+      <w:proofErr w:type="spellEnd"/>
+      <w:r>
+        <w:rPr>
+          <w:rFonts w:ascii="Times New Roman" w:hAnsi="Times New Roman" w:cs="Times New Roman"/>
+          <w:sz w:val="28"/>
+          <w:szCs w:val="28"/>
+        </w:rPr>
+        <w:t>).</w:t>
       </w:r>
     </w:p>
     <w:p>
@@ -1211,7 +1415,25 @@
           <w:sz w:val="28"/>
           <w:szCs w:val="28"/>
         </w:rPr>
-        <w:t>Environment Variables (TF_VAR_name):</w:t>
+        <w:t>Environment Variables (</w:t>
+      </w:r>
+      <w:proofErr w:type="spellStart"/>
+      <w:r>
+        <w:rPr>
+          <w:rFonts w:ascii="Times New Roman" w:hAnsi="Times New Roman" w:cs="Times New Roman"/>
+          <w:sz w:val="28"/>
+          <w:szCs w:val="28"/>
+        </w:rPr>
+        <w:t>TF_VAR_name</w:t>
+      </w:r>
+      <w:proofErr w:type="spellEnd"/>
+      <w:r>
+        <w:rPr>
+          <w:rFonts w:ascii="Times New Roman" w:hAnsi="Times New Roman" w:cs="Times New Roman"/>
+          <w:sz w:val="28"/>
+          <w:szCs w:val="28"/>
+        </w:rPr>
+        <w:t>):</w:t>
       </w:r>
     </w:p>
     <w:p>
@@ -1303,7 +1525,53 @@
           <w:sz w:val="28"/>
           <w:szCs w:val="28"/>
         </w:rPr>
-        <w:t>Scenario: dev.tfvars vs variables.tf vs terraform.tfvars:</w:t>
+        <w:t>Scenario: </w:t>
+      </w:r>
+      <w:proofErr w:type="spellStart"/>
+      <w:r>
+        <w:rPr>
+          <w:rFonts w:ascii="Times New Roman" w:hAnsi="Times New Roman" w:cs="Times New Roman"/>
+          <w:sz w:val="28"/>
+          <w:szCs w:val="28"/>
+        </w:rPr>
+        <w:t>dev.tfvars</w:t>
+      </w:r>
+      <w:proofErr w:type="spellEnd"/>
+      <w:r>
+        <w:rPr>
+          <w:rFonts w:ascii="Times New Roman" w:hAnsi="Times New Roman" w:cs="Times New Roman"/>
+          <w:sz w:val="28"/>
+          <w:szCs w:val="28"/>
+        </w:rPr>
+        <w:t> vs variables.tf vs </w:t>
+      </w:r>
+      <w:proofErr w:type="spellStart"/>
+      <w:proofErr w:type="gramStart"/>
+      <w:r>
+        <w:rPr>
+          <w:rFonts w:ascii="Times New Roman" w:hAnsi="Times New Roman" w:cs="Times New Roman"/>
+          <w:sz w:val="28"/>
+          <w:szCs w:val="28"/>
+        </w:rPr>
+        <w:t>terraform</w:t>
+      </w:r>
+      <w:proofErr w:type="gramEnd"/>
+      <w:r>
+        <w:rPr>
+          <w:rFonts w:ascii="Times New Roman" w:hAnsi="Times New Roman" w:cs="Times New Roman"/>
+          <w:sz w:val="28"/>
+          <w:szCs w:val="28"/>
+        </w:rPr>
+        <w:t>.tfvars</w:t>
+      </w:r>
+      <w:proofErr w:type="spellEnd"/>
+      <w:r>
+        <w:rPr>
+          <w:rFonts w:ascii="Times New Roman" w:hAnsi="Times New Roman" w:cs="Times New Roman"/>
+          <w:sz w:val="28"/>
+          <w:szCs w:val="28"/>
+        </w:rPr>
+        <w:t>:</w:t>
       </w:r>
     </w:p>
     <w:p>
@@ -1320,13 +1588,23 @@
           <w:szCs w:val="28"/>
         </w:rPr>
       </w:pPr>
-      <w:r>
-        <w:rPr>
-          <w:rFonts w:ascii="Times New Roman" w:hAnsi="Times New Roman" w:cs="Times New Roman"/>
-          <w:sz w:val="28"/>
-          <w:szCs w:val="28"/>
-        </w:rPr>
-        <w:t>dev.tfvars:</w:t>
+      <w:proofErr w:type="spellStart"/>
+      <w:r>
+        <w:rPr>
+          <w:rFonts w:ascii="Times New Roman" w:hAnsi="Times New Roman" w:cs="Times New Roman"/>
+          <w:sz w:val="28"/>
+          <w:szCs w:val="28"/>
+        </w:rPr>
+        <w:t>dev.tfvars</w:t>
+      </w:r>
+      <w:proofErr w:type="spellEnd"/>
+      <w:r>
+        <w:rPr>
+          <w:rFonts w:ascii="Times New Roman" w:hAnsi="Times New Roman" w:cs="Times New Roman"/>
+          <w:sz w:val="28"/>
+          <w:szCs w:val="28"/>
+        </w:rPr>
+        <w:t>:</w:t>
       </w:r>
     </w:p>
     <w:p>
@@ -1349,7 +1627,25 @@
           <w:sz w:val="28"/>
           <w:szCs w:val="28"/>
         </w:rPr>
-        <w:t>Highest Precedence: If you have a dev.tfvars file, it takes precedence over other sources.</w:t>
+        <w:t>Highest Precedence: If you have a </w:t>
+      </w:r>
+      <w:proofErr w:type="spellStart"/>
+      <w:r>
+        <w:rPr>
+          <w:rFonts w:ascii="Times New Roman" w:hAnsi="Times New Roman" w:cs="Times New Roman"/>
+          <w:sz w:val="28"/>
+          <w:szCs w:val="28"/>
+        </w:rPr>
+        <w:t>dev.tfvars</w:t>
+      </w:r>
+      <w:proofErr w:type="spellEnd"/>
+      <w:r>
+        <w:rPr>
+          <w:rFonts w:ascii="Times New Roman" w:hAnsi="Times New Roman" w:cs="Times New Roman"/>
+          <w:sz w:val="28"/>
+          <w:szCs w:val="28"/>
+        </w:rPr>
+        <w:t> file, it takes precedence over other sources.</w:t>
       </w:r>
     </w:p>
     <w:p>
@@ -1458,13 +1754,23 @@
           <w:szCs w:val="28"/>
         </w:rPr>
       </w:pPr>
-      <w:r>
-        <w:rPr>
-          <w:rFonts w:ascii="Times New Roman" w:hAnsi="Times New Roman" w:cs="Times New Roman"/>
-          <w:sz w:val="28"/>
-          <w:szCs w:val="28"/>
-        </w:rPr>
-        <w:t>terraform.tfvars:</w:t>
+      <w:proofErr w:type="spellStart"/>
+      <w:r>
+        <w:rPr>
+          <w:rFonts w:ascii="Times New Roman" w:hAnsi="Times New Roman" w:cs="Times New Roman"/>
+          <w:sz w:val="28"/>
+          <w:szCs w:val="28"/>
+        </w:rPr>
+        <w:t>terraform.tfvars</w:t>
+      </w:r>
+      <w:proofErr w:type="spellEnd"/>
+      <w:r>
+        <w:rPr>
+          <w:rFonts w:ascii="Times New Roman" w:hAnsi="Times New Roman" w:cs="Times New Roman"/>
+          <w:sz w:val="28"/>
+          <w:szCs w:val="28"/>
+        </w:rPr>
+        <w:t>:</w:t>
       </w:r>
     </w:p>
     <w:p>
@@ -1508,6 +1814,7 @@
         </w:rPr>
         <w:t>: Values set in </w:t>
       </w:r>
+      <w:proofErr w:type="spellStart"/>
       <w:r>
         <w:rPr>
           <w:rFonts w:ascii="Courier New" w:eastAsia="Times New Roman" w:hAnsi="Courier New" w:cs="Courier New"/>
@@ -1520,6 +1827,7 @@
         </w:rPr>
         <w:t>terraform.tfvars</w:t>
       </w:r>
+      <w:proofErr w:type="spellEnd"/>
       <w:r>
         <w:rPr>
           <w:rFonts w:ascii="Roboto" w:eastAsia="Times New Roman" w:hAnsi="Roboto" w:cs="Times New Roman"/>
@@ -1629,6 +1937,8 @@
           <w14:ligatures w14:val="none"/>
         </w:rPr>
       </w:pPr>
+      <w:proofErr w:type="spellStart"/>
+      <w:proofErr w:type="gramStart"/>
       <w:r>
         <w:rPr>
           <w:rFonts w:ascii="Times New Roman" w:eastAsia="Times New Roman" w:hAnsi="Times New Roman" w:cs="Times New Roman"/>
@@ -1638,12 +1948,11 @@
           <w:lang w:eastAsia="en-IN"/>
           <w14:ligatures w14:val="none"/>
         </w:rPr>
-        <w:t>Lets say:</w:t>
-      </w:r>
-    </w:p>
-    <w:p>
-      <w:pPr>
-        <w:spacing w:after="0" w:line="240" w:lineRule="auto"/>
+        <w:t>Lets</w:t>
+      </w:r>
+      <w:proofErr w:type="spellEnd"/>
+      <w:proofErr w:type="gramEnd"/>
+      <w:r>
         <w:rPr>
           <w:rFonts w:ascii="Times New Roman" w:eastAsia="Times New Roman" w:hAnsi="Times New Roman" w:cs="Times New Roman"/>
           <w:kern w:val="0"/>
@@ -1652,6 +1961,20 @@
           <w:lang w:eastAsia="en-IN"/>
           <w14:ligatures w14:val="none"/>
         </w:rPr>
+        <w:t xml:space="preserve"> say:</w:t>
+      </w:r>
+    </w:p>
+    <w:p>
+      <w:pPr>
+        <w:spacing w:after="0" w:line="240" w:lineRule="auto"/>
+        <w:rPr>
+          <w:rFonts w:ascii="Times New Roman" w:eastAsia="Times New Roman" w:hAnsi="Times New Roman" w:cs="Times New Roman"/>
+          <w:kern w:val="0"/>
+          <w:sz w:val="24"/>
+          <w:szCs w:val="24"/>
+          <w:lang w:eastAsia="en-IN"/>
+          <w14:ligatures w14:val="none"/>
+        </w:rPr>
       </w:pPr>
     </w:p>
     <w:p>
@@ -1779,6 +2102,7 @@
           <w14:ligatures w14:val="none"/>
         </w:rPr>
       </w:pPr>
+      <w:proofErr w:type="spellStart"/>
       <w:r>
         <w:rPr>
           <w:rFonts w:ascii="Times New Roman" w:eastAsia="Times New Roman" w:hAnsi="Times New Roman" w:cs="Times New Roman"/>
@@ -1790,22 +2114,26 @@
           <w:lang w:eastAsia="en-IN"/>
           <w14:ligatures w14:val="none"/>
         </w:rPr>
-        <w:t xml:space="preserve">terraform.tfvars: </w:t>
-      </w:r>
-    </w:p>
-    <w:p>
-      <w:pPr>
-        <w:spacing w:after="0" w:line="240" w:lineRule="auto"/>
-        <w:rPr>
-          <w:rFonts w:ascii="Times New Roman" w:eastAsia="Times New Roman" w:hAnsi="Times New Roman" w:cs="Times New Roman"/>
+        <w:t>terraform.tfvars</w:t>
+      </w:r>
+      <w:proofErr w:type="spellEnd"/>
+      <w:r>
+        <w:rPr>
+          <w:rFonts w:ascii="Times New Roman" w:eastAsia="Times New Roman" w:hAnsi="Times New Roman" w:cs="Times New Roman"/>
+          <w:b/>
+          <w:bCs/>
           <w:kern w:val="0"/>
           <w:sz w:val="24"/>
           <w:szCs w:val="24"/>
           <w:lang w:eastAsia="en-IN"/>
           <w14:ligatures w14:val="none"/>
         </w:rPr>
-      </w:pPr>
-      <w:r>
+        <w:t xml:space="preserve">: </w:t>
+      </w:r>
+    </w:p>
+    <w:p>
+      <w:pPr>
+        <w:spacing w:after="0" w:line="240" w:lineRule="auto"/>
         <w:rPr>
           <w:rFonts w:ascii="Times New Roman" w:eastAsia="Times New Roman" w:hAnsi="Times New Roman" w:cs="Times New Roman"/>
           <w:kern w:val="0"/>
@@ -1814,6 +2142,16 @@
           <w:lang w:eastAsia="en-IN"/>
           <w14:ligatures w14:val="none"/>
         </w:rPr>
+      </w:pPr>
+      <w:r>
+        <w:rPr>
+          <w:rFonts w:ascii="Times New Roman" w:eastAsia="Times New Roman" w:hAnsi="Times New Roman" w:cs="Times New Roman"/>
+          <w:kern w:val="0"/>
+          <w:sz w:val="24"/>
+          <w:szCs w:val="24"/>
+          <w:lang w:eastAsia="en-IN"/>
+          <w14:ligatures w14:val="none"/>
+        </w:rPr>
         <w:t xml:space="preserve">location = West US </w:t>
       </w:r>
     </w:p>
@@ -1911,6 +2249,7 @@
           <w14:ligatures w14:val="none"/>
         </w:rPr>
       </w:pPr>
+      <w:proofErr w:type="spellStart"/>
       <w:r>
         <w:rPr>
           <w:rFonts w:ascii="Times New Roman" w:eastAsia="Times New Roman" w:hAnsi="Times New Roman" w:cs="Times New Roman"/>
@@ -1922,22 +2261,26 @@
           <w:lang w:eastAsia="en-IN"/>
           <w14:ligatures w14:val="none"/>
         </w:rPr>
-        <w:t xml:space="preserve">dev.tfvars </w:t>
-      </w:r>
-    </w:p>
-    <w:p>
-      <w:pPr>
-        <w:spacing w:after="0" w:line="240" w:lineRule="auto"/>
-        <w:rPr>
-          <w:rFonts w:ascii="Times New Roman" w:eastAsia="Times New Roman" w:hAnsi="Times New Roman" w:cs="Times New Roman"/>
+        <w:t>dev.tfvars</w:t>
+      </w:r>
+      <w:proofErr w:type="spellEnd"/>
+      <w:r>
+        <w:rPr>
+          <w:rFonts w:ascii="Times New Roman" w:eastAsia="Times New Roman" w:hAnsi="Times New Roman" w:cs="Times New Roman"/>
+          <w:b/>
+          <w:bCs/>
           <w:kern w:val="0"/>
           <w:sz w:val="24"/>
           <w:szCs w:val="24"/>
           <w:lang w:eastAsia="en-IN"/>
           <w14:ligatures w14:val="none"/>
         </w:rPr>
-      </w:pPr>
-      <w:r>
+        <w:t xml:space="preserve"> </w:t>
+      </w:r>
+    </w:p>
+    <w:p>
+      <w:pPr>
+        <w:spacing w:after="0" w:line="240" w:lineRule="auto"/>
         <w:rPr>
           <w:rFonts w:ascii="Times New Roman" w:eastAsia="Times New Roman" w:hAnsi="Times New Roman" w:cs="Times New Roman"/>
           <w:kern w:val="0"/>
@@ -1946,7 +2289,41 @@
           <w:lang w:eastAsia="en-IN"/>
           <w14:ligatures w14:val="none"/>
         </w:rPr>
-        <w:t>location = north europe which value terraform will it use in this scenario</w:t>
+      </w:pPr>
+      <w:r>
+        <w:rPr>
+          <w:rFonts w:ascii="Times New Roman" w:eastAsia="Times New Roman" w:hAnsi="Times New Roman" w:cs="Times New Roman"/>
+          <w:kern w:val="0"/>
+          <w:sz w:val="24"/>
+          <w:szCs w:val="24"/>
+          <w:lang w:eastAsia="en-IN"/>
+          <w14:ligatures w14:val="none"/>
+        </w:rPr>
+        <w:t xml:space="preserve">location = north </w:t>
+      </w:r>
+      <w:proofErr w:type="spellStart"/>
+      <w:r>
+        <w:rPr>
+          <w:rFonts w:ascii="Times New Roman" w:eastAsia="Times New Roman" w:hAnsi="Times New Roman" w:cs="Times New Roman"/>
+          <w:kern w:val="0"/>
+          <w:sz w:val="24"/>
+          <w:szCs w:val="24"/>
+          <w:lang w:eastAsia="en-IN"/>
+          <w14:ligatures w14:val="none"/>
+        </w:rPr>
+        <w:t>europe</w:t>
+      </w:r>
+      <w:proofErr w:type="spellEnd"/>
+      <w:r>
+        <w:rPr>
+          <w:rFonts w:ascii="Times New Roman" w:eastAsia="Times New Roman" w:hAnsi="Times New Roman" w:cs="Times New Roman"/>
+          <w:kern w:val="0"/>
+          <w:sz w:val="24"/>
+          <w:szCs w:val="24"/>
+          <w:lang w:eastAsia="en-IN"/>
+          <w14:ligatures w14:val="none"/>
+        </w:rPr>
+        <w:t xml:space="preserve"> which value terraform will it use in this scenario</w:t>
       </w:r>
     </w:p>
     <w:p>
@@ -2093,6 +2470,7 @@
           <w14:ligatures w14:val="none"/>
         </w:rPr>
       </w:pPr>
+      <w:proofErr w:type="spellStart"/>
       <w:r>
         <w:rPr>
           <w:rFonts w:ascii="Times New Roman" w:eastAsia="Times New Roman" w:hAnsi="Times New Roman" w:cs="Times New Roman"/>
@@ -2105,6 +2483,7 @@
         </w:rPr>
         <w:t>terraform.tfvars</w:t>
       </w:r>
+      <w:proofErr w:type="spellEnd"/>
       <w:r>
         <w:rPr>
           <w:rFonts w:ascii="Times New Roman" w:eastAsia="Times New Roman" w:hAnsi="Times New Roman" w:cs="Times New Roman"/>
@@ -2165,7 +2544,59 @@
           <w:lang w:eastAsia="en-IN"/>
           <w14:ligatures w14:val="none"/>
         </w:rPr>
-        <w:t>Next, Terraform checks the terraform.tfvars file.</w:t>
+        <w:t xml:space="preserve">Next, </w:t>
+      </w:r>
+      <w:proofErr w:type="gramStart"/>
+      <w:r>
+        <w:rPr>
+          <w:rFonts w:ascii="Times New Roman" w:eastAsia="Times New Roman" w:hAnsi="Times New Roman" w:cs="Times New Roman"/>
+          <w:color w:val="111111"/>
+          <w:kern w:val="0"/>
+          <w:sz w:val="24"/>
+          <w:szCs w:val="24"/>
+          <w:lang w:eastAsia="en-IN"/>
+          <w14:ligatures w14:val="none"/>
+        </w:rPr>
+        <w:t>Terraform</w:t>
+      </w:r>
+      <w:proofErr w:type="gramEnd"/>
+      <w:r>
+        <w:rPr>
+          <w:rFonts w:ascii="Times New Roman" w:eastAsia="Times New Roman" w:hAnsi="Times New Roman" w:cs="Times New Roman"/>
+          <w:color w:val="111111"/>
+          <w:kern w:val="0"/>
+          <w:sz w:val="24"/>
+          <w:szCs w:val="24"/>
+          <w:lang w:eastAsia="en-IN"/>
+          <w14:ligatures w14:val="none"/>
+        </w:rPr>
+        <w:t xml:space="preserve"> checks the </w:t>
+      </w:r>
+      <w:proofErr w:type="spellStart"/>
+      <w:r>
+        <w:rPr>
+          <w:rFonts w:ascii="Times New Roman" w:eastAsia="Times New Roman" w:hAnsi="Times New Roman" w:cs="Times New Roman"/>
+          <w:color w:val="111111"/>
+          <w:kern w:val="0"/>
+          <w:sz w:val="24"/>
+          <w:szCs w:val="24"/>
+          <w:lang w:eastAsia="en-IN"/>
+          <w14:ligatures w14:val="none"/>
+        </w:rPr>
+        <w:t>terraform.tfvars</w:t>
+      </w:r>
+      <w:proofErr w:type="spellEnd"/>
+      <w:r>
+        <w:rPr>
+          <w:rFonts w:ascii="Times New Roman" w:eastAsia="Times New Roman" w:hAnsi="Times New Roman" w:cs="Times New Roman"/>
+          <w:color w:val="111111"/>
+          <w:kern w:val="0"/>
+          <w:sz w:val="24"/>
+          <w:szCs w:val="24"/>
+          <w:lang w:eastAsia="en-IN"/>
+          <w14:ligatures w14:val="none"/>
+        </w:rPr>
+        <w:t> file.</w:t>
       </w:r>
     </w:p>
     <w:p>
@@ -2237,7 +2668,33 @@
           <w:lang w:eastAsia="en-IN"/>
           <w14:ligatures w14:val="none"/>
         </w:rPr>
-        <w:t>In your case, the terraform.tfvars file specifies location = West US.</w:t>
+        <w:t>In your case, the </w:t>
+      </w:r>
+      <w:proofErr w:type="spellStart"/>
+      <w:r>
+        <w:rPr>
+          <w:rFonts w:ascii="Times New Roman" w:eastAsia="Times New Roman" w:hAnsi="Times New Roman" w:cs="Times New Roman"/>
+          <w:color w:val="111111"/>
+          <w:kern w:val="0"/>
+          <w:sz w:val="24"/>
+          <w:szCs w:val="24"/>
+          <w:lang w:eastAsia="en-IN"/>
+          <w14:ligatures w14:val="none"/>
+        </w:rPr>
+        <w:t>terraform.tfvars</w:t>
+      </w:r>
+      <w:proofErr w:type="spellEnd"/>
+      <w:r>
+        <w:rPr>
+          <w:rFonts w:ascii="Times New Roman" w:eastAsia="Times New Roman" w:hAnsi="Times New Roman" w:cs="Times New Roman"/>
+          <w:color w:val="111111"/>
+          <w:kern w:val="0"/>
+          <w:sz w:val="24"/>
+          <w:szCs w:val="24"/>
+          <w:lang w:eastAsia="en-IN"/>
+          <w14:ligatures w14:val="none"/>
+        </w:rPr>
+        <w:t> file specifies location = West US.</w:t>
       </w:r>
     </w:p>
     <w:p>
@@ -2263,6 +2720,7 @@
           <w14:ligatures w14:val="none"/>
         </w:rPr>
       </w:pPr>
+      <w:proofErr w:type="spellStart"/>
       <w:r>
         <w:rPr>
           <w:rFonts w:ascii="Times New Roman" w:eastAsia="Times New Roman" w:hAnsi="Times New Roman" w:cs="Times New Roman"/>
@@ -2275,6 +2733,7 @@
         </w:rPr>
         <w:t>dev.tfvars</w:t>
       </w:r>
+      <w:proofErr w:type="spellEnd"/>
       <w:r>
         <w:rPr>
           <w:rFonts w:ascii="Times New Roman" w:eastAsia="Times New Roman" w:hAnsi="Times New Roman" w:cs="Times New Roman"/>
@@ -2335,7 +2794,59 @@
           <w:lang w:eastAsia="en-IN"/>
           <w14:ligatures w14:val="none"/>
         </w:rPr>
-        <w:t>Finally, Terraform looks at the dev.tfvars file.</w:t>
+        <w:t xml:space="preserve">Finally, </w:t>
+      </w:r>
+      <w:proofErr w:type="gramStart"/>
+      <w:r>
+        <w:rPr>
+          <w:rFonts w:ascii="Times New Roman" w:eastAsia="Times New Roman" w:hAnsi="Times New Roman" w:cs="Times New Roman"/>
+          <w:color w:val="111111"/>
+          <w:kern w:val="0"/>
+          <w:sz w:val="24"/>
+          <w:szCs w:val="24"/>
+          <w:lang w:eastAsia="en-IN"/>
+          <w14:ligatures w14:val="none"/>
+        </w:rPr>
+        <w:t>Terraform</w:t>
+      </w:r>
+      <w:proofErr w:type="gramEnd"/>
+      <w:r>
+        <w:rPr>
+          <w:rFonts w:ascii="Times New Roman" w:eastAsia="Times New Roman" w:hAnsi="Times New Roman" w:cs="Times New Roman"/>
+          <w:color w:val="111111"/>
+          <w:kern w:val="0"/>
+          <w:sz w:val="24"/>
+          <w:szCs w:val="24"/>
+          <w:lang w:eastAsia="en-IN"/>
+          <w14:ligatures w14:val="none"/>
+        </w:rPr>
+        <w:t xml:space="preserve"> looks at the </w:t>
+      </w:r>
+      <w:proofErr w:type="spellStart"/>
+      <w:r>
+        <w:rPr>
+          <w:rFonts w:ascii="Times New Roman" w:eastAsia="Times New Roman" w:hAnsi="Times New Roman" w:cs="Times New Roman"/>
+          <w:color w:val="111111"/>
+          <w:kern w:val="0"/>
+          <w:sz w:val="24"/>
+          <w:szCs w:val="24"/>
+          <w:lang w:eastAsia="en-IN"/>
+          <w14:ligatures w14:val="none"/>
+        </w:rPr>
+        <w:t>dev.tfvars</w:t>
+      </w:r>
+      <w:proofErr w:type="spellEnd"/>
+      <w:r>
+        <w:rPr>
+          <w:rFonts w:ascii="Times New Roman" w:eastAsia="Times New Roman" w:hAnsi="Times New Roman" w:cs="Times New Roman"/>
+          <w:color w:val="111111"/>
+          <w:kern w:val="0"/>
+          <w:sz w:val="24"/>
+          <w:szCs w:val="24"/>
+          <w:lang w:eastAsia="en-IN"/>
+          <w14:ligatures w14:val="none"/>
+        </w:rPr>
+        <w:t> file.</w:t>
       </w:r>
     </w:p>
     <w:p>
@@ -2407,7 +2918,59 @@
           <w:lang w:eastAsia="en-IN"/>
           <w14:ligatures w14:val="none"/>
         </w:rPr>
-        <w:t>In your case, the dev.tfvars file specifies location = north europe.</w:t>
+        <w:t>In your case, the </w:t>
+      </w:r>
+      <w:proofErr w:type="spellStart"/>
+      <w:r>
+        <w:rPr>
+          <w:rFonts w:ascii="Times New Roman" w:eastAsia="Times New Roman" w:hAnsi="Times New Roman" w:cs="Times New Roman"/>
+          <w:color w:val="111111"/>
+          <w:kern w:val="0"/>
+          <w:sz w:val="24"/>
+          <w:szCs w:val="24"/>
+          <w:lang w:eastAsia="en-IN"/>
+          <w14:ligatures w14:val="none"/>
+        </w:rPr>
+        <w:t>dev.tfvars</w:t>
+      </w:r>
+      <w:proofErr w:type="spellEnd"/>
+      <w:r>
+        <w:rPr>
+          <w:rFonts w:ascii="Times New Roman" w:eastAsia="Times New Roman" w:hAnsi="Times New Roman" w:cs="Times New Roman"/>
+          <w:color w:val="111111"/>
+          <w:kern w:val="0"/>
+          <w:sz w:val="24"/>
+          <w:szCs w:val="24"/>
+          <w:lang w:eastAsia="en-IN"/>
+          <w14:ligatures w14:val="none"/>
+        </w:rPr>
+        <w:t xml:space="preserve"> file specifies location = north </w:t>
+      </w:r>
+      <w:proofErr w:type="spellStart"/>
+      <w:r>
+        <w:rPr>
+          <w:rFonts w:ascii="Times New Roman" w:eastAsia="Times New Roman" w:hAnsi="Times New Roman" w:cs="Times New Roman"/>
+          <w:color w:val="111111"/>
+          <w:kern w:val="0"/>
+          <w:sz w:val="24"/>
+          <w:szCs w:val="24"/>
+          <w:lang w:eastAsia="en-IN"/>
+          <w14:ligatures w14:val="none"/>
+        </w:rPr>
+        <w:t>europe</w:t>
+      </w:r>
+      <w:proofErr w:type="spellEnd"/>
+      <w:r>
+        <w:rPr>
+          <w:rFonts w:ascii="Times New Roman" w:eastAsia="Times New Roman" w:hAnsi="Times New Roman" w:cs="Times New Roman"/>
+          <w:color w:val="111111"/>
+          <w:kern w:val="0"/>
+          <w:sz w:val="24"/>
+          <w:szCs w:val="24"/>
+          <w:lang w:eastAsia="en-IN"/>
+          <w14:ligatures w14:val="none"/>
+        </w:rPr>
+        <w:t>.</w:t>
       </w:r>
     </w:p>
     <w:p>
@@ -2461,8 +3024,48 @@
           <w:lang w:eastAsia="en-IN"/>
           <w14:ligatures w14:val="none"/>
         </w:rPr>
-        <w:t>Source / count / for_each / version / provider / lifecycles / locals / depends_on</w:t>
-      </w:r>
+        <w:t xml:space="preserve">Source / count / </w:t>
+      </w:r>
+      <w:proofErr w:type="spellStart"/>
+      <w:r>
+        <w:rPr>
+          <w:rFonts w:ascii="Times New Roman" w:eastAsia="Times New Roman" w:hAnsi="Times New Roman" w:cs="Times New Roman"/>
+          <w:color w:val="111111"/>
+          <w:kern w:val="0"/>
+          <w:sz w:val="24"/>
+          <w:szCs w:val="24"/>
+          <w:lang w:eastAsia="en-IN"/>
+          <w14:ligatures w14:val="none"/>
+        </w:rPr>
+        <w:t>for_each</w:t>
+      </w:r>
+      <w:proofErr w:type="spellEnd"/>
+      <w:r>
+        <w:rPr>
+          <w:rFonts w:ascii="Times New Roman" w:eastAsia="Times New Roman" w:hAnsi="Times New Roman" w:cs="Times New Roman"/>
+          <w:color w:val="111111"/>
+          <w:kern w:val="0"/>
+          <w:sz w:val="24"/>
+          <w:szCs w:val="24"/>
+          <w:lang w:eastAsia="en-IN"/>
+          <w14:ligatures w14:val="none"/>
+        </w:rPr>
+        <w:t xml:space="preserve"> / version / provider / lifecycles / locals / </w:t>
+      </w:r>
+      <w:proofErr w:type="spellStart"/>
+      <w:r>
+        <w:rPr>
+          <w:rFonts w:ascii="Times New Roman" w:eastAsia="Times New Roman" w:hAnsi="Times New Roman" w:cs="Times New Roman"/>
+          <w:color w:val="111111"/>
+          <w:kern w:val="0"/>
+          <w:sz w:val="24"/>
+          <w:szCs w:val="24"/>
+          <w:lang w:eastAsia="en-IN"/>
+          <w14:ligatures w14:val="none"/>
+        </w:rPr>
+        <w:t>depends_on</w:t>
+      </w:r>
+      <w:proofErr w:type="spellEnd"/>
     </w:p>
     <w:p>
       <w:pPr>
@@ -3067,7 +3670,33 @@
           <w:lang w:eastAsia="en-IN"/>
           <w14:ligatures w14:val="none"/>
         </w:rPr>
-        <w:t xml:space="preserve">Terraform providers often receive updates that introduce changes to resource behavior or attributes. Running </w:t>
+        <w:t xml:space="preserve">Terraform providers often receive updates that introduce changes to resource </w:t>
+      </w:r>
+      <w:proofErr w:type="spellStart"/>
+      <w:r>
+        <w:rPr>
+          <w:rFonts w:ascii="Times New Roman" w:eastAsia="Times New Roman" w:hAnsi="Times New Roman" w:cs="Times New Roman"/>
+          <w:color w:val="0D0D0D"/>
+          <w:kern w:val="0"/>
+          <w:sz w:val="28"/>
+          <w:szCs w:val="28"/>
+          <w:lang w:eastAsia="en-IN"/>
+          <w14:ligatures w14:val="none"/>
+        </w:rPr>
+        <w:t>behavior</w:t>
+      </w:r>
+      <w:proofErr w:type="spellEnd"/>
+      <w:r>
+        <w:rPr>
+          <w:rFonts w:ascii="Times New Roman" w:eastAsia="Times New Roman" w:hAnsi="Times New Roman" w:cs="Times New Roman"/>
+          <w:color w:val="0D0D0D"/>
+          <w:kern w:val="0"/>
+          <w:sz w:val="28"/>
+          <w:szCs w:val="28"/>
+          <w:lang w:eastAsia="en-IN"/>
+          <w14:ligatures w14:val="none"/>
+        </w:rPr>
+        <w:t xml:space="preserve"> or attributes. Running </w:t>
       </w:r>
       <w:r>
         <w:rPr>
@@ -3094,33 +3723,113 @@
           <w:lang w:eastAsia="en-IN"/>
           <w14:ligatures w14:val="none"/>
         </w:rPr>
-        <w:t xml:space="preserve"> ensures that Terraform has the latest information about resource states, which is crucial for accurate planning and applying of changes.</w:t>
-      </w:r>
-    </w:p>
-    <w:p>
-      <w:pPr>
-        <w:rPr>
-          <w:rFonts w:ascii="Times New Roman" w:hAnsi="Times New Roman" w:cs="Times New Roman"/>
-          <w:sz w:val="28"/>
-          <w:szCs w:val="28"/>
-        </w:rPr>
-      </w:pPr>
-    </w:p>
-    <w:p>
-      <w:pPr>
-        <w:rPr>
-          <w:rFonts w:ascii="Times New Roman" w:hAnsi="Times New Roman" w:cs="Times New Roman"/>
-          <w:sz w:val="28"/>
-          <w:szCs w:val="28"/>
-        </w:rPr>
-      </w:pPr>
-      <w:r>
-        <w:rPr>
-          <w:rFonts w:ascii="Times New Roman" w:hAnsi="Times New Roman" w:cs="Times New Roman"/>
-          <w:sz w:val="28"/>
-          <w:szCs w:val="28"/>
-        </w:rPr>
-        <w:t xml:space="preserve">Terraform refresh mainly focus on the drift that happens outside terraform may be created manually and updates the state file. This does not mean the state file is changed completely. If we run terraform plan and apply there is a in-memory refresh which will happen but it will change the state file back to normal. So refresh just checks and updates the state file to show you whats going to happen. </w:t>
+        <w:t xml:space="preserve"> ensures that </w:t>
+      </w:r>
+      <w:proofErr w:type="gramStart"/>
+      <w:r>
+        <w:rPr>
+          <w:rFonts w:ascii="Times New Roman" w:eastAsia="Times New Roman" w:hAnsi="Times New Roman" w:cs="Times New Roman"/>
+          <w:color w:val="0D0D0D"/>
+          <w:kern w:val="0"/>
+          <w:sz w:val="28"/>
+          <w:szCs w:val="28"/>
+          <w:lang w:eastAsia="en-IN"/>
+          <w14:ligatures w14:val="none"/>
+        </w:rPr>
+        <w:t>Terraform</w:t>
+      </w:r>
+      <w:proofErr w:type="gramEnd"/>
+      <w:r>
+        <w:rPr>
+          <w:rFonts w:ascii="Times New Roman" w:eastAsia="Times New Roman" w:hAnsi="Times New Roman" w:cs="Times New Roman"/>
+          <w:color w:val="0D0D0D"/>
+          <w:kern w:val="0"/>
+          <w:sz w:val="28"/>
+          <w:szCs w:val="28"/>
+          <w:lang w:eastAsia="en-IN"/>
+          <w14:ligatures w14:val="none"/>
+        </w:rPr>
+        <w:t xml:space="preserve"> has the latest information about resource states, which is crucial for accurate planning and applying of changes.</w:t>
+      </w:r>
+    </w:p>
+    <w:p>
+      <w:pPr>
+        <w:rPr>
+          <w:rFonts w:ascii="Times New Roman" w:hAnsi="Times New Roman" w:cs="Times New Roman"/>
+          <w:sz w:val="28"/>
+          <w:szCs w:val="28"/>
+        </w:rPr>
+      </w:pPr>
+    </w:p>
+    <w:p>
+      <w:pPr>
+        <w:rPr>
+          <w:rFonts w:ascii="Times New Roman" w:hAnsi="Times New Roman" w:cs="Times New Roman"/>
+          <w:sz w:val="28"/>
+          <w:szCs w:val="28"/>
+        </w:rPr>
+      </w:pPr>
+      <w:r>
+        <w:rPr>
+          <w:rFonts w:ascii="Times New Roman" w:hAnsi="Times New Roman" w:cs="Times New Roman"/>
+          <w:sz w:val="28"/>
+          <w:szCs w:val="28"/>
+        </w:rPr>
+        <w:t xml:space="preserve">Terraform refresh mainly focus on the drift that happens outside terraform may be created manually and updates the state file. This does not mean the state file is changed completely. If we run terraform plan and apply there is </w:t>
+      </w:r>
+      <w:proofErr w:type="spellStart"/>
+      <w:r>
+        <w:rPr>
+          <w:rFonts w:ascii="Times New Roman" w:hAnsi="Times New Roman" w:cs="Times New Roman"/>
+          <w:sz w:val="28"/>
+          <w:szCs w:val="28"/>
+        </w:rPr>
+        <w:t>a</w:t>
+      </w:r>
+      <w:proofErr w:type="spellEnd"/>
+      <w:r>
+        <w:rPr>
+          <w:rFonts w:ascii="Times New Roman" w:hAnsi="Times New Roman" w:cs="Times New Roman"/>
+          <w:sz w:val="28"/>
+          <w:szCs w:val="28"/>
+        </w:rPr>
+        <w:t xml:space="preserve"> in-memory refresh which will happen but it will change the state file back to normal. </w:t>
+      </w:r>
+      <w:proofErr w:type="gramStart"/>
+      <w:r>
+        <w:rPr>
+          <w:rFonts w:ascii="Times New Roman" w:hAnsi="Times New Roman" w:cs="Times New Roman"/>
+          <w:sz w:val="28"/>
+          <w:szCs w:val="28"/>
+        </w:rPr>
+        <w:t>So</w:t>
+      </w:r>
+      <w:proofErr w:type="gramEnd"/>
+      <w:r>
+        <w:rPr>
+          <w:rFonts w:ascii="Times New Roman" w:hAnsi="Times New Roman" w:cs="Times New Roman"/>
+          <w:sz w:val="28"/>
+          <w:szCs w:val="28"/>
+        </w:rPr>
+        <w:t xml:space="preserve"> refresh just checks and updates the state file to show you </w:t>
+      </w:r>
+      <w:proofErr w:type="spellStart"/>
+      <w:r>
+        <w:rPr>
+          <w:rFonts w:ascii="Times New Roman" w:hAnsi="Times New Roman" w:cs="Times New Roman"/>
+          <w:sz w:val="28"/>
+          <w:szCs w:val="28"/>
+        </w:rPr>
+        <w:t>whats</w:t>
+      </w:r>
+      <w:proofErr w:type="spellEnd"/>
+      <w:r>
+        <w:rPr>
+          <w:rFonts w:ascii="Times New Roman" w:hAnsi="Times New Roman" w:cs="Times New Roman"/>
+          <w:sz w:val="28"/>
+          <w:szCs w:val="28"/>
+        </w:rPr>
+        <w:t xml:space="preserve"> going to happen. </w:t>
       </w:r>
     </w:p>
     <w:p>
@@ -3157,6 +3866,7 @@
           <w:szCs w:val="28"/>
         </w:rPr>
       </w:pPr>
+      <w:proofErr w:type="spellStart"/>
       <w:r>
         <w:rPr>
           <w:rFonts w:ascii="Times New Roman" w:hAnsi="Times New Roman" w:cs="Times New Roman"/>
@@ -3164,7 +3874,52 @@
           <w:szCs w:val="28"/>
         </w:rPr>
         <w:lastRenderedPageBreak/>
-        <w:t>Its very well used to view terraform output. For eg if you already added 5 outputs and then if you need to add one more, Then we need to update the output file and then execute terraform refresh instead of terraform apply, because this will check if there is any drift between the real world configuration and your state file and along with that it will also inject your new output configuration and brings back the result/</w:t>
+        <w:t>Its</w:t>
+      </w:r>
+      <w:proofErr w:type="spellEnd"/>
+      <w:r>
+        <w:rPr>
+          <w:rFonts w:ascii="Times New Roman" w:hAnsi="Times New Roman" w:cs="Times New Roman"/>
+          <w:sz w:val="28"/>
+          <w:szCs w:val="28"/>
+        </w:rPr>
+        <w:t xml:space="preserve"> very well used to view terraform output. For </w:t>
+      </w:r>
+      <w:proofErr w:type="spellStart"/>
+      <w:r>
+        <w:rPr>
+          <w:rFonts w:ascii="Times New Roman" w:hAnsi="Times New Roman" w:cs="Times New Roman"/>
+          <w:sz w:val="28"/>
+          <w:szCs w:val="28"/>
+        </w:rPr>
+        <w:t>eg</w:t>
+      </w:r>
+      <w:proofErr w:type="spellEnd"/>
+      <w:r>
+        <w:rPr>
+          <w:rFonts w:ascii="Times New Roman" w:hAnsi="Times New Roman" w:cs="Times New Roman"/>
+          <w:sz w:val="28"/>
+          <w:szCs w:val="28"/>
+        </w:rPr>
+        <w:t xml:space="preserve"> if you already added 5 outputs and then if you need to add one more, </w:t>
+      </w:r>
+      <w:proofErr w:type="gramStart"/>
+      <w:r>
+        <w:rPr>
+          <w:rFonts w:ascii="Times New Roman" w:hAnsi="Times New Roman" w:cs="Times New Roman"/>
+          <w:sz w:val="28"/>
+          <w:szCs w:val="28"/>
+        </w:rPr>
+        <w:t>Then</w:t>
+      </w:r>
+      <w:proofErr w:type="gramEnd"/>
+      <w:r>
+        <w:rPr>
+          <w:rFonts w:ascii="Times New Roman" w:hAnsi="Times New Roman" w:cs="Times New Roman"/>
+          <w:sz w:val="28"/>
+          <w:szCs w:val="28"/>
+        </w:rPr>
+        <w:t xml:space="preserve"> we need to update the output file and then execute terraform refresh instead of terraform apply, because this will check if there is any drift between the real world configuration and your state file and along with that it will also inject your new output configuration and brings back the result/</w:t>
       </w:r>
     </w:p>
     <w:p>
@@ -3194,8 +3949,20 @@
           <w:sz w:val="28"/>
           <w:szCs w:val="28"/>
         </w:rPr>
-        <w:t>Terraform Datasource</w:t>
-      </w:r>
+        <w:t xml:space="preserve">Terraform </w:t>
+      </w:r>
+      <w:proofErr w:type="spellStart"/>
+      <w:r>
+        <w:rPr>
+          <w:rFonts w:ascii="Times New Roman" w:hAnsi="Times New Roman" w:cs="Times New Roman"/>
+          <w:b/>
+          <w:bCs/>
+          <w:sz w:val="28"/>
+          <w:szCs w:val="28"/>
+        </w:rPr>
+        <w:t>Datasource</w:t>
+      </w:r>
+      <w:proofErr w:type="spellEnd"/>
     </w:p>
     <w:p>
       <w:pPr>
@@ -3268,11 +4035,10 @@
           <w:szCs w:val="28"/>
           <w:shd w:val="clear" w:color="auto" w:fill="FFFFFF"/>
         </w:rPr>
-        <w:t>We can use data source to fetch the resources that are already created through other tools, or if its created through manual creation and if we don’t want to import to terraform or even if its imported and if we wanted to use this resource in our configuration then we can use the data source to pull out the information and details and include in our code.</w:t>
-      </w:r>
-    </w:p>
-    <w:p>
-      <w:pPr>
+        <w:t xml:space="preserve">We can use data source to fetch the resources that are already created through other tools, or if </w:t>
+      </w:r>
+      <w:proofErr w:type="gramStart"/>
+      <w:r>
         <w:rPr>
           <w:rFonts w:ascii="Times New Roman" w:hAnsi="Times New Roman" w:cs="Times New Roman"/>
           <w:color w:val="0D0D0D"/>
@@ -3280,10 +4046,10 @@
           <w:szCs w:val="28"/>
           <w:shd w:val="clear" w:color="auto" w:fill="FFFFFF"/>
         </w:rPr>
-      </w:pPr>
-    </w:p>
-    <w:p>
-      <w:pPr>
+        <w:t>its</w:t>
+      </w:r>
+      <w:proofErr w:type="gramEnd"/>
+      <w:r>
         <w:rPr>
           <w:rFonts w:ascii="Times New Roman" w:hAnsi="Times New Roman" w:cs="Times New Roman"/>
           <w:color w:val="0D0D0D"/>
@@ -3291,7 +4057,8 @@
           <w:szCs w:val="28"/>
           <w:shd w:val="clear" w:color="auto" w:fill="FFFFFF"/>
         </w:rPr>
-      </w:pPr>
+        <w:t xml:space="preserve"> created through manual creation and if we don’t want to import to terraform or even if its imported and if we wanted to use this resource in our configuration then we can use the data source to pull out the information and details and include in our code.</w:t>
+      </w:r>
     </w:p>
     <w:p>
       <w:pPr>
@@ -3303,7 +4070,9 @@
           <w:shd w:val="clear" w:color="auto" w:fill="FFFFFF"/>
         </w:rPr>
       </w:pPr>
-      <w:r>
+    </w:p>
+    <w:p>
+      <w:pPr>
         <w:rPr>
           <w:rFonts w:ascii="Times New Roman" w:hAnsi="Times New Roman" w:cs="Times New Roman"/>
           <w:color w:val="0D0D0D"/>
@@ -3311,7 +4080,39 @@
           <w:szCs w:val="28"/>
           <w:shd w:val="clear" w:color="auto" w:fill="FFFFFF"/>
         </w:rPr>
-        <w:t>Eg: If VNET is created already and if wanted to include that during the creation of virtual machine then in this case we can use data source to pull the information and use it in our code</w:t>
+      </w:pPr>
+    </w:p>
+    <w:p>
+      <w:pPr>
+        <w:rPr>
+          <w:rFonts w:ascii="Times New Roman" w:hAnsi="Times New Roman" w:cs="Times New Roman"/>
+          <w:color w:val="0D0D0D"/>
+          <w:sz w:val="28"/>
+          <w:szCs w:val="28"/>
+          <w:shd w:val="clear" w:color="auto" w:fill="FFFFFF"/>
+        </w:rPr>
+      </w:pPr>
+      <w:proofErr w:type="spellStart"/>
+      <w:r>
+        <w:rPr>
+          <w:rFonts w:ascii="Times New Roman" w:hAnsi="Times New Roman" w:cs="Times New Roman"/>
+          <w:color w:val="0D0D0D"/>
+          <w:sz w:val="28"/>
+          <w:szCs w:val="28"/>
+          <w:shd w:val="clear" w:color="auto" w:fill="FFFFFF"/>
+        </w:rPr>
+        <w:t>Eg</w:t>
+      </w:r>
+      <w:proofErr w:type="spellEnd"/>
+      <w:r>
+        <w:rPr>
+          <w:rFonts w:ascii="Times New Roman" w:hAnsi="Times New Roman" w:cs="Times New Roman"/>
+          <w:color w:val="0D0D0D"/>
+          <w:sz w:val="28"/>
+          <w:szCs w:val="28"/>
+          <w:shd w:val="clear" w:color="auto" w:fill="FFFFFF"/>
+        </w:rPr>
+        <w:t>: If VNET is created already and if wanted to include that during the creation of virtual machine then in this case we can use data source to pull the information and use it in our code</w:t>
       </w:r>
     </w:p>
     <w:p>
@@ -3381,6 +4182,7 @@
           <w:shd w:val="clear" w:color="auto" w:fill="FFFFFF"/>
         </w:rPr>
       </w:pPr>
+      <w:proofErr w:type="spellStart"/>
       <w:r>
         <w:rPr>
           <w:rFonts w:ascii="Times New Roman" w:hAnsi="Times New Roman" w:cs="Times New Roman"/>
@@ -3389,11 +4191,10 @@
           <w:szCs w:val="28"/>
           <w:shd w:val="clear" w:color="auto" w:fill="FFFFFF"/>
         </w:rPr>
-        <w:t>Eg: element / format / join / concat / format / substr</w:t>
-      </w:r>
-    </w:p>
-    <w:p>
-      <w:pPr>
+        <w:t>Eg</w:t>
+      </w:r>
+      <w:proofErr w:type="spellEnd"/>
+      <w:r>
         <w:rPr>
           <w:rFonts w:ascii="Times New Roman" w:hAnsi="Times New Roman" w:cs="Times New Roman"/>
           <w:color w:val="0D0D0D"/>
@@ -3401,10 +4202,10 @@
           <w:szCs w:val="28"/>
           <w:shd w:val="clear" w:color="auto" w:fill="FFFFFF"/>
         </w:rPr>
-      </w:pPr>
-    </w:p>
-    <w:p>
-      <w:pPr>
+        <w:t xml:space="preserve">: element / format / join / </w:t>
+      </w:r>
+      <w:proofErr w:type="spellStart"/>
+      <w:r>
         <w:rPr>
           <w:rFonts w:ascii="Times New Roman" w:hAnsi="Times New Roman" w:cs="Times New Roman"/>
           <w:color w:val="0D0D0D"/>
@@ -3412,7 +4213,9 @@
           <w:szCs w:val="28"/>
           <w:shd w:val="clear" w:color="auto" w:fill="FFFFFF"/>
         </w:rPr>
-      </w:pPr>
+        <w:t>concat</w:t>
+      </w:r>
+      <w:proofErr w:type="spellEnd"/>
       <w:r>
         <w:rPr>
           <w:rFonts w:ascii="Times New Roman" w:hAnsi="Times New Roman" w:cs="Times New Roman"/>
@@ -3421,7 +4224,73 @@
           <w:szCs w:val="28"/>
           <w:shd w:val="clear" w:color="auto" w:fill="FFFFFF"/>
         </w:rPr>
-        <w:t>What is locals?</w:t>
+        <w:t xml:space="preserve"> / format / </w:t>
+      </w:r>
+      <w:proofErr w:type="spellStart"/>
+      <w:r>
+        <w:rPr>
+          <w:rFonts w:ascii="Times New Roman" w:hAnsi="Times New Roman" w:cs="Times New Roman"/>
+          <w:color w:val="0D0D0D"/>
+          <w:sz w:val="28"/>
+          <w:szCs w:val="28"/>
+          <w:shd w:val="clear" w:color="auto" w:fill="FFFFFF"/>
+        </w:rPr>
+        <w:t>substr</w:t>
+      </w:r>
+      <w:proofErr w:type="spellEnd"/>
+    </w:p>
+    <w:p>
+      <w:pPr>
+        <w:rPr>
+          <w:rFonts w:ascii="Times New Roman" w:hAnsi="Times New Roman" w:cs="Times New Roman"/>
+          <w:color w:val="0D0D0D"/>
+          <w:sz w:val="28"/>
+          <w:szCs w:val="28"/>
+          <w:shd w:val="clear" w:color="auto" w:fill="FFFFFF"/>
+        </w:rPr>
+      </w:pPr>
+    </w:p>
+    <w:p>
+      <w:pPr>
+        <w:rPr>
+          <w:rFonts w:ascii="Times New Roman" w:hAnsi="Times New Roman" w:cs="Times New Roman"/>
+          <w:color w:val="0D0D0D"/>
+          <w:sz w:val="28"/>
+          <w:szCs w:val="28"/>
+          <w:shd w:val="clear" w:color="auto" w:fill="FFFFFF"/>
+        </w:rPr>
+      </w:pPr>
+      <w:r>
+        <w:rPr>
+          <w:rFonts w:ascii="Times New Roman" w:hAnsi="Times New Roman" w:cs="Times New Roman"/>
+          <w:color w:val="0D0D0D"/>
+          <w:sz w:val="28"/>
+          <w:szCs w:val="28"/>
+          <w:shd w:val="clear" w:color="auto" w:fill="FFFFFF"/>
+        </w:rPr>
+        <w:t xml:space="preserve">What </w:t>
+      </w:r>
+      <w:proofErr w:type="gramStart"/>
+      <w:r>
+        <w:rPr>
+          <w:rFonts w:ascii="Times New Roman" w:hAnsi="Times New Roman" w:cs="Times New Roman"/>
+          <w:color w:val="0D0D0D"/>
+          <w:sz w:val="28"/>
+          <w:szCs w:val="28"/>
+          <w:shd w:val="clear" w:color="auto" w:fill="FFFFFF"/>
+        </w:rPr>
+        <w:t>is</w:t>
+      </w:r>
+      <w:proofErr w:type="gramEnd"/>
+      <w:r>
+        <w:rPr>
+          <w:rFonts w:ascii="Times New Roman" w:hAnsi="Times New Roman" w:cs="Times New Roman"/>
+          <w:color w:val="0D0D0D"/>
+          <w:sz w:val="28"/>
+          <w:szCs w:val="28"/>
+          <w:shd w:val="clear" w:color="auto" w:fill="FFFFFF"/>
+        </w:rPr>
+        <w:t xml:space="preserve"> locals?</w:t>
       </w:r>
     </w:p>
     <w:p>
@@ -4044,7 +4913,25 @@
           <w:sz w:val="28"/>
           <w:szCs w:val="28"/>
         </w:rPr>
-        <w:t>The idea of using terraform builtin functions is to enhance the code re-usability and at the same time logically enforcing some technical concepts to make it more flexible and feasible to understand and improvise the code for future use.</w:t>
+        <w:t xml:space="preserve">The idea of using terraform </w:t>
+      </w:r>
+      <w:proofErr w:type="spellStart"/>
+      <w:r>
+        <w:rPr>
+          <w:rFonts w:ascii="Times New Roman" w:hAnsi="Times New Roman" w:cs="Times New Roman"/>
+          <w:sz w:val="28"/>
+          <w:szCs w:val="28"/>
+        </w:rPr>
+        <w:t>builtin</w:t>
+      </w:r>
+      <w:proofErr w:type="spellEnd"/>
+      <w:r>
+        <w:rPr>
+          <w:rFonts w:ascii="Times New Roman" w:hAnsi="Times New Roman" w:cs="Times New Roman"/>
+          <w:sz w:val="28"/>
+          <w:szCs w:val="28"/>
+        </w:rPr>
+        <w:t xml:space="preserve"> functions is to enhance the code re-usability and at the same time logically enforcing some technical concepts to make it more flexible and feasible to understand and improvise the code for future use.</w:t>
       </w:r>
     </w:p>
     <w:p>
@@ -4087,7 +4974,43 @@
           <w:sz w:val="28"/>
           <w:szCs w:val="28"/>
         </w:rPr>
-        <w:t>Format / join / length / subsctr / concat / lower</w:t>
+        <w:t xml:space="preserve">Format / join / length / </w:t>
+      </w:r>
+      <w:proofErr w:type="spellStart"/>
+      <w:r>
+        <w:rPr>
+          <w:rFonts w:ascii="Times New Roman" w:hAnsi="Times New Roman" w:cs="Times New Roman"/>
+          <w:sz w:val="28"/>
+          <w:szCs w:val="28"/>
+        </w:rPr>
+        <w:t>subsctr</w:t>
+      </w:r>
+      <w:proofErr w:type="spellEnd"/>
+      <w:r>
+        <w:rPr>
+          <w:rFonts w:ascii="Times New Roman" w:hAnsi="Times New Roman" w:cs="Times New Roman"/>
+          <w:sz w:val="28"/>
+          <w:szCs w:val="28"/>
+        </w:rPr>
+        <w:t xml:space="preserve"> / </w:t>
+      </w:r>
+      <w:proofErr w:type="spellStart"/>
+      <w:r>
+        <w:rPr>
+          <w:rFonts w:ascii="Times New Roman" w:hAnsi="Times New Roman" w:cs="Times New Roman"/>
+          <w:sz w:val="28"/>
+          <w:szCs w:val="28"/>
+        </w:rPr>
+        <w:t>concat</w:t>
+      </w:r>
+      <w:proofErr w:type="spellEnd"/>
+      <w:r>
+        <w:rPr>
+          <w:rFonts w:ascii="Times New Roman" w:hAnsi="Times New Roman" w:cs="Times New Roman"/>
+          <w:sz w:val="28"/>
+          <w:szCs w:val="28"/>
+        </w:rPr>
+        <w:t xml:space="preserve"> / lower</w:t>
       </w:r>
     </w:p>
     <w:p>
@@ -4148,33 +5071,69 @@
           <w:lang w:eastAsia="en-IN"/>
           <w14:ligatures w14:val="none"/>
         </w:rPr>
-        <w:t>lower(local.truncateme) # Convert to lowercase</w:t>
-      </w:r>
-    </w:p>
-    <w:p>
-      <w:pPr>
-        <w:rPr>
-          <w:rFonts w:ascii="Times New Roman" w:hAnsi="Times New Roman" w:cs="Times New Roman"/>
-          <w:sz w:val="28"/>
-          <w:szCs w:val="28"/>
-        </w:rPr>
-      </w:pPr>
-    </w:p>
-    <w:p>
-      <w:pPr>
-        <w:rPr>
-          <w:rFonts w:ascii="Times New Roman" w:hAnsi="Times New Roman" w:cs="Times New Roman"/>
-          <w:sz w:val="28"/>
-          <w:szCs w:val="28"/>
-        </w:rPr>
-      </w:pPr>
-      <w:r>
-        <w:rPr>
-          <w:rFonts w:ascii="Times New Roman" w:hAnsi="Times New Roman" w:cs="Times New Roman"/>
-          <w:sz w:val="28"/>
-          <w:szCs w:val="28"/>
-        </w:rPr>
-        <w:t>substr function:</w:t>
+        <w:t>lower(</w:t>
+      </w:r>
+      <w:proofErr w:type="spellStart"/>
+      <w:r>
+        <w:rPr>
+          <w:rFonts w:ascii="Consolas" w:eastAsia="Times New Roman" w:hAnsi="Consolas" w:cs="Times New Roman"/>
+          <w:color w:val="6A9955"/>
+          <w:kern w:val="0"/>
+          <w:sz w:val="21"/>
+          <w:szCs w:val="21"/>
+          <w:lang w:eastAsia="en-IN"/>
+          <w14:ligatures w14:val="none"/>
+        </w:rPr>
+        <w:t>local.truncateme</w:t>
+      </w:r>
+      <w:proofErr w:type="spellEnd"/>
+      <w:r>
+        <w:rPr>
+          <w:rFonts w:ascii="Consolas" w:eastAsia="Times New Roman" w:hAnsi="Consolas" w:cs="Times New Roman"/>
+          <w:color w:val="6A9955"/>
+          <w:kern w:val="0"/>
+          <w:sz w:val="21"/>
+          <w:szCs w:val="21"/>
+          <w:lang w:eastAsia="en-IN"/>
+          <w14:ligatures w14:val="none"/>
+        </w:rPr>
+        <w:t>) # Convert to lowercase</w:t>
+      </w:r>
+    </w:p>
+    <w:p>
+      <w:pPr>
+        <w:rPr>
+          <w:rFonts w:ascii="Times New Roman" w:hAnsi="Times New Roman" w:cs="Times New Roman"/>
+          <w:sz w:val="28"/>
+          <w:szCs w:val="28"/>
+        </w:rPr>
+      </w:pPr>
+    </w:p>
+    <w:p>
+      <w:pPr>
+        <w:rPr>
+          <w:rFonts w:ascii="Times New Roman" w:hAnsi="Times New Roman" w:cs="Times New Roman"/>
+          <w:sz w:val="28"/>
+          <w:szCs w:val="28"/>
+        </w:rPr>
+      </w:pPr>
+      <w:proofErr w:type="spellStart"/>
+      <w:r>
+        <w:rPr>
+          <w:rFonts w:ascii="Times New Roman" w:hAnsi="Times New Roman" w:cs="Times New Roman"/>
+          <w:sz w:val="28"/>
+          <w:szCs w:val="28"/>
+        </w:rPr>
+        <w:t>substr</w:t>
+      </w:r>
+      <w:proofErr w:type="spellEnd"/>
+      <w:r>
+        <w:rPr>
+          <w:rFonts w:ascii="Times New Roman" w:hAnsi="Times New Roman" w:cs="Times New Roman"/>
+          <w:sz w:val="28"/>
+          <w:szCs w:val="28"/>
+        </w:rPr>
+        <w:t xml:space="preserve"> function:</w:t>
       </w:r>
     </w:p>
     <w:p>
@@ -4201,7 +5160,85 @@
           <w:lang w:eastAsia="en-IN"/>
           <w14:ligatures w14:val="none"/>
         </w:rPr>
-        <w:t>#   truncateme = substr(var.storagename, 0, 11) # truncate to 11 characters</w:t>
+        <w:t xml:space="preserve">#   </w:t>
+      </w:r>
+      <w:proofErr w:type="spellStart"/>
+      <w:r>
+        <w:rPr>
+          <w:rFonts w:ascii="Consolas" w:eastAsia="Times New Roman" w:hAnsi="Consolas" w:cs="Times New Roman"/>
+          <w:color w:val="6A9955"/>
+          <w:kern w:val="0"/>
+          <w:sz w:val="21"/>
+          <w:szCs w:val="21"/>
+          <w:lang w:eastAsia="en-IN"/>
+          <w14:ligatures w14:val="none"/>
+        </w:rPr>
+        <w:t>truncateme</w:t>
+      </w:r>
+      <w:proofErr w:type="spellEnd"/>
+      <w:r>
+        <w:rPr>
+          <w:rFonts w:ascii="Consolas" w:eastAsia="Times New Roman" w:hAnsi="Consolas" w:cs="Times New Roman"/>
+          <w:color w:val="6A9955"/>
+          <w:kern w:val="0"/>
+          <w:sz w:val="21"/>
+          <w:szCs w:val="21"/>
+          <w:lang w:eastAsia="en-IN"/>
+          <w14:ligatures w14:val="none"/>
+        </w:rPr>
+        <w:t xml:space="preserve"> = </w:t>
+      </w:r>
+      <w:proofErr w:type="spellStart"/>
+      <w:r>
+        <w:rPr>
+          <w:rFonts w:ascii="Consolas" w:eastAsia="Times New Roman" w:hAnsi="Consolas" w:cs="Times New Roman"/>
+          <w:color w:val="6A9955"/>
+          <w:kern w:val="0"/>
+          <w:sz w:val="21"/>
+          <w:szCs w:val="21"/>
+          <w:lang w:eastAsia="en-IN"/>
+          <w14:ligatures w14:val="none"/>
+        </w:rPr>
+        <w:t>substr</w:t>
+      </w:r>
+      <w:proofErr w:type="spellEnd"/>
+      <w:r>
+        <w:rPr>
+          <w:rFonts w:ascii="Consolas" w:eastAsia="Times New Roman" w:hAnsi="Consolas" w:cs="Times New Roman"/>
+          <w:color w:val="6A9955"/>
+          <w:kern w:val="0"/>
+          <w:sz w:val="21"/>
+          <w:szCs w:val="21"/>
+          <w:lang w:eastAsia="en-IN"/>
+          <w14:ligatures w14:val="none"/>
+        </w:rPr>
+        <w:t>(</w:t>
+      </w:r>
+      <w:proofErr w:type="spellStart"/>
+      <w:r>
+        <w:rPr>
+          <w:rFonts w:ascii="Consolas" w:eastAsia="Times New Roman" w:hAnsi="Consolas" w:cs="Times New Roman"/>
+          <w:color w:val="6A9955"/>
+          <w:kern w:val="0"/>
+          <w:sz w:val="21"/>
+          <w:szCs w:val="21"/>
+          <w:lang w:eastAsia="en-IN"/>
+          <w14:ligatures w14:val="none"/>
+        </w:rPr>
+        <w:t>var.storagename</w:t>
+      </w:r>
+      <w:proofErr w:type="spellEnd"/>
+      <w:r>
+        <w:rPr>
+          <w:rFonts w:ascii="Consolas" w:eastAsia="Times New Roman" w:hAnsi="Consolas" w:cs="Times New Roman"/>
+          <w:color w:val="6A9955"/>
+          <w:kern w:val="0"/>
+          <w:sz w:val="21"/>
+          <w:szCs w:val="21"/>
+          <w:lang w:eastAsia="en-IN"/>
+          <w14:ligatures w14:val="none"/>
+        </w:rPr>
+        <w:t>, 0, 11) # truncate to 11 characters</w:t>
       </w:r>
     </w:p>
     <w:p>
@@ -4228,7 +5265,59 @@
           <w:lang w:eastAsia="en-IN"/>
           <w14:ligatures w14:val="none"/>
         </w:rPr>
-        <w:t>#   # substr(var.storagename, 0, 11) O is the starting position to extract the element and 11 is the number of characters to extract</w:t>
+        <w:t xml:space="preserve">#   # </w:t>
+      </w:r>
+      <w:proofErr w:type="spellStart"/>
+      <w:r>
+        <w:rPr>
+          <w:rFonts w:ascii="Consolas" w:eastAsia="Times New Roman" w:hAnsi="Consolas" w:cs="Times New Roman"/>
+          <w:color w:val="6A9955"/>
+          <w:kern w:val="0"/>
+          <w:sz w:val="21"/>
+          <w:szCs w:val="21"/>
+          <w:lang w:eastAsia="en-IN"/>
+          <w14:ligatures w14:val="none"/>
+        </w:rPr>
+        <w:t>substr</w:t>
+      </w:r>
+      <w:proofErr w:type="spellEnd"/>
+      <w:r>
+        <w:rPr>
+          <w:rFonts w:ascii="Consolas" w:eastAsia="Times New Roman" w:hAnsi="Consolas" w:cs="Times New Roman"/>
+          <w:color w:val="6A9955"/>
+          <w:kern w:val="0"/>
+          <w:sz w:val="21"/>
+          <w:szCs w:val="21"/>
+          <w:lang w:eastAsia="en-IN"/>
+          <w14:ligatures w14:val="none"/>
+        </w:rPr>
+        <w:t>(</w:t>
+      </w:r>
+      <w:proofErr w:type="spellStart"/>
+      <w:r>
+        <w:rPr>
+          <w:rFonts w:ascii="Consolas" w:eastAsia="Times New Roman" w:hAnsi="Consolas" w:cs="Times New Roman"/>
+          <w:color w:val="6A9955"/>
+          <w:kern w:val="0"/>
+          <w:sz w:val="21"/>
+          <w:szCs w:val="21"/>
+          <w:lang w:eastAsia="en-IN"/>
+          <w14:ligatures w14:val="none"/>
+        </w:rPr>
+        <w:t>var.storagename</w:t>
+      </w:r>
+      <w:proofErr w:type="spellEnd"/>
+      <w:r>
+        <w:rPr>
+          <w:rFonts w:ascii="Consolas" w:eastAsia="Times New Roman" w:hAnsi="Consolas" w:cs="Times New Roman"/>
+          <w:color w:val="6A9955"/>
+          <w:kern w:val="0"/>
+          <w:sz w:val="21"/>
+          <w:szCs w:val="21"/>
+          <w:lang w:eastAsia="en-IN"/>
+          <w14:ligatures w14:val="none"/>
+        </w:rPr>
+        <w:t>, 0, 11) O is the starting position to extract the element and 11 is the number of characters to extract</w:t>
       </w:r>
     </w:p>
     <w:p>
@@ -4341,7 +5430,33 @@
           <w:lang w:eastAsia="en-IN"/>
           <w14:ligatures w14:val="none"/>
         </w:rPr>
-        <w:t>"%s%s"</w:t>
+        <w:t>"%</w:t>
+      </w:r>
+      <w:proofErr w:type="spellStart"/>
+      <w:r>
+        <w:rPr>
+          <w:rFonts w:ascii="Consolas" w:eastAsia="Times New Roman" w:hAnsi="Consolas" w:cs="Times New Roman"/>
+          <w:color w:val="CE9178"/>
+          <w:kern w:val="0"/>
+          <w:sz w:val="21"/>
+          <w:szCs w:val="21"/>
+          <w:lang w:eastAsia="en-IN"/>
+          <w14:ligatures w14:val="none"/>
+        </w:rPr>
+        <w:t>s%s</w:t>
+      </w:r>
+      <w:proofErr w:type="spellEnd"/>
+      <w:r>
+        <w:rPr>
+          <w:rFonts w:ascii="Consolas" w:eastAsia="Times New Roman" w:hAnsi="Consolas" w:cs="Times New Roman"/>
+          <w:color w:val="CE9178"/>
+          <w:kern w:val="0"/>
+          <w:sz w:val="21"/>
+          <w:szCs w:val="21"/>
+          <w:lang w:eastAsia="en-IN"/>
+          <w14:ligatures w14:val="none"/>
+        </w:rPr>
+        <w:t>"</w:t>
       </w:r>
       <w:r>
         <w:rPr>
@@ -4355,6 +5470,7 @@
         </w:rPr>
         <w:t xml:space="preserve">, </w:t>
       </w:r>
+      <w:proofErr w:type="spellStart"/>
       <w:r>
         <w:rPr>
           <w:rFonts w:ascii="Consolas" w:eastAsia="Times New Roman" w:hAnsi="Consolas" w:cs="Times New Roman"/>
@@ -4391,6 +5507,7 @@
         </w:rPr>
         <w:t>resource_prefix</w:t>
       </w:r>
+      <w:proofErr w:type="spellEnd"/>
       <w:r>
         <w:rPr>
           <w:rFonts w:ascii="Consolas" w:eastAsia="Times New Roman" w:hAnsi="Consolas" w:cs="Times New Roman"/>
@@ -4403,6 +5520,7 @@
         </w:rPr>
         <w:t xml:space="preserve">, </w:t>
       </w:r>
+      <w:proofErr w:type="spellStart"/>
       <w:r>
         <w:rPr>
           <w:rFonts w:ascii="Consolas" w:eastAsia="Times New Roman" w:hAnsi="Consolas" w:cs="Times New Roman"/>
@@ -4439,6 +5557,7 @@
         </w:rPr>
         <w:t>environment</w:t>
       </w:r>
+      <w:proofErr w:type="spellEnd"/>
       <w:r>
         <w:rPr>
           <w:rFonts w:ascii="Consolas" w:eastAsia="Times New Roman" w:hAnsi="Consolas" w:cs="Times New Roman"/>
@@ -4488,7 +5607,33 @@
           <w:lang w:eastAsia="en-IN"/>
           <w14:ligatures w14:val="none"/>
         </w:rPr>
-        <w:t>#%s is the placehodlers for the values</w:t>
+        <w:t xml:space="preserve">#%s is the </w:t>
+      </w:r>
+      <w:proofErr w:type="spellStart"/>
+      <w:r>
+        <w:rPr>
+          <w:rFonts w:ascii="Consolas" w:eastAsia="Times New Roman" w:hAnsi="Consolas" w:cs="Times New Roman"/>
+          <w:color w:val="6A9955"/>
+          <w:kern w:val="0"/>
+          <w:sz w:val="21"/>
+          <w:szCs w:val="21"/>
+          <w:lang w:eastAsia="en-IN"/>
+          <w14:ligatures w14:val="none"/>
+        </w:rPr>
+        <w:t>placehodlers</w:t>
+      </w:r>
+      <w:proofErr w:type="spellEnd"/>
+      <w:r>
+        <w:rPr>
+          <w:rFonts w:ascii="Consolas" w:eastAsia="Times New Roman" w:hAnsi="Consolas" w:cs="Times New Roman"/>
+          <w:color w:val="6A9955"/>
+          <w:kern w:val="0"/>
+          <w:sz w:val="21"/>
+          <w:szCs w:val="21"/>
+          <w:lang w:eastAsia="en-IN"/>
+          <w14:ligatures w14:val="none"/>
+        </w:rPr>
+        <w:t xml:space="preserve"> for the values</w:t>
       </w:r>
     </w:p>
     <w:p>
@@ -4557,13 +5702,23 @@
           <w:szCs w:val="28"/>
         </w:rPr>
       </w:pPr>
-      <w:r>
-        <w:rPr>
-          <w:rFonts w:ascii="Times New Roman" w:hAnsi="Times New Roman" w:cs="Times New Roman"/>
-          <w:sz w:val="28"/>
-          <w:szCs w:val="28"/>
-        </w:rPr>
-        <w:t>Concat function:</w:t>
+      <w:proofErr w:type="spellStart"/>
+      <w:r>
+        <w:rPr>
+          <w:rFonts w:ascii="Times New Roman" w:hAnsi="Times New Roman" w:cs="Times New Roman"/>
+          <w:sz w:val="28"/>
+          <w:szCs w:val="28"/>
+        </w:rPr>
+        <w:t>Concat</w:t>
+      </w:r>
+      <w:proofErr w:type="spellEnd"/>
+      <w:r>
+        <w:rPr>
+          <w:rFonts w:ascii="Times New Roman" w:hAnsi="Times New Roman" w:cs="Times New Roman"/>
+          <w:sz w:val="28"/>
+          <w:szCs w:val="28"/>
+        </w:rPr>
+        <w:t xml:space="preserve"> function:</w:t>
       </w:r>
     </w:p>
     <w:p>
@@ -4803,7 +5958,33 @@
           <w:lang w:eastAsia="en-IN"/>
           <w14:ligatures w14:val="none"/>
         </w:rPr>
-        <w:t>"myapp"</w:t>
+        <w:t>"</w:t>
+      </w:r>
+      <w:proofErr w:type="spellStart"/>
+      <w:r>
+        <w:rPr>
+          <w:rFonts w:ascii="Consolas" w:eastAsia="Times New Roman" w:hAnsi="Consolas" w:cs="Times New Roman"/>
+          <w:color w:val="CE9178"/>
+          <w:kern w:val="0"/>
+          <w:sz w:val="21"/>
+          <w:szCs w:val="21"/>
+          <w:lang w:eastAsia="en-IN"/>
+          <w14:ligatures w14:val="none"/>
+        </w:rPr>
+        <w:t>myapp</w:t>
+      </w:r>
+      <w:proofErr w:type="spellEnd"/>
+      <w:r>
+        <w:rPr>
+          <w:rFonts w:ascii="Consolas" w:eastAsia="Times New Roman" w:hAnsi="Consolas" w:cs="Times New Roman"/>
+          <w:color w:val="CE9178"/>
+          <w:kern w:val="0"/>
+          <w:sz w:val="21"/>
+          <w:szCs w:val="21"/>
+          <w:lang w:eastAsia="en-IN"/>
+          <w14:ligatures w14:val="none"/>
+        </w:rPr>
+        <w:t>"</w:t>
       </w:r>
       <w:r>
         <w:rPr>
@@ -5136,7 +6317,33 @@
           <w:lang w:eastAsia="en-IN"/>
           <w14:ligatures w14:val="none"/>
         </w:rPr>
-        <w:t>"concatenated_fruits"</w:t>
+        <w:t>"</w:t>
+      </w:r>
+      <w:proofErr w:type="spellStart"/>
+      <w:r>
+        <w:rPr>
+          <w:rFonts w:ascii="Consolas" w:eastAsia="Times New Roman" w:hAnsi="Consolas" w:cs="Times New Roman"/>
+          <w:color w:val="CE9178"/>
+          <w:kern w:val="0"/>
+          <w:sz w:val="21"/>
+          <w:szCs w:val="21"/>
+          <w:lang w:eastAsia="en-IN"/>
+          <w14:ligatures w14:val="none"/>
+        </w:rPr>
+        <w:t>concatenated_fruits</w:t>
+      </w:r>
+      <w:proofErr w:type="spellEnd"/>
+      <w:r>
+        <w:rPr>
+          <w:rFonts w:ascii="Consolas" w:eastAsia="Times New Roman" w:hAnsi="Consolas" w:cs="Times New Roman"/>
+          <w:color w:val="CE9178"/>
+          <w:kern w:val="0"/>
+          <w:sz w:val="21"/>
+          <w:szCs w:val="21"/>
+          <w:lang w:eastAsia="en-IN"/>
+          <w14:ligatures w14:val="none"/>
+        </w:rPr>
+        <w:t>"</w:t>
       </w:r>
       <w:r>
         <w:rPr>
@@ -5249,6 +6456,7 @@
         </w:rPr>
         <w:t xml:space="preserve">, </w:t>
       </w:r>
+      <w:proofErr w:type="spellStart"/>
       <w:r>
         <w:rPr>
           <w:rFonts w:ascii="Consolas" w:eastAsia="Times New Roman" w:hAnsi="Consolas" w:cs="Times New Roman"/>
@@ -5271,7 +6479,20 @@
           <w:lang w:eastAsia="en-IN"/>
           <w14:ligatures w14:val="none"/>
         </w:rPr>
-        <w:t>.fruits)</w:t>
+        <w:t>.fruits</w:t>
+      </w:r>
+      <w:proofErr w:type="spellEnd"/>
+      <w:r>
+        <w:rPr>
+          <w:rFonts w:ascii="Consolas" w:eastAsia="Times New Roman" w:hAnsi="Consolas" w:cs="Times New Roman"/>
+          <w:color w:val="CCCCCC"/>
+          <w:kern w:val="0"/>
+          <w:sz w:val="21"/>
+          <w:szCs w:val="21"/>
+          <w:lang w:eastAsia="en-IN"/>
+          <w14:ligatures w14:val="none"/>
+        </w:rPr>
+        <w:t>)</w:t>
       </w:r>
     </w:p>
     <w:p>
@@ -5349,8 +6570,22 @@
           <w:lang w:eastAsia="en-IN"/>
           <w14:ligatures w14:val="none"/>
         </w:rPr>
-        <w:t>#(", ") --&gt; Seperator</w:t>
-      </w:r>
+        <w:t xml:space="preserve">#(", ") --&gt; </w:t>
+      </w:r>
+      <w:proofErr w:type="spellStart"/>
+      <w:r>
+        <w:rPr>
+          <w:rFonts w:ascii="Consolas" w:eastAsia="Times New Roman" w:hAnsi="Consolas" w:cs="Times New Roman"/>
+          <w:color w:val="6A9955"/>
+          <w:kern w:val="0"/>
+          <w:sz w:val="21"/>
+          <w:szCs w:val="21"/>
+          <w:lang w:eastAsia="en-IN"/>
+          <w14:ligatures w14:val="none"/>
+        </w:rPr>
+        <w:t>Seperator</w:t>
+      </w:r>
+      <w:proofErr w:type="spellEnd"/>
     </w:p>
     <w:p>
       <w:pPr>
@@ -6065,6 +7300,7 @@
         </w:rPr>
         <w:t xml:space="preserve">  </w:t>
       </w:r>
+      <w:proofErr w:type="spellStart"/>
       <w:r>
         <w:rPr>
           <w:rFonts w:ascii="Consolas" w:eastAsia="Times New Roman" w:hAnsi="Consolas" w:cs="Times New Roman"/>
@@ -6077,6 +7313,7 @@
         </w:rPr>
         <w:t>combined_list</w:t>
       </w:r>
+      <w:proofErr w:type="spellEnd"/>
       <w:r>
         <w:rPr>
           <w:rFonts w:ascii="Consolas" w:eastAsia="Times New Roman" w:hAnsi="Consolas" w:cs="Times New Roman"/>
@@ -6113,6 +7350,7 @@
         </w:rPr>
         <w:t xml:space="preserve"> </w:t>
       </w:r>
+      <w:proofErr w:type="spellStart"/>
       <w:r>
         <w:rPr>
           <w:rFonts w:ascii="Consolas" w:eastAsia="Times New Roman" w:hAnsi="Consolas" w:cs="Times New Roman"/>
@@ -6125,6 +7363,7 @@
         </w:rPr>
         <w:t>concat</w:t>
       </w:r>
+      <w:proofErr w:type="spellEnd"/>
       <w:r>
         <w:rPr>
           <w:rFonts w:ascii="Consolas" w:eastAsia="Times New Roman" w:hAnsi="Consolas" w:cs="Times New Roman"/>
@@ -6137,6 +7376,7 @@
         </w:rPr>
         <w:t>(</w:t>
       </w:r>
+      <w:proofErr w:type="spellStart"/>
       <w:r>
         <w:rPr>
           <w:rFonts w:ascii="Consolas" w:eastAsia="Times New Roman" w:hAnsi="Consolas" w:cs="Times New Roman"/>
@@ -6173,6 +7413,7 @@
         </w:rPr>
         <w:t>networks</w:t>
       </w:r>
+      <w:proofErr w:type="spellEnd"/>
       <w:r>
         <w:rPr>
           <w:rFonts w:ascii="Consolas" w:eastAsia="Times New Roman" w:hAnsi="Consolas" w:cs="Times New Roman"/>
@@ -6185,6 +7426,7 @@
         </w:rPr>
         <w:t xml:space="preserve">, </w:t>
       </w:r>
+      <w:proofErr w:type="spellStart"/>
       <w:r>
         <w:rPr>
           <w:rFonts w:ascii="Consolas" w:eastAsia="Times New Roman" w:hAnsi="Consolas" w:cs="Times New Roman"/>
@@ -6221,6 +7463,7 @@
         </w:rPr>
         <w:t>zones</w:t>
       </w:r>
+      <w:proofErr w:type="spellEnd"/>
       <w:r>
         <w:rPr>
           <w:rFonts w:ascii="Consolas" w:eastAsia="Times New Roman" w:hAnsi="Consolas" w:cs="Times New Roman"/>
@@ -6383,7 +7626,33 @@
           <w:lang w:eastAsia="en-IN"/>
           <w14:ligatures w14:val="none"/>
         </w:rPr>
-        <w:t>"azurerm_virtual_network"</w:t>
+        <w:t>"</w:t>
+      </w:r>
+      <w:proofErr w:type="spellStart"/>
+      <w:r>
+        <w:rPr>
+          <w:rFonts w:ascii="Consolas" w:eastAsia="Times New Roman" w:hAnsi="Consolas" w:cs="Times New Roman"/>
+          <w:color w:val="CE9178"/>
+          <w:kern w:val="0"/>
+          <w:sz w:val="21"/>
+          <w:szCs w:val="21"/>
+          <w:lang w:eastAsia="en-IN"/>
+          <w14:ligatures w14:val="none"/>
+        </w:rPr>
+        <w:t>azurerm_virtual_network</w:t>
+      </w:r>
+      <w:proofErr w:type="spellEnd"/>
+      <w:r>
+        <w:rPr>
+          <w:rFonts w:ascii="Consolas" w:eastAsia="Times New Roman" w:hAnsi="Consolas" w:cs="Times New Roman"/>
+          <w:color w:val="CE9178"/>
+          <w:kern w:val="0"/>
+          <w:sz w:val="21"/>
+          <w:szCs w:val="21"/>
+          <w:lang w:eastAsia="en-IN"/>
+          <w14:ligatures w14:val="none"/>
+        </w:rPr>
+        <w:t>"</w:t>
       </w:r>
       <w:r>
         <w:rPr>
@@ -6496,6 +7765,7 @@
         </w:rPr>
         <w:t>(</w:t>
       </w:r>
+      <w:proofErr w:type="spellStart"/>
       <w:r>
         <w:rPr>
           <w:rFonts w:ascii="Consolas" w:eastAsia="Times New Roman" w:hAnsi="Consolas" w:cs="Times New Roman"/>
@@ -6518,7 +7788,20 @@
           <w:lang w:eastAsia="en-IN"/>
           <w14:ligatures w14:val="none"/>
         </w:rPr>
-        <w:t xml:space="preserve">.combined_list) </w:t>
+        <w:t>.combined_list</w:t>
+      </w:r>
+      <w:proofErr w:type="spellEnd"/>
+      <w:r>
+        <w:rPr>
+          <w:rFonts w:ascii="Consolas" w:eastAsia="Times New Roman" w:hAnsi="Consolas" w:cs="Times New Roman"/>
+          <w:color w:val="CCCCCC"/>
+          <w:kern w:val="0"/>
+          <w:sz w:val="21"/>
+          <w:szCs w:val="21"/>
+          <w:lang w:eastAsia="en-IN"/>
+          <w14:ligatures w14:val="none"/>
+        </w:rPr>
+        <w:t xml:space="preserve">) </w:t>
       </w:r>
       <w:r>
         <w:rPr>
@@ -6593,7 +7876,33 @@
           <w:lang w:eastAsia="en-IN"/>
           <w14:ligatures w14:val="none"/>
         </w:rPr>
-        <w:t>"vnet-</w:t>
+        <w:t>"</w:t>
+      </w:r>
+      <w:proofErr w:type="spellStart"/>
+      <w:r>
+        <w:rPr>
+          <w:rFonts w:ascii="Consolas" w:eastAsia="Times New Roman" w:hAnsi="Consolas" w:cs="Times New Roman"/>
+          <w:color w:val="CE9178"/>
+          <w:kern w:val="0"/>
+          <w:sz w:val="21"/>
+          <w:szCs w:val="21"/>
+          <w:lang w:eastAsia="en-IN"/>
+          <w14:ligatures w14:val="none"/>
+        </w:rPr>
+        <w:t>vnet</w:t>
+      </w:r>
+      <w:proofErr w:type="spellEnd"/>
+      <w:r>
+        <w:rPr>
+          <w:rFonts w:ascii="Consolas" w:eastAsia="Times New Roman" w:hAnsi="Consolas" w:cs="Times New Roman"/>
+          <w:color w:val="CE9178"/>
+          <w:kern w:val="0"/>
+          <w:sz w:val="21"/>
+          <w:szCs w:val="21"/>
+          <w:lang w:eastAsia="en-IN"/>
+          <w14:ligatures w14:val="none"/>
+        </w:rPr>
+        <w:t>-</w:t>
       </w:r>
       <w:r>
         <w:rPr>
@@ -6607,6 +7916,7 @@
         </w:rPr>
         <w:t>${</w:t>
       </w:r>
+      <w:proofErr w:type="spellStart"/>
       <w:r>
         <w:rPr>
           <w:rFonts w:ascii="Consolas" w:eastAsia="Times New Roman" w:hAnsi="Consolas" w:cs="Times New Roman"/>
@@ -6629,8 +7939,22 @@
           <w:lang w:eastAsia="en-IN"/>
           <w14:ligatures w14:val="none"/>
         </w:rPr>
-        <w:t>.combined_list[</w:t>
-      </w:r>
+        <w:t>.combined_list</w:t>
+      </w:r>
+      <w:proofErr w:type="spellEnd"/>
+      <w:r>
+        <w:rPr>
+          <w:rFonts w:ascii="Consolas" w:eastAsia="Times New Roman" w:hAnsi="Consolas" w:cs="Times New Roman"/>
+          <w:color w:val="D4D4D4"/>
+          <w:kern w:val="0"/>
+          <w:sz w:val="21"/>
+          <w:szCs w:val="21"/>
+          <w:lang w:eastAsia="en-IN"/>
+          <w14:ligatures w14:val="none"/>
+        </w:rPr>
+        <w:t>[</w:t>
+      </w:r>
+      <w:proofErr w:type="spellStart"/>
       <w:r>
         <w:rPr>
           <w:rFonts w:ascii="Consolas" w:eastAsia="Times New Roman" w:hAnsi="Consolas" w:cs="Times New Roman"/>
@@ -6667,6 +7991,7 @@
         </w:rPr>
         <w:t>index</w:t>
       </w:r>
+      <w:proofErr w:type="spellEnd"/>
       <w:r>
         <w:rPr>
           <w:rFonts w:ascii="Consolas" w:eastAsia="Times New Roman" w:hAnsi="Consolas" w:cs="Times New Roman"/>
@@ -6728,7 +8053,33 @@
           <w:lang w:eastAsia="en-IN"/>
           <w14:ligatures w14:val="none"/>
         </w:rPr>
-        <w:t xml:space="preserve">  address_space       </w:t>
+        <w:t xml:space="preserve">  </w:t>
+      </w:r>
+      <w:proofErr w:type="spellStart"/>
+      <w:r>
+        <w:rPr>
+          <w:rFonts w:ascii="Consolas" w:eastAsia="Times New Roman" w:hAnsi="Consolas" w:cs="Times New Roman"/>
+          <w:color w:val="CCCCCC"/>
+          <w:kern w:val="0"/>
+          <w:sz w:val="21"/>
+          <w:szCs w:val="21"/>
+          <w:lang w:eastAsia="en-IN"/>
+          <w14:ligatures w14:val="none"/>
+        </w:rPr>
+        <w:t>address_space</w:t>
+      </w:r>
+      <w:proofErr w:type="spellEnd"/>
+      <w:r>
+        <w:rPr>
+          <w:rFonts w:ascii="Consolas" w:eastAsia="Times New Roman" w:hAnsi="Consolas" w:cs="Times New Roman"/>
+          <w:color w:val="CCCCCC"/>
+          <w:kern w:val="0"/>
+          <w:sz w:val="21"/>
+          <w:szCs w:val="21"/>
+          <w:lang w:eastAsia="en-IN"/>
+          <w14:ligatures w14:val="none"/>
+        </w:rPr>
+        <w:t xml:space="preserve">       </w:t>
       </w:r>
       <w:r>
         <w:rPr>
@@ -6866,7 +8217,33 @@
           <w:lang w:eastAsia="en-IN"/>
           <w14:ligatures w14:val="none"/>
         </w:rPr>
-        <w:t xml:space="preserve">  resource_group_name </w:t>
+        <w:t xml:space="preserve">  </w:t>
+      </w:r>
+      <w:proofErr w:type="spellStart"/>
+      <w:r>
+        <w:rPr>
+          <w:rFonts w:ascii="Consolas" w:eastAsia="Times New Roman" w:hAnsi="Consolas" w:cs="Times New Roman"/>
+          <w:color w:val="CCCCCC"/>
+          <w:kern w:val="0"/>
+          <w:sz w:val="21"/>
+          <w:szCs w:val="21"/>
+          <w:lang w:eastAsia="en-IN"/>
+          <w14:ligatures w14:val="none"/>
+        </w:rPr>
+        <w:t>resource_group_name</w:t>
+      </w:r>
+      <w:proofErr w:type="spellEnd"/>
+      <w:r>
+        <w:rPr>
+          <w:rFonts w:ascii="Consolas" w:eastAsia="Times New Roman" w:hAnsi="Consolas" w:cs="Times New Roman"/>
+          <w:color w:val="CCCCCC"/>
+          <w:kern w:val="0"/>
+          <w:sz w:val="21"/>
+          <w:szCs w:val="21"/>
+          <w:lang w:eastAsia="en-IN"/>
+          <w14:ligatures w14:val="none"/>
+        </w:rPr>
+        <w:t xml:space="preserve"> </w:t>
       </w:r>
       <w:r>
         <w:rPr>
@@ -6929,7 +8306,33 @@
           <w:lang w:eastAsia="en-IN"/>
           <w14:ligatures w14:val="none"/>
         </w:rPr>
-        <w:t xml:space="preserve">  depends_on </w:t>
+        <w:t xml:space="preserve">  </w:t>
+      </w:r>
+      <w:proofErr w:type="spellStart"/>
+      <w:r>
+        <w:rPr>
+          <w:rFonts w:ascii="Consolas" w:eastAsia="Times New Roman" w:hAnsi="Consolas" w:cs="Times New Roman"/>
+          <w:color w:val="CCCCCC"/>
+          <w:kern w:val="0"/>
+          <w:sz w:val="21"/>
+          <w:szCs w:val="21"/>
+          <w:lang w:eastAsia="en-IN"/>
+          <w14:ligatures w14:val="none"/>
+        </w:rPr>
+        <w:t>depends_on</w:t>
+      </w:r>
+      <w:proofErr w:type="spellEnd"/>
+      <w:r>
+        <w:rPr>
+          <w:rFonts w:ascii="Consolas" w:eastAsia="Times New Roman" w:hAnsi="Consolas" w:cs="Times New Roman"/>
+          <w:color w:val="CCCCCC"/>
+          <w:kern w:val="0"/>
+          <w:sz w:val="21"/>
+          <w:szCs w:val="21"/>
+          <w:lang w:eastAsia="en-IN"/>
+          <w14:ligatures w14:val="none"/>
+        </w:rPr>
+        <w:t xml:space="preserve"> </w:t>
       </w:r>
       <w:r>
         <w:rPr>
@@ -6953,7 +8356,33 @@
           <w:lang w:eastAsia="en-IN"/>
           <w14:ligatures w14:val="none"/>
         </w:rPr>
-        <w:t xml:space="preserve"> [azurerm_resource_group.function]</w:t>
+        <w:t xml:space="preserve"> [</w:t>
+      </w:r>
+      <w:proofErr w:type="spellStart"/>
+      <w:r>
+        <w:rPr>
+          <w:rFonts w:ascii="Consolas" w:eastAsia="Times New Roman" w:hAnsi="Consolas" w:cs="Times New Roman"/>
+          <w:color w:val="CCCCCC"/>
+          <w:kern w:val="0"/>
+          <w:sz w:val="21"/>
+          <w:szCs w:val="21"/>
+          <w:lang w:eastAsia="en-IN"/>
+          <w14:ligatures w14:val="none"/>
+        </w:rPr>
+        <w:t>azurerm_resource_group.function</w:t>
+      </w:r>
+      <w:proofErr w:type="spellEnd"/>
+      <w:r>
+        <w:rPr>
+          <w:rFonts w:ascii="Consolas" w:eastAsia="Times New Roman" w:hAnsi="Consolas" w:cs="Times New Roman"/>
+          <w:color w:val="CCCCCC"/>
+          <w:kern w:val="0"/>
+          <w:sz w:val="21"/>
+          <w:szCs w:val="21"/>
+          <w:lang w:eastAsia="en-IN"/>
+          <w14:ligatures w14:val="none"/>
+        </w:rPr>
+        <w:t>]</w:t>
       </w:r>
     </w:p>
     <w:p>
@@ -7073,7 +8502,33 @@
           <w:lang w:eastAsia="en-IN"/>
           <w14:ligatures w14:val="none"/>
         </w:rPr>
-        <w:t>"azurerm_storage_account"</w:t>
+        <w:t>"</w:t>
+      </w:r>
+      <w:proofErr w:type="spellStart"/>
+      <w:r>
+        <w:rPr>
+          <w:rFonts w:ascii="Consolas" w:eastAsia="Times New Roman" w:hAnsi="Consolas" w:cs="Times New Roman"/>
+          <w:color w:val="CE9178"/>
+          <w:kern w:val="0"/>
+          <w:sz w:val="21"/>
+          <w:szCs w:val="21"/>
+          <w:lang w:eastAsia="en-IN"/>
+          <w14:ligatures w14:val="none"/>
+        </w:rPr>
+        <w:t>azurerm_storage_account</w:t>
+      </w:r>
+      <w:proofErr w:type="spellEnd"/>
+      <w:r>
+        <w:rPr>
+          <w:rFonts w:ascii="Consolas" w:eastAsia="Times New Roman" w:hAnsi="Consolas" w:cs="Times New Roman"/>
+          <w:color w:val="CE9178"/>
+          <w:kern w:val="0"/>
+          <w:sz w:val="21"/>
+          <w:szCs w:val="21"/>
+          <w:lang w:eastAsia="en-IN"/>
+          <w14:ligatures w14:val="none"/>
+        </w:rPr>
+        <w:t>"</w:t>
       </w:r>
       <w:r>
         <w:rPr>
@@ -7196,7 +8651,33 @@
           <w:lang w:eastAsia="en-IN"/>
           <w14:ligatures w14:val="none"/>
         </w:rPr>
-        <w:t>"%s%s"</w:t>
+        <w:t>"%</w:t>
+      </w:r>
+      <w:proofErr w:type="spellStart"/>
+      <w:r>
+        <w:rPr>
+          <w:rFonts w:ascii="Consolas" w:eastAsia="Times New Roman" w:hAnsi="Consolas" w:cs="Times New Roman"/>
+          <w:color w:val="CE9178"/>
+          <w:kern w:val="0"/>
+          <w:sz w:val="21"/>
+          <w:szCs w:val="21"/>
+          <w:lang w:eastAsia="en-IN"/>
+          <w14:ligatures w14:val="none"/>
+        </w:rPr>
+        <w:t>s%s</w:t>
+      </w:r>
+      <w:proofErr w:type="spellEnd"/>
+      <w:r>
+        <w:rPr>
+          <w:rFonts w:ascii="Consolas" w:eastAsia="Times New Roman" w:hAnsi="Consolas" w:cs="Times New Roman"/>
+          <w:color w:val="CE9178"/>
+          <w:kern w:val="0"/>
+          <w:sz w:val="21"/>
+          <w:szCs w:val="21"/>
+          <w:lang w:eastAsia="en-IN"/>
+          <w14:ligatures w14:val="none"/>
+        </w:rPr>
+        <w:t>"</w:t>
       </w:r>
       <w:r>
         <w:rPr>
@@ -7210,6 +8691,7 @@
         </w:rPr>
         <w:t xml:space="preserve">, </w:t>
       </w:r>
+      <w:proofErr w:type="spellStart"/>
       <w:r>
         <w:rPr>
           <w:rFonts w:ascii="Consolas" w:eastAsia="Times New Roman" w:hAnsi="Consolas" w:cs="Times New Roman"/>
@@ -7246,6 +8728,7 @@
         </w:rPr>
         <w:t>resource_prefix</w:t>
       </w:r>
+      <w:proofErr w:type="spellEnd"/>
       <w:r>
         <w:rPr>
           <w:rFonts w:ascii="Consolas" w:eastAsia="Times New Roman" w:hAnsi="Consolas" w:cs="Times New Roman"/>
@@ -7258,6 +8741,7 @@
         </w:rPr>
         <w:t xml:space="preserve">, </w:t>
       </w:r>
+      <w:proofErr w:type="spellStart"/>
       <w:r>
         <w:rPr>
           <w:rFonts w:ascii="Consolas" w:eastAsia="Times New Roman" w:hAnsi="Consolas" w:cs="Times New Roman"/>
@@ -7294,6 +8778,7 @@
         </w:rPr>
         <w:t>environment</w:t>
       </w:r>
+      <w:proofErr w:type="spellEnd"/>
       <w:r>
         <w:rPr>
           <w:rFonts w:ascii="Consolas" w:eastAsia="Times New Roman" w:hAnsi="Consolas" w:cs="Times New Roman"/>
@@ -7343,7 +8828,33 @@
           <w:lang w:eastAsia="en-IN"/>
           <w14:ligatures w14:val="none"/>
         </w:rPr>
-        <w:t>#%s is the placehodlers for the values</w:t>
+        <w:t xml:space="preserve">#%s is the </w:t>
+      </w:r>
+      <w:proofErr w:type="spellStart"/>
+      <w:r>
+        <w:rPr>
+          <w:rFonts w:ascii="Consolas" w:eastAsia="Times New Roman" w:hAnsi="Consolas" w:cs="Times New Roman"/>
+          <w:color w:val="6A9955"/>
+          <w:kern w:val="0"/>
+          <w:sz w:val="21"/>
+          <w:szCs w:val="21"/>
+          <w:lang w:eastAsia="en-IN"/>
+          <w14:ligatures w14:val="none"/>
+        </w:rPr>
+        <w:t>placehodlers</w:t>
+      </w:r>
+      <w:proofErr w:type="spellEnd"/>
+      <w:r>
+        <w:rPr>
+          <w:rFonts w:ascii="Consolas" w:eastAsia="Times New Roman" w:hAnsi="Consolas" w:cs="Times New Roman"/>
+          <w:color w:val="6A9955"/>
+          <w:kern w:val="0"/>
+          <w:sz w:val="21"/>
+          <w:szCs w:val="21"/>
+          <w:lang w:eastAsia="en-IN"/>
+          <w14:ligatures w14:val="none"/>
+        </w:rPr>
+        <w:t xml:space="preserve"> for the values</w:t>
       </w:r>
     </w:p>
     <w:p>
@@ -7409,7 +8920,33 @@
           <w:lang w:eastAsia="en-IN"/>
           <w14:ligatures w14:val="none"/>
         </w:rPr>
-        <w:t>  resource_group_name      </w:t>
+        <w:t xml:space="preserve">  </w:t>
+      </w:r>
+      <w:proofErr w:type="spellStart"/>
+      <w:r>
+        <w:rPr>
+          <w:rFonts w:ascii="Consolas" w:eastAsia="Times New Roman" w:hAnsi="Consolas" w:cs="Times New Roman"/>
+          <w:color w:val="CCCCCC"/>
+          <w:kern w:val="0"/>
+          <w:sz w:val="21"/>
+          <w:szCs w:val="21"/>
+          <w:lang w:eastAsia="en-IN"/>
+          <w14:ligatures w14:val="none"/>
+        </w:rPr>
+        <w:t>resource_group_name</w:t>
+      </w:r>
+      <w:proofErr w:type="spellEnd"/>
+      <w:r>
+        <w:rPr>
+          <w:rFonts w:ascii="Consolas" w:eastAsia="Times New Roman" w:hAnsi="Consolas" w:cs="Times New Roman"/>
+          <w:color w:val="CCCCCC"/>
+          <w:kern w:val="0"/>
+          <w:sz w:val="21"/>
+          <w:szCs w:val="21"/>
+          <w:lang w:eastAsia="en-IN"/>
+          <w14:ligatures w14:val="none"/>
+        </w:rPr>
+        <w:t xml:space="preserve">      </w:t>
       </w:r>
       <w:r>
         <w:rPr>
@@ -7535,7 +9072,33 @@
           <w:lang w:eastAsia="en-IN"/>
           <w14:ligatures w14:val="none"/>
         </w:rPr>
-        <w:t xml:space="preserve">  account_tier             </w:t>
+        <w:t xml:space="preserve">  </w:t>
+      </w:r>
+      <w:proofErr w:type="spellStart"/>
+      <w:r>
+        <w:rPr>
+          <w:rFonts w:ascii="Consolas" w:eastAsia="Times New Roman" w:hAnsi="Consolas" w:cs="Times New Roman"/>
+          <w:color w:val="CCCCCC"/>
+          <w:kern w:val="0"/>
+          <w:sz w:val="21"/>
+          <w:szCs w:val="21"/>
+          <w:lang w:eastAsia="en-IN"/>
+          <w14:ligatures w14:val="none"/>
+        </w:rPr>
+        <w:t>account_tier</w:t>
+      </w:r>
+      <w:proofErr w:type="spellEnd"/>
+      <w:r>
+        <w:rPr>
+          <w:rFonts w:ascii="Consolas" w:eastAsia="Times New Roman" w:hAnsi="Consolas" w:cs="Times New Roman"/>
+          <w:color w:val="CCCCCC"/>
+          <w:kern w:val="0"/>
+          <w:sz w:val="21"/>
+          <w:szCs w:val="21"/>
+          <w:lang w:eastAsia="en-IN"/>
+          <w14:ligatures w14:val="none"/>
+        </w:rPr>
+        <w:t xml:space="preserve">             </w:t>
       </w:r>
       <w:r>
         <w:rPr>
@@ -7598,7 +9161,33 @@
           <w:lang w:eastAsia="en-IN"/>
           <w14:ligatures w14:val="none"/>
         </w:rPr>
-        <w:t xml:space="preserve">  account_replication_type </w:t>
+        <w:t xml:space="preserve">  </w:t>
+      </w:r>
+      <w:proofErr w:type="spellStart"/>
+      <w:r>
+        <w:rPr>
+          <w:rFonts w:ascii="Consolas" w:eastAsia="Times New Roman" w:hAnsi="Consolas" w:cs="Times New Roman"/>
+          <w:color w:val="CCCCCC"/>
+          <w:kern w:val="0"/>
+          <w:sz w:val="21"/>
+          <w:szCs w:val="21"/>
+          <w:lang w:eastAsia="en-IN"/>
+          <w14:ligatures w14:val="none"/>
+        </w:rPr>
+        <w:t>account_replication_type</w:t>
+      </w:r>
+      <w:proofErr w:type="spellEnd"/>
+      <w:r>
+        <w:rPr>
+          <w:rFonts w:ascii="Consolas" w:eastAsia="Times New Roman" w:hAnsi="Consolas" w:cs="Times New Roman"/>
+          <w:color w:val="CCCCCC"/>
+          <w:kern w:val="0"/>
+          <w:sz w:val="21"/>
+          <w:szCs w:val="21"/>
+          <w:lang w:eastAsia="en-IN"/>
+          <w14:ligatures w14:val="none"/>
+        </w:rPr>
+        <w:t xml:space="preserve"> </w:t>
       </w:r>
       <w:r>
         <w:rPr>
@@ -7762,6 +9351,7 @@
         </w:rPr>
         <w:t xml:space="preserve">, </w:t>
       </w:r>
+      <w:proofErr w:type="spellStart"/>
       <w:r>
         <w:rPr>
           <w:rFonts w:ascii="Consolas" w:eastAsia="Times New Roman" w:hAnsi="Consolas" w:cs="Times New Roman"/>
@@ -7798,6 +9388,7 @@
         </w:rPr>
         <w:t>tags</w:t>
       </w:r>
+      <w:proofErr w:type="spellEnd"/>
       <w:r>
         <w:rPr>
           <w:rFonts w:ascii="Consolas" w:eastAsia="Times New Roman" w:hAnsi="Consolas" w:cs="Times New Roman"/>
@@ -7862,7 +9453,33 @@
           <w:lang w:eastAsia="en-IN"/>
           <w14:ligatures w14:val="none"/>
         </w:rPr>
-        <w:t xml:space="preserve">  depends_on </w:t>
+        <w:t xml:space="preserve">  </w:t>
+      </w:r>
+      <w:proofErr w:type="spellStart"/>
+      <w:r>
+        <w:rPr>
+          <w:rFonts w:ascii="Consolas" w:eastAsia="Times New Roman" w:hAnsi="Consolas" w:cs="Times New Roman"/>
+          <w:color w:val="CCCCCC"/>
+          <w:kern w:val="0"/>
+          <w:sz w:val="21"/>
+          <w:szCs w:val="21"/>
+          <w:lang w:eastAsia="en-IN"/>
+          <w14:ligatures w14:val="none"/>
+        </w:rPr>
+        <w:t>depends_on</w:t>
+      </w:r>
+      <w:proofErr w:type="spellEnd"/>
+      <w:r>
+        <w:rPr>
+          <w:rFonts w:ascii="Consolas" w:eastAsia="Times New Roman" w:hAnsi="Consolas" w:cs="Times New Roman"/>
+          <w:color w:val="CCCCCC"/>
+          <w:kern w:val="0"/>
+          <w:sz w:val="21"/>
+          <w:szCs w:val="21"/>
+          <w:lang w:eastAsia="en-IN"/>
+          <w14:ligatures w14:val="none"/>
+        </w:rPr>
+        <w:t xml:space="preserve"> </w:t>
       </w:r>
       <w:r>
         <w:rPr>
@@ -7886,7 +9503,33 @@
           <w:lang w:eastAsia="en-IN"/>
           <w14:ligatures w14:val="none"/>
         </w:rPr>
-        <w:t xml:space="preserve"> [azurerm_resource_group.function]</w:t>
+        <w:t xml:space="preserve"> [</w:t>
+      </w:r>
+      <w:proofErr w:type="spellStart"/>
+      <w:r>
+        <w:rPr>
+          <w:rFonts w:ascii="Consolas" w:eastAsia="Times New Roman" w:hAnsi="Consolas" w:cs="Times New Roman"/>
+          <w:color w:val="CCCCCC"/>
+          <w:kern w:val="0"/>
+          <w:sz w:val="21"/>
+          <w:szCs w:val="21"/>
+          <w:lang w:eastAsia="en-IN"/>
+          <w14:ligatures w14:val="none"/>
+        </w:rPr>
+        <w:t>azurerm_resource_group.function</w:t>
+      </w:r>
+      <w:proofErr w:type="spellEnd"/>
+      <w:r>
+        <w:rPr>
+          <w:rFonts w:ascii="Consolas" w:eastAsia="Times New Roman" w:hAnsi="Consolas" w:cs="Times New Roman"/>
+          <w:color w:val="CCCCCC"/>
+          <w:kern w:val="0"/>
+          <w:sz w:val="21"/>
+          <w:szCs w:val="21"/>
+          <w:lang w:eastAsia="en-IN"/>
+          <w14:ligatures w14:val="none"/>
+        </w:rPr>
+        <w:t>]</w:t>
       </w:r>
     </w:p>
     <w:p>
@@ -8153,7 +9796,33 @@
           <w:lang w:eastAsia="en-IN"/>
           <w14:ligatures w14:val="none"/>
         </w:rPr>
-        <w:t>"myapp"</w:t>
+        <w:t>"</w:t>
+      </w:r>
+      <w:proofErr w:type="spellStart"/>
+      <w:r>
+        <w:rPr>
+          <w:rFonts w:ascii="Consolas" w:eastAsia="Times New Roman" w:hAnsi="Consolas" w:cs="Times New Roman"/>
+          <w:color w:val="CE9178"/>
+          <w:kern w:val="0"/>
+          <w:sz w:val="21"/>
+          <w:szCs w:val="21"/>
+          <w:lang w:eastAsia="en-IN"/>
+          <w14:ligatures w14:val="none"/>
+        </w:rPr>
+        <w:t>myapp</w:t>
+      </w:r>
+      <w:proofErr w:type="spellEnd"/>
+      <w:r>
+        <w:rPr>
+          <w:rFonts w:ascii="Consolas" w:eastAsia="Times New Roman" w:hAnsi="Consolas" w:cs="Times New Roman"/>
+          <w:color w:val="CE9178"/>
+          <w:kern w:val="0"/>
+          <w:sz w:val="21"/>
+          <w:szCs w:val="21"/>
+          <w:lang w:eastAsia="en-IN"/>
+          <w14:ligatures w14:val="none"/>
+        </w:rPr>
+        <w:t>"</w:t>
       </w:r>
       <w:r>
         <w:rPr>
@@ -8249,7 +9918,43 @@
           <w:sz w:val="28"/>
           <w:szCs w:val="28"/>
         </w:rPr>
-        <w:t xml:space="preserve"> Seperator, var.tags </w:t>
+        <w:t xml:space="preserve"> </w:t>
+      </w:r>
+      <w:proofErr w:type="spellStart"/>
+      <w:r>
+        <w:rPr>
+          <w:rFonts w:ascii="Times New Roman" w:hAnsi="Times New Roman" w:cs="Times New Roman"/>
+          <w:sz w:val="28"/>
+          <w:szCs w:val="28"/>
+        </w:rPr>
+        <w:t>Seperator</w:t>
+      </w:r>
+      <w:proofErr w:type="spellEnd"/>
+      <w:r>
+        <w:rPr>
+          <w:rFonts w:ascii="Times New Roman" w:hAnsi="Times New Roman" w:cs="Times New Roman"/>
+          <w:sz w:val="28"/>
+          <w:szCs w:val="28"/>
+        </w:rPr>
+        <w:t xml:space="preserve">, </w:t>
+      </w:r>
+      <w:proofErr w:type="spellStart"/>
+      <w:r>
+        <w:rPr>
+          <w:rFonts w:ascii="Times New Roman" w:hAnsi="Times New Roman" w:cs="Times New Roman"/>
+          <w:sz w:val="28"/>
+          <w:szCs w:val="28"/>
+        </w:rPr>
+        <w:t>var.tags</w:t>
+      </w:r>
+      <w:proofErr w:type="spellEnd"/>
+      <w:r>
+        <w:rPr>
+          <w:rFonts w:ascii="Times New Roman" w:hAnsi="Times New Roman" w:cs="Times New Roman"/>
+          <w:sz w:val="28"/>
+          <w:szCs w:val="28"/>
+        </w:rPr>
+        <w:t xml:space="preserve"> </w:t>
       </w:r>
       <w:r>
         <w:rPr>
@@ -8387,7 +10092,25 @@
           <w:sz w:val="28"/>
           <w:szCs w:val="28"/>
         </w:rPr>
-        <w:t>variable "storage_account_names" {</w:t>
+        <w:t>variable "</w:t>
+      </w:r>
+      <w:proofErr w:type="spellStart"/>
+      <w:r>
+        <w:rPr>
+          <w:rFonts w:ascii="Times New Roman" w:hAnsi="Times New Roman" w:cs="Times New Roman"/>
+          <w:sz w:val="28"/>
+          <w:szCs w:val="28"/>
+        </w:rPr>
+        <w:t>storage_account_names</w:t>
+      </w:r>
+      <w:proofErr w:type="spellEnd"/>
+      <w:r>
+        <w:rPr>
+          <w:rFonts w:ascii="Times New Roman" w:hAnsi="Times New Roman" w:cs="Times New Roman"/>
+          <w:sz w:val="28"/>
+          <w:szCs w:val="28"/>
+        </w:rPr>
+        <w:t>" {</w:t>
       </w:r>
     </w:p>
     <w:p>
@@ -8447,24 +10170,96 @@
           <w:sz w:val="28"/>
           <w:szCs w:val="28"/>
         </w:rPr>
-        <w:t>variable "account_tiers" {</w:t>
-      </w:r>
-    </w:p>
-    <w:p>
-      <w:pPr>
-        <w:rPr>
-          <w:rFonts w:ascii="Times New Roman" w:hAnsi="Times New Roman" w:cs="Times New Roman"/>
-          <w:sz w:val="28"/>
-          <w:szCs w:val="28"/>
-        </w:rPr>
-      </w:pPr>
-      <w:r>
-        <w:rPr>
-          <w:rFonts w:ascii="Times New Roman" w:hAnsi="Times New Roman" w:cs="Times New Roman"/>
-          <w:sz w:val="28"/>
-          <w:szCs w:val="28"/>
-        </w:rPr>
-        <w:t xml:space="preserve">  default = ["Standard_LRS", "Standard_GRS", "Standard_RAGRS"]</w:t>
+        <w:t>variable "</w:t>
+      </w:r>
+      <w:proofErr w:type="spellStart"/>
+      <w:r>
+        <w:rPr>
+          <w:rFonts w:ascii="Times New Roman" w:hAnsi="Times New Roman" w:cs="Times New Roman"/>
+          <w:sz w:val="28"/>
+          <w:szCs w:val="28"/>
+        </w:rPr>
+        <w:t>account_tiers</w:t>
+      </w:r>
+      <w:proofErr w:type="spellEnd"/>
+      <w:r>
+        <w:rPr>
+          <w:rFonts w:ascii="Times New Roman" w:hAnsi="Times New Roman" w:cs="Times New Roman"/>
+          <w:sz w:val="28"/>
+          <w:szCs w:val="28"/>
+        </w:rPr>
+        <w:t>" {</w:t>
+      </w:r>
+    </w:p>
+    <w:p>
+      <w:pPr>
+        <w:rPr>
+          <w:rFonts w:ascii="Times New Roman" w:hAnsi="Times New Roman" w:cs="Times New Roman"/>
+          <w:sz w:val="28"/>
+          <w:szCs w:val="28"/>
+        </w:rPr>
+      </w:pPr>
+      <w:r>
+        <w:rPr>
+          <w:rFonts w:ascii="Times New Roman" w:hAnsi="Times New Roman" w:cs="Times New Roman"/>
+          <w:sz w:val="28"/>
+          <w:szCs w:val="28"/>
+        </w:rPr>
+        <w:t xml:space="preserve">  default = ["</w:t>
+      </w:r>
+      <w:proofErr w:type="spellStart"/>
+      <w:r>
+        <w:rPr>
+          <w:rFonts w:ascii="Times New Roman" w:hAnsi="Times New Roman" w:cs="Times New Roman"/>
+          <w:sz w:val="28"/>
+          <w:szCs w:val="28"/>
+        </w:rPr>
+        <w:t>Standard_LRS</w:t>
+      </w:r>
+      <w:proofErr w:type="spellEnd"/>
+      <w:r>
+        <w:rPr>
+          <w:rFonts w:ascii="Times New Roman" w:hAnsi="Times New Roman" w:cs="Times New Roman"/>
+          <w:sz w:val="28"/>
+          <w:szCs w:val="28"/>
+        </w:rPr>
+        <w:t>", "</w:t>
+      </w:r>
+      <w:proofErr w:type="spellStart"/>
+      <w:r>
+        <w:rPr>
+          <w:rFonts w:ascii="Times New Roman" w:hAnsi="Times New Roman" w:cs="Times New Roman"/>
+          <w:sz w:val="28"/>
+          <w:szCs w:val="28"/>
+        </w:rPr>
+        <w:t>Standard_GRS</w:t>
+      </w:r>
+      <w:proofErr w:type="spellEnd"/>
+      <w:r>
+        <w:rPr>
+          <w:rFonts w:ascii="Times New Roman" w:hAnsi="Times New Roman" w:cs="Times New Roman"/>
+          <w:sz w:val="28"/>
+          <w:szCs w:val="28"/>
+        </w:rPr>
+        <w:t>", "</w:t>
+      </w:r>
+      <w:proofErr w:type="spellStart"/>
+      <w:r>
+        <w:rPr>
+          <w:rFonts w:ascii="Times New Roman" w:hAnsi="Times New Roman" w:cs="Times New Roman"/>
+          <w:sz w:val="28"/>
+          <w:szCs w:val="28"/>
+        </w:rPr>
+        <w:t>Standard_RAGRS</w:t>
+      </w:r>
+      <w:proofErr w:type="spellEnd"/>
+      <w:r>
+        <w:rPr>
+          <w:rFonts w:ascii="Times New Roman" w:hAnsi="Times New Roman" w:cs="Times New Roman"/>
+          <w:sz w:val="28"/>
+          <w:szCs w:val="28"/>
+        </w:rPr>
+        <w:t>"]</w:t>
       </w:r>
     </w:p>
     <w:p>
@@ -8508,135 +10303,317 @@
           <w:sz w:val="28"/>
           <w:szCs w:val="28"/>
         </w:rPr>
-        <w:t># Specify the count based on the length of storage_account_names</w:t>
-      </w:r>
-    </w:p>
-    <w:p>
-      <w:pPr>
-        <w:rPr>
-          <w:rFonts w:ascii="Times New Roman" w:hAnsi="Times New Roman" w:cs="Times New Roman"/>
-          <w:sz w:val="28"/>
-          <w:szCs w:val="28"/>
-        </w:rPr>
-      </w:pPr>
-      <w:r>
-        <w:rPr>
-          <w:rFonts w:ascii="Times New Roman" w:hAnsi="Times New Roman" w:cs="Times New Roman"/>
-          <w:sz w:val="28"/>
-          <w:szCs w:val="28"/>
-        </w:rPr>
-        <w:t>resource "azurerm_storage_account" "example" {</w:t>
-      </w:r>
-    </w:p>
-    <w:p>
-      <w:pPr>
-        <w:rPr>
-          <w:rFonts w:ascii="Times New Roman" w:hAnsi="Times New Roman" w:cs="Times New Roman"/>
-          <w:sz w:val="28"/>
-          <w:szCs w:val="28"/>
-        </w:rPr>
-      </w:pPr>
-      <w:r>
-        <w:rPr>
-          <w:rFonts w:ascii="Times New Roman" w:hAnsi="Times New Roman" w:cs="Times New Roman"/>
-          <w:sz w:val="28"/>
-          <w:szCs w:val="28"/>
-        </w:rPr>
-        <w:t xml:space="preserve">  count                     = length(var.storage_account_names)</w:t>
-      </w:r>
-    </w:p>
-    <w:p>
-      <w:pPr>
-        <w:rPr>
-          <w:rFonts w:ascii="Times New Roman" w:hAnsi="Times New Roman" w:cs="Times New Roman"/>
-          <w:sz w:val="28"/>
-          <w:szCs w:val="28"/>
-        </w:rPr>
-      </w:pPr>
-    </w:p>
-    <w:p>
-      <w:pPr>
-        <w:rPr>
-          <w:rFonts w:ascii="Times New Roman" w:hAnsi="Times New Roman" w:cs="Times New Roman"/>
-          <w:sz w:val="28"/>
-          <w:szCs w:val="28"/>
-        </w:rPr>
-      </w:pPr>
-      <w:r>
-        <w:rPr>
-          <w:rFonts w:ascii="Times New Roman" w:hAnsi="Times New Roman" w:cs="Times New Roman"/>
-          <w:sz w:val="28"/>
-          <w:szCs w:val="28"/>
-        </w:rPr>
-        <w:t xml:space="preserve">  name                      = var.storage_account_names[count.index]</w:t>
-      </w:r>
-    </w:p>
-    <w:p>
-      <w:pPr>
-        <w:rPr>
-          <w:rFonts w:ascii="Times New Roman" w:hAnsi="Times New Roman" w:cs="Times New Roman"/>
-          <w:sz w:val="28"/>
-          <w:szCs w:val="28"/>
-        </w:rPr>
-      </w:pPr>
-      <w:r>
-        <w:rPr>
-          <w:rFonts w:ascii="Times New Roman" w:hAnsi="Times New Roman" w:cs="Times New Roman"/>
-          <w:sz w:val="28"/>
-          <w:szCs w:val="28"/>
-        </w:rPr>
-        <w:t xml:space="preserve">  resource_group_name       = azurerm_resource_group.example.name</w:t>
-      </w:r>
-    </w:p>
-    <w:p>
-      <w:pPr>
-        <w:rPr>
-          <w:rFonts w:ascii="Times New Roman" w:hAnsi="Times New Roman" w:cs="Times New Roman"/>
-          <w:sz w:val="28"/>
-          <w:szCs w:val="28"/>
-        </w:rPr>
-      </w:pPr>
-      <w:r>
-        <w:rPr>
-          <w:rFonts w:ascii="Times New Roman" w:hAnsi="Times New Roman" w:cs="Times New Roman"/>
-          <w:sz w:val="28"/>
-          <w:szCs w:val="28"/>
-        </w:rPr>
-        <w:t xml:space="preserve">  location                  = azurerm_resource_group.example.location</w:t>
-      </w:r>
-    </w:p>
-    <w:p>
-      <w:pPr>
-        <w:rPr>
-          <w:rFonts w:ascii="Times New Roman" w:hAnsi="Times New Roman" w:cs="Times New Roman"/>
-          <w:sz w:val="28"/>
-          <w:szCs w:val="28"/>
-        </w:rPr>
-      </w:pPr>
-      <w:r>
-        <w:rPr>
-          <w:rFonts w:ascii="Times New Roman" w:hAnsi="Times New Roman" w:cs="Times New Roman"/>
-          <w:sz w:val="28"/>
-          <w:szCs w:val="28"/>
-        </w:rPr>
-        <w:t xml:space="preserve">  account_tier              = var.account_tiers[count.index]</w:t>
-      </w:r>
-    </w:p>
-    <w:p>
-      <w:pPr>
-        <w:rPr>
-          <w:rFonts w:ascii="Times New Roman" w:hAnsi="Times New Roman" w:cs="Times New Roman"/>
-          <w:sz w:val="28"/>
-          <w:szCs w:val="28"/>
-        </w:rPr>
-      </w:pPr>
-      <w:r>
-        <w:rPr>
-          <w:rFonts w:ascii="Times New Roman" w:hAnsi="Times New Roman" w:cs="Times New Roman"/>
-          <w:sz w:val="28"/>
-          <w:szCs w:val="28"/>
-        </w:rPr>
-        <w:t xml:space="preserve">  account_replication_type  = "LRS"</w:t>
+        <w:t xml:space="preserve"># Specify the count based on the length of </w:t>
+      </w:r>
+      <w:proofErr w:type="spellStart"/>
+      <w:r>
+        <w:rPr>
+          <w:rFonts w:ascii="Times New Roman" w:hAnsi="Times New Roman" w:cs="Times New Roman"/>
+          <w:sz w:val="28"/>
+          <w:szCs w:val="28"/>
+        </w:rPr>
+        <w:t>storage_account_names</w:t>
+      </w:r>
+      <w:proofErr w:type="spellEnd"/>
+    </w:p>
+    <w:p>
+      <w:pPr>
+        <w:rPr>
+          <w:rFonts w:ascii="Times New Roman" w:hAnsi="Times New Roman" w:cs="Times New Roman"/>
+          <w:sz w:val="28"/>
+          <w:szCs w:val="28"/>
+        </w:rPr>
+      </w:pPr>
+      <w:r>
+        <w:rPr>
+          <w:rFonts w:ascii="Times New Roman" w:hAnsi="Times New Roman" w:cs="Times New Roman"/>
+          <w:sz w:val="28"/>
+          <w:szCs w:val="28"/>
+        </w:rPr>
+        <w:t>resource "</w:t>
+      </w:r>
+      <w:proofErr w:type="spellStart"/>
+      <w:r>
+        <w:rPr>
+          <w:rFonts w:ascii="Times New Roman" w:hAnsi="Times New Roman" w:cs="Times New Roman"/>
+          <w:sz w:val="28"/>
+          <w:szCs w:val="28"/>
+        </w:rPr>
+        <w:t>azurerm_storage_account</w:t>
+      </w:r>
+      <w:proofErr w:type="spellEnd"/>
+      <w:r>
+        <w:rPr>
+          <w:rFonts w:ascii="Times New Roman" w:hAnsi="Times New Roman" w:cs="Times New Roman"/>
+          <w:sz w:val="28"/>
+          <w:szCs w:val="28"/>
+        </w:rPr>
+        <w:t>" "example" {</w:t>
+      </w:r>
+    </w:p>
+    <w:p>
+      <w:pPr>
+        <w:rPr>
+          <w:rFonts w:ascii="Times New Roman" w:hAnsi="Times New Roman" w:cs="Times New Roman"/>
+          <w:sz w:val="28"/>
+          <w:szCs w:val="28"/>
+        </w:rPr>
+      </w:pPr>
+      <w:r>
+        <w:rPr>
+          <w:rFonts w:ascii="Times New Roman" w:hAnsi="Times New Roman" w:cs="Times New Roman"/>
+          <w:sz w:val="28"/>
+          <w:szCs w:val="28"/>
+        </w:rPr>
+        <w:t xml:space="preserve">  count                     = length(</w:t>
+      </w:r>
+      <w:proofErr w:type="spellStart"/>
+      <w:r>
+        <w:rPr>
+          <w:rFonts w:ascii="Times New Roman" w:hAnsi="Times New Roman" w:cs="Times New Roman"/>
+          <w:sz w:val="28"/>
+          <w:szCs w:val="28"/>
+        </w:rPr>
+        <w:t>var.storage_account_names</w:t>
+      </w:r>
+      <w:proofErr w:type="spellEnd"/>
+      <w:r>
+        <w:rPr>
+          <w:rFonts w:ascii="Times New Roman" w:hAnsi="Times New Roman" w:cs="Times New Roman"/>
+          <w:sz w:val="28"/>
+          <w:szCs w:val="28"/>
+        </w:rPr>
+        <w:t>)</w:t>
+      </w:r>
+    </w:p>
+    <w:p>
+      <w:pPr>
+        <w:rPr>
+          <w:rFonts w:ascii="Times New Roman" w:hAnsi="Times New Roman" w:cs="Times New Roman"/>
+          <w:sz w:val="28"/>
+          <w:szCs w:val="28"/>
+        </w:rPr>
+      </w:pPr>
+    </w:p>
+    <w:p>
+      <w:pPr>
+        <w:rPr>
+          <w:rFonts w:ascii="Times New Roman" w:hAnsi="Times New Roman" w:cs="Times New Roman"/>
+          <w:sz w:val="28"/>
+          <w:szCs w:val="28"/>
+        </w:rPr>
+      </w:pPr>
+      <w:r>
+        <w:rPr>
+          <w:rFonts w:ascii="Times New Roman" w:hAnsi="Times New Roman" w:cs="Times New Roman"/>
+          <w:sz w:val="28"/>
+          <w:szCs w:val="28"/>
+        </w:rPr>
+        <w:t xml:space="preserve">  name                      = </w:t>
+      </w:r>
+      <w:proofErr w:type="spellStart"/>
+      <w:r>
+        <w:rPr>
+          <w:rFonts w:ascii="Times New Roman" w:hAnsi="Times New Roman" w:cs="Times New Roman"/>
+          <w:sz w:val="28"/>
+          <w:szCs w:val="28"/>
+        </w:rPr>
+        <w:t>var.storage_account_names</w:t>
+      </w:r>
+      <w:proofErr w:type="spellEnd"/>
+      <w:r>
+        <w:rPr>
+          <w:rFonts w:ascii="Times New Roman" w:hAnsi="Times New Roman" w:cs="Times New Roman"/>
+          <w:sz w:val="28"/>
+          <w:szCs w:val="28"/>
+        </w:rPr>
+        <w:t>[</w:t>
+      </w:r>
+      <w:proofErr w:type="spellStart"/>
+      <w:r>
+        <w:rPr>
+          <w:rFonts w:ascii="Times New Roman" w:hAnsi="Times New Roman" w:cs="Times New Roman"/>
+          <w:sz w:val="28"/>
+          <w:szCs w:val="28"/>
+        </w:rPr>
+        <w:t>count.index</w:t>
+      </w:r>
+      <w:proofErr w:type="spellEnd"/>
+      <w:r>
+        <w:rPr>
+          <w:rFonts w:ascii="Times New Roman" w:hAnsi="Times New Roman" w:cs="Times New Roman"/>
+          <w:sz w:val="28"/>
+          <w:szCs w:val="28"/>
+        </w:rPr>
+        <w:t>]</w:t>
+      </w:r>
+    </w:p>
+    <w:p>
+      <w:pPr>
+        <w:rPr>
+          <w:rFonts w:ascii="Times New Roman" w:hAnsi="Times New Roman" w:cs="Times New Roman"/>
+          <w:sz w:val="28"/>
+          <w:szCs w:val="28"/>
+        </w:rPr>
+      </w:pPr>
+      <w:r>
+        <w:rPr>
+          <w:rFonts w:ascii="Times New Roman" w:hAnsi="Times New Roman" w:cs="Times New Roman"/>
+          <w:sz w:val="28"/>
+          <w:szCs w:val="28"/>
+        </w:rPr>
+        <w:t xml:space="preserve">  </w:t>
+      </w:r>
+      <w:proofErr w:type="spellStart"/>
+      <w:r>
+        <w:rPr>
+          <w:rFonts w:ascii="Times New Roman" w:hAnsi="Times New Roman" w:cs="Times New Roman"/>
+          <w:sz w:val="28"/>
+          <w:szCs w:val="28"/>
+        </w:rPr>
+        <w:t>resource_group_name</w:t>
+      </w:r>
+      <w:proofErr w:type="spellEnd"/>
+      <w:r>
+        <w:rPr>
+          <w:rFonts w:ascii="Times New Roman" w:hAnsi="Times New Roman" w:cs="Times New Roman"/>
+          <w:sz w:val="28"/>
+          <w:szCs w:val="28"/>
+        </w:rPr>
+        <w:t xml:space="preserve">       = azurerm_resource_group.example.name</w:t>
+      </w:r>
+    </w:p>
+    <w:p>
+      <w:pPr>
+        <w:rPr>
+          <w:rFonts w:ascii="Times New Roman" w:hAnsi="Times New Roman" w:cs="Times New Roman"/>
+          <w:sz w:val="28"/>
+          <w:szCs w:val="28"/>
+        </w:rPr>
+      </w:pPr>
+      <w:r>
+        <w:rPr>
+          <w:rFonts w:ascii="Times New Roman" w:hAnsi="Times New Roman" w:cs="Times New Roman"/>
+          <w:sz w:val="28"/>
+          <w:szCs w:val="28"/>
+        </w:rPr>
+        <w:t xml:space="preserve">  location                  = </w:t>
+      </w:r>
+      <w:proofErr w:type="spellStart"/>
+      <w:r>
+        <w:rPr>
+          <w:rFonts w:ascii="Times New Roman" w:hAnsi="Times New Roman" w:cs="Times New Roman"/>
+          <w:sz w:val="28"/>
+          <w:szCs w:val="28"/>
+        </w:rPr>
+        <w:t>azurerm_resource_group.example.location</w:t>
+      </w:r>
+      <w:proofErr w:type="spellEnd"/>
+    </w:p>
+    <w:p>
+      <w:pPr>
+        <w:rPr>
+          <w:rFonts w:ascii="Times New Roman" w:hAnsi="Times New Roman" w:cs="Times New Roman"/>
+          <w:sz w:val="28"/>
+          <w:szCs w:val="28"/>
+        </w:rPr>
+      </w:pPr>
+      <w:r>
+        <w:rPr>
+          <w:rFonts w:ascii="Times New Roman" w:hAnsi="Times New Roman" w:cs="Times New Roman"/>
+          <w:sz w:val="28"/>
+          <w:szCs w:val="28"/>
+        </w:rPr>
+        <w:t xml:space="preserve">  </w:t>
+      </w:r>
+      <w:proofErr w:type="spellStart"/>
+      <w:r>
+        <w:rPr>
+          <w:rFonts w:ascii="Times New Roman" w:hAnsi="Times New Roman" w:cs="Times New Roman"/>
+          <w:sz w:val="28"/>
+          <w:szCs w:val="28"/>
+        </w:rPr>
+        <w:t>account_tier</w:t>
+      </w:r>
+      <w:proofErr w:type="spellEnd"/>
+      <w:r>
+        <w:rPr>
+          <w:rFonts w:ascii="Times New Roman" w:hAnsi="Times New Roman" w:cs="Times New Roman"/>
+          <w:sz w:val="28"/>
+          <w:szCs w:val="28"/>
+        </w:rPr>
+        <w:t xml:space="preserve">              = </w:t>
+      </w:r>
+      <w:proofErr w:type="spellStart"/>
+      <w:r>
+        <w:rPr>
+          <w:rFonts w:ascii="Times New Roman" w:hAnsi="Times New Roman" w:cs="Times New Roman"/>
+          <w:sz w:val="28"/>
+          <w:szCs w:val="28"/>
+        </w:rPr>
+        <w:t>var.account_tiers</w:t>
+      </w:r>
+      <w:proofErr w:type="spellEnd"/>
+      <w:r>
+        <w:rPr>
+          <w:rFonts w:ascii="Times New Roman" w:hAnsi="Times New Roman" w:cs="Times New Roman"/>
+          <w:sz w:val="28"/>
+          <w:szCs w:val="28"/>
+        </w:rPr>
+        <w:t>[</w:t>
+      </w:r>
+      <w:proofErr w:type="spellStart"/>
+      <w:r>
+        <w:rPr>
+          <w:rFonts w:ascii="Times New Roman" w:hAnsi="Times New Roman" w:cs="Times New Roman"/>
+          <w:sz w:val="28"/>
+          <w:szCs w:val="28"/>
+        </w:rPr>
+        <w:t>count.index</w:t>
+      </w:r>
+      <w:proofErr w:type="spellEnd"/>
+      <w:r>
+        <w:rPr>
+          <w:rFonts w:ascii="Times New Roman" w:hAnsi="Times New Roman" w:cs="Times New Roman"/>
+          <w:sz w:val="28"/>
+          <w:szCs w:val="28"/>
+        </w:rPr>
+        <w:t>]</w:t>
+      </w:r>
+    </w:p>
+    <w:p>
+      <w:pPr>
+        <w:rPr>
+          <w:rFonts w:ascii="Times New Roman" w:hAnsi="Times New Roman" w:cs="Times New Roman"/>
+          <w:sz w:val="28"/>
+          <w:szCs w:val="28"/>
+        </w:rPr>
+      </w:pPr>
+      <w:r>
+        <w:rPr>
+          <w:rFonts w:ascii="Times New Roman" w:hAnsi="Times New Roman" w:cs="Times New Roman"/>
+          <w:sz w:val="28"/>
+          <w:szCs w:val="28"/>
+        </w:rPr>
+        <w:t xml:space="preserve">  </w:t>
+      </w:r>
+      <w:proofErr w:type="spellStart"/>
+      <w:r>
+        <w:rPr>
+          <w:rFonts w:ascii="Times New Roman" w:hAnsi="Times New Roman" w:cs="Times New Roman"/>
+          <w:sz w:val="28"/>
+          <w:szCs w:val="28"/>
+        </w:rPr>
+        <w:t>account_replication_type</w:t>
+      </w:r>
+      <w:proofErr w:type="spellEnd"/>
+      <w:r>
+        <w:rPr>
+          <w:rFonts w:ascii="Times New Roman" w:hAnsi="Times New Roman" w:cs="Times New Roman"/>
+          <w:sz w:val="28"/>
+          <w:szCs w:val="28"/>
+        </w:rPr>
+        <w:t xml:space="preserve">  = "LRS"</w:t>
       </w:r>
     </w:p>
     <w:p>
@@ -8696,24 +10673,60 @@
           <w:sz w:val="28"/>
           <w:szCs w:val="28"/>
         </w:rPr>
-        <w:t>resource "azurerm_resource_group" "example" {</w:t>
-      </w:r>
-    </w:p>
-    <w:p>
-      <w:pPr>
-        <w:rPr>
-          <w:rFonts w:ascii="Times New Roman" w:hAnsi="Times New Roman" w:cs="Times New Roman"/>
-          <w:sz w:val="28"/>
-          <w:szCs w:val="28"/>
-        </w:rPr>
-      </w:pPr>
-      <w:r>
-        <w:rPr>
-          <w:rFonts w:ascii="Times New Roman" w:hAnsi="Times New Roman" w:cs="Times New Roman"/>
-          <w:sz w:val="28"/>
-          <w:szCs w:val="28"/>
-        </w:rPr>
-        <w:t xml:space="preserve">  name     = "example-rg"</w:t>
+        <w:t>resource "</w:t>
+      </w:r>
+      <w:proofErr w:type="spellStart"/>
+      <w:r>
+        <w:rPr>
+          <w:rFonts w:ascii="Times New Roman" w:hAnsi="Times New Roman" w:cs="Times New Roman"/>
+          <w:sz w:val="28"/>
+          <w:szCs w:val="28"/>
+        </w:rPr>
+        <w:t>azurerm_resource_group</w:t>
+      </w:r>
+      <w:proofErr w:type="spellEnd"/>
+      <w:r>
+        <w:rPr>
+          <w:rFonts w:ascii="Times New Roman" w:hAnsi="Times New Roman" w:cs="Times New Roman"/>
+          <w:sz w:val="28"/>
+          <w:szCs w:val="28"/>
+        </w:rPr>
+        <w:t>" "example" {</w:t>
+      </w:r>
+    </w:p>
+    <w:p>
+      <w:pPr>
+        <w:rPr>
+          <w:rFonts w:ascii="Times New Roman" w:hAnsi="Times New Roman" w:cs="Times New Roman"/>
+          <w:sz w:val="28"/>
+          <w:szCs w:val="28"/>
+        </w:rPr>
+      </w:pPr>
+      <w:r>
+        <w:rPr>
+          <w:rFonts w:ascii="Times New Roman" w:hAnsi="Times New Roman" w:cs="Times New Roman"/>
+          <w:sz w:val="28"/>
+          <w:szCs w:val="28"/>
+        </w:rPr>
+        <w:t xml:space="preserve">  name     = "example-</w:t>
+      </w:r>
+      <w:proofErr w:type="spellStart"/>
+      <w:r>
+        <w:rPr>
+          <w:rFonts w:ascii="Times New Roman" w:hAnsi="Times New Roman" w:cs="Times New Roman"/>
+          <w:sz w:val="28"/>
+          <w:szCs w:val="28"/>
+        </w:rPr>
+        <w:t>rg</w:t>
+      </w:r>
+      <w:proofErr w:type="spellEnd"/>
+      <w:r>
+        <w:rPr>
+          <w:rFonts w:ascii="Times New Roman" w:hAnsi="Times New Roman" w:cs="Times New Roman"/>
+          <w:sz w:val="28"/>
+          <w:szCs w:val="28"/>
+        </w:rPr>
+        <w:t>"</w:t>
       </w:r>
     </w:p>
     <w:p>
@@ -8777,8 +10790,9 @@
           <w:sz w:val="28"/>
           <w:szCs w:val="28"/>
         </w:rPr>
-        <w:t xml:space="preserve">Terraform For_each </w:t>
-      </w:r>
+        <w:t xml:space="preserve">Terraform </w:t>
+      </w:r>
+      <w:proofErr w:type="spellStart"/>
       <w:r>
         <w:rPr>
           <w:rFonts w:ascii="Times New Roman" w:hAnsi="Times New Roman" w:cs="Times New Roman"/>
@@ -8787,8 +10801,9 @@
           <w:sz w:val="28"/>
           <w:szCs w:val="28"/>
         </w:rPr>
-        <w:sym w:font="Wingdings" w:char="F0E0"/>
-      </w:r>
+        <w:t>For_each</w:t>
+      </w:r>
+      <w:proofErr w:type="spellEnd"/>
       <w:r>
         <w:rPr>
           <w:rFonts w:ascii="Times New Roman" w:hAnsi="Times New Roman" w:cs="Times New Roman"/>
@@ -8797,6 +10812,26 @@
           <w:sz w:val="28"/>
           <w:szCs w:val="28"/>
         </w:rPr>
+        <w:t xml:space="preserve"> </w:t>
+      </w:r>
+      <w:r>
+        <w:rPr>
+          <w:rFonts w:ascii="Times New Roman" w:hAnsi="Times New Roman" w:cs="Times New Roman"/>
+          <w:b/>
+          <w:bCs/>
+          <w:sz w:val="28"/>
+          <w:szCs w:val="28"/>
+        </w:rPr>
+        <w:sym w:font="Wingdings" w:char="F0E0"/>
+      </w:r>
+      <w:r>
+        <w:rPr>
+          <w:rFonts w:ascii="Times New Roman" w:hAnsi="Times New Roman" w:cs="Times New Roman"/>
+          <w:b/>
+          <w:bCs/>
+          <w:sz w:val="28"/>
+          <w:szCs w:val="28"/>
+        </w:rPr>
         <w:t xml:space="preserve"> Meta-argument</w:t>
       </w:r>
     </w:p>
@@ -8874,6 +10909,7 @@
         </w:rPr>
         <w:t xml:space="preserve">  </w:t>
       </w:r>
+      <w:proofErr w:type="spellStart"/>
       <w:r>
         <w:rPr>
           <w:rFonts w:ascii="Consolas" w:eastAsia="Times New Roman" w:hAnsi="Consolas" w:cs="Times New Roman"/>
@@ -8886,6 +10922,7 @@
         </w:rPr>
         <w:t>LeagueCup</w:t>
       </w:r>
+      <w:proofErr w:type="spellEnd"/>
       <w:r>
         <w:rPr>
           <w:rFonts w:ascii="Consolas" w:eastAsia="Times New Roman" w:hAnsi="Consolas" w:cs="Times New Roman"/>
@@ -8956,7 +10993,33 @@
           <w:lang w:eastAsia="en-IN"/>
           <w14:ligatures w14:val="none"/>
         </w:rPr>
-        <w:t>"RealMadrid"</w:t>
+        <w:t>"</w:t>
+      </w:r>
+      <w:proofErr w:type="spellStart"/>
+      <w:r>
+        <w:rPr>
+          <w:rFonts w:ascii="Consolas" w:eastAsia="Times New Roman" w:hAnsi="Consolas" w:cs="Times New Roman"/>
+          <w:color w:val="CE9178"/>
+          <w:kern w:val="0"/>
+          <w:sz w:val="21"/>
+          <w:szCs w:val="21"/>
+          <w:lang w:eastAsia="en-IN"/>
+          <w14:ligatures w14:val="none"/>
+        </w:rPr>
+        <w:t>RealMadrid</w:t>
+      </w:r>
+      <w:proofErr w:type="spellEnd"/>
+      <w:r>
+        <w:rPr>
+          <w:rFonts w:ascii="Consolas" w:eastAsia="Times New Roman" w:hAnsi="Consolas" w:cs="Times New Roman"/>
+          <w:color w:val="CE9178"/>
+          <w:kern w:val="0"/>
+          <w:sz w:val="21"/>
+          <w:szCs w:val="21"/>
+          <w:lang w:eastAsia="en-IN"/>
+          <w14:ligatures w14:val="none"/>
+        </w:rPr>
+        <w:t>"</w:t>
       </w:r>
       <w:r>
         <w:rPr>
@@ -8980,7 +11043,33 @@
           <w:lang w:eastAsia="en-IN"/>
           <w14:ligatures w14:val="none"/>
         </w:rPr>
-        <w:t>"InterMiami"</w:t>
+        <w:t>"</w:t>
+      </w:r>
+      <w:proofErr w:type="spellStart"/>
+      <w:r>
+        <w:rPr>
+          <w:rFonts w:ascii="Consolas" w:eastAsia="Times New Roman" w:hAnsi="Consolas" w:cs="Times New Roman"/>
+          <w:color w:val="CE9178"/>
+          <w:kern w:val="0"/>
+          <w:sz w:val="21"/>
+          <w:szCs w:val="21"/>
+          <w:lang w:eastAsia="en-IN"/>
+          <w14:ligatures w14:val="none"/>
+        </w:rPr>
+        <w:t>InterMiami</w:t>
+      </w:r>
+      <w:proofErr w:type="spellEnd"/>
+      <w:r>
+        <w:rPr>
+          <w:rFonts w:ascii="Consolas" w:eastAsia="Times New Roman" w:hAnsi="Consolas" w:cs="Times New Roman"/>
+          <w:color w:val="CE9178"/>
+          <w:kern w:val="0"/>
+          <w:sz w:val="21"/>
+          <w:szCs w:val="21"/>
+          <w:lang w:eastAsia="en-IN"/>
+          <w14:ligatures w14:val="none"/>
+        </w:rPr>
+        <w:t>"</w:t>
       </w:r>
       <w:r>
         <w:rPr>
@@ -9004,7 +11093,33 @@
           <w:lang w:eastAsia="en-IN"/>
           <w14:ligatures w14:val="none"/>
         </w:rPr>
-        <w:t>"ManchesterCity"</w:t>
+        <w:t>"</w:t>
+      </w:r>
+      <w:proofErr w:type="spellStart"/>
+      <w:r>
+        <w:rPr>
+          <w:rFonts w:ascii="Consolas" w:eastAsia="Times New Roman" w:hAnsi="Consolas" w:cs="Times New Roman"/>
+          <w:color w:val="CE9178"/>
+          <w:kern w:val="0"/>
+          <w:sz w:val="21"/>
+          <w:szCs w:val="21"/>
+          <w:lang w:eastAsia="en-IN"/>
+          <w14:ligatures w14:val="none"/>
+        </w:rPr>
+        <w:t>ManchesterCity</w:t>
+      </w:r>
+      <w:proofErr w:type="spellEnd"/>
+      <w:r>
+        <w:rPr>
+          <w:rFonts w:ascii="Consolas" w:eastAsia="Times New Roman" w:hAnsi="Consolas" w:cs="Times New Roman"/>
+          <w:color w:val="CE9178"/>
+          <w:kern w:val="0"/>
+          <w:sz w:val="21"/>
+          <w:szCs w:val="21"/>
+          <w:lang w:eastAsia="en-IN"/>
+          <w14:ligatures w14:val="none"/>
+        </w:rPr>
+        <w:t>"</w:t>
       </w:r>
       <w:r>
         <w:rPr>
@@ -9094,7 +11209,33 @@
           <w:lang w:eastAsia="en-IN"/>
           <w14:ligatures w14:val="none"/>
         </w:rPr>
-        <w:t>"null_resource"</w:t>
+        <w:t>"</w:t>
+      </w:r>
+      <w:proofErr w:type="spellStart"/>
+      <w:r>
+        <w:rPr>
+          <w:rFonts w:ascii="Consolas" w:eastAsia="Times New Roman" w:hAnsi="Consolas" w:cs="Times New Roman"/>
+          <w:color w:val="CE9178"/>
+          <w:kern w:val="0"/>
+          <w:sz w:val="21"/>
+          <w:szCs w:val="21"/>
+          <w:lang w:eastAsia="en-IN"/>
+          <w14:ligatures w14:val="none"/>
+        </w:rPr>
+        <w:t>null_resource</w:t>
+      </w:r>
+      <w:proofErr w:type="spellEnd"/>
+      <w:r>
+        <w:rPr>
+          <w:rFonts w:ascii="Consolas" w:eastAsia="Times New Roman" w:hAnsi="Consolas" w:cs="Times New Roman"/>
+          <w:color w:val="CE9178"/>
+          <w:kern w:val="0"/>
+          <w:sz w:val="21"/>
+          <w:szCs w:val="21"/>
+          <w:lang w:eastAsia="en-IN"/>
+          <w14:ligatures w14:val="none"/>
+        </w:rPr>
+        <w:t>"</w:t>
       </w:r>
       <w:r>
         <w:rPr>
@@ -9157,7 +11298,33 @@
           <w:lang w:eastAsia="en-IN"/>
           <w14:ligatures w14:val="none"/>
         </w:rPr>
-        <w:t xml:space="preserve">  for_each </w:t>
+        <w:t xml:space="preserve">  </w:t>
+      </w:r>
+      <w:proofErr w:type="spellStart"/>
+      <w:r>
+        <w:rPr>
+          <w:rFonts w:ascii="Consolas" w:eastAsia="Times New Roman" w:hAnsi="Consolas" w:cs="Times New Roman"/>
+          <w:color w:val="CCCCCC"/>
+          <w:kern w:val="0"/>
+          <w:sz w:val="21"/>
+          <w:szCs w:val="21"/>
+          <w:lang w:eastAsia="en-IN"/>
+          <w14:ligatures w14:val="none"/>
+        </w:rPr>
+        <w:t>for_each</w:t>
+      </w:r>
+      <w:proofErr w:type="spellEnd"/>
+      <w:r>
+        <w:rPr>
+          <w:rFonts w:ascii="Consolas" w:eastAsia="Times New Roman" w:hAnsi="Consolas" w:cs="Times New Roman"/>
+          <w:color w:val="CCCCCC"/>
+          <w:kern w:val="0"/>
+          <w:sz w:val="21"/>
+          <w:szCs w:val="21"/>
+          <w:lang w:eastAsia="en-IN"/>
+          <w14:ligatures w14:val="none"/>
+        </w:rPr>
+        <w:t xml:space="preserve"> </w:t>
       </w:r>
       <w:r>
         <w:rPr>
@@ -9183,6 +11350,7 @@
         </w:rPr>
         <w:t xml:space="preserve"> </w:t>
       </w:r>
+      <w:proofErr w:type="spellStart"/>
       <w:r>
         <w:rPr>
           <w:rFonts w:ascii="Consolas" w:eastAsia="Times New Roman" w:hAnsi="Consolas" w:cs="Times New Roman"/>
@@ -9195,6 +11363,7 @@
         </w:rPr>
         <w:t>toset</w:t>
       </w:r>
+      <w:proofErr w:type="spellEnd"/>
       <w:r>
         <w:rPr>
           <w:rFonts w:ascii="Consolas" w:eastAsia="Times New Roman" w:hAnsi="Consolas" w:cs="Times New Roman"/>
@@ -9207,6 +11376,7 @@
         </w:rPr>
         <w:t>(</w:t>
       </w:r>
+      <w:proofErr w:type="spellStart"/>
       <w:r>
         <w:rPr>
           <w:rFonts w:ascii="Consolas" w:eastAsia="Times New Roman" w:hAnsi="Consolas" w:cs="Times New Roman"/>
@@ -9229,7 +11399,20 @@
           <w:lang w:eastAsia="en-IN"/>
           <w14:ligatures w14:val="none"/>
         </w:rPr>
-        <w:t>.LeagueCup)</w:t>
+        <w:t>.LeagueCup</w:t>
+      </w:r>
+      <w:proofErr w:type="spellEnd"/>
+      <w:r>
+        <w:rPr>
+          <w:rFonts w:ascii="Consolas" w:eastAsia="Times New Roman" w:hAnsi="Consolas" w:cs="Times New Roman"/>
+          <w:color w:val="CCCCCC"/>
+          <w:kern w:val="0"/>
+          <w:sz w:val="21"/>
+          <w:szCs w:val="21"/>
+          <w:lang w:eastAsia="en-IN"/>
+          <w14:ligatures w14:val="none"/>
+        </w:rPr>
+        <w:t>)</w:t>
       </w:r>
     </w:p>
     <w:p>
@@ -9307,8 +11490,22 @@
           <w:lang w:eastAsia="en-IN"/>
           <w14:ligatures w14:val="none"/>
         </w:rPr>
-        <w:t>    name = each.value</w:t>
-      </w:r>
+        <w:t xml:space="preserve">    name = </w:t>
+      </w:r>
+      <w:proofErr w:type="spellStart"/>
+      <w:r>
+        <w:rPr>
+          <w:rFonts w:ascii="Consolas" w:eastAsia="Times New Roman" w:hAnsi="Consolas" w:cs="Times New Roman"/>
+          <w:color w:val="CCCCCC"/>
+          <w:kern w:val="0"/>
+          <w:sz w:val="21"/>
+          <w:szCs w:val="21"/>
+          <w:lang w:eastAsia="en-IN"/>
+          <w14:ligatures w14:val="none"/>
+        </w:rPr>
+        <w:t>each.value</w:t>
+      </w:r>
+      <w:proofErr w:type="spellEnd"/>
     </w:p>
     <w:p>
       <w:pPr>
@@ -9475,8 +11672,22 @@
           <w:lang w:eastAsia="en-IN"/>
           <w14:ligatures w14:val="none"/>
         </w:rPr>
-        <w:t xml:space="preserve"> null_resource.avengers</w:t>
-      </w:r>
+        <w:t xml:space="preserve"> </w:t>
+      </w:r>
+      <w:proofErr w:type="spellStart"/>
+      <w:r>
+        <w:rPr>
+          <w:rFonts w:ascii="Consolas" w:eastAsia="Times New Roman" w:hAnsi="Consolas" w:cs="Times New Roman"/>
+          <w:color w:val="CCCCCC"/>
+          <w:kern w:val="0"/>
+          <w:sz w:val="21"/>
+          <w:szCs w:val="21"/>
+          <w:lang w:eastAsia="en-IN"/>
+          <w14:ligatures w14:val="none"/>
+        </w:rPr>
+        <w:t>null_resource.avengers</w:t>
+      </w:r>
+      <w:proofErr w:type="spellEnd"/>
     </w:p>
     <w:p>
       <w:pPr>
@@ -9543,6 +11754,7 @@
         </w:rPr>
         <w:t xml:space="preserve">In Terraform, when you use the </w:t>
       </w:r>
+      <w:proofErr w:type="spellStart"/>
       <w:r>
         <w:rPr>
           <w:rStyle w:val="HTMLCode"/>
@@ -9557,6 +11769,7 @@
         </w:rPr>
         <w:t>for_each</w:t>
       </w:r>
+      <w:proofErr w:type="spellEnd"/>
       <w:r>
         <w:rPr>
           <w:rFonts w:ascii="Times New Roman" w:hAnsi="Times New Roman" w:cs="Times New Roman"/>
@@ -9565,7 +11778,51 @@
           <w:szCs w:val="32"/>
           <w:shd w:val="clear" w:color="auto" w:fill="FFFFFF"/>
         </w:rPr>
-        <w:t xml:space="preserve"> argument with a list, Terraform automatically converts the list to a set to ensure that the keys used for identifying instances of resources are unique. This behavior is intentional and is designed to prevent naming conflicts and ensure that each element in the list results in a unique instance of the resource.</w:t>
+        <w:t xml:space="preserve"> argument with a list, </w:t>
+      </w:r>
+      <w:proofErr w:type="gramStart"/>
+      <w:r>
+        <w:rPr>
+          <w:rFonts w:ascii="Times New Roman" w:hAnsi="Times New Roman" w:cs="Times New Roman"/>
+          <w:color w:val="0D0D0D"/>
+          <w:sz w:val="32"/>
+          <w:szCs w:val="32"/>
+          <w:shd w:val="clear" w:color="auto" w:fill="FFFFFF"/>
+        </w:rPr>
+        <w:t>Terraform</w:t>
+      </w:r>
+      <w:proofErr w:type="gramEnd"/>
+      <w:r>
+        <w:rPr>
+          <w:rFonts w:ascii="Times New Roman" w:hAnsi="Times New Roman" w:cs="Times New Roman"/>
+          <w:color w:val="0D0D0D"/>
+          <w:sz w:val="32"/>
+          <w:szCs w:val="32"/>
+          <w:shd w:val="clear" w:color="auto" w:fill="FFFFFF"/>
+        </w:rPr>
+        <w:t xml:space="preserve"> automatically converts the list to a set to ensure that the keys used for identifying instances of resources are unique. This </w:t>
+      </w:r>
+      <w:proofErr w:type="spellStart"/>
+      <w:r>
+        <w:rPr>
+          <w:rFonts w:ascii="Times New Roman" w:hAnsi="Times New Roman" w:cs="Times New Roman"/>
+          <w:color w:val="0D0D0D"/>
+          <w:sz w:val="32"/>
+          <w:szCs w:val="32"/>
+          <w:shd w:val="clear" w:color="auto" w:fill="FFFFFF"/>
+        </w:rPr>
+        <w:t>behavior</w:t>
+      </w:r>
+      <w:proofErr w:type="spellEnd"/>
+      <w:r>
+        <w:rPr>
+          <w:rFonts w:ascii="Times New Roman" w:hAnsi="Times New Roman" w:cs="Times New Roman"/>
+          <w:color w:val="0D0D0D"/>
+          <w:sz w:val="32"/>
+          <w:szCs w:val="32"/>
+          <w:shd w:val="clear" w:color="auto" w:fill="FFFFFF"/>
+        </w:rPr>
+        <w:t xml:space="preserve"> is intentional and is designed to prevent naming conflicts and ensure that each element in the list results in a unique instance of the resource.</w:t>
       </w:r>
     </w:p>
     <w:p>
@@ -9620,6 +11877,7 @@
         </w:rPr>
         <w:t xml:space="preserve">The </w:t>
       </w:r>
+      <w:proofErr w:type="spellStart"/>
       <w:r>
         <w:rPr>
           <w:rStyle w:val="HTMLCode"/>
@@ -9634,6 +11892,7 @@
         </w:rPr>
         <w:t>null_resource</w:t>
       </w:r>
+      <w:proofErr w:type="spellEnd"/>
       <w:r>
         <w:rPr>
           <w:rFonts w:ascii="Times New Roman" w:hAnsi="Times New Roman" w:cs="Times New Roman"/>
@@ -9644,6 +11903,7 @@
         </w:rPr>
         <w:t xml:space="preserve"> in Terraform is a resource that does nothing but can be used to trigger provisioners or perform other actions. It's often used when you need to perform some tasks that aren't supported by native Terraform resources or when you need to trigger actions based on changes in other resources. Here's an example of using </w:t>
       </w:r>
+      <w:proofErr w:type="spellStart"/>
       <w:r>
         <w:rPr>
           <w:rStyle w:val="HTMLCode"/>
@@ -9658,6 +11918,7 @@
         </w:rPr>
         <w:t>null_resource</w:t>
       </w:r>
+      <w:proofErr w:type="spellEnd"/>
     </w:p>
     <w:p>
       <w:pPr>
@@ -9758,7 +12019,33 @@
           <w:lang w:eastAsia="en-IN"/>
           <w14:ligatures w14:val="none"/>
         </w:rPr>
-        <w:t>"null_resource"</w:t>
+        <w:t>"</w:t>
+      </w:r>
+      <w:proofErr w:type="spellStart"/>
+      <w:r>
+        <w:rPr>
+          <w:rFonts w:ascii="inherit" w:eastAsia="Times New Roman" w:hAnsi="inherit" w:cs="Times New Roman"/>
+          <w:color w:val="D44950"/>
+          <w:kern w:val="0"/>
+          <w:sz w:val="25"/>
+          <w:szCs w:val="25"/>
+          <w:lang w:eastAsia="en-IN"/>
+          <w14:ligatures w14:val="none"/>
+        </w:rPr>
+        <w:t>null_resource</w:t>
+      </w:r>
+      <w:proofErr w:type="spellEnd"/>
+      <w:r>
+        <w:rPr>
+          <w:rFonts w:ascii="inherit" w:eastAsia="Times New Roman" w:hAnsi="inherit" w:cs="Times New Roman"/>
+          <w:color w:val="D44950"/>
+          <w:kern w:val="0"/>
+          <w:sz w:val="25"/>
+          <w:szCs w:val="25"/>
+          <w:lang w:eastAsia="en-IN"/>
+          <w14:ligatures w14:val="none"/>
+        </w:rPr>
+        <w:t>"</w:t>
       </w:r>
       <w:r>
         <w:rPr>
@@ -9823,6 +12110,7 @@
           <w14:ligatures w14:val="none"/>
         </w:rPr>
       </w:pPr>
+      <w:proofErr w:type="spellStart"/>
       <w:r>
         <w:rPr>
           <w:rFonts w:ascii="inherit" w:eastAsia="Times New Roman" w:hAnsi="inherit" w:cs="Times New Roman"/>
@@ -9833,8 +12121,61 @@
           <w:lang w:eastAsia="en-IN"/>
           <w14:ligatures w14:val="none"/>
         </w:rPr>
-        <w:t>for_each = local.avengers # instead of toset</w:t>
-      </w:r>
+        <w:t>for_each</w:t>
+      </w:r>
+      <w:proofErr w:type="spellEnd"/>
+      <w:r>
+        <w:rPr>
+          <w:rFonts w:ascii="inherit" w:eastAsia="Times New Roman" w:hAnsi="inherit" w:cs="Times New Roman"/>
+          <w:color w:val="212529"/>
+          <w:kern w:val="0"/>
+          <w:sz w:val="25"/>
+          <w:szCs w:val="25"/>
+          <w:lang w:eastAsia="en-IN"/>
+          <w14:ligatures w14:val="none"/>
+        </w:rPr>
+        <w:t xml:space="preserve"> = </w:t>
+      </w:r>
+      <w:proofErr w:type="spellStart"/>
+      <w:r>
+        <w:rPr>
+          <w:rFonts w:ascii="inherit" w:eastAsia="Times New Roman" w:hAnsi="inherit" w:cs="Times New Roman"/>
+          <w:color w:val="212529"/>
+          <w:kern w:val="0"/>
+          <w:sz w:val="25"/>
+          <w:szCs w:val="25"/>
+          <w:lang w:eastAsia="en-IN"/>
+          <w14:ligatures w14:val="none"/>
+        </w:rPr>
+        <w:t>local.avengers</w:t>
+      </w:r>
+      <w:proofErr w:type="spellEnd"/>
+      <w:r>
+        <w:rPr>
+          <w:rFonts w:ascii="inherit" w:eastAsia="Times New Roman" w:hAnsi="inherit" w:cs="Times New Roman"/>
+          <w:color w:val="212529"/>
+          <w:kern w:val="0"/>
+          <w:sz w:val="25"/>
+          <w:szCs w:val="25"/>
+          <w:lang w:eastAsia="en-IN"/>
+          <w14:ligatures w14:val="none"/>
+        </w:rPr>
+        <w:t xml:space="preserve"> # instead of </w:t>
+      </w:r>
+      <w:proofErr w:type="spellStart"/>
+      <w:r>
+        <w:rPr>
+          <w:rFonts w:ascii="inherit" w:eastAsia="Times New Roman" w:hAnsi="inherit" w:cs="Times New Roman"/>
+          <w:color w:val="212529"/>
+          <w:kern w:val="0"/>
+          <w:sz w:val="25"/>
+          <w:szCs w:val="25"/>
+          <w:lang w:eastAsia="en-IN"/>
+          <w14:ligatures w14:val="none"/>
+        </w:rPr>
+        <w:t>toset</w:t>
+      </w:r>
+      <w:proofErr w:type="spellEnd"/>
       <w:r>
         <w:rPr>
           <w:rFonts w:ascii="inherit" w:eastAsia="Times New Roman" w:hAnsi="inherit" w:cs="Times New Roman"/>
@@ -9849,6 +12190,7 @@
         </w:rPr>
         <w:t>(</w:t>
       </w:r>
+      <w:proofErr w:type="spellStart"/>
       <w:r>
         <w:rPr>
           <w:rFonts w:ascii="inherit" w:eastAsia="Times New Roman" w:hAnsi="inherit" w:cs="Times New Roman"/>
@@ -9861,6 +12203,7 @@
         </w:rPr>
         <w:t>local.avengers</w:t>
       </w:r>
+      <w:proofErr w:type="spellEnd"/>
       <w:r>
         <w:rPr>
           <w:rFonts w:ascii="inherit" w:eastAsia="Times New Roman" w:hAnsi="inherit" w:cs="Times New Roman"/>
@@ -9937,8 +12280,22 @@
           <w:lang w:eastAsia="en-IN"/>
           <w14:ligatures w14:val="none"/>
         </w:rPr>
-        <w:t>name = each.value</w:t>
-      </w:r>
+        <w:t xml:space="preserve">name = </w:t>
+      </w:r>
+      <w:proofErr w:type="spellStart"/>
+      <w:r>
+        <w:rPr>
+          <w:rFonts w:ascii="inherit" w:eastAsia="Times New Roman" w:hAnsi="inherit" w:cs="Times New Roman"/>
+          <w:color w:val="212529"/>
+          <w:kern w:val="0"/>
+          <w:sz w:val="25"/>
+          <w:szCs w:val="25"/>
+          <w:lang w:eastAsia="en-IN"/>
+          <w14:ligatures w14:val="none"/>
+        </w:rPr>
+        <w:t>each.value</w:t>
+      </w:r>
+      <w:proofErr w:type="spellEnd"/>
     </w:p>
     <w:p>
       <w:pPr>
@@ -10034,7 +12391,25 @@
           <w:sz w:val="28"/>
           <w:szCs w:val="28"/>
         </w:rPr>
-        <w:t>Error: Invalid for_each argument</w:t>
+        <w:t xml:space="preserve">Error: Invalid </w:t>
+      </w:r>
+      <w:proofErr w:type="spellStart"/>
+      <w:r>
+        <w:rPr>
+          <w:rFonts w:ascii="Times New Roman" w:hAnsi="Times New Roman" w:cs="Times New Roman"/>
+          <w:sz w:val="28"/>
+          <w:szCs w:val="28"/>
+        </w:rPr>
+        <w:t>for_each</w:t>
+      </w:r>
+      <w:proofErr w:type="spellEnd"/>
+      <w:r>
+        <w:rPr>
+          <w:rFonts w:ascii="Times New Roman" w:hAnsi="Times New Roman" w:cs="Times New Roman"/>
+          <w:sz w:val="28"/>
+          <w:szCs w:val="28"/>
+        </w:rPr>
+        <w:t xml:space="preserve"> argument</w:t>
       </w:r>
     </w:p>
     <w:p>
@@ -10068,24 +12443,114 @@
           <w:sz w:val="28"/>
           <w:szCs w:val="28"/>
         </w:rPr>
-        <w:t>│   on main.tf line 60, in resource "null_resource" "avengers":</w:t>
-      </w:r>
-    </w:p>
-    <w:p>
-      <w:pPr>
-        <w:rPr>
-          <w:rFonts w:ascii="Times New Roman" w:hAnsi="Times New Roman" w:cs="Times New Roman"/>
-          <w:sz w:val="28"/>
-          <w:szCs w:val="28"/>
-        </w:rPr>
-      </w:pPr>
-      <w:r>
-        <w:rPr>
-          <w:rFonts w:ascii="Times New Roman" w:hAnsi="Times New Roman" w:cs="Times New Roman"/>
-          <w:sz w:val="28"/>
-          <w:szCs w:val="28"/>
-        </w:rPr>
-        <w:t>│   60: for_each = local.LeagueCup # instead of toset(local.avengers)</w:t>
+        <w:t>│   on main.tf line 60, in resource "</w:t>
+      </w:r>
+      <w:proofErr w:type="spellStart"/>
+      <w:r>
+        <w:rPr>
+          <w:rFonts w:ascii="Times New Roman" w:hAnsi="Times New Roman" w:cs="Times New Roman"/>
+          <w:sz w:val="28"/>
+          <w:szCs w:val="28"/>
+        </w:rPr>
+        <w:t>null_resource</w:t>
+      </w:r>
+      <w:proofErr w:type="spellEnd"/>
+      <w:r>
+        <w:rPr>
+          <w:rFonts w:ascii="Times New Roman" w:hAnsi="Times New Roman" w:cs="Times New Roman"/>
+          <w:sz w:val="28"/>
+          <w:szCs w:val="28"/>
+        </w:rPr>
+        <w:t>" "avengers":</w:t>
+      </w:r>
+    </w:p>
+    <w:p>
+      <w:pPr>
+        <w:rPr>
+          <w:rFonts w:ascii="Times New Roman" w:hAnsi="Times New Roman" w:cs="Times New Roman"/>
+          <w:sz w:val="28"/>
+          <w:szCs w:val="28"/>
+        </w:rPr>
+      </w:pPr>
+      <w:r>
+        <w:rPr>
+          <w:rFonts w:ascii="Times New Roman" w:hAnsi="Times New Roman" w:cs="Times New Roman"/>
+          <w:sz w:val="28"/>
+          <w:szCs w:val="28"/>
+        </w:rPr>
+        <w:t xml:space="preserve">│   60: </w:t>
+      </w:r>
+      <w:proofErr w:type="spellStart"/>
+      <w:r>
+        <w:rPr>
+          <w:rFonts w:ascii="Times New Roman" w:hAnsi="Times New Roman" w:cs="Times New Roman"/>
+          <w:sz w:val="28"/>
+          <w:szCs w:val="28"/>
+        </w:rPr>
+        <w:t>for_each</w:t>
+      </w:r>
+      <w:proofErr w:type="spellEnd"/>
+      <w:r>
+        <w:rPr>
+          <w:rFonts w:ascii="Times New Roman" w:hAnsi="Times New Roman" w:cs="Times New Roman"/>
+          <w:sz w:val="28"/>
+          <w:szCs w:val="28"/>
+        </w:rPr>
+        <w:t xml:space="preserve"> = </w:t>
+      </w:r>
+      <w:proofErr w:type="spellStart"/>
+      <w:r>
+        <w:rPr>
+          <w:rFonts w:ascii="Times New Roman" w:hAnsi="Times New Roman" w:cs="Times New Roman"/>
+          <w:sz w:val="28"/>
+          <w:szCs w:val="28"/>
+        </w:rPr>
+        <w:t>local.LeagueCup</w:t>
+      </w:r>
+      <w:proofErr w:type="spellEnd"/>
+      <w:r>
+        <w:rPr>
+          <w:rFonts w:ascii="Times New Roman" w:hAnsi="Times New Roman" w:cs="Times New Roman"/>
+          <w:sz w:val="28"/>
+          <w:szCs w:val="28"/>
+        </w:rPr>
+        <w:t xml:space="preserve"> # instead of </w:t>
+      </w:r>
+      <w:proofErr w:type="spellStart"/>
+      <w:r>
+        <w:rPr>
+          <w:rFonts w:ascii="Times New Roman" w:hAnsi="Times New Roman" w:cs="Times New Roman"/>
+          <w:sz w:val="28"/>
+          <w:szCs w:val="28"/>
+        </w:rPr>
+        <w:t>toset</w:t>
+      </w:r>
+      <w:proofErr w:type="spellEnd"/>
+      <w:r>
+        <w:rPr>
+          <w:rFonts w:ascii="Times New Roman" w:hAnsi="Times New Roman" w:cs="Times New Roman"/>
+          <w:sz w:val="28"/>
+          <w:szCs w:val="28"/>
+        </w:rPr>
+        <w:t>(</w:t>
+      </w:r>
+      <w:proofErr w:type="spellStart"/>
+      <w:r>
+        <w:rPr>
+          <w:rFonts w:ascii="Times New Roman" w:hAnsi="Times New Roman" w:cs="Times New Roman"/>
+          <w:sz w:val="28"/>
+          <w:szCs w:val="28"/>
+        </w:rPr>
+        <w:t>local.avengers</w:t>
+      </w:r>
+      <w:proofErr w:type="spellEnd"/>
+      <w:r>
+        <w:rPr>
+          <w:rFonts w:ascii="Times New Roman" w:hAnsi="Times New Roman" w:cs="Times New Roman"/>
+          <w:sz w:val="28"/>
+          <w:szCs w:val="28"/>
+        </w:rPr>
+        <w:t>)</w:t>
       </w:r>
     </w:p>
     <w:p>
@@ -10119,7 +12584,25 @@
           <w:sz w:val="28"/>
           <w:szCs w:val="28"/>
         </w:rPr>
-        <w:t>│     │ local.LeagueCup is tuple with 4 elements</w:t>
+        <w:t xml:space="preserve">│     │ </w:t>
+      </w:r>
+      <w:proofErr w:type="spellStart"/>
+      <w:r>
+        <w:rPr>
+          <w:rFonts w:ascii="Times New Roman" w:hAnsi="Times New Roman" w:cs="Times New Roman"/>
+          <w:sz w:val="28"/>
+          <w:szCs w:val="28"/>
+        </w:rPr>
+        <w:t>local.LeagueCup</w:t>
+      </w:r>
+      <w:proofErr w:type="spellEnd"/>
+      <w:r>
+        <w:rPr>
+          <w:rFonts w:ascii="Times New Roman" w:hAnsi="Times New Roman" w:cs="Times New Roman"/>
+          <w:sz w:val="28"/>
+          <w:szCs w:val="28"/>
+        </w:rPr>
+        <w:t xml:space="preserve"> is tuple with 4 elements</w:t>
       </w:r>
     </w:p>
     <w:p>
@@ -10154,7 +12637,43 @@
           <w:szCs w:val="28"/>
         </w:rPr>
         <w:lastRenderedPageBreak/>
-        <w:t xml:space="preserve">│ The given "for_each" argument value is unsuitable: the "for_each" argument must be a map, or set of strings, and you have provided a value of    </w:t>
+        <w:t>│ The given "</w:t>
+      </w:r>
+      <w:proofErr w:type="spellStart"/>
+      <w:r>
+        <w:rPr>
+          <w:rFonts w:ascii="Times New Roman" w:hAnsi="Times New Roman" w:cs="Times New Roman"/>
+          <w:sz w:val="28"/>
+          <w:szCs w:val="28"/>
+        </w:rPr>
+        <w:t>for_each</w:t>
+      </w:r>
+      <w:proofErr w:type="spellEnd"/>
+      <w:r>
+        <w:rPr>
+          <w:rFonts w:ascii="Times New Roman" w:hAnsi="Times New Roman" w:cs="Times New Roman"/>
+          <w:sz w:val="28"/>
+          <w:szCs w:val="28"/>
+        </w:rPr>
+        <w:t>" argument value is unsuitable: the "</w:t>
+      </w:r>
+      <w:proofErr w:type="spellStart"/>
+      <w:r>
+        <w:rPr>
+          <w:rFonts w:ascii="Times New Roman" w:hAnsi="Times New Roman" w:cs="Times New Roman"/>
+          <w:sz w:val="28"/>
+          <w:szCs w:val="28"/>
+        </w:rPr>
+        <w:t>for_each</w:t>
+      </w:r>
+      <w:proofErr w:type="spellEnd"/>
+      <w:r>
+        <w:rPr>
+          <w:rFonts w:ascii="Times New Roman" w:hAnsi="Times New Roman" w:cs="Times New Roman"/>
+          <w:sz w:val="28"/>
+          <w:szCs w:val="28"/>
+        </w:rPr>
+        <w:t xml:space="preserve">" argument must be a map, or set of strings, and you have provided a value of    </w:t>
       </w:r>
     </w:p>
     <w:p>
@@ -10191,13 +12710,23 @@
           <w:szCs w:val="28"/>
         </w:rPr>
       </w:pPr>
-      <w:r>
-        <w:rPr>
-          <w:rFonts w:ascii="Times New Roman" w:hAnsi="Times New Roman" w:cs="Times New Roman"/>
-          <w:sz w:val="28"/>
-          <w:szCs w:val="28"/>
-        </w:rPr>
-        <w:t>So from the above example it is clear that the for each can be applied to map and set of strings</w:t>
+      <w:proofErr w:type="gramStart"/>
+      <w:r>
+        <w:rPr>
+          <w:rFonts w:ascii="Times New Roman" w:hAnsi="Times New Roman" w:cs="Times New Roman"/>
+          <w:sz w:val="28"/>
+          <w:szCs w:val="28"/>
+        </w:rPr>
+        <w:t>So</w:t>
+      </w:r>
+      <w:proofErr w:type="gramEnd"/>
+      <w:r>
+        <w:rPr>
+          <w:rFonts w:ascii="Times New Roman" w:hAnsi="Times New Roman" w:cs="Times New Roman"/>
+          <w:sz w:val="28"/>
+          <w:szCs w:val="28"/>
+        </w:rPr>
+        <w:t xml:space="preserve"> from the above example it is clear that the for each can be applied to map and set of strings</w:t>
       </w:r>
       <w:r>
         <w:rPr>
@@ -10233,8 +12762,36 @@
           <w:sz w:val="28"/>
           <w:szCs w:val="28"/>
         </w:rPr>
-        <w:t>There’s a special each object that is assigned by Terraform.  The object has 2 attributes: each.key and .each.value</w:t>
-      </w:r>
+        <w:t>There’s a special each object that is assigned by Terraform.  The object has 2 attributes: </w:t>
+      </w:r>
+      <w:proofErr w:type="spellStart"/>
+      <w:r>
+        <w:rPr>
+          <w:rFonts w:ascii="Times New Roman" w:hAnsi="Times New Roman" w:cs="Times New Roman"/>
+          <w:sz w:val="28"/>
+          <w:szCs w:val="28"/>
+        </w:rPr>
+        <w:t>each.key</w:t>
+      </w:r>
+      <w:proofErr w:type="spellEnd"/>
+      <w:r>
+        <w:rPr>
+          <w:rFonts w:ascii="Times New Roman" w:hAnsi="Times New Roman" w:cs="Times New Roman"/>
+          <w:sz w:val="28"/>
+          <w:szCs w:val="28"/>
+        </w:rPr>
+        <w:t> and .</w:t>
+      </w:r>
+      <w:proofErr w:type="spellStart"/>
+      <w:r>
+        <w:rPr>
+          <w:rFonts w:ascii="Times New Roman" w:hAnsi="Times New Roman" w:cs="Times New Roman"/>
+          <w:sz w:val="28"/>
+          <w:szCs w:val="28"/>
+        </w:rPr>
+        <w:t>each.value</w:t>
+      </w:r>
+      <w:proofErr w:type="spellEnd"/>
     </w:p>
     <w:p>
       <w:pPr>
@@ -10333,6 +12890,7 @@
         </w:rPr>
         <w:t xml:space="preserve">  </w:t>
       </w:r>
+      <w:proofErr w:type="spellStart"/>
       <w:r>
         <w:rPr>
           <w:rFonts w:ascii="Consolas" w:eastAsia="Times New Roman" w:hAnsi="Consolas" w:cs="Times New Roman"/>
@@ -10345,6 +12903,7 @@
         </w:rPr>
         <w:t>strengthsofPlayers</w:t>
       </w:r>
+      <w:proofErr w:type="spellEnd"/>
       <w:r>
         <w:rPr>
           <w:rFonts w:ascii="Consolas" w:eastAsia="Times New Roman" w:hAnsi="Consolas" w:cs="Times New Roman"/>
@@ -10418,7 +12977,33 @@
           <w:lang w:eastAsia="en-IN"/>
           <w14:ligatures w14:val="none"/>
         </w:rPr>
-        <w:t>"LionelMessi"</w:t>
+        <w:t>"</w:t>
+      </w:r>
+      <w:proofErr w:type="spellStart"/>
+      <w:r>
+        <w:rPr>
+          <w:rFonts w:ascii="Consolas" w:eastAsia="Times New Roman" w:hAnsi="Consolas" w:cs="Times New Roman"/>
+          <w:color w:val="CE9178"/>
+          <w:kern w:val="0"/>
+          <w:sz w:val="21"/>
+          <w:szCs w:val="21"/>
+          <w:lang w:eastAsia="en-IN"/>
+          <w14:ligatures w14:val="none"/>
+        </w:rPr>
+        <w:t>LionelMessi</w:t>
+      </w:r>
+      <w:proofErr w:type="spellEnd"/>
+      <w:r>
+        <w:rPr>
+          <w:rFonts w:ascii="Consolas" w:eastAsia="Times New Roman" w:hAnsi="Consolas" w:cs="Times New Roman"/>
+          <w:color w:val="CE9178"/>
+          <w:kern w:val="0"/>
+          <w:sz w:val="21"/>
+          <w:szCs w:val="21"/>
+          <w:lang w:eastAsia="en-IN"/>
+          <w14:ligatures w14:val="none"/>
+        </w:rPr>
+        <w:t>"</w:t>
       </w:r>
       <w:r>
         <w:rPr>
@@ -10799,7 +13384,33 @@
           <w:lang w:eastAsia="en-IN"/>
           <w14:ligatures w14:val="none"/>
         </w:rPr>
-        <w:t>"null_resource"</w:t>
+        <w:t>"</w:t>
+      </w:r>
+      <w:proofErr w:type="spellStart"/>
+      <w:r>
+        <w:rPr>
+          <w:rFonts w:ascii="Consolas" w:eastAsia="Times New Roman" w:hAnsi="Consolas" w:cs="Times New Roman"/>
+          <w:color w:val="CE9178"/>
+          <w:kern w:val="0"/>
+          <w:sz w:val="21"/>
+          <w:szCs w:val="21"/>
+          <w:lang w:eastAsia="en-IN"/>
+          <w14:ligatures w14:val="none"/>
+        </w:rPr>
+        <w:t>null_resource</w:t>
+      </w:r>
+      <w:proofErr w:type="spellEnd"/>
+      <w:r>
+        <w:rPr>
+          <w:rFonts w:ascii="Consolas" w:eastAsia="Times New Roman" w:hAnsi="Consolas" w:cs="Times New Roman"/>
+          <w:color w:val="CE9178"/>
+          <w:kern w:val="0"/>
+          <w:sz w:val="21"/>
+          <w:szCs w:val="21"/>
+          <w:lang w:eastAsia="en-IN"/>
+          <w14:ligatures w14:val="none"/>
+        </w:rPr>
+        <w:t>"</w:t>
       </w:r>
       <w:r>
         <w:rPr>
@@ -10862,7 +13473,33 @@
           <w:lang w:eastAsia="en-IN"/>
           <w14:ligatures w14:val="none"/>
         </w:rPr>
-        <w:t xml:space="preserve">  for_each </w:t>
+        <w:t xml:space="preserve">  </w:t>
+      </w:r>
+      <w:proofErr w:type="spellStart"/>
+      <w:r>
+        <w:rPr>
+          <w:rFonts w:ascii="Consolas" w:eastAsia="Times New Roman" w:hAnsi="Consolas" w:cs="Times New Roman"/>
+          <w:color w:val="CCCCCC"/>
+          <w:kern w:val="0"/>
+          <w:sz w:val="21"/>
+          <w:szCs w:val="21"/>
+          <w:lang w:eastAsia="en-IN"/>
+          <w14:ligatures w14:val="none"/>
+        </w:rPr>
+        <w:t>for_each</w:t>
+      </w:r>
+      <w:proofErr w:type="spellEnd"/>
+      <w:r>
+        <w:rPr>
+          <w:rFonts w:ascii="Consolas" w:eastAsia="Times New Roman" w:hAnsi="Consolas" w:cs="Times New Roman"/>
+          <w:color w:val="CCCCCC"/>
+          <w:kern w:val="0"/>
+          <w:sz w:val="21"/>
+          <w:szCs w:val="21"/>
+          <w:lang w:eastAsia="en-IN"/>
+          <w14:ligatures w14:val="none"/>
+        </w:rPr>
+        <w:t xml:space="preserve"> </w:t>
       </w:r>
       <w:r>
         <w:rPr>
@@ -10888,6 +13525,7 @@
         </w:rPr>
         <w:t xml:space="preserve"> </w:t>
       </w:r>
+      <w:proofErr w:type="spellStart"/>
       <w:r>
         <w:rPr>
           <w:rFonts w:ascii="Consolas" w:eastAsia="Times New Roman" w:hAnsi="Consolas" w:cs="Times New Roman"/>
@@ -10912,6 +13550,7 @@
         </w:rPr>
         <w:t>.strengthsofPlayers</w:t>
       </w:r>
+      <w:proofErr w:type="spellEnd"/>
     </w:p>
     <w:p>
       <w:pPr>
@@ -10988,8 +13627,22 @@
           <w:lang w:eastAsia="en-IN"/>
           <w14:ligatures w14:val="none"/>
         </w:rPr>
-        <w:t>    name  = each.key</w:t>
-      </w:r>
+        <w:t xml:space="preserve">    name  = </w:t>
+      </w:r>
+      <w:proofErr w:type="spellStart"/>
+      <w:r>
+        <w:rPr>
+          <w:rFonts w:ascii="Consolas" w:eastAsia="Times New Roman" w:hAnsi="Consolas" w:cs="Times New Roman"/>
+          <w:color w:val="CCCCCC"/>
+          <w:kern w:val="0"/>
+          <w:sz w:val="21"/>
+          <w:szCs w:val="21"/>
+          <w:lang w:eastAsia="en-IN"/>
+          <w14:ligatures w14:val="none"/>
+        </w:rPr>
+        <w:t>each.key</w:t>
+      </w:r>
+      <w:proofErr w:type="spellEnd"/>
     </w:p>
     <w:p>
       <w:pPr>
@@ -11015,8 +13668,22 @@
           <w:lang w:eastAsia="en-IN"/>
           <w14:ligatures w14:val="none"/>
         </w:rPr>
-        <w:t>    power = each.value</w:t>
-      </w:r>
+        <w:t xml:space="preserve">    power = </w:t>
+      </w:r>
+      <w:proofErr w:type="spellStart"/>
+      <w:r>
+        <w:rPr>
+          <w:rFonts w:ascii="Consolas" w:eastAsia="Times New Roman" w:hAnsi="Consolas" w:cs="Times New Roman"/>
+          <w:color w:val="CCCCCC"/>
+          <w:kern w:val="0"/>
+          <w:sz w:val="21"/>
+          <w:szCs w:val="21"/>
+          <w:lang w:eastAsia="en-IN"/>
+          <w14:ligatures w14:val="none"/>
+        </w:rPr>
+        <w:t>each.value</w:t>
+      </w:r>
+      <w:proofErr w:type="spellEnd"/>
     </w:p>
     <w:p>
       <w:pPr>
@@ -11183,8 +13850,22 @@
           <w:lang w:eastAsia="en-IN"/>
           <w14:ligatures w14:val="none"/>
         </w:rPr>
-        <w:t xml:space="preserve"> null_resource.strengths</w:t>
-      </w:r>
+        <w:t xml:space="preserve"> </w:t>
+      </w:r>
+      <w:proofErr w:type="spellStart"/>
+      <w:r>
+        <w:rPr>
+          <w:rFonts w:ascii="Consolas" w:eastAsia="Times New Roman" w:hAnsi="Consolas" w:cs="Times New Roman"/>
+          <w:color w:val="CCCCCC"/>
+          <w:kern w:val="0"/>
+          <w:sz w:val="21"/>
+          <w:szCs w:val="21"/>
+          <w:lang w:eastAsia="en-IN"/>
+          <w14:ligatures w14:val="none"/>
+        </w:rPr>
+        <w:t>null_resource.strengths</w:t>
+      </w:r>
+      <w:proofErr w:type="spellEnd"/>
     </w:p>
     <w:p>
       <w:pPr>
@@ -11395,7 +14076,39 @@
           <w:lang w:eastAsia="en-IN"/>
           <w14:ligatures w14:val="none"/>
         </w:rPr>
-        <w:t>Use for_each when:</w:t>
+        <w:t xml:space="preserve">Use </w:t>
+      </w:r>
+      <w:proofErr w:type="spellStart"/>
+      <w:r>
+        <w:rPr>
+          <w:rFonts w:ascii="Times New Roman" w:eastAsia="Times New Roman" w:hAnsi="Times New Roman" w:cs="Times New Roman"/>
+          <w:b/>
+          <w:bCs/>
+          <w:color w:val="0D0D0D"/>
+          <w:kern w:val="0"/>
+          <w:sz w:val="28"/>
+          <w:szCs w:val="28"/>
+          <w:bdr w:val="single" w:sz="2" w:space="0" w:color="E3E3E3" w:frame="1"/>
+          <w:lang w:eastAsia="en-IN"/>
+          <w14:ligatures w14:val="none"/>
+        </w:rPr>
+        <w:t>for_each</w:t>
+      </w:r>
+      <w:proofErr w:type="spellEnd"/>
+      <w:r>
+        <w:rPr>
+          <w:rFonts w:ascii="Times New Roman" w:eastAsia="Times New Roman" w:hAnsi="Times New Roman" w:cs="Times New Roman"/>
+          <w:b/>
+          <w:bCs/>
+          <w:color w:val="0D0D0D"/>
+          <w:kern w:val="0"/>
+          <w:sz w:val="28"/>
+          <w:szCs w:val="28"/>
+          <w:bdr w:val="single" w:sz="2" w:space="0" w:color="E3E3E3" w:frame="1"/>
+          <w:lang w:eastAsia="en-IN"/>
+          <w14:ligatures w14:val="none"/>
+        </w:rPr>
+        <w:t xml:space="preserve"> when:</w:t>
       </w:r>
     </w:p>
     <w:p>
@@ -11544,6 +14257,7 @@
         </w:rPr>
         <w:t xml:space="preserve"> is suitable for scenarios where the number of instances is fixed and known, while </w:t>
       </w:r>
+      <w:proofErr w:type="spellStart"/>
       <w:r>
         <w:rPr>
           <w:rStyle w:val="HTMLCode"/>
@@ -11558,6 +14272,7 @@
         </w:rPr>
         <w:t>for_each</w:t>
       </w:r>
+      <w:proofErr w:type="spellEnd"/>
       <w:r>
         <w:rPr>
           <w:rFonts w:ascii="Times New Roman" w:hAnsi="Times New Roman" w:cs="Times New Roman"/>
@@ -11864,7 +14579,31 @@
           <w:lang w:eastAsia="en-IN"/>
           <w14:ligatures w14:val="none"/>
         </w:rPr>
-        <w:t>If var.list is a list of objects that all have an attribute id, then a list of the ids could be produced with the following for expression:</w:t>
+        <w:t>If </w:t>
+      </w:r>
+      <w:proofErr w:type="spellStart"/>
+      <w:r>
+        <w:rPr>
+          <w:rFonts w:ascii="Times New Roman" w:eastAsia="Times New Roman" w:hAnsi="Times New Roman" w:cs="Times New Roman"/>
+          <w:kern w:val="0"/>
+          <w:sz w:val="28"/>
+          <w:szCs w:val="28"/>
+          <w:lang w:eastAsia="en-IN"/>
+          <w14:ligatures w14:val="none"/>
+        </w:rPr>
+        <w:t>var.list</w:t>
+      </w:r>
+      <w:proofErr w:type="spellEnd"/>
+      <w:r>
+        <w:rPr>
+          <w:rFonts w:ascii="Times New Roman" w:eastAsia="Times New Roman" w:hAnsi="Times New Roman" w:cs="Times New Roman"/>
+          <w:kern w:val="0"/>
+          <w:sz w:val="28"/>
+          <w:szCs w:val="28"/>
+          <w:lang w:eastAsia="en-IN"/>
+          <w14:ligatures w14:val="none"/>
+        </w:rPr>
+        <w:t> is a list of objects that all have an attribute id, then a list of the ids could be produced with the following for expression:</w:t>
       </w:r>
     </w:p>
     <w:p>
@@ -11918,7 +14657,31 @@
           <w:lang w:eastAsia="en-IN"/>
           <w14:ligatures w14:val="none"/>
         </w:rPr>
-        <w:t>for o in var.list : o.id</w:t>
+        <w:t xml:space="preserve">for o in </w:t>
+      </w:r>
+      <w:proofErr w:type="spellStart"/>
+      <w:r>
+        <w:rPr>
+          <w:rFonts w:ascii="Times New Roman" w:eastAsia="Times New Roman" w:hAnsi="Times New Roman" w:cs="Times New Roman"/>
+          <w:kern w:val="0"/>
+          <w:sz w:val="28"/>
+          <w:szCs w:val="28"/>
+          <w:lang w:eastAsia="en-IN"/>
+          <w14:ligatures w14:val="none"/>
+        </w:rPr>
+        <w:t>var.list</w:t>
+      </w:r>
+      <w:proofErr w:type="spellEnd"/>
+      <w:r>
+        <w:rPr>
+          <w:rFonts w:ascii="Times New Roman" w:eastAsia="Times New Roman" w:hAnsi="Times New Roman" w:cs="Times New Roman"/>
+          <w:kern w:val="0"/>
+          <w:sz w:val="28"/>
+          <w:szCs w:val="28"/>
+          <w:lang w:eastAsia="en-IN"/>
+          <w14:ligatures w14:val="none"/>
+        </w:rPr>
+        <w:t xml:space="preserve"> : o.id</w:t>
       </w:r>
       <w:r>
         <w:rPr>
@@ -12025,6 +14788,7 @@
           <w14:ligatures w14:val="none"/>
         </w:rPr>
       </w:pPr>
+      <w:proofErr w:type="spellStart"/>
       <w:r>
         <w:rPr>
           <w:rFonts w:ascii="Times New Roman" w:eastAsia="Times New Roman" w:hAnsi="Times New Roman" w:cs="Times New Roman"/>
@@ -12036,6 +14800,7 @@
         </w:rPr>
         <w:t>var.list</w:t>
       </w:r>
+      <w:proofErr w:type="spellEnd"/>
       <w:r>
         <w:rPr>
           <w:rFonts w:ascii="Times New Roman" w:eastAsia="Times New Roman" w:hAnsi="Times New Roman" w:cs="Times New Roman"/>
@@ -12120,13 +14885,23 @@
           <w:szCs w:val="28"/>
         </w:rPr>
       </w:pPr>
-      <w:r>
-        <w:rPr>
-          <w:rFonts w:ascii="Times New Roman" w:hAnsi="Times New Roman" w:cs="Times New Roman"/>
-          <w:sz w:val="28"/>
-          <w:szCs w:val="28"/>
-        </w:rPr>
-        <w:t>Eg:</w:t>
+      <w:proofErr w:type="spellStart"/>
+      <w:r>
+        <w:rPr>
+          <w:rFonts w:ascii="Times New Roman" w:hAnsi="Times New Roman" w:cs="Times New Roman"/>
+          <w:sz w:val="28"/>
+          <w:szCs w:val="28"/>
+        </w:rPr>
+        <w:t>Eg</w:t>
+      </w:r>
+      <w:proofErr w:type="spellEnd"/>
+      <w:r>
+        <w:rPr>
+          <w:rFonts w:ascii="Times New Roman" w:hAnsi="Times New Roman" w:cs="Times New Roman"/>
+          <w:sz w:val="28"/>
+          <w:szCs w:val="28"/>
+        </w:rPr>
+        <w:t>:</w:t>
       </w:r>
     </w:p>
     <w:p>
@@ -12155,6 +14930,7 @@
           <w14:ligatures w14:val="none"/>
         </w:rPr>
       </w:pPr>
+      <w:proofErr w:type="spellStart"/>
       <w:r>
         <w:rPr>
           <w:rFonts w:ascii="Consolas" w:eastAsia="Times New Roman" w:hAnsi="Consolas" w:cs="Times New Roman"/>
@@ -12167,6 +14943,7 @@
         </w:rPr>
         <w:t>lowercase_rg_names</w:t>
       </w:r>
+      <w:proofErr w:type="spellEnd"/>
       <w:r>
         <w:rPr>
           <w:rFonts w:ascii="Consolas" w:eastAsia="Times New Roman" w:hAnsi="Consolas" w:cs="Times New Roman"/>
@@ -12251,6 +15028,7 @@
         </w:rPr>
         <w:t xml:space="preserve"> </w:t>
       </w:r>
+      <w:proofErr w:type="spellStart"/>
       <w:r>
         <w:rPr>
           <w:rFonts w:ascii="Consolas" w:eastAsia="Times New Roman" w:hAnsi="Consolas" w:cs="Times New Roman"/>
@@ -12287,6 +15065,7 @@
         </w:rPr>
         <w:t>resource_group_names</w:t>
       </w:r>
+      <w:proofErr w:type="spellEnd"/>
       <w:r>
         <w:rPr>
           <w:rFonts w:ascii="Consolas" w:eastAsia="Times New Roman" w:hAnsi="Consolas" w:cs="Times New Roman"/>
@@ -12456,6 +15235,7 @@
         </w:rPr>
         <w:t>You have defined a variable named </w:t>
       </w:r>
+      <w:proofErr w:type="spellStart"/>
       <w:r>
         <w:rPr>
           <w:rFonts w:ascii="Courier New" w:eastAsia="Times New Roman" w:hAnsi="Courier New" w:cs="Courier New"/>
@@ -12468,6 +15248,7 @@
         </w:rPr>
         <w:t>resource_group_names</w:t>
       </w:r>
+      <w:proofErr w:type="spellEnd"/>
       <w:r>
         <w:rPr>
           <w:rFonts w:ascii="Roboto" w:eastAsia="Times New Roman" w:hAnsi="Roboto" w:cs="Times New Roman"/>
@@ -12635,6 +15416,7 @@
         </w:rPr>
         <w:t>You create a local variable named </w:t>
       </w:r>
+      <w:proofErr w:type="spellStart"/>
       <w:r>
         <w:rPr>
           <w:rFonts w:ascii="Courier New" w:eastAsia="Times New Roman" w:hAnsi="Courier New" w:cs="Courier New"/>
@@ -12647,6 +15429,7 @@
         </w:rPr>
         <w:t>lowercase_rg_names</w:t>
       </w:r>
+      <w:proofErr w:type="spellEnd"/>
       <w:r>
         <w:rPr>
           <w:rFonts w:ascii="Roboto" w:eastAsia="Times New Roman" w:hAnsi="Roboto" w:cs="Times New Roman"/>
@@ -12690,6 +15473,7 @@
         </w:rPr>
         <w:t>The value of </w:t>
       </w:r>
+      <w:proofErr w:type="spellStart"/>
       <w:r>
         <w:rPr>
           <w:rFonts w:ascii="Courier New" w:eastAsia="Times New Roman" w:hAnsi="Courier New" w:cs="Courier New"/>
@@ -12702,6 +15486,7 @@
         </w:rPr>
         <w:t>lowercase_rg_names</w:t>
       </w:r>
+      <w:proofErr w:type="spellEnd"/>
       <w:r>
         <w:rPr>
           <w:rFonts w:ascii="Roboto" w:eastAsia="Times New Roman" w:hAnsi="Roboto" w:cs="Times New Roman"/>
@@ -12714,6 +15499,7 @@
         </w:rPr>
         <w:t> is determined by applying a transformation to each element in the </w:t>
       </w:r>
+      <w:proofErr w:type="spellStart"/>
       <w:r>
         <w:rPr>
           <w:rFonts w:ascii="Courier New" w:eastAsia="Times New Roman" w:hAnsi="Courier New" w:cs="Courier New"/>
@@ -12726,6 +15512,7 @@
         </w:rPr>
         <w:t>resource_group_names</w:t>
       </w:r>
+      <w:proofErr w:type="spellEnd"/>
       <w:r>
         <w:rPr>
           <w:rFonts w:ascii="Roboto" w:eastAsia="Times New Roman" w:hAnsi="Roboto" w:cs="Times New Roman"/>
@@ -12879,7 +15666,33 @@
           <w:lang w:eastAsia="en-IN"/>
           <w14:ligatures w14:val="none"/>
         </w:rPr>
-        <w:t>[for name in var.resource_group_names : lower(name)]</w:t>
+        <w:t xml:space="preserve">[for name in </w:t>
+      </w:r>
+      <w:proofErr w:type="spellStart"/>
+      <w:r>
+        <w:rPr>
+          <w:rFonts w:ascii="Courier New" w:eastAsia="Times New Roman" w:hAnsi="Courier New" w:cs="Courier New"/>
+          <w:color w:val="111111"/>
+          <w:kern w:val="0"/>
+          <w:sz w:val="20"/>
+          <w:szCs w:val="20"/>
+          <w:lang w:eastAsia="en-IN"/>
+          <w14:ligatures w14:val="none"/>
+        </w:rPr>
+        <w:t>var.resource_group_names</w:t>
+      </w:r>
+      <w:proofErr w:type="spellEnd"/>
+      <w:r>
+        <w:rPr>
+          <w:rFonts w:ascii="Courier New" w:eastAsia="Times New Roman" w:hAnsi="Courier New" w:cs="Courier New"/>
+          <w:color w:val="111111"/>
+          <w:kern w:val="0"/>
+          <w:sz w:val="20"/>
+          <w:szCs w:val="20"/>
+          <w:lang w:eastAsia="en-IN"/>
+          <w14:ligatures w14:val="none"/>
+        </w:rPr>
+        <w:t xml:space="preserve"> : lower(name)]</w:t>
       </w:r>
       <w:r>
         <w:rPr>
@@ -12948,6 +15761,7 @@
         </w:rPr>
         <w:t>) in the </w:t>
       </w:r>
+      <w:proofErr w:type="spellStart"/>
       <w:r>
         <w:rPr>
           <w:rFonts w:ascii="Courier New" w:eastAsia="Times New Roman" w:hAnsi="Courier New" w:cs="Courier New"/>
@@ -12960,6 +15774,7 @@
         </w:rPr>
         <w:t>resource_group_names</w:t>
       </w:r>
+      <w:proofErr w:type="spellEnd"/>
       <w:r>
         <w:rPr>
           <w:rFonts w:ascii="Roboto" w:eastAsia="Times New Roman" w:hAnsi="Roboto" w:cs="Times New Roman"/>
@@ -13158,6 +15973,7 @@
         </w:rPr>
         <w:t>The </w:t>
       </w:r>
+      <w:proofErr w:type="spellStart"/>
       <w:r>
         <w:rPr>
           <w:rFonts w:ascii="Courier New" w:eastAsia="Times New Roman" w:hAnsi="Courier New" w:cs="Courier New"/>
@@ -13170,6 +15986,7 @@
         </w:rPr>
         <w:t>lowercase_rg_names</w:t>
       </w:r>
+      <w:proofErr w:type="spellEnd"/>
       <w:r>
         <w:rPr>
           <w:rFonts w:ascii="Roboto" w:eastAsia="Times New Roman" w:hAnsi="Roboto" w:cs="Times New Roman"/>
@@ -13238,6 +16055,7 @@
           <w:szCs w:val="28"/>
         </w:rPr>
       </w:pPr>
+      <w:proofErr w:type="spellStart"/>
       <w:r>
         <w:rPr>
           <w:rFonts w:ascii="Times New Roman" w:hAnsi="Times New Roman" w:cs="Times New Roman"/>
@@ -13246,7 +16064,18 @@
           <w:sz w:val="28"/>
           <w:szCs w:val="28"/>
         </w:rPr>
-        <w:t>Comparisition between For and Splat:</w:t>
+        <w:t>Comparisition</w:t>
+      </w:r>
+      <w:proofErr w:type="spellEnd"/>
+      <w:r>
+        <w:rPr>
+          <w:rFonts w:ascii="Times New Roman" w:hAnsi="Times New Roman" w:cs="Times New Roman"/>
+          <w:b/>
+          <w:bCs/>
+          <w:sz w:val="28"/>
+          <w:szCs w:val="28"/>
+        </w:rPr>
+        <w:t xml:space="preserve"> between For and Splat:</w:t>
       </w:r>
     </w:p>
     <w:p>
@@ -14108,6 +16937,7 @@
                 <w14:ligatures w14:val="none"/>
               </w:rPr>
             </w:pPr>
+            <w:proofErr w:type="spellStart"/>
             <w:r>
               <w:rPr>
                 <w:rFonts w:ascii="Nunito Sans" w:eastAsia="Times New Roman" w:hAnsi="Nunito Sans" w:cs="Times New Roman"/>
@@ -14122,6 +16952,7 @@
               </w:rPr>
               <w:t>For_each</w:t>
             </w:r>
+            <w:proofErr w:type="spellEnd"/>
           </w:p>
         </w:tc>
         <w:tc>
@@ -14468,7 +17299,25 @@
           <w:sz w:val="28"/>
           <w:szCs w:val="28"/>
         </w:rPr>
-        <w:t>Conditional expressions in Terraform allow you to select one of two values based on the result of a boolean expression. They are commonly used for defining defaults, enabling/disabling features, and making decisions within your infrastructure code.</w:t>
+        <w:t xml:space="preserve">Conditional expressions in Terraform allow you to select one of two values based on the result of a </w:t>
+      </w:r>
+      <w:proofErr w:type="spellStart"/>
+      <w:r>
+        <w:rPr>
+          <w:color w:val="111111"/>
+          <w:sz w:val="28"/>
+          <w:szCs w:val="28"/>
+        </w:rPr>
+        <w:t>boolean</w:t>
+      </w:r>
+      <w:proofErr w:type="spellEnd"/>
+      <w:r>
+        <w:rPr>
+          <w:color w:val="111111"/>
+          <w:sz w:val="28"/>
+          <w:szCs w:val="28"/>
+        </w:rPr>
+        <w:t xml:space="preserve"> expression. They are commonly used for defining defaults, enabling/disabling features, and making decisions within your infrastructure code.</w:t>
       </w:r>
     </w:p>
     <w:p>
@@ -14529,8 +17378,39 @@
           <w:sz w:val="28"/>
           <w:szCs w:val="28"/>
         </w:rPr>
-        <w:t>condition ? true_val : false_val</w:t>
-      </w:r>
+        <w:t xml:space="preserve">condition ? </w:t>
+      </w:r>
+      <w:proofErr w:type="spellStart"/>
+      <w:r>
+        <w:rPr>
+          <w:rStyle w:val="HTMLCode"/>
+          <w:rFonts w:ascii="Times New Roman" w:hAnsi="Times New Roman" w:cs="Times New Roman"/>
+          <w:sz w:val="28"/>
+          <w:szCs w:val="28"/>
+        </w:rPr>
+        <w:t>true_val</w:t>
+      </w:r>
+      <w:proofErr w:type="spellEnd"/>
+      <w:r>
+        <w:rPr>
+          <w:rStyle w:val="HTMLCode"/>
+          <w:rFonts w:ascii="Times New Roman" w:hAnsi="Times New Roman" w:cs="Times New Roman"/>
+          <w:sz w:val="28"/>
+          <w:szCs w:val="28"/>
+        </w:rPr>
+        <w:t xml:space="preserve"> : </w:t>
+      </w:r>
+      <w:proofErr w:type="spellStart"/>
+      <w:r>
+        <w:rPr>
+          <w:rStyle w:val="HTMLCode"/>
+          <w:rFonts w:ascii="Times New Roman" w:hAnsi="Times New Roman" w:cs="Times New Roman"/>
+          <w:sz w:val="28"/>
+          <w:szCs w:val="28"/>
+        </w:rPr>
+        <w:t>false_val</w:t>
+      </w:r>
+      <w:proofErr w:type="spellEnd"/>
     </w:p>
     <w:p>
       <w:pPr>
@@ -14575,6 +17455,7 @@
         </w:rPr>
         <w:t> is true, the result is </w:t>
       </w:r>
+      <w:proofErr w:type="spellStart"/>
       <w:r>
         <w:rPr>
           <w:rStyle w:val="HTMLCode"/>
@@ -14585,6 +17466,7 @@
         </w:rPr>
         <w:t>true_val</w:t>
       </w:r>
+      <w:proofErr w:type="spellEnd"/>
       <w:r>
         <w:rPr>
           <w:rFonts w:ascii="Times New Roman" w:hAnsi="Times New Roman" w:cs="Times New Roman"/>
@@ -14638,6 +17520,7 @@
         </w:rPr>
         <w:t> is false, the result is </w:t>
       </w:r>
+      <w:proofErr w:type="spellStart"/>
       <w:r>
         <w:rPr>
           <w:rStyle w:val="HTMLCode"/>
@@ -14648,6 +17531,7 @@
         </w:rPr>
         <w:t>false_val</w:t>
       </w:r>
+      <w:proofErr w:type="spellEnd"/>
       <w:r>
         <w:rPr>
           <w:rFonts w:ascii="Times New Roman" w:hAnsi="Times New Roman" w:cs="Times New Roman"/>
@@ -14878,7 +17762,33 @@
           <w:lang w:eastAsia="en-IN"/>
           <w14:ligatures w14:val="none"/>
         </w:rPr>
-        <w:t>When one resource references another, Terraform inherently understands the relationship and establishes an implicit ordering requirement between them.</w:t>
+        <w:t xml:space="preserve">When one resource references another, </w:t>
+      </w:r>
+      <w:proofErr w:type="gramStart"/>
+      <w:r>
+        <w:rPr>
+          <w:rFonts w:ascii="Times New Roman" w:eastAsia="Times New Roman" w:hAnsi="Times New Roman" w:cs="Times New Roman"/>
+          <w:color w:val="111111"/>
+          <w:kern w:val="0"/>
+          <w:sz w:val="28"/>
+          <w:szCs w:val="28"/>
+          <w:lang w:eastAsia="en-IN"/>
+          <w14:ligatures w14:val="none"/>
+        </w:rPr>
+        <w:t>Terraform</w:t>
+      </w:r>
+      <w:proofErr w:type="gramEnd"/>
+      <w:r>
+        <w:rPr>
+          <w:rFonts w:ascii="Times New Roman" w:eastAsia="Times New Roman" w:hAnsi="Times New Roman" w:cs="Times New Roman"/>
+          <w:color w:val="111111"/>
+          <w:kern w:val="0"/>
+          <w:sz w:val="28"/>
+          <w:szCs w:val="28"/>
+          <w:lang w:eastAsia="en-IN"/>
+          <w14:ligatures w14:val="none"/>
+        </w:rPr>
+        <w:t xml:space="preserve"> inherently understands the relationship and establishes an implicit ordering requirement between them.</w:t>
       </w:r>
     </w:p>
     <w:p>
@@ -15048,7 +17958,33 @@
           <w14:ligatures w14:val="none"/>
         </w:rPr>
         <w:lastRenderedPageBreak/>
-        <w:t>In such cases, we can create an explicit dependency using the depends_on key within a Terraform resource.</w:t>
+        <w:t>In such cases, we can create an explicit dependency using the </w:t>
+      </w:r>
+      <w:proofErr w:type="spellStart"/>
+      <w:r>
+        <w:rPr>
+          <w:rFonts w:ascii="Times New Roman" w:eastAsia="Times New Roman" w:hAnsi="Times New Roman" w:cs="Times New Roman"/>
+          <w:color w:val="111111"/>
+          <w:kern w:val="0"/>
+          <w:sz w:val="28"/>
+          <w:szCs w:val="28"/>
+          <w:lang w:eastAsia="en-IN"/>
+          <w14:ligatures w14:val="none"/>
+        </w:rPr>
+        <w:t>depends_on</w:t>
+      </w:r>
+      <w:proofErr w:type="spellEnd"/>
+      <w:r>
+        <w:rPr>
+          <w:rFonts w:ascii="Times New Roman" w:eastAsia="Times New Roman" w:hAnsi="Times New Roman" w:cs="Times New Roman"/>
+          <w:color w:val="111111"/>
+          <w:kern w:val="0"/>
+          <w:sz w:val="28"/>
+          <w:szCs w:val="28"/>
+          <w:lang w:eastAsia="en-IN"/>
+          <w14:ligatures w14:val="none"/>
+        </w:rPr>
+        <w:t> key within a Terraform resource.</w:t>
       </w:r>
     </w:p>
     <w:p>
@@ -15079,7 +18015,33 @@
           <w:lang w:eastAsia="en-IN"/>
           <w14:ligatures w14:val="none"/>
         </w:rPr>
-        <w:t>By explicitly specifying dependencies, we ensure that Terraform follows the desired order during resource provisioning.</w:t>
+        <w:t xml:space="preserve">By explicitly specifying dependencies, we ensure that </w:t>
+      </w:r>
+      <w:proofErr w:type="gramStart"/>
+      <w:r>
+        <w:rPr>
+          <w:rFonts w:ascii="Times New Roman" w:eastAsia="Times New Roman" w:hAnsi="Times New Roman" w:cs="Times New Roman"/>
+          <w:color w:val="111111"/>
+          <w:kern w:val="0"/>
+          <w:sz w:val="28"/>
+          <w:szCs w:val="28"/>
+          <w:lang w:eastAsia="en-IN"/>
+          <w14:ligatures w14:val="none"/>
+        </w:rPr>
+        <w:t>Terraform</w:t>
+      </w:r>
+      <w:proofErr w:type="gramEnd"/>
+      <w:r>
+        <w:rPr>
+          <w:rFonts w:ascii="Times New Roman" w:eastAsia="Times New Roman" w:hAnsi="Times New Roman" w:cs="Times New Roman"/>
+          <w:color w:val="111111"/>
+          <w:kern w:val="0"/>
+          <w:sz w:val="28"/>
+          <w:szCs w:val="28"/>
+          <w:lang w:eastAsia="en-IN"/>
+          <w14:ligatures w14:val="none"/>
+        </w:rPr>
+        <w:t xml:space="preserve"> follows the desired order during resource provisioning.</w:t>
       </w:r>
     </w:p>
     <w:p>
@@ -15110,7 +18072,33 @@
           <w:lang w:eastAsia="en-IN"/>
           <w14:ligatures w14:val="none"/>
         </w:rPr>
-        <w:t>For example, if a security group rule depends on a network security group (NSG), we can explicitly define this relationship using depends_on.</w:t>
+        <w:t>For example, if a security group rule depends on a network security group (NSG), we can explicitly define this relationship using </w:t>
+      </w:r>
+      <w:proofErr w:type="spellStart"/>
+      <w:r>
+        <w:rPr>
+          <w:rFonts w:ascii="Times New Roman" w:eastAsia="Times New Roman" w:hAnsi="Times New Roman" w:cs="Times New Roman"/>
+          <w:color w:val="111111"/>
+          <w:kern w:val="0"/>
+          <w:sz w:val="28"/>
+          <w:szCs w:val="28"/>
+          <w:lang w:eastAsia="en-IN"/>
+          <w14:ligatures w14:val="none"/>
+        </w:rPr>
+        <w:t>depends_on</w:t>
+      </w:r>
+      <w:proofErr w:type="spellEnd"/>
+      <w:r>
+        <w:rPr>
+          <w:rFonts w:ascii="Times New Roman" w:eastAsia="Times New Roman" w:hAnsi="Times New Roman" w:cs="Times New Roman"/>
+          <w:color w:val="111111"/>
+          <w:kern w:val="0"/>
+          <w:sz w:val="28"/>
+          <w:szCs w:val="28"/>
+          <w:lang w:eastAsia="en-IN"/>
+          <w14:ligatures w14:val="none"/>
+        </w:rPr>
+        <w:t>.</w:t>
       </w:r>
     </w:p>
     <w:p>
@@ -15179,6 +18167,7 @@
           <w:szCs w:val="28"/>
         </w:rPr>
       </w:pPr>
+      <w:proofErr w:type="spellStart"/>
       <w:r>
         <w:rPr>
           <w:rFonts w:ascii="Times New Roman" w:hAnsi="Times New Roman" w:cs="Times New Roman"/>
@@ -15189,6 +18178,7 @@
         </w:rPr>
         <w:t>Create_before_destroy</w:t>
       </w:r>
+      <w:proofErr w:type="spellEnd"/>
     </w:p>
     <w:p>
       <w:pPr>
@@ -15218,7 +18208,33 @@
           <w:lang w:eastAsia="en-IN"/>
           <w14:ligatures w14:val="none"/>
         </w:rPr>
-        <w:t>By default, Terraform destroys the existing object and then creates a new replacement object with updated arguments.</w:t>
+        <w:t xml:space="preserve">By default, </w:t>
+      </w:r>
+      <w:proofErr w:type="gramStart"/>
+      <w:r>
+        <w:rPr>
+          <w:rFonts w:ascii="Times New Roman" w:eastAsia="Times New Roman" w:hAnsi="Times New Roman" w:cs="Times New Roman"/>
+          <w:color w:val="111111"/>
+          <w:kern w:val="0"/>
+          <w:sz w:val="28"/>
+          <w:szCs w:val="28"/>
+          <w:lang w:eastAsia="en-IN"/>
+          <w14:ligatures w14:val="none"/>
+        </w:rPr>
+        <w:t>Terraform</w:t>
+      </w:r>
+      <w:proofErr w:type="gramEnd"/>
+      <w:r>
+        <w:rPr>
+          <w:rFonts w:ascii="Times New Roman" w:eastAsia="Times New Roman" w:hAnsi="Times New Roman" w:cs="Times New Roman"/>
+          <w:color w:val="111111"/>
+          <w:kern w:val="0"/>
+          <w:sz w:val="28"/>
+          <w:szCs w:val="28"/>
+          <w:lang w:eastAsia="en-IN"/>
+          <w14:ligatures w14:val="none"/>
+        </w:rPr>
+        <w:t xml:space="preserve"> destroys the existing object and then creates a new replacement object with updated arguments.</w:t>
       </w:r>
     </w:p>
     <w:p>
@@ -15249,7 +18265,33 @@
           <w:lang w:eastAsia="en-IN"/>
           <w14:ligatures w14:val="none"/>
         </w:rPr>
-        <w:t>When create_before_destroy is set to true, the new replacement object is created first, and the prior object is destroyed after the replacement is created.</w:t>
+        <w:t>When </w:t>
+      </w:r>
+      <w:proofErr w:type="spellStart"/>
+      <w:r>
+        <w:rPr>
+          <w:rFonts w:ascii="Times New Roman" w:eastAsia="Times New Roman" w:hAnsi="Times New Roman" w:cs="Times New Roman"/>
+          <w:color w:val="111111"/>
+          <w:kern w:val="0"/>
+          <w:sz w:val="28"/>
+          <w:szCs w:val="28"/>
+          <w:lang w:eastAsia="en-IN"/>
+          <w14:ligatures w14:val="none"/>
+        </w:rPr>
+        <w:t>create_before_destroy</w:t>
+      </w:r>
+      <w:proofErr w:type="spellEnd"/>
+      <w:r>
+        <w:rPr>
+          <w:rFonts w:ascii="Times New Roman" w:eastAsia="Times New Roman" w:hAnsi="Times New Roman" w:cs="Times New Roman"/>
+          <w:color w:val="111111"/>
+          <w:kern w:val="0"/>
+          <w:sz w:val="28"/>
+          <w:szCs w:val="28"/>
+          <w:lang w:eastAsia="en-IN"/>
+          <w14:ligatures w14:val="none"/>
+        </w:rPr>
+        <w:t> is set to true, the new replacement object is created first, and the prior object is destroyed after the replacement is created.</w:t>
       </w:r>
     </w:p>
     <w:p>
@@ -15311,7 +18353,33 @@
           <w:lang w:eastAsia="en-IN"/>
           <w14:ligatures w14:val="none"/>
         </w:rPr>
-        <w:t>Note that destroy provisioners do not run if create_before_destroy is set to true.</w:t>
+        <w:t>Note that destroy provisioners do not run if </w:t>
+      </w:r>
+      <w:proofErr w:type="spellStart"/>
+      <w:r>
+        <w:rPr>
+          <w:rFonts w:ascii="Times New Roman" w:eastAsia="Times New Roman" w:hAnsi="Times New Roman" w:cs="Times New Roman"/>
+          <w:color w:val="111111"/>
+          <w:kern w:val="0"/>
+          <w:sz w:val="28"/>
+          <w:szCs w:val="28"/>
+          <w:lang w:eastAsia="en-IN"/>
+          <w14:ligatures w14:val="none"/>
+        </w:rPr>
+        <w:t>create_before_destroy</w:t>
+      </w:r>
+      <w:proofErr w:type="spellEnd"/>
+      <w:r>
+        <w:rPr>
+          <w:rFonts w:ascii="Times New Roman" w:eastAsia="Times New Roman" w:hAnsi="Times New Roman" w:cs="Times New Roman"/>
+          <w:color w:val="111111"/>
+          <w:kern w:val="0"/>
+          <w:sz w:val="28"/>
+          <w:szCs w:val="28"/>
+          <w:lang w:eastAsia="en-IN"/>
+          <w14:ligatures w14:val="none"/>
+        </w:rPr>
+        <w:t> is set to true.</w:t>
       </w:r>
     </w:p>
     <w:p>
@@ -15379,6 +18447,7 @@
         </w:rPr>
         <w:t>Setting </w:t>
       </w:r>
+      <w:proofErr w:type="spellStart"/>
       <w:r>
         <w:rPr>
           <w:rStyle w:val="HTMLCode"/>
@@ -15389,6 +18458,7 @@
         </w:rPr>
         <w:t>prevent_destroy</w:t>
       </w:r>
+      <w:proofErr w:type="spellEnd"/>
       <w:r>
         <w:rPr>
           <w:rFonts w:ascii="Times New Roman" w:hAnsi="Times New Roman" w:cs="Times New Roman"/>
@@ -15459,7 +18529,29 @@
           <w:szCs w:val="28"/>
           <w:shd w:val="clear" w:color="auto" w:fill="FFFFFF"/>
         </w:rPr>
-        <w:t>. If you attempt to destroy such a resource, Terraform will return an error and stop the operation. This can be useful when working with </w:t>
+        <w:t xml:space="preserve">. If you attempt to destroy such a resource, </w:t>
+      </w:r>
+      <w:proofErr w:type="gramStart"/>
+      <w:r>
+        <w:rPr>
+          <w:rFonts w:ascii="Times New Roman" w:hAnsi="Times New Roman" w:cs="Times New Roman"/>
+          <w:color w:val="171717"/>
+          <w:sz w:val="28"/>
+          <w:szCs w:val="28"/>
+          <w:shd w:val="clear" w:color="auto" w:fill="FFFFFF"/>
+        </w:rPr>
+        <w:t>Terraform</w:t>
+      </w:r>
+      <w:proofErr w:type="gramEnd"/>
+      <w:r>
+        <w:rPr>
+          <w:rFonts w:ascii="Times New Roman" w:hAnsi="Times New Roman" w:cs="Times New Roman"/>
+          <w:color w:val="171717"/>
+          <w:sz w:val="28"/>
+          <w:szCs w:val="28"/>
+          <w:shd w:val="clear" w:color="auto" w:fill="FFFFFF"/>
+        </w:rPr>
+        <w:t xml:space="preserve"> will return an error and stop the operation. This can be useful when working with </w:t>
       </w:r>
       <w:r>
         <w:rPr>
@@ -15558,7 +18650,29 @@
           <w:szCs w:val="28"/>
           <w:shd w:val="clear" w:color="auto" w:fill="FFFFFF"/>
         </w:rPr>
-        <w:t>This is more effective if we wanted to handle some attributes outside terraform. Eg: Tags or some configuration changes related to the application</w:t>
+        <w:t xml:space="preserve">This is more effective if we wanted to handle some attributes outside terraform. </w:t>
+      </w:r>
+      <w:proofErr w:type="spellStart"/>
+      <w:r>
+        <w:rPr>
+          <w:rFonts w:ascii="Times New Roman" w:hAnsi="Times New Roman" w:cs="Times New Roman"/>
+          <w:color w:val="171717"/>
+          <w:sz w:val="28"/>
+          <w:szCs w:val="28"/>
+          <w:shd w:val="clear" w:color="auto" w:fill="FFFFFF"/>
+        </w:rPr>
+        <w:t>Eg</w:t>
+      </w:r>
+      <w:proofErr w:type="spellEnd"/>
+      <w:r>
+        <w:rPr>
+          <w:rFonts w:ascii="Times New Roman" w:hAnsi="Times New Roman" w:cs="Times New Roman"/>
+          <w:color w:val="171717"/>
+          <w:sz w:val="28"/>
+          <w:szCs w:val="28"/>
+          <w:shd w:val="clear" w:color="auto" w:fill="FFFFFF"/>
+        </w:rPr>
+        <w:t>: Tags or some configuration changes related to the application</w:t>
       </w:r>
     </w:p>
     <w:p>
@@ -15632,7 +18746,43 @@
           <w:sz w:val="28"/>
           <w:szCs w:val="28"/>
         </w:rPr>
-        <w:t>Based on the dependency that we give to the terraform (Explicit dependency) and the implicit dependency happens in the resource creation for eg: Azure Resource Group needs to be created for all the remaining resources which means there is a implicit dependency created for Resource group</w:t>
+        <w:t xml:space="preserve">Based on the dependency that we give to the terraform (Explicit dependency) and the implicit dependency happens in the resource creation for </w:t>
+      </w:r>
+      <w:proofErr w:type="spellStart"/>
+      <w:r>
+        <w:rPr>
+          <w:rFonts w:ascii="Times New Roman" w:hAnsi="Times New Roman" w:cs="Times New Roman"/>
+          <w:sz w:val="28"/>
+          <w:szCs w:val="28"/>
+        </w:rPr>
+        <w:t>eg</w:t>
+      </w:r>
+      <w:proofErr w:type="spellEnd"/>
+      <w:r>
+        <w:rPr>
+          <w:rFonts w:ascii="Times New Roman" w:hAnsi="Times New Roman" w:cs="Times New Roman"/>
+          <w:sz w:val="28"/>
+          <w:szCs w:val="28"/>
+        </w:rPr>
+        <w:t xml:space="preserve">: Azure Resource Group needs to be created for all the remaining resources which means there is </w:t>
+      </w:r>
+      <w:proofErr w:type="gramStart"/>
+      <w:r>
+        <w:rPr>
+          <w:rFonts w:ascii="Times New Roman" w:hAnsi="Times New Roman" w:cs="Times New Roman"/>
+          <w:sz w:val="28"/>
+          <w:szCs w:val="28"/>
+        </w:rPr>
+        <w:t>a</w:t>
+      </w:r>
+      <w:proofErr w:type="gramEnd"/>
+      <w:r>
+        <w:rPr>
+          <w:rFonts w:ascii="Times New Roman" w:hAnsi="Times New Roman" w:cs="Times New Roman"/>
+          <w:sz w:val="28"/>
+          <w:szCs w:val="28"/>
+        </w:rPr>
+        <w:t xml:space="preserve"> implicit dependency created for Resource group</w:t>
       </w:r>
     </w:p>
     <w:p>
@@ -15684,7 +18834,25 @@
           <w:sz w:val="28"/>
           <w:szCs w:val="28"/>
         </w:rPr>
-        <w:t>The terraform graph command generates a DOT format representation of the dependency graph, and you can use tools like Graphviz to convert this representation into visual graphs.</w:t>
+        <w:t xml:space="preserve">The terraform graph command generates a DOT format representation of the dependency graph, and you can use tools like </w:t>
+      </w:r>
+      <w:proofErr w:type="spellStart"/>
+      <w:r>
+        <w:rPr>
+          <w:rFonts w:ascii="Times New Roman" w:hAnsi="Times New Roman" w:cs="Times New Roman"/>
+          <w:sz w:val="28"/>
+          <w:szCs w:val="28"/>
+        </w:rPr>
+        <w:t>Graphviz</w:t>
+      </w:r>
+      <w:proofErr w:type="spellEnd"/>
+      <w:r>
+        <w:rPr>
+          <w:rFonts w:ascii="Times New Roman" w:hAnsi="Times New Roman" w:cs="Times New Roman"/>
+          <w:sz w:val="28"/>
+          <w:szCs w:val="28"/>
+        </w:rPr>
+        <w:t xml:space="preserve"> to convert this representation into visual graphs.</w:t>
       </w:r>
     </w:p>
     <w:p>
@@ -15937,7 +19105,33 @@
           <w:lang w:eastAsia="en-IN"/>
           <w14:ligatures w14:val="none"/>
         </w:rPr>
-        <w:t>DOT is a plain text graph description language used by Graphviz, a powerful open-source graph visualization software.</w:t>
+        <w:t xml:space="preserve">DOT is a plain text graph description language used by </w:t>
+      </w:r>
+      <w:proofErr w:type="spellStart"/>
+      <w:r>
+        <w:rPr>
+          <w:rFonts w:ascii="Times New Roman" w:eastAsia="Times New Roman" w:hAnsi="Times New Roman" w:cs="Times New Roman"/>
+          <w:color w:val="0D0D0D"/>
+          <w:kern w:val="0"/>
+          <w:sz w:val="28"/>
+          <w:szCs w:val="28"/>
+          <w:lang w:eastAsia="en-IN"/>
+          <w14:ligatures w14:val="none"/>
+        </w:rPr>
+        <w:t>Graphviz</w:t>
+      </w:r>
+      <w:proofErr w:type="spellEnd"/>
+      <w:r>
+        <w:rPr>
+          <w:rFonts w:ascii="Times New Roman" w:eastAsia="Times New Roman" w:hAnsi="Times New Roman" w:cs="Times New Roman"/>
+          <w:color w:val="0D0D0D"/>
+          <w:kern w:val="0"/>
+          <w:sz w:val="28"/>
+          <w:szCs w:val="28"/>
+          <w:lang w:eastAsia="en-IN"/>
+          <w14:ligatures w14:val="none"/>
+        </w:rPr>
+        <w:t>, a powerful open-source graph visualization software.</w:t>
       </w:r>
     </w:p>
     <w:p>
@@ -16001,6 +19195,7 @@
           <w14:ligatures w14:val="none"/>
         </w:rPr>
       </w:pPr>
+      <w:proofErr w:type="spellStart"/>
       <w:r>
         <w:rPr>
           <w:rFonts w:ascii="Times New Roman" w:eastAsia="Times New Roman" w:hAnsi="Times New Roman" w:cs="Times New Roman"/>
@@ -16014,7 +19209,23 @@
           <w:lang w:eastAsia="en-IN"/>
           <w14:ligatures w14:val="none"/>
         </w:rPr>
-        <w:t>Graphviz:</w:t>
+        <w:t>Graphviz</w:t>
+      </w:r>
+      <w:proofErr w:type="spellEnd"/>
+      <w:r>
+        <w:rPr>
+          <w:rFonts w:ascii="Times New Roman" w:eastAsia="Times New Roman" w:hAnsi="Times New Roman" w:cs="Times New Roman"/>
+          <w:b/>
+          <w:bCs/>
+          <w:color w:val="0D0D0D"/>
+          <w:kern w:val="0"/>
+          <w:sz w:val="28"/>
+          <w:szCs w:val="28"/>
+          <w:bdr w:val="single" w:sz="2" w:space="0" w:color="E3E3E3" w:frame="1"/>
+          <w:lang w:eastAsia="en-IN"/>
+          <w14:ligatures w14:val="none"/>
+        </w:rPr>
+        <w:t>:</w:t>
       </w:r>
     </w:p>
     <w:p>
@@ -16041,6 +19252,7 @@
           <w14:ligatures w14:val="none"/>
         </w:rPr>
       </w:pPr>
+      <w:proofErr w:type="spellStart"/>
       <w:r>
         <w:rPr>
           <w:rFonts w:ascii="Times New Roman" w:eastAsia="Times New Roman" w:hAnsi="Times New Roman" w:cs="Times New Roman"/>
@@ -16051,7 +19263,20 @@
           <w:lang w:eastAsia="en-IN"/>
           <w14:ligatures w14:val="none"/>
         </w:rPr>
-        <w:t>Graphviz is a suite of open-source tools for visualizing graph structures.</w:t>
+        <w:t>Graphviz</w:t>
+      </w:r>
+      <w:proofErr w:type="spellEnd"/>
+      <w:r>
+        <w:rPr>
+          <w:rFonts w:ascii="Times New Roman" w:eastAsia="Times New Roman" w:hAnsi="Times New Roman" w:cs="Times New Roman"/>
+          <w:color w:val="0D0D0D"/>
+          <w:kern w:val="0"/>
+          <w:sz w:val="28"/>
+          <w:szCs w:val="28"/>
+          <w:lang w:eastAsia="en-IN"/>
+          <w14:ligatures w14:val="none"/>
+        </w:rPr>
+        <w:t xml:space="preserve"> is a suite of open-source tools for visualizing graph structures.</w:t>
       </w:r>
     </w:p>
     <w:p>
@@ -16272,20 +19497,9 @@
           <w:lang w:eastAsia="en-IN"/>
           <w14:ligatures w14:val="none"/>
         </w:rPr>
-        <w:t>| dot -Tpng &gt; graph.png</w:t>
-      </w:r>
-      <w:r>
-        <w:rPr>
-          <w:rFonts w:ascii="Times New Roman" w:eastAsia="Times New Roman" w:hAnsi="Times New Roman" w:cs="Times New Roman"/>
-          <w:color w:val="0D0D0D"/>
-          <w:kern w:val="0"/>
-          <w:sz w:val="28"/>
-          <w:szCs w:val="28"/>
-          <w:lang w:eastAsia="en-IN"/>
-          <w14:ligatures w14:val="none"/>
-        </w:rPr>
-        <w:t xml:space="preserve">) takes this DOT file and uses the </w:t>
-      </w:r>
+        <w:t>| dot -</w:t>
+      </w:r>
+      <w:proofErr w:type="spellStart"/>
       <w:r>
         <w:rPr>
           <w:rFonts w:ascii="Times New Roman" w:eastAsia="Times New Roman" w:hAnsi="Times New Roman" w:cs="Times New Roman"/>
@@ -16299,45 +19513,114 @@
           <w:lang w:eastAsia="en-IN"/>
           <w14:ligatures w14:val="none"/>
         </w:rPr>
-        <w:t>dot</w:t>
-      </w:r>
-      <w:r>
-        <w:rPr>
-          <w:rFonts w:ascii="Times New Roman" w:eastAsia="Times New Roman" w:hAnsi="Times New Roman" w:cs="Times New Roman"/>
-          <w:color w:val="0D0D0D"/>
-          <w:kern w:val="0"/>
-          <w:sz w:val="28"/>
-          <w:szCs w:val="28"/>
-          <w:lang w:eastAsia="en-IN"/>
-          <w14:ligatures w14:val="none"/>
-        </w:rPr>
-        <w:t xml:space="preserve"> command from Graphviz to convert it into a visual graph in PNG format.</w:t>
-      </w:r>
-    </w:p>
-    <w:p>
-      <w:pPr>
-        <w:rPr>
-          <w:rFonts w:ascii="Times New Roman" w:hAnsi="Times New Roman" w:cs="Times New Roman"/>
-          <w:sz w:val="28"/>
-          <w:szCs w:val="28"/>
-        </w:rPr>
-      </w:pPr>
-    </w:p>
-    <w:p>
-      <w:pPr>
-        <w:rPr>
-          <w:rFonts w:ascii="Times New Roman" w:hAnsi="Times New Roman" w:cs="Times New Roman"/>
+        <w:t>Tpng</w:t>
+      </w:r>
+      <w:proofErr w:type="spellEnd"/>
+      <w:r>
+        <w:rPr>
+          <w:rFonts w:ascii="Times New Roman" w:eastAsia="Times New Roman" w:hAnsi="Times New Roman" w:cs="Times New Roman"/>
           <w:b/>
           <w:bCs/>
-          <w:sz w:val="28"/>
-          <w:szCs w:val="28"/>
-        </w:rPr>
-      </w:pPr>
-      <w:r>
-        <w:rPr>
-          <w:rFonts w:ascii="Times New Roman" w:hAnsi="Times New Roman" w:cs="Times New Roman"/>
+          <w:color w:val="0D0D0D"/>
+          <w:kern w:val="0"/>
+          <w:sz w:val="28"/>
+          <w:szCs w:val="28"/>
+          <w:bdr w:val="single" w:sz="2" w:space="0" w:color="E3E3E3" w:frame="1"/>
+          <w:lang w:eastAsia="en-IN"/>
+          <w14:ligatures w14:val="none"/>
+        </w:rPr>
+        <w:t xml:space="preserve"> &gt; graph.png</w:t>
+      </w:r>
+      <w:r>
+        <w:rPr>
+          <w:rFonts w:ascii="Times New Roman" w:eastAsia="Times New Roman" w:hAnsi="Times New Roman" w:cs="Times New Roman"/>
+          <w:color w:val="0D0D0D"/>
+          <w:kern w:val="0"/>
+          <w:sz w:val="28"/>
+          <w:szCs w:val="28"/>
+          <w:lang w:eastAsia="en-IN"/>
+          <w14:ligatures w14:val="none"/>
+        </w:rPr>
+        <w:t xml:space="preserve">) takes this DOT file and uses the </w:t>
+      </w:r>
+      <w:r>
+        <w:rPr>
+          <w:rFonts w:ascii="Times New Roman" w:eastAsia="Times New Roman" w:hAnsi="Times New Roman" w:cs="Times New Roman"/>
           <w:b/>
           <w:bCs/>
+          <w:color w:val="0D0D0D"/>
+          <w:kern w:val="0"/>
+          <w:sz w:val="28"/>
+          <w:szCs w:val="28"/>
+          <w:bdr w:val="single" w:sz="2" w:space="0" w:color="E3E3E3" w:frame="1"/>
+          <w:lang w:eastAsia="en-IN"/>
+          <w14:ligatures w14:val="none"/>
+        </w:rPr>
+        <w:t>dot</w:t>
+      </w:r>
+      <w:r>
+        <w:rPr>
+          <w:rFonts w:ascii="Times New Roman" w:eastAsia="Times New Roman" w:hAnsi="Times New Roman" w:cs="Times New Roman"/>
+          <w:color w:val="0D0D0D"/>
+          <w:kern w:val="0"/>
+          <w:sz w:val="28"/>
+          <w:szCs w:val="28"/>
+          <w:lang w:eastAsia="en-IN"/>
+          <w14:ligatures w14:val="none"/>
+        </w:rPr>
+        <w:t xml:space="preserve"> command from </w:t>
+      </w:r>
+      <w:proofErr w:type="spellStart"/>
+      <w:r>
+        <w:rPr>
+          <w:rFonts w:ascii="Times New Roman" w:eastAsia="Times New Roman" w:hAnsi="Times New Roman" w:cs="Times New Roman"/>
+          <w:color w:val="0D0D0D"/>
+          <w:kern w:val="0"/>
+          <w:sz w:val="28"/>
+          <w:szCs w:val="28"/>
+          <w:lang w:eastAsia="en-IN"/>
+          <w14:ligatures w14:val="none"/>
+        </w:rPr>
+        <w:t>Graphviz</w:t>
+      </w:r>
+      <w:proofErr w:type="spellEnd"/>
+      <w:r>
+        <w:rPr>
+          <w:rFonts w:ascii="Times New Roman" w:eastAsia="Times New Roman" w:hAnsi="Times New Roman" w:cs="Times New Roman"/>
+          <w:color w:val="0D0D0D"/>
+          <w:kern w:val="0"/>
+          <w:sz w:val="28"/>
+          <w:szCs w:val="28"/>
+          <w:lang w:eastAsia="en-IN"/>
+          <w14:ligatures w14:val="none"/>
+        </w:rPr>
+        <w:t xml:space="preserve"> to convert it into a visual graph in PNG format.</w:t>
+      </w:r>
+    </w:p>
+    <w:p>
+      <w:pPr>
+        <w:rPr>
+          <w:rFonts w:ascii="Times New Roman" w:hAnsi="Times New Roman" w:cs="Times New Roman"/>
+          <w:sz w:val="28"/>
+          <w:szCs w:val="28"/>
+        </w:rPr>
+      </w:pPr>
+    </w:p>
+    <w:p>
+      <w:pPr>
+        <w:rPr>
+          <w:rFonts w:ascii="Times New Roman" w:hAnsi="Times New Roman" w:cs="Times New Roman"/>
+          <w:b/>
+          <w:bCs/>
+          <w:sz w:val="28"/>
+          <w:szCs w:val="28"/>
+        </w:rPr>
+      </w:pPr>
+      <w:r>
+        <w:rPr>
+          <w:rFonts w:ascii="Times New Roman" w:hAnsi="Times New Roman" w:cs="Times New Roman"/>
+          <w:b/>
+          <w:bCs/>
           <w:sz w:val="28"/>
           <w:szCs w:val="28"/>
         </w:rPr>
@@ -16392,24 +19675,78 @@
           <w:sz w:val="28"/>
           <w:szCs w:val="28"/>
         </w:rPr>
-        <w:t>Terraform by default runs with 10 parallelism. Meaning it can create the resources without any dependency in concurrent fashion.</w:t>
-      </w:r>
-    </w:p>
-    <w:p>
-      <w:pPr>
-        <w:rPr>
-          <w:rFonts w:ascii="Times New Roman" w:hAnsi="Times New Roman" w:cs="Times New Roman"/>
-          <w:sz w:val="28"/>
-          <w:szCs w:val="28"/>
-        </w:rPr>
-      </w:pPr>
-      <w:r>
-        <w:rPr>
-          <w:rFonts w:ascii="Times New Roman" w:hAnsi="Times New Roman" w:cs="Times New Roman"/>
-          <w:sz w:val="28"/>
-          <w:szCs w:val="28"/>
-        </w:rPr>
-        <w:t>It controls the number of resources that can be created parallely. However there are certain things to be noted like the dependency between the resources.</w:t>
+        <w:t xml:space="preserve">Terraform by default runs with 10 </w:t>
+      </w:r>
+      <w:proofErr w:type="gramStart"/>
+      <w:r>
+        <w:rPr>
+          <w:rFonts w:ascii="Times New Roman" w:hAnsi="Times New Roman" w:cs="Times New Roman"/>
+          <w:sz w:val="28"/>
+          <w:szCs w:val="28"/>
+        </w:rPr>
+        <w:t>parallelism</w:t>
+      </w:r>
+      <w:proofErr w:type="gramEnd"/>
+      <w:r>
+        <w:rPr>
+          <w:rFonts w:ascii="Times New Roman" w:hAnsi="Times New Roman" w:cs="Times New Roman"/>
+          <w:sz w:val="28"/>
+          <w:szCs w:val="28"/>
+        </w:rPr>
+        <w:t>. Meaning it can create the resources without any dependency in concurrent fashion.</w:t>
+      </w:r>
+    </w:p>
+    <w:p>
+      <w:pPr>
+        <w:rPr>
+          <w:rFonts w:ascii="Times New Roman" w:hAnsi="Times New Roman" w:cs="Times New Roman"/>
+          <w:sz w:val="28"/>
+          <w:szCs w:val="28"/>
+        </w:rPr>
+      </w:pPr>
+      <w:r>
+        <w:rPr>
+          <w:rFonts w:ascii="Times New Roman" w:hAnsi="Times New Roman" w:cs="Times New Roman"/>
+          <w:sz w:val="28"/>
+          <w:szCs w:val="28"/>
+        </w:rPr>
+        <w:t xml:space="preserve">It controls the number of resources that can be created </w:t>
+      </w:r>
+      <w:proofErr w:type="spellStart"/>
+      <w:r>
+        <w:rPr>
+          <w:rFonts w:ascii="Times New Roman" w:hAnsi="Times New Roman" w:cs="Times New Roman"/>
+          <w:sz w:val="28"/>
+          <w:szCs w:val="28"/>
+        </w:rPr>
+        <w:t>parallely</w:t>
+      </w:r>
+      <w:proofErr w:type="spellEnd"/>
+      <w:r>
+        <w:rPr>
+          <w:rFonts w:ascii="Times New Roman" w:hAnsi="Times New Roman" w:cs="Times New Roman"/>
+          <w:sz w:val="28"/>
+          <w:szCs w:val="28"/>
+        </w:rPr>
+        <w:t xml:space="preserve">. </w:t>
+      </w:r>
+      <w:proofErr w:type="gramStart"/>
+      <w:r>
+        <w:rPr>
+          <w:rFonts w:ascii="Times New Roman" w:hAnsi="Times New Roman" w:cs="Times New Roman"/>
+          <w:sz w:val="28"/>
+          <w:szCs w:val="28"/>
+        </w:rPr>
+        <w:t>However</w:t>
+      </w:r>
+      <w:proofErr w:type="gramEnd"/>
+      <w:r>
+        <w:rPr>
+          <w:rFonts w:ascii="Times New Roman" w:hAnsi="Times New Roman" w:cs="Times New Roman"/>
+          <w:sz w:val="28"/>
+          <w:szCs w:val="28"/>
+        </w:rPr>
+        <w:t xml:space="preserve"> there are certain things to be noted like the dependency between the resources.</w:t>
       </w:r>
     </w:p>
     <w:p>
@@ -16519,7 +19856,43 @@
           <w:sz w:val="28"/>
           <w:szCs w:val="28"/>
         </w:rPr>
-        <w:t>We can avail the complete benefits in a big projects which has lot of resource creation</w:t>
+        <w:t xml:space="preserve">We can avail the complete benefits in </w:t>
+      </w:r>
+      <w:proofErr w:type="spellStart"/>
+      <w:proofErr w:type="gramStart"/>
+      <w:r>
+        <w:rPr>
+          <w:rFonts w:ascii="Times New Roman" w:hAnsi="Times New Roman" w:cs="Times New Roman"/>
+          <w:sz w:val="28"/>
+          <w:szCs w:val="28"/>
+        </w:rPr>
+        <w:t>a</w:t>
+      </w:r>
+      <w:proofErr w:type="spellEnd"/>
+      <w:proofErr w:type="gramEnd"/>
+      <w:r>
+        <w:rPr>
+          <w:rFonts w:ascii="Times New Roman" w:hAnsi="Times New Roman" w:cs="Times New Roman"/>
+          <w:sz w:val="28"/>
+          <w:szCs w:val="28"/>
+        </w:rPr>
+        <w:t xml:space="preserve"> </w:t>
+      </w:r>
+      <w:r>
+        <w:rPr>
+          <w:rFonts w:ascii="Times New Roman" w:hAnsi="Times New Roman" w:cs="Times New Roman"/>
+          <w:sz w:val="28"/>
+          <w:szCs w:val="28"/>
+        </w:rPr>
+        <w:t>application</w:t>
+      </w:r>
+      <w:r>
+        <w:rPr>
+          <w:rFonts w:ascii="Times New Roman" w:hAnsi="Times New Roman" w:cs="Times New Roman"/>
+          <w:sz w:val="28"/>
+          <w:szCs w:val="28"/>
+        </w:rPr>
+        <w:t xml:space="preserve"> which has lot of resource creation</w:t>
       </w:r>
     </w:p>
     <w:p>
